--- a/doc/BlockLanguageToolkitDesign.docx
+++ b/doc/BlockLanguageToolkitDesign.docx
@@ -4080,6 +4080,84 @@
                 <w:rFonts w:cs="Arial"/>
               </w:rPr>
               <w:t>Initial version</w:t>
+            </w:r>
+          </w:p>
+        </w:tc>
+      </w:tr>
+      <w:tr>
+        <w:tc>
+          <w:tcPr>
+            <w:tcW w:w="942" w:type="dxa"/>
+          </w:tcPr>
+          <w:p>
+            <w:pPr>
+              <w:pStyle w:val="Table-Text"/>
+              <w:rPr>
+                <w:rFonts w:cs="Arial"/>
+              </w:rPr>
+            </w:pPr>
+            <w:r>
+              <w:rPr>
+                <w:rFonts w:cs="Arial"/>
+              </w:rPr>
+              <w:t>0.2</w:t>
+            </w:r>
+          </w:p>
+        </w:tc>
+        <w:tc>
+          <w:tcPr>
+            <w:tcW w:w="1890" w:type="dxa"/>
+          </w:tcPr>
+          <w:p>
+            <w:pPr>
+              <w:pStyle w:val="Table-Text"/>
+              <w:rPr>
+                <w:rFonts w:cs="Arial"/>
+              </w:rPr>
+            </w:pPr>
+            <w:r>
+              <w:rPr>
+                <w:rFonts w:cs="Arial"/>
+              </w:rPr>
+              <w:t>Jan 28, 2014</w:t>
+            </w:r>
+          </w:p>
+        </w:tc>
+        <w:tc>
+          <w:tcPr>
+            <w:tcW w:w="2520" w:type="dxa"/>
+          </w:tcPr>
+          <w:p>
+            <w:pPr>
+              <w:pStyle w:val="Table-Text"/>
+              <w:rPr>
+                <w:rFonts w:cs="Arial"/>
+              </w:rPr>
+            </w:pPr>
+            <w:r>
+              <w:rPr>
+                <w:rFonts w:cs="Arial"/>
+              </w:rPr>
+              <w:t>C. Coughlin (ILS)</w:t>
+            </w:r>
+          </w:p>
+        </w:tc>
+        <w:tc>
+          <w:tcPr>
+            <w:tcW w:w="4500" w:type="dxa"/>
+          </w:tcPr>
+          <w:p>
+            <w:pPr>
+              <w:pStyle w:val="Table-Text"/>
+              <w:rPr>
+                <w:rFonts w:cs="Arial"/>
+              </w:rPr>
+            </w:pPr>
+            <w:r>
+              <w:rPr>
+                <w:rFonts w:cs="Arial"/>
+              </w:rPr>
+              <w:t>Application based on block &amp; connector interface</w:t>
             </w:r>
           </w:p>
         </w:tc>
@@ -4867,16 +4945,13 @@
         <w:t xml:space="preserve">The Ignition platform </w:t>
       </w:r>
       <w:r>
-        <w:t>may be</w:t>
+        <w:t>is typically</w:t>
       </w:r>
       <w:r>
         <w:t xml:space="preserve"> customized </w:t>
       </w:r>
       <w:r>
-        <w:t>with</w:t>
-      </w:r>
-      <w:r>
-        <w:t xml:space="preserve"> Python scripts</w:t>
+        <w:t>using Python scripting combined with Ignition-provided user-interface widgets</w:t>
       </w:r>
       <w:r>
         <w:t>.</w:t>
@@ -4885,34 +4960,85 @@
         <w:t xml:space="preserve"> </w:t>
       </w:r>
       <w:r>
-        <w:t>Its specific imple</w:t>
-      </w:r>
-      <w:r>
-        <w:t xml:space="preserve">mentation of </w:t>
+        <w:t>The</w:t>
+      </w:r>
+      <w:r>
+        <w:t xml:space="preserve"> specific </w:t>
+      </w:r>
+      <w:r>
+        <w:t xml:space="preserve">Python </w:t>
+      </w:r>
+      <w:r>
+        <w:t>imple</w:t>
+      </w:r>
+      <w:r>
+        <w:t xml:space="preserve">mentation </w:t>
+      </w:r>
+      <w:r>
+        <w:t>is</w:t>
+      </w:r>
+      <w:r>
+        <w:t xml:space="preserve"> </w:t>
+      </w:r>
+      <w:r>
+        <w:t>2.6 via</w:t>
+      </w:r>
+      <w:r>
+        <w:t xml:space="preserve"> </w:t>
+      </w:r>
+      <w:r>
+        <w:t xml:space="preserve">a Java-based translator called </w:t>
+      </w:r>
+      <w:r>
+        <w:t>Jython</w:t>
+      </w:r>
+      <w:r>
+        <w:t xml:space="preserve"> 2.5.</w:t>
+      </w:r>
+      <w:r>
+        <w:t xml:space="preserve">  </w:t>
+      </w:r>
+      <w:r>
+        <w:t xml:space="preserve">Since Jython is </w:t>
+      </w:r>
+      <w:r>
+        <w:t>Java-</w:t>
+      </w:r>
+      <w:r>
+        <w:t>, it</w:t>
+      </w:r>
+      <w:r>
+        <w:t xml:space="preserve"> </w:t>
+      </w:r>
+      <w:r>
+        <w:t xml:space="preserve">has the ability to utilize Java </w:t>
+      </w:r>
+      <w:r>
+        <w:t>modules, classes and methods</w:t>
+      </w:r>
+      <w:r>
+        <w:t xml:space="preserve"> in a very straightford manner</w:t>
+      </w:r>
+      <w:r>
+        <w:t xml:space="preserve">.  </w:t>
       </w:r>
       <w:r>
         <w:t>Python</w:t>
       </w:r>
       <w:r>
-        <w:t xml:space="preserve"> is Jython</w:t>
-      </w:r>
-      <w:r>
-        <w:t xml:space="preserve"> 2.5.x</w:t>
-      </w:r>
-      <w:r>
-        <w:t xml:space="preserve">.  Jython is Java based and has the ability to utilize Java modules, classes and methods.   </w:t>
-      </w:r>
-      <w:r>
-        <w:t>Python</w:t>
-      </w:r>
-      <w:r>
         <w:t>/Jython</w:t>
       </w:r>
       <w:r>
         <w:t xml:space="preserve"> scripts exe</w:t>
       </w:r>
       <w:r>
-        <w:t>cute either within a client or g</w:t>
+        <w:t>cute either within a client</w:t>
+      </w:r>
+      <w:r>
+        <w:t>/designer</w:t>
+      </w:r>
+      <w:r>
+        <w:t xml:space="preserve"> or g</w:t>
       </w:r>
       <w:r>
         <w:t>ateway</w:t>
@@ -4927,7 +5053,7 @@
         <w:t>scripts</w:t>
       </w:r>
       <w:r>
-        <w:t xml:space="preserve"> can execute without user-interaction</w:t>
+        <w:t xml:space="preserve"> execute without user-interaction</w:t>
       </w:r>
       <w:r>
         <w:rPr>
@@ -4953,21 +5079,66 @@
     </w:p>
     <w:p>
       <w:pPr>
+        <w:tabs>
+          <w:tab w:val="left" w:pos="1650"/>
+        </w:tabs>
+        <w:spacing w:before="120"/>
+        <w:jc w:val="both"/>
+      </w:pPr>
+      <w:r>
+        <w:t>Additionally</w:t>
+      </w:r>
+      <w:r>
+        <w:t>,</w:t>
+      </w:r>
+      <w:r>
+        <w:t xml:space="preserve"> the </w:t>
+      </w:r>
+      <w:r>
+        <w:t xml:space="preserve">Ignition </w:t>
+      </w:r>
+      <w:r>
+        <w:t xml:space="preserve">platform may be extended by customized Java packages called modules. </w:t>
+      </w:r>
+      <w:r>
+        <w:t xml:space="preserve">Based on the Ignition Software Development Kit (SDK), modules are tightly integrated with other parts of the platform. </w:t>
+      </w:r>
+      <w:r>
+        <w:t xml:space="preserve">For the purposes of the toolkit, </w:t>
+      </w:r>
+      <w:r>
+        <w:t xml:space="preserve">a module was developed to take advantage of the block-and-connector interface and to implement </w:t>
+      </w:r>
+      <w:r>
+        <w:t>the execution engine</w:t>
+      </w:r>
+      <w:r>
+        <w:t xml:space="preserve"> </w:t>
+      </w:r>
+      <w:r>
+        <w:t>as a completely autonomous entity</w:t>
+      </w:r>
+      <w:r>
+        <w:t xml:space="preserve">. </w:t>
+      </w:r>
+      <w:r>
+        <w:t xml:space="preserve">The </w:t>
+      </w:r>
+      <w:r>
+        <w:t xml:space="preserve">BLT </w:t>
+      </w:r>
+      <w:r>
+        <w:t>executes completely within the Ignition gateway scope, but offers hooks via RPC calls to designer and client scopes as well.</w:t>
+      </w:r>
+      <w:r>
+        <w:t xml:space="preserve"> It also provides classes that support the Designer-view of a diagram.</w:t>
+      </w:r>
+    </w:p>
+    <w:p>
+      <w:pPr>
         <w:keepNext/>
         <w:jc w:val="both"/>
       </w:pPr>
-      <w:r>
-        <w:t xml:space="preserve">Additionally the platform may be extended by customized Java packages called modules. For the purposes of the toolkit, </w:t>
-      </w:r>
-      <w:r>
-        <w:t>the execution engine</w:t>
-      </w:r>
-      <w:r>
-        <w:t xml:space="preserve"> is implemented in a Java module</w:t>
-      </w:r>
-      <w:r>
-        <w:t xml:space="preserve">. </w:t>
-      </w:r>
     </w:p>
     <w:p>
       <w:pPr>
@@ -4987,16 +5158,28 @@
         <w:t xml:space="preserve"> and communications</w:t>
       </w:r>
       <w:r>
-        <w:t xml:space="preserve"> between the Java </w:t>
+        <w:t xml:space="preserve"> between the application </w:t>
+      </w:r>
+      <w:r>
+        <w:t>scopes</w:t>
+      </w:r>
+      <w:r>
+        <w:t>.</w:t>
+      </w:r>
+      <w:r>
+        <w:t xml:space="preserve"> </w:t>
+      </w:r>
+      <w:r>
+        <w:t xml:space="preserve">Code written as part of the </w:t>
+      </w:r>
+      <w:r>
+        <w:t xml:space="preserve">Java </w:t>
       </w:r>
       <w:r>
         <w:t xml:space="preserve">module </w:t>
       </w:r>
       <w:r>
-        <w:t>and Python application layers.</w:t>
-      </w:r>
-      <w:r>
-        <w:t xml:space="preserve"> Java is shown in blue, Python in green</w:t>
+        <w:t>is shown in blue, Python in green</w:t>
       </w:r>
     </w:p>
     <w:p>
@@ -5018,9 +5201,9 @@
         </w:rPr>
         <w:drawing>
           <wp:inline distT="0" distB="0" distL="0" distR="0">
-            <wp:extent cx="5943600" cy="3345731"/>
+            <wp:extent cx="5943600" cy="3353559"/>
             <wp:effectExtent l="25400" t="0" r="0" b="0"/>
-            <wp:docPr id="3" name="Picture 1"/>
+            <wp:docPr id="6" name="Picture 1"/>
             <wp:cNvGraphicFramePr>
               <a:graphicFrameLocks xmlns:a="http://schemas.openxmlformats.org/drawingml/2006/main" noChangeAspect="1"/>
             </wp:cNvGraphicFramePr>
@@ -5043,7 +5226,7 @@
                   <pic:spPr bwMode="auto">
                     <a:xfrm>
                       <a:off x="0" y="0"/>
-                      <a:ext cx="5943600" cy="3345731"/>
+                      <a:ext cx="5943600" cy="3353559"/>
                     </a:xfrm>
                     <a:prstGeom prst="rect">
                       <a:avLst/>
@@ -5083,18 +5266,6 @@
         <w:t xml:space="preserve"> – Collaboration Diagram</w:t>
       </w:r>
     </w:p>
-    <w:p>
-      <w:pPr>
-        <w:tabs>
-          <w:tab w:val="left" w:pos="1650"/>
-        </w:tabs>
-        <w:spacing w:before="120"/>
-        <w:jc w:val="both"/>
-      </w:pPr>
-      <w:r>
-        <w:t>The module is a custom Java module based on the Ignition Software Development Kit (SDK). It executes completely within the Ignition gateway scope, but offers hooks via RPC calls to designer and client scopes as well.</w:t>
-      </w:r>
-    </w:p>
     <w:p/>
     <w:p>
       <w:pPr>
@@ -5447,6 +5618,8 @@
         <w:pStyle w:val="Caption"/>
         <w:jc w:val="center"/>
       </w:pPr>
+      <w:bookmarkStart w:id="28" w:name="_Ref241900605"/>
+      <w:bookmarkStart w:id="29" w:name="_Ref241900562"/>
       <w:r>
         <w:rPr>
           <w:b w:val="0"/>
@@ -5456,9 +5629,9 @@
         </w:rPr>
         <w:drawing>
           <wp:inline distT="0" distB="0" distL="0" distR="0">
-            <wp:extent cx="3327577" cy="2333914"/>
+            <wp:extent cx="5943600" cy="3768277"/>
             <wp:effectExtent l="25400" t="0" r="0" b="0"/>
-            <wp:docPr id="5" name="Picture 1"/>
+            <wp:docPr id="8" name="Picture 2"/>
             <wp:cNvGraphicFramePr>
               <a:graphicFrameLocks xmlns:a="http://schemas.openxmlformats.org/drawingml/2006/main" noChangeAspect="1"/>
             </wp:cNvGraphicFramePr>
@@ -5466,7 +5639,7 @@
               <a:graphicData uri="http://schemas.openxmlformats.org/drawingml/2006/picture">
                 <pic:pic xmlns:pic="http://schemas.openxmlformats.org/drawingml/2006/picture">
                   <pic:nvPicPr>
-                    <pic:cNvPr id="0" name="Picture 1"/>
+                    <pic:cNvPr id="0" name="Picture 2"/>
                     <pic:cNvPicPr>
                       <a:picLocks noChangeAspect="1" noChangeArrowheads="1"/>
                     </pic:cNvPicPr>
@@ -5481,7 +5654,7 @@
                   <pic:spPr bwMode="auto">
                     <a:xfrm>
                       <a:off x="0" y="0"/>
-                      <a:ext cx="3331526" cy="2336684"/>
+                      <a:ext cx="5943600" cy="3768277"/>
                     </a:xfrm>
                     <a:prstGeom prst="rect">
                       <a:avLst/>
@@ -5500,14 +5673,6 @@
           </wp:inline>
         </w:drawing>
       </w:r>
-    </w:p>
-    <w:p>
-      <w:pPr>
-        <w:pStyle w:val="Caption"/>
-        <w:jc w:val="center"/>
-      </w:pPr>
-      <w:bookmarkStart w:id="28" w:name="_Ref241900605"/>
-      <w:bookmarkStart w:id="29" w:name="_Ref241900562"/>
       <w:r>
         <w:t xml:space="preserve">Figure </w:t>
       </w:r>
@@ -5527,22 +5692,34 @@
     </w:p>
     <w:p>
       <w:r>
-        <w:t xml:space="preserve">The diagram above depicts the sequence of operation when a block </w:t>
-      </w:r>
-      <w:r>
-        <w:t>reports a change</w:t>
+        <w:t xml:space="preserve">The diagram above depicts the sequence of operation when </w:t>
+      </w:r>
+      <w:r>
+        <w:t>the tag</w:t>
+      </w:r>
+      <w:r>
+        <w:t xml:space="preserve"> </w:t>
+      </w:r>
+      <w:r>
+        <w:t>listener detects</w:t>
+      </w:r>
+      <w:r>
+        <w:t xml:space="preserve"> </w:t>
+      </w:r>
+      <w:r>
+        <w:t>a change</w:t>
+      </w:r>
+      <w:r>
+        <w:t xml:space="preserve"> that is bound to a block property</w:t>
       </w:r>
       <w:r>
         <w:t>.</w:t>
       </w:r>
       <w:r>
-        <w:t xml:space="preserve"> The change can be in response to either a new value appearing on its input or a property change</w:t>
-      </w:r>
-      <w:r>
         <w:t xml:space="preserve"> </w:t>
       </w:r>
       <w:r>
-        <w:t>These</w:t>
+        <w:t>The</w:t>
       </w:r>
       <w:r>
         <w:t xml:space="preserve"> activities all take place with</w:t>
@@ -5554,7 +5731,10 @@
         <w:t xml:space="preserve">The </w:t>
       </w:r>
       <w:r>
-        <w:t>primary classes</w:t>
+        <w:t xml:space="preserve">primary </w:t>
+      </w:r>
+      <w:r>
+        <w:t>actors</w:t>
       </w:r>
       <w:r>
         <w:t xml:space="preserve"> are:</w:t>
@@ -5565,25 +5745,19 @@
         <w:pStyle w:val="List-TODO"/>
       </w:pPr>
       <w:r>
-        <w:t xml:space="preserve">Dispatcher – </w:t>
-      </w:r>
-      <w:r>
-        <w:t>Scripting</w:t>
-      </w:r>
-      <w:r>
-        <w:t xml:space="preserve"> dispatcher</w:t>
-      </w:r>
-      <w:r>
-        <w:t>. R</w:t>
-      </w:r>
-      <w:r>
-        <w:t>eceives no</w:t>
-      </w:r>
-      <w:r>
-        <w:t>tification</w:t>
-      </w:r>
-      <w:r>
-        <w:t xml:space="preserve"> of a block change.</w:t>
+        <w:t>TagListener</w:t>
+      </w:r>
+      <w:r>
+        <w:t xml:space="preserve"> – </w:t>
+      </w:r>
+      <w:r>
+        <w:t>The TagListener is configured to listen for changes to all tags that are bound to properties of blocks within a diagram</w:t>
+      </w:r>
+      <w:r>
+        <w:t>.</w:t>
+      </w:r>
+      <w:r>
+        <w:t xml:space="preserve"> On detection of a change, the appropriate block is notified.</w:t>
       </w:r>
     </w:p>
     <w:p>
@@ -5591,69 +5765,80 @@
         <w:pStyle w:val="List-TODO"/>
       </w:pPr>
       <w:r>
-        <w:t xml:space="preserve">Analyzer – With knowledge of the diagram model, determines the next block(s) to be executed. </w:t>
-      </w:r>
-      <w:r>
-        <w:t>Places new values on their inputs</w:t>
+        <w:t>Block</w:t>
+      </w:r>
+      <w:r>
+        <w:t xml:space="preserve"> – </w:t>
+      </w:r>
+      <w:r>
+        <w:t>a process block</w:t>
       </w:r>
       <w:r>
         <w:t>.</w:t>
       </w:r>
+      <w:r>
+        <w:t xml:space="preserve">  On detection of a new value on its input, the block processes the new value and, if approppriate, places a new value on its output. </w:t>
+      </w:r>
     </w:p>
     <w:p>
       <w:pPr>
         <w:pStyle w:val="List-TODO"/>
       </w:pPr>
       <w:r>
-        <w:t>Block –</w:t>
+        <w:t>Controller</w:t>
+      </w:r>
+      <w:r>
+        <w:t xml:space="preserve"> –</w:t>
       </w:r>
       <w:r>
         <w:t xml:space="preserve"> </w:t>
       </w:r>
       <w:r>
-        <w:t xml:space="preserve">a processing block. </w:t>
-      </w:r>
-      <w:r>
-        <w:t xml:space="preserve">In response to </w:t>
-      </w:r>
-      <w:r>
-        <w:t xml:space="preserve">either </w:t>
-      </w:r>
-      <w:r>
-        <w:t>input or property changes</w:t>
-      </w:r>
-      <w:r>
-        <w:t xml:space="preserve">, </w:t>
-      </w:r>
-      <w:r>
-        <w:t xml:space="preserve">it </w:t>
-      </w:r>
-      <w:r>
-        <w:t>sends a</w:t>
-      </w:r>
-      <w:r>
-        <w:t>n</w:t>
-      </w:r>
-      <w:r>
-        <w:t xml:space="preserve"> </w:t>
-      </w:r>
-      <w:r>
-        <w:t>output</w:t>
-      </w:r>
-      <w:r>
-        <w:t xml:space="preserve"> </w:t>
-      </w:r>
-      <w:r>
-        <w:t>change</w:t>
-      </w:r>
-      <w:r>
-        <w:t xml:space="preserve"> message</w:t>
-      </w:r>
-      <w:r>
-        <w:t>s</w:t>
-      </w:r>
-      <w:r>
-        <w:t xml:space="preserve"> to the dispatcher.</w:t>
+        <w:t>Execution Controller</w:t>
+      </w:r>
+      <w:r>
+        <w:t>.</w:t>
+      </w:r>
+      <w:r>
+        <w:t xml:space="preserve"> The controller is the core dispatcher, accepting inputs and deciding what happens next. In this case, the controller asks the ModelResourceManager which blocks are connected to the output of the block that reported the change. It then notifies those blocks of the new value on their inputs.</w:t>
+      </w:r>
+    </w:p>
+    <w:p>
+      <w:pPr>
+        <w:pStyle w:val="List-TODO"/>
+      </w:pPr>
+      <w:r>
+        <w:t>ModelManager = Model Resource Manager. This instance maintains collections of diagrams. The diagram instances are generated whenever a block-model project resouce change (or addition</w:t>
+      </w:r>
+      <w:proofErr w:type="gramStart"/>
+      <w:r>
+        <w:t>)  is</w:t>
+      </w:r>
+      <w:proofErr w:type="gramEnd"/>
+      <w:r>
+        <w:t xml:space="preserve"> detected. On request from the controller. </w:t>
+      </w:r>
+      <w:proofErr w:type="gramStart"/>
+      <w:r>
+        <w:t>the</w:t>
+      </w:r>
+      <w:proofErr w:type="gramEnd"/>
+      <w:r>
+        <w:t xml:space="preserve"> manager asks a diagram for a list of blocks downstream from a given block.</w:t>
+      </w:r>
+    </w:p>
+    <w:p>
+      <w:pPr>
+        <w:pStyle w:val="List-TODO"/>
+        <w:numPr>
+          <w:ilvl w:val="0"/>
+          <w:numId w:val="0"/>
+        </w:numPr>
+      </w:pPr>
+    </w:p>
+    <w:p>
+      <w:r>
+        <w:t>It sjhould be noted that, in the sequence above, the block that receives the initial value update from the tag listener, is probably not to be the same block that receives the value change from the controller.</w:t>
       </w:r>
     </w:p>
     <w:p>
@@ -7406,7 +7591,23 @@
           <w:i/>
           <w:sz w:val="22"/>
         </w:rPr>
-        <w:t xml:space="preserve">String path – tree path to the diagram. The path is a colon-delimted string derived </w:t>
+        <w:t>String path – tree path to the diagram. The path is a colon-delim</w:t>
+      </w:r>
+      <w:r>
+        <w:rPr>
+          <w:rFonts w:ascii="Arial" w:hAnsi="Arial"/>
+          <w:i/>
+          <w:sz w:val="22"/>
+        </w:rPr>
+        <w:t>i</w:t>
+      </w:r>
+      <w:r>
+        <w:rPr>
+          <w:rFonts w:ascii="Arial" w:hAnsi="Arial"/>
+          <w:i/>
+          <w:sz w:val="22"/>
+        </w:rPr>
+        <w:t xml:space="preserve">ted string derived </w:t>
       </w:r>
       <w:r>
         <w:rPr>
@@ -8229,11 +8430,17 @@
         <w:t xml:space="preserve"> </w:t>
       </w:r>
       <w:r>
-        <w:t xml:space="preserve">made viewable by </w:t>
+        <w:t>mad</w:t>
+      </w:r>
+      <w:r>
+        <w:t xml:space="preserve">e viewable by </w:t>
       </w:r>
       <w:proofErr w:type="gramStart"/>
       <w:r>
-        <w:t>a double-click</w:t>
+        <w:t xml:space="preserve">a </w:t>
+      </w:r>
+      <w:r>
+        <w:t>double-click</w:t>
       </w:r>
       <w:proofErr w:type="gramEnd"/>
       <w:r>
@@ -8266,9 +8473,9 @@
         </w:rPr>
         <w:drawing>
           <wp:inline distT="0" distB="0" distL="0" distR="0">
-            <wp:extent cx="5943600" cy="873791"/>
+            <wp:extent cx="5943600" cy="819615"/>
             <wp:effectExtent l="25400" t="0" r="0" b="0"/>
-            <wp:docPr id="9" name="Picture 2"/>
+            <wp:docPr id="12" name="Picture 4"/>
             <wp:cNvGraphicFramePr>
               <a:graphicFrameLocks xmlns:a="http://schemas.openxmlformats.org/drawingml/2006/main" noChangeAspect="1"/>
             </wp:cNvGraphicFramePr>
@@ -8276,7 +8483,7 @@
               <a:graphicData uri="http://schemas.openxmlformats.org/drawingml/2006/picture">
                 <pic:pic xmlns:pic="http://schemas.openxmlformats.org/drawingml/2006/picture">
                   <pic:nvPicPr>
-                    <pic:cNvPr id="0" name="Picture 2"/>
+                    <pic:cNvPr id="0" name="Picture 4"/>
                     <pic:cNvPicPr>
                       <a:picLocks noChangeAspect="1" noChangeArrowheads="1"/>
                     </pic:cNvPicPr>
@@ -8291,7 +8498,7 @@
                   <pic:spPr bwMode="auto">
                     <a:xfrm>
                       <a:off x="0" y="0"/>
-                      <a:ext cx="5943600" cy="873791"/>
+                      <a:ext cx="5943600" cy="819615"/>
                     </a:xfrm>
                     <a:prstGeom prst="rect">
                       <a:avLst/>
@@ -8456,9 +8663,9 @@
         </w:rPr>
         <w:drawing>
           <wp:inline distT="0" distB="0" distL="0" distR="0">
-            <wp:extent cx="4651375" cy="4101696"/>
+            <wp:extent cx="5943600" cy="4135174"/>
             <wp:effectExtent l="25400" t="0" r="0" b="0"/>
-            <wp:docPr id="13" name="Picture 3"/>
+            <wp:docPr id="11" name="Picture 3"/>
             <wp:cNvGraphicFramePr>
               <a:graphicFrameLocks xmlns:a="http://schemas.openxmlformats.org/drawingml/2006/main" noChangeAspect="1"/>
             </wp:cNvGraphicFramePr>
@@ -8481,7 +8688,7 @@
                   <pic:spPr bwMode="auto">
                     <a:xfrm>
                       <a:off x="0" y="0"/>
-                      <a:ext cx="4654613" cy="4104552"/>
+                      <a:ext cx="5943600" cy="4135174"/>
                     </a:xfrm>
                     <a:prstGeom prst="rect">
                       <a:avLst/>
@@ -8518,7 +8725,13 @@
         </w:r>
       </w:fldSimple>
       <w:r>
-        <w:t xml:space="preserve"> – Diagram</w:t>
+        <w:t xml:space="preserve"> – </w:t>
+      </w:r>
+      <w:r>
+        <w:t xml:space="preserve">Sample </w:t>
+      </w:r>
+      <w:r>
+        <w:t>Diagram</w:t>
       </w:r>
     </w:p>
     <w:p/>
@@ -10171,7 +10384,7 @@
               <w:snapToGrid w:val="0"/>
               <w:sz w:val="16"/>
             </w:rPr>
-            <w:t>6</w:t>
+            <w:t>15</w:t>
           </w:r>
           <w:r>
             <w:rPr>
@@ -13483,6 +13696,7 @@
     <w:lsdException w:name="toc 7" w:uiPriority="39"/>
     <w:lsdException w:name="toc 8" w:uiPriority="39"/>
     <w:lsdException w:name="toc 9" w:uiPriority="39"/>
+    <w:lsdException w:name="Normal (Web)" w:uiPriority="99"/>
     <w:lsdException w:name="List Paragraph" w:uiPriority="34" w:qFormat="1"/>
   </w:latentStyles>
   <w:style w:type="paragraph" w:default="1" w:styleId="Normal">

--- a/doc/BlockLanguageToolkitDesign.docx
+++ b/doc/BlockLanguageToolkitDesign.docx
@@ -186,7 +186,7 @@
           <w:rPr>
             <w:b/>
           </w:rPr>
-          <w:t>0.2</w:t>
+          <w:t>0.3</w:t>
         </w:r>
       </w:fldSimple>
       <w:r>
@@ -207,7 +207,7 @@
         <w:rPr>
           <w:b/>
         </w:rPr>
-        <w:t>Jan</w:t>
+        <w:t>Feb</w:t>
       </w:r>
       <w:r>
         <w:rPr>
@@ -328,10 +328,10 @@
           <w:sz w:val="28"/>
         </w:rPr>
         <w:sectPr>
-          <w:footerReference w:type="even" r:id="rId7"/>
-          <w:footerReference w:type="default" r:id="rId8"/>
-          <w:headerReference w:type="first" r:id="rId9"/>
-          <w:footerReference w:type="first" r:id="rId10"/>
+          <w:footerReference w:type="even" r:id="rId8"/>
+          <w:footerReference w:type="default" r:id="rId9"/>
+          <w:headerReference w:type="first" r:id="rId10"/>
+          <w:footerReference w:type="first" r:id="rId11"/>
           <w:pgSz w:w="12240" w:h="15840" w:code="1"/>
           <w:pgMar w:top="1440" w:right="1440" w:bottom="1440" w:left="1440" w:gutter="0"/>
         </w:sectPr>
@@ -411,7 +411,7 @@
         <w:rPr>
           <w:noProof/>
         </w:rPr>
-        <w:instrText xml:space="preserve"> PAGEREF _Toc252283920 \h </w:instrText>
+        <w:instrText xml:space="preserve"> PAGEREF _Toc252696811 \h </w:instrText>
       </w:r>
       <w:r>
         <w:rPr>
@@ -490,7 +490,7 @@
         <w:rPr>
           <w:noProof/>
         </w:rPr>
-        <w:instrText xml:space="preserve"> PAGEREF _Toc252283921 \h </w:instrText>
+        <w:instrText xml:space="preserve"> PAGEREF _Toc252696812 \h </w:instrText>
       </w:r>
       <w:r>
         <w:rPr>
@@ -569,7 +569,7 @@
         <w:rPr>
           <w:noProof/>
         </w:rPr>
-        <w:instrText xml:space="preserve"> PAGEREF _Toc252283922 \h </w:instrText>
+        <w:instrText xml:space="preserve"> PAGEREF _Toc252696813 \h </w:instrText>
       </w:r>
       <w:r>
         <w:rPr>
@@ -652,7 +652,7 @@
         <w:rPr>
           <w:noProof/>
         </w:rPr>
-        <w:instrText xml:space="preserve"> PAGEREF _Toc252283923 \h </w:instrText>
+        <w:instrText xml:space="preserve"> PAGEREF _Toc252696814 \h </w:instrText>
       </w:r>
       <w:r>
         <w:rPr>
@@ -731,7 +731,7 @@
         <w:rPr>
           <w:noProof/>
         </w:rPr>
-        <w:instrText xml:space="preserve"> PAGEREF _Toc252283924 \h </w:instrText>
+        <w:instrText xml:space="preserve"> PAGEREF _Toc252696815 \h </w:instrText>
       </w:r>
       <w:r>
         <w:rPr>
@@ -810,7 +810,7 @@
         <w:rPr>
           <w:noProof/>
         </w:rPr>
-        <w:instrText xml:space="preserve"> PAGEREF _Toc252283925 \h </w:instrText>
+        <w:instrText xml:space="preserve"> PAGEREF _Toc252696816 \h </w:instrText>
       </w:r>
       <w:r>
         <w:rPr>
@@ -889,7 +889,7 @@
         <w:rPr>
           <w:noProof/>
         </w:rPr>
-        <w:instrText xml:space="preserve"> PAGEREF _Toc252283926 \h </w:instrText>
+        <w:instrText xml:space="preserve"> PAGEREF _Toc252696817 \h </w:instrText>
       </w:r>
       <w:r>
         <w:rPr>
@@ -968,7 +968,7 @@
         <w:rPr>
           <w:noProof/>
         </w:rPr>
-        <w:instrText xml:space="preserve"> PAGEREF _Toc252283927 \h </w:instrText>
+        <w:instrText xml:space="preserve"> PAGEREF _Toc252696818 \h </w:instrText>
       </w:r>
       <w:r>
         <w:rPr>
@@ -1047,7 +1047,7 @@
         <w:rPr>
           <w:noProof/>
         </w:rPr>
-        <w:instrText xml:space="preserve"> PAGEREF _Toc252283928 \h </w:instrText>
+        <w:instrText xml:space="preserve"> PAGEREF _Toc252696819 \h </w:instrText>
       </w:r>
       <w:r>
         <w:rPr>
@@ -1126,7 +1126,7 @@
         <w:rPr>
           <w:noProof/>
         </w:rPr>
-        <w:instrText xml:space="preserve"> PAGEREF _Toc252283929 \h </w:instrText>
+        <w:instrText xml:space="preserve"> PAGEREF _Toc252696820 \h </w:instrText>
       </w:r>
       <w:r>
         <w:rPr>
@@ -1205,7 +1205,86 @@
         <w:rPr>
           <w:noProof/>
         </w:rPr>
-        <w:instrText xml:space="preserve"> PAGEREF _Toc252283930 \h </w:instrText>
+        <w:instrText xml:space="preserve"> PAGEREF _Toc252696821 \h </w:instrText>
+      </w:r>
+      <w:r>
+        <w:rPr>
+          <w:noProof/>
+        </w:rPr>
+      </w:r>
+      <w:r>
+        <w:rPr>
+          <w:noProof/>
+        </w:rPr>
+        <w:fldChar w:fldCharType="separate"/>
+      </w:r>
+      <w:r>
+        <w:rPr>
+          <w:noProof/>
+        </w:rPr>
+        <w:t>5</w:t>
+      </w:r>
+      <w:r>
+        <w:rPr>
+          <w:noProof/>
+        </w:rPr>
+        <w:fldChar w:fldCharType="end"/>
+      </w:r>
+    </w:p>
+    <w:p>
+      <w:pPr>
+        <w:pStyle w:val="TOC2"/>
+        <w:tabs>
+          <w:tab w:val="left" w:pos="729"/>
+          <w:tab w:val="right" w:leader="dot" w:pos="9350"/>
+        </w:tabs>
+        <w:rPr>
+          <w:rFonts w:asciiTheme="minorHAnsi" w:eastAsiaTheme="minorEastAsia" w:hAnsiTheme="minorHAnsi" w:cstheme="minorBidi"/>
+          <w:smallCaps w:val="0"/>
+          <w:noProof/>
+          <w:sz w:val="24"/>
+          <w:szCs w:val="24"/>
+        </w:rPr>
+      </w:pPr>
+      <w:r>
+        <w:rPr>
+          <w:noProof/>
+        </w:rPr>
+        <w:t>2.3</w:t>
+      </w:r>
+      <w:r>
+        <w:rPr>
+          <w:rFonts w:asciiTheme="minorHAnsi" w:eastAsiaTheme="minorEastAsia" w:hAnsiTheme="minorHAnsi" w:cstheme="minorBidi"/>
+          <w:smallCaps w:val="0"/>
+          <w:noProof/>
+          <w:sz w:val="24"/>
+          <w:szCs w:val="24"/>
+        </w:rPr>
+        <w:tab/>
+      </w:r>
+      <w:r>
+        <w:rPr>
+          <w:noProof/>
+        </w:rPr>
+        <w:t>Internationalization</w:t>
+      </w:r>
+      <w:r>
+        <w:rPr>
+          <w:noProof/>
+        </w:rPr>
+        <w:tab/>
+      </w:r>
+      <w:r>
+        <w:rPr>
+          <w:noProof/>
+        </w:rPr>
+        <w:fldChar w:fldCharType="begin"/>
+      </w:r>
+      <w:r>
+        <w:rPr>
+          <w:noProof/>
+        </w:rPr>
+        <w:instrText xml:space="preserve"> PAGEREF _Toc252696822 \h </w:instrText>
       </w:r>
       <w:r>
         <w:rPr>
@@ -1287,7 +1366,7 @@
         <w:rPr>
           <w:noProof/>
         </w:rPr>
-        <w:instrText xml:space="preserve"> PAGEREF _Toc252283931 \h </w:instrText>
+        <w:instrText xml:space="preserve"> PAGEREF _Toc252696823 \h </w:instrText>
       </w:r>
       <w:r>
         <w:rPr>
@@ -1366,7 +1445,7 @@
         <w:rPr>
           <w:noProof/>
         </w:rPr>
-        <w:instrText xml:space="preserve"> PAGEREF _Toc252283932 \h </w:instrText>
+        <w:instrText xml:space="preserve"> PAGEREF _Toc252696824 \h </w:instrText>
       </w:r>
       <w:r>
         <w:rPr>
@@ -1445,7 +1524,7 @@
         <w:rPr>
           <w:noProof/>
         </w:rPr>
-        <w:instrText xml:space="preserve"> PAGEREF _Toc252283933 \h </w:instrText>
+        <w:instrText xml:space="preserve"> PAGEREF _Toc252696825 \h </w:instrText>
       </w:r>
       <w:r>
         <w:rPr>
@@ -1462,7 +1541,7 @@
         <w:rPr>
           <w:noProof/>
         </w:rPr>
-        <w:t>7</w:t>
+        <w:t>8</w:t>
       </w:r>
       <w:r>
         <w:rPr>
@@ -1524,7 +1603,7 @@
         <w:rPr>
           <w:noProof/>
         </w:rPr>
-        <w:instrText xml:space="preserve"> PAGEREF _Toc252283934 \h </w:instrText>
+        <w:instrText xml:space="preserve"> PAGEREF _Toc252696826 \h </w:instrText>
       </w:r>
       <w:r>
         <w:rPr>
@@ -1541,7 +1620,7 @@
         <w:rPr>
           <w:noProof/>
         </w:rPr>
-        <w:t>7</w:t>
+        <w:t>9</w:t>
       </w:r>
       <w:r>
         <w:rPr>
@@ -1603,7 +1682,7 @@
         <w:rPr>
           <w:noProof/>
         </w:rPr>
-        <w:instrText xml:space="preserve"> PAGEREF _Toc252283935 \h </w:instrText>
+        <w:instrText xml:space="preserve"> PAGEREF _Toc252696827 \h </w:instrText>
       </w:r>
       <w:r>
         <w:rPr>
@@ -1620,7 +1699,7 @@
         <w:rPr>
           <w:noProof/>
         </w:rPr>
-        <w:t>8</w:t>
+        <w:t>10</w:t>
       </w:r>
       <w:r>
         <w:rPr>
@@ -1682,7 +1761,7 @@
         <w:rPr>
           <w:noProof/>
         </w:rPr>
-        <w:instrText xml:space="preserve"> PAGEREF _Toc252283936 \h </w:instrText>
+        <w:instrText xml:space="preserve"> PAGEREF _Toc252696828 \h </w:instrText>
       </w:r>
       <w:r>
         <w:rPr>
@@ -1699,7 +1778,7 @@
         <w:rPr>
           <w:noProof/>
         </w:rPr>
-        <w:t>8</w:t>
+        <w:t>10</w:t>
       </w:r>
       <w:r>
         <w:rPr>
@@ -1761,7 +1840,7 @@
         <w:rPr>
           <w:noProof/>
         </w:rPr>
-        <w:instrText xml:space="preserve"> PAGEREF _Toc252283937 \h </w:instrText>
+        <w:instrText xml:space="preserve"> PAGEREF _Toc252696829 \h </w:instrText>
       </w:r>
       <w:r>
         <w:rPr>
@@ -1778,7 +1857,7 @@
         <w:rPr>
           <w:noProof/>
         </w:rPr>
-        <w:t>9</w:t>
+        <w:t>11</w:t>
       </w:r>
       <w:r>
         <w:rPr>
@@ -1840,7 +1919,7 @@
         <w:rPr>
           <w:noProof/>
         </w:rPr>
-        <w:instrText xml:space="preserve"> PAGEREF _Toc252283938 \h </w:instrText>
+        <w:instrText xml:space="preserve"> PAGEREF _Toc252696830 \h </w:instrText>
       </w:r>
       <w:r>
         <w:rPr>
@@ -1857,7 +1936,7 @@
         <w:rPr>
           <w:noProof/>
         </w:rPr>
-        <w:t>9</w:t>
+        <w:t>11</w:t>
       </w:r>
       <w:r>
         <w:rPr>
@@ -1923,7 +2002,7 @@
         <w:rPr>
           <w:noProof/>
         </w:rPr>
-        <w:instrText xml:space="preserve"> PAGEREF _Toc252283939 \h </w:instrText>
+        <w:instrText xml:space="preserve"> PAGEREF _Toc252696831 \h </w:instrText>
       </w:r>
       <w:r>
         <w:rPr>
@@ -1940,7 +2019,7 @@
         <w:rPr>
           <w:noProof/>
         </w:rPr>
-        <w:t>10</w:t>
+        <w:t>12</w:t>
       </w:r>
       <w:r>
         <w:rPr>
@@ -2002,7 +2081,7 @@
         <w:rPr>
           <w:noProof/>
         </w:rPr>
-        <w:instrText xml:space="preserve"> PAGEREF _Toc252283940 \h </w:instrText>
+        <w:instrText xml:space="preserve"> PAGEREF _Toc252696832 \h </w:instrText>
       </w:r>
       <w:r>
         <w:rPr>
@@ -2019,7 +2098,7 @@
         <w:rPr>
           <w:noProof/>
         </w:rPr>
-        <w:t>10</w:t>
+        <w:t>12</w:t>
       </w:r>
       <w:r>
         <w:rPr>
@@ -2081,7 +2160,7 @@
         <w:rPr>
           <w:noProof/>
         </w:rPr>
-        <w:instrText xml:space="preserve"> PAGEREF _Toc252283941 \h </w:instrText>
+        <w:instrText xml:space="preserve"> PAGEREF _Toc252696833 \h </w:instrText>
       </w:r>
       <w:r>
         <w:rPr>
@@ -2098,7 +2177,7 @@
         <w:rPr>
           <w:noProof/>
         </w:rPr>
-        <w:t>10</w:t>
+        <w:t>12</w:t>
       </w:r>
       <w:r>
         <w:rPr>
@@ -2160,7 +2239,7 @@
         <w:rPr>
           <w:noProof/>
         </w:rPr>
-        <w:instrText xml:space="preserve"> PAGEREF _Toc252283942 \h </w:instrText>
+        <w:instrText xml:space="preserve"> PAGEREF _Toc252696834 \h </w:instrText>
       </w:r>
       <w:r>
         <w:rPr>
@@ -2177,7 +2256,7 @@
         <w:rPr>
           <w:noProof/>
         </w:rPr>
-        <w:t>10</w:t>
+        <w:t>12</w:t>
       </w:r>
       <w:r>
         <w:rPr>
@@ -2239,7 +2318,7 @@
         <w:rPr>
           <w:noProof/>
         </w:rPr>
-        <w:instrText xml:space="preserve"> PAGEREF _Toc252283943 \h </w:instrText>
+        <w:instrText xml:space="preserve"> PAGEREF _Toc252696835 \h </w:instrText>
       </w:r>
       <w:r>
         <w:rPr>
@@ -2256,7 +2335,7 @@
         <w:rPr>
           <w:noProof/>
         </w:rPr>
-        <w:t>10</w:t>
+        <w:t>12</w:t>
       </w:r>
       <w:r>
         <w:rPr>
@@ -2318,7 +2397,7 @@
         <w:rPr>
           <w:noProof/>
         </w:rPr>
-        <w:instrText xml:space="preserve"> PAGEREF _Toc252283944 \h </w:instrText>
+        <w:instrText xml:space="preserve"> PAGEREF _Toc252696836 \h </w:instrText>
       </w:r>
       <w:r>
         <w:rPr>
@@ -2335,7 +2414,7 @@
         <w:rPr>
           <w:noProof/>
         </w:rPr>
-        <w:t>10</w:t>
+        <w:t>12</w:t>
       </w:r>
       <w:r>
         <w:rPr>
@@ -2379,6 +2458,85 @@
         <w:rPr>
           <w:noProof/>
         </w:rPr>
+        <w:t>Python Blocks</w:t>
+      </w:r>
+      <w:r>
+        <w:rPr>
+          <w:noProof/>
+        </w:rPr>
+        <w:tab/>
+      </w:r>
+      <w:r>
+        <w:rPr>
+          <w:noProof/>
+        </w:rPr>
+        <w:fldChar w:fldCharType="begin"/>
+      </w:r>
+      <w:r>
+        <w:rPr>
+          <w:noProof/>
+        </w:rPr>
+        <w:instrText xml:space="preserve"> PAGEREF _Toc252696837 \h </w:instrText>
+      </w:r>
+      <w:r>
+        <w:rPr>
+          <w:noProof/>
+        </w:rPr>
+      </w:r>
+      <w:r>
+        <w:rPr>
+          <w:noProof/>
+        </w:rPr>
+        <w:fldChar w:fldCharType="separate"/>
+      </w:r>
+      <w:r>
+        <w:rPr>
+          <w:noProof/>
+        </w:rPr>
+        <w:t>12</w:t>
+      </w:r>
+      <w:r>
+        <w:rPr>
+          <w:noProof/>
+        </w:rPr>
+        <w:fldChar w:fldCharType="end"/>
+      </w:r>
+    </w:p>
+    <w:p>
+      <w:pPr>
+        <w:pStyle w:val="TOC3"/>
+        <w:tabs>
+          <w:tab w:val="left" w:pos="1076"/>
+          <w:tab w:val="right" w:leader="dot" w:pos="9350"/>
+        </w:tabs>
+        <w:rPr>
+          <w:rFonts w:asciiTheme="minorHAnsi" w:eastAsiaTheme="minorEastAsia" w:hAnsiTheme="minorHAnsi" w:cstheme="minorBidi"/>
+          <w:i w:val="0"/>
+          <w:noProof/>
+          <w:sz w:val="24"/>
+          <w:szCs w:val="24"/>
+        </w:rPr>
+      </w:pPr>
+      <w:r>
+        <w:rPr>
+          <w:noProof/>
+        </w:rPr>
+        <w:t>4.2.1</w:t>
+      </w:r>
+      <w:r>
+        <w:rPr>
+          <w:rFonts w:asciiTheme="minorHAnsi" w:eastAsiaTheme="minorEastAsia" w:hAnsiTheme="minorHAnsi" w:cstheme="minorBidi"/>
+          <w:i w:val="0"/>
+          <w:noProof/>
+          <w:sz w:val="24"/>
+          <w:szCs w:val="24"/>
+        </w:rPr>
+        <w:tab/>
+      </w:r>
+      <w:r>
+        <w:rPr>
+          <w:noProof/>
+        </w:rPr>
         <w:t>Scripting Interface</w:t>
       </w:r>
       <w:r>
@@ -2397,7 +2555,7 @@
         <w:rPr>
           <w:noProof/>
         </w:rPr>
-        <w:instrText xml:space="preserve"> PAGEREF _Toc252283945 \h </w:instrText>
+        <w:instrText xml:space="preserve"> PAGEREF _Toc252696838 \h </w:instrText>
       </w:r>
       <w:r>
         <w:rPr>
@@ -2414,7 +2572,7 @@
         <w:rPr>
           <w:noProof/>
         </w:rPr>
-        <w:t>12</w:t>
+        <w:t>14</w:t>
       </w:r>
       <w:r>
         <w:rPr>
@@ -2480,7 +2638,7 @@
         <w:rPr>
           <w:noProof/>
         </w:rPr>
-        <w:instrText xml:space="preserve"> PAGEREF _Toc252283946 \h </w:instrText>
+        <w:instrText xml:space="preserve"> PAGEREF _Toc252696839 \h </w:instrText>
       </w:r>
       <w:r>
         <w:rPr>
@@ -2497,7 +2655,7 @@
         <w:rPr>
           <w:noProof/>
         </w:rPr>
-        <w:t>13</w:t>
+        <w:t>15</w:t>
       </w:r>
       <w:r>
         <w:rPr>
@@ -2559,7 +2717,7 @@
         <w:rPr>
           <w:noProof/>
         </w:rPr>
-        <w:instrText xml:space="preserve"> PAGEREF _Toc252283947 \h </w:instrText>
+        <w:instrText xml:space="preserve"> PAGEREF _Toc252696840 \h </w:instrText>
       </w:r>
       <w:r>
         <w:rPr>
@@ -2576,7 +2734,7 @@
         <w:rPr>
           <w:noProof/>
         </w:rPr>
-        <w:t>13</w:t>
+        <w:t>15</w:t>
       </w:r>
       <w:r>
         <w:rPr>
@@ -2638,7 +2796,7 @@
         <w:rPr>
           <w:noProof/>
         </w:rPr>
-        <w:instrText xml:space="preserve"> PAGEREF _Toc252283948 \h </w:instrText>
+        <w:instrText xml:space="preserve"> PAGEREF _Toc252696841 \h </w:instrText>
       </w:r>
       <w:r>
         <w:rPr>
@@ -2655,7 +2813,7 @@
         <w:rPr>
           <w:noProof/>
         </w:rPr>
-        <w:t>13</w:t>
+        <w:t>15</w:t>
       </w:r>
       <w:r>
         <w:rPr>
@@ -2717,7 +2875,7 @@
         <w:rPr>
           <w:noProof/>
         </w:rPr>
-        <w:instrText xml:space="preserve"> PAGEREF _Toc252283949 \h </w:instrText>
+        <w:instrText xml:space="preserve"> PAGEREF _Toc252696842 \h </w:instrText>
       </w:r>
       <w:r>
         <w:rPr>
@@ -2734,7 +2892,7 @@
         <w:rPr>
           <w:noProof/>
         </w:rPr>
-        <w:t>13</w:t>
+        <w:t>16</w:t>
       </w:r>
       <w:r>
         <w:rPr>
@@ -2796,7 +2954,7 @@
         <w:rPr>
           <w:noProof/>
         </w:rPr>
-        <w:instrText xml:space="preserve"> PAGEREF _Toc252283950 \h </w:instrText>
+        <w:instrText xml:space="preserve"> PAGEREF _Toc252696843 \h </w:instrText>
       </w:r>
       <w:r>
         <w:rPr>
@@ -2813,7 +2971,7 @@
         <w:rPr>
           <w:noProof/>
         </w:rPr>
-        <w:t>14</w:t>
+        <w:t>16</w:t>
       </w:r>
       <w:r>
         <w:rPr>
@@ -2875,7 +3033,7 @@
         <w:rPr>
           <w:noProof/>
         </w:rPr>
-        <w:instrText xml:space="preserve"> PAGEREF _Toc252283951 \h </w:instrText>
+        <w:instrText xml:space="preserve"> PAGEREF _Toc252696844 \h </w:instrText>
       </w:r>
       <w:r>
         <w:rPr>
@@ -2892,7 +3050,7 @@
         <w:rPr>
           <w:noProof/>
         </w:rPr>
-        <w:t>14</w:t>
+        <w:t>16</w:t>
       </w:r>
       <w:r>
         <w:rPr>
@@ -2954,7 +3112,7 @@
         <w:rPr>
           <w:noProof/>
         </w:rPr>
-        <w:instrText xml:space="preserve"> PAGEREF _Toc252283952 \h </w:instrText>
+        <w:instrText xml:space="preserve"> PAGEREF _Toc252696845 \h </w:instrText>
       </w:r>
       <w:r>
         <w:rPr>
@@ -2971,7 +3129,7 @@
         <w:rPr>
           <w:noProof/>
         </w:rPr>
-        <w:t>14</w:t>
+        <w:t>16</w:t>
       </w:r>
       <w:r>
         <w:rPr>
@@ -3015,7 +3173,7 @@
         <w:rPr>
           <w:noProof/>
         </w:rPr>
-        <w:t>Diagram</w:t>
+        <w:t>Icons</w:t>
       </w:r>
       <w:r>
         <w:rPr>
@@ -3033,7 +3191,7 @@
         <w:rPr>
           <w:noProof/>
         </w:rPr>
-        <w:instrText xml:space="preserve"> PAGEREF _Toc252283953 \h </w:instrText>
+        <w:instrText xml:space="preserve"> PAGEREF _Toc252696846 \h </w:instrText>
       </w:r>
       <w:r>
         <w:rPr>
@@ -3050,7 +3208,7 @@
         <w:rPr>
           <w:noProof/>
         </w:rPr>
-        <w:t>15</w:t>
+        <w:t>17</w:t>
       </w:r>
       <w:r>
         <w:rPr>
@@ -3094,7 +3252,7 @@
         <w:rPr>
           <w:noProof/>
         </w:rPr>
-        <w:t>Blocks</w:t>
+        <w:t>Diagrams</w:t>
       </w:r>
       <w:r>
         <w:rPr>
@@ -3112,7 +3270,7 @@
         <w:rPr>
           <w:noProof/>
         </w:rPr>
-        <w:instrText xml:space="preserve"> PAGEREF _Toc252283954 \h </w:instrText>
+        <w:instrText xml:space="preserve"> PAGEREF _Toc252696847 \h </w:instrText>
       </w:r>
       <w:r>
         <w:rPr>
@@ -3129,7 +3287,7 @@
         <w:rPr>
           <w:noProof/>
         </w:rPr>
-        <w:t>15</w:t>
+        <w:t>17</w:t>
       </w:r>
       <w:r>
         <w:rPr>
@@ -3173,7 +3331,7 @@
         <w:rPr>
           <w:noProof/>
         </w:rPr>
-        <w:t>Property Editor</w:t>
+        <w:t>Blocks</w:t>
       </w:r>
       <w:r>
         <w:rPr>
@@ -3191,7 +3349,7 @@
         <w:rPr>
           <w:noProof/>
         </w:rPr>
-        <w:instrText xml:space="preserve"> PAGEREF _Toc252283955 \h </w:instrText>
+        <w:instrText xml:space="preserve"> PAGEREF _Toc252696848 \h </w:instrText>
       </w:r>
       <w:r>
         <w:rPr>
@@ -3208,7 +3366,7 @@
         <w:rPr>
           <w:noProof/>
         </w:rPr>
-        <w:t>16</w:t>
+        <w:t>18</w:t>
       </w:r>
       <w:r>
         <w:rPr>
@@ -3252,7 +3410,7 @@
         <w:rPr>
           <w:noProof/>
         </w:rPr>
-        <w:t>Connections</w:t>
+        <w:t>Property Editor</w:t>
       </w:r>
       <w:r>
         <w:rPr>
@@ -3270,7 +3428,7 @@
         <w:rPr>
           <w:noProof/>
         </w:rPr>
-        <w:instrText xml:space="preserve"> PAGEREF _Toc252283956 \h </w:instrText>
+        <w:instrText xml:space="preserve"> PAGEREF _Toc252696849 \h </w:instrText>
       </w:r>
       <w:r>
         <w:rPr>
@@ -3287,7 +3445,7 @@
         <w:rPr>
           <w:noProof/>
         </w:rPr>
-        <w:t>16</w:t>
+        <w:t>18</w:t>
       </w:r>
       <w:r>
         <w:rPr>
@@ -3331,7 +3489,7 @@
         <w:rPr>
           <w:noProof/>
         </w:rPr>
-        <w:t>Python Blocks</w:t>
+        <w:t>Connections</w:t>
       </w:r>
       <w:r>
         <w:rPr>
@@ -3349,7 +3507,7 @@
         <w:rPr>
           <w:noProof/>
         </w:rPr>
-        <w:instrText xml:space="preserve"> PAGEREF _Toc252283957 \h </w:instrText>
+        <w:instrText xml:space="preserve"> PAGEREF _Toc252696850 \h </w:instrText>
       </w:r>
       <w:r>
         <w:rPr>
@@ -3366,7 +3524,7 @@
         <w:rPr>
           <w:noProof/>
         </w:rPr>
-        <w:t>10</w:t>
+        <w:t>18</w:t>
       </w:r>
       <w:r>
         <w:rPr>
@@ -3428,7 +3586,7 @@
         <w:rPr>
           <w:noProof/>
         </w:rPr>
-        <w:instrText xml:space="preserve"> PAGEREF _Toc252283958 \h </w:instrText>
+        <w:instrText xml:space="preserve"> PAGEREF _Toc252696851 \h </w:instrText>
       </w:r>
       <w:r>
         <w:rPr>
@@ -3445,7 +3603,7 @@
         <w:rPr>
           <w:noProof/>
         </w:rPr>
-        <w:t>16</w:t>
+        <w:t>18</w:t>
       </w:r>
       <w:r>
         <w:rPr>
@@ -3511,7 +3669,7 @@
         <w:rPr>
           <w:noProof/>
         </w:rPr>
-        <w:instrText xml:space="preserve"> PAGEREF _Toc252283959 \h </w:instrText>
+        <w:instrText xml:space="preserve"> PAGEREF _Toc252696852 \h </w:instrText>
       </w:r>
       <w:r>
         <w:rPr>
@@ -3528,7 +3686,7 @@
         <w:rPr>
           <w:noProof/>
         </w:rPr>
-        <w:t>18</w:t>
+        <w:t>20</w:t>
       </w:r>
       <w:r>
         <w:rPr>
@@ -3590,7 +3748,7 @@
         <w:rPr>
           <w:noProof/>
         </w:rPr>
-        <w:instrText xml:space="preserve"> PAGEREF _Toc252283960 \h </w:instrText>
+        <w:instrText xml:space="preserve"> PAGEREF _Toc252696853 \h </w:instrText>
       </w:r>
       <w:r>
         <w:rPr>
@@ -3607,7 +3765,7 @@
         <w:rPr>
           <w:noProof/>
         </w:rPr>
-        <w:t>18</w:t>
+        <w:t>20</w:t>
       </w:r>
       <w:r>
         <w:rPr>
@@ -3669,7 +3827,7 @@
         <w:rPr>
           <w:noProof/>
         </w:rPr>
-        <w:instrText xml:space="preserve"> PAGEREF _Toc252283961 \h </w:instrText>
+        <w:instrText xml:space="preserve"> PAGEREF _Toc252696854 \h </w:instrText>
       </w:r>
       <w:r>
         <w:rPr>
@@ -3686,7 +3844,7 @@
         <w:rPr>
           <w:noProof/>
         </w:rPr>
-        <w:t>18</w:t>
+        <w:t>20</w:t>
       </w:r>
       <w:r>
         <w:rPr>
@@ -3748,7 +3906,7 @@
         <w:rPr>
           <w:noProof/>
         </w:rPr>
-        <w:instrText xml:space="preserve"> PAGEREF _Toc252283962 \h </w:instrText>
+        <w:instrText xml:space="preserve"> PAGEREF _Toc252696855 \h </w:instrText>
       </w:r>
       <w:r>
         <w:rPr>
@@ -3765,7 +3923,7 @@
         <w:rPr>
           <w:noProof/>
         </w:rPr>
-        <w:t>18</w:t>
+        <w:t>20</w:t>
       </w:r>
       <w:r>
         <w:rPr>
@@ -3813,6 +3971,247 @@
           <w:rFonts w:cs="Arial"/>
           <w:noProof/>
         </w:rPr>
+        <w:t>Migration</w:t>
+      </w:r>
+      <w:r>
+        <w:rPr>
+          <w:noProof/>
+        </w:rPr>
+        <w:tab/>
+      </w:r>
+      <w:r>
+        <w:rPr>
+          <w:noProof/>
+        </w:rPr>
+        <w:fldChar w:fldCharType="begin"/>
+      </w:r>
+      <w:r>
+        <w:rPr>
+          <w:noProof/>
+        </w:rPr>
+        <w:instrText xml:space="preserve"> PAGEREF _Toc252696856 \h </w:instrText>
+      </w:r>
+      <w:r>
+        <w:rPr>
+          <w:noProof/>
+        </w:rPr>
+      </w:r>
+      <w:r>
+        <w:rPr>
+          <w:noProof/>
+        </w:rPr>
+        <w:fldChar w:fldCharType="separate"/>
+      </w:r>
+      <w:r>
+        <w:rPr>
+          <w:noProof/>
+        </w:rPr>
+        <w:t>21</w:t>
+      </w:r>
+      <w:r>
+        <w:rPr>
+          <w:noProof/>
+        </w:rPr>
+        <w:fldChar w:fldCharType="end"/>
+      </w:r>
+    </w:p>
+    <w:p>
+      <w:pPr>
+        <w:pStyle w:val="TOC2"/>
+        <w:tabs>
+          <w:tab w:val="left" w:pos="729"/>
+          <w:tab w:val="right" w:leader="dot" w:pos="9350"/>
+        </w:tabs>
+        <w:rPr>
+          <w:rFonts w:asciiTheme="minorHAnsi" w:eastAsiaTheme="minorEastAsia" w:hAnsiTheme="minorHAnsi" w:cstheme="minorBidi"/>
+          <w:smallCaps w:val="0"/>
+          <w:noProof/>
+          <w:sz w:val="24"/>
+          <w:szCs w:val="24"/>
+        </w:rPr>
+      </w:pPr>
+      <w:r>
+        <w:rPr>
+          <w:noProof/>
+        </w:rPr>
+        <w:t>7.1</w:t>
+      </w:r>
+      <w:r>
+        <w:rPr>
+          <w:rFonts w:asciiTheme="minorHAnsi" w:eastAsiaTheme="minorEastAsia" w:hAnsiTheme="minorHAnsi" w:cstheme="minorBidi"/>
+          <w:smallCaps w:val="0"/>
+          <w:noProof/>
+          <w:sz w:val="24"/>
+          <w:szCs w:val="24"/>
+        </w:rPr>
+        <w:tab/>
+      </w:r>
+      <w:r>
+        <w:rPr>
+          <w:noProof/>
+        </w:rPr>
+        <w:t>G2 Export Module</w:t>
+      </w:r>
+      <w:r>
+        <w:rPr>
+          <w:noProof/>
+        </w:rPr>
+        <w:tab/>
+      </w:r>
+      <w:r>
+        <w:rPr>
+          <w:noProof/>
+        </w:rPr>
+        <w:fldChar w:fldCharType="begin"/>
+      </w:r>
+      <w:r>
+        <w:rPr>
+          <w:noProof/>
+        </w:rPr>
+        <w:instrText xml:space="preserve"> PAGEREF _Toc252696857 \h </w:instrText>
+      </w:r>
+      <w:r>
+        <w:rPr>
+          <w:noProof/>
+        </w:rPr>
+      </w:r>
+      <w:r>
+        <w:rPr>
+          <w:noProof/>
+        </w:rPr>
+        <w:fldChar w:fldCharType="separate"/>
+      </w:r>
+      <w:r>
+        <w:rPr>
+          <w:noProof/>
+        </w:rPr>
+        <w:t>21</w:t>
+      </w:r>
+      <w:r>
+        <w:rPr>
+          <w:noProof/>
+        </w:rPr>
+        <w:fldChar w:fldCharType="end"/>
+      </w:r>
+    </w:p>
+    <w:p>
+      <w:pPr>
+        <w:pStyle w:val="TOC2"/>
+        <w:tabs>
+          <w:tab w:val="left" w:pos="729"/>
+          <w:tab w:val="right" w:leader="dot" w:pos="9350"/>
+        </w:tabs>
+        <w:rPr>
+          <w:rFonts w:asciiTheme="minorHAnsi" w:eastAsiaTheme="minorEastAsia" w:hAnsiTheme="minorHAnsi" w:cstheme="minorBidi"/>
+          <w:smallCaps w:val="0"/>
+          <w:noProof/>
+          <w:sz w:val="24"/>
+          <w:szCs w:val="24"/>
+        </w:rPr>
+      </w:pPr>
+      <w:r>
+        <w:rPr>
+          <w:noProof/>
+        </w:rPr>
+        <w:t>7.2</w:t>
+      </w:r>
+      <w:r>
+        <w:rPr>
+          <w:rFonts w:asciiTheme="minorHAnsi" w:eastAsiaTheme="minorEastAsia" w:hAnsiTheme="minorHAnsi" w:cstheme="minorBidi"/>
+          <w:smallCaps w:val="0"/>
+          <w:noProof/>
+          <w:sz w:val="24"/>
+          <w:szCs w:val="24"/>
+        </w:rPr>
+        <w:tab/>
+      </w:r>
+      <w:r>
+        <w:rPr>
+          <w:noProof/>
+        </w:rPr>
+        <w:t>Migration Tool</w:t>
+      </w:r>
+      <w:r>
+        <w:rPr>
+          <w:noProof/>
+        </w:rPr>
+        <w:tab/>
+      </w:r>
+      <w:r>
+        <w:rPr>
+          <w:noProof/>
+        </w:rPr>
+        <w:fldChar w:fldCharType="begin"/>
+      </w:r>
+      <w:r>
+        <w:rPr>
+          <w:noProof/>
+        </w:rPr>
+        <w:instrText xml:space="preserve"> PAGEREF _Toc252696858 \h </w:instrText>
+      </w:r>
+      <w:r>
+        <w:rPr>
+          <w:noProof/>
+        </w:rPr>
+      </w:r>
+      <w:r>
+        <w:rPr>
+          <w:noProof/>
+        </w:rPr>
+        <w:fldChar w:fldCharType="separate"/>
+      </w:r>
+      <w:r>
+        <w:rPr>
+          <w:noProof/>
+        </w:rPr>
+        <w:t>22</w:t>
+      </w:r>
+      <w:r>
+        <w:rPr>
+          <w:noProof/>
+        </w:rPr>
+        <w:fldChar w:fldCharType="end"/>
+      </w:r>
+    </w:p>
+    <w:p>
+      <w:pPr>
+        <w:pStyle w:val="TOC1"/>
+        <w:tabs>
+          <w:tab w:val="left" w:pos="421"/>
+          <w:tab w:val="right" w:leader="dot" w:pos="9350"/>
+        </w:tabs>
+        <w:rPr>
+          <w:rFonts w:asciiTheme="minorHAnsi" w:eastAsiaTheme="minorEastAsia" w:hAnsiTheme="minorHAnsi" w:cstheme="minorBidi"/>
+          <w:b w:val="0"/>
+          <w:caps w:val="0"/>
+          <w:noProof/>
+          <w:sz w:val="24"/>
+          <w:szCs w:val="24"/>
+        </w:rPr>
+      </w:pPr>
+      <w:r>
+        <w:rPr>
+          <w:rFonts w:cs="Arial"/>
+          <w:noProof/>
+        </w:rPr>
+        <w:t>8.</w:t>
+      </w:r>
+      <w:r>
+        <w:rPr>
+          <w:rFonts w:asciiTheme="minorHAnsi" w:eastAsiaTheme="minorEastAsia" w:hAnsiTheme="minorHAnsi" w:cstheme="minorBidi"/>
+          <w:b w:val="0"/>
+          <w:caps w:val="0"/>
+          <w:noProof/>
+          <w:sz w:val="24"/>
+          <w:szCs w:val="24"/>
+        </w:rPr>
+        <w:tab/>
+      </w:r>
+      <w:r>
+        <w:rPr>
+          <w:rFonts w:cs="Arial"/>
+          <w:noProof/>
+        </w:rPr>
         <w:t>Use Cases</w:t>
       </w:r>
       <w:r>
@@ -3831,7 +4230,7 @@
         <w:rPr>
           <w:noProof/>
         </w:rPr>
-        <w:instrText xml:space="preserve"> PAGEREF _Toc252283963 \h </w:instrText>
+        <w:instrText xml:space="preserve"> PAGEREF _Toc252696859 \h </w:instrText>
       </w:r>
       <w:r>
         <w:rPr>
@@ -3848,7 +4247,7 @@
         <w:rPr>
           <w:noProof/>
         </w:rPr>
-        <w:t>19</w:t>
+        <w:t>23</w:t>
       </w:r>
       <w:r>
         <w:rPr>
@@ -3858,30 +4257,270 @@
       </w:r>
     </w:p>
     <w:p>
-      <w:r>
+      <w:pPr>
+        <w:pStyle w:val="TOC2"/>
+        <w:tabs>
+          <w:tab w:val="left" w:pos="729"/>
+          <w:tab w:val="right" w:leader="dot" w:pos="9350"/>
+        </w:tabs>
+        <w:rPr>
+          <w:rFonts w:asciiTheme="minorHAnsi" w:eastAsiaTheme="minorEastAsia" w:hAnsiTheme="minorHAnsi" w:cstheme="minorBidi"/>
+          <w:smallCaps w:val="0"/>
+          <w:noProof/>
+          <w:sz w:val="24"/>
+          <w:szCs w:val="24"/>
+        </w:rPr>
+      </w:pPr>
+      <w:r>
+        <w:rPr>
+          <w:noProof/>
+        </w:rPr>
+        <w:t>8.1</w:t>
+      </w:r>
+      <w:r>
+        <w:rPr>
+          <w:rFonts w:asciiTheme="minorHAnsi" w:eastAsiaTheme="minorEastAsia" w:hAnsiTheme="minorHAnsi" w:cstheme="minorBidi"/>
+          <w:smallCaps w:val="0"/>
+          <w:noProof/>
+          <w:sz w:val="24"/>
+          <w:szCs w:val="24"/>
+        </w:rPr>
+        <w:tab/>
+      </w:r>
+      <w:r>
+        <w:rPr>
+          <w:noProof/>
+        </w:rPr>
+        <w:t>Basic Diagram</w:t>
+      </w:r>
+      <w:r>
+        <w:rPr>
+          <w:noProof/>
+        </w:rPr>
+        <w:tab/>
+      </w:r>
+      <w:r>
+        <w:rPr>
+          <w:noProof/>
+        </w:rPr>
+        <w:fldChar w:fldCharType="begin"/>
+      </w:r>
+      <w:r>
+        <w:rPr>
+          <w:noProof/>
+        </w:rPr>
+        <w:instrText xml:space="preserve"> PAGEREF _Toc252696860 \h </w:instrText>
+      </w:r>
+      <w:r>
+        <w:rPr>
+          <w:noProof/>
+        </w:rPr>
+      </w:r>
+      <w:r>
+        <w:rPr>
+          <w:noProof/>
+        </w:rPr>
+        <w:fldChar w:fldCharType="separate"/>
+      </w:r>
+      <w:r>
+        <w:rPr>
+          <w:noProof/>
+        </w:rPr>
+        <w:t>23</w:t>
+      </w:r>
+      <w:r>
+        <w:rPr>
+          <w:noProof/>
+        </w:rPr>
         <w:fldChar w:fldCharType="end"/>
       </w:r>
     </w:p>
+    <w:p>
+      <w:pPr>
+        <w:pStyle w:val="TOC3"/>
+        <w:tabs>
+          <w:tab w:val="left" w:pos="1076"/>
+          <w:tab w:val="right" w:leader="dot" w:pos="9350"/>
+        </w:tabs>
+        <w:rPr>
+          <w:rFonts w:asciiTheme="minorHAnsi" w:eastAsiaTheme="minorEastAsia" w:hAnsiTheme="minorHAnsi" w:cstheme="minorBidi"/>
+          <w:i w:val="0"/>
+          <w:noProof/>
+          <w:sz w:val="24"/>
+          <w:szCs w:val="24"/>
+        </w:rPr>
+      </w:pPr>
+      <w:r>
+        <w:rPr>
+          <w:noProof/>
+        </w:rPr>
+        <w:t>8.1.1</w:t>
+      </w:r>
+      <w:r>
+        <w:rPr>
+          <w:rFonts w:asciiTheme="minorHAnsi" w:eastAsiaTheme="minorEastAsia" w:hAnsiTheme="minorHAnsi" w:cstheme="minorBidi"/>
+          <w:i w:val="0"/>
+          <w:noProof/>
+          <w:sz w:val="24"/>
+          <w:szCs w:val="24"/>
+        </w:rPr>
+        <w:tab/>
+      </w:r>
+      <w:r>
+        <w:rPr>
+          <w:noProof/>
+        </w:rPr>
+        <w:t>Description</w:t>
+      </w:r>
+      <w:r>
+        <w:rPr>
+          <w:noProof/>
+        </w:rPr>
+        <w:tab/>
+      </w:r>
+      <w:r>
+        <w:rPr>
+          <w:noProof/>
+        </w:rPr>
+        <w:fldChar w:fldCharType="begin"/>
+      </w:r>
+      <w:r>
+        <w:rPr>
+          <w:noProof/>
+        </w:rPr>
+        <w:instrText xml:space="preserve"> PAGEREF _Toc252696861 \h </w:instrText>
+      </w:r>
+      <w:r>
+        <w:rPr>
+          <w:noProof/>
+        </w:rPr>
+      </w:r>
+      <w:r>
+        <w:rPr>
+          <w:noProof/>
+        </w:rPr>
+        <w:fldChar w:fldCharType="separate"/>
+      </w:r>
+      <w:r>
+        <w:rPr>
+          <w:noProof/>
+        </w:rPr>
+        <w:t>23</w:t>
+      </w:r>
+      <w:r>
+        <w:rPr>
+          <w:noProof/>
+        </w:rPr>
+        <w:fldChar w:fldCharType="end"/>
+      </w:r>
+    </w:p>
+    <w:p>
+      <w:pPr>
+        <w:pStyle w:val="TOC3"/>
+        <w:tabs>
+          <w:tab w:val="left" w:pos="1076"/>
+          <w:tab w:val="right" w:leader="dot" w:pos="9350"/>
+        </w:tabs>
+        <w:rPr>
+          <w:rFonts w:asciiTheme="minorHAnsi" w:eastAsiaTheme="minorEastAsia" w:hAnsiTheme="minorHAnsi" w:cstheme="minorBidi"/>
+          <w:i w:val="0"/>
+          <w:noProof/>
+          <w:sz w:val="24"/>
+          <w:szCs w:val="24"/>
+        </w:rPr>
+      </w:pPr>
+      <w:r>
+        <w:rPr>
+          <w:noProof/>
+        </w:rPr>
+        <w:t>8.1.2</w:t>
+      </w:r>
+      <w:r>
+        <w:rPr>
+          <w:rFonts w:asciiTheme="minorHAnsi" w:eastAsiaTheme="minorEastAsia" w:hAnsiTheme="minorHAnsi" w:cstheme="minorBidi"/>
+          <w:i w:val="0"/>
+          <w:noProof/>
+          <w:sz w:val="24"/>
+          <w:szCs w:val="24"/>
+        </w:rPr>
+        <w:tab/>
+      </w:r>
+      <w:r>
+        <w:rPr>
+          <w:noProof/>
+        </w:rPr>
+        <w:t>Key Requirements</w:t>
+      </w:r>
+      <w:r>
+        <w:rPr>
+          <w:noProof/>
+        </w:rPr>
+        <w:tab/>
+      </w:r>
+      <w:r>
+        <w:rPr>
+          <w:noProof/>
+        </w:rPr>
+        <w:fldChar w:fldCharType="begin"/>
+      </w:r>
+      <w:r>
+        <w:rPr>
+          <w:noProof/>
+        </w:rPr>
+        <w:instrText xml:space="preserve"> PAGEREF _Toc252696862 \h </w:instrText>
+      </w:r>
+      <w:r>
+        <w:rPr>
+          <w:noProof/>
+        </w:rPr>
+      </w:r>
+      <w:r>
+        <w:rPr>
+          <w:noProof/>
+        </w:rPr>
+        <w:fldChar w:fldCharType="separate"/>
+      </w:r>
+      <w:r>
+        <w:rPr>
+          <w:noProof/>
+        </w:rPr>
+        <w:t>23</w:t>
+      </w:r>
+      <w:r>
+        <w:rPr>
+          <w:noProof/>
+        </w:rPr>
+        <w:fldChar w:fldCharType="end"/>
+      </w:r>
+    </w:p>
+    <w:p>
+      <w:r>
+        <w:fldChar w:fldCharType="end"/>
+      </w:r>
+    </w:p>
     <w:p/>
     <w:p>
       <w:pPr>
         <w:pStyle w:val="Heading1"/>
-      </w:pPr>
-      <w:bookmarkStart w:id="0" w:name="_Toc113093595"/>
-      <w:bookmarkStart w:id="1" w:name="_Ref184627810"/>
-      <w:bookmarkStart w:id="2" w:name="_Ref184650794"/>
-      <w:bookmarkStart w:id="3" w:name="_Toc187814391"/>
-      <w:bookmarkStart w:id="4" w:name="_Toc233114561"/>
-      <w:bookmarkStart w:id="5" w:name="_Toc252283920"/>
+        <w:numPr>
+          <w:numberingChange w:id="0" w:author="Chuck Coughlin" w:date="2014-01-30T10:27:00Z" w:original="%1:1:0:."/>
+        </w:numPr>
+      </w:pPr>
+      <w:bookmarkStart w:id="1" w:name="_Toc113093595"/>
+      <w:bookmarkStart w:id="2" w:name="_Ref184627810"/>
+      <w:bookmarkStart w:id="3" w:name="_Ref184650794"/>
+      <w:bookmarkStart w:id="4" w:name="_Toc187814391"/>
+      <w:bookmarkStart w:id="5" w:name="_Toc233114561"/>
+      <w:bookmarkStart w:id="6" w:name="_Toc252696811"/>
       <w:r>
         <w:t>Change History</w:t>
       </w:r>
-      <w:bookmarkEnd w:id="0"/>
       <w:bookmarkEnd w:id="1"/>
       <w:bookmarkEnd w:id="2"/>
       <w:bookmarkEnd w:id="3"/>
       <w:bookmarkEnd w:id="4"/>
       <w:bookmarkEnd w:id="5"/>
+      <w:bookmarkEnd w:id="6"/>
     </w:p>
     <w:tbl>
       <w:tblPr>
@@ -4162,6 +4801,84 @@
           </w:p>
         </w:tc>
       </w:tr>
+      <w:tr>
+        <w:tc>
+          <w:tcPr>
+            <w:tcW w:w="942" w:type="dxa"/>
+          </w:tcPr>
+          <w:p>
+            <w:pPr>
+              <w:pStyle w:val="Table-Text"/>
+              <w:rPr>
+                <w:rFonts w:cs="Arial"/>
+              </w:rPr>
+            </w:pPr>
+            <w:r>
+              <w:rPr>
+                <w:rFonts w:cs="Arial"/>
+              </w:rPr>
+              <w:t>0.3</w:t>
+            </w:r>
+          </w:p>
+        </w:tc>
+        <w:tc>
+          <w:tcPr>
+            <w:tcW w:w="1890" w:type="dxa"/>
+          </w:tcPr>
+          <w:p>
+            <w:pPr>
+              <w:pStyle w:val="Table-Text"/>
+              <w:rPr>
+                <w:rFonts w:cs="Arial"/>
+              </w:rPr>
+            </w:pPr>
+            <w:r>
+              <w:rPr>
+                <w:rFonts w:cs="Arial"/>
+              </w:rPr>
+              <w:t>Feb 27, 2014</w:t>
+            </w:r>
+          </w:p>
+        </w:tc>
+        <w:tc>
+          <w:tcPr>
+            <w:tcW w:w="2520" w:type="dxa"/>
+          </w:tcPr>
+          <w:p>
+            <w:pPr>
+              <w:pStyle w:val="Table-Text"/>
+              <w:rPr>
+                <w:rFonts w:cs="Arial"/>
+              </w:rPr>
+            </w:pPr>
+            <w:r>
+              <w:rPr>
+                <w:rFonts w:cs="Arial"/>
+              </w:rPr>
+              <w:t>C. Coughlin (ILS)</w:t>
+            </w:r>
+          </w:p>
+        </w:tc>
+        <w:tc>
+          <w:tcPr>
+            <w:tcW w:w="4500" w:type="dxa"/>
+          </w:tcPr>
+          <w:p>
+            <w:pPr>
+              <w:pStyle w:val="Table-Text"/>
+              <w:rPr>
+                <w:rFonts w:cs="Arial"/>
+              </w:rPr>
+            </w:pPr>
+            <w:r>
+              <w:rPr>
+                <w:rFonts w:cs="Arial"/>
+              </w:rPr>
+              <w:t>Added section on migration</w:t>
+            </w:r>
+          </w:p>
+        </w:tc>
+      </w:tr>
     </w:tbl>
     <w:p>
       <w:pPr>
@@ -4175,14 +4892,17 @@
     <w:p>
       <w:pPr>
         <w:pStyle w:val="Heading2"/>
-      </w:pPr>
-      <w:bookmarkStart w:id="6" w:name="_Toc239002112"/>
-      <w:bookmarkStart w:id="7" w:name="_Toc252283921"/>
+        <w:numPr>
+          <w:numberingChange w:id="7" w:author="Chuck Coughlin" w:date="2014-01-30T10:27:00Z" w:original="%1:1:0:.%2:1:0:"/>
+        </w:numPr>
+      </w:pPr>
+      <w:bookmarkStart w:id="8" w:name="_Toc239002112"/>
+      <w:bookmarkStart w:id="9" w:name="_Toc252696812"/>
       <w:r>
         <w:t>References</w:t>
       </w:r>
-      <w:bookmarkEnd w:id="6"/>
-      <w:bookmarkEnd w:id="7"/>
+      <w:bookmarkEnd w:id="8"/>
+      <w:bookmarkEnd w:id="9"/>
     </w:p>
     <w:tbl>
       <w:tblPr>
@@ -4468,12 +5188,15 @@
     <w:p>
       <w:pPr>
         <w:pStyle w:val="Heading2"/>
-      </w:pPr>
-      <w:bookmarkStart w:id="8" w:name="_Toc252283922"/>
+        <w:numPr>
+          <w:numberingChange w:id="10" w:author="Chuck Coughlin" w:date="2014-01-30T10:27:00Z" w:original="%1:1:0:.%2:2:0:"/>
+        </w:numPr>
+      </w:pPr>
+      <w:bookmarkStart w:id="11" w:name="_Toc252696813"/>
       <w:r>
         <w:t>Disclaimer</w:t>
       </w:r>
-      <w:bookmarkEnd w:id="8"/>
+      <w:bookmarkEnd w:id="11"/>
     </w:p>
     <w:p>
       <w:pPr>
@@ -4514,28 +5237,31 @@
     <w:p>
       <w:pPr>
         <w:pStyle w:val="Heading1"/>
+        <w:numPr>
+          <w:numberingChange w:id="12" w:author="Chuck Coughlin" w:date="2014-01-30T10:27:00Z" w:original="%1:2:0:."/>
+        </w:numPr>
         <w:rPr>
           <w:rFonts w:cs="Arial"/>
         </w:rPr>
       </w:pPr>
-      <w:bookmarkStart w:id="9" w:name="_Toc187814392"/>
-      <w:bookmarkStart w:id="10" w:name="_Toc233114562"/>
-      <w:bookmarkStart w:id="11" w:name="_Toc252283923"/>
+      <w:bookmarkStart w:id="13" w:name="_Toc187814392"/>
+      <w:bookmarkStart w:id="14" w:name="_Toc233114562"/>
+      <w:bookmarkStart w:id="15" w:name="_Toc252696814"/>
       <w:r>
         <w:rPr>
           <w:rFonts w:cs="Arial"/>
         </w:rPr>
         <w:t>Introduction</w:t>
       </w:r>
-      <w:bookmarkEnd w:id="9"/>
-      <w:bookmarkEnd w:id="10"/>
-      <w:bookmarkEnd w:id="11"/>
+      <w:bookmarkEnd w:id="13"/>
+      <w:bookmarkEnd w:id="14"/>
+      <w:bookmarkEnd w:id="15"/>
     </w:p>
     <w:p>
       <w:pPr>
         <w:jc w:val="both"/>
       </w:pPr>
-      <w:bookmarkStart w:id="12" w:name="_Toc493072928"/>
+      <w:bookmarkStart w:id="16" w:name="_Toc493072928"/>
       <w:r>
         <w:t>The ExxonMobil</w:t>
       </w:r>
@@ -4671,12 +5397,15 @@
     <w:p>
       <w:pPr>
         <w:pStyle w:val="Heading2"/>
-      </w:pPr>
-      <w:bookmarkStart w:id="13" w:name="_Toc252283924"/>
+        <w:numPr>
+          <w:numberingChange w:id="17" w:author="Chuck Coughlin" w:date="2014-01-30T10:27:00Z" w:original="%1:2:0:.%2:1:0:"/>
+        </w:numPr>
+      </w:pPr>
+      <w:bookmarkStart w:id="18" w:name="_Toc252696815"/>
       <w:r>
         <w:t>Licensing</w:t>
       </w:r>
-      <w:bookmarkEnd w:id="13"/>
+      <w:bookmarkEnd w:id="18"/>
     </w:p>
     <w:p>
       <w:pPr>
@@ -4686,12 +5415,15 @@
     <w:p>
       <w:pPr>
         <w:pStyle w:val="Heading3"/>
-      </w:pPr>
-      <w:bookmarkStart w:id="14" w:name="_Toc252283925"/>
+        <w:numPr>
+          <w:numberingChange w:id="19" w:author="Chuck Coughlin" w:date="2014-01-30T10:27:00Z" w:original="%1:2:0:.%2:1:0:.%3:1:0:"/>
+        </w:numPr>
+      </w:pPr>
+      <w:bookmarkStart w:id="20" w:name="_Toc252696816"/>
       <w:r>
         <w:t>Ignition</w:t>
       </w:r>
-      <w:bookmarkEnd w:id="14"/>
+      <w:bookmarkEnd w:id="20"/>
     </w:p>
     <w:p>
       <w:r>
@@ -4710,12 +5442,15 @@
     <w:p>
       <w:pPr>
         <w:pStyle w:val="Heading3"/>
-      </w:pPr>
-      <w:bookmarkStart w:id="15" w:name="_Toc252283926"/>
+        <w:numPr>
+          <w:numberingChange w:id="21" w:author="Chuck Coughlin" w:date="2014-01-30T10:27:00Z" w:original="%1:2:0:.%2:1:0:.%3:2:0:"/>
+        </w:numPr>
+      </w:pPr>
+      <w:bookmarkStart w:id="22" w:name="_Toc252696817"/>
       <w:r>
         <w:t>Toolkit</w:t>
       </w:r>
-      <w:bookmarkEnd w:id="15"/>
+      <w:bookmarkEnd w:id="22"/>
     </w:p>
     <w:p>
       <w:r>
@@ -4793,12 +5528,15 @@
     <w:p>
       <w:pPr>
         <w:pStyle w:val="Heading2"/>
-      </w:pPr>
-      <w:bookmarkStart w:id="16" w:name="_Toc252283927"/>
+        <w:numPr>
+          <w:numberingChange w:id="23" w:author="Chuck Coughlin" w:date="2014-01-30T10:27:00Z" w:original="%1:2:0:.%2:2:0:"/>
+        </w:numPr>
+      </w:pPr>
+      <w:bookmarkStart w:id="24" w:name="_Toc252696818"/>
       <w:r>
         <w:t>Prerequisites</w:t>
       </w:r>
-      <w:bookmarkEnd w:id="16"/>
+      <w:bookmarkEnd w:id="24"/>
     </w:p>
     <w:p>
       <w:pPr>
@@ -4808,12 +5546,15 @@
     <w:p>
       <w:pPr>
         <w:pStyle w:val="Heading3"/>
-      </w:pPr>
-      <w:bookmarkStart w:id="17" w:name="_Toc252283928"/>
+        <w:numPr>
+          <w:numberingChange w:id="25" w:author="Chuck Coughlin" w:date="2014-01-30T10:27:00Z" w:original="%1:2:0:.%2:2:0:.%3:1:0:"/>
+        </w:numPr>
+      </w:pPr>
+      <w:bookmarkStart w:id="26" w:name="_Toc252696819"/>
       <w:r>
         <w:t>Java</w:t>
       </w:r>
-      <w:bookmarkEnd w:id="17"/>
+      <w:bookmarkEnd w:id="26"/>
     </w:p>
     <w:p>
       <w:r>
@@ -4829,12 +5570,15 @@
     <w:p>
       <w:pPr>
         <w:pStyle w:val="Heading3"/>
-      </w:pPr>
-      <w:bookmarkStart w:id="18" w:name="_Toc252283929"/>
+        <w:numPr>
+          <w:numberingChange w:id="27" w:author="Chuck Coughlin" w:date="2014-01-30T10:27:00Z" w:original="%1:2:0:.%2:2:0:.%3:2:0:"/>
+        </w:numPr>
+      </w:pPr>
+      <w:bookmarkStart w:id="28" w:name="_Toc252696820"/>
       <w:r>
         <w:t>Eclipse</w:t>
       </w:r>
-      <w:bookmarkEnd w:id="18"/>
+      <w:bookmarkEnd w:id="28"/>
     </w:p>
     <w:p>
       <w:r>
@@ -4847,12 +5591,15 @@
     <w:p>
       <w:pPr>
         <w:pStyle w:val="Heading3"/>
-      </w:pPr>
-      <w:bookmarkStart w:id="19" w:name="_Toc252283930"/>
+        <w:numPr>
+          <w:numberingChange w:id="29" w:author="Chuck Coughlin" w:date="2014-01-30T10:27:00Z" w:original="%1:2:0:.%2:2:0:.%3:3:0:"/>
+        </w:numPr>
+      </w:pPr>
+      <w:bookmarkStart w:id="30" w:name="_Toc252696821"/>
       <w:r>
         <w:t>Ignition</w:t>
       </w:r>
-      <w:bookmarkEnd w:id="19"/>
+      <w:bookmarkEnd w:id="30"/>
     </w:p>
     <w:p>
       <w:r>
@@ -4868,8 +5615,47 @@
         <w:t xml:space="preserve"> </w:t>
       </w:r>
     </w:p>
+    <w:p>
+      <w:pPr>
+        <w:rPr>
+          <w:del w:id="31" w:author="Chuck Coughlin" w:date="2014-01-29T17:43:00Z"/>
+        </w:rPr>
+      </w:pPr>
+    </w:p>
     <w:p/>
-    <w:p/>
+    <w:p>
+      <w:pPr>
+        <w:pStyle w:val="Heading2"/>
+        <w:numPr>
+          <w:ins w:id="32" w:author="Chuck Coughlin" w:date="2014-01-29T17:43:00Z"/>
+        </w:numPr>
+        <w:rPr>
+          <w:ins w:id="33" w:author="Chuck Coughlin" w:date="2014-01-29T17:43:00Z"/>
+        </w:rPr>
+      </w:pPr>
+      <w:bookmarkStart w:id="34" w:name="_Toc252696822"/>
+      <w:ins w:id="35" w:author="Chuck Coughlin" w:date="2014-01-29T17:43:00Z">
+        <w:r>
+          <w:t>Internationalization</w:t>
+        </w:r>
+        <w:bookmarkEnd w:id="34"/>
+      </w:ins>
+    </w:p>
+    <w:p>
+      <w:pPr>
+        <w:numPr>
+          <w:ins w:id="36" w:author="Chuck Coughlin" w:date="2014-01-29T17:43:00Z"/>
+        </w:numPr>
+        <w:rPr>
+          <w:ins w:id="37" w:author="Chuck Coughlin" w:date="2014-01-29T17:43:00Z"/>
+        </w:rPr>
+      </w:pPr>
+      <w:ins w:id="38" w:author="Chuck Coughlin" w:date="2014-01-29T17:43:00Z">
+        <w:r>
+          <w:t>There is no requirement for localized text.  The application will be presented in English.</w:t>
+        </w:r>
+      </w:ins>
+    </w:p>
     <w:p>
       <w:pPr>
         <w:jc w:val="both"/>
@@ -4878,22 +5664,25 @@
     <w:p>
       <w:pPr>
         <w:pStyle w:val="Heading1"/>
+        <w:numPr>
+          <w:numberingChange w:id="39" w:author="Chuck Coughlin" w:date="2014-01-30T10:27:00Z" w:original="%1:3:0:."/>
+        </w:numPr>
         <w:rPr>
           <w:rFonts w:cs="Arial"/>
         </w:rPr>
       </w:pPr>
-      <w:bookmarkStart w:id="20" w:name="_Toc252283931"/>
+      <w:bookmarkStart w:id="40" w:name="_Toc252696823"/>
       <w:r>
         <w:t>Architecture</w:t>
       </w:r>
-      <w:bookmarkEnd w:id="20"/>
+      <w:bookmarkEnd w:id="40"/>
     </w:p>
     <w:p>
       <w:pPr>
         <w:keepNext/>
         <w:jc w:val="both"/>
       </w:pPr>
-      <w:bookmarkStart w:id="21" w:name="_Toc44232509"/>
+      <w:bookmarkStart w:id="41" w:name="_Toc44232509"/>
       <w:r>
         <w:t xml:space="preserve">An Ignition project is, by its very nature, </w:t>
       </w:r>
@@ -5017,7 +5806,18 @@
         <w:t>modules, classes and methods</w:t>
       </w:r>
       <w:r>
-        <w:t xml:space="preserve"> in a very straightford manner</w:t>
+        <w:t xml:space="preserve"> in a very </w:t>
+      </w:r>
+      <w:proofErr w:type="gramStart"/>
+      <w:r>
+        <w:t>straight</w:t>
+      </w:r>
+      <w:r>
+        <w:t xml:space="preserve"> forward</w:t>
+      </w:r>
+      <w:proofErr w:type="gramEnd"/>
+      <w:r>
+        <w:t xml:space="preserve"> manner</w:t>
       </w:r>
       <w:r>
         <w:t xml:space="preserve">.  </w:t>
@@ -5193,8 +5993,8 @@
         <w:keepNext/>
         <w:jc w:val="center"/>
       </w:pPr>
-      <w:bookmarkStart w:id="22" w:name="__RefHeading__153_1908009905"/>
-      <w:bookmarkEnd w:id="22"/>
+      <w:bookmarkStart w:id="42" w:name="__RefHeading__153_1908009905"/>
+      <w:bookmarkEnd w:id="42"/>
       <w:r>
         <w:rPr>
           <w:noProof/>
@@ -5217,7 +6017,7 @@
                     </pic:cNvPicPr>
                   </pic:nvPicPr>
                   <pic:blipFill>
-                    <a:blip r:embed="rId11"/>
+                    <a:blip r:embed="rId12"/>
                     <a:srcRect/>
                     <a:stretch>
                       <a:fillRect/>
@@ -5251,17 +6051,56 @@
         <w:pStyle w:val="Caption"/>
         <w:jc w:val="center"/>
       </w:pPr>
-      <w:r>
-        <w:t xml:space="preserve">Figure </w:t>
-      </w:r>
-      <w:fldSimple w:instr=" SEQ Figure \* ARABIC ">
+      <w:ins w:id="43" w:author="Chuck Coughlin" w:date="2014-01-30T08:47:00Z">
+        <w:r>
+          <w:t xml:space="preserve">Figure </w:t>
+        </w:r>
+        <w:r>
+          <w:fldChar w:fldCharType="begin"/>
+        </w:r>
+        <w:r>
+          <w:instrText xml:space="preserve"> SEQ Figure \* ARABIC </w:instrText>
+        </w:r>
+      </w:ins>
+      <w:r>
+        <w:fldChar w:fldCharType="separate"/>
+      </w:r>
+      <w:ins w:id="44" w:author="Chuck Coughlin" w:date="2014-01-30T08:49:00Z">
         <w:r>
           <w:rPr>
             <w:noProof/>
           </w:rPr>
           <w:t>1</w:t>
         </w:r>
-      </w:fldSimple>
+      </w:ins>
+      <w:ins w:id="45" w:author="Chuck Coughlin" w:date="2014-01-30T08:47:00Z">
+        <w:r>
+          <w:fldChar w:fldCharType="end"/>
+        </w:r>
+      </w:ins>
+      <w:del w:id="46" w:author="Chuck Coughlin" w:date="2014-01-30T08:47:00Z">
+        <w:r>
+          <w:delText xml:space="preserve">Figure </w:delText>
+        </w:r>
+        <w:r>
+          <w:fldChar w:fldCharType="begin"/>
+        </w:r>
+        <w:r>
+          <w:delInstrText xml:space="preserve"> SEQ Figure \* ARABIC </w:delInstrText>
+        </w:r>
+        <w:r>
+          <w:fldChar w:fldCharType="separate"/>
+        </w:r>
+        <w:r>
+          <w:rPr>
+            <w:noProof/>
+          </w:rPr>
+          <w:delText>1</w:delText>
+        </w:r>
+        <w:r>
+          <w:fldChar w:fldCharType="end"/>
+        </w:r>
+      </w:del>
       <w:r>
         <w:t xml:space="preserve"> – Collaboration Diagram</w:t>
       </w:r>
@@ -5270,12 +6109,15 @@
     <w:p>
       <w:pPr>
         <w:pStyle w:val="Heading2"/>
-      </w:pPr>
-      <w:bookmarkStart w:id="23" w:name="_Toc252283932"/>
+        <w:numPr>
+          <w:numberingChange w:id="47" w:author="Chuck Coughlin" w:date="2014-01-30T10:27:00Z" w:original="%1:3:0:.%2:1:0:"/>
+        </w:numPr>
+      </w:pPr>
+      <w:bookmarkStart w:id="48" w:name="_Toc252696824"/>
       <w:r>
         <w:t>Prototypes</w:t>
       </w:r>
-      <w:bookmarkEnd w:id="23"/>
+      <w:bookmarkEnd w:id="48"/>
     </w:p>
     <w:p>
       <w:r>
@@ -5351,12 +6193,15 @@
     <w:p>
       <w:pPr>
         <w:pStyle w:val="Heading2"/>
-      </w:pPr>
-      <w:bookmarkStart w:id="24" w:name="_Toc252283933"/>
+        <w:numPr>
+          <w:numberingChange w:id="49" w:author="Chuck Coughlin" w:date="2014-01-30T10:27:00Z" w:original="%1:3:0:.%2:2:0:"/>
+        </w:numPr>
+      </w:pPr>
+      <w:bookmarkStart w:id="50" w:name="_Toc252696825"/>
       <w:r>
         <w:t>Serialization</w:t>
       </w:r>
-      <w:bookmarkEnd w:id="24"/>
+      <w:bookmarkEnd w:id="50"/>
     </w:p>
     <w:p>
       <w:r>
@@ -5378,6 +6223,942 @@
         <w:t xml:space="preserve"> It is also used when projects are saved.</w:t>
       </w:r>
     </w:p>
+    <w:p>
+      <w:pPr>
+        <w:numPr>
+          <w:ins w:id="51" w:author="Chuck Coughlin" w:date="2014-01-30T09:56:00Z"/>
+        </w:numPr>
+        <w:rPr>
+          <w:ins w:id="52" w:author="Chuck Coughlin" w:date="2014-01-30T09:56:00Z"/>
+        </w:rPr>
+      </w:pPr>
+    </w:p>
+    <w:p>
+      <w:pPr>
+        <w:numPr>
+          <w:ins w:id="53" w:author="Chuck Coughlin" w:date="2014-01-30T08:34:00Z"/>
+        </w:numPr>
+        <w:rPr>
+          <w:ins w:id="54" w:author="Chuck Coughlin" w:date="2014-01-30T08:34:00Z"/>
+        </w:rPr>
+      </w:pPr>
+      <w:ins w:id="55" w:author="Chuck Coughlin" w:date="2014-01-30T09:59:00Z">
+        <w:r>
+          <w:rPr>
+            <w:noProof/>
+          </w:rPr>
+          <w:drawing>
+            <wp:inline distT="0" distB="0" distL="0" distR="0">
+              <wp:extent cx="5943600" cy="3640633"/>
+              <wp:effectExtent l="25400" t="0" r="0" b="0"/>
+              <wp:docPr id="5" name="Picture 1"/>
+              <wp:cNvGraphicFramePr>
+                <a:graphicFrameLocks xmlns:a="http://schemas.openxmlformats.org/drawingml/2006/main" noChangeAspect="1"/>
+              </wp:cNvGraphicFramePr>
+              <a:graphic xmlns:a="http://schemas.openxmlformats.org/drawingml/2006/main">
+                <a:graphicData uri="http://schemas.openxmlformats.org/drawingml/2006/picture">
+                  <pic:pic xmlns:pic="http://schemas.openxmlformats.org/drawingml/2006/picture">
+                    <pic:nvPicPr>
+                      <pic:cNvPr id="0" name="Picture 1"/>
+                      <pic:cNvPicPr>
+                        <a:picLocks noChangeAspect="1" noChangeArrowheads="1"/>
+                      </pic:cNvPicPr>
+                    </pic:nvPicPr>
+                    <pic:blipFill>
+                      <a:blip r:embed="rId13"/>
+                      <a:srcRect/>
+                      <a:stretch>
+                        <a:fillRect/>
+                      </a:stretch>
+                    </pic:blipFill>
+                    <pic:spPr bwMode="auto">
+                      <a:xfrm>
+                        <a:off x="0" y="0"/>
+                        <a:ext cx="5943600" cy="3640633"/>
+                      </a:xfrm>
+                      <a:prstGeom prst="rect">
+                        <a:avLst/>
+                      </a:prstGeom>
+                      <a:noFill/>
+                      <a:ln w="9525">
+                        <a:noFill/>
+                        <a:miter lim="800000"/>
+                        <a:headEnd/>
+                        <a:tailEnd/>
+                      </a:ln>
+                    </pic:spPr>
+                  </pic:pic>
+                </a:graphicData>
+              </a:graphic>
+            </wp:inline>
+          </w:drawing>
+        </w:r>
+      </w:ins>
+    </w:p>
+    <w:p>
+      <w:pPr>
+        <w:pStyle w:val="Caption"/>
+        <w:numPr>
+          <w:ins w:id="56" w:author="Chuck Coughlin" w:date="2014-01-30T08:34:00Z"/>
+        </w:numPr>
+        <w:jc w:val="center"/>
+        <w:rPr>
+          <w:ins w:id="57" w:author="Chuck Coughlin" w:date="2014-01-30T09:59:00Z"/>
+        </w:rPr>
+      </w:pPr>
+      <w:ins w:id="58" w:author="Chuck Coughlin" w:date="2014-01-30T08:48:00Z">
+        <w:r>
+          <w:t xml:space="preserve">Figure </w:t>
+        </w:r>
+        <w:r>
+          <w:fldChar w:fldCharType="begin"/>
+        </w:r>
+        <w:r>
+          <w:instrText xml:space="preserve"> SEQ Figure \* ARABIC </w:instrText>
+        </w:r>
+      </w:ins>
+      <w:r>
+        <w:fldChar w:fldCharType="separate"/>
+      </w:r>
+      <w:ins w:id="59" w:author="Chuck Coughlin" w:date="2014-01-30T08:48:00Z">
+        <w:r>
+          <w:rPr>
+            <w:noProof/>
+          </w:rPr>
+          <w:t>2</w:t>
+        </w:r>
+        <w:r>
+          <w:fldChar w:fldCharType="end"/>
+        </w:r>
+        <w:r>
+          <w:t xml:space="preserve"> – Serialization Cycle</w:t>
+        </w:r>
+      </w:ins>
+    </w:p>
+    <w:p>
+      <w:pPr>
+        <w:numPr>
+          <w:ins w:id="60" w:author="Chuck Coughlin" w:date="2014-01-30T10:10:00Z"/>
+        </w:numPr>
+        <w:rPr>
+          <w:ins w:id="61" w:author="Chuck Coughlin" w:date="2014-01-30T10:10:00Z"/>
+        </w:rPr>
+      </w:pPr>
+      <w:ins w:id="62" w:author="Chuck Coughlin" w:date="2014-01-30T10:10:00Z">
+        <w:r>
+          <w:t>From a macro level, an Ignition project follows a standard Model-View-Controller paradigm.</w:t>
+        </w:r>
+      </w:ins>
+      <w:ins w:id="63" w:author="Chuck Coughlin" w:date="2014-01-30T10:11:00Z">
+        <w:r>
+          <w:t xml:space="preserve"> Objects in the Designer support the view, objects in the Gateway are the </w:t>
+        </w:r>
+        <w:proofErr w:type="gramStart"/>
+        <w:r>
+          <w:t>model</w:t>
+        </w:r>
+        <w:proofErr w:type="gramEnd"/>
+        <w:r>
+          <w:t>, and Ignition, itself, is the controller.</w:t>
+        </w:r>
+      </w:ins>
+    </w:p>
+    <w:p>
+      <w:pPr>
+        <w:numPr>
+          <w:ins w:id="64" w:author="Chuck Coughlin" w:date="2014-01-30T10:11:00Z"/>
+        </w:numPr>
+        <w:rPr>
+          <w:ins w:id="65" w:author="Chuck Coughlin" w:date="2014-01-30T10:10:00Z"/>
+        </w:rPr>
+      </w:pPr>
+    </w:p>
+    <w:p>
+      <w:pPr>
+        <w:numPr>
+          <w:ins w:id="66" w:author="Chuck Coughlin" w:date="2014-01-30T10:00:00Z"/>
+        </w:numPr>
+        <w:rPr>
+          <w:ins w:id="67" w:author="Chuck Coughlin" w:date="2014-01-30T10:00:00Z"/>
+        </w:rPr>
+      </w:pPr>
+      <w:ins w:id="68" w:author="Chuck Coughlin" w:date="2014-01-30T10:01:00Z">
+        <w:r>
+          <w:t xml:space="preserve">The figure above illustrates the sequence of operations involved in </w:t>
+        </w:r>
+      </w:ins>
+      <w:ins w:id="69" w:author="Chuck Coughlin" w:date="2014-01-30T10:13:00Z">
+        <w:r>
+          <w:t>following</w:t>
+        </w:r>
+      </w:ins>
+      <w:ins w:id="70" w:author="Chuck Coughlin" w:date="2014-01-30T10:01:00Z">
+        <w:r>
+          <w:t xml:space="preserve"> a processing block</w:t>
+        </w:r>
+      </w:ins>
+      <w:ins w:id="71" w:author="Chuck Coughlin" w:date="2014-01-30T10:13:00Z">
+        <w:r>
+          <w:t xml:space="preserve"> through its different environments</w:t>
+        </w:r>
+      </w:ins>
+      <w:ins w:id="72" w:author="Chuck Coughlin" w:date="2014-01-30T10:01:00Z">
+        <w:r>
+          <w:t>.</w:t>
+        </w:r>
+      </w:ins>
+    </w:p>
+    <w:p>
+      <w:pPr>
+        <w:numPr>
+          <w:ins w:id="73" w:author="Chuck Coughlin" w:date="2014-01-30T10:00:00Z"/>
+        </w:numPr>
+        <w:rPr>
+          <w:ins w:id="74" w:author="Chuck Coughlin" w:date="2014-01-30T10:00:00Z"/>
+        </w:rPr>
+      </w:pPr>
+    </w:p>
+    <w:p>
+      <w:pPr>
+        <w:pStyle w:val="ListParagraph"/>
+        <w:numPr>
+          <w:ilvl w:val="0"/>
+          <w:numId w:val="24"/>
+          <w:ins w:id="75" w:author="Chuck Coughlin" w:date="2014-01-30T10:00:00Z"/>
+        </w:numPr>
+        <w:rPr>
+          <w:ins w:id="76" w:author="Chuck Coughlin" w:date="2014-01-30T10:00:00Z"/>
+          <w:rFonts w:ascii="Arial" w:hAnsi="Arial"/>
+        </w:rPr>
+      </w:pPr>
+      <w:ins w:id="77" w:author="Chuck Coughlin" w:date="2014-01-30T10:02:00Z">
+        <w:r>
+          <w:rPr>
+            <w:rFonts w:ascii="Arial" w:hAnsi="Arial"/>
+            <w:u w:val="single"/>
+          </w:rPr>
+          <w:t>Palette Prototype</w:t>
+        </w:r>
+      </w:ins>
+      <w:ins w:id="78" w:author="Chuck Coughlin" w:date="2014-01-30T10:00:00Z">
+        <w:r>
+          <w:rPr>
+            <w:rFonts w:ascii="Arial" w:hAnsi="Arial"/>
+          </w:rPr>
+          <w:t xml:space="preserve">. </w:t>
+        </w:r>
+      </w:ins>
+      <w:ins w:id="79" w:author="Chuck Coughlin" w:date="2014-01-30T10:02:00Z">
+        <w:r>
+          <w:rPr>
+            <w:rFonts w:ascii="Arial" w:hAnsi="Arial"/>
+          </w:rPr>
+          <w:t xml:space="preserve">When the Designer creates the </w:t>
+        </w:r>
+      </w:ins>
+      <w:ins w:id="80" w:author="Chuck Coughlin" w:date="2014-01-30T10:03:00Z">
+        <w:r>
+          <w:rPr>
+            <w:rFonts w:ascii="Arial" w:hAnsi="Arial"/>
+          </w:rPr>
+          <w:t xml:space="preserve">block </w:t>
+        </w:r>
+      </w:ins>
+      <w:ins w:id="81" w:author="Chuck Coughlin" w:date="2014-01-30T10:02:00Z">
+        <w:r>
+          <w:rPr>
+            <w:rFonts w:ascii="Arial" w:hAnsi="Arial"/>
+          </w:rPr>
+          <w:t xml:space="preserve">palette </w:t>
+        </w:r>
+      </w:ins>
+      <w:ins w:id="82" w:author="Chuck Coughlin" w:date="2014-01-30T10:03:00Z">
+        <w:r>
+          <w:rPr>
+            <w:rFonts w:ascii="Arial" w:hAnsi="Arial"/>
+          </w:rPr>
+          <w:t xml:space="preserve">it queries the Gateway for a list of block classes that are annotated as </w:t>
+        </w:r>
+      </w:ins>
+      <w:ins w:id="83" w:author="Chuck Coughlin" w:date="2014-01-30T10:04:00Z">
+        <w:r>
+          <w:rPr>
+            <w:rFonts w:ascii="Arial" w:hAnsi="Arial"/>
+          </w:rPr>
+          <w:t>“</w:t>
+        </w:r>
+        <w:r>
+          <w:rPr>
+            <w:rFonts w:ascii="Arial" w:hAnsi="Arial"/>
+            <w:i/>
+            <w:rPrChange w:id="84" w:author="Chuck Coughlin" w:date="2014-01-30T10:18:00Z">
+              <w:rPr>
+                <w:rFonts w:ascii="Arial" w:hAnsi="Arial"/>
+              </w:rPr>
+            </w:rPrChange>
+          </w:rPr>
+          <w:t>ExecutableBlock</w:t>
+        </w:r>
+        <w:r>
+          <w:rPr>
+            <w:rFonts w:ascii="Arial" w:hAnsi="Arial"/>
+          </w:rPr>
+          <w:t>”</w:t>
+        </w:r>
+      </w:ins>
+      <w:ins w:id="85" w:author="Chuck Coughlin" w:date="2014-01-30T10:00:00Z">
+        <w:r>
+          <w:rPr>
+            <w:rFonts w:ascii="Arial" w:hAnsi="Arial"/>
+          </w:rPr>
+          <w:t xml:space="preserve">. </w:t>
+        </w:r>
+      </w:ins>
+      <w:ins w:id="86" w:author="Chuck Coughlin" w:date="2014-01-30T10:04:00Z">
+        <w:r>
+          <w:rPr>
+            <w:rFonts w:ascii="Arial" w:hAnsi="Arial"/>
+          </w:rPr>
+          <w:t xml:space="preserve">From these it obtains prototype objects that contain enough information to </w:t>
+        </w:r>
+      </w:ins>
+      <w:ins w:id="87" w:author="Chuck Coughlin" w:date="2014-01-30T10:05:00Z">
+        <w:r>
+          <w:rPr>
+            <w:rFonts w:ascii="Arial" w:hAnsi="Arial"/>
+          </w:rPr>
+          <w:t>create viewable blocks in the Designer view of a diagram.</w:t>
+        </w:r>
+      </w:ins>
+    </w:p>
+    <w:p>
+      <w:pPr>
+        <w:pStyle w:val="ListParagraph"/>
+        <w:numPr>
+          <w:ins w:id="88" w:author="Chuck Coughlin" w:date="2014-01-30T10:00:00Z"/>
+        </w:numPr>
+        <w:rPr>
+          <w:ins w:id="89" w:author="Chuck Coughlin" w:date="2014-01-30T10:00:00Z"/>
+          <w:rFonts w:ascii="Arial" w:hAnsi="Arial"/>
+        </w:rPr>
+      </w:pPr>
+    </w:p>
+    <w:p>
+      <w:pPr>
+        <w:pStyle w:val="ListParagraph"/>
+        <w:numPr>
+          <w:ins w:id="90" w:author="Chuck Coughlin" w:date="2014-01-30T10:00:00Z"/>
+        </w:numPr>
+        <w:rPr>
+          <w:ins w:id="91" w:author="Chuck Coughlin" w:date="2014-01-30T10:00:00Z"/>
+          <w:rFonts w:ascii="Arial" w:hAnsi="Arial"/>
+        </w:rPr>
+      </w:pPr>
+      <w:ins w:id="92" w:author="Chuck Coughlin" w:date="2014-01-30T10:05:00Z">
+        <w:r>
+          <w:rPr>
+            <w:rFonts w:ascii="Arial" w:hAnsi="Arial"/>
+          </w:rPr>
+          <w:t>Each prototype contains</w:t>
+        </w:r>
+      </w:ins>
+      <w:ins w:id="93" w:author="Chuck Coughlin" w:date="2014-01-30T10:00:00Z">
+        <w:r>
+          <w:rPr>
+            <w:rFonts w:ascii="Arial" w:hAnsi="Arial"/>
+          </w:rPr>
+          <w:t>:</w:t>
+        </w:r>
+      </w:ins>
+    </w:p>
+    <w:p>
+      <w:pPr>
+        <w:pStyle w:val="ListParagraph"/>
+        <w:numPr>
+          <w:ilvl w:val="1"/>
+          <w:numId w:val="24"/>
+          <w:ins w:id="94" w:author="Chuck Coughlin" w:date="2014-01-30T10:00:00Z"/>
+        </w:numPr>
+        <w:rPr>
+          <w:ins w:id="95" w:author="Chuck Coughlin" w:date="2014-01-30T10:00:00Z"/>
+          <w:rFonts w:ascii="Arial" w:hAnsi="Arial"/>
+        </w:rPr>
+      </w:pPr>
+      <w:ins w:id="96" w:author="Chuck Coughlin" w:date="2014-01-30T10:00:00Z">
+        <w:r>
+          <w:rPr>
+            <w:rFonts w:ascii="Arial" w:hAnsi="Arial"/>
+          </w:rPr>
+          <w:t>Block class</w:t>
+        </w:r>
+      </w:ins>
+    </w:p>
+    <w:p>
+      <w:pPr>
+        <w:pStyle w:val="ListParagraph"/>
+        <w:numPr>
+          <w:ilvl w:val="1"/>
+          <w:numId w:val="24"/>
+          <w:ins w:id="97" w:author="Chuck Coughlin" w:date="2014-01-30T10:00:00Z"/>
+        </w:numPr>
+        <w:rPr>
+          <w:ins w:id="98" w:author="Chuck Coughlin" w:date="2014-01-30T10:00:00Z"/>
+          <w:rFonts w:ascii="Arial" w:hAnsi="Arial"/>
+        </w:rPr>
+      </w:pPr>
+      <w:ins w:id="99" w:author="Chuck Coughlin" w:date="2014-01-30T10:06:00Z">
+        <w:r>
+          <w:rPr>
+            <w:rFonts w:ascii="Arial" w:hAnsi="Arial"/>
+          </w:rPr>
+          <w:t>Icon to use in the palette</w:t>
+        </w:r>
+      </w:ins>
+    </w:p>
+    <w:p>
+      <w:pPr>
+        <w:pStyle w:val="ListParagraph"/>
+        <w:numPr>
+          <w:ilvl w:val="1"/>
+          <w:numId w:val="24"/>
+          <w:ins w:id="100" w:author="Chuck Coughlin" w:date="2014-01-30T10:00:00Z"/>
+        </w:numPr>
+        <w:rPr>
+          <w:ins w:id="101" w:author="Chuck Coughlin" w:date="2014-01-30T10:00:00Z"/>
+          <w:rFonts w:ascii="Arial" w:hAnsi="Arial"/>
+        </w:rPr>
+      </w:pPr>
+      <w:ins w:id="102" w:author="Chuck Coughlin" w:date="2014-01-30T10:06:00Z">
+        <w:r>
+          <w:rPr>
+            <w:rFonts w:ascii="Arial" w:hAnsi="Arial"/>
+          </w:rPr>
+          <w:t>A label</w:t>
+        </w:r>
+      </w:ins>
+    </w:p>
+    <w:p>
+      <w:pPr>
+        <w:pStyle w:val="ListParagraph"/>
+        <w:numPr>
+          <w:ilvl w:val="1"/>
+          <w:numId w:val="24"/>
+          <w:ins w:id="103" w:author="Chuck Coughlin" w:date="2014-01-30T10:00:00Z"/>
+        </w:numPr>
+        <w:rPr>
+          <w:ins w:id="104" w:author="Chuck Coughlin" w:date="2014-01-30T10:08:00Z"/>
+          <w:rFonts w:ascii="Arial" w:hAnsi="Arial"/>
+        </w:rPr>
+      </w:pPr>
+      <w:ins w:id="105" w:author="Chuck Coughlin" w:date="2014-01-30T10:07:00Z">
+        <w:r>
+          <w:rPr>
+            <w:rFonts w:ascii="Arial" w:hAnsi="Arial"/>
+          </w:rPr>
+          <w:t>Basic rendering style (</w:t>
+        </w:r>
+        <w:proofErr w:type="gramStart"/>
+        <w:r>
+          <w:rPr>
+            <w:rFonts w:ascii="Arial" w:hAnsi="Arial"/>
+          </w:rPr>
+          <w:t>Square ,</w:t>
+        </w:r>
+      </w:ins>
+      <w:ins w:id="106" w:author="Chuck Coughlin" w:date="2014-01-30T10:08:00Z">
+        <w:r>
+          <w:rPr>
+            <w:rFonts w:ascii="Arial" w:hAnsi="Arial"/>
+          </w:rPr>
+          <w:t>Diamond</w:t>
+        </w:r>
+        <w:proofErr w:type="gramEnd"/>
+        <w:r>
+          <w:rPr>
+            <w:rFonts w:ascii="Arial" w:hAnsi="Arial"/>
+          </w:rPr>
+          <w:t xml:space="preserve"> </w:t>
+        </w:r>
+      </w:ins>
+      <w:ins w:id="107" w:author="Chuck Coughlin" w:date="2014-01-30T10:07:00Z">
+        <w:r>
+          <w:rPr>
+            <w:rFonts w:ascii="Arial" w:hAnsi="Arial"/>
+          </w:rPr>
+          <w:t>,Entry, Circle . . .)</w:t>
+        </w:r>
+      </w:ins>
+      <w:ins w:id="108" w:author="Chuck Coughlin" w:date="2014-01-30T10:00:00Z">
+        <w:r>
+          <w:rPr>
+            <w:rFonts w:ascii="Arial" w:hAnsi="Arial"/>
+          </w:rPr>
+          <w:t xml:space="preserve"> </w:t>
+        </w:r>
+      </w:ins>
+    </w:p>
+    <w:p>
+      <w:pPr>
+        <w:pStyle w:val="ListParagraph"/>
+        <w:numPr>
+          <w:ilvl w:val="1"/>
+          <w:numId w:val="24"/>
+          <w:ins w:id="109" w:author="Chuck Coughlin" w:date="2014-01-30T10:08:00Z"/>
+        </w:numPr>
+        <w:rPr>
+          <w:ins w:id="110" w:author="Chuck Coughlin" w:date="2014-01-30T10:08:00Z"/>
+          <w:rFonts w:ascii="Arial" w:hAnsi="Arial"/>
+        </w:rPr>
+      </w:pPr>
+      <w:ins w:id="111" w:author="Chuck Coughlin" w:date="2014-01-30T10:08:00Z">
+        <w:r>
+          <w:rPr>
+            <w:rFonts w:ascii="Arial" w:hAnsi="Arial"/>
+          </w:rPr>
+          <w:t>Anchor points (stubs)</w:t>
+        </w:r>
+      </w:ins>
+    </w:p>
+    <w:p>
+      <w:pPr>
+        <w:pStyle w:val="ListParagraph"/>
+        <w:numPr>
+          <w:ilvl w:val="1"/>
+          <w:numId w:val="24"/>
+          <w:ins w:id="112" w:author="Chuck Coughlin" w:date="2014-01-30T10:08:00Z"/>
+        </w:numPr>
+        <w:rPr>
+          <w:ins w:id="113" w:author="Chuck Coughlin" w:date="2014-01-30T10:08:00Z"/>
+          <w:rFonts w:ascii="Arial" w:hAnsi="Arial"/>
+        </w:rPr>
+      </w:pPr>
+      <w:ins w:id="114" w:author="Chuck Coughlin" w:date="2014-01-30T10:08:00Z">
+        <w:r>
+          <w:rPr>
+            <w:rFonts w:ascii="Arial" w:hAnsi="Arial"/>
+          </w:rPr>
+          <w:t>Icon embedded in drawing, if any</w:t>
+        </w:r>
+      </w:ins>
+    </w:p>
+    <w:p>
+      <w:pPr>
+        <w:pStyle w:val="ListParagraph"/>
+        <w:numPr>
+          <w:ilvl w:val="1"/>
+          <w:numId w:val="24"/>
+          <w:ins w:id="115" w:author="Chuck Coughlin" w:date="2014-01-30T10:08:00Z"/>
+        </w:numPr>
+        <w:rPr>
+          <w:ins w:id="116" w:author="Chuck Coughlin" w:date="2014-01-30T10:00:00Z"/>
+          <w:rFonts w:ascii="Arial" w:hAnsi="Arial"/>
+        </w:rPr>
+      </w:pPr>
+      <w:ins w:id="117" w:author="Chuck Coughlin" w:date="2014-01-30T10:08:00Z">
+        <w:r>
+          <w:rPr>
+            <w:rFonts w:ascii="Arial" w:hAnsi="Arial"/>
+          </w:rPr>
+          <w:t>Label rendered on drawing, if any</w:t>
+        </w:r>
+      </w:ins>
+    </w:p>
+    <w:p>
+      <w:pPr>
+        <w:numPr>
+          <w:ins w:id="118" w:author="Chuck Coughlin" w:date="2014-01-30T10:00:00Z"/>
+        </w:numPr>
+        <w:rPr>
+          <w:ins w:id="119" w:author="Chuck Coughlin" w:date="2014-01-30T10:00:00Z"/>
+          <w:u w:val="single"/>
+          <w:rPrChange w:id="120" w:author="Chuck Coughlin" w:date="2014-01-30T10:09:00Z">
+            <w:rPr>
+              <w:ins w:id="121" w:author="Chuck Coughlin" w:date="2014-01-30T10:00:00Z"/>
+            </w:rPr>
+          </w:rPrChange>
+        </w:rPr>
+        <w:pPrChange w:id="122" w:author="Chuck Coughlin" w:date="2014-01-30T10:09:00Z">
+          <w:pPr>
+            <w:pStyle w:val="ListParagraph"/>
+            <w:ind w:left="1440"/>
+          </w:pPr>
+        </w:pPrChange>
+      </w:pPr>
+    </w:p>
+    <w:p>
+      <w:pPr>
+        <w:pStyle w:val="ListParagraph"/>
+        <w:numPr>
+          <w:ilvl w:val="0"/>
+          <w:numId w:val="24"/>
+          <w:ins w:id="123" w:author="Chuck Coughlin" w:date="2014-01-30T10:00:00Z"/>
+        </w:numPr>
+        <w:rPr>
+          <w:ins w:id="124" w:author="Chuck Coughlin" w:date="2014-01-30T10:00:00Z"/>
+          <w:rFonts w:ascii="Arial" w:hAnsi="Arial"/>
+        </w:rPr>
+        <w:pPrChange w:id="125" w:author="Chuck Coughlin" w:date="2014-01-30T10:09:00Z">
+          <w:pPr>
+            <w:pStyle w:val="ListParagraph"/>
+          </w:pPr>
+        </w:pPrChange>
+      </w:pPr>
+      <w:ins w:id="126" w:author="Chuck Coughlin" w:date="2014-01-30T10:09:00Z">
+        <w:r>
+          <w:rPr>
+            <w:rFonts w:ascii="Arial" w:hAnsi="Arial"/>
+            <w:u w:val="single"/>
+          </w:rPr>
+          <w:t>Block View</w:t>
+        </w:r>
+      </w:ins>
+      <w:ins w:id="127" w:author="Chuck Coughlin" w:date="2014-01-30T10:00:00Z">
+        <w:r>
+          <w:rPr>
+            <w:rFonts w:ascii="Arial" w:hAnsi="Arial"/>
+          </w:rPr>
+          <w:t xml:space="preserve">. </w:t>
+        </w:r>
+      </w:ins>
+      <w:ins w:id="128" w:author="Chuck Coughlin" w:date="2014-01-30T10:14:00Z">
+        <w:r>
+          <w:rPr>
+            <w:rFonts w:ascii="Arial" w:hAnsi="Arial"/>
+          </w:rPr>
+          <w:t xml:space="preserve">Selection from the palette creates a </w:t>
+        </w:r>
+      </w:ins>
+      <w:ins w:id="129" w:author="Chuck Coughlin" w:date="2014-01-30T10:15:00Z">
+        <w:r>
+          <w:rPr>
+            <w:rFonts w:ascii="Arial" w:hAnsi="Arial"/>
+            <w:i/>
+            <w:rPrChange w:id="130" w:author="Chuck Coughlin" w:date="2014-01-30T10:18:00Z">
+              <w:rPr>
+                <w:rFonts w:ascii="Arial" w:hAnsi="Arial"/>
+              </w:rPr>
+            </w:rPrChange>
+          </w:rPr>
+          <w:t>ProcessBlockView</w:t>
+        </w:r>
+        <w:r>
+          <w:rPr>
+            <w:rFonts w:ascii="Arial" w:hAnsi="Arial"/>
+          </w:rPr>
+          <w:t xml:space="preserve">. This is the visible </w:t>
+        </w:r>
+      </w:ins>
+      <w:ins w:id="131" w:author="Chuck Coughlin" w:date="2014-01-30T10:16:00Z">
+        <w:r>
+          <w:rPr>
+            <w:rFonts w:ascii="Arial" w:hAnsi="Arial"/>
+          </w:rPr>
+          <w:t>rendering of a process block. When editing a block, the model in the Gateway is queried to obtain a list of properties for the block. The property list is not transferred via the palette prototype.</w:t>
+        </w:r>
+      </w:ins>
+    </w:p>
+    <w:p>
+      <w:pPr>
+        <w:pStyle w:val="ListParagraph"/>
+        <w:numPr>
+          <w:ins w:id="132" w:author="Chuck Coughlin" w:date="2014-01-30T10:00:00Z"/>
+        </w:numPr>
+        <w:rPr>
+          <w:ins w:id="133" w:author="Chuck Coughlin" w:date="2014-01-30T10:00:00Z"/>
+          <w:rFonts w:ascii="Arial" w:hAnsi="Arial"/>
+          <w:u w:val="single"/>
+        </w:rPr>
+      </w:pPr>
+    </w:p>
+    <w:p>
+      <w:pPr>
+        <w:pStyle w:val="ListParagraph"/>
+        <w:numPr>
+          <w:ilvl w:val="0"/>
+          <w:numId w:val="24"/>
+          <w:ins w:id="134" w:author="Chuck Coughlin" w:date="2014-01-30T09:59:00Z"/>
+        </w:numPr>
+        <w:rPr>
+          <w:ins w:id="135" w:author="Chuck Coughlin" w:date="2014-01-30T10:21:00Z"/>
+          <w:rFonts w:ascii="Arial" w:hAnsi="Arial"/>
+        </w:rPr>
+      </w:pPr>
+      <w:ins w:id="136" w:author="Chuck Coughlin" w:date="2014-01-30T10:20:00Z">
+        <w:r>
+          <w:rPr>
+            <w:rFonts w:ascii="Arial" w:hAnsi="Arial"/>
+            <w:u w:val="single"/>
+          </w:rPr>
+          <w:t>Serializable Block</w:t>
+        </w:r>
+      </w:ins>
+      <w:ins w:id="137" w:author="Chuck Coughlin" w:date="2014-01-30T10:00:00Z">
+        <w:r>
+          <w:rPr>
+            <w:rFonts w:ascii="Arial" w:hAnsi="Arial"/>
+          </w:rPr>
+          <w:t xml:space="preserve">. </w:t>
+        </w:r>
+      </w:ins>
+      <w:ins w:id="138" w:author="Chuck Coughlin" w:date="2014-01-30T10:18:00Z">
+        <w:r>
+          <w:rPr>
+            <w:rFonts w:ascii="Arial" w:hAnsi="Arial"/>
+          </w:rPr>
+          <w:t xml:space="preserve">When a “save” operation is requested, the </w:t>
+        </w:r>
+        <w:r>
+          <w:rPr>
+            <w:rFonts w:ascii="Arial" w:hAnsi="Arial"/>
+            <w:i/>
+            <w:rPrChange w:id="139" w:author="Chuck Coughlin" w:date="2014-01-30T10:20:00Z">
+              <w:rPr/>
+            </w:rPrChange>
+          </w:rPr>
+          <w:t>ProcessBlockView</w:t>
+        </w:r>
+        <w:r>
+          <w:rPr>
+            <w:rFonts w:ascii="Arial" w:hAnsi="Arial"/>
+          </w:rPr>
+          <w:t xml:space="preserve"> objects are converted </w:t>
+        </w:r>
+      </w:ins>
+      <w:ins w:id="140" w:author="Chuck Coughlin" w:date="2014-01-30T10:19:00Z">
+        <w:r>
+          <w:rPr>
+            <w:rFonts w:ascii="Arial" w:hAnsi="Arial"/>
+          </w:rPr>
+          <w:t>into</w:t>
+        </w:r>
+      </w:ins>
+      <w:ins w:id="141" w:author="Chuck Coughlin" w:date="2014-01-30T10:18:00Z">
+        <w:r>
+          <w:rPr>
+            <w:rFonts w:ascii="Arial" w:hAnsi="Arial"/>
+          </w:rPr>
+          <w:t xml:space="preserve"> </w:t>
+        </w:r>
+        <w:r>
+          <w:rPr>
+            <w:rFonts w:ascii="Arial" w:hAnsi="Arial"/>
+            <w:i/>
+            <w:rPrChange w:id="142" w:author="Chuck Coughlin" w:date="2014-01-30T10:20:00Z">
+              <w:rPr/>
+            </w:rPrChange>
+          </w:rPr>
+          <w:t>SerializableBlock</w:t>
+        </w:r>
+        <w:r>
+          <w:rPr>
+            <w:rFonts w:ascii="Arial" w:hAnsi="Arial"/>
+          </w:rPr>
+          <w:t xml:space="preserve"> instances and transferred to the Gateway. Serialization is required </w:t>
+        </w:r>
+      </w:ins>
+      <w:ins w:id="143" w:author="Chuck Coughlin" w:date="2014-01-30T10:20:00Z">
+        <w:r>
+          <w:rPr>
+            <w:rFonts w:ascii="Arial" w:hAnsi="Arial"/>
+          </w:rPr>
+          <w:t>because the transfer may span different systems</w:t>
+        </w:r>
+      </w:ins>
+      <w:ins w:id="144" w:author="Chuck Coughlin" w:date="2014-01-30T10:00:00Z">
+        <w:r>
+          <w:rPr>
+            <w:rFonts w:ascii="Arial" w:hAnsi="Arial"/>
+          </w:rPr>
+          <w:t>.</w:t>
+        </w:r>
+      </w:ins>
+      <w:ins w:id="145" w:author="Chuck Coughlin" w:date="2014-01-30T10:21:00Z">
+        <w:r>
+          <w:rPr>
+            <w:rFonts w:ascii="Arial" w:hAnsi="Arial"/>
+          </w:rPr>
+          <w:t xml:space="preserve"> If a project is exported, the export file contains </w:t>
+        </w:r>
+        <w:r>
+          <w:rPr>
+            <w:rFonts w:ascii="Arial" w:hAnsi="Arial"/>
+            <w:i/>
+            <w:rPrChange w:id="146" w:author="Chuck Coughlin" w:date="2014-01-30T10:21:00Z">
+              <w:rPr>
+                <w:rFonts w:ascii="Arial" w:hAnsi="Arial"/>
+              </w:rPr>
+            </w:rPrChange>
+          </w:rPr>
+          <w:t>SerializableBlock</w:t>
+        </w:r>
+        <w:r>
+          <w:rPr>
+            <w:rFonts w:ascii="Arial" w:hAnsi="Arial"/>
+          </w:rPr>
+          <w:t xml:space="preserve"> instances.</w:t>
+        </w:r>
+      </w:ins>
+    </w:p>
+    <w:p>
+      <w:pPr>
+        <w:numPr>
+          <w:ins w:id="147" w:author="Chuck Coughlin" w:date="2014-01-30T10:21:00Z"/>
+        </w:numPr>
+        <w:rPr>
+          <w:ins w:id="148" w:author="Chuck Coughlin" w:date="2014-01-30T10:21:00Z"/>
+        </w:rPr>
+        <w:pPrChange w:id="149" w:author="Chuck Coughlin" w:date="2014-01-30T09:59:00Z">
+          <w:pPr>
+            <w:pStyle w:val="ListParagraph"/>
+            <w:numPr>
+              <w:numId w:val="24"/>
+            </w:numPr>
+            <w:ind w:hanging="360"/>
+          </w:pPr>
+        </w:pPrChange>
+      </w:pPr>
+    </w:p>
+    <w:p>
+      <w:pPr>
+        <w:pStyle w:val="ListParagraph"/>
+        <w:numPr>
+          <w:ilvl w:val="0"/>
+          <w:numId w:val="24"/>
+          <w:ins w:id="150" w:author="Chuck Coughlin" w:date="2014-01-30T10:21:00Z"/>
+        </w:numPr>
+        <w:rPr>
+          <w:ins w:id="151" w:author="Chuck Coughlin" w:date="2014-01-30T08:34:00Z"/>
+          <w:rFonts w:ascii="Arial" w:hAnsi="Arial"/>
+          <w:rPrChange w:id="152" w:author="Chuck Coughlin" w:date="2014-01-30T10:16:00Z">
+            <w:rPr>
+              <w:ins w:id="153" w:author="Chuck Coughlin" w:date="2014-01-30T08:34:00Z"/>
+            </w:rPr>
+          </w:rPrChange>
+        </w:rPr>
+        <w:pPrChange w:id="154" w:author="Chuck Coughlin" w:date="2014-01-30T09:59:00Z">
+          <w:pPr>
+            <w:pStyle w:val="Caption"/>
+            <w:jc w:val="center"/>
+          </w:pPr>
+        </w:pPrChange>
+      </w:pPr>
+      <w:ins w:id="155" w:author="Chuck Coughlin" w:date="2014-01-30T10:21:00Z">
+        <w:r>
+          <w:rPr>
+            <w:rFonts w:ascii="Arial" w:hAnsi="Arial"/>
+            <w:u w:val="single"/>
+            <w:rPrChange w:id="156" w:author="Chuck Coughlin" w:date="2014-01-30T10:22:00Z">
+              <w:rPr/>
+            </w:rPrChange>
+          </w:rPr>
+          <w:t>P</w:t>
+        </w:r>
+      </w:ins>
+      <w:ins w:id="157" w:author="Chuck Coughlin" w:date="2014-01-30T10:22:00Z">
+        <w:r>
+          <w:rPr>
+            <w:rFonts w:ascii="Arial" w:hAnsi="Arial"/>
+            <w:u w:val="single"/>
+            <w:rPrChange w:id="158" w:author="Chuck Coughlin" w:date="2014-01-30T10:22:00Z">
+              <w:rPr/>
+            </w:rPrChange>
+          </w:rPr>
+          <w:t>rocess Block</w:t>
+        </w:r>
+        <w:r>
+          <w:rPr>
+            <w:rFonts w:ascii="Arial" w:hAnsi="Arial"/>
+          </w:rPr>
+          <w:t xml:space="preserve">. When the Gateway receives a project update, </w:t>
+        </w:r>
+        <w:r>
+          <w:rPr>
+            <w:rFonts w:ascii="Arial" w:hAnsi="Arial"/>
+          </w:rPr>
+          <w:t>the</w:t>
+        </w:r>
+        <w:r>
+          <w:rPr>
+            <w:rFonts w:ascii="Arial" w:hAnsi="Arial"/>
+          </w:rPr>
+          <w:t xml:space="preserve"> </w:t>
+        </w:r>
+        <w:r>
+          <w:rPr>
+            <w:rFonts w:ascii="Arial" w:hAnsi="Arial"/>
+            <w:i/>
+            <w:rPrChange w:id="159" w:author="Chuck Coughlin" w:date="2014-01-30T10:23:00Z">
+              <w:rPr/>
+            </w:rPrChange>
+          </w:rPr>
+          <w:t>SerializableBlock</w:t>
+        </w:r>
+        <w:r>
+          <w:rPr>
+            <w:rFonts w:ascii="Arial" w:hAnsi="Arial"/>
+          </w:rPr>
+          <w:t xml:space="preserve"> instances contained in the </w:t>
+        </w:r>
+      </w:ins>
+      <w:ins w:id="160" w:author="Chuck Coughlin" w:date="2014-01-30T10:24:00Z">
+        <w:r>
+          <w:rPr>
+            <w:rFonts w:ascii="Arial" w:hAnsi="Arial"/>
+          </w:rPr>
+          <w:t>p</w:t>
+        </w:r>
+      </w:ins>
+      <w:ins w:id="161" w:author="Chuck Coughlin" w:date="2014-01-30T10:22:00Z">
+        <w:r>
+          <w:rPr>
+            <w:rFonts w:ascii="Arial" w:hAnsi="Arial"/>
+          </w:rPr>
+          <w:t xml:space="preserve">roject resource are converted into </w:t>
+        </w:r>
+        <w:r>
+          <w:rPr>
+            <w:rFonts w:ascii="Arial" w:hAnsi="Arial"/>
+            <w:i/>
+            <w:rPrChange w:id="162" w:author="Chuck Coughlin" w:date="2014-01-30T10:24:00Z">
+              <w:rPr/>
+            </w:rPrChange>
+          </w:rPr>
+          <w:t>ProcessBlock</w:t>
+        </w:r>
+        <w:r>
+          <w:rPr>
+            <w:rFonts w:ascii="Arial" w:hAnsi="Arial"/>
+          </w:rPr>
+          <w:t xml:space="preserve"> instances and added to the </w:t>
+        </w:r>
+      </w:ins>
+      <w:ins w:id="163" w:author="Chuck Coughlin" w:date="2014-01-30T10:23:00Z">
+        <w:r>
+          <w:rPr>
+            <w:rFonts w:ascii="Arial" w:hAnsi="Arial"/>
+          </w:rPr>
+          <w:t>“</w:t>
+        </w:r>
+        <w:r>
+          <w:rPr>
+            <w:rFonts w:ascii="Arial" w:hAnsi="Arial"/>
+          </w:rPr>
+          <w:t>live</w:t>
+        </w:r>
+        <w:r>
+          <w:rPr>
+            <w:rFonts w:ascii="Arial" w:hAnsi="Arial"/>
+          </w:rPr>
+          <w:t>”</w:t>
+        </w:r>
+        <w:r>
+          <w:rPr>
+            <w:rFonts w:ascii="Arial" w:hAnsi="Arial"/>
+          </w:rPr>
+          <w:t xml:space="preserve"> diagram.</w:t>
+        </w:r>
+      </w:ins>
+    </w:p>
     <w:p/>
     <w:p>
       <w:r>
@@ -5387,7 +7168,16 @@
     <w:p/>
     <w:p>
       <w:r>
-        <w:t>JSON is an a</w:t>
+        <w:t>JavaScript Object Notation (</w:t>
+      </w:r>
+      <w:r>
+        <w:t>JSON</w:t>
+      </w:r>
+      <w:r>
+        <w:t>)</w:t>
+      </w:r>
+      <w:r>
+        <w:t xml:space="preserve"> is an a</w:t>
       </w:r>
       <w:r>
         <w:t xml:space="preserve">lternative text-based solution. Serialization/deserialization is handled by </w:t>
@@ -5414,12 +7204,15 @@
     <w:p>
       <w:pPr>
         <w:pStyle w:val="Heading2"/>
-      </w:pPr>
-      <w:bookmarkStart w:id="25" w:name="_Toc252283934"/>
+        <w:numPr>
+          <w:numberingChange w:id="164" w:author="Chuck Coughlin" w:date="2014-01-30T10:27:00Z" w:original="%1:3:0:.%2:3:0:"/>
+        </w:numPr>
+      </w:pPr>
+      <w:bookmarkStart w:id="165" w:name="_Toc252696826"/>
       <w:r>
         <w:t>Custom Blocks</w:t>
       </w:r>
-      <w:bookmarkEnd w:id="25"/>
+      <w:bookmarkEnd w:id="165"/>
     </w:p>
     <w:p>
       <w:r>
@@ -5429,15 +7222,18 @@
     <w:p>
       <w:pPr>
         <w:pStyle w:val="Heading2"/>
-      </w:pPr>
-      <w:bookmarkStart w:id="26" w:name="_Toc252283935"/>
+        <w:numPr>
+          <w:numberingChange w:id="166" w:author="Chuck Coughlin" w:date="2014-01-30T10:27:00Z" w:original="%1:3:0:.%2:4:0:"/>
+        </w:numPr>
+      </w:pPr>
+      <w:bookmarkStart w:id="167" w:name="_Toc252696827"/>
       <w:r>
         <w:t>Model</w:t>
       </w:r>
       <w:r>
         <w:t xml:space="preserve"> Definition</w:t>
       </w:r>
-      <w:bookmarkEnd w:id="26"/>
+      <w:bookmarkEnd w:id="167"/>
     </w:p>
     <w:p>
       <w:r>
@@ -5546,15 +7342,18 @@
     <w:p>
       <w:pPr>
         <w:pStyle w:val="Heading2"/>
-      </w:pPr>
-      <w:bookmarkStart w:id="27" w:name="_Toc252283936"/>
+        <w:numPr>
+          <w:numberingChange w:id="168" w:author="Chuck Coughlin" w:date="2014-01-30T10:27:00Z" w:original="%1:3:0:.%2:5:0:"/>
+        </w:numPr>
+      </w:pPr>
+      <w:bookmarkStart w:id="169" w:name="_Toc252696828"/>
       <w:r>
         <w:t>Gateway</w:t>
       </w:r>
       <w:r>
         <w:t xml:space="preserve"> Scope</w:t>
       </w:r>
-      <w:bookmarkEnd w:id="27"/>
+      <w:bookmarkEnd w:id="169"/>
     </w:p>
     <w:p>
       <w:r>
@@ -5616,10 +7415,20 @@
     <w:p>
       <w:pPr>
         <w:pStyle w:val="Caption"/>
+        <w:keepNext/>
         <w:jc w:val="center"/>
-      </w:pPr>
-      <w:bookmarkStart w:id="28" w:name="_Ref241900605"/>
-      <w:bookmarkStart w:id="29" w:name="_Ref241900562"/>
+        <w:rPr>
+          <w:ins w:id="170" w:author="Chuck Coughlin" w:date="2014-01-30T08:48:00Z"/>
+        </w:rPr>
+        <w:pPrChange w:id="171" w:author="Chuck Coughlin" w:date="2014-01-30T08:48:00Z">
+          <w:pPr>
+            <w:pStyle w:val="Caption"/>
+            <w:jc w:val="center"/>
+          </w:pPr>
+        </w:pPrChange>
+      </w:pPr>
+      <w:bookmarkStart w:id="172" w:name="_Ref241900605"/>
+      <w:bookmarkStart w:id="173" w:name="_Ref241900562"/>
       <w:r>
         <w:rPr>
           <w:b w:val="0"/>
@@ -5645,7 +7454,7 @@
                     </pic:cNvPicPr>
                   </pic:nvPicPr>
                   <pic:blipFill>
-                    <a:blip r:embed="rId12"/>
+                    <a:blip r:embed="rId14"/>
                     <a:srcRect/>
                     <a:stretch>
                       <a:fillRect/>
@@ -5673,22 +7482,64 @@
           </wp:inline>
         </w:drawing>
       </w:r>
-      <w:r>
-        <w:t xml:space="preserve">Figure </w:t>
-      </w:r>
-      <w:fldSimple w:instr=" SEQ Figure \* ARABIC ">
+      <w:bookmarkEnd w:id="172"/>
+    </w:p>
+    <w:p>
+      <w:pPr>
+        <w:pStyle w:val="Caption"/>
+        <w:jc w:val="center"/>
+        <w:rPr>
+          <w:ins w:id="174" w:author="Chuck Coughlin" w:date="2014-01-30T08:48:00Z"/>
+        </w:rPr>
+        <w:pPrChange w:id="175" w:author="Chuck Coughlin" w:date="2014-01-30T08:48:00Z">
+          <w:pPr>
+            <w:pStyle w:val="Caption"/>
+          </w:pPr>
+        </w:pPrChange>
+      </w:pPr>
+      <w:ins w:id="176" w:author="Chuck Coughlin" w:date="2014-01-30T08:48:00Z">
+        <w:r>
+          <w:t xml:space="preserve">Figure </w:t>
+        </w:r>
+        <w:r>
+          <w:fldChar w:fldCharType="begin"/>
+        </w:r>
+        <w:r>
+          <w:instrText xml:space="preserve"> SEQ Figure \* ARABIC </w:instrText>
+        </w:r>
+      </w:ins>
+      <w:r>
+        <w:fldChar w:fldCharType="separate"/>
+      </w:r>
+      <w:ins w:id="177" w:author="Chuck Coughlin" w:date="2014-01-30T08:48:00Z">
         <w:r>
           <w:rPr>
             <w:noProof/>
           </w:rPr>
-          <w:t>2</w:t>
-        </w:r>
-      </w:fldSimple>
-      <w:bookmarkEnd w:id="28"/>
-      <w:r>
-        <w:t xml:space="preserve"> – Sequence Diagram</w:t>
-      </w:r>
-      <w:bookmarkEnd w:id="29"/>
+          <w:t>3</w:t>
+        </w:r>
+        <w:r>
+          <w:fldChar w:fldCharType="end"/>
+        </w:r>
+        <w:r>
+          <w:t xml:space="preserve"> </w:t>
+        </w:r>
+        <w:r>
+          <w:t xml:space="preserve"> – Sequence Diagram</w:t>
+        </w:r>
+      </w:ins>
+    </w:p>
+    <w:p>
+      <w:pPr>
+        <w:pStyle w:val="Caption"/>
+        <w:jc w:val="center"/>
+      </w:pPr>
+      <w:del w:id="178" w:author="Chuck Coughlin" w:date="2014-01-30T08:48:00Z">
+        <w:r>
+          <w:delText>am</w:delText>
+        </w:r>
+      </w:del>
+      <w:bookmarkEnd w:id="173"/>
     </w:p>
     <w:p>
       <w:r>
@@ -5743,6 +7594,9 @@
     <w:p>
       <w:pPr>
         <w:pStyle w:val="List-TODO"/>
+        <w:numPr>
+          <w:numberingChange w:id="179" w:author="Chuck Coughlin" w:date="2014-01-30T10:27:00Z" w:original="o"/>
+        </w:numPr>
       </w:pPr>
       <w:r>
         <w:t>TagListener</w:t>
@@ -5763,6 +7617,9 @@
     <w:p>
       <w:pPr>
         <w:pStyle w:val="List-TODO"/>
+        <w:numPr>
+          <w:numberingChange w:id="180" w:author="Chuck Coughlin" w:date="2014-01-30T10:27:00Z" w:original="o"/>
+        </w:numPr>
       </w:pPr>
       <w:r>
         <w:t>Block</w:t>
@@ -5777,12 +7634,21 @@
         <w:t>.</w:t>
       </w:r>
       <w:r>
-        <w:t xml:space="preserve">  On detection of a new value on its input, the block processes the new value and, if approppriate, places a new value on its output. </w:t>
+        <w:t xml:space="preserve">  On detection of a new value on its input, the block processes the new value and, if </w:t>
+      </w:r>
+      <w:r>
+        <w:t>appropriate</w:t>
+      </w:r>
+      <w:r>
+        <w:t xml:space="preserve">, places a new value on its output. </w:t>
       </w:r>
     </w:p>
     <w:p>
       <w:pPr>
         <w:pStyle w:val="List-TODO"/>
+        <w:numPr>
+          <w:numberingChange w:id="181" w:author="Chuck Coughlin" w:date="2014-01-30T10:27:00Z" w:original="o"/>
+        </w:numPr>
       </w:pPr>
       <w:r>
         <w:t>Controller</w:t>
@@ -5806,9 +7672,18 @@
     <w:p>
       <w:pPr>
         <w:pStyle w:val="List-TODO"/>
-      </w:pPr>
-      <w:r>
-        <w:t>ModelManager = Model Resource Manager. This instance maintains collections of diagrams. The diagram instances are generated whenever a block-model project resouce change (or addition</w:t>
+        <w:numPr>
+          <w:numberingChange w:id="182" w:author="Chuck Coughlin" w:date="2014-01-30T10:27:00Z" w:original="o"/>
+        </w:numPr>
+      </w:pPr>
+      <w:r>
+        <w:t xml:space="preserve">ModelManager = Model Resource Manager. This instance maintains collections of diagrams. The diagram instances are generated whenever a block-model project </w:t>
+      </w:r>
+      <w:r>
+        <w:t>resource</w:t>
+      </w:r>
+      <w:r>
+        <w:t xml:space="preserve"> change (or addition</w:t>
       </w:r>
       <w:proofErr w:type="gramStart"/>
       <w:r>
@@ -5838,18 +7713,27 @@
     </w:p>
     <w:p>
       <w:r>
-        <w:t>It sjhould be noted that, in the sequence above, the block that receives the initial value update from the tag listener, is probably not to be the same block that receives the value change from the controller.</w:t>
+        <w:t xml:space="preserve">It </w:t>
+      </w:r>
+      <w:r>
+        <w:t>should</w:t>
+      </w:r>
+      <w:r>
+        <w:t xml:space="preserve"> be noted that, in the sequence above, the block that receives the initial value update from the tag listener, is probably not to be the same block that receives the value change from the controller.</w:t>
       </w:r>
     </w:p>
     <w:p>
       <w:pPr>
         <w:pStyle w:val="Heading2"/>
-      </w:pPr>
-      <w:bookmarkStart w:id="30" w:name="_Toc252283937"/>
+        <w:numPr>
+          <w:numberingChange w:id="183" w:author="Chuck Coughlin" w:date="2014-01-30T10:27:00Z" w:original="%1:3:0:.%2:6:0:"/>
+        </w:numPr>
+      </w:pPr>
+      <w:bookmarkStart w:id="184" w:name="_Toc252696829"/>
       <w:r>
         <w:t>Designer</w:t>
       </w:r>
-      <w:bookmarkEnd w:id="30"/>
+      <w:bookmarkEnd w:id="184"/>
     </w:p>
     <w:p>
       <w:r>
@@ -5872,12 +7756,15 @@
     <w:p>
       <w:pPr>
         <w:pStyle w:val="Heading2"/>
-      </w:pPr>
-      <w:bookmarkStart w:id="31" w:name="_Toc252283938"/>
+        <w:numPr>
+          <w:numberingChange w:id="185" w:author="Chuck Coughlin" w:date="2014-01-30T10:27:00Z" w:original="%1:3:0:.%2:7:0:"/>
+        </w:numPr>
+      </w:pPr>
+      <w:bookmarkStart w:id="186" w:name="_Toc252696830"/>
       <w:r>
         <w:t>Client</w:t>
       </w:r>
-      <w:bookmarkEnd w:id="31"/>
+      <w:bookmarkEnd w:id="186"/>
     </w:p>
     <w:p>
       <w:pPr>
@@ -5899,18 +7786,21 @@
     <w:p>
       <w:pPr>
         <w:pStyle w:val="Heading1"/>
+        <w:numPr>
+          <w:numberingChange w:id="187" w:author="Chuck Coughlin" w:date="2014-01-30T10:27:00Z" w:original="%1:4:0:."/>
+        </w:numPr>
         <w:rPr>
           <w:rFonts w:cs="Arial"/>
         </w:rPr>
       </w:pPr>
-      <w:bookmarkStart w:id="32" w:name="_Toc252283939"/>
+      <w:bookmarkStart w:id="188" w:name="_Toc252696831"/>
       <w:r>
         <w:rPr>
           <w:rFonts w:cs="Arial"/>
         </w:rPr>
         <w:t>Gateway</w:t>
       </w:r>
-      <w:bookmarkEnd w:id="32"/>
+      <w:bookmarkEnd w:id="188"/>
     </w:p>
     <w:p>
       <w:r>
@@ -5967,6 +7857,16 @@
       <w:r>
         <w:t>diagram, Figure</w:t>
       </w:r>
+      <w:ins w:id="189" w:author="Chuck Coughlin" w:date="2014-01-29T17:45:00Z">
+        <w:r>
+          <w:t xml:space="preserve"> </w:t>
+        </w:r>
+      </w:ins>
+      <w:ins w:id="190" w:author="Chuck Coughlin" w:date="2014-01-30T08:35:00Z">
+        <w:r>
+          <w:t>3</w:t>
+        </w:r>
+      </w:ins>
       <w:r>
         <w:t>.</w:t>
       </w:r>
@@ -5995,15 +7895,18 @@
     <w:p>
       <w:pPr>
         <w:pStyle w:val="Heading2"/>
-      </w:pPr>
-      <w:bookmarkStart w:id="33" w:name="_Toc252283940"/>
+        <w:numPr>
+          <w:numberingChange w:id="191" w:author="Chuck Coughlin" w:date="2014-01-30T10:27:00Z" w:original="%1:4:0:.%2:1:0:"/>
+        </w:numPr>
+      </w:pPr>
+      <w:bookmarkStart w:id="192" w:name="_Toc252696832"/>
       <w:r>
         <w:t>Gateway Functions</w:t>
       </w:r>
-      <w:bookmarkEnd w:id="33"/>
-    </w:p>
-    <w:bookmarkEnd w:id="12"/>
-    <w:bookmarkEnd w:id="21"/>
+      <w:bookmarkEnd w:id="192"/>
+    </w:p>
+    <w:bookmarkEnd w:id="16"/>
+    <w:bookmarkEnd w:id="41"/>
     <w:p>
       <w:pPr>
         <w:tabs>
@@ -6019,12 +7922,15 @@
     <w:p>
       <w:pPr>
         <w:pStyle w:val="Heading3"/>
-      </w:pPr>
-      <w:bookmarkStart w:id="34" w:name="_Toc252283941"/>
+        <w:numPr>
+          <w:numberingChange w:id="193" w:author="Chuck Coughlin" w:date="2014-01-30T10:27:00Z" w:original="%1:4:0:.%2:1:0:.%3:1:0:"/>
+        </w:numPr>
+      </w:pPr>
+      <w:bookmarkStart w:id="194" w:name="_Toc252696833"/>
       <w:r>
         <w:t>Dispatcher</w:t>
       </w:r>
-      <w:bookmarkEnd w:id="34"/>
+      <w:bookmarkEnd w:id="194"/>
     </w:p>
     <w:p>
       <w:r>
@@ -6046,15 +7952,18 @@
     <w:p>
       <w:pPr>
         <w:pStyle w:val="Heading3"/>
-      </w:pPr>
-      <w:bookmarkStart w:id="35" w:name="_Toc252283942"/>
+        <w:numPr>
+          <w:numberingChange w:id="195" w:author="Chuck Coughlin" w:date="2014-01-30T10:27:00Z" w:original="%1:4:0:.%2:1:0:.%3:2:0:"/>
+        </w:numPr>
+      </w:pPr>
+      <w:bookmarkStart w:id="196" w:name="_Toc252696834"/>
       <w:r>
         <w:t>Resource</w:t>
       </w:r>
       <w:r>
         <w:t xml:space="preserve"> Changes</w:t>
       </w:r>
-      <w:bookmarkEnd w:id="35"/>
+      <w:bookmarkEnd w:id="196"/>
     </w:p>
     <w:p>
       <w:r>
@@ -6086,15 +7995,18 @@
     <w:p>
       <w:pPr>
         <w:pStyle w:val="Heading3"/>
-      </w:pPr>
-      <w:bookmarkStart w:id="36" w:name="_Toc252283943"/>
+        <w:numPr>
+          <w:numberingChange w:id="197" w:author="Chuck Coughlin" w:date="2014-01-30T10:27:00Z" w:original="%1:4:0:.%2:1:0:.%3:3:0:"/>
+        </w:numPr>
+      </w:pPr>
+      <w:bookmarkStart w:id="198" w:name="_Toc252696835"/>
       <w:r>
         <w:t>Block</w:t>
       </w:r>
       <w:r>
         <w:t xml:space="preserve"> Execution</w:t>
       </w:r>
-      <w:bookmarkEnd w:id="36"/>
+      <w:bookmarkEnd w:id="198"/>
       <w:r>
         <w:t xml:space="preserve"> </w:t>
       </w:r>
@@ -6180,12 +8092,15 @@
     <w:p>
       <w:pPr>
         <w:pStyle w:val="Heading3"/>
-      </w:pPr>
-      <w:bookmarkStart w:id="37" w:name="_Toc252283944"/>
+        <w:numPr>
+          <w:numberingChange w:id="199" w:author="Chuck Coughlin" w:date="2014-01-30T10:27:00Z" w:original="%1:4:0:.%2:1:0:.%3:4:0:"/>
+        </w:numPr>
+      </w:pPr>
+      <w:bookmarkStart w:id="200" w:name="_Toc252696836"/>
       <w:r>
         <w:t>Tag Changes</w:t>
       </w:r>
-      <w:bookmarkEnd w:id="37"/>
+      <w:bookmarkEnd w:id="200"/>
       <w:r>
         <w:t xml:space="preserve"> </w:t>
       </w:r>
@@ -6216,12 +8131,15 @@
     <w:p>
       <w:pPr>
         <w:pStyle w:val="Heading2"/>
-      </w:pPr>
-      <w:bookmarkStart w:id="38" w:name="_Toc252283957"/>
+        <w:numPr>
+          <w:numberingChange w:id="201" w:author="Chuck Coughlin" w:date="2014-01-30T10:27:00Z" w:original="%1:4:0:.%2:2:0:"/>
+        </w:numPr>
+      </w:pPr>
+      <w:bookmarkStart w:id="202" w:name="_Toc252696837"/>
       <w:r>
         <w:t>Python Blocks</w:t>
       </w:r>
-      <w:bookmarkEnd w:id="38"/>
+      <w:bookmarkEnd w:id="202"/>
     </w:p>
     <w:p>
       <w:pPr>
@@ -7305,22 +9223,107 @@
     <w:p>
       <w:pPr>
         <w:pStyle w:val="Caption"/>
+        <w:keepNext/>
         <w:jc w:val="center"/>
-      </w:pPr>
-      <w:r>
-        <w:t xml:space="preserve">Figure </w:t>
-      </w:r>
-      <w:fldSimple w:instr=" SEQ Figure \* ARABIC ">
+        <w:rPr>
+          <w:ins w:id="203" w:author="Chuck Coughlin" w:date="2014-01-30T08:49:00Z"/>
+        </w:rPr>
+        <w:pPrChange w:id="204" w:author="Chuck Coughlin" w:date="2014-01-30T08:49:00Z">
+          <w:pPr>
+            <w:pStyle w:val="Caption"/>
+            <w:jc w:val="center"/>
+          </w:pPr>
+        </w:pPrChange>
+      </w:pPr>
+      <w:del w:id="205" w:author="Chuck Coughlin" w:date="2014-01-30T08:49:00Z">
+        <w:r>
+          <w:delText xml:space="preserve">Figure </w:delText>
+        </w:r>
+      </w:del>
+      <w:del w:id="206" w:author="Chuck Coughlin" w:date="2014-01-30T08:35:00Z">
+        <w:r>
+          <w:fldChar w:fldCharType="begin"/>
+        </w:r>
+        <w:r>
+          <w:delInstrText xml:space="preserve"> SEQ Figure \* ARABIC </w:delInstrText>
+        </w:r>
+        <w:r>
+          <w:fldChar w:fldCharType="separate"/>
+        </w:r>
         <w:r>
           <w:rPr>
             <w:noProof/>
           </w:rPr>
-          <w:t>3</w:t>
-        </w:r>
-      </w:fldSimple>
-      <w:r>
-        <w:t xml:space="preserve"> – Python Base Class</w:t>
-      </w:r>
+          <w:delText>3</w:delText>
+        </w:r>
+        <w:r>
+          <w:fldChar w:fldCharType="end"/>
+        </w:r>
+        <w:r>
+          <w:delText xml:space="preserve"> </w:delText>
+        </w:r>
+      </w:del>
+      <w:del w:id="207" w:author="Chuck Coughlin" w:date="2014-01-30T08:49:00Z">
+        <w:r>
+          <w:delText>– Python Base Cla</w:delText>
+        </w:r>
+      </w:del>
+    </w:p>
+    <w:p>
+      <w:pPr>
+        <w:pStyle w:val="Caption"/>
+        <w:jc w:val="center"/>
+        <w:rPr>
+          <w:ins w:id="208" w:author="Chuck Coughlin" w:date="2014-01-30T08:49:00Z"/>
+        </w:rPr>
+        <w:pPrChange w:id="209" w:author="Chuck Coughlin" w:date="2014-01-30T08:49:00Z">
+          <w:pPr>
+            <w:pStyle w:val="Caption"/>
+          </w:pPr>
+        </w:pPrChange>
+      </w:pPr>
+      <w:ins w:id="210" w:author="Chuck Coughlin" w:date="2014-01-30T08:49:00Z">
+        <w:r>
+          <w:t xml:space="preserve">Figure </w:t>
+        </w:r>
+        <w:r>
+          <w:fldChar w:fldCharType="begin"/>
+        </w:r>
+        <w:r>
+          <w:instrText xml:space="preserve"> SEQ Figure \* ARABIC </w:instrText>
+        </w:r>
+      </w:ins>
+      <w:r>
+        <w:fldChar w:fldCharType="separate"/>
+      </w:r>
+      <w:ins w:id="211" w:author="Chuck Coughlin" w:date="2014-01-30T08:49:00Z">
+        <w:r>
+          <w:rPr>
+            <w:noProof/>
+          </w:rPr>
+          <w:t>4</w:t>
+        </w:r>
+        <w:r>
+          <w:fldChar w:fldCharType="end"/>
+        </w:r>
+        <w:r>
+          <w:t xml:space="preserve"> </w:t>
+        </w:r>
+        <w:r>
+          <w:t xml:space="preserve"> – Python Base Class</w:t>
+        </w:r>
+      </w:ins>
+    </w:p>
+    <w:p>
+      <w:pPr>
+        <w:pStyle w:val="Caption"/>
+        <w:jc w:val="center"/>
+      </w:pPr>
+      <w:del w:id="212" w:author="Chuck Coughlin" w:date="2014-01-30T08:49:00Z">
+        <w:r>
+          <w:delText>ss</w:delText>
+        </w:r>
+      </w:del>
     </w:p>
     <w:p>
       <w:pPr>
@@ -7335,15 +9338,18 @@
     <w:p>
       <w:pPr>
         <w:pStyle w:val="Heading3"/>
-      </w:pPr>
-      <w:bookmarkStart w:id="39" w:name="_Toc252283945"/>
+        <w:numPr>
+          <w:numberingChange w:id="213" w:author="Chuck Coughlin" w:date="2014-01-30T10:27:00Z" w:original="%1:4:0:.%2:2:0:.%3:1:0:"/>
+        </w:numPr>
+      </w:pPr>
+      <w:bookmarkStart w:id="214" w:name="_Toc252696838"/>
       <w:r>
         <w:t>Scripting</w:t>
       </w:r>
       <w:r>
         <w:t xml:space="preserve"> Interface</w:t>
       </w:r>
-      <w:bookmarkEnd w:id="39"/>
+      <w:bookmarkEnd w:id="214"/>
     </w:p>
     <w:p>
       <w:pPr>
@@ -7373,7 +9379,13 @@
         <w:rPr>
           <w:i/>
         </w:rPr>
-        <w:t xml:space="preserve">the </w:t>
+        <w:t xml:space="preserve"> the</w:t>
+      </w:r>
+      <w:r>
+        <w:rPr>
+          <w:i/>
+        </w:rPr>
+        <w:t xml:space="preserve"> </w:t>
       </w:r>
       <w:proofErr w:type="gramStart"/>
       <w:r>
@@ -7744,18 +9756,21 @@
     <w:p>
       <w:pPr>
         <w:pStyle w:val="Heading1"/>
+        <w:numPr>
+          <w:numberingChange w:id="215" w:author="Chuck Coughlin" w:date="2014-01-30T10:27:00Z" w:original="%1:5:0:."/>
+        </w:numPr>
         <w:rPr>
           <w:rFonts w:cs="Arial"/>
         </w:rPr>
       </w:pPr>
-      <w:bookmarkStart w:id="40" w:name="_Toc252283946"/>
+      <w:bookmarkStart w:id="216" w:name="_Toc252696839"/>
       <w:r>
         <w:rPr>
           <w:rFonts w:cs="Arial"/>
         </w:rPr>
         <w:t>Designer</w:t>
       </w:r>
-      <w:bookmarkEnd w:id="40"/>
+      <w:bookmarkEnd w:id="216"/>
     </w:p>
     <w:p>
       <w:r>
@@ -7789,12 +9804,15 @@
     <w:p>
       <w:pPr>
         <w:pStyle w:val="Heading2"/>
-      </w:pPr>
-      <w:bookmarkStart w:id="41" w:name="_Toc252283947"/>
+        <w:numPr>
+          <w:numberingChange w:id="217" w:author="Chuck Coughlin" w:date="2014-01-30T10:27:00Z" w:original="%1:5:0:.%2:1:0:"/>
+        </w:numPr>
+      </w:pPr>
+      <w:bookmarkStart w:id="218" w:name="_Toc252696840"/>
       <w:r>
         <w:t>NavTree</w:t>
       </w:r>
-      <w:bookmarkEnd w:id="41"/>
+      <w:bookmarkEnd w:id="218"/>
     </w:p>
     <w:p>
       <w:pPr>
@@ -7847,7 +9865,7 @@
                     </pic:cNvPicPr>
                   </pic:nvPicPr>
                   <pic:blipFill>
-                    <a:blip r:embed="rId13"/>
+                    <a:blip r:embed="rId15"/>
                     <a:srcRect/>
                     <a:stretch>
                       <a:fillRect/>
@@ -7879,22 +9897,107 @@
     <w:p>
       <w:pPr>
         <w:pStyle w:val="Caption"/>
+        <w:keepNext/>
         <w:jc w:val="center"/>
-      </w:pPr>
-      <w:r>
-        <w:t xml:space="preserve">Figure </w:t>
-      </w:r>
-      <w:fldSimple w:instr=" SEQ Figure \* ARABIC ">
+        <w:rPr>
+          <w:ins w:id="219" w:author="Chuck Coughlin" w:date="2014-01-30T08:49:00Z"/>
+        </w:rPr>
+        <w:pPrChange w:id="220" w:author="Chuck Coughlin" w:date="2014-01-30T08:49:00Z">
+          <w:pPr>
+            <w:pStyle w:val="Caption"/>
+            <w:jc w:val="center"/>
+          </w:pPr>
+        </w:pPrChange>
+      </w:pPr>
+      <w:del w:id="221" w:author="Chuck Coughlin" w:date="2014-01-30T08:49:00Z">
+        <w:r>
+          <w:delText xml:space="preserve">Figure </w:delText>
+        </w:r>
+      </w:del>
+      <w:del w:id="222" w:author="Chuck Coughlin" w:date="2014-01-30T08:36:00Z">
+        <w:r>
+          <w:fldChar w:fldCharType="begin"/>
+        </w:r>
+        <w:r>
+          <w:delInstrText xml:space="preserve"> SEQ Figure \* ARABIC </w:delInstrText>
+        </w:r>
+        <w:r>
+          <w:fldChar w:fldCharType="separate"/>
+        </w:r>
         <w:r>
           <w:rPr>
             <w:noProof/>
           </w:rPr>
-          <w:t>4</w:t>
-        </w:r>
-      </w:fldSimple>
-      <w:r>
-        <w:t xml:space="preserve"> – Navigation Tree</w:t>
-      </w:r>
+          <w:delText>4</w:delText>
+        </w:r>
+        <w:r>
+          <w:fldChar w:fldCharType="end"/>
+        </w:r>
+        <w:r>
+          <w:delText xml:space="preserve"> </w:delText>
+        </w:r>
+      </w:del>
+      <w:del w:id="223" w:author="Chuck Coughlin" w:date="2014-01-30T08:49:00Z">
+        <w:r>
+          <w:delText>– Navigation Tr</w:delText>
+        </w:r>
+      </w:del>
+    </w:p>
+    <w:p>
+      <w:pPr>
+        <w:pStyle w:val="Caption"/>
+        <w:jc w:val="center"/>
+        <w:rPr>
+          <w:ins w:id="224" w:author="Chuck Coughlin" w:date="2014-01-30T08:49:00Z"/>
+        </w:rPr>
+        <w:pPrChange w:id="225" w:author="Chuck Coughlin" w:date="2014-01-30T08:49:00Z">
+          <w:pPr>
+            <w:pStyle w:val="Caption"/>
+          </w:pPr>
+        </w:pPrChange>
+      </w:pPr>
+      <w:ins w:id="226" w:author="Chuck Coughlin" w:date="2014-01-30T08:49:00Z">
+        <w:r>
+          <w:t xml:space="preserve">Figure </w:t>
+        </w:r>
+        <w:r>
+          <w:fldChar w:fldCharType="begin"/>
+        </w:r>
+        <w:r>
+          <w:instrText xml:space="preserve"> SEQ Figure \* ARABIC </w:instrText>
+        </w:r>
+      </w:ins>
+      <w:r>
+        <w:fldChar w:fldCharType="separate"/>
+      </w:r>
+      <w:ins w:id="227" w:author="Chuck Coughlin" w:date="2014-01-30T08:49:00Z">
+        <w:r>
+          <w:rPr>
+            <w:noProof/>
+          </w:rPr>
+          <w:t>5</w:t>
+        </w:r>
+        <w:r>
+          <w:fldChar w:fldCharType="end"/>
+        </w:r>
+        <w:r>
+          <w:t xml:space="preserve"> </w:t>
+        </w:r>
+        <w:r>
+          <w:t>– Navigation Tree</w:t>
+        </w:r>
+      </w:ins>
+    </w:p>
+    <w:p>
+      <w:pPr>
+        <w:pStyle w:val="Caption"/>
+        <w:jc w:val="center"/>
+      </w:pPr>
+      <w:del w:id="228" w:author="Chuck Coughlin" w:date="2014-01-30T08:49:00Z">
+        <w:r>
+          <w:delText>ee</w:delText>
+        </w:r>
+      </w:del>
     </w:p>
     <w:p>
       <w:pPr>
@@ -7912,12 +10015,15 @@
     <w:p>
       <w:pPr>
         <w:pStyle w:val="Heading3"/>
-      </w:pPr>
-      <w:bookmarkStart w:id="42" w:name="_Toc252283948"/>
+        <w:numPr>
+          <w:numberingChange w:id="229" w:author="Chuck Coughlin" w:date="2014-01-30T10:27:00Z" w:original="%1:5:0:.%2:1:0:.%3:1:0:"/>
+        </w:numPr>
+      </w:pPr>
+      <w:bookmarkStart w:id="230" w:name="_Toc252696841"/>
       <w:r>
         <w:t>Root Node</w:t>
       </w:r>
-      <w:bookmarkEnd w:id="42"/>
+      <w:bookmarkEnd w:id="230"/>
     </w:p>
     <w:p>
       <w:pPr>
@@ -7925,6 +10031,7 @@
         <w:numPr>
           <w:ilvl w:val="0"/>
           <w:numId w:val="19"/>
+          <w:numberingChange w:id="231" w:author="Chuck Coughlin" w:date="2014-01-30T10:27:00Z" w:original="o"/>
         </w:numPr>
         <w:tabs>
           <w:tab w:val="left" w:pos="1080"/>
@@ -7973,6 +10080,7 @@
         <w:numPr>
           <w:ilvl w:val="0"/>
           <w:numId w:val="19"/>
+          <w:numberingChange w:id="232" w:author="Chuck Coughlin" w:date="2014-01-30T10:27:00Z" w:original="o"/>
         </w:numPr>
         <w:tabs>
           <w:tab w:val="left" w:pos="1080"/>
@@ -8000,6 +10108,7 @@
         <w:numPr>
           <w:ilvl w:val="0"/>
           <w:numId w:val="19"/>
+          <w:numberingChange w:id="233" w:author="Chuck Coughlin" w:date="2014-01-30T10:27:00Z" w:original="o"/>
         </w:numPr>
         <w:tabs>
           <w:tab w:val="left" w:pos="1080"/>
@@ -8024,12 +10133,15 @@
     <w:p>
       <w:pPr>
         <w:pStyle w:val="Heading3"/>
-      </w:pPr>
-      <w:bookmarkStart w:id="43" w:name="_Toc252283949"/>
+        <w:numPr>
+          <w:numberingChange w:id="234" w:author="Chuck Coughlin" w:date="2014-01-30T10:27:00Z" w:original="%1:5:0:.%2:1:0:.%3:2:0:"/>
+        </w:numPr>
+      </w:pPr>
+      <w:bookmarkStart w:id="235" w:name="_Toc252696842"/>
       <w:r>
         <w:t>Application Nodes</w:t>
       </w:r>
-      <w:bookmarkEnd w:id="43"/>
+      <w:bookmarkEnd w:id="235"/>
     </w:p>
     <w:p/>
     <w:p/>
@@ -8039,6 +10151,7 @@
         <w:numPr>
           <w:ilvl w:val="0"/>
           <w:numId w:val="19"/>
+          <w:numberingChange w:id="236" w:author="Chuck Coughlin" w:date="2014-01-30T10:27:00Z" w:original="o"/>
         </w:numPr>
         <w:tabs>
           <w:tab w:val="left" w:pos="1080"/>
@@ -8082,6 +10195,7 @@
         <w:numPr>
           <w:ilvl w:val="0"/>
           <w:numId w:val="19"/>
+          <w:numberingChange w:id="237" w:author="Chuck Coughlin" w:date="2014-01-30T10:27:00Z" w:original="o"/>
         </w:numPr>
         <w:tabs>
           <w:tab w:val="left" w:pos="1080"/>
@@ -8125,6 +10239,7 @@
         <w:numPr>
           <w:ilvl w:val="0"/>
           <w:numId w:val="19"/>
+          <w:numberingChange w:id="238" w:author="Chuck Coughlin" w:date="2014-01-30T10:27:00Z" w:original="o"/>
         </w:numPr>
         <w:tabs>
           <w:tab w:val="left" w:pos="1080"/>
@@ -8156,6 +10271,7 @@
         <w:numPr>
           <w:ilvl w:val="0"/>
           <w:numId w:val="19"/>
+          <w:numberingChange w:id="239" w:author="Chuck Coughlin" w:date="2014-01-30T10:27:00Z" w:original="o"/>
         </w:numPr>
         <w:tabs>
           <w:tab w:val="left" w:pos="1080"/>
@@ -8194,12 +10310,15 @@
     <w:p>
       <w:pPr>
         <w:pStyle w:val="Heading3"/>
-      </w:pPr>
-      <w:bookmarkStart w:id="44" w:name="_Toc252283950"/>
+        <w:numPr>
+          <w:numberingChange w:id="240" w:author="Chuck Coughlin" w:date="2014-01-30T10:27:00Z" w:original="%1:5:0:.%2:1:0:.%3:3:0:"/>
+        </w:numPr>
+      </w:pPr>
+      <w:bookmarkStart w:id="241" w:name="_Toc252696843"/>
       <w:r>
         <w:t>Diagram Nodes</w:t>
       </w:r>
-      <w:bookmarkEnd w:id="44"/>
+      <w:bookmarkEnd w:id="241"/>
     </w:p>
     <w:p/>
     <w:p>
@@ -8208,6 +10327,7 @@
         <w:numPr>
           <w:ilvl w:val="0"/>
           <w:numId w:val="19"/>
+          <w:numberingChange w:id="242" w:author="Chuck Coughlin" w:date="2014-01-30T10:27:00Z" w:original="o"/>
         </w:numPr>
         <w:tabs>
           <w:tab w:val="left" w:pos="1080"/>
@@ -8243,6 +10363,7 @@
         <w:numPr>
           <w:ilvl w:val="0"/>
           <w:numId w:val="19"/>
+          <w:numberingChange w:id="243" w:author="Chuck Coughlin" w:date="2014-01-30T10:27:00Z" w:original="o"/>
         </w:numPr>
         <w:tabs>
           <w:tab w:val="left" w:pos="1080"/>
@@ -8304,6 +10425,7 @@
         <w:numPr>
           <w:ilvl w:val="0"/>
           <w:numId w:val="19"/>
+          <w:numberingChange w:id="244" w:author="Chuck Coughlin" w:date="2014-01-30T10:27:00Z" w:original="o"/>
         </w:numPr>
         <w:tabs>
           <w:tab w:val="left" w:pos="1080"/>
@@ -8334,6 +10456,7 @@
         <w:numPr>
           <w:ilvl w:val="0"/>
           <w:numId w:val="19"/>
+          <w:numberingChange w:id="245" w:author="Chuck Coughlin" w:date="2014-01-30T10:27:00Z" w:original="o"/>
         </w:numPr>
         <w:tabs>
           <w:tab w:val="left" w:pos="1080"/>
@@ -8371,15 +10494,18 @@
     <w:p>
       <w:pPr>
         <w:pStyle w:val="Heading2"/>
+        <w:numPr>
+          <w:numberingChange w:id="246" w:author="Chuck Coughlin" w:date="2014-01-30T10:27:00Z" w:original="%1:5:0:.%2:2:0:"/>
+        </w:numPr>
       </w:pPr>
       <w:r>
         <w:t xml:space="preserve"> </w:t>
       </w:r>
-      <w:bookmarkStart w:id="45" w:name="_Toc252283951"/>
+      <w:bookmarkStart w:id="247" w:name="_Toc252696844"/>
       <w:r>
         <w:t>Menu</w:t>
       </w:r>
-      <w:bookmarkEnd w:id="45"/>
+      <w:bookmarkEnd w:id="247"/>
     </w:p>
     <w:p>
       <w:pPr>
@@ -8399,12 +10525,15 @@
     <w:p>
       <w:pPr>
         <w:pStyle w:val="Heading2"/>
-      </w:pPr>
-      <w:bookmarkStart w:id="46" w:name="_Toc252283952"/>
+        <w:numPr>
+          <w:numberingChange w:id="248" w:author="Chuck Coughlin" w:date="2014-01-30T10:27:00Z" w:original="%1:5:0:.%2:3:0:"/>
+        </w:numPr>
+      </w:pPr>
+      <w:bookmarkStart w:id="249" w:name="_Toc252696845"/>
       <w:r>
         <w:t>Palette</w:t>
       </w:r>
-      <w:bookmarkEnd w:id="46"/>
+      <w:bookmarkEnd w:id="249"/>
     </w:p>
     <w:p>
       <w:pPr>
@@ -8489,7 +10618,7 @@
                     </pic:cNvPicPr>
                   </pic:nvPicPr>
                   <pic:blipFill>
-                    <a:blip r:embed="rId14"/>
+                    <a:blip r:embed="rId16"/>
                     <a:srcRect/>
                     <a:stretch>
                       <a:fillRect/>
@@ -8521,22 +10650,105 @@
     <w:p>
       <w:pPr>
         <w:pStyle w:val="Caption"/>
+        <w:keepNext/>
         <w:jc w:val="center"/>
-      </w:pPr>
-      <w:r>
-        <w:t xml:space="preserve">Figure </w:t>
-      </w:r>
-      <w:fldSimple w:instr=" SEQ Figure \* ARABIC ">
+        <w:rPr>
+          <w:ins w:id="250" w:author="Chuck Coughlin" w:date="2014-01-30T08:49:00Z"/>
+        </w:rPr>
+        <w:pPrChange w:id="251" w:author="Chuck Coughlin" w:date="2014-01-30T08:49:00Z">
+          <w:pPr>
+            <w:pStyle w:val="Caption"/>
+            <w:jc w:val="center"/>
+          </w:pPr>
+        </w:pPrChange>
+      </w:pPr>
+      <w:del w:id="252" w:author="Chuck Coughlin" w:date="2014-01-30T08:49:00Z">
+        <w:r>
+          <w:delText xml:space="preserve">Figure </w:delText>
+        </w:r>
+      </w:del>
+      <w:del w:id="253" w:author="Chuck Coughlin" w:date="2014-01-30T08:40:00Z">
+        <w:r>
+          <w:fldChar w:fldCharType="begin"/>
+        </w:r>
+        <w:r>
+          <w:delInstrText xml:space="preserve"> SEQ Figure \* ARABIC </w:delInstrText>
+        </w:r>
+        <w:r>
+          <w:fldChar w:fldCharType="separate"/>
+        </w:r>
+      </w:del>
+      <w:del w:id="254" w:author="Chuck Coughlin" w:date="2014-01-30T08:36:00Z">
         <w:r>
           <w:rPr>
             <w:noProof/>
           </w:rPr>
-          <w:t>5</w:t>
-        </w:r>
-      </w:fldSimple>
-      <w:r>
-        <w:t xml:space="preserve"> – Palette</w:t>
-      </w:r>
+          <w:delText>5</w:delText>
+        </w:r>
+      </w:del>
+      <w:del w:id="255" w:author="Chuck Coughlin" w:date="2014-01-30T08:40:00Z">
+        <w:r>
+          <w:fldChar w:fldCharType="end"/>
+        </w:r>
+      </w:del>
+      <w:del w:id="256" w:author="Chuck Coughlin" w:date="2014-01-30T08:49:00Z">
+        <w:r>
+          <w:delText xml:space="preserve"> – Pa</w:delText>
+        </w:r>
+      </w:del>
+    </w:p>
+    <w:p>
+      <w:pPr>
+        <w:pStyle w:val="Caption"/>
+        <w:jc w:val="center"/>
+        <w:rPr>
+          <w:ins w:id="257" w:author="Chuck Coughlin" w:date="2014-01-30T08:49:00Z"/>
+        </w:rPr>
+        <w:pPrChange w:id="258" w:author="Chuck Coughlin" w:date="2014-01-30T08:49:00Z">
+          <w:pPr>
+            <w:pStyle w:val="Caption"/>
+          </w:pPr>
+        </w:pPrChange>
+      </w:pPr>
+      <w:ins w:id="259" w:author="Chuck Coughlin" w:date="2014-01-30T08:49:00Z">
+        <w:r>
+          <w:t xml:space="preserve">Figure </w:t>
+        </w:r>
+        <w:r>
+          <w:fldChar w:fldCharType="begin"/>
+        </w:r>
+        <w:r>
+          <w:instrText xml:space="preserve"> SEQ Figure \* ARABIC </w:instrText>
+        </w:r>
+      </w:ins>
+      <w:r>
+        <w:fldChar w:fldCharType="separate"/>
+      </w:r>
+      <w:ins w:id="260" w:author="Chuck Coughlin" w:date="2014-01-30T08:49:00Z">
+        <w:r>
+          <w:rPr>
+            <w:noProof/>
+          </w:rPr>
+          <w:t>6</w:t>
+        </w:r>
+        <w:r>
+          <w:fldChar w:fldCharType="end"/>
+        </w:r>
+        <w:r>
+          <w:t xml:space="preserve"> – Palette</w:t>
+        </w:r>
+      </w:ins>
+    </w:p>
+    <w:p>
+      <w:pPr>
+        <w:pStyle w:val="Caption"/>
+        <w:jc w:val="center"/>
+      </w:pPr>
+      <w:del w:id="261" w:author="Chuck Coughlin" w:date="2014-01-30T08:49:00Z">
+        <w:r>
+          <w:delText>lette</w:delText>
+        </w:r>
+      </w:del>
     </w:p>
     <w:p>
       <w:pPr>
@@ -8550,11 +10762,15 @@
     <w:p>
       <w:pPr>
         <w:pStyle w:val="Heading2"/>
-      </w:pPr>
-      <w:bookmarkStart w:id="47" w:name="_Toc252283953"/>
+        <w:numPr>
+          <w:numberingChange w:id="262" w:author="Chuck Coughlin" w:date="2014-01-30T10:27:00Z" w:original="%1:5:0:.%2:4:0:"/>
+        </w:numPr>
+      </w:pPr>
+      <w:bookmarkStart w:id="263" w:name="_Toc252696846"/>
       <w:r>
         <w:t>Icons</w:t>
       </w:r>
+      <w:bookmarkEnd w:id="263"/>
     </w:p>
     <w:p>
       <w:pPr>
@@ -8625,14 +10841,18 @@
     <w:p>
       <w:pPr>
         <w:pStyle w:val="Heading2"/>
-      </w:pPr>
+        <w:numPr>
+          <w:numberingChange w:id="264" w:author="Chuck Coughlin" w:date="2014-01-30T10:27:00Z" w:original="%1:5:0:.%2:5:0:"/>
+        </w:numPr>
+      </w:pPr>
+      <w:bookmarkStart w:id="265" w:name="_Toc252696847"/>
       <w:r>
         <w:t>Diagram</w:t>
       </w:r>
-      <w:bookmarkEnd w:id="47"/>
       <w:r>
         <w:t>s</w:t>
       </w:r>
+      <w:bookmarkEnd w:id="265"/>
     </w:p>
     <w:p>
       <w:pPr>
@@ -8679,7 +10899,7 @@
                     </pic:cNvPicPr>
                   </pic:nvPicPr>
                   <pic:blipFill>
-                    <a:blip r:embed="rId15"/>
+                    <a:blip r:embed="rId17"/>
                     <a:srcRect/>
                     <a:stretch>
                       <a:fillRect/>
@@ -8717,12 +10937,22 @@
         <w:t xml:space="preserve">Figure </w:t>
       </w:r>
       <w:fldSimple w:instr=" SEQ Figure \* ARABIC ">
-        <w:r>
-          <w:rPr>
-            <w:noProof/>
-          </w:rPr>
-          <w:t>6</w:t>
-        </w:r>
+        <w:ins w:id="266" w:author="Chuck Coughlin" w:date="2014-01-30T08:50:00Z">
+          <w:r>
+            <w:rPr>
+              <w:noProof/>
+            </w:rPr>
+            <w:t>7</w:t>
+          </w:r>
+        </w:ins>
+        <w:del w:id="267" w:author="Chuck Coughlin" w:date="2014-01-30T08:50:00Z">
+          <w:r>
+            <w:rPr>
+              <w:noProof/>
+            </w:rPr>
+            <w:delText>6</w:delText>
+          </w:r>
+        </w:del>
       </w:fldSimple>
       <w:r>
         <w:t xml:space="preserve"> – </w:t>
@@ -8738,12 +10968,15 @@
     <w:p>
       <w:pPr>
         <w:pStyle w:val="Heading2"/>
-      </w:pPr>
-      <w:bookmarkStart w:id="48" w:name="_Toc252283954"/>
+        <w:numPr>
+          <w:numberingChange w:id="268" w:author="Chuck Coughlin" w:date="2014-01-30T10:27:00Z" w:original="%1:5:0:.%2:6:0:"/>
+        </w:numPr>
+      </w:pPr>
+      <w:bookmarkStart w:id="269" w:name="_Toc252696848"/>
       <w:r>
         <w:t>Blocks</w:t>
       </w:r>
-      <w:bookmarkEnd w:id="48"/>
+      <w:bookmarkEnd w:id="269"/>
     </w:p>
     <w:p>
       <w:r>
@@ -8753,15 +10986,18 @@
     <w:p>
       <w:pPr>
         <w:pStyle w:val="Heading2"/>
-      </w:pPr>
-      <w:bookmarkStart w:id="49" w:name="_Toc252283955"/>
+        <w:numPr>
+          <w:numberingChange w:id="270" w:author="Chuck Coughlin" w:date="2014-01-30T10:27:00Z" w:original="%1:5:0:.%2:7:0:"/>
+        </w:numPr>
+      </w:pPr>
+      <w:bookmarkStart w:id="271" w:name="_Toc252696849"/>
       <w:r>
         <w:t>Propert</w:t>
       </w:r>
       <w:r>
         <w:t>y Editor</w:t>
       </w:r>
-      <w:bookmarkEnd w:id="49"/>
+      <w:bookmarkEnd w:id="271"/>
     </w:p>
     <w:p>
       <w:r>
@@ -8810,7 +11046,7 @@
                     </pic:cNvPicPr>
                   </pic:nvPicPr>
                   <pic:blipFill>
-                    <a:blip r:embed="rId16"/>
+                    <a:blip r:embed="rId18"/>
                     <a:srcRect/>
                     <a:stretch>
                       <a:fillRect/>
@@ -8849,12 +11085,22 @@
         <w:t xml:space="preserve">Figure </w:t>
       </w:r>
       <w:fldSimple w:instr=" SEQ Figure \* ARABIC ">
-        <w:r>
-          <w:rPr>
-            <w:noProof/>
-          </w:rPr>
-          <w:t>7</w:t>
-        </w:r>
+        <w:ins w:id="272" w:author="Chuck Coughlin" w:date="2014-01-30T08:50:00Z">
+          <w:r>
+            <w:rPr>
+              <w:noProof/>
+            </w:rPr>
+            <w:t>8</w:t>
+          </w:r>
+        </w:ins>
+        <w:del w:id="273" w:author="Chuck Coughlin" w:date="2014-01-30T08:50:00Z">
+          <w:r>
+            <w:rPr>
+              <w:noProof/>
+            </w:rPr>
+            <w:delText>7</w:delText>
+          </w:r>
+        </w:del>
       </w:fldSimple>
       <w:r>
         <w:t xml:space="preserve"> – </w:t>
@@ -8867,12 +11113,15 @@
     <w:p>
       <w:pPr>
         <w:pStyle w:val="Heading2"/>
-      </w:pPr>
-      <w:bookmarkStart w:id="50" w:name="_Toc252283956"/>
+        <w:numPr>
+          <w:numberingChange w:id="274" w:author="Chuck Coughlin" w:date="2014-01-30T10:27:00Z" w:original="%1:5:0:.%2:8:0:"/>
+        </w:numPr>
+      </w:pPr>
+      <w:bookmarkStart w:id="275" w:name="_Toc252696850"/>
       <w:r>
         <w:t>Connections</w:t>
       </w:r>
-      <w:bookmarkEnd w:id="50"/>
+      <w:bookmarkEnd w:id="275"/>
     </w:p>
     <w:p/>
     <w:p>
@@ -8894,6 +11143,7 @@
         <w:numPr>
           <w:ilvl w:val="0"/>
           <w:numId w:val="18"/>
+          <w:numberingChange w:id="276" w:author="Chuck Coughlin" w:date="2014-01-30T10:27:00Z" w:original="o"/>
         </w:numPr>
         <w:rPr>
           <w:i/>
@@ -8914,6 +11164,7 @@
         <w:numPr>
           <w:ilvl w:val="0"/>
           <w:numId w:val="18"/>
+          <w:numberingChange w:id="277" w:author="Chuck Coughlin" w:date="2014-01-30T10:27:00Z" w:original="o"/>
         </w:numPr>
         <w:rPr>
           <w:i/>
@@ -8934,6 +11185,7 @@
         <w:numPr>
           <w:ilvl w:val="0"/>
           <w:numId w:val="18"/>
+          <w:numberingChange w:id="278" w:author="Chuck Coughlin" w:date="2014-01-30T10:27:00Z" w:original="o"/>
         </w:numPr>
         <w:rPr>
           <w:i/>
@@ -8951,15 +11203,18 @@
     <w:p>
       <w:pPr>
         <w:pStyle w:val="Heading2"/>
-      </w:pPr>
-      <w:bookmarkStart w:id="51" w:name="_Toc252283958"/>
+        <w:numPr>
+          <w:numberingChange w:id="279" w:author="Chuck Coughlin" w:date="2014-01-30T10:27:00Z" w:original="%1:5:0:.%2:9:0:"/>
+        </w:numPr>
+      </w:pPr>
+      <w:bookmarkStart w:id="280" w:name="_Toc252696851"/>
       <w:r>
         <w:t>RPC</w:t>
       </w:r>
       <w:r>
         <w:t xml:space="preserve"> Interface</w:t>
       </w:r>
-      <w:bookmarkEnd w:id="51"/>
+      <w:bookmarkEnd w:id="280"/>
     </w:p>
     <w:p>
       <w:r>
@@ -9603,18 +11858,21 @@
     <w:p>
       <w:pPr>
         <w:pStyle w:val="Heading1"/>
+        <w:numPr>
+          <w:numberingChange w:id="281" w:author="Chuck Coughlin" w:date="2014-01-30T10:27:00Z" w:original="%1:6:0:."/>
+        </w:numPr>
         <w:rPr>
           <w:rFonts w:cs="Arial"/>
         </w:rPr>
       </w:pPr>
-      <w:bookmarkStart w:id="52" w:name="_Toc252283959"/>
+      <w:bookmarkStart w:id="282" w:name="_Toc252696852"/>
       <w:r>
         <w:rPr>
           <w:rFonts w:cs="Arial"/>
         </w:rPr>
         <w:t>Client</w:t>
       </w:r>
-      <w:bookmarkEnd w:id="52"/>
+      <w:bookmarkEnd w:id="282"/>
     </w:p>
     <w:p>
       <w:pPr>
@@ -9658,12 +11916,15 @@
     <w:p>
       <w:pPr>
         <w:pStyle w:val="Heading2"/>
-      </w:pPr>
-      <w:bookmarkStart w:id="53" w:name="_Toc252283960"/>
+        <w:numPr>
+          <w:numberingChange w:id="283" w:author="Chuck Coughlin" w:date="2014-01-30T10:27:00Z" w:original="%1:6:0:.%2:1:0:"/>
+        </w:numPr>
+      </w:pPr>
+      <w:bookmarkStart w:id="284" w:name="_Toc252696853"/>
       <w:r>
         <w:t>Operator</w:t>
       </w:r>
-      <w:bookmarkEnd w:id="53"/>
+      <w:bookmarkEnd w:id="284"/>
     </w:p>
     <w:p>
       <w:pPr>
@@ -9685,12 +11946,15 @@
     <w:p>
       <w:pPr>
         <w:pStyle w:val="Heading2"/>
-      </w:pPr>
-      <w:bookmarkStart w:id="54" w:name="_Toc252283961"/>
+        <w:numPr>
+          <w:numberingChange w:id="285" w:author="Chuck Coughlin" w:date="2014-01-30T10:27:00Z" w:original="%1:6:0:.%2:2:0:"/>
+        </w:numPr>
+      </w:pPr>
+      <w:bookmarkStart w:id="286" w:name="_Toc252696854"/>
       <w:r>
         <w:t>Engineer</w:t>
       </w:r>
-      <w:bookmarkEnd w:id="54"/>
+      <w:bookmarkEnd w:id="286"/>
     </w:p>
     <w:p>
       <w:pPr>
@@ -9707,12 +11971,15 @@
     <w:p>
       <w:pPr>
         <w:pStyle w:val="Heading2"/>
-      </w:pPr>
-      <w:bookmarkStart w:id="55" w:name="_Toc252283962"/>
+        <w:numPr>
+          <w:numberingChange w:id="287" w:author="Chuck Coughlin" w:date="2014-01-30T10:27:00Z" w:original="%1:6:0:.%2:3:0:"/>
+        </w:numPr>
+      </w:pPr>
+      <w:bookmarkStart w:id="288" w:name="_Toc252696855"/>
       <w:r>
         <w:t>Communication with the Gateway</w:t>
       </w:r>
-      <w:bookmarkEnd w:id="55"/>
+      <w:bookmarkEnd w:id="288"/>
     </w:p>
     <w:p>
       <w:pPr>
@@ -9733,28 +12000,911 @@
     </w:p>
     <w:p>
       <w:pPr>
+        <w:pStyle w:val="Heading1"/>
+        <w:numPr>
+          <w:ins w:id="289" w:author="Chuck Coughlin" w:date="2014-01-29T17:44:00Z"/>
+        </w:numPr>
+        <w:rPr>
+          <w:ins w:id="290" w:author="Chuck Coughlin" w:date="2014-01-29T17:44:00Z"/>
+          <w:rFonts w:cs="Arial"/>
+        </w:rPr>
+      </w:pPr>
+      <w:bookmarkStart w:id="291" w:name="_Toc252696856"/>
+      <w:ins w:id="292" w:author="Chuck Coughlin" w:date="2014-01-29T17:44:00Z">
+        <w:r>
+          <w:rPr>
+            <w:rFonts w:cs="Arial"/>
+          </w:rPr>
+          <w:t>Migration</w:t>
+        </w:r>
+        <w:bookmarkEnd w:id="291"/>
+      </w:ins>
+    </w:p>
+    <w:p>
+      <w:pPr>
+        <w:numPr>
+          <w:ins w:id="293" w:author="Chuck Coughlin" w:date="2014-01-29T17:44:00Z"/>
+        </w:numPr>
+        <w:rPr>
+          <w:ins w:id="294" w:author="Chuck Coughlin" w:date="2014-01-29T17:44:00Z"/>
+        </w:rPr>
+      </w:pPr>
+      <w:ins w:id="295" w:author="Chuck Coughlin" w:date="2014-01-29T17:44:00Z">
+        <w:r>
+          <w:t>Due to the large number of applications built on the existing G2 platform, it is essential that a facility be developed to handle conversion of these applications to the Block Language Toolkit. The conversion takes place in 3 steps:</w:t>
+        </w:r>
+      </w:ins>
+    </w:p>
+    <w:p>
+      <w:pPr>
+        <w:numPr>
+          <w:ins w:id="296" w:author="Chuck Coughlin" w:date="2014-01-29T17:44:00Z"/>
+        </w:numPr>
+        <w:rPr>
+          <w:ins w:id="297" w:author="Chuck Coughlin" w:date="2014-01-29T17:44:00Z"/>
+        </w:rPr>
+      </w:pPr>
+    </w:p>
+    <w:p>
+      <w:pPr>
+        <w:pStyle w:val="ListParagraph"/>
+        <w:numPr>
+          <w:ilvl w:val="0"/>
+          <w:numId w:val="27"/>
+          <w:ins w:id="298" w:author="Chuck Coughlin" w:date="2014-01-30T10:00:00Z"/>
+        </w:numPr>
+        <w:rPr>
+          <w:ins w:id="299" w:author="Chuck Coughlin" w:date="2014-01-29T17:44:00Z"/>
+          <w:rFonts w:ascii="Arial" w:hAnsi="Arial"/>
+        </w:rPr>
+      </w:pPr>
+      <w:ins w:id="300" w:author="Chuck Coughlin" w:date="2014-01-29T17:44:00Z">
+        <w:r>
+          <w:rPr>
+            <w:rFonts w:ascii="Arial" w:hAnsi="Arial"/>
+            <w:u w:val="single"/>
+          </w:rPr>
+          <w:t>Export from G2</w:t>
+        </w:r>
+        <w:r>
+          <w:rPr>
+            <w:rFonts w:ascii="Arial" w:hAnsi="Arial"/>
+          </w:rPr>
+          <w:t xml:space="preserve">. </w:t>
+        </w:r>
+        <w:r>
+          <w:rPr>
+            <w:rFonts w:ascii="Arial" w:hAnsi="Arial"/>
+          </w:rPr>
+          <w:t xml:space="preserve">This requires a new G2 module that traverses a diagram workspace and extracts information about its blocks and connections. The output is written as a JSON document. </w:t>
+        </w:r>
+      </w:ins>
+    </w:p>
+    <w:p>
+      <w:pPr>
+        <w:pStyle w:val="ListParagraph"/>
+        <w:numPr>
+          <w:ins w:id="301" w:author="Chuck Coughlin" w:date="2014-01-29T17:44:00Z"/>
+        </w:numPr>
+        <w:rPr>
+          <w:ins w:id="302" w:author="Chuck Coughlin" w:date="2014-01-29T17:44:00Z"/>
+          <w:rFonts w:ascii="Arial" w:hAnsi="Arial"/>
+        </w:rPr>
+      </w:pPr>
+    </w:p>
+    <w:p>
+      <w:pPr>
+        <w:pStyle w:val="ListParagraph"/>
+        <w:numPr>
+          <w:ins w:id="303" w:author="Chuck Coughlin" w:date="2014-01-29T17:44:00Z"/>
+        </w:numPr>
+        <w:rPr>
+          <w:ins w:id="304" w:author="Chuck Coughlin" w:date="2014-01-29T17:44:00Z"/>
+          <w:rFonts w:ascii="Arial" w:hAnsi="Arial"/>
+        </w:rPr>
+      </w:pPr>
+      <w:ins w:id="305" w:author="Chuck Coughlin" w:date="2014-01-29T17:44:00Z">
+        <w:r>
+          <w:rPr>
+            <w:rFonts w:ascii="Arial" w:hAnsi="Arial"/>
+          </w:rPr>
+          <w:t xml:space="preserve">For each block the following </w:t>
+        </w:r>
+        <w:r>
+          <w:rPr>
+            <w:rFonts w:ascii="Arial" w:hAnsi="Arial"/>
+          </w:rPr>
+          <w:t>is recorded:</w:t>
+        </w:r>
+      </w:ins>
+    </w:p>
+    <w:p>
+      <w:pPr>
+        <w:pStyle w:val="ListParagraph"/>
+        <w:numPr>
+          <w:ilvl w:val="1"/>
+          <w:numId w:val="24"/>
+          <w:ins w:id="306" w:author="Chuck Coughlin" w:date="2014-01-29T17:44:00Z"/>
+        </w:numPr>
+        <w:rPr>
+          <w:ins w:id="307" w:author="Chuck Coughlin" w:date="2014-01-29T17:44:00Z"/>
+          <w:rFonts w:ascii="Arial" w:hAnsi="Arial"/>
+        </w:rPr>
+      </w:pPr>
+      <w:ins w:id="308" w:author="Chuck Coughlin" w:date="2014-01-29T17:44:00Z">
+        <w:r>
+          <w:rPr>
+            <w:rFonts w:ascii="Arial" w:hAnsi="Arial"/>
+          </w:rPr>
+          <w:t>Block class</w:t>
+        </w:r>
+      </w:ins>
+    </w:p>
+    <w:p>
+      <w:pPr>
+        <w:pStyle w:val="ListParagraph"/>
+        <w:numPr>
+          <w:ilvl w:val="1"/>
+          <w:numId w:val="24"/>
+          <w:ins w:id="309" w:author="Chuck Coughlin" w:date="2014-01-29T17:44:00Z"/>
+        </w:numPr>
+        <w:rPr>
+          <w:ins w:id="310" w:author="Chuck Coughlin" w:date="2014-01-29T17:44:00Z"/>
+          <w:rFonts w:ascii="Arial" w:hAnsi="Arial"/>
+        </w:rPr>
+      </w:pPr>
+      <w:ins w:id="311" w:author="Chuck Coughlin" w:date="2014-01-29T17:44:00Z">
+        <w:r>
+          <w:rPr>
+            <w:rFonts w:ascii="Arial" w:hAnsi="Arial"/>
+          </w:rPr>
+          <w:t>Block unique ID</w:t>
+        </w:r>
+      </w:ins>
+    </w:p>
+    <w:p>
+      <w:pPr>
+        <w:pStyle w:val="ListParagraph"/>
+        <w:numPr>
+          <w:ilvl w:val="1"/>
+          <w:numId w:val="24"/>
+          <w:ins w:id="312" w:author="Chuck Coughlin" w:date="2014-01-29T17:44:00Z"/>
+        </w:numPr>
+        <w:rPr>
+          <w:ins w:id="313" w:author="Chuck Coughlin" w:date="2014-01-29T17:44:00Z"/>
+          <w:rFonts w:ascii="Arial" w:hAnsi="Arial"/>
+        </w:rPr>
+      </w:pPr>
+      <w:ins w:id="314" w:author="Chuck Coughlin" w:date="2014-01-29T17:44:00Z">
+        <w:r>
+          <w:rPr>
+            <w:rFonts w:ascii="Arial" w:hAnsi="Arial"/>
+          </w:rPr>
+          <w:t>Block position – x</w:t>
+        </w:r>
+        <w:proofErr w:type="gramStart"/>
+        <w:r>
+          <w:rPr>
+            <w:rFonts w:ascii="Arial" w:hAnsi="Arial"/>
+          </w:rPr>
+          <w:t>,y</w:t>
+        </w:r>
+        <w:proofErr w:type="gramEnd"/>
+        <w:r>
+          <w:rPr>
+            <w:rFonts w:ascii="Arial" w:hAnsi="Arial"/>
+          </w:rPr>
+          <w:t xml:space="preserve"> in workspace coordinates</w:t>
+        </w:r>
+      </w:ins>
+    </w:p>
+    <w:p>
+      <w:pPr>
+        <w:pStyle w:val="ListParagraph"/>
+        <w:numPr>
+          <w:ilvl w:val="1"/>
+          <w:numId w:val="24"/>
+          <w:ins w:id="315" w:author="Chuck Coughlin" w:date="2014-01-29T17:44:00Z"/>
+        </w:numPr>
+        <w:rPr>
+          <w:ins w:id="316" w:author="Chuck Coughlin" w:date="2014-01-29T17:44:00Z"/>
+          <w:rFonts w:ascii="Arial" w:hAnsi="Arial"/>
+        </w:rPr>
+      </w:pPr>
+      <w:ins w:id="317" w:author="Chuck Coughlin" w:date="2014-01-29T17:44:00Z">
+        <w:r>
+          <w:rPr>
+            <w:rFonts w:ascii="Arial" w:hAnsi="Arial"/>
+          </w:rPr>
+          <w:t>Block attributes – name-value pairs, these can be nested</w:t>
+        </w:r>
+        <w:r>
+          <w:rPr>
+            <w:rFonts w:ascii="Arial" w:hAnsi="Arial"/>
+          </w:rPr>
+          <w:t xml:space="preserve"> </w:t>
+        </w:r>
+      </w:ins>
+    </w:p>
+    <w:p>
+      <w:pPr>
+        <w:pStyle w:val="ListParagraph"/>
+        <w:numPr>
+          <w:ins w:id="318" w:author="Chuck Coughlin" w:date="2014-01-29T17:44:00Z"/>
+        </w:numPr>
+        <w:rPr>
+          <w:ins w:id="319" w:author="Chuck Coughlin" w:date="2014-01-29T17:44:00Z"/>
+          <w:rFonts w:ascii="Arial" w:hAnsi="Arial"/>
+        </w:rPr>
+      </w:pPr>
+    </w:p>
+    <w:p>
+      <w:pPr>
+        <w:pStyle w:val="ListParagraph"/>
+        <w:numPr>
+          <w:ins w:id="320" w:author="Chuck Coughlin" w:date="2014-01-29T17:44:00Z"/>
+        </w:numPr>
+        <w:rPr>
+          <w:ins w:id="321" w:author="Chuck Coughlin" w:date="2014-01-29T17:44:00Z"/>
+          <w:rFonts w:ascii="Arial" w:hAnsi="Arial"/>
+        </w:rPr>
+      </w:pPr>
+      <w:ins w:id="322" w:author="Chuck Coughlin" w:date="2014-01-29T17:44:00Z">
+        <w:r>
+          <w:rPr>
+            <w:rFonts w:ascii="Arial" w:hAnsi="Arial"/>
+          </w:rPr>
+          <w:t xml:space="preserve">For each </w:t>
+        </w:r>
+        <w:r>
+          <w:rPr>
+            <w:rFonts w:ascii="Arial" w:hAnsi="Arial"/>
+          </w:rPr>
+          <w:t>connection:</w:t>
+        </w:r>
+      </w:ins>
+    </w:p>
+    <w:p>
+      <w:pPr>
+        <w:pStyle w:val="ListParagraph"/>
+        <w:numPr>
+          <w:ilvl w:val="0"/>
+          <w:numId w:val="25"/>
+          <w:ins w:id="323" w:author="Chuck Coughlin" w:date="2014-01-29T17:44:00Z"/>
+        </w:numPr>
+        <w:rPr>
+          <w:ins w:id="324" w:author="Chuck Coughlin" w:date="2014-01-29T17:44:00Z"/>
+          <w:rFonts w:ascii="Arial" w:hAnsi="Arial"/>
+        </w:rPr>
+      </w:pPr>
+      <w:ins w:id="325" w:author="Chuck Coughlin" w:date="2014-01-29T17:44:00Z">
+        <w:r>
+          <w:rPr>
+            <w:rFonts w:ascii="Arial" w:hAnsi="Arial"/>
+          </w:rPr>
+          <w:t>Upstream block unique ID</w:t>
+        </w:r>
+      </w:ins>
+    </w:p>
+    <w:p>
+      <w:pPr>
+        <w:pStyle w:val="ListParagraph"/>
+        <w:numPr>
+          <w:ilvl w:val="0"/>
+          <w:numId w:val="25"/>
+          <w:ins w:id="326" w:author="Chuck Coughlin" w:date="2014-01-29T17:44:00Z"/>
+        </w:numPr>
+        <w:rPr>
+          <w:ins w:id="327" w:author="Chuck Coughlin" w:date="2014-01-29T17:44:00Z"/>
+          <w:rFonts w:ascii="Arial" w:hAnsi="Arial"/>
+        </w:rPr>
+      </w:pPr>
+      <w:ins w:id="328" w:author="Chuck Coughlin" w:date="2014-01-29T17:44:00Z">
+        <w:r>
+          <w:rPr>
+            <w:rFonts w:ascii="Arial" w:hAnsi="Arial"/>
+          </w:rPr>
+          <w:t>Upstream block connection port name</w:t>
+        </w:r>
+      </w:ins>
+    </w:p>
+    <w:p>
+      <w:pPr>
+        <w:pStyle w:val="ListParagraph"/>
+        <w:numPr>
+          <w:ilvl w:val="0"/>
+          <w:numId w:val="25"/>
+          <w:ins w:id="329" w:author="Chuck Coughlin" w:date="2014-01-29T17:44:00Z"/>
+        </w:numPr>
+        <w:rPr>
+          <w:ins w:id="330" w:author="Chuck Coughlin" w:date="2014-01-29T17:44:00Z"/>
+          <w:rFonts w:ascii="Arial" w:hAnsi="Arial"/>
+        </w:rPr>
+      </w:pPr>
+      <w:ins w:id="331" w:author="Chuck Coughlin" w:date="2014-01-29T17:44:00Z">
+        <w:r>
+          <w:rPr>
+            <w:rFonts w:ascii="Arial" w:hAnsi="Arial"/>
+          </w:rPr>
+          <w:t>Downstream block unique ID</w:t>
+        </w:r>
+      </w:ins>
+    </w:p>
+    <w:p>
+      <w:pPr>
+        <w:pStyle w:val="ListParagraph"/>
+        <w:numPr>
+          <w:ilvl w:val="0"/>
+          <w:numId w:val="25"/>
+          <w:ins w:id="332" w:author="Chuck Coughlin" w:date="2014-01-29T17:44:00Z"/>
+        </w:numPr>
+        <w:rPr>
+          <w:ins w:id="333" w:author="Chuck Coughlin" w:date="2014-01-29T17:44:00Z"/>
+          <w:rFonts w:ascii="Arial" w:hAnsi="Arial"/>
+        </w:rPr>
+      </w:pPr>
+      <w:ins w:id="334" w:author="Chuck Coughlin" w:date="2014-01-29T17:44:00Z">
+        <w:r>
+          <w:rPr>
+            <w:rFonts w:ascii="Arial" w:hAnsi="Arial"/>
+          </w:rPr>
+          <w:t>Downstream block connection port name</w:t>
+        </w:r>
+      </w:ins>
+    </w:p>
+    <w:p>
+      <w:pPr>
+        <w:pStyle w:val="ListParagraph"/>
+        <w:numPr>
+          <w:ilvl w:val="0"/>
+          <w:numId w:val="25"/>
+          <w:ins w:id="335" w:author="Chuck Coughlin" w:date="2014-01-29T17:44:00Z"/>
+        </w:numPr>
+        <w:rPr>
+          <w:ins w:id="336" w:author="Chuck Coughlin" w:date="2014-01-29T17:44:00Z"/>
+          <w:rFonts w:ascii="Arial" w:hAnsi="Arial"/>
+        </w:rPr>
+      </w:pPr>
+      <w:ins w:id="337" w:author="Chuck Coughlin" w:date="2014-01-29T17:44:00Z">
+        <w:r>
+          <w:rPr>
+            <w:rFonts w:ascii="Arial" w:hAnsi="Arial"/>
+          </w:rPr>
+          <w:t>Connection class</w:t>
+        </w:r>
+      </w:ins>
+    </w:p>
+    <w:p>
+      <w:pPr>
+        <w:pStyle w:val="ListParagraph"/>
+        <w:numPr>
+          <w:ins w:id="338" w:author="Chuck Coughlin" w:date="2014-01-29T17:44:00Z"/>
+        </w:numPr>
+        <w:ind w:left="1440"/>
+        <w:rPr>
+          <w:ins w:id="339" w:author="Chuck Coughlin" w:date="2014-01-29T17:44:00Z"/>
+          <w:rFonts w:ascii="Arial" w:hAnsi="Arial"/>
+          <w:u w:val="single"/>
+        </w:rPr>
+      </w:pPr>
+    </w:p>
+    <w:p>
+      <w:pPr>
+        <w:pStyle w:val="ListParagraph"/>
+        <w:numPr>
+          <w:ilvl w:val="0"/>
+          <w:numId w:val="27"/>
+          <w:ins w:id="340" w:author="Chuck Coughlin" w:date="2014-01-30T10:01:00Z"/>
+        </w:numPr>
+        <w:rPr>
+          <w:ins w:id="341" w:author="Chuck Coughlin" w:date="2014-01-29T17:44:00Z"/>
+          <w:rFonts w:ascii="Arial" w:hAnsi="Arial"/>
+        </w:rPr>
+      </w:pPr>
+      <w:ins w:id="342" w:author="Chuck Coughlin" w:date="2014-01-29T17:44:00Z">
+        <w:r>
+          <w:rPr>
+            <w:rFonts w:ascii="Arial" w:hAnsi="Arial"/>
+            <w:u w:val="single"/>
+          </w:rPr>
+          <w:t>Convert</w:t>
+        </w:r>
+        <w:r>
+          <w:rPr>
+            <w:rFonts w:ascii="Arial" w:hAnsi="Arial"/>
+          </w:rPr>
+          <w:t xml:space="preserve">. </w:t>
+        </w:r>
+        <w:r>
+          <w:rPr>
+            <w:rFonts w:ascii="Arial" w:hAnsi="Arial"/>
+          </w:rPr>
+          <w:t xml:space="preserve">The JSON document exported from G2 contains only references to G2 entities. It has no toolkit-specific information. </w:t>
+        </w:r>
+      </w:ins>
+    </w:p>
+    <w:p>
+      <w:pPr>
+        <w:pStyle w:val="ListParagraph"/>
+        <w:numPr>
+          <w:ins w:id="343" w:author="Chuck Coughlin" w:date="2014-01-29T17:44:00Z"/>
+        </w:numPr>
+        <w:rPr>
+          <w:ins w:id="344" w:author="Chuck Coughlin" w:date="2014-01-29T17:44:00Z"/>
+          <w:rFonts w:ascii="Arial" w:hAnsi="Arial"/>
+          <w:u w:val="single"/>
+        </w:rPr>
+      </w:pPr>
+    </w:p>
+    <w:p>
+      <w:pPr>
+        <w:pStyle w:val="ListParagraph"/>
+        <w:numPr>
+          <w:ins w:id="345" w:author="Chuck Coughlin" w:date="2014-01-29T17:44:00Z"/>
+        </w:numPr>
+        <w:rPr>
+          <w:ins w:id="346" w:author="Chuck Coughlin" w:date="2014-01-29T17:44:00Z"/>
+          <w:rFonts w:ascii="Arial" w:hAnsi="Arial"/>
+        </w:rPr>
+      </w:pPr>
+      <w:proofErr w:type="gramStart"/>
+      <w:ins w:id="347" w:author="Chuck Coughlin" w:date="2014-01-29T17:44:00Z">
+        <w:r>
+          <w:rPr>
+            <w:rFonts w:ascii="Arial" w:hAnsi="Arial"/>
+          </w:rPr>
+          <w:t xml:space="preserve">Conversion to BLT-specific JSON is performed by </w:t>
+        </w:r>
+        <w:r>
+          <w:rPr>
+            <w:rFonts w:ascii="Arial" w:hAnsi="Arial"/>
+          </w:rPr>
+          <w:t>a</w:t>
+        </w:r>
+        <w:r>
+          <w:rPr>
+            <w:rFonts w:ascii="Arial" w:hAnsi="Arial"/>
+          </w:rPr>
+          <w:t xml:space="preserve"> </w:t>
+        </w:r>
+        <w:r>
+          <w:rPr>
+            <w:rFonts w:ascii="Arial" w:hAnsi="Arial"/>
+            <w:i/>
+          </w:rPr>
+          <w:t>blt_migrate</w:t>
+        </w:r>
+        <w:r>
+          <w:rPr>
+            <w:rFonts w:ascii="Arial" w:hAnsi="Arial"/>
+          </w:rPr>
+          <w:t xml:space="preserve"> tool</w:t>
+        </w:r>
+        <w:proofErr w:type="gramEnd"/>
+        <w:r>
+          <w:rPr>
+            <w:rFonts w:ascii="Arial" w:hAnsi="Arial"/>
+          </w:rPr>
+          <w:t xml:space="preserve">. The tool accepts a G2-JSON document on its standard input and writes BLT-JSON on its standard output. (This is done to facilitate bulk processing with scripts). The </w:t>
+        </w:r>
+        <w:r>
+          <w:rPr>
+            <w:rFonts w:ascii="Arial" w:hAnsi="Arial"/>
+            <w:i/>
+          </w:rPr>
+          <w:t>blt_migrate</w:t>
+        </w:r>
+        <w:r>
+          <w:rPr>
+            <w:rFonts w:ascii="Arial" w:hAnsi="Arial"/>
+          </w:rPr>
+          <w:t xml:space="preserve"> tool connects to a database that contains translation tables mapping such things as G2 class names to BLT class names, and G2 method names to BLT procedures. </w:t>
+        </w:r>
+      </w:ins>
+    </w:p>
+    <w:p>
+      <w:pPr>
+        <w:pStyle w:val="ListParagraph"/>
+        <w:numPr>
+          <w:ins w:id="348" w:author="Chuck Coughlin" w:date="2014-01-29T17:44:00Z"/>
+        </w:numPr>
+        <w:rPr>
+          <w:ins w:id="349" w:author="Chuck Coughlin" w:date="2014-01-29T17:44:00Z"/>
+          <w:rFonts w:ascii="Arial" w:hAnsi="Arial"/>
+          <w:u w:val="single"/>
+        </w:rPr>
+      </w:pPr>
+    </w:p>
+    <w:p>
+      <w:pPr>
+        <w:pStyle w:val="ListParagraph"/>
+        <w:numPr>
+          <w:ilvl w:val="0"/>
+          <w:numId w:val="27"/>
+          <w:ins w:id="350" w:author="Chuck Coughlin" w:date="2014-01-29T17:44:00Z"/>
+        </w:numPr>
+        <w:rPr>
+          <w:ins w:id="351" w:author="Chuck Coughlin" w:date="2014-01-29T17:44:00Z"/>
+          <w:rFonts w:ascii="Arial" w:hAnsi="Arial"/>
+        </w:rPr>
+      </w:pPr>
+      <w:ins w:id="352" w:author="Chuck Coughlin" w:date="2014-01-29T17:44:00Z">
+        <w:r>
+          <w:rPr>
+            <w:rFonts w:ascii="Arial" w:hAnsi="Arial"/>
+            <w:u w:val="single"/>
+          </w:rPr>
+          <w:t>Import into Ignition</w:t>
+        </w:r>
+        <w:r>
+          <w:rPr>
+            <w:rFonts w:ascii="Arial" w:hAnsi="Arial"/>
+          </w:rPr>
+          <w:t xml:space="preserve">. </w:t>
+        </w:r>
+        <w:r>
+          <w:rPr>
+            <w:rFonts w:ascii="Arial" w:hAnsi="Arial"/>
+          </w:rPr>
+          <w:t>This step makes use of the standard import mechanism for diagrams. This is a manual operation.</w:t>
+        </w:r>
+      </w:ins>
+    </w:p>
+    <w:p>
+      <w:pPr>
+        <w:pStyle w:val="ListParagraph"/>
+        <w:numPr>
+          <w:ins w:id="353" w:author="Chuck Coughlin" w:date="2014-01-29T17:44:00Z"/>
+        </w:numPr>
+        <w:rPr>
+          <w:ins w:id="354" w:author="Chuck Coughlin" w:date="2014-01-29T17:44:00Z"/>
+          <w:rFonts w:ascii="Arial" w:hAnsi="Arial"/>
+        </w:rPr>
+      </w:pPr>
+    </w:p>
+    <w:p>
+      <w:pPr>
+        <w:pStyle w:val="ListParagraph"/>
+        <w:numPr>
+          <w:ins w:id="355" w:author="Chuck Coughlin" w:date="2014-01-29T17:44:00Z"/>
+        </w:numPr>
+        <w:ind w:left="360"/>
+        <w:rPr>
+          <w:ins w:id="356" w:author="Chuck Coughlin" w:date="2014-01-29T17:44:00Z"/>
+          <w:rFonts w:ascii="Arial" w:hAnsi="Arial"/>
+        </w:rPr>
+      </w:pPr>
+      <w:proofErr w:type="gramStart"/>
+      <w:ins w:id="357" w:author="Chuck Coughlin" w:date="2014-01-29T17:44:00Z">
+        <w:r>
+          <w:rPr>
+            <w:rFonts w:ascii="Arial" w:hAnsi="Arial"/>
+          </w:rPr>
+          <w:t>Note that the manual activity of coding Ignition replacements for G2 blocks, procedures and methods must precede first of these steps.</w:t>
+        </w:r>
+        <w:proofErr w:type="gramEnd"/>
+      </w:ins>
+    </w:p>
+    <w:p>
+      <w:pPr>
+        <w:pStyle w:val="Heading2"/>
+        <w:numPr>
+          <w:ins w:id="358" w:author="Chuck Coughlin" w:date="2014-01-29T17:44:00Z"/>
+        </w:numPr>
+        <w:rPr>
+          <w:ins w:id="359" w:author="Chuck Coughlin" w:date="2014-01-29T17:44:00Z"/>
+        </w:rPr>
+      </w:pPr>
+      <w:bookmarkStart w:id="360" w:name="_Toc252696857"/>
+      <w:ins w:id="361" w:author="Chuck Coughlin" w:date="2014-01-29T17:44:00Z">
+        <w:r>
+          <w:t>G2 Export Module</w:t>
+        </w:r>
+        <w:bookmarkEnd w:id="360"/>
+      </w:ins>
+    </w:p>
+    <w:p>
+      <w:pPr>
+        <w:numPr>
+          <w:ins w:id="362" w:author="Chuck Coughlin" w:date="2014-01-29T17:44:00Z"/>
+        </w:numPr>
         <w:tabs>
           <w:tab w:val="left" w:pos="1650"/>
         </w:tabs>
         <w:spacing w:before="120"/>
         <w:jc w:val="both"/>
+        <w:rPr>
+          <w:ins w:id="363" w:author="Chuck Coughlin" w:date="2014-01-29T17:44:00Z"/>
+        </w:rPr>
+      </w:pPr>
+      <w:ins w:id="364" w:author="Chuck Coughlin" w:date="2014-01-29T17:44:00Z">
+        <w:r>
+          <w:t>From a high level, the format of the JSON output is:</w:t>
+        </w:r>
+      </w:ins>
+    </w:p>
+    <w:p>
+      <w:pPr>
+        <w:numPr>
+          <w:ins w:id="365" w:author="Chuck Coughlin" w:date="2014-01-29T17:44:00Z"/>
+        </w:numPr>
+        <w:tabs>
+          <w:tab w:val="left" w:pos="1650"/>
+        </w:tabs>
+        <w:spacing w:before="120"/>
+        <w:jc w:val="both"/>
+        <w:rPr>
+          <w:ins w:id="366" w:author="Chuck Coughlin" w:date="2014-01-29T17:44:00Z"/>
+        </w:rPr>
+      </w:pPr>
+      <w:ins w:id="367" w:author="Chuck Coughlin" w:date="2014-01-29T17:44:00Z">
+        <w:r>
+          <w:tab/>
+          <w:t>{“</w:t>
+        </w:r>
+        <w:proofErr w:type="gramStart"/>
+        <w:r>
+          <w:t>blocks</w:t>
+        </w:r>
+        <w:proofErr w:type="gramEnd"/>
+        <w:r>
+          <w:t xml:space="preserve">”: [ { </w:t>
+        </w:r>
+        <w:r>
+          <w:rPr>
+            <w:i/>
+          </w:rPr>
+          <w:t>serialized_block1</w:t>
+        </w:r>
+        <w:r>
+          <w:t xml:space="preserve"> }, …],</w:t>
+        </w:r>
+      </w:ins>
+    </w:p>
+    <w:p>
+      <w:pPr>
+        <w:numPr>
+          <w:ins w:id="368" w:author="Chuck Coughlin" w:date="2014-01-29T17:44:00Z"/>
+        </w:numPr>
+        <w:tabs>
+          <w:tab w:val="left" w:pos="1650"/>
+        </w:tabs>
+        <w:spacing w:before="120"/>
+        <w:jc w:val="both"/>
+        <w:rPr>
+          <w:ins w:id="369" w:author="Chuck Coughlin" w:date="2014-01-29T17:44:00Z"/>
+        </w:rPr>
+      </w:pPr>
+      <w:ins w:id="370" w:author="Chuck Coughlin" w:date="2014-01-29T17:44:00Z">
+        <w:r>
+          <w:t xml:space="preserve">                           “</w:t>
+        </w:r>
+        <w:proofErr w:type="gramStart"/>
+        <w:r>
+          <w:t>connections</w:t>
+        </w:r>
+        <w:proofErr w:type="gramEnd"/>
+        <w:r>
+          <w:t xml:space="preserve">”: [ { </w:t>
+        </w:r>
+        <w:r>
+          <w:rPr>
+            <w:i/>
+          </w:rPr>
+          <w:t>serialized_connection1</w:t>
+        </w:r>
+        <w:r>
+          <w:t xml:space="preserve"> }, ….] }</w:t>
+        </w:r>
+      </w:ins>
+    </w:p>
+    <w:p>
+      <w:pPr>
+        <w:numPr>
+          <w:ins w:id="371" w:author="Chuck Coughlin" w:date="2014-01-29T17:44:00Z"/>
+        </w:numPr>
+        <w:tabs>
+          <w:tab w:val="left" w:pos="1650"/>
+        </w:tabs>
+        <w:spacing w:before="120"/>
+        <w:jc w:val="both"/>
+        <w:rPr>
+          <w:ins w:id="372" w:author="Chuck Coughlin" w:date="2014-01-29T17:44:00Z"/>
+        </w:rPr>
+      </w:pPr>
+    </w:p>
+    <w:p>
+      <w:pPr>
+        <w:numPr>
+          <w:ins w:id="373" w:author="Chuck Coughlin" w:date="2014-01-29T17:44:00Z"/>
+        </w:numPr>
+        <w:tabs>
+          <w:tab w:val="left" w:pos="1650"/>
+        </w:tabs>
+        <w:spacing w:before="120"/>
+        <w:jc w:val="both"/>
+        <w:rPr>
+          <w:ins w:id="374" w:author="Chuck Coughlin" w:date="2014-01-29T17:44:00Z"/>
+        </w:rPr>
+      </w:pPr>
+      <w:ins w:id="375" w:author="Chuck Coughlin" w:date="2014-01-29T17:44:00Z">
+        <w:r>
+          <w:t xml:space="preserve">As in Python syntax, {} denotes a dictionary, [] denotes a list. Whitespace is ignored. The details of the serialized blocks and connection are flexible. </w:t>
+        </w:r>
+      </w:ins>
+    </w:p>
+    <w:p>
+      <w:pPr>
+        <w:numPr>
+          <w:ins w:id="376" w:author="Chuck Coughlin" w:date="2014-01-29T17:44:00Z"/>
+        </w:numPr>
+        <w:tabs>
+          <w:tab w:val="left" w:pos="1650"/>
+        </w:tabs>
+        <w:spacing w:before="120"/>
+        <w:jc w:val="both"/>
+        <w:rPr>
+          <w:ins w:id="377" w:author="Chuck Coughlin" w:date="2014-01-29T17:44:00Z"/>
+        </w:rPr>
+      </w:pPr>
+      <w:ins w:id="378" w:author="Chuck Coughlin" w:date="2014-01-29T17:44:00Z">
+        <w:r>
+          <w:t>During development, JSON syntax can be validated via the following free website</w:t>
+        </w:r>
+        <w:proofErr w:type="gramStart"/>
+        <w:r>
+          <w:t xml:space="preserve">: </w:t>
+        </w:r>
+        <w:r>
+          <w:t xml:space="preserve"> </w:t>
+        </w:r>
+        <w:proofErr w:type="gramEnd"/>
+        <w:r>
+          <w:fldChar w:fldCharType="begin"/>
+        </w:r>
+        <w:r>
+          <w:instrText xml:space="preserve"> HYPERLINK "http://www.freeformatter.com/json-validator.html" </w:instrText>
+        </w:r>
+        <w:r>
+          <w:fldChar w:fldCharType="separate"/>
+        </w:r>
+        <w:r>
+          <w:rPr>
+            <w:rStyle w:val="Hyperlink"/>
+          </w:rPr>
+          <w:t>http://www.freeformatter.com/json-validator.html</w:t>
+        </w:r>
+        <w:r>
+          <w:fldChar w:fldCharType="end"/>
+        </w:r>
+        <w:r>
+          <w:t>.</w:t>
+        </w:r>
+      </w:ins>
+    </w:p>
+    <w:p>
+      <w:pPr>
+        <w:numPr>
+          <w:ins w:id="379" w:author="Chuck Coughlin" w:date="2014-01-29T17:44:00Z"/>
+        </w:numPr>
+        <w:tabs>
+          <w:tab w:val="left" w:pos="1650"/>
+        </w:tabs>
+        <w:spacing w:before="120"/>
+        <w:jc w:val="both"/>
+        <w:rPr>
+          <w:ins w:id="380" w:author="Chuck Coughlin" w:date="2014-01-29T17:44:00Z"/>
+        </w:rPr>
+      </w:pPr>
+    </w:p>
+    <w:p>
+      <w:pPr>
+        <w:pStyle w:val="Heading2"/>
+        <w:numPr>
+          <w:ins w:id="381" w:author="Chuck Coughlin" w:date="2014-01-29T17:44:00Z"/>
+        </w:numPr>
+        <w:rPr>
+          <w:ins w:id="382" w:author="Chuck Coughlin" w:date="2014-01-29T17:44:00Z"/>
+        </w:rPr>
+      </w:pPr>
+      <w:bookmarkStart w:id="383" w:name="_Toc252696858"/>
+      <w:ins w:id="384" w:author="Chuck Coughlin" w:date="2014-01-29T17:44:00Z">
+        <w:r>
+          <w:t>Migration Tool</w:t>
+        </w:r>
+        <w:bookmarkEnd w:id="383"/>
+      </w:ins>
+    </w:p>
+    <w:p>
+      <w:pPr>
+        <w:numPr>
+          <w:ins w:id="385" w:author="Chuck Coughlin" w:date="2014-01-29T17:44:00Z"/>
+        </w:numPr>
+        <w:tabs>
+          <w:tab w:val="left" w:pos="1650"/>
+        </w:tabs>
+        <w:spacing w:before="120"/>
+        <w:jc w:val="both"/>
+        <w:rPr>
+          <w:ins w:id="386" w:author="Chuck Coughlin" w:date="2014-01-29T17:44:00Z"/>
+        </w:rPr>
+      </w:pPr>
+      <w:ins w:id="387" w:author="Chuck Coughlin" w:date="2014-01-29T17:44:00Z">
+        <w:r>
+          <w:t xml:space="preserve">The migration tool accesses </w:t>
+        </w:r>
+        <w:proofErr w:type="gramStart"/>
+        <w:r>
+          <w:t>a</w:t>
+        </w:r>
+        <w:proofErr w:type="gramEnd"/>
+        <w:r>
+          <w:t xml:space="preserve"> SQLite database that contains the translation tables. (SQLite was chosen because it is easy to script, has no license restrictions and no installation. There is also an easy-to-use GUI editor for Windows/Linux or </w:t>
+        </w:r>
+        <w:proofErr w:type="gramStart"/>
+        <w:r>
+          <w:t>OSX  available</w:t>
+        </w:r>
+        <w:proofErr w:type="gramEnd"/>
+        <w:r>
+          <w:t xml:space="preserve"> at </w:t>
+        </w:r>
+        <w:r>
+          <w:fldChar w:fldCharType="begin"/>
+        </w:r>
+        <w:r>
+          <w:instrText xml:space="preserve"> HYPERLINK "http://sourceforge.net/projects/sqlitedbrowser/files" </w:instrText>
+        </w:r>
+        <w:r>
+          <w:fldChar w:fldCharType="separate"/>
+        </w:r>
+        <w:r>
+          <w:rPr>
+            <w:rStyle w:val="Hyperlink"/>
+          </w:rPr>
+          <w:t>http://sourceforge.net/projects/sqlitedbrowser/files</w:t>
+        </w:r>
+        <w:r>
+          <w:fldChar w:fldCharType="end"/>
+        </w:r>
+        <w:r>
+          <w:t xml:space="preserve">). </w:t>
+        </w:r>
+      </w:ins>
+    </w:p>
+    <w:p>
+      <w:pPr>
+        <w:numPr>
+          <w:ins w:id="388" w:author="Chuck Coughlin" w:date="2014-01-29T17:44:00Z"/>
+        </w:numPr>
+        <w:tabs>
+          <w:tab w:val="left" w:pos="1650"/>
+        </w:tabs>
+        <w:spacing w:before="120"/>
+        <w:jc w:val="both"/>
+        <w:rPr>
+          <w:ins w:id="389" w:author="Chuck Coughlin" w:date="2014-01-29T17:44:00Z"/>
+        </w:rPr>
       </w:pPr>
     </w:p>
     <w:p>
       <w:pPr>
         <w:pStyle w:val="Heading1"/>
+        <w:numPr>
+          <w:numberingChange w:id="390" w:author="Chuck Coughlin" w:date="2014-01-29T17:44:00Z" w:original="%1:7:0:."/>
+        </w:numPr>
         <w:rPr>
           <w:rFonts w:cs="Arial"/>
         </w:rPr>
       </w:pPr>
-      <w:bookmarkStart w:id="56" w:name="_Toc252283963"/>
+      <w:bookmarkStart w:id="391" w:name="_Toc252696859"/>
       <w:r>
         <w:rPr>
           <w:rFonts w:cs="Arial"/>
         </w:rPr>
         <w:t>Use Cases</w:t>
       </w:r>
-      <w:bookmarkEnd w:id="56"/>
+      <w:bookmarkEnd w:id="391"/>
     </w:p>
     <w:p>
       <w:r>
@@ -9765,10 +12915,15 @@
     <w:p>
       <w:pPr>
         <w:pStyle w:val="Heading2"/>
-      </w:pPr>
+        <w:numPr>
+          <w:numberingChange w:id="392" w:author="Chuck Coughlin" w:date="2014-01-29T17:44:00Z" w:original="%1:7:0:.%2:1:0:"/>
+        </w:numPr>
+      </w:pPr>
+      <w:bookmarkStart w:id="393" w:name="_Toc252696860"/>
       <w:r>
         <w:t>Basic Diagram</w:t>
       </w:r>
+      <w:bookmarkEnd w:id="393"/>
     </w:p>
     <w:p/>
     <w:p/>
@@ -9798,10 +12953,10 @@
                     </pic:cNvPicPr>
                   </pic:nvPicPr>
                   <pic:blipFill>
-                    <a:blip r:embed="rId17">
+                    <a:blip r:embed="rId19">
                       <a:extLst>
                         <a:ext uri="{28A0092B-C50C-407E-A947-70E740481C1C}">
-                          <a14:useLocalDpi xmlns="" xmlns:wpc="http://schemas.microsoft.com/office/word/2010/wordprocessingCanvas" xmlns:mc="http://schemas.openxmlformats.org/markup-compatibility/2006" xmlns:o="urn:schemas-microsoft-com:office:office" xmlns:r="http://schemas.openxmlformats.org/officeDocument/2006/relationships" xmlns:m="http://schemas.openxmlformats.org/officeDocument/2006/math" xmlns:v="urn:schemas-microsoft-com:vml" xmlns:wp14="http://schemas.microsoft.com/office/word/2010/wordprocessingDrawing" xmlns:wp="http://schemas.openxmlformats.org/drawingml/2006/wordprocessingDrawing" xmlns:w10="urn:schemas-microsoft-com:office:word" xmlns:w="http://schemas.openxmlformats.org/wordprocessingml/2006/main" xmlns:w14="http://schemas.microsoft.com/office/word/2010/wordml" xmlns:wpg="http://schemas.microsoft.com/office/word/2010/wordprocessingGroup" xmlns:wpi="http://schemas.microsoft.com/office/word/2010/wordprocessingInk" xmlns:wne="http://schemas.microsoft.com/office/word/2006/wordml" xmlns:wps="http://schemas.microsoft.com/office/word/2010/wordprocessingShape" xmlns:a="http://schemas.openxmlformats.org/drawingml/2006/main" xmlns:pic="http://schemas.openxmlformats.org/drawingml/2006/picture" xmlns:a14="http://schemas.microsoft.com/office/drawing/2010/main" xmlns:mv="urn:schemas-microsoft-com:mac:vml" xmlns:ve="http://schemas.openxmlformats.org/markup-compatibility/2006" xmlns:mo="http://schemas.microsoft.com/office/mac/office/2008/main" val="0"/>
+                          <a14:useLocalDpi xmlns:mo="http://schemas.microsoft.com/office/mac/office/2008/main" xmlns:ve="http://schemas.openxmlformats.org/markup-compatibility/2006" xmlns:mv="urn:schemas-microsoft-com:mac:vml" xmlns:a14="http://schemas.microsoft.com/office/drawing/2010/main" xmlns:pic="http://schemas.openxmlformats.org/drawingml/2006/picture" xmlns:a="http://schemas.openxmlformats.org/drawingml/2006/main" xmlns:wps="http://schemas.microsoft.com/office/word/2010/wordprocessingShape" xmlns:wne="http://schemas.microsoft.com/office/word/2006/wordml" xmlns:wpi="http://schemas.microsoft.com/office/word/2010/wordprocessingInk" xmlns:wpg="http://schemas.microsoft.com/office/word/2010/wordprocessingGroup" xmlns:w14="http://schemas.microsoft.com/office/word/2010/wordml" xmlns:w="http://schemas.openxmlformats.org/wordprocessingml/2006/main" xmlns:w10="urn:schemas-microsoft-com:office:word" xmlns:wp="http://schemas.openxmlformats.org/drawingml/2006/wordprocessingDrawing" xmlns:wp14="http://schemas.microsoft.com/office/word/2010/wordprocessingDrawing" xmlns:v="urn:schemas-microsoft-com:vml" xmlns:m="http://schemas.openxmlformats.org/officeDocument/2006/math" xmlns:r="http://schemas.openxmlformats.org/officeDocument/2006/relationships" xmlns:o="urn:schemas-microsoft-com:office:office" xmlns:mc="http://schemas.openxmlformats.org/markup-compatibility/2006" xmlns:wpc="http://schemas.microsoft.com/office/word/2010/wordprocessingCanvas" xmlns="" val="0"/>
                         </a:ext>
                       </a:extLst>
                     </a:blip>
@@ -9840,10 +12995,15 @@
     <w:p>
       <w:pPr>
         <w:pStyle w:val="Heading3"/>
-      </w:pPr>
+        <w:numPr>
+          <w:numberingChange w:id="394" w:author="Chuck Coughlin" w:date="2014-01-29T17:44:00Z" w:original="%1:7:0:.%2:1:0:.%3:1:0:"/>
+        </w:numPr>
+      </w:pPr>
+      <w:bookmarkStart w:id="395" w:name="_Toc252696861"/>
       <w:r>
         <w:t>Description</w:t>
       </w:r>
+      <w:bookmarkEnd w:id="395"/>
     </w:p>
     <w:p>
       <w:r>
@@ -9855,8 +13015,8 @@
       <w:r>
         <w:t>his diagram has two numeric inputs.   The inputs feed a sum block that adds the two inputs and puts the re</w:t>
       </w:r>
-      <w:bookmarkStart w:id="57" w:name="_GoBack"/>
-      <w:bookmarkEnd w:id="57"/>
+      <w:bookmarkStart w:id="396" w:name="_GoBack"/>
+      <w:bookmarkEnd w:id="396"/>
       <w:r>
         <w:t xml:space="preserve">sult on its output.  The output of the sum block is the input to a high limit observation block configured with a high limit.  The output of the observation block is a Boolean value that is true if the value is greater than the limit and false otherwise.  The Boolean output is the input to a Final Diagnosis block that inserts a record into the database on the rising edge. </w:t>
       </w:r>
@@ -9864,10 +13024,15 @@
     <w:p>
       <w:pPr>
         <w:pStyle w:val="Heading3"/>
-      </w:pPr>
+        <w:numPr>
+          <w:numberingChange w:id="397" w:author="Chuck Coughlin" w:date="2014-01-29T17:44:00Z" w:original="%1:7:0:.%2:1:0:.%3:2:0:"/>
+        </w:numPr>
+      </w:pPr>
+      <w:bookmarkStart w:id="398" w:name="_Toc252696862"/>
       <w:r>
         <w:t>Key Requirements</w:t>
       </w:r>
+      <w:bookmarkEnd w:id="398"/>
     </w:p>
     <w:p>
       <w:pPr>
@@ -9875,6 +13040,7 @@
         <w:numPr>
           <w:ilvl w:val="0"/>
           <w:numId w:val="23"/>
+          <w:numberingChange w:id="399" w:author="Chuck Coughlin" w:date="2014-01-30T10:27:00Z" w:original="%1:1:0:."/>
         </w:numPr>
         <w:spacing w:line="276" w:lineRule="auto"/>
       </w:pPr>
@@ -9888,6 +13054,7 @@
         <w:numPr>
           <w:ilvl w:val="0"/>
           <w:numId w:val="23"/>
+          <w:numberingChange w:id="400" w:author="Chuck Coughlin" w:date="2014-01-30T10:27:00Z" w:original="%1:2:0:."/>
         </w:numPr>
         <w:spacing w:line="276" w:lineRule="auto"/>
       </w:pPr>
@@ -9901,6 +13068,7 @@
         <w:numPr>
           <w:ilvl w:val="0"/>
           <w:numId w:val="23"/>
+          <w:numberingChange w:id="401" w:author="Chuck Coughlin" w:date="2014-01-30T10:27:00Z" w:original="%1:3:0:."/>
         </w:numPr>
         <w:spacing w:line="276" w:lineRule="auto"/>
       </w:pPr>
@@ -9914,6 +13082,7 @@
         <w:numPr>
           <w:ilvl w:val="0"/>
           <w:numId w:val="23"/>
+          <w:numberingChange w:id="402" w:author="Chuck Coughlin" w:date="2014-01-30T10:27:00Z" w:original="%1:4:0:."/>
         </w:numPr>
         <w:spacing w:line="276" w:lineRule="auto"/>
       </w:pPr>
@@ -9927,6 +13096,7 @@
         <w:numPr>
           <w:ilvl w:val="0"/>
           <w:numId w:val="23"/>
+          <w:numberingChange w:id="403" w:author="Chuck Coughlin" w:date="2014-01-30T10:27:00Z" w:original="%1:5:0:."/>
         </w:numPr>
         <w:spacing w:line="276" w:lineRule="auto"/>
       </w:pPr>
@@ -9940,6 +13110,7 @@
         <w:numPr>
           <w:ilvl w:val="0"/>
           <w:numId w:val="23"/>
+          <w:numberingChange w:id="404" w:author="Chuck Coughlin" w:date="2014-01-30T10:27:00Z" w:original="%1:6:0:."/>
         </w:numPr>
         <w:spacing w:line="276" w:lineRule="auto"/>
       </w:pPr>
@@ -9949,11 +13120,11 @@
     </w:p>
     <w:p/>
     <w:sectPr>
-      <w:headerReference w:type="even" r:id="rId18"/>
-      <w:headerReference w:type="default" r:id="rId19"/>
-      <w:footerReference w:type="default" r:id="rId20"/>
-      <w:headerReference w:type="first" r:id="rId21"/>
-      <w:footerReference w:type="first" r:id="rId22"/>
+      <w:headerReference w:type="even" r:id="rId20"/>
+      <w:headerReference w:type="default" r:id="rId21"/>
+      <w:footerReference w:type="default" r:id="rId22"/>
+      <w:headerReference w:type="first" r:id="rId23"/>
+      <w:footerReference w:type="first" r:id="rId24"/>
       <w:pgSz w:w="12240" w:h="15840" w:code="1"/>
       <w:pgMar w:top="1440" w:right="1440" w:bottom="1440" w:left="1440" w:gutter="0"/>
       <w:pgNumType w:start="1"/>
@@ -10384,7 +13555,7 @@
               <w:snapToGrid w:val="0"/>
               <w:sz w:val="16"/>
             </w:rPr>
-            <w:t>15</w:t>
+            <w:t>8</w:t>
           </w:r>
           <w:r>
             <w:rPr>
@@ -10589,7 +13760,7 @@
               <w:noProof/>
               <w:sz w:val="16"/>
             </w:rPr>
-            <w:t>1/27/14</w:t>
+            <w:t>1/29/14</w:t>
           </w:r>
           <w:r>
             <w:rPr>
@@ -10619,8 +13790,8 @@
             </w:rPr>
             <w:fldChar w:fldCharType="end"/>
           </w:r>
-          <w:bookmarkStart w:id="58" w:name="OLE_LINK2"/>
-          <w:bookmarkStart w:id="59" w:name="OLE_LINK3"/>
+          <w:bookmarkStart w:id="405" w:name="OLE_LINK2"/>
+          <w:bookmarkStart w:id="406" w:name="OLE_LINK3"/>
         </w:p>
       </w:tc>
       <w:tc>
@@ -10723,8 +13894,8 @@
         </w:p>
       </w:tc>
     </w:tr>
-    <w:bookmarkEnd w:id="58"/>
-    <w:bookmarkEnd w:id="59"/>
+    <w:bookmarkEnd w:id="405"/>
+    <w:bookmarkEnd w:id="406"/>
   </w:tbl>
   <w:p/>
 </w:ftr>
@@ -11701,6 +14872,92 @@
     </w:lvl>
   </w:abstractNum>
   <w:abstractNum w:abstractNumId="6">
+    <w:nsid w:val="03A62DD9"/>
+    <w:multiLevelType w:val="hybridMultilevel"/>
+    <w:tmpl w:val="177AFCAA"/>
+    <w:lvl w:ilvl="0" w:tplc="04090019">
+      <w:start w:val="1"/>
+      <w:numFmt w:val="lowerLetter"/>
+      <w:lvlText w:val="%1."/>
+      <w:lvlJc w:val="left"/>
+      <w:pPr>
+        <w:ind w:left="1440" w:hanging="360"/>
+      </w:pPr>
+    </w:lvl>
+    <w:lvl w:ilvl="1" w:tplc="04090019" w:tentative="1">
+      <w:start w:val="1"/>
+      <w:numFmt w:val="lowerLetter"/>
+      <w:lvlText w:val="%2."/>
+      <w:lvlJc w:val="left"/>
+      <w:pPr>
+        <w:ind w:left="2160" w:hanging="360"/>
+      </w:pPr>
+    </w:lvl>
+    <w:lvl w:ilvl="2" w:tplc="0409001B" w:tentative="1">
+      <w:start w:val="1"/>
+      <w:numFmt w:val="lowerRoman"/>
+      <w:lvlText w:val="%3."/>
+      <w:lvlJc w:val="right"/>
+      <w:pPr>
+        <w:ind w:left="2880" w:hanging="180"/>
+      </w:pPr>
+    </w:lvl>
+    <w:lvl w:ilvl="3" w:tplc="0409000F" w:tentative="1">
+      <w:start w:val="1"/>
+      <w:numFmt w:val="decimal"/>
+      <w:lvlText w:val="%4."/>
+      <w:lvlJc w:val="left"/>
+      <w:pPr>
+        <w:ind w:left="3600" w:hanging="360"/>
+      </w:pPr>
+    </w:lvl>
+    <w:lvl w:ilvl="4" w:tplc="04090019" w:tentative="1">
+      <w:start w:val="1"/>
+      <w:numFmt w:val="lowerLetter"/>
+      <w:lvlText w:val="%5."/>
+      <w:lvlJc w:val="left"/>
+      <w:pPr>
+        <w:ind w:left="4320" w:hanging="360"/>
+      </w:pPr>
+    </w:lvl>
+    <w:lvl w:ilvl="5" w:tplc="0409001B" w:tentative="1">
+      <w:start w:val="1"/>
+      <w:numFmt w:val="lowerRoman"/>
+      <w:lvlText w:val="%6."/>
+      <w:lvlJc w:val="right"/>
+      <w:pPr>
+        <w:ind w:left="5040" w:hanging="180"/>
+      </w:pPr>
+    </w:lvl>
+    <w:lvl w:ilvl="6" w:tplc="0409000F" w:tentative="1">
+      <w:start w:val="1"/>
+      <w:numFmt w:val="decimal"/>
+      <w:lvlText w:val="%7."/>
+      <w:lvlJc w:val="left"/>
+      <w:pPr>
+        <w:ind w:left="5760" w:hanging="360"/>
+      </w:pPr>
+    </w:lvl>
+    <w:lvl w:ilvl="7" w:tplc="04090019" w:tentative="1">
+      <w:start w:val="1"/>
+      <w:numFmt w:val="lowerLetter"/>
+      <w:lvlText w:val="%8."/>
+      <w:lvlJc w:val="left"/>
+      <w:pPr>
+        <w:ind w:left="6480" w:hanging="360"/>
+      </w:pPr>
+    </w:lvl>
+    <w:lvl w:ilvl="8" w:tplc="0409001B" w:tentative="1">
+      <w:start w:val="1"/>
+      <w:numFmt w:val="lowerRoman"/>
+      <w:lvlText w:val="%9."/>
+      <w:lvlJc w:val="right"/>
+      <w:pPr>
+        <w:ind w:left="7200" w:hanging="180"/>
+      </w:pPr>
+    </w:lvl>
+  </w:abstractNum>
+  <w:abstractNum w:abstractNumId="7">
     <w:nsid w:val="049A2FA5"/>
     <w:multiLevelType w:val="hybridMultilevel"/>
     <w:tmpl w:val="EE143E1E"/>
@@ -11813,7 +15070,7 @@
       </w:rPr>
     </w:lvl>
   </w:abstractNum>
-  <w:abstractNum w:abstractNumId="7">
+  <w:abstractNum w:abstractNumId="8">
     <w:nsid w:val="06175F16"/>
     <w:multiLevelType w:val="hybridMultilevel"/>
     <w:tmpl w:val="3C12FB8A"/>
@@ -11926,7 +15183,179 @@
       </w:rPr>
     </w:lvl>
   </w:abstractNum>
-  <w:abstractNum w:abstractNumId="8">
+  <w:abstractNum w:abstractNumId="9">
+    <w:nsid w:val="0CE444DA"/>
+    <w:multiLevelType w:val="hybridMultilevel"/>
+    <w:tmpl w:val="4E660F06"/>
+    <w:lvl w:ilvl="0" w:tplc="0409000F">
+      <w:start w:val="1"/>
+      <w:numFmt w:val="decimal"/>
+      <w:lvlText w:val="%1."/>
+      <w:lvlJc w:val="left"/>
+      <w:pPr>
+        <w:ind w:left="720" w:hanging="360"/>
+      </w:pPr>
+    </w:lvl>
+    <w:lvl w:ilvl="1" w:tplc="04090019">
+      <w:start w:val="1"/>
+      <w:numFmt w:val="lowerLetter"/>
+      <w:lvlText w:val="%2."/>
+      <w:lvlJc w:val="left"/>
+      <w:pPr>
+        <w:ind w:left="1440" w:hanging="360"/>
+      </w:pPr>
+    </w:lvl>
+    <w:lvl w:ilvl="2" w:tplc="0409001B" w:tentative="1">
+      <w:start w:val="1"/>
+      <w:numFmt w:val="lowerRoman"/>
+      <w:lvlText w:val="%3."/>
+      <w:lvlJc w:val="right"/>
+      <w:pPr>
+        <w:ind w:left="2160" w:hanging="180"/>
+      </w:pPr>
+    </w:lvl>
+    <w:lvl w:ilvl="3" w:tplc="0409000F" w:tentative="1">
+      <w:start w:val="1"/>
+      <w:numFmt w:val="decimal"/>
+      <w:lvlText w:val="%4."/>
+      <w:lvlJc w:val="left"/>
+      <w:pPr>
+        <w:ind w:left="2880" w:hanging="360"/>
+      </w:pPr>
+    </w:lvl>
+    <w:lvl w:ilvl="4" w:tplc="04090019" w:tentative="1">
+      <w:start w:val="1"/>
+      <w:numFmt w:val="lowerLetter"/>
+      <w:lvlText w:val="%5."/>
+      <w:lvlJc w:val="left"/>
+      <w:pPr>
+        <w:ind w:left="3600" w:hanging="360"/>
+      </w:pPr>
+    </w:lvl>
+    <w:lvl w:ilvl="5" w:tplc="0409001B" w:tentative="1">
+      <w:start w:val="1"/>
+      <w:numFmt w:val="lowerRoman"/>
+      <w:lvlText w:val="%6."/>
+      <w:lvlJc w:val="right"/>
+      <w:pPr>
+        <w:ind w:left="4320" w:hanging="180"/>
+      </w:pPr>
+    </w:lvl>
+    <w:lvl w:ilvl="6" w:tplc="0409000F" w:tentative="1">
+      <w:start w:val="1"/>
+      <w:numFmt w:val="decimal"/>
+      <w:lvlText w:val="%7."/>
+      <w:lvlJc w:val="left"/>
+      <w:pPr>
+        <w:ind w:left="5040" w:hanging="360"/>
+      </w:pPr>
+    </w:lvl>
+    <w:lvl w:ilvl="7" w:tplc="04090019" w:tentative="1">
+      <w:start w:val="1"/>
+      <w:numFmt w:val="lowerLetter"/>
+      <w:lvlText w:val="%8."/>
+      <w:lvlJc w:val="left"/>
+      <w:pPr>
+        <w:ind w:left="5760" w:hanging="360"/>
+      </w:pPr>
+    </w:lvl>
+    <w:lvl w:ilvl="8" w:tplc="0409001B" w:tentative="1">
+      <w:start w:val="1"/>
+      <w:numFmt w:val="lowerRoman"/>
+      <w:lvlText w:val="%9."/>
+      <w:lvlJc w:val="right"/>
+      <w:pPr>
+        <w:ind w:left="6480" w:hanging="180"/>
+      </w:pPr>
+    </w:lvl>
+  </w:abstractNum>
+  <w:abstractNum w:abstractNumId="10">
+    <w:nsid w:val="0F973C88"/>
+    <w:multiLevelType w:val="multilevel"/>
+    <w:tmpl w:val="4E660F06"/>
+    <w:lvl w:ilvl="0">
+      <w:start w:val="1"/>
+      <w:numFmt w:val="decimal"/>
+      <w:lvlText w:val="%1."/>
+      <w:lvlJc w:val="left"/>
+      <w:pPr>
+        <w:ind w:left="720" w:hanging="360"/>
+      </w:pPr>
+    </w:lvl>
+    <w:lvl w:ilvl="1">
+      <w:start w:val="1"/>
+      <w:numFmt w:val="lowerLetter"/>
+      <w:lvlText w:val="%2."/>
+      <w:lvlJc w:val="left"/>
+      <w:pPr>
+        <w:ind w:left="1440" w:hanging="360"/>
+      </w:pPr>
+    </w:lvl>
+    <w:lvl w:ilvl="2">
+      <w:start w:val="1"/>
+      <w:numFmt w:val="lowerRoman"/>
+      <w:lvlText w:val="%3."/>
+      <w:lvlJc w:val="right"/>
+      <w:pPr>
+        <w:ind w:left="2160" w:hanging="180"/>
+      </w:pPr>
+    </w:lvl>
+    <w:lvl w:ilvl="3">
+      <w:start w:val="1"/>
+      <w:numFmt w:val="decimal"/>
+      <w:lvlText w:val="%4."/>
+      <w:lvlJc w:val="left"/>
+      <w:pPr>
+        <w:ind w:left="2880" w:hanging="360"/>
+      </w:pPr>
+    </w:lvl>
+    <w:lvl w:ilvl="4">
+      <w:start w:val="1"/>
+      <w:numFmt w:val="lowerLetter"/>
+      <w:lvlText w:val="%5."/>
+      <w:lvlJc w:val="left"/>
+      <w:pPr>
+        <w:ind w:left="3600" w:hanging="360"/>
+      </w:pPr>
+    </w:lvl>
+    <w:lvl w:ilvl="5">
+      <w:start w:val="1"/>
+      <w:numFmt w:val="lowerRoman"/>
+      <w:lvlText w:val="%6."/>
+      <w:lvlJc w:val="right"/>
+      <w:pPr>
+        <w:ind w:left="4320" w:hanging="180"/>
+      </w:pPr>
+    </w:lvl>
+    <w:lvl w:ilvl="6">
+      <w:start w:val="1"/>
+      <w:numFmt w:val="decimal"/>
+      <w:lvlText w:val="%7."/>
+      <w:lvlJc w:val="left"/>
+      <w:pPr>
+        <w:ind w:left="5040" w:hanging="360"/>
+      </w:pPr>
+    </w:lvl>
+    <w:lvl w:ilvl="7">
+      <w:start w:val="1"/>
+      <w:numFmt w:val="lowerLetter"/>
+      <w:lvlText w:val="%8."/>
+      <w:lvlJc w:val="left"/>
+      <w:pPr>
+        <w:ind w:left="5760" w:hanging="360"/>
+      </w:pPr>
+    </w:lvl>
+    <w:lvl w:ilvl="8">
+      <w:start w:val="1"/>
+      <w:numFmt w:val="lowerRoman"/>
+      <w:lvlText w:val="%9."/>
+      <w:lvlJc w:val="right"/>
+      <w:pPr>
+        <w:ind w:left="6480" w:hanging="180"/>
+      </w:pPr>
+    </w:lvl>
+  </w:abstractNum>
+  <w:abstractNum w:abstractNumId="11">
     <w:nsid w:val="13240689"/>
     <w:multiLevelType w:val="multilevel"/>
     <w:tmpl w:val="11F4085C"/>
@@ -12012,7 +15441,7 @@
       </w:pPr>
     </w:lvl>
   </w:abstractNum>
-  <w:abstractNum w:abstractNumId="9">
+  <w:abstractNum w:abstractNumId="12">
     <w:nsid w:val="17C9282E"/>
     <w:multiLevelType w:val="hybridMultilevel"/>
     <w:tmpl w:val="470C1404"/>
@@ -12125,7 +15554,7 @@
       </w:rPr>
     </w:lvl>
   </w:abstractNum>
-  <w:abstractNum w:abstractNumId="10">
+  <w:abstractNum w:abstractNumId="13">
     <w:nsid w:val="29362432"/>
     <w:multiLevelType w:val="hybridMultilevel"/>
     <w:tmpl w:val="7C3469E6"/>
@@ -12238,7 +15667,7 @@
       </w:rPr>
     </w:lvl>
   </w:abstractNum>
-  <w:abstractNum w:abstractNumId="11">
+  <w:abstractNum w:abstractNumId="14">
     <w:nsid w:val="2F1F77AD"/>
     <w:multiLevelType w:val="hybridMultilevel"/>
     <w:tmpl w:val="633ECE08"/>
@@ -12376,7 +15805,7 @@
       </w:rPr>
     </w:lvl>
   </w:abstractNum>
-  <w:abstractNum w:abstractNumId="12">
+  <w:abstractNum w:abstractNumId="15">
     <w:nsid w:val="30E7390C"/>
     <w:multiLevelType w:val="hybridMultilevel"/>
     <w:tmpl w:val="7C10F6CE"/>
@@ -12489,7 +15918,7 @@
       </w:rPr>
     </w:lvl>
   </w:abstractNum>
-  <w:abstractNum w:abstractNumId="13">
+  <w:abstractNum w:abstractNumId="16">
     <w:nsid w:val="3AC139AD"/>
     <w:multiLevelType w:val="hybridMultilevel"/>
     <w:tmpl w:val="7214D360"/>
@@ -12578,7 +16007,7 @@
       </w:pPr>
     </w:lvl>
   </w:abstractNum>
-  <w:abstractNum w:abstractNumId="14">
+  <w:abstractNum w:abstractNumId="17">
     <w:nsid w:val="3C8F778E"/>
     <w:multiLevelType w:val="hybridMultilevel"/>
     <w:tmpl w:val="97BEE0AA"/>
@@ -12691,7 +16120,7 @@
       </w:rPr>
     </w:lvl>
   </w:abstractNum>
-  <w:abstractNum w:abstractNumId="15">
+  <w:abstractNum w:abstractNumId="18">
     <w:nsid w:val="3E016FE5"/>
     <w:multiLevelType w:val="hybridMultilevel"/>
     <w:tmpl w:val="C298CB06"/>
@@ -12804,7 +16233,7 @@
       </w:rPr>
     </w:lvl>
   </w:abstractNum>
-  <w:abstractNum w:abstractNumId="16">
+  <w:abstractNum w:abstractNumId="19">
     <w:nsid w:val="58D51C10"/>
     <w:multiLevelType w:val="hybridMultilevel"/>
     <w:tmpl w:val="A7505BBA"/>
@@ -12890,7 +16319,7 @@
       </w:pPr>
     </w:lvl>
   </w:abstractNum>
-  <w:abstractNum w:abstractNumId="17">
+  <w:abstractNum w:abstractNumId="20">
     <w:nsid w:val="5D8F7E95"/>
     <w:multiLevelType w:val="hybridMultilevel"/>
     <w:tmpl w:val="D4B49810"/>
@@ -12976,7 +16405,7 @@
       </w:pPr>
     </w:lvl>
   </w:abstractNum>
-  <w:abstractNum w:abstractNumId="18">
+  <w:abstractNum w:abstractNumId="21">
     <w:nsid w:val="5F8C4F85"/>
     <w:multiLevelType w:val="hybridMultilevel"/>
     <w:tmpl w:val="AC6A0A6C"/>
@@ -13089,7 +16518,7 @@
       </w:rPr>
     </w:lvl>
   </w:abstractNum>
-  <w:abstractNum w:abstractNumId="19">
+  <w:abstractNum w:abstractNumId="22">
     <w:nsid w:val="6BDE7878"/>
     <w:multiLevelType w:val="hybridMultilevel"/>
     <w:tmpl w:val="AD307F86"/>
@@ -13175,7 +16604,7 @@
       </w:pPr>
     </w:lvl>
   </w:abstractNum>
-  <w:abstractNum w:abstractNumId="20">
+  <w:abstractNum w:abstractNumId="23">
     <w:nsid w:val="6ECC5B3A"/>
     <w:multiLevelType w:val="hybridMultilevel"/>
     <w:tmpl w:val="1AFA4FBC"/>
@@ -13288,7 +16717,7 @@
       </w:rPr>
     </w:lvl>
   </w:abstractNum>
-  <w:abstractNum w:abstractNumId="21">
+  <w:abstractNum w:abstractNumId="24">
     <w:nsid w:val="70C20EED"/>
     <w:multiLevelType w:val="hybridMultilevel"/>
     <w:tmpl w:val="A6103358"/>
@@ -13401,7 +16830,93 @@
       </w:rPr>
     </w:lvl>
   </w:abstractNum>
-  <w:abstractNum w:abstractNumId="22">
+  <w:abstractNum w:abstractNumId="25">
+    <w:nsid w:val="71911725"/>
+    <w:multiLevelType w:val="hybridMultilevel"/>
+    <w:tmpl w:val="BCDCD5D0"/>
+    <w:lvl w:ilvl="0" w:tplc="0409000F">
+      <w:start w:val="1"/>
+      <w:numFmt w:val="decimal"/>
+      <w:lvlText w:val="%1."/>
+      <w:lvlJc w:val="left"/>
+      <w:pPr>
+        <w:ind w:left="720" w:hanging="360"/>
+      </w:pPr>
+    </w:lvl>
+    <w:lvl w:ilvl="1" w:tplc="04090019">
+      <w:start w:val="1"/>
+      <w:numFmt w:val="lowerLetter"/>
+      <w:lvlText w:val="%2."/>
+      <w:lvlJc w:val="left"/>
+      <w:pPr>
+        <w:ind w:left="1440" w:hanging="360"/>
+      </w:pPr>
+    </w:lvl>
+    <w:lvl w:ilvl="2" w:tplc="0409001B" w:tentative="1">
+      <w:start w:val="1"/>
+      <w:numFmt w:val="lowerRoman"/>
+      <w:lvlText w:val="%3."/>
+      <w:lvlJc w:val="right"/>
+      <w:pPr>
+        <w:ind w:left="2160" w:hanging="180"/>
+      </w:pPr>
+    </w:lvl>
+    <w:lvl w:ilvl="3" w:tplc="0409000F" w:tentative="1">
+      <w:start w:val="1"/>
+      <w:numFmt w:val="decimal"/>
+      <w:lvlText w:val="%4."/>
+      <w:lvlJc w:val="left"/>
+      <w:pPr>
+        <w:ind w:left="2880" w:hanging="360"/>
+      </w:pPr>
+    </w:lvl>
+    <w:lvl w:ilvl="4" w:tplc="04090019" w:tentative="1">
+      <w:start w:val="1"/>
+      <w:numFmt w:val="lowerLetter"/>
+      <w:lvlText w:val="%5."/>
+      <w:lvlJc w:val="left"/>
+      <w:pPr>
+        <w:ind w:left="3600" w:hanging="360"/>
+      </w:pPr>
+    </w:lvl>
+    <w:lvl w:ilvl="5" w:tplc="0409001B" w:tentative="1">
+      <w:start w:val="1"/>
+      <w:numFmt w:val="lowerRoman"/>
+      <w:lvlText w:val="%6."/>
+      <w:lvlJc w:val="right"/>
+      <w:pPr>
+        <w:ind w:left="4320" w:hanging="180"/>
+      </w:pPr>
+    </w:lvl>
+    <w:lvl w:ilvl="6" w:tplc="0409000F" w:tentative="1">
+      <w:start w:val="1"/>
+      <w:numFmt w:val="decimal"/>
+      <w:lvlText w:val="%7."/>
+      <w:lvlJc w:val="left"/>
+      <w:pPr>
+        <w:ind w:left="5040" w:hanging="360"/>
+      </w:pPr>
+    </w:lvl>
+    <w:lvl w:ilvl="7" w:tplc="04090019" w:tentative="1">
+      <w:start w:val="1"/>
+      <w:numFmt w:val="lowerLetter"/>
+      <w:lvlText w:val="%8."/>
+      <w:lvlJc w:val="left"/>
+      <w:pPr>
+        <w:ind w:left="5760" w:hanging="360"/>
+      </w:pPr>
+    </w:lvl>
+    <w:lvl w:ilvl="8" w:tplc="0409001B" w:tentative="1">
+      <w:start w:val="1"/>
+      <w:numFmt w:val="lowerRoman"/>
+      <w:lvlText w:val="%9."/>
+      <w:lvlJc w:val="right"/>
+      <w:pPr>
+        <w:ind w:left="6480" w:hanging="180"/>
+      </w:pPr>
+    </w:lvl>
+  </w:abstractNum>
+  <w:abstractNum w:abstractNumId="26">
     <w:nsid w:val="7467759A"/>
     <w:multiLevelType w:val="hybridMultilevel"/>
     <w:tmpl w:val="C1DC9A90"/>
@@ -13514,7 +17029,7 @@
       </w:rPr>
     </w:lvl>
   </w:abstractNum>
-  <w:abstractNum w:abstractNumId="23">
+  <w:abstractNum w:abstractNumId="27">
     <w:nsid w:val="7B4444E3"/>
     <w:multiLevelType w:val="hybridMultilevel"/>
     <w:tmpl w:val="11F4085C"/>
@@ -13604,28 +17119,28 @@
     <w:abstractNumId w:val="0"/>
   </w:num>
   <w:num w:numId="2">
-    <w:abstractNumId w:val="11"/>
+    <w:abstractNumId w:val="14"/>
   </w:num>
   <w:num w:numId="3">
+    <w:abstractNumId w:val="8"/>
+  </w:num>
+  <w:num w:numId="4">
+    <w:abstractNumId w:val="23"/>
+  </w:num>
+  <w:num w:numId="5">
+    <w:abstractNumId w:val="12"/>
+  </w:num>
+  <w:num w:numId="6">
+    <w:abstractNumId w:val="26"/>
+  </w:num>
+  <w:num w:numId="7">
+    <w:abstractNumId w:val="13"/>
+  </w:num>
+  <w:num w:numId="8">
     <w:abstractNumId w:val="7"/>
   </w:num>
-  <w:num w:numId="4">
-    <w:abstractNumId w:val="20"/>
-  </w:num>
-  <w:num w:numId="5">
-    <w:abstractNumId w:val="9"/>
-  </w:num>
-  <w:num w:numId="6">
-    <w:abstractNumId w:val="22"/>
-  </w:num>
-  <w:num w:numId="7">
-    <w:abstractNumId w:val="10"/>
-  </w:num>
-  <w:num w:numId="8">
-    <w:abstractNumId w:val="6"/>
-  </w:num>
   <w:num w:numId="9">
-    <w:abstractNumId w:val="15"/>
+    <w:abstractNumId w:val="18"/>
   </w:num>
   <w:num w:numId="10">
     <w:abstractNumId w:val="2"/>
@@ -13637,37 +17152,49 @@
     <w:abstractNumId w:val="4"/>
   </w:num>
   <w:num w:numId="13">
+    <w:abstractNumId w:val="19"/>
+  </w:num>
+  <w:num w:numId="14">
     <w:abstractNumId w:val="16"/>
   </w:num>
-  <w:num w:numId="14">
-    <w:abstractNumId w:val="13"/>
-  </w:num>
   <w:num w:numId="15">
-    <w:abstractNumId w:val="23"/>
+    <w:abstractNumId w:val="27"/>
   </w:num>
   <w:num w:numId="16">
-    <w:abstractNumId w:val="8"/>
+    <w:abstractNumId w:val="11"/>
   </w:num>
   <w:num w:numId="17">
+    <w:abstractNumId w:val="20"/>
+  </w:num>
+  <w:num w:numId="18">
+    <w:abstractNumId w:val="24"/>
+  </w:num>
+  <w:num w:numId="19">
     <w:abstractNumId w:val="17"/>
   </w:num>
-  <w:num w:numId="18">
+  <w:num w:numId="20">
     <w:abstractNumId w:val="21"/>
-  </w:num>
-  <w:num w:numId="19">
-    <w:abstractNumId w:val="14"/>
-  </w:num>
-  <w:num w:numId="20">
-    <w:abstractNumId w:val="18"/>
   </w:num>
   <w:num w:numId="21">
     <w:abstractNumId w:val="5"/>
   </w:num>
   <w:num w:numId="22">
-    <w:abstractNumId w:val="12"/>
+    <w:abstractNumId w:val="15"/>
   </w:num>
   <w:num w:numId="23">
-    <w:abstractNumId w:val="19"/>
+    <w:abstractNumId w:val="22"/>
+  </w:num>
+  <w:num w:numId="24">
+    <w:abstractNumId w:val="9"/>
+  </w:num>
+  <w:num w:numId="25">
+    <w:abstractNumId w:val="6"/>
+  </w:num>
+  <w:num w:numId="26">
+    <w:abstractNumId w:val="10"/>
+  </w:num>
+  <w:num w:numId="27">
+    <w:abstractNumId w:val="25"/>
   </w:num>
   <w:numIdMacAtCleanup w:val="26"/>
 </w:numbering>
@@ -15206,4 +18733,16 @@
   </a:objectDefaults>
   <a:extraClrSchemeLst/>
 </a:theme>
+</file>
+
+<file path=customXml/item1.xml><?xml version="1.0" encoding="utf-8"?>
+<b:Sources xmlns:b="http://schemas.openxmlformats.org/officeDocument/2006/bibliography" xmlns="http://schemas.openxmlformats.org/officeDocument/2006/bibliography" SelectedStyle="\APA.XSL" StyleName="APA"/>
+</file>
+
+<file path=customXml/itemProps1.xml><?xml version="1.0" encoding="utf-8"?>
+<ds:datastoreItem xmlns:ds="http://schemas.openxmlformats.org/officeDocument/2006/customXml" ds:itemID="{6D2FFBCF-211C-4144-8408-22A3FD25A4A4}">
+  <ds:schemaRefs>
+    <ds:schemaRef ds:uri="http://schemas.openxmlformats.org/officeDocument/2006/bibliography"/>
+  </ds:schemaRefs>
+</ds:datastoreItem>
 </file>
--- a/doc/BlockLanguageToolkitDesign.docx
+++ b/doc/BlockLanguageToolkitDesign.docx
@@ -5497,7 +5497,11 @@
       </w:r>
       <w:r>
         <w:rPr>
-          <w:i/>
+          <w:rPrChange w:id="23" w:author="Chuck Coughlin" w:date="2014-01-31T23:31:00Z">
+            <w:rPr>
+              <w:i/>
+            </w:rPr>
+          </w:rPrChange>
         </w:rPr>
         <w:t>The packages are listed in the license statement that is displayed when loading the module</w:t>
       </w:r>
@@ -5529,14 +5533,14 @@
       <w:pPr>
         <w:pStyle w:val="Heading2"/>
         <w:numPr>
-          <w:numberingChange w:id="23" w:author="Chuck Coughlin" w:date="2014-01-30T10:27:00Z" w:original="%1:2:0:.%2:2:0:"/>
+          <w:numberingChange w:id="24" w:author="Chuck Coughlin" w:date="2014-01-30T10:27:00Z" w:original="%1:2:0:.%2:2:0:"/>
         </w:numPr>
       </w:pPr>
-      <w:bookmarkStart w:id="24" w:name="_Toc252696818"/>
+      <w:bookmarkStart w:id="25" w:name="_Toc252696818"/>
       <w:r>
         <w:t>Prerequisites</w:t>
       </w:r>
-      <w:bookmarkEnd w:id="24"/>
+      <w:bookmarkEnd w:id="25"/>
     </w:p>
     <w:p>
       <w:pPr>
@@ -5547,14 +5551,14 @@
       <w:pPr>
         <w:pStyle w:val="Heading3"/>
         <w:numPr>
-          <w:numberingChange w:id="25" w:author="Chuck Coughlin" w:date="2014-01-30T10:27:00Z" w:original="%1:2:0:.%2:2:0:.%3:1:0:"/>
+          <w:numberingChange w:id="26" w:author="Chuck Coughlin" w:date="2014-01-30T10:27:00Z" w:original="%1:2:0:.%2:2:0:.%3:1:0:"/>
         </w:numPr>
       </w:pPr>
-      <w:bookmarkStart w:id="26" w:name="_Toc252696819"/>
+      <w:bookmarkStart w:id="27" w:name="_Toc252696819"/>
       <w:r>
         <w:t>Java</w:t>
       </w:r>
-      <w:bookmarkEnd w:id="26"/>
+      <w:bookmarkEnd w:id="27"/>
     </w:p>
     <w:p>
       <w:r>
@@ -5571,14 +5575,14 @@
       <w:pPr>
         <w:pStyle w:val="Heading3"/>
         <w:numPr>
-          <w:numberingChange w:id="27" w:author="Chuck Coughlin" w:date="2014-01-30T10:27:00Z" w:original="%1:2:0:.%2:2:0:.%3:2:0:"/>
+          <w:numberingChange w:id="28" w:author="Chuck Coughlin" w:date="2014-01-30T10:27:00Z" w:original="%1:2:0:.%2:2:0:.%3:2:0:"/>
         </w:numPr>
       </w:pPr>
-      <w:bookmarkStart w:id="28" w:name="_Toc252696820"/>
+      <w:bookmarkStart w:id="29" w:name="_Toc252696820"/>
       <w:r>
         <w:t>Eclipse</w:t>
       </w:r>
-      <w:bookmarkEnd w:id="28"/>
+      <w:bookmarkEnd w:id="29"/>
     </w:p>
     <w:p>
       <w:r>
@@ -5592,14 +5596,14 @@
       <w:pPr>
         <w:pStyle w:val="Heading3"/>
         <w:numPr>
-          <w:numberingChange w:id="29" w:author="Chuck Coughlin" w:date="2014-01-30T10:27:00Z" w:original="%1:2:0:.%2:2:0:.%3:3:0:"/>
+          <w:numberingChange w:id="30" w:author="Chuck Coughlin" w:date="2014-01-30T10:27:00Z" w:original="%1:2:0:.%2:2:0:.%3:3:0:"/>
         </w:numPr>
       </w:pPr>
-      <w:bookmarkStart w:id="30" w:name="_Toc252696821"/>
+      <w:bookmarkStart w:id="31" w:name="_Toc252696821"/>
       <w:r>
         <w:t>Ignition</w:t>
       </w:r>
-      <w:bookmarkEnd w:id="30"/>
+      <w:bookmarkEnd w:id="31"/>
     </w:p>
     <w:p>
       <w:r>
@@ -5618,7 +5622,7 @@
     <w:p>
       <w:pPr>
         <w:rPr>
-          <w:del w:id="31" w:author="Chuck Coughlin" w:date="2014-01-29T17:43:00Z"/>
+          <w:del w:id="32" w:author="Chuck Coughlin" w:date="2014-01-29T17:43:00Z"/>
         </w:rPr>
       </w:pPr>
     </w:p>
@@ -5627,30 +5631,30 @@
       <w:pPr>
         <w:pStyle w:val="Heading2"/>
         <w:numPr>
-          <w:ins w:id="32" w:author="Chuck Coughlin" w:date="2014-01-29T17:43:00Z"/>
+          <w:ins w:id="33" w:author="Chuck Coughlin" w:date="2014-01-29T17:43:00Z"/>
         </w:numPr>
         <w:rPr>
-          <w:ins w:id="33" w:author="Chuck Coughlin" w:date="2014-01-29T17:43:00Z"/>
-        </w:rPr>
-      </w:pPr>
-      <w:bookmarkStart w:id="34" w:name="_Toc252696822"/>
-      <w:ins w:id="35" w:author="Chuck Coughlin" w:date="2014-01-29T17:43:00Z">
+          <w:ins w:id="34" w:author="Chuck Coughlin" w:date="2014-01-29T17:43:00Z"/>
+        </w:rPr>
+      </w:pPr>
+      <w:bookmarkStart w:id="35" w:name="_Toc252696822"/>
+      <w:ins w:id="36" w:author="Chuck Coughlin" w:date="2014-01-29T17:43:00Z">
         <w:r>
           <w:t>Internationalization</w:t>
         </w:r>
-        <w:bookmarkEnd w:id="34"/>
+        <w:bookmarkEnd w:id="35"/>
       </w:ins>
     </w:p>
     <w:p>
       <w:pPr>
         <w:numPr>
-          <w:ins w:id="36" w:author="Chuck Coughlin" w:date="2014-01-29T17:43:00Z"/>
+          <w:ins w:id="37" w:author="Chuck Coughlin" w:date="2014-01-29T17:43:00Z"/>
         </w:numPr>
         <w:rPr>
-          <w:ins w:id="37" w:author="Chuck Coughlin" w:date="2014-01-29T17:43:00Z"/>
-        </w:rPr>
-      </w:pPr>
-      <w:ins w:id="38" w:author="Chuck Coughlin" w:date="2014-01-29T17:43:00Z">
+          <w:ins w:id="38" w:author="Chuck Coughlin" w:date="2014-01-29T17:43:00Z"/>
+        </w:rPr>
+      </w:pPr>
+      <w:ins w:id="39" w:author="Chuck Coughlin" w:date="2014-01-29T17:43:00Z">
         <w:r>
           <w:t>There is no requirement for localized text.  The application will be presented in English.</w:t>
         </w:r>
@@ -5665,24 +5669,24 @@
       <w:pPr>
         <w:pStyle w:val="Heading1"/>
         <w:numPr>
-          <w:numberingChange w:id="39" w:author="Chuck Coughlin" w:date="2014-01-30T10:27:00Z" w:original="%1:3:0:."/>
+          <w:numberingChange w:id="40" w:author="Chuck Coughlin" w:date="2014-01-30T10:27:00Z" w:original="%1:3:0:."/>
         </w:numPr>
         <w:rPr>
           <w:rFonts w:cs="Arial"/>
         </w:rPr>
       </w:pPr>
-      <w:bookmarkStart w:id="40" w:name="_Toc252696823"/>
+      <w:bookmarkStart w:id="41" w:name="_Toc252696823"/>
       <w:r>
         <w:t>Architecture</w:t>
       </w:r>
-      <w:bookmarkEnd w:id="40"/>
+      <w:bookmarkEnd w:id="41"/>
     </w:p>
     <w:p>
       <w:pPr>
         <w:keepNext/>
         <w:jc w:val="both"/>
       </w:pPr>
-      <w:bookmarkStart w:id="41" w:name="_Toc44232509"/>
+      <w:bookmarkStart w:id="42" w:name="_Toc44232509"/>
       <w:r>
         <w:t xml:space="preserve">An Ignition project is, by its very nature, </w:t>
       </w:r>
@@ -5993,8 +5997,8 @@
         <w:keepNext/>
         <w:jc w:val="center"/>
       </w:pPr>
-      <w:bookmarkStart w:id="42" w:name="__RefHeading__153_1908009905"/>
-      <w:bookmarkEnd w:id="42"/>
+      <w:bookmarkStart w:id="43" w:name="__RefHeading__153_1908009905"/>
+      <w:bookmarkEnd w:id="43"/>
       <w:r>
         <w:rPr>
           <w:noProof/>
@@ -6051,7 +6055,7 @@
         <w:pStyle w:val="Caption"/>
         <w:jc w:val="center"/>
       </w:pPr>
-      <w:ins w:id="43" w:author="Chuck Coughlin" w:date="2014-01-30T08:47:00Z">
+      <w:ins w:id="44" w:author="Chuck Coughlin" w:date="2014-01-30T08:47:00Z">
         <w:r>
           <w:t xml:space="preserve">Figure </w:t>
         </w:r>
@@ -6065,7 +6069,7 @@
       <w:r>
         <w:fldChar w:fldCharType="separate"/>
       </w:r>
-      <w:ins w:id="44" w:author="Chuck Coughlin" w:date="2014-01-30T08:49:00Z">
+      <w:ins w:id="45" w:author="Chuck Coughlin" w:date="2014-01-30T08:49:00Z">
         <w:r>
           <w:rPr>
             <w:noProof/>
@@ -6073,12 +6077,12 @@
           <w:t>1</w:t>
         </w:r>
       </w:ins>
-      <w:ins w:id="45" w:author="Chuck Coughlin" w:date="2014-01-30T08:47:00Z">
+      <w:ins w:id="46" w:author="Chuck Coughlin" w:date="2014-01-30T08:47:00Z">
         <w:r>
           <w:fldChar w:fldCharType="end"/>
         </w:r>
       </w:ins>
-      <w:del w:id="46" w:author="Chuck Coughlin" w:date="2014-01-30T08:47:00Z">
+      <w:del w:id="47" w:author="Chuck Coughlin" w:date="2014-01-30T08:47:00Z">
         <w:r>
           <w:delText xml:space="preserve">Figure </w:delText>
         </w:r>
@@ -6110,14 +6114,14 @@
       <w:pPr>
         <w:pStyle w:val="Heading2"/>
         <w:numPr>
-          <w:numberingChange w:id="47" w:author="Chuck Coughlin" w:date="2014-01-30T10:27:00Z" w:original="%1:3:0:.%2:1:0:"/>
+          <w:numberingChange w:id="48" w:author="Chuck Coughlin" w:date="2014-01-30T10:27:00Z" w:original="%1:3:0:.%2:1:0:"/>
         </w:numPr>
       </w:pPr>
-      <w:bookmarkStart w:id="48" w:name="_Toc252696824"/>
+      <w:bookmarkStart w:id="49" w:name="_Toc252696824"/>
       <w:r>
         <w:t>Prototypes</w:t>
       </w:r>
-      <w:bookmarkEnd w:id="48"/>
+      <w:bookmarkEnd w:id="49"/>
     </w:p>
     <w:p>
       <w:r>
@@ -6194,14 +6198,14 @@
       <w:pPr>
         <w:pStyle w:val="Heading2"/>
         <w:numPr>
-          <w:numberingChange w:id="49" w:author="Chuck Coughlin" w:date="2014-01-30T10:27:00Z" w:original="%1:3:0:.%2:2:0:"/>
+          <w:numberingChange w:id="50" w:author="Chuck Coughlin" w:date="2014-01-30T10:27:00Z" w:original="%1:3:0:.%2:2:0:"/>
         </w:numPr>
       </w:pPr>
-      <w:bookmarkStart w:id="50" w:name="_Toc252696825"/>
+      <w:bookmarkStart w:id="51" w:name="_Toc252696825"/>
       <w:r>
         <w:t>Serialization</w:t>
       </w:r>
-      <w:bookmarkEnd w:id="50"/>
+      <w:bookmarkEnd w:id="51"/>
     </w:p>
     <w:p>
       <w:r>
@@ -6226,23 +6230,23 @@
     <w:p>
       <w:pPr>
         <w:numPr>
-          <w:ins w:id="51" w:author="Chuck Coughlin" w:date="2014-01-30T09:56:00Z"/>
+          <w:ins w:id="52" w:author="Chuck Coughlin" w:date="2014-01-30T09:56:00Z"/>
         </w:numPr>
         <w:rPr>
-          <w:ins w:id="52" w:author="Chuck Coughlin" w:date="2014-01-30T09:56:00Z"/>
+          <w:ins w:id="53" w:author="Chuck Coughlin" w:date="2014-01-30T09:56:00Z"/>
         </w:rPr>
       </w:pPr>
     </w:p>
     <w:p>
       <w:pPr>
         <w:numPr>
-          <w:ins w:id="53" w:author="Chuck Coughlin" w:date="2014-01-30T08:34:00Z"/>
+          <w:ins w:id="54" w:author="Chuck Coughlin" w:date="2014-01-30T08:34:00Z"/>
         </w:numPr>
         <w:rPr>
-          <w:ins w:id="54" w:author="Chuck Coughlin" w:date="2014-01-30T08:34:00Z"/>
-        </w:rPr>
-      </w:pPr>
-      <w:ins w:id="55" w:author="Chuck Coughlin" w:date="2014-01-30T09:59:00Z">
+          <w:ins w:id="55" w:author="Chuck Coughlin" w:date="2014-01-30T08:34:00Z"/>
+        </w:rPr>
+      </w:pPr>
+      <w:ins w:id="56" w:author="Chuck Coughlin" w:date="2014-01-30T09:59:00Z">
         <w:r>
           <w:rPr>
             <w:noProof/>
@@ -6299,14 +6303,14 @@
       <w:pPr>
         <w:pStyle w:val="Caption"/>
         <w:numPr>
-          <w:ins w:id="56" w:author="Chuck Coughlin" w:date="2014-01-30T08:34:00Z"/>
+          <w:ins w:id="57" w:author="Chuck Coughlin" w:date="2014-01-30T08:34:00Z"/>
         </w:numPr>
         <w:jc w:val="center"/>
         <w:rPr>
-          <w:ins w:id="57" w:author="Chuck Coughlin" w:date="2014-01-30T09:59:00Z"/>
-        </w:rPr>
-      </w:pPr>
-      <w:ins w:id="58" w:author="Chuck Coughlin" w:date="2014-01-30T08:48:00Z">
+          <w:ins w:id="58" w:author="Chuck Coughlin" w:date="2014-01-30T09:59:00Z"/>
+        </w:rPr>
+      </w:pPr>
+      <w:ins w:id="59" w:author="Chuck Coughlin" w:date="2014-01-30T08:48:00Z">
         <w:r>
           <w:t xml:space="preserve">Figure </w:t>
         </w:r>
@@ -6320,7 +6324,7 @@
       <w:r>
         <w:fldChar w:fldCharType="separate"/>
       </w:r>
-      <w:ins w:id="59" w:author="Chuck Coughlin" w:date="2014-01-30T08:48:00Z">
+      <w:ins w:id="60" w:author="Chuck Coughlin" w:date="2014-01-30T08:48:00Z">
         <w:r>
           <w:rPr>
             <w:noProof/>
@@ -6338,18 +6342,18 @@
     <w:p>
       <w:pPr>
         <w:numPr>
-          <w:ins w:id="60" w:author="Chuck Coughlin" w:date="2014-01-30T10:10:00Z"/>
+          <w:ins w:id="61" w:author="Chuck Coughlin" w:date="2014-01-30T10:10:00Z"/>
         </w:numPr>
         <w:rPr>
-          <w:ins w:id="61" w:author="Chuck Coughlin" w:date="2014-01-30T10:10:00Z"/>
-        </w:rPr>
-      </w:pPr>
-      <w:ins w:id="62" w:author="Chuck Coughlin" w:date="2014-01-30T10:10:00Z">
+          <w:ins w:id="62" w:author="Chuck Coughlin" w:date="2014-01-30T10:10:00Z"/>
+        </w:rPr>
+      </w:pPr>
+      <w:ins w:id="63" w:author="Chuck Coughlin" w:date="2014-01-30T10:10:00Z">
         <w:r>
           <w:t>From a macro level, an Ignition project follows a standard Model-View-Controller paradigm.</w:t>
         </w:r>
       </w:ins>
-      <w:ins w:id="63" w:author="Chuck Coughlin" w:date="2014-01-30T10:11:00Z">
+      <w:ins w:id="64" w:author="Chuck Coughlin" w:date="2014-01-30T10:11:00Z">
         <w:r>
           <w:t xml:space="preserve"> Objects in the Designer support the view, objects in the Gateway are the </w:t>
         </w:r>
@@ -6366,43 +6370,43 @@
     <w:p>
       <w:pPr>
         <w:numPr>
-          <w:ins w:id="64" w:author="Chuck Coughlin" w:date="2014-01-30T10:11:00Z"/>
+          <w:ins w:id="65" w:author="Chuck Coughlin" w:date="2014-01-30T10:11:00Z"/>
         </w:numPr>
         <w:rPr>
-          <w:ins w:id="65" w:author="Chuck Coughlin" w:date="2014-01-30T10:10:00Z"/>
+          <w:ins w:id="66" w:author="Chuck Coughlin" w:date="2014-01-30T10:10:00Z"/>
         </w:rPr>
       </w:pPr>
     </w:p>
     <w:p>
       <w:pPr>
         <w:numPr>
-          <w:ins w:id="66" w:author="Chuck Coughlin" w:date="2014-01-30T10:00:00Z"/>
+          <w:ins w:id="67" w:author="Chuck Coughlin" w:date="2014-01-30T10:00:00Z"/>
         </w:numPr>
         <w:rPr>
-          <w:ins w:id="67" w:author="Chuck Coughlin" w:date="2014-01-30T10:00:00Z"/>
-        </w:rPr>
-      </w:pPr>
-      <w:ins w:id="68" w:author="Chuck Coughlin" w:date="2014-01-30T10:01:00Z">
+          <w:ins w:id="68" w:author="Chuck Coughlin" w:date="2014-01-30T10:00:00Z"/>
+        </w:rPr>
+      </w:pPr>
+      <w:ins w:id="69" w:author="Chuck Coughlin" w:date="2014-01-30T10:01:00Z">
         <w:r>
           <w:t xml:space="preserve">The figure above illustrates the sequence of operations involved in </w:t>
         </w:r>
       </w:ins>
-      <w:ins w:id="69" w:author="Chuck Coughlin" w:date="2014-01-30T10:13:00Z">
+      <w:ins w:id="70" w:author="Chuck Coughlin" w:date="2014-01-30T10:13:00Z">
         <w:r>
           <w:t>following</w:t>
         </w:r>
       </w:ins>
-      <w:ins w:id="70" w:author="Chuck Coughlin" w:date="2014-01-30T10:01:00Z">
+      <w:ins w:id="71" w:author="Chuck Coughlin" w:date="2014-01-30T10:01:00Z">
         <w:r>
           <w:t xml:space="preserve"> a processing block</w:t>
         </w:r>
       </w:ins>
-      <w:ins w:id="71" w:author="Chuck Coughlin" w:date="2014-01-30T10:13:00Z">
+      <w:ins w:id="72" w:author="Chuck Coughlin" w:date="2014-01-30T10:13:00Z">
         <w:r>
           <w:t xml:space="preserve"> through its different environments</w:t>
         </w:r>
       </w:ins>
-      <w:ins w:id="72" w:author="Chuck Coughlin" w:date="2014-01-30T10:01:00Z">
+      <w:ins w:id="73" w:author="Chuck Coughlin" w:date="2014-01-30T10:01:00Z">
         <w:r>
           <w:t>.</w:t>
         </w:r>
@@ -6411,10 +6415,10 @@
     <w:p>
       <w:pPr>
         <w:numPr>
-          <w:ins w:id="73" w:author="Chuck Coughlin" w:date="2014-01-30T10:00:00Z"/>
+          <w:ins w:id="74" w:author="Chuck Coughlin" w:date="2014-01-30T10:00:00Z"/>
         </w:numPr>
         <w:rPr>
-          <w:ins w:id="74" w:author="Chuck Coughlin" w:date="2014-01-30T10:00:00Z"/>
+          <w:ins w:id="75" w:author="Chuck Coughlin" w:date="2014-01-30T10:00:00Z"/>
         </w:rPr>
       </w:pPr>
     </w:p>
@@ -6424,14 +6428,14 @@
         <w:numPr>
           <w:ilvl w:val="0"/>
           <w:numId w:val="24"/>
-          <w:ins w:id="75" w:author="Chuck Coughlin" w:date="2014-01-30T10:00:00Z"/>
+          <w:ins w:id="76" w:author="Chuck Coughlin" w:date="2014-01-30T10:00:00Z"/>
         </w:numPr>
         <w:rPr>
-          <w:ins w:id="76" w:author="Chuck Coughlin" w:date="2014-01-30T10:00:00Z"/>
+          <w:ins w:id="77" w:author="Chuck Coughlin" w:date="2014-01-30T10:00:00Z"/>
           <w:rFonts w:ascii="Arial" w:hAnsi="Arial"/>
         </w:rPr>
       </w:pPr>
-      <w:ins w:id="77" w:author="Chuck Coughlin" w:date="2014-01-30T10:02:00Z">
+      <w:ins w:id="78" w:author="Chuck Coughlin" w:date="2014-01-30T10:02:00Z">
         <w:r>
           <w:rPr>
             <w:rFonts w:ascii="Arial" w:hAnsi="Arial"/>
@@ -6440,7 +6444,7 @@
           <w:t>Palette Prototype</w:t>
         </w:r>
       </w:ins>
-      <w:ins w:id="78" w:author="Chuck Coughlin" w:date="2014-01-30T10:00:00Z">
+      <w:ins w:id="79" w:author="Chuck Coughlin" w:date="2014-01-30T10:00:00Z">
         <w:r>
           <w:rPr>
             <w:rFonts w:ascii="Arial" w:hAnsi="Arial"/>
@@ -6448,7 +6452,7 @@
           <w:t xml:space="preserve">. </w:t>
         </w:r>
       </w:ins>
-      <w:ins w:id="79" w:author="Chuck Coughlin" w:date="2014-01-30T10:02:00Z">
+      <w:ins w:id="80" w:author="Chuck Coughlin" w:date="2014-01-30T10:02:00Z">
         <w:r>
           <w:rPr>
             <w:rFonts w:ascii="Arial" w:hAnsi="Arial"/>
@@ -6456,7 +6460,7 @@
           <w:t xml:space="preserve">When the Designer creates the </w:t>
         </w:r>
       </w:ins>
-      <w:ins w:id="80" w:author="Chuck Coughlin" w:date="2014-01-30T10:03:00Z">
+      <w:ins w:id="81" w:author="Chuck Coughlin" w:date="2014-01-30T10:03:00Z">
         <w:r>
           <w:rPr>
             <w:rFonts w:ascii="Arial" w:hAnsi="Arial"/>
@@ -6464,7 +6468,7 @@
           <w:t xml:space="preserve">block </w:t>
         </w:r>
       </w:ins>
-      <w:ins w:id="81" w:author="Chuck Coughlin" w:date="2014-01-30T10:02:00Z">
+      <w:ins w:id="82" w:author="Chuck Coughlin" w:date="2014-01-30T10:02:00Z">
         <w:r>
           <w:rPr>
             <w:rFonts w:ascii="Arial" w:hAnsi="Arial"/>
@@ -6472,7 +6476,7 @@
           <w:t xml:space="preserve">palette </w:t>
         </w:r>
       </w:ins>
-      <w:ins w:id="82" w:author="Chuck Coughlin" w:date="2014-01-30T10:03:00Z">
+      <w:ins w:id="83" w:author="Chuck Coughlin" w:date="2014-01-30T10:03:00Z">
         <w:r>
           <w:rPr>
             <w:rFonts w:ascii="Arial" w:hAnsi="Arial"/>
@@ -6480,7 +6484,7 @@
           <w:t xml:space="preserve">it queries the Gateway for a list of block classes that are annotated as </w:t>
         </w:r>
       </w:ins>
-      <w:ins w:id="83" w:author="Chuck Coughlin" w:date="2014-01-30T10:04:00Z">
+      <w:ins w:id="84" w:author="Chuck Coughlin" w:date="2014-01-30T10:04:00Z">
         <w:r>
           <w:rPr>
             <w:rFonts w:ascii="Arial" w:hAnsi="Arial"/>
@@ -6491,9 +6495,9 @@
           <w:rPr>
             <w:rFonts w:ascii="Arial" w:hAnsi="Arial"/>
             <w:i/>
-            <w:rPrChange w:id="84" w:author="Chuck Coughlin" w:date="2014-01-30T10:18:00Z">
+            <w:rPrChange w:id="85" w:author="Chuck Coughlin" w:date="2014-01-30T10:18:00Z">
               <w:rPr>
-                <w:rFonts w:ascii="Arial" w:hAnsi="Arial"/>
+                <w:rFonts w:ascii="Arial" w:eastAsia="Times New Roman" w:hAnsi="Arial"/>
               </w:rPr>
             </w:rPrChange>
           </w:rPr>
@@ -6506,7 +6510,7 @@
           <w:t>”</w:t>
         </w:r>
       </w:ins>
-      <w:ins w:id="85" w:author="Chuck Coughlin" w:date="2014-01-30T10:00:00Z">
+      <w:ins w:id="86" w:author="Chuck Coughlin" w:date="2014-01-30T10:00:00Z">
         <w:r>
           <w:rPr>
             <w:rFonts w:ascii="Arial" w:hAnsi="Arial"/>
@@ -6514,7 +6518,7 @@
           <w:t xml:space="preserve">. </w:t>
         </w:r>
       </w:ins>
-      <w:ins w:id="86" w:author="Chuck Coughlin" w:date="2014-01-30T10:04:00Z">
+      <w:ins w:id="87" w:author="Chuck Coughlin" w:date="2014-01-30T10:04:00Z">
         <w:r>
           <w:rPr>
             <w:rFonts w:ascii="Arial" w:hAnsi="Arial"/>
@@ -6522,7 +6526,7 @@
           <w:t xml:space="preserve">From these it obtains prototype objects that contain enough information to </w:t>
         </w:r>
       </w:ins>
-      <w:ins w:id="87" w:author="Chuck Coughlin" w:date="2014-01-30T10:05:00Z">
+      <w:ins w:id="88" w:author="Chuck Coughlin" w:date="2014-01-30T10:05:00Z">
         <w:r>
           <w:rPr>
             <w:rFonts w:ascii="Arial" w:hAnsi="Arial"/>
@@ -6535,10 +6539,10 @@
       <w:pPr>
         <w:pStyle w:val="ListParagraph"/>
         <w:numPr>
-          <w:ins w:id="88" w:author="Chuck Coughlin" w:date="2014-01-30T10:00:00Z"/>
+          <w:ins w:id="89" w:author="Chuck Coughlin" w:date="2014-01-30T10:00:00Z"/>
         </w:numPr>
         <w:rPr>
-          <w:ins w:id="89" w:author="Chuck Coughlin" w:date="2014-01-30T10:00:00Z"/>
+          <w:ins w:id="90" w:author="Chuck Coughlin" w:date="2014-01-30T10:00:00Z"/>
           <w:rFonts w:ascii="Arial" w:hAnsi="Arial"/>
         </w:rPr>
       </w:pPr>
@@ -6547,14 +6551,14 @@
       <w:pPr>
         <w:pStyle w:val="ListParagraph"/>
         <w:numPr>
-          <w:ins w:id="90" w:author="Chuck Coughlin" w:date="2014-01-30T10:00:00Z"/>
+          <w:ins w:id="91" w:author="Chuck Coughlin" w:date="2014-01-30T10:00:00Z"/>
         </w:numPr>
         <w:rPr>
-          <w:ins w:id="91" w:author="Chuck Coughlin" w:date="2014-01-30T10:00:00Z"/>
+          <w:ins w:id="92" w:author="Chuck Coughlin" w:date="2014-01-30T10:00:00Z"/>
           <w:rFonts w:ascii="Arial" w:hAnsi="Arial"/>
         </w:rPr>
       </w:pPr>
-      <w:ins w:id="92" w:author="Chuck Coughlin" w:date="2014-01-30T10:05:00Z">
+      <w:ins w:id="93" w:author="Chuck Coughlin" w:date="2014-01-30T10:05:00Z">
         <w:r>
           <w:rPr>
             <w:rFonts w:ascii="Arial" w:hAnsi="Arial"/>
@@ -6562,7 +6566,7 @@
           <w:t>Each prototype contains</w:t>
         </w:r>
       </w:ins>
-      <w:ins w:id="93" w:author="Chuck Coughlin" w:date="2014-01-30T10:00:00Z">
+      <w:ins w:id="94" w:author="Chuck Coughlin" w:date="2014-01-30T10:00:00Z">
         <w:r>
           <w:rPr>
             <w:rFonts w:ascii="Arial" w:hAnsi="Arial"/>
@@ -6577,14 +6581,14 @@
         <w:numPr>
           <w:ilvl w:val="1"/>
           <w:numId w:val="24"/>
-          <w:ins w:id="94" w:author="Chuck Coughlin" w:date="2014-01-30T10:00:00Z"/>
+          <w:ins w:id="95" w:author="Chuck Coughlin" w:date="2014-01-30T10:00:00Z"/>
         </w:numPr>
         <w:rPr>
-          <w:ins w:id="95" w:author="Chuck Coughlin" w:date="2014-01-30T10:00:00Z"/>
+          <w:ins w:id="96" w:author="Chuck Coughlin" w:date="2014-01-30T10:00:00Z"/>
           <w:rFonts w:ascii="Arial" w:hAnsi="Arial"/>
         </w:rPr>
       </w:pPr>
-      <w:ins w:id="96" w:author="Chuck Coughlin" w:date="2014-01-30T10:00:00Z">
+      <w:ins w:id="97" w:author="Chuck Coughlin" w:date="2014-01-30T10:00:00Z">
         <w:r>
           <w:rPr>
             <w:rFonts w:ascii="Arial" w:hAnsi="Arial"/>
@@ -6599,14 +6603,14 @@
         <w:numPr>
           <w:ilvl w:val="1"/>
           <w:numId w:val="24"/>
-          <w:ins w:id="97" w:author="Chuck Coughlin" w:date="2014-01-30T10:00:00Z"/>
+          <w:ins w:id="98" w:author="Chuck Coughlin" w:date="2014-01-30T10:00:00Z"/>
         </w:numPr>
         <w:rPr>
-          <w:ins w:id="98" w:author="Chuck Coughlin" w:date="2014-01-30T10:00:00Z"/>
+          <w:ins w:id="99" w:author="Chuck Coughlin" w:date="2014-01-30T10:00:00Z"/>
           <w:rFonts w:ascii="Arial" w:hAnsi="Arial"/>
         </w:rPr>
       </w:pPr>
-      <w:ins w:id="99" w:author="Chuck Coughlin" w:date="2014-01-30T10:06:00Z">
+      <w:ins w:id="100" w:author="Chuck Coughlin" w:date="2014-01-30T10:06:00Z">
         <w:r>
           <w:rPr>
             <w:rFonts w:ascii="Arial" w:hAnsi="Arial"/>
@@ -6621,14 +6625,14 @@
         <w:numPr>
           <w:ilvl w:val="1"/>
           <w:numId w:val="24"/>
-          <w:ins w:id="100" w:author="Chuck Coughlin" w:date="2014-01-30T10:00:00Z"/>
+          <w:ins w:id="101" w:author="Chuck Coughlin" w:date="2014-01-30T10:00:00Z"/>
         </w:numPr>
         <w:rPr>
-          <w:ins w:id="101" w:author="Chuck Coughlin" w:date="2014-01-30T10:00:00Z"/>
+          <w:ins w:id="102" w:author="Chuck Coughlin" w:date="2014-01-30T10:00:00Z"/>
           <w:rFonts w:ascii="Arial" w:hAnsi="Arial"/>
         </w:rPr>
       </w:pPr>
-      <w:ins w:id="102" w:author="Chuck Coughlin" w:date="2014-01-30T10:06:00Z">
+      <w:ins w:id="103" w:author="Chuck Coughlin" w:date="2014-01-30T10:06:00Z">
         <w:r>
           <w:rPr>
             <w:rFonts w:ascii="Arial" w:hAnsi="Arial"/>
@@ -6643,14 +6647,14 @@
         <w:numPr>
           <w:ilvl w:val="1"/>
           <w:numId w:val="24"/>
-          <w:ins w:id="103" w:author="Chuck Coughlin" w:date="2014-01-30T10:00:00Z"/>
+          <w:ins w:id="104" w:author="Chuck Coughlin" w:date="2014-01-30T10:00:00Z"/>
         </w:numPr>
         <w:rPr>
-          <w:ins w:id="104" w:author="Chuck Coughlin" w:date="2014-01-30T10:08:00Z"/>
+          <w:ins w:id="105" w:author="Chuck Coughlin" w:date="2014-01-30T10:08:00Z"/>
           <w:rFonts w:ascii="Arial" w:hAnsi="Arial"/>
         </w:rPr>
       </w:pPr>
-      <w:ins w:id="105" w:author="Chuck Coughlin" w:date="2014-01-30T10:07:00Z">
+      <w:ins w:id="106" w:author="Chuck Coughlin" w:date="2014-01-30T10:07:00Z">
         <w:r>
           <w:rPr>
             <w:rFonts w:ascii="Arial" w:hAnsi="Arial"/>
@@ -6665,7 +6669,7 @@
           <w:t>Square ,</w:t>
         </w:r>
       </w:ins>
-      <w:ins w:id="106" w:author="Chuck Coughlin" w:date="2014-01-30T10:08:00Z">
+      <w:ins w:id="107" w:author="Chuck Coughlin" w:date="2014-01-30T10:08:00Z">
         <w:r>
           <w:rPr>
             <w:rFonts w:ascii="Arial" w:hAnsi="Arial"/>
@@ -6680,7 +6684,7 @@
           <w:t xml:space="preserve"> </w:t>
         </w:r>
       </w:ins>
-      <w:ins w:id="107" w:author="Chuck Coughlin" w:date="2014-01-30T10:07:00Z">
+      <w:ins w:id="108" w:author="Chuck Coughlin" w:date="2014-01-30T10:07:00Z">
         <w:r>
           <w:rPr>
             <w:rFonts w:ascii="Arial" w:hAnsi="Arial"/>
@@ -6688,7 +6692,7 @@
           <w:t>,Entry, Circle . . .)</w:t>
         </w:r>
       </w:ins>
-      <w:ins w:id="108" w:author="Chuck Coughlin" w:date="2014-01-30T10:00:00Z">
+      <w:ins w:id="109" w:author="Chuck Coughlin" w:date="2014-01-30T10:00:00Z">
         <w:r>
           <w:rPr>
             <w:rFonts w:ascii="Arial" w:hAnsi="Arial"/>
@@ -6703,14 +6707,14 @@
         <w:numPr>
           <w:ilvl w:val="1"/>
           <w:numId w:val="24"/>
-          <w:ins w:id="109" w:author="Chuck Coughlin" w:date="2014-01-30T10:08:00Z"/>
+          <w:ins w:id="110" w:author="Chuck Coughlin" w:date="2014-01-30T10:08:00Z"/>
         </w:numPr>
         <w:rPr>
-          <w:ins w:id="110" w:author="Chuck Coughlin" w:date="2014-01-30T10:08:00Z"/>
+          <w:ins w:id="111" w:author="Chuck Coughlin" w:date="2014-01-30T10:08:00Z"/>
           <w:rFonts w:ascii="Arial" w:hAnsi="Arial"/>
         </w:rPr>
       </w:pPr>
-      <w:ins w:id="111" w:author="Chuck Coughlin" w:date="2014-01-30T10:08:00Z">
+      <w:ins w:id="112" w:author="Chuck Coughlin" w:date="2014-01-30T10:08:00Z">
         <w:r>
           <w:rPr>
             <w:rFonts w:ascii="Arial" w:hAnsi="Arial"/>
@@ -6725,14 +6729,14 @@
         <w:numPr>
           <w:ilvl w:val="1"/>
           <w:numId w:val="24"/>
-          <w:ins w:id="112" w:author="Chuck Coughlin" w:date="2014-01-30T10:08:00Z"/>
+          <w:ins w:id="113" w:author="Chuck Coughlin" w:date="2014-01-30T10:08:00Z"/>
         </w:numPr>
         <w:rPr>
-          <w:ins w:id="113" w:author="Chuck Coughlin" w:date="2014-01-30T10:08:00Z"/>
+          <w:ins w:id="114" w:author="Chuck Coughlin" w:date="2014-01-30T10:08:00Z"/>
           <w:rFonts w:ascii="Arial" w:hAnsi="Arial"/>
         </w:rPr>
       </w:pPr>
-      <w:ins w:id="114" w:author="Chuck Coughlin" w:date="2014-01-30T10:08:00Z">
+      <w:ins w:id="115" w:author="Chuck Coughlin" w:date="2014-01-30T10:08:00Z">
         <w:r>
           <w:rPr>
             <w:rFonts w:ascii="Arial" w:hAnsi="Arial"/>
@@ -6747,14 +6751,14 @@
         <w:numPr>
           <w:ilvl w:val="1"/>
           <w:numId w:val="24"/>
-          <w:ins w:id="115" w:author="Chuck Coughlin" w:date="2014-01-30T10:08:00Z"/>
+          <w:ins w:id="116" w:author="Chuck Coughlin" w:date="2014-01-30T10:08:00Z"/>
         </w:numPr>
         <w:rPr>
-          <w:ins w:id="116" w:author="Chuck Coughlin" w:date="2014-01-30T10:00:00Z"/>
+          <w:ins w:id="117" w:author="Chuck Coughlin" w:date="2014-01-30T10:00:00Z"/>
           <w:rFonts w:ascii="Arial" w:hAnsi="Arial"/>
         </w:rPr>
       </w:pPr>
-      <w:ins w:id="117" w:author="Chuck Coughlin" w:date="2014-01-30T10:08:00Z">
+      <w:ins w:id="118" w:author="Chuck Coughlin" w:date="2014-01-30T10:08:00Z">
         <w:r>
           <w:rPr>
             <w:rFonts w:ascii="Arial" w:hAnsi="Arial"/>
@@ -6766,18 +6770,18 @@
     <w:p>
       <w:pPr>
         <w:numPr>
-          <w:ins w:id="118" w:author="Chuck Coughlin" w:date="2014-01-30T10:00:00Z"/>
+          <w:ins w:id="119" w:author="Chuck Coughlin" w:date="2014-01-30T10:00:00Z"/>
         </w:numPr>
         <w:rPr>
-          <w:ins w:id="119" w:author="Chuck Coughlin" w:date="2014-01-30T10:00:00Z"/>
+          <w:ins w:id="120" w:author="Chuck Coughlin" w:date="2014-01-30T10:00:00Z"/>
           <w:u w:val="single"/>
-          <w:rPrChange w:id="120" w:author="Chuck Coughlin" w:date="2014-01-30T10:09:00Z">
+          <w:rPrChange w:id="121" w:author="Chuck Coughlin" w:date="2014-01-30T10:09:00Z">
             <w:rPr>
-              <w:ins w:id="121" w:author="Chuck Coughlin" w:date="2014-01-30T10:00:00Z"/>
+              <w:ins w:id="122" w:author="Chuck Coughlin" w:date="2014-01-30T10:00:00Z"/>
             </w:rPr>
           </w:rPrChange>
         </w:rPr>
-        <w:pPrChange w:id="122" w:author="Chuck Coughlin" w:date="2014-01-30T10:09:00Z">
+        <w:pPrChange w:id="123" w:author="Chuck Coughlin" w:date="2014-01-30T10:09:00Z">
           <w:pPr>
             <w:pStyle w:val="ListParagraph"/>
             <w:ind w:left="1440"/>
@@ -6791,19 +6795,19 @@
         <w:numPr>
           <w:ilvl w:val="0"/>
           <w:numId w:val="24"/>
-          <w:ins w:id="123" w:author="Chuck Coughlin" w:date="2014-01-30T10:00:00Z"/>
+          <w:ins w:id="124" w:author="Chuck Coughlin" w:date="2014-01-30T10:00:00Z"/>
         </w:numPr>
         <w:rPr>
-          <w:ins w:id="124" w:author="Chuck Coughlin" w:date="2014-01-30T10:00:00Z"/>
+          <w:ins w:id="125" w:author="Chuck Coughlin" w:date="2014-01-30T10:00:00Z"/>
           <w:rFonts w:ascii="Arial" w:hAnsi="Arial"/>
         </w:rPr>
-        <w:pPrChange w:id="125" w:author="Chuck Coughlin" w:date="2014-01-30T10:09:00Z">
+        <w:pPrChange w:id="126" w:author="Chuck Coughlin" w:date="2014-01-30T10:09:00Z">
           <w:pPr>
             <w:pStyle w:val="ListParagraph"/>
           </w:pPr>
         </w:pPrChange>
       </w:pPr>
-      <w:ins w:id="126" w:author="Chuck Coughlin" w:date="2014-01-30T10:09:00Z">
+      <w:ins w:id="127" w:author="Chuck Coughlin" w:date="2014-01-30T10:09:00Z">
         <w:r>
           <w:rPr>
             <w:rFonts w:ascii="Arial" w:hAnsi="Arial"/>
@@ -6812,7 +6816,7 @@
           <w:t>Block View</w:t>
         </w:r>
       </w:ins>
-      <w:ins w:id="127" w:author="Chuck Coughlin" w:date="2014-01-30T10:00:00Z">
+      <w:ins w:id="128" w:author="Chuck Coughlin" w:date="2014-01-30T10:00:00Z">
         <w:r>
           <w:rPr>
             <w:rFonts w:ascii="Arial" w:hAnsi="Arial"/>
@@ -6820,7 +6824,7 @@
           <w:t xml:space="preserve">. </w:t>
         </w:r>
       </w:ins>
-      <w:ins w:id="128" w:author="Chuck Coughlin" w:date="2014-01-30T10:14:00Z">
+      <w:ins w:id="129" w:author="Chuck Coughlin" w:date="2014-01-30T10:14:00Z">
         <w:r>
           <w:rPr>
             <w:rFonts w:ascii="Arial" w:hAnsi="Arial"/>
@@ -6828,12 +6832,12 @@
           <w:t xml:space="preserve">Selection from the palette creates a </w:t>
         </w:r>
       </w:ins>
-      <w:ins w:id="129" w:author="Chuck Coughlin" w:date="2014-01-30T10:15:00Z">
+      <w:ins w:id="130" w:author="Chuck Coughlin" w:date="2014-01-30T10:15:00Z">
         <w:r>
           <w:rPr>
             <w:rFonts w:ascii="Arial" w:hAnsi="Arial"/>
             <w:i/>
-            <w:rPrChange w:id="130" w:author="Chuck Coughlin" w:date="2014-01-30T10:18:00Z">
+            <w:rPrChange w:id="131" w:author="Chuck Coughlin" w:date="2014-01-30T10:18:00Z">
               <w:rPr>
                 <w:rFonts w:ascii="Arial" w:hAnsi="Arial"/>
               </w:rPr>
@@ -6848,7 +6852,7 @@
           <w:t xml:space="preserve">. This is the visible </w:t>
         </w:r>
       </w:ins>
-      <w:ins w:id="131" w:author="Chuck Coughlin" w:date="2014-01-30T10:16:00Z">
+      <w:ins w:id="132" w:author="Chuck Coughlin" w:date="2014-01-30T10:16:00Z">
         <w:r>
           <w:rPr>
             <w:rFonts w:ascii="Arial" w:hAnsi="Arial"/>
@@ -6861,10 +6865,10 @@
       <w:pPr>
         <w:pStyle w:val="ListParagraph"/>
         <w:numPr>
-          <w:ins w:id="132" w:author="Chuck Coughlin" w:date="2014-01-30T10:00:00Z"/>
+          <w:ins w:id="133" w:author="Chuck Coughlin" w:date="2014-01-30T10:00:00Z"/>
         </w:numPr>
         <w:rPr>
-          <w:ins w:id="133" w:author="Chuck Coughlin" w:date="2014-01-30T10:00:00Z"/>
+          <w:ins w:id="134" w:author="Chuck Coughlin" w:date="2014-01-30T10:00:00Z"/>
           <w:rFonts w:ascii="Arial" w:hAnsi="Arial"/>
           <w:u w:val="single"/>
         </w:rPr>
@@ -6876,14 +6880,14 @@
         <w:numPr>
           <w:ilvl w:val="0"/>
           <w:numId w:val="24"/>
-          <w:ins w:id="134" w:author="Chuck Coughlin" w:date="2014-01-30T09:59:00Z"/>
+          <w:ins w:id="135" w:author="Chuck Coughlin" w:date="2014-01-30T09:59:00Z"/>
         </w:numPr>
         <w:rPr>
-          <w:ins w:id="135" w:author="Chuck Coughlin" w:date="2014-01-30T10:21:00Z"/>
+          <w:ins w:id="136" w:author="Chuck Coughlin" w:date="2014-01-30T10:21:00Z"/>
           <w:rFonts w:ascii="Arial" w:hAnsi="Arial"/>
         </w:rPr>
       </w:pPr>
-      <w:ins w:id="136" w:author="Chuck Coughlin" w:date="2014-01-30T10:20:00Z">
+      <w:ins w:id="137" w:author="Chuck Coughlin" w:date="2014-01-30T10:20:00Z">
         <w:r>
           <w:rPr>
             <w:rFonts w:ascii="Arial" w:hAnsi="Arial"/>
@@ -6892,7 +6896,7 @@
           <w:t>Serializable Block</w:t>
         </w:r>
       </w:ins>
-      <w:ins w:id="137" w:author="Chuck Coughlin" w:date="2014-01-30T10:00:00Z">
+      <w:ins w:id="138" w:author="Chuck Coughlin" w:date="2014-01-30T10:00:00Z">
         <w:r>
           <w:rPr>
             <w:rFonts w:ascii="Arial" w:hAnsi="Arial"/>
@@ -6900,7 +6904,7 @@
           <w:t xml:space="preserve">. </w:t>
         </w:r>
       </w:ins>
-      <w:ins w:id="138" w:author="Chuck Coughlin" w:date="2014-01-30T10:18:00Z">
+      <w:ins w:id="139" w:author="Chuck Coughlin" w:date="2014-01-30T10:18:00Z">
         <w:r>
           <w:rPr>
             <w:rFonts w:ascii="Arial" w:hAnsi="Arial"/>
@@ -6911,7 +6915,7 @@
           <w:rPr>
             <w:rFonts w:ascii="Arial" w:hAnsi="Arial"/>
             <w:i/>
-            <w:rPrChange w:id="139" w:author="Chuck Coughlin" w:date="2014-01-30T10:20:00Z">
+            <w:rPrChange w:id="140" w:author="Chuck Coughlin" w:date="2014-01-30T10:20:00Z">
               <w:rPr/>
             </w:rPrChange>
           </w:rPr>
@@ -6924,7 +6928,7 @@
           <w:t xml:space="preserve"> objects are converted </w:t>
         </w:r>
       </w:ins>
-      <w:ins w:id="140" w:author="Chuck Coughlin" w:date="2014-01-30T10:19:00Z">
+      <w:ins w:id="141" w:author="Chuck Coughlin" w:date="2014-01-30T10:19:00Z">
         <w:r>
           <w:rPr>
             <w:rFonts w:ascii="Arial" w:hAnsi="Arial"/>
@@ -6932,7 +6936,7 @@
           <w:t>into</w:t>
         </w:r>
       </w:ins>
-      <w:ins w:id="141" w:author="Chuck Coughlin" w:date="2014-01-30T10:18:00Z">
+      <w:ins w:id="142" w:author="Chuck Coughlin" w:date="2014-01-30T10:18:00Z">
         <w:r>
           <w:rPr>
             <w:rFonts w:ascii="Arial" w:hAnsi="Arial"/>
@@ -6943,7 +6947,7 @@
           <w:rPr>
             <w:rFonts w:ascii="Arial" w:hAnsi="Arial"/>
             <w:i/>
-            <w:rPrChange w:id="142" w:author="Chuck Coughlin" w:date="2014-01-30T10:20:00Z">
+            <w:rPrChange w:id="143" w:author="Chuck Coughlin" w:date="2014-01-30T10:20:00Z">
               <w:rPr/>
             </w:rPrChange>
           </w:rPr>
@@ -6956,7 +6960,7 @@
           <w:t xml:space="preserve"> instances and transferred to the Gateway. Serialization is required </w:t>
         </w:r>
       </w:ins>
-      <w:ins w:id="143" w:author="Chuck Coughlin" w:date="2014-01-30T10:20:00Z">
+      <w:ins w:id="144" w:author="Chuck Coughlin" w:date="2014-01-30T10:20:00Z">
         <w:r>
           <w:rPr>
             <w:rFonts w:ascii="Arial" w:hAnsi="Arial"/>
@@ -6964,7 +6968,7 @@
           <w:t>because the transfer may span different systems</w:t>
         </w:r>
       </w:ins>
-      <w:ins w:id="144" w:author="Chuck Coughlin" w:date="2014-01-30T10:00:00Z">
+      <w:ins w:id="145" w:author="Chuck Coughlin" w:date="2014-01-30T10:00:00Z">
         <w:r>
           <w:rPr>
             <w:rFonts w:ascii="Arial" w:hAnsi="Arial"/>
@@ -6972,7 +6976,7 @@
           <w:t>.</w:t>
         </w:r>
       </w:ins>
-      <w:ins w:id="145" w:author="Chuck Coughlin" w:date="2014-01-30T10:21:00Z">
+      <w:ins w:id="146" w:author="Chuck Coughlin" w:date="2014-01-30T10:21:00Z">
         <w:r>
           <w:rPr>
             <w:rFonts w:ascii="Arial" w:hAnsi="Arial"/>
@@ -6983,7 +6987,7 @@
           <w:rPr>
             <w:rFonts w:ascii="Arial" w:hAnsi="Arial"/>
             <w:i/>
-            <w:rPrChange w:id="146" w:author="Chuck Coughlin" w:date="2014-01-30T10:21:00Z">
+            <w:rPrChange w:id="147" w:author="Chuck Coughlin" w:date="2014-01-30T10:21:00Z">
               <w:rPr>
                 <w:rFonts w:ascii="Arial" w:hAnsi="Arial"/>
               </w:rPr>
@@ -7002,12 +7006,12 @@
     <w:p>
       <w:pPr>
         <w:numPr>
-          <w:ins w:id="147" w:author="Chuck Coughlin" w:date="2014-01-30T10:21:00Z"/>
+          <w:ins w:id="148" w:author="Chuck Coughlin" w:date="2014-01-30T10:21:00Z"/>
         </w:numPr>
         <w:rPr>
-          <w:ins w:id="148" w:author="Chuck Coughlin" w:date="2014-01-30T10:21:00Z"/>
-        </w:rPr>
-        <w:pPrChange w:id="149" w:author="Chuck Coughlin" w:date="2014-01-30T09:59:00Z">
+          <w:ins w:id="149" w:author="Chuck Coughlin" w:date="2014-01-30T10:21:00Z"/>
+        </w:rPr>
+        <w:pPrChange w:id="150" w:author="Chuck Coughlin" w:date="2014-01-30T09:59:00Z">
           <w:pPr>
             <w:pStyle w:val="ListParagraph"/>
             <w:numPr>
@@ -7024,43 +7028,43 @@
         <w:numPr>
           <w:ilvl w:val="0"/>
           <w:numId w:val="24"/>
-          <w:ins w:id="150" w:author="Chuck Coughlin" w:date="2014-01-30T10:21:00Z"/>
+          <w:ins w:id="151" w:author="Chuck Coughlin" w:date="2014-01-30T10:21:00Z"/>
         </w:numPr>
         <w:rPr>
-          <w:ins w:id="151" w:author="Chuck Coughlin" w:date="2014-01-30T08:34:00Z"/>
-          <w:rFonts w:ascii="Arial" w:hAnsi="Arial"/>
-          <w:rPrChange w:id="152" w:author="Chuck Coughlin" w:date="2014-01-30T10:16:00Z">
-            <w:rPr>
-              <w:ins w:id="153" w:author="Chuck Coughlin" w:date="2014-01-30T08:34:00Z"/>
-            </w:rPr>
-          </w:rPrChange>
-        </w:rPr>
-        <w:pPrChange w:id="154" w:author="Chuck Coughlin" w:date="2014-01-30T09:59:00Z">
+          <w:ins w:id="152" w:author="Chuck Coughlin" w:date="2014-01-30T08:34:00Z"/>
+        </w:rPr>
+        <w:pPrChange w:id="153" w:author="Chuck Coughlin" w:date="2014-01-30T09:59:00Z">
           <w:pPr>
             <w:pStyle w:val="Caption"/>
             <w:jc w:val="center"/>
           </w:pPr>
         </w:pPrChange>
       </w:pPr>
-      <w:ins w:id="155" w:author="Chuck Coughlin" w:date="2014-01-30T10:21:00Z">
+      <w:ins w:id="154" w:author="Chuck Coughlin" w:date="2014-01-30T10:21:00Z">
         <w:r>
           <w:rPr>
             <w:rFonts w:ascii="Arial" w:hAnsi="Arial"/>
             <w:u w:val="single"/>
-            <w:rPrChange w:id="156" w:author="Chuck Coughlin" w:date="2014-01-30T10:22:00Z">
-              <w:rPr/>
+            <w:rPrChange w:id="155" w:author="Chuck Coughlin" w:date="2014-01-30T10:22:00Z">
+              <w:rPr>
+                <w:b w:val="0"/>
+                <w:bCs w:val="0"/>
+              </w:rPr>
             </w:rPrChange>
           </w:rPr>
           <w:t>P</w:t>
         </w:r>
       </w:ins>
-      <w:ins w:id="157" w:author="Chuck Coughlin" w:date="2014-01-30T10:22:00Z">
+      <w:ins w:id="156" w:author="Chuck Coughlin" w:date="2014-01-30T10:22:00Z">
         <w:r>
           <w:rPr>
             <w:rFonts w:ascii="Arial" w:hAnsi="Arial"/>
             <w:u w:val="single"/>
-            <w:rPrChange w:id="158" w:author="Chuck Coughlin" w:date="2014-01-30T10:22:00Z">
-              <w:rPr/>
+            <w:rPrChange w:id="157" w:author="Chuck Coughlin" w:date="2014-01-30T10:22:00Z">
+              <w:rPr>
+                <w:b w:val="0"/>
+                <w:bCs w:val="0"/>
+              </w:rPr>
             </w:rPrChange>
           </w:rPr>
           <w:t>rocess Block</w:t>
@@ -7069,26 +7073,17 @@
           <w:rPr>
             <w:rFonts w:ascii="Arial" w:hAnsi="Arial"/>
           </w:rPr>
-          <w:t xml:space="preserve">. When the Gateway receives a project update, </w:t>
-        </w:r>
-        <w:r>
-          <w:rPr>
-            <w:rFonts w:ascii="Arial" w:hAnsi="Arial"/>
-          </w:rPr>
-          <w:t>the</w:t>
-        </w:r>
-        <w:r>
-          <w:rPr>
-            <w:rFonts w:ascii="Arial" w:hAnsi="Arial"/>
-          </w:rPr>
-          <w:t xml:space="preserve"> </w:t>
+          <w:t xml:space="preserve">. When the Gateway receives a project update, the </w:t>
         </w:r>
         <w:r>
           <w:rPr>
             <w:rFonts w:ascii="Arial" w:hAnsi="Arial"/>
             <w:i/>
-            <w:rPrChange w:id="159" w:author="Chuck Coughlin" w:date="2014-01-30T10:23:00Z">
-              <w:rPr/>
+            <w:rPrChange w:id="158" w:author="Chuck Coughlin" w:date="2014-01-30T10:23:00Z">
+              <w:rPr>
+                <w:b w:val="0"/>
+                <w:bCs w:val="0"/>
+              </w:rPr>
             </w:rPrChange>
           </w:rPr>
           <w:t>SerializableBlock</w:t>
@@ -7100,7 +7095,7 @@
           <w:t xml:space="preserve"> instances contained in the </w:t>
         </w:r>
       </w:ins>
-      <w:ins w:id="160" w:author="Chuck Coughlin" w:date="2014-01-30T10:24:00Z">
+      <w:ins w:id="159" w:author="Chuck Coughlin" w:date="2014-01-30T10:24:00Z">
         <w:r>
           <w:rPr>
             <w:rFonts w:ascii="Arial" w:hAnsi="Arial"/>
@@ -7108,7 +7103,7 @@
           <w:t>p</w:t>
         </w:r>
       </w:ins>
-      <w:ins w:id="161" w:author="Chuck Coughlin" w:date="2014-01-30T10:22:00Z">
+      <w:ins w:id="160" w:author="Chuck Coughlin" w:date="2014-01-30T10:22:00Z">
         <w:r>
           <w:rPr>
             <w:rFonts w:ascii="Arial" w:hAnsi="Arial"/>
@@ -7119,8 +7114,11 @@
           <w:rPr>
             <w:rFonts w:ascii="Arial" w:hAnsi="Arial"/>
             <w:i/>
-            <w:rPrChange w:id="162" w:author="Chuck Coughlin" w:date="2014-01-30T10:24:00Z">
-              <w:rPr/>
+            <w:rPrChange w:id="161" w:author="Chuck Coughlin" w:date="2014-01-30T10:24:00Z">
+              <w:rPr>
+                <w:b w:val="0"/>
+                <w:bCs w:val="0"/>
+              </w:rPr>
             </w:rPrChange>
           </w:rPr>
           <w:t>ProcessBlock</w:t>
@@ -7132,30 +7130,12 @@
           <w:t xml:space="preserve"> instances and added to the </w:t>
         </w:r>
       </w:ins>
-      <w:ins w:id="163" w:author="Chuck Coughlin" w:date="2014-01-30T10:23:00Z">
+      <w:ins w:id="162" w:author="Chuck Coughlin" w:date="2014-01-30T10:23:00Z">
         <w:r>
           <w:rPr>
             <w:rFonts w:ascii="Arial" w:hAnsi="Arial"/>
           </w:rPr>
-          <w:t>“</w:t>
-        </w:r>
-        <w:r>
-          <w:rPr>
-            <w:rFonts w:ascii="Arial" w:hAnsi="Arial"/>
-          </w:rPr>
-          <w:t>live</w:t>
-        </w:r>
-        <w:r>
-          <w:rPr>
-            <w:rFonts w:ascii="Arial" w:hAnsi="Arial"/>
-          </w:rPr>
-          <w:t>”</w:t>
-        </w:r>
-        <w:r>
-          <w:rPr>
-            <w:rFonts w:ascii="Arial" w:hAnsi="Arial"/>
-          </w:rPr>
-          <w:t xml:space="preserve"> diagram.</w:t>
+          <w:t>“live” diagram.</w:t>
         </w:r>
       </w:ins>
     </w:p>
@@ -7205,14 +7185,14 @@
       <w:pPr>
         <w:pStyle w:val="Heading2"/>
         <w:numPr>
-          <w:numberingChange w:id="164" w:author="Chuck Coughlin" w:date="2014-01-30T10:27:00Z" w:original="%1:3:0:.%2:3:0:"/>
+          <w:numberingChange w:id="163" w:author="Chuck Coughlin" w:date="2014-01-30T10:27:00Z" w:original="%1:3:0:.%2:3:0:"/>
         </w:numPr>
       </w:pPr>
-      <w:bookmarkStart w:id="165" w:name="_Toc252696826"/>
+      <w:bookmarkStart w:id="164" w:name="_Toc252696826"/>
       <w:r>
         <w:t>Custom Blocks</w:t>
       </w:r>
-      <w:bookmarkEnd w:id="165"/>
+      <w:bookmarkEnd w:id="164"/>
     </w:p>
     <w:p>
       <w:r>
@@ -7223,17 +7203,17 @@
       <w:pPr>
         <w:pStyle w:val="Heading2"/>
         <w:numPr>
-          <w:numberingChange w:id="166" w:author="Chuck Coughlin" w:date="2014-01-30T10:27:00Z" w:original="%1:3:0:.%2:4:0:"/>
+          <w:numberingChange w:id="165" w:author="Chuck Coughlin" w:date="2014-01-30T10:27:00Z" w:original="%1:3:0:.%2:4:0:"/>
         </w:numPr>
       </w:pPr>
-      <w:bookmarkStart w:id="167" w:name="_Toc252696827"/>
+      <w:bookmarkStart w:id="166" w:name="_Toc252696827"/>
       <w:r>
         <w:t>Model</w:t>
       </w:r>
       <w:r>
         <w:t xml:space="preserve"> Definition</w:t>
       </w:r>
-      <w:bookmarkEnd w:id="167"/>
+      <w:bookmarkEnd w:id="166"/>
     </w:p>
     <w:p>
       <w:r>
@@ -7343,17 +7323,17 @@
       <w:pPr>
         <w:pStyle w:val="Heading2"/>
         <w:numPr>
-          <w:numberingChange w:id="168" w:author="Chuck Coughlin" w:date="2014-01-30T10:27:00Z" w:original="%1:3:0:.%2:5:0:"/>
+          <w:numberingChange w:id="167" w:author="Chuck Coughlin" w:date="2014-01-30T10:27:00Z" w:original="%1:3:0:.%2:5:0:"/>
         </w:numPr>
       </w:pPr>
-      <w:bookmarkStart w:id="169" w:name="_Toc252696828"/>
+      <w:bookmarkStart w:id="168" w:name="_Toc252696828"/>
       <w:r>
         <w:t>Gateway</w:t>
       </w:r>
       <w:r>
         <w:t xml:space="preserve"> Scope</w:t>
       </w:r>
-      <w:bookmarkEnd w:id="169"/>
+      <w:bookmarkEnd w:id="168"/>
     </w:p>
     <w:p>
       <w:r>
@@ -7418,17 +7398,17 @@
         <w:keepNext/>
         <w:jc w:val="center"/>
         <w:rPr>
-          <w:ins w:id="170" w:author="Chuck Coughlin" w:date="2014-01-30T08:48:00Z"/>
-        </w:rPr>
-        <w:pPrChange w:id="171" w:author="Chuck Coughlin" w:date="2014-01-30T08:48:00Z">
+          <w:ins w:id="169" w:author="Chuck Coughlin" w:date="2014-01-30T08:48:00Z"/>
+        </w:rPr>
+        <w:pPrChange w:id="170" w:author="Chuck Coughlin" w:date="2014-01-30T08:48:00Z">
           <w:pPr>
             <w:pStyle w:val="Caption"/>
             <w:jc w:val="center"/>
           </w:pPr>
         </w:pPrChange>
       </w:pPr>
-      <w:bookmarkStart w:id="172" w:name="_Ref241900605"/>
-      <w:bookmarkStart w:id="173" w:name="_Ref241900562"/>
+      <w:bookmarkStart w:id="171" w:name="_Ref241900605"/>
+      <w:bookmarkStart w:id="172" w:name="_Ref241900562"/>
       <w:r>
         <w:rPr>
           <w:b w:val="0"/>
@@ -7482,36 +7462,36 @@
           </wp:inline>
         </w:drawing>
       </w:r>
-      <w:bookmarkEnd w:id="172"/>
+      <w:bookmarkEnd w:id="171"/>
     </w:p>
     <w:p>
       <w:pPr>
         <w:pStyle w:val="Caption"/>
         <w:jc w:val="center"/>
         <w:rPr>
-          <w:ins w:id="174" w:author="Chuck Coughlin" w:date="2014-01-30T08:48:00Z"/>
-        </w:rPr>
-        <w:pPrChange w:id="175" w:author="Chuck Coughlin" w:date="2014-01-30T08:48:00Z">
+          <w:ins w:id="173" w:author="Chuck Coughlin" w:date="2014-01-30T08:48:00Z"/>
+        </w:rPr>
+        <w:pPrChange w:id="174" w:author="Chuck Coughlin" w:date="2014-01-30T08:48:00Z">
           <w:pPr>
             <w:pStyle w:val="Caption"/>
           </w:pPr>
         </w:pPrChange>
       </w:pPr>
+      <w:ins w:id="175" w:author="Chuck Coughlin" w:date="2014-01-30T08:48:00Z">
+        <w:r>
+          <w:t xml:space="preserve">Figure </w:t>
+        </w:r>
+        <w:r>
+          <w:fldChar w:fldCharType="begin"/>
+        </w:r>
+        <w:r>
+          <w:instrText xml:space="preserve"> SEQ Figure \* ARABIC </w:instrText>
+        </w:r>
+      </w:ins>
+      <w:r>
+        <w:fldChar w:fldCharType="separate"/>
+      </w:r>
       <w:ins w:id="176" w:author="Chuck Coughlin" w:date="2014-01-30T08:48:00Z">
-        <w:r>
-          <w:t xml:space="preserve">Figure </w:t>
-        </w:r>
-        <w:r>
-          <w:fldChar w:fldCharType="begin"/>
-        </w:r>
-        <w:r>
-          <w:instrText xml:space="preserve"> SEQ Figure \* ARABIC </w:instrText>
-        </w:r>
-      </w:ins>
-      <w:r>
-        <w:fldChar w:fldCharType="separate"/>
-      </w:r>
-      <w:ins w:id="177" w:author="Chuck Coughlin" w:date="2014-01-30T08:48:00Z">
         <w:r>
           <w:rPr>
             <w:noProof/>
@@ -7534,12 +7514,12 @@
         <w:pStyle w:val="Caption"/>
         <w:jc w:val="center"/>
       </w:pPr>
-      <w:del w:id="178" w:author="Chuck Coughlin" w:date="2014-01-30T08:48:00Z">
+      <w:del w:id="177" w:author="Chuck Coughlin" w:date="2014-01-30T08:48:00Z">
         <w:r>
           <w:delText>am</w:delText>
         </w:r>
       </w:del>
-      <w:bookmarkEnd w:id="173"/>
+      <w:bookmarkEnd w:id="172"/>
     </w:p>
     <w:p>
       <w:r>
@@ -7589,6 +7569,29 @@
       </w:r>
       <w:r>
         <w:t xml:space="preserve"> are:</w:t>
+      </w:r>
+    </w:p>
+    <w:p>
+      <w:pPr>
+        <w:pStyle w:val="List-TODO"/>
+        <w:numPr>
+          <w:numberingChange w:id="178" w:author="Chuck Coughlin" w:date="2014-01-30T10:27:00Z" w:original="o"/>
+        </w:numPr>
+      </w:pPr>
+      <w:r>
+        <w:t>TagListener</w:t>
+      </w:r>
+      <w:r>
+        <w:t xml:space="preserve"> – </w:t>
+      </w:r>
+      <w:r>
+        <w:t>The TagListener is configured to listen for changes to all tags that are bound to properties of blocks within a diagram</w:t>
+      </w:r>
+      <w:r>
+        <w:t>.</w:t>
+      </w:r>
+      <w:r>
+        <w:t xml:space="preserve"> On detection of a change, the appropriate block is notified.</w:t>
       </w:r>
     </w:p>
     <w:p>
@@ -7599,19 +7602,25 @@
         </w:numPr>
       </w:pPr>
       <w:r>
-        <w:t>TagListener</w:t>
+        <w:t>Block</w:t>
       </w:r>
       <w:r>
         <w:t xml:space="preserve"> – </w:t>
       </w:r>
       <w:r>
-        <w:t>The TagListener is configured to listen for changes to all tags that are bound to properties of blocks within a diagram</w:t>
+        <w:t>a process block</w:t>
       </w:r>
       <w:r>
         <w:t>.</w:t>
       </w:r>
       <w:r>
-        <w:t xml:space="preserve"> On detection of a change, the appropriate block is notified.</w:t>
+        <w:t xml:space="preserve">  On detection of a new value on its input, the block processes the new value and, if </w:t>
+      </w:r>
+      <w:r>
+        <w:t>appropriate</w:t>
+      </w:r>
+      <w:r>
+        <w:t xml:space="preserve">, places a new value on its output. </w:t>
       </w:r>
     </w:p>
     <w:p>
@@ -7622,25 +7631,22 @@
         </w:numPr>
       </w:pPr>
       <w:r>
-        <w:t>Block</w:t>
-      </w:r>
-      <w:r>
-        <w:t xml:space="preserve"> – </w:t>
-      </w:r>
-      <w:r>
-        <w:t>a process block</w:t>
+        <w:t>Controller</w:t>
+      </w:r>
+      <w:r>
+        <w:t xml:space="preserve"> –</w:t>
+      </w:r>
+      <w:r>
+        <w:t xml:space="preserve"> </w:t>
+      </w:r>
+      <w:r>
+        <w:t>Execution Controller</w:t>
       </w:r>
       <w:r>
         <w:t>.</w:t>
       </w:r>
       <w:r>
-        <w:t xml:space="preserve">  On detection of a new value on its input, the block processes the new value and, if </w:t>
-      </w:r>
-      <w:r>
-        <w:t>appropriate</w:t>
-      </w:r>
-      <w:r>
-        <w:t xml:space="preserve">, places a new value on its output. </w:t>
+        <w:t xml:space="preserve"> The controller is the core dispatcher, accepting inputs and deciding what happens next. In this case, the controller asks the ModelResourceManager which blocks are connected to the output of the block that reported the change. It then notifies those blocks of the new value on their inputs.</w:t>
       </w:r>
     </w:p>
     <w:p>
@@ -7648,32 +7654,6 @@
         <w:pStyle w:val="List-TODO"/>
         <w:numPr>
           <w:numberingChange w:id="181" w:author="Chuck Coughlin" w:date="2014-01-30T10:27:00Z" w:original="o"/>
-        </w:numPr>
-      </w:pPr>
-      <w:r>
-        <w:t>Controller</w:t>
-      </w:r>
-      <w:r>
-        <w:t xml:space="preserve"> –</w:t>
-      </w:r>
-      <w:r>
-        <w:t xml:space="preserve"> </w:t>
-      </w:r>
-      <w:r>
-        <w:t>Execution Controller</w:t>
-      </w:r>
-      <w:r>
-        <w:t>.</w:t>
-      </w:r>
-      <w:r>
-        <w:t xml:space="preserve"> The controller is the core dispatcher, accepting inputs and deciding what happens next. In this case, the controller asks the ModelResourceManager which blocks are connected to the output of the block that reported the change. It then notifies those blocks of the new value on their inputs.</w:t>
-      </w:r>
-    </w:p>
-    <w:p>
-      <w:pPr>
-        <w:pStyle w:val="List-TODO"/>
-        <w:numPr>
-          <w:numberingChange w:id="182" w:author="Chuck Coughlin" w:date="2014-01-30T10:27:00Z" w:original="o"/>
         </w:numPr>
       </w:pPr>
       <w:r>
@@ -7726,14 +7706,14 @@
       <w:pPr>
         <w:pStyle w:val="Heading2"/>
         <w:numPr>
-          <w:numberingChange w:id="183" w:author="Chuck Coughlin" w:date="2014-01-30T10:27:00Z" w:original="%1:3:0:.%2:6:0:"/>
+          <w:numberingChange w:id="182" w:author="Chuck Coughlin" w:date="2014-01-30T10:27:00Z" w:original="%1:3:0:.%2:6:0:"/>
         </w:numPr>
       </w:pPr>
-      <w:bookmarkStart w:id="184" w:name="_Toc252696829"/>
+      <w:bookmarkStart w:id="183" w:name="_Toc252696829"/>
       <w:r>
         <w:t>Designer</w:t>
       </w:r>
-      <w:bookmarkEnd w:id="184"/>
+      <w:bookmarkEnd w:id="183"/>
     </w:p>
     <w:p>
       <w:r>
@@ -7757,14 +7737,14 @@
       <w:pPr>
         <w:pStyle w:val="Heading2"/>
         <w:numPr>
-          <w:numberingChange w:id="185" w:author="Chuck Coughlin" w:date="2014-01-30T10:27:00Z" w:original="%1:3:0:.%2:7:0:"/>
+          <w:numberingChange w:id="184" w:author="Chuck Coughlin" w:date="2014-01-30T10:27:00Z" w:original="%1:3:0:.%2:7:0:"/>
         </w:numPr>
       </w:pPr>
-      <w:bookmarkStart w:id="186" w:name="_Toc252696830"/>
+      <w:bookmarkStart w:id="185" w:name="_Toc252696830"/>
       <w:r>
         <w:t>Client</w:t>
       </w:r>
-      <w:bookmarkEnd w:id="186"/>
+      <w:bookmarkEnd w:id="185"/>
     </w:p>
     <w:p>
       <w:pPr>
@@ -7787,20 +7767,20 @@
       <w:pPr>
         <w:pStyle w:val="Heading1"/>
         <w:numPr>
-          <w:numberingChange w:id="187" w:author="Chuck Coughlin" w:date="2014-01-30T10:27:00Z" w:original="%1:4:0:."/>
+          <w:numberingChange w:id="186" w:author="Chuck Coughlin" w:date="2014-01-30T10:27:00Z" w:original="%1:4:0:."/>
         </w:numPr>
         <w:rPr>
           <w:rFonts w:cs="Arial"/>
         </w:rPr>
       </w:pPr>
-      <w:bookmarkStart w:id="188" w:name="_Toc252696831"/>
+      <w:bookmarkStart w:id="187" w:name="_Toc252696831"/>
       <w:r>
         <w:rPr>
           <w:rFonts w:cs="Arial"/>
         </w:rPr>
         <w:t>Gateway</w:t>
       </w:r>
-      <w:bookmarkEnd w:id="188"/>
+      <w:bookmarkEnd w:id="187"/>
     </w:p>
     <w:p>
       <w:r>
@@ -7857,12 +7837,12 @@
       <w:r>
         <w:t>diagram, Figure</w:t>
       </w:r>
-      <w:ins w:id="189" w:author="Chuck Coughlin" w:date="2014-01-29T17:45:00Z">
+      <w:ins w:id="188" w:author="Chuck Coughlin" w:date="2014-01-29T17:45:00Z">
         <w:r>
           <w:t xml:space="preserve"> </w:t>
         </w:r>
       </w:ins>
-      <w:ins w:id="190" w:author="Chuck Coughlin" w:date="2014-01-30T08:35:00Z">
+      <w:ins w:id="189" w:author="Chuck Coughlin" w:date="2014-01-30T08:35:00Z">
         <w:r>
           <w:t>3</w:t>
         </w:r>
@@ -7896,17 +7876,17 @@
       <w:pPr>
         <w:pStyle w:val="Heading2"/>
         <w:numPr>
-          <w:numberingChange w:id="191" w:author="Chuck Coughlin" w:date="2014-01-30T10:27:00Z" w:original="%1:4:0:.%2:1:0:"/>
+          <w:numberingChange w:id="190" w:author="Chuck Coughlin" w:date="2014-01-30T10:27:00Z" w:original="%1:4:0:.%2:1:0:"/>
         </w:numPr>
       </w:pPr>
-      <w:bookmarkStart w:id="192" w:name="_Toc252696832"/>
+      <w:bookmarkStart w:id="191" w:name="_Toc252696832"/>
       <w:r>
         <w:t>Gateway Functions</w:t>
       </w:r>
-      <w:bookmarkEnd w:id="192"/>
+      <w:bookmarkEnd w:id="191"/>
     </w:p>
     <w:bookmarkEnd w:id="16"/>
-    <w:bookmarkEnd w:id="41"/>
+    <w:bookmarkEnd w:id="42"/>
     <w:p>
       <w:pPr>
         <w:tabs>
@@ -7923,14 +7903,14 @@
       <w:pPr>
         <w:pStyle w:val="Heading3"/>
         <w:numPr>
-          <w:numberingChange w:id="193" w:author="Chuck Coughlin" w:date="2014-01-30T10:27:00Z" w:original="%1:4:0:.%2:1:0:.%3:1:0:"/>
+          <w:numberingChange w:id="192" w:author="Chuck Coughlin" w:date="2014-01-30T10:27:00Z" w:original="%1:4:0:.%2:1:0:.%3:1:0:"/>
         </w:numPr>
       </w:pPr>
-      <w:bookmarkStart w:id="194" w:name="_Toc252696833"/>
+      <w:bookmarkStart w:id="193" w:name="_Toc252696833"/>
       <w:r>
         <w:t>Dispatcher</w:t>
       </w:r>
-      <w:bookmarkEnd w:id="194"/>
+      <w:bookmarkEnd w:id="193"/>
     </w:p>
     <w:p>
       <w:r>
@@ -7953,17 +7933,17 @@
       <w:pPr>
         <w:pStyle w:val="Heading3"/>
         <w:numPr>
-          <w:numberingChange w:id="195" w:author="Chuck Coughlin" w:date="2014-01-30T10:27:00Z" w:original="%1:4:0:.%2:1:0:.%3:2:0:"/>
+          <w:numberingChange w:id="194" w:author="Chuck Coughlin" w:date="2014-01-30T10:27:00Z" w:original="%1:4:0:.%2:1:0:.%3:2:0:"/>
         </w:numPr>
       </w:pPr>
-      <w:bookmarkStart w:id="196" w:name="_Toc252696834"/>
+      <w:bookmarkStart w:id="195" w:name="_Toc252696834"/>
       <w:r>
         <w:t>Resource</w:t>
       </w:r>
       <w:r>
         <w:t xml:space="preserve"> Changes</w:t>
       </w:r>
-      <w:bookmarkEnd w:id="196"/>
+      <w:bookmarkEnd w:id="195"/>
     </w:p>
     <w:p>
       <w:r>
@@ -7996,17 +7976,17 @@
       <w:pPr>
         <w:pStyle w:val="Heading3"/>
         <w:numPr>
-          <w:numberingChange w:id="197" w:author="Chuck Coughlin" w:date="2014-01-30T10:27:00Z" w:original="%1:4:0:.%2:1:0:.%3:3:0:"/>
+          <w:numberingChange w:id="196" w:author="Chuck Coughlin" w:date="2014-01-30T10:27:00Z" w:original="%1:4:0:.%2:1:0:.%3:3:0:"/>
         </w:numPr>
       </w:pPr>
-      <w:bookmarkStart w:id="198" w:name="_Toc252696835"/>
+      <w:bookmarkStart w:id="197" w:name="_Toc252696835"/>
       <w:r>
         <w:t>Block</w:t>
       </w:r>
       <w:r>
         <w:t xml:space="preserve"> Execution</w:t>
       </w:r>
-      <w:bookmarkEnd w:id="198"/>
+      <w:bookmarkEnd w:id="197"/>
       <w:r>
         <w:t xml:space="preserve"> </w:t>
       </w:r>
@@ -8093,14 +8073,14 @@
       <w:pPr>
         <w:pStyle w:val="Heading3"/>
         <w:numPr>
-          <w:numberingChange w:id="199" w:author="Chuck Coughlin" w:date="2014-01-30T10:27:00Z" w:original="%1:4:0:.%2:1:0:.%3:4:0:"/>
+          <w:numberingChange w:id="198" w:author="Chuck Coughlin" w:date="2014-01-30T10:27:00Z" w:original="%1:4:0:.%2:1:0:.%3:4:0:"/>
         </w:numPr>
       </w:pPr>
-      <w:bookmarkStart w:id="200" w:name="_Toc252696836"/>
+      <w:bookmarkStart w:id="199" w:name="_Toc252696836"/>
       <w:r>
         <w:t>Tag Changes</w:t>
       </w:r>
-      <w:bookmarkEnd w:id="200"/>
+      <w:bookmarkEnd w:id="199"/>
       <w:r>
         <w:t xml:space="preserve"> </w:t>
       </w:r>
@@ -8132,14 +8112,14 @@
       <w:pPr>
         <w:pStyle w:val="Heading2"/>
         <w:numPr>
-          <w:numberingChange w:id="201" w:author="Chuck Coughlin" w:date="2014-01-30T10:27:00Z" w:original="%1:4:0:.%2:2:0:"/>
+          <w:numberingChange w:id="200" w:author="Chuck Coughlin" w:date="2014-01-30T10:27:00Z" w:original="%1:4:0:.%2:2:0:"/>
         </w:numPr>
       </w:pPr>
-      <w:bookmarkStart w:id="202" w:name="_Toc252696837"/>
+      <w:bookmarkStart w:id="201" w:name="_Toc252696837"/>
       <w:r>
         <w:t>Python Blocks</w:t>
       </w:r>
-      <w:bookmarkEnd w:id="202"/>
+      <w:bookmarkEnd w:id="201"/>
     </w:p>
     <w:p>
       <w:pPr>
@@ -9226,21 +9206,21 @@
         <w:keepNext/>
         <w:jc w:val="center"/>
         <w:rPr>
-          <w:ins w:id="203" w:author="Chuck Coughlin" w:date="2014-01-30T08:49:00Z"/>
-        </w:rPr>
-        <w:pPrChange w:id="204" w:author="Chuck Coughlin" w:date="2014-01-30T08:49:00Z">
+          <w:ins w:id="202" w:author="Chuck Coughlin" w:date="2014-01-30T08:49:00Z"/>
+        </w:rPr>
+        <w:pPrChange w:id="203" w:author="Chuck Coughlin" w:date="2014-01-30T08:49:00Z">
           <w:pPr>
             <w:pStyle w:val="Caption"/>
             <w:jc w:val="center"/>
           </w:pPr>
         </w:pPrChange>
       </w:pPr>
-      <w:del w:id="205" w:author="Chuck Coughlin" w:date="2014-01-30T08:49:00Z">
+      <w:del w:id="204" w:author="Chuck Coughlin" w:date="2014-01-30T08:49:00Z">
         <w:r>
           <w:delText xml:space="preserve">Figure </w:delText>
         </w:r>
       </w:del>
-      <w:del w:id="206" w:author="Chuck Coughlin" w:date="2014-01-30T08:35:00Z">
+      <w:del w:id="205" w:author="Chuck Coughlin" w:date="2014-01-30T08:35:00Z">
         <w:r>
           <w:fldChar w:fldCharType="begin"/>
         </w:r>
@@ -9263,7 +9243,7 @@
           <w:delText xml:space="preserve"> </w:delText>
         </w:r>
       </w:del>
-      <w:del w:id="207" w:author="Chuck Coughlin" w:date="2014-01-30T08:49:00Z">
+      <w:del w:id="206" w:author="Chuck Coughlin" w:date="2014-01-30T08:49:00Z">
         <w:r>
           <w:delText>– Python Base Cla</w:delText>
         </w:r>
@@ -9274,29 +9254,29 @@
         <w:pStyle w:val="Caption"/>
         <w:jc w:val="center"/>
         <w:rPr>
-          <w:ins w:id="208" w:author="Chuck Coughlin" w:date="2014-01-30T08:49:00Z"/>
-        </w:rPr>
-        <w:pPrChange w:id="209" w:author="Chuck Coughlin" w:date="2014-01-30T08:49:00Z">
+          <w:ins w:id="207" w:author="Chuck Coughlin" w:date="2014-01-30T08:49:00Z"/>
+        </w:rPr>
+        <w:pPrChange w:id="208" w:author="Chuck Coughlin" w:date="2014-01-30T08:49:00Z">
           <w:pPr>
             <w:pStyle w:val="Caption"/>
           </w:pPr>
         </w:pPrChange>
       </w:pPr>
+      <w:ins w:id="209" w:author="Chuck Coughlin" w:date="2014-01-30T08:49:00Z">
+        <w:r>
+          <w:t xml:space="preserve">Figure </w:t>
+        </w:r>
+        <w:r>
+          <w:fldChar w:fldCharType="begin"/>
+        </w:r>
+        <w:r>
+          <w:instrText xml:space="preserve"> SEQ Figure \* ARABIC </w:instrText>
+        </w:r>
+      </w:ins>
+      <w:r>
+        <w:fldChar w:fldCharType="separate"/>
+      </w:r>
       <w:ins w:id="210" w:author="Chuck Coughlin" w:date="2014-01-30T08:49:00Z">
-        <w:r>
-          <w:t xml:space="preserve">Figure </w:t>
-        </w:r>
-        <w:r>
-          <w:fldChar w:fldCharType="begin"/>
-        </w:r>
-        <w:r>
-          <w:instrText xml:space="preserve"> SEQ Figure \* ARABIC </w:instrText>
-        </w:r>
-      </w:ins>
-      <w:r>
-        <w:fldChar w:fldCharType="separate"/>
-      </w:r>
-      <w:ins w:id="211" w:author="Chuck Coughlin" w:date="2014-01-30T08:49:00Z">
         <w:r>
           <w:rPr>
             <w:noProof/>
@@ -9319,7 +9299,7 @@
         <w:pStyle w:val="Caption"/>
         <w:jc w:val="center"/>
       </w:pPr>
-      <w:del w:id="212" w:author="Chuck Coughlin" w:date="2014-01-30T08:49:00Z">
+      <w:del w:id="211" w:author="Chuck Coughlin" w:date="2014-01-30T08:49:00Z">
         <w:r>
           <w:delText>ss</w:delText>
         </w:r>
@@ -9339,17 +9319,17 @@
       <w:pPr>
         <w:pStyle w:val="Heading3"/>
         <w:numPr>
-          <w:numberingChange w:id="213" w:author="Chuck Coughlin" w:date="2014-01-30T10:27:00Z" w:original="%1:4:0:.%2:2:0:.%3:1:0:"/>
+          <w:numberingChange w:id="212" w:author="Chuck Coughlin" w:date="2014-01-30T10:27:00Z" w:original="%1:4:0:.%2:2:0:.%3:1:0:"/>
         </w:numPr>
       </w:pPr>
-      <w:bookmarkStart w:id="214" w:name="_Toc252696838"/>
+      <w:bookmarkStart w:id="213" w:name="_Toc252696838"/>
       <w:r>
         <w:t>Scripting</w:t>
       </w:r>
       <w:r>
         <w:t xml:space="preserve"> Interface</w:t>
       </w:r>
-      <w:bookmarkEnd w:id="214"/>
+      <w:bookmarkEnd w:id="213"/>
     </w:p>
     <w:p>
       <w:pPr>
@@ -9757,20 +9737,20 @@
       <w:pPr>
         <w:pStyle w:val="Heading1"/>
         <w:numPr>
-          <w:numberingChange w:id="215" w:author="Chuck Coughlin" w:date="2014-01-30T10:27:00Z" w:original="%1:5:0:."/>
+          <w:numberingChange w:id="214" w:author="Chuck Coughlin" w:date="2014-01-30T10:27:00Z" w:original="%1:5:0:."/>
         </w:numPr>
         <w:rPr>
           <w:rFonts w:cs="Arial"/>
         </w:rPr>
       </w:pPr>
-      <w:bookmarkStart w:id="216" w:name="_Toc252696839"/>
+      <w:bookmarkStart w:id="215" w:name="_Toc252696839"/>
       <w:r>
         <w:rPr>
           <w:rFonts w:cs="Arial"/>
         </w:rPr>
         <w:t>Designer</w:t>
       </w:r>
-      <w:bookmarkEnd w:id="216"/>
+      <w:bookmarkEnd w:id="215"/>
     </w:p>
     <w:p>
       <w:r>
@@ -9805,14 +9785,14 @@
       <w:pPr>
         <w:pStyle w:val="Heading2"/>
         <w:numPr>
-          <w:numberingChange w:id="217" w:author="Chuck Coughlin" w:date="2014-01-30T10:27:00Z" w:original="%1:5:0:.%2:1:0:"/>
+          <w:numberingChange w:id="216" w:author="Chuck Coughlin" w:date="2014-01-30T10:27:00Z" w:original="%1:5:0:.%2:1:0:"/>
         </w:numPr>
       </w:pPr>
-      <w:bookmarkStart w:id="218" w:name="_Toc252696840"/>
+      <w:bookmarkStart w:id="217" w:name="_Toc252696840"/>
       <w:r>
         <w:t>NavTree</w:t>
       </w:r>
-      <w:bookmarkEnd w:id="218"/>
+      <w:bookmarkEnd w:id="217"/>
     </w:p>
     <w:p>
       <w:pPr>
@@ -9900,21 +9880,21 @@
         <w:keepNext/>
         <w:jc w:val="center"/>
         <w:rPr>
-          <w:ins w:id="219" w:author="Chuck Coughlin" w:date="2014-01-30T08:49:00Z"/>
-        </w:rPr>
-        <w:pPrChange w:id="220" w:author="Chuck Coughlin" w:date="2014-01-30T08:49:00Z">
+          <w:ins w:id="218" w:author="Chuck Coughlin" w:date="2014-01-30T08:49:00Z"/>
+        </w:rPr>
+        <w:pPrChange w:id="219" w:author="Chuck Coughlin" w:date="2014-01-30T08:49:00Z">
           <w:pPr>
             <w:pStyle w:val="Caption"/>
             <w:jc w:val="center"/>
           </w:pPr>
         </w:pPrChange>
       </w:pPr>
-      <w:del w:id="221" w:author="Chuck Coughlin" w:date="2014-01-30T08:49:00Z">
+      <w:del w:id="220" w:author="Chuck Coughlin" w:date="2014-01-30T08:49:00Z">
         <w:r>
           <w:delText xml:space="preserve">Figure </w:delText>
         </w:r>
       </w:del>
-      <w:del w:id="222" w:author="Chuck Coughlin" w:date="2014-01-30T08:36:00Z">
+      <w:del w:id="221" w:author="Chuck Coughlin" w:date="2014-01-30T08:36:00Z">
         <w:r>
           <w:fldChar w:fldCharType="begin"/>
         </w:r>
@@ -9937,7 +9917,7 @@
           <w:delText xml:space="preserve"> </w:delText>
         </w:r>
       </w:del>
-      <w:del w:id="223" w:author="Chuck Coughlin" w:date="2014-01-30T08:49:00Z">
+      <w:del w:id="222" w:author="Chuck Coughlin" w:date="2014-01-30T08:49:00Z">
         <w:r>
           <w:delText>– Navigation Tr</w:delText>
         </w:r>
@@ -9948,29 +9928,29 @@
         <w:pStyle w:val="Caption"/>
         <w:jc w:val="center"/>
         <w:rPr>
-          <w:ins w:id="224" w:author="Chuck Coughlin" w:date="2014-01-30T08:49:00Z"/>
-        </w:rPr>
-        <w:pPrChange w:id="225" w:author="Chuck Coughlin" w:date="2014-01-30T08:49:00Z">
+          <w:ins w:id="223" w:author="Chuck Coughlin" w:date="2014-01-30T08:49:00Z"/>
+        </w:rPr>
+        <w:pPrChange w:id="224" w:author="Chuck Coughlin" w:date="2014-01-30T08:49:00Z">
           <w:pPr>
             <w:pStyle w:val="Caption"/>
           </w:pPr>
         </w:pPrChange>
       </w:pPr>
+      <w:ins w:id="225" w:author="Chuck Coughlin" w:date="2014-01-30T08:49:00Z">
+        <w:r>
+          <w:t xml:space="preserve">Figure </w:t>
+        </w:r>
+        <w:r>
+          <w:fldChar w:fldCharType="begin"/>
+        </w:r>
+        <w:r>
+          <w:instrText xml:space="preserve"> SEQ Figure \* ARABIC </w:instrText>
+        </w:r>
+      </w:ins>
+      <w:r>
+        <w:fldChar w:fldCharType="separate"/>
+      </w:r>
       <w:ins w:id="226" w:author="Chuck Coughlin" w:date="2014-01-30T08:49:00Z">
-        <w:r>
-          <w:t xml:space="preserve">Figure </w:t>
-        </w:r>
-        <w:r>
-          <w:fldChar w:fldCharType="begin"/>
-        </w:r>
-        <w:r>
-          <w:instrText xml:space="preserve"> SEQ Figure \* ARABIC </w:instrText>
-        </w:r>
-      </w:ins>
-      <w:r>
-        <w:fldChar w:fldCharType="separate"/>
-      </w:r>
-      <w:ins w:id="227" w:author="Chuck Coughlin" w:date="2014-01-30T08:49:00Z">
         <w:r>
           <w:rPr>
             <w:noProof/>
@@ -9993,7 +9973,7 @@
         <w:pStyle w:val="Caption"/>
         <w:jc w:val="center"/>
       </w:pPr>
-      <w:del w:id="228" w:author="Chuck Coughlin" w:date="2014-01-30T08:49:00Z">
+      <w:del w:id="227" w:author="Chuck Coughlin" w:date="2014-01-30T08:49:00Z">
         <w:r>
           <w:delText>ee</w:delText>
         </w:r>
@@ -10016,14 +9996,63 @@
       <w:pPr>
         <w:pStyle w:val="Heading3"/>
         <w:numPr>
-          <w:numberingChange w:id="229" w:author="Chuck Coughlin" w:date="2014-01-30T10:27:00Z" w:original="%1:5:0:.%2:1:0:.%3:1:0:"/>
+          <w:numberingChange w:id="228" w:author="Chuck Coughlin" w:date="2014-01-30T10:27:00Z" w:original="%1:5:0:.%2:1:0:.%3:1:0:"/>
         </w:numPr>
       </w:pPr>
-      <w:bookmarkStart w:id="230" w:name="_Toc252696841"/>
+      <w:bookmarkStart w:id="229" w:name="_Toc252696841"/>
       <w:r>
         <w:t>Root Node</w:t>
       </w:r>
-      <w:bookmarkEnd w:id="230"/>
+      <w:bookmarkEnd w:id="229"/>
+    </w:p>
+    <w:p>
+      <w:pPr>
+        <w:pStyle w:val="BodyTextIndent"/>
+        <w:numPr>
+          <w:ilvl w:val="0"/>
+          <w:numId w:val="19"/>
+          <w:numberingChange w:id="230" w:author="Chuck Coughlin" w:date="2014-01-30T10:27:00Z" w:original="o"/>
+        </w:numPr>
+        <w:tabs>
+          <w:tab w:val="left" w:pos="1080"/>
+        </w:tabs>
+        <w:spacing w:before="120" w:line="240" w:lineRule="auto"/>
+        <w:ind w:left="3600" w:hanging="2880"/>
+        <w:jc w:val="both"/>
+      </w:pPr>
+      <w:r>
+        <w:rPr>
+          <w:i/>
+        </w:rPr>
+        <w:t xml:space="preserve">Create </w:t>
+      </w:r>
+      <w:r>
+        <w:rPr>
+          <w:i/>
+        </w:rPr>
+        <w:t>a new a</w:t>
+      </w:r>
+      <w:r>
+        <w:rPr>
+          <w:i/>
+        </w:rPr>
+        <w:t>pplication</w:t>
+      </w:r>
+      <w:r>
+        <w:t xml:space="preserve"> – create a folder node that will </w:t>
+      </w:r>
+      <w:r>
+        <w:t xml:space="preserve">contain </w:t>
+      </w:r>
+      <w:r>
+        <w:t xml:space="preserve">a collection of </w:t>
+      </w:r>
+      <w:r>
+        <w:t>diagram</w:t>
+      </w:r>
+      <w:r>
+        <w:t xml:space="preserve"> nodes.</w:t>
+      </w:r>
     </w:p>
     <w:p>
       <w:pPr>
@@ -10044,34 +10073,13 @@
         <w:rPr>
           <w:i/>
         </w:rPr>
-        <w:t xml:space="preserve">Create </w:t>
-      </w:r>
-      <w:r>
-        <w:rPr>
-          <w:i/>
-        </w:rPr>
-        <w:t>a new a</w:t>
-      </w:r>
-      <w:r>
-        <w:rPr>
-          <w:i/>
-        </w:rPr>
-        <w:t>pplication</w:t>
-      </w:r>
-      <w:r>
-        <w:t xml:space="preserve"> – create a folder node that will </w:t>
-      </w:r>
-      <w:r>
-        <w:t xml:space="preserve">contain </w:t>
-      </w:r>
-      <w:r>
-        <w:t xml:space="preserve">a collection of </w:t>
-      </w:r>
-      <w:r>
-        <w:t>diagram</w:t>
-      </w:r>
-      <w:r>
-        <w:t xml:space="preserve"> nodes.</w:t>
+        <w:t>Start engine/Shutdown</w:t>
+      </w:r>
+      <w:r>
+        <w:t xml:space="preserve"> – </w:t>
+      </w:r>
+      <w:r>
+        <w:t>only one of these options is enabled at a time. Starting the engine enables tag subscriptions for bound properties, starts the watchdog timer thread and establishes the bound buffer that accepts block output actions. Shutting down unsubscribes to tags, terminates the watchdog thread and shuts down the processing buffer within the engine.</w:t>
       </w:r>
     </w:p>
     <w:p>
@@ -10093,27 +10101,43 @@
         <w:rPr>
           <w:i/>
         </w:rPr>
-        <w:t>Start engine/Shutdown</w:t>
+        <w:t>Debug to log</w:t>
       </w:r>
       <w:r>
         <w:t xml:space="preserve"> – </w:t>
       </w:r>
       <w:r>
-        <w:t>only one of these options is enabled at a time. Starting the engine enables tag subscriptions for bound properties, starts the watchdog timer thread and establishes the bound buffer that accepts block output actions. Shutting down unsubscribes to tags, terminates the watchdog thread and shuts down the processing buffer within the engine.</w:t>
-      </w:r>
-    </w:p>
+        <w:t>write a description of all current project resources to the Ignition designer log. This is useful only during development.</w:t>
+      </w:r>
+    </w:p>
+    <w:p>
+      <w:pPr>
+        <w:pStyle w:val="Heading3"/>
+        <w:numPr>
+          <w:numberingChange w:id="233" w:author="Chuck Coughlin" w:date="2014-01-30T10:27:00Z" w:original="%1:5:0:.%2:1:0:.%3:2:0:"/>
+        </w:numPr>
+      </w:pPr>
+      <w:bookmarkStart w:id="234" w:name="_Toc252696842"/>
+      <w:r>
+        <w:t>Application Nodes</w:t>
+      </w:r>
+      <w:bookmarkEnd w:id="234"/>
+    </w:p>
+    <w:p/>
+    <w:p/>
     <w:p>
       <w:pPr>
         <w:pStyle w:val="BodyTextIndent"/>
         <w:numPr>
           <w:ilvl w:val="0"/>
           <w:numId w:val="19"/>
-          <w:numberingChange w:id="233" w:author="Chuck Coughlin" w:date="2014-01-30T10:27:00Z" w:original="o"/>
+          <w:numberingChange w:id="235" w:author="Chuck Coughlin" w:date="2014-01-30T10:27:00Z" w:original="o"/>
         </w:numPr>
         <w:tabs>
           <w:tab w:val="left" w:pos="1080"/>
+          <w:tab w:val="left" w:pos="1260"/>
         </w:tabs>
-        <w:spacing w:before="120" w:line="240" w:lineRule="auto"/>
+        <w:spacing w:line="240" w:lineRule="auto"/>
         <w:ind w:left="3600" w:hanging="2880"/>
         <w:jc w:val="both"/>
       </w:pPr>
@@ -10121,30 +10145,30 @@
         <w:rPr>
           <w:i/>
         </w:rPr>
-        <w:t>Debug to log</w:t>
-      </w:r>
-      <w:r>
-        <w:t xml:space="preserve"> – </w:t>
-      </w:r>
-      <w:r>
-        <w:t>write a description of all current project resources to the Ignition designer log. This is useful only during development.</w:t>
-      </w:r>
-    </w:p>
-    <w:p>
-      <w:pPr>
-        <w:pStyle w:val="Heading3"/>
-        <w:numPr>
-          <w:numberingChange w:id="234" w:author="Chuck Coughlin" w:date="2014-01-30T10:27:00Z" w:original="%1:5:0:.%2:1:0:.%3:2:0:"/>
-        </w:numPr>
-      </w:pPr>
-      <w:bookmarkStart w:id="235" w:name="_Toc252696842"/>
-      <w:r>
-        <w:t>Application Nodes</w:t>
-      </w:r>
-      <w:bookmarkEnd w:id="235"/>
-    </w:p>
-    <w:p/>
-    <w:p/>
+        <w:t xml:space="preserve">Create </w:t>
+      </w:r>
+      <w:r>
+        <w:rPr>
+          <w:i/>
+        </w:rPr>
+        <w:t>a new d</w:t>
+      </w:r>
+      <w:r>
+        <w:rPr>
+          <w:i/>
+        </w:rPr>
+        <w:t>iagram</w:t>
+      </w:r>
+      <w:r>
+        <w:t xml:space="preserve"> – create a </w:t>
+      </w:r>
+      <w:r>
+        <w:t>diagram node and workspace. A workspace is a container for blocks that will make an executable diagram.</w:t>
+      </w:r>
+      <w:r>
+        <w:t xml:space="preserve"> Multiple diagrams may be created under the same application.</w:t>
+      </w:r>
+    </w:p>
     <w:p>
       <w:pPr>
         <w:pStyle w:val="BodyTextIndent"/>
@@ -10160,33 +10184,33 @@
         <w:spacing w:line="240" w:lineRule="auto"/>
         <w:ind w:left="3600" w:hanging="2880"/>
         <w:jc w:val="both"/>
-      </w:pPr>
-      <w:r>
-        <w:rPr>
-          <w:i/>
-        </w:rPr>
-        <w:t xml:space="preserve">Create </w:t>
-      </w:r>
-      <w:r>
-        <w:rPr>
-          <w:i/>
-        </w:rPr>
-        <w:t>a new d</w:t>
-      </w:r>
-      <w:r>
-        <w:rPr>
-          <w:i/>
-        </w:rPr>
-        <w:t>iagram</w:t>
-      </w:r>
-      <w:r>
-        <w:t xml:space="preserve"> – create a </w:t>
-      </w:r>
-      <w:r>
-        <w:t>diagram node and workspace. A workspace is a container for blocks that will make an executable diagram.</w:t>
-      </w:r>
-      <w:r>
-        <w:t xml:space="preserve"> Multiple diagrams may be created under the same application.</w:t>
+        <w:rPr>
+          <w:i/>
+        </w:rPr>
+      </w:pPr>
+      <w:r>
+        <w:rPr>
+          <w:i/>
+        </w:rPr>
+        <w:t xml:space="preserve">Import a diagram – display a file browser that allows entry of a diagram name. On selection of a file, attempt to </w:t>
+      </w:r>
+      <w:r>
+        <w:rPr>
+          <w:i/>
+        </w:rPr>
+        <w:t>marshal</w:t>
+      </w:r>
+      <w:r>
+        <w:rPr>
+          <w:i/>
+        </w:rPr>
+        <w:t xml:space="preserve"> it</w:t>
+      </w:r>
+      <w:r>
+        <w:rPr>
+          <w:i/>
+        </w:rPr>
+        <w:t xml:space="preserve"> and create a new diagram.</w:t>
       </w:r>
     </w:p>
     <w:p>
@@ -10204,33 +10228,21 @@
         <w:spacing w:line="240" w:lineRule="auto"/>
         <w:ind w:left="3600" w:hanging="2880"/>
         <w:jc w:val="both"/>
-        <w:rPr>
-          <w:i/>
-        </w:rPr>
-      </w:pPr>
-      <w:r>
-        <w:rPr>
-          <w:i/>
-        </w:rPr>
-        <w:t xml:space="preserve">Import a diagram – display a file browser that allows entry of a diagram name. On selection of a file, attempt to </w:t>
-      </w:r>
-      <w:r>
-        <w:rPr>
-          <w:i/>
-        </w:rPr>
-        <w:t>marshal</w:t>
-      </w:r>
-      <w:r>
-        <w:rPr>
-          <w:i/>
-        </w:rPr>
-        <w:t xml:space="preserve"> it</w:t>
-      </w:r>
-      <w:r>
-        <w:rPr>
-          <w:i/>
-        </w:rPr>
-        <w:t xml:space="preserve"> and create a new diagram.</w:t>
+      </w:pPr>
+      <w:r>
+        <w:rPr>
+          <w:i/>
+        </w:rPr>
+        <w:t>Rename</w:t>
+      </w:r>
+      <w:r>
+        <w:t xml:space="preserve"> – change the name of the </w:t>
+      </w:r>
+      <w:r>
+        <w:t>application</w:t>
+      </w:r>
+      <w:r>
+        <w:t>.</w:t>
       </w:r>
     </w:p>
     <w:p>
@@ -10253,25 +10265,85 @@
         <w:rPr>
           <w:i/>
         </w:rPr>
-        <w:t>Rename</w:t>
-      </w:r>
-      <w:r>
-        <w:t xml:space="preserve"> – change the name of the </w:t>
-      </w:r>
-      <w:r>
-        <w:t>application</w:t>
-      </w:r>
-      <w:r>
-        <w:t>.</w:t>
-      </w:r>
-    </w:p>
+        <w:t>Delete</w:t>
+      </w:r>
+      <w:r>
+        <w:t xml:space="preserve"> – remove the </w:t>
+      </w:r>
+      <w:r>
+        <w:t xml:space="preserve">application </w:t>
+      </w:r>
+      <w:r>
+        <w:t>node and all diagrams below</w:t>
+      </w:r>
+      <w:r>
+        <w:t xml:space="preserve"> it.</w:t>
+      </w:r>
+    </w:p>
+    <w:p>
+      <w:pPr>
+        <w:pStyle w:val="BodyTextIndent"/>
+        <w:spacing w:line="240" w:lineRule="auto"/>
+        <w:jc w:val="both"/>
+      </w:pPr>
+    </w:p>
+    <w:p>
+      <w:pPr>
+        <w:pStyle w:val="Heading3"/>
+        <w:numPr>
+          <w:numberingChange w:id="239" w:author="Chuck Coughlin" w:date="2014-01-30T10:27:00Z" w:original="%1:5:0:.%2:1:0:.%3:3:0:"/>
+        </w:numPr>
+      </w:pPr>
+      <w:bookmarkStart w:id="240" w:name="_Toc252696843"/>
+      <w:r>
+        <w:t>Diagram Nodes</w:t>
+      </w:r>
+      <w:bookmarkEnd w:id="240"/>
+    </w:p>
+    <w:p/>
     <w:p>
       <w:pPr>
         <w:pStyle w:val="BodyTextIndent"/>
         <w:numPr>
           <w:ilvl w:val="0"/>
           <w:numId w:val="19"/>
-          <w:numberingChange w:id="239" w:author="Chuck Coughlin" w:date="2014-01-30T10:27:00Z" w:original="o"/>
+          <w:numberingChange w:id="241" w:author="Chuck Coughlin" w:date="2014-01-30T10:27:00Z" w:original="o"/>
+        </w:numPr>
+        <w:tabs>
+          <w:tab w:val="left" w:pos="1080"/>
+        </w:tabs>
+        <w:spacing w:line="240" w:lineRule="auto"/>
+        <w:ind w:left="3600" w:hanging="2880"/>
+        <w:jc w:val="both"/>
+      </w:pPr>
+      <w:proofErr w:type="gramStart"/>
+      <w:r>
+        <w:t>double</w:t>
+      </w:r>
+      <w:proofErr w:type="gramEnd"/>
+      <w:r>
+        <w:t>-click</w:t>
+      </w:r>
+      <w:r>
+        <w:t xml:space="preserve"> – </w:t>
+      </w:r>
+      <w:r>
+        <w:t xml:space="preserve">opens the </w:t>
+      </w:r>
+      <w:r>
+        <w:t xml:space="preserve">diagram </w:t>
+      </w:r>
+      <w:r>
+        <w:t>workspace.</w:t>
+      </w:r>
+    </w:p>
+    <w:p>
+      <w:pPr>
+        <w:pStyle w:val="BodyTextIndent"/>
+        <w:numPr>
+          <w:ilvl w:val="0"/>
+          <w:numId w:val="19"/>
+          <w:numberingChange w:id="242" w:author="Chuck Coughlin" w:date="2014-01-30T10:27:00Z" w:original="o"/>
         </w:numPr>
         <w:tabs>
           <w:tab w:val="left" w:pos="1080"/>
@@ -10280,81 +10352,51 @@
         <w:spacing w:line="240" w:lineRule="auto"/>
         <w:ind w:left="3600" w:hanging="2880"/>
         <w:jc w:val="both"/>
-      </w:pPr>
-      <w:r>
-        <w:rPr>
-          <w:i/>
-        </w:rPr>
-        <w:t>Delete</w:t>
-      </w:r>
-      <w:r>
-        <w:t xml:space="preserve"> – remove the </w:t>
-      </w:r>
-      <w:r>
-        <w:t xml:space="preserve">application </w:t>
-      </w:r>
-      <w:r>
-        <w:t>node and all diagrams below</w:t>
-      </w:r>
-      <w:r>
-        <w:t xml:space="preserve"> it.</w:t>
-      </w:r>
-    </w:p>
-    <w:p>
-      <w:pPr>
-        <w:pStyle w:val="BodyTextIndent"/>
-        <w:spacing w:line="240" w:lineRule="auto"/>
-        <w:jc w:val="both"/>
-      </w:pPr>
-    </w:p>
-    <w:p>
-      <w:pPr>
-        <w:pStyle w:val="Heading3"/>
-        <w:numPr>
-          <w:numberingChange w:id="240" w:author="Chuck Coughlin" w:date="2014-01-30T10:27:00Z" w:original="%1:5:0:.%2:1:0:.%3:3:0:"/>
-        </w:numPr>
-      </w:pPr>
-      <w:bookmarkStart w:id="241" w:name="_Toc252696843"/>
-      <w:r>
-        <w:t>Diagram Nodes</w:t>
-      </w:r>
-      <w:bookmarkEnd w:id="241"/>
-    </w:p>
-    <w:p/>
-    <w:p>
-      <w:pPr>
-        <w:pStyle w:val="BodyTextIndent"/>
-        <w:numPr>
-          <w:ilvl w:val="0"/>
-          <w:numId w:val="19"/>
-          <w:numberingChange w:id="242" w:author="Chuck Coughlin" w:date="2014-01-30T10:27:00Z" w:original="o"/>
-        </w:numPr>
-        <w:tabs>
-          <w:tab w:val="left" w:pos="1080"/>
-        </w:tabs>
-        <w:spacing w:line="240" w:lineRule="auto"/>
-        <w:ind w:left="3600" w:hanging="2880"/>
-        <w:jc w:val="both"/>
-      </w:pPr>
-      <w:proofErr w:type="gramStart"/>
-      <w:r>
-        <w:t>double</w:t>
-      </w:r>
-      <w:proofErr w:type="gramEnd"/>
-      <w:r>
-        <w:t>-click</w:t>
-      </w:r>
-      <w:r>
-        <w:t xml:space="preserve"> – </w:t>
-      </w:r>
-      <w:r>
-        <w:t xml:space="preserve">opens the </w:t>
-      </w:r>
-      <w:r>
-        <w:t xml:space="preserve">diagram </w:t>
-      </w:r>
-      <w:r>
-        <w:t>workspace.</w:t>
+        <w:rPr>
+          <w:i/>
+        </w:rPr>
+      </w:pPr>
+      <w:r>
+        <w:rPr>
+          <w:i/>
+        </w:rPr>
+        <w:t>Export</w:t>
+      </w:r>
+      <w:r>
+        <w:rPr>
+          <w:i/>
+        </w:rPr>
+        <w:t xml:space="preserve"> diagram – display a file. On se</w:t>
+      </w:r>
+      <w:r>
+        <w:rPr>
+          <w:i/>
+        </w:rPr>
+        <w:t xml:space="preserve">lection of a file, </w:t>
+      </w:r>
+      <w:r>
+        <w:rPr>
+          <w:i/>
+        </w:rPr>
+        <w:t>serialize</w:t>
+      </w:r>
+      <w:r>
+        <w:rPr>
+          <w:i/>
+        </w:rPr>
+        <w:t xml:space="preserve"> the diagram</w:t>
+      </w:r>
+      <w:r>
+        <w:rPr>
+          <w:i/>
+        </w:rPr>
+        <w:t xml:space="preserve"> and </w:t>
+      </w:r>
+      <w:r>
+        <w:rPr>
+          <w:i/>
+        </w:rPr>
+        <w:t>write it to the specified file path.</w:t>
       </w:r>
     </w:p>
     <w:p>
@@ -10367,56 +10409,25 @@
         </w:numPr>
         <w:tabs>
           <w:tab w:val="left" w:pos="1080"/>
-          <w:tab w:val="left" w:pos="1260"/>
         </w:tabs>
         <w:spacing w:line="240" w:lineRule="auto"/>
         <w:ind w:left="3600" w:hanging="2880"/>
         <w:jc w:val="both"/>
-        <w:rPr>
-          <w:i/>
-        </w:rPr>
-      </w:pPr>
-      <w:r>
-        <w:rPr>
-          <w:i/>
-        </w:rPr>
-        <w:t>Export</w:t>
-      </w:r>
-      <w:r>
-        <w:rPr>
-          <w:i/>
-        </w:rPr>
-        <w:t xml:space="preserve"> diagram – display a file. On se</w:t>
-      </w:r>
-      <w:r>
-        <w:rPr>
-          <w:i/>
-        </w:rPr>
-        <w:t xml:space="preserve">lection of a file, </w:t>
-      </w:r>
-      <w:r>
-        <w:rPr>
-          <w:i/>
-        </w:rPr>
-        <w:t>serialize</w:t>
-      </w:r>
-      <w:r>
-        <w:rPr>
-          <w:i/>
-        </w:rPr>
-        <w:t xml:space="preserve"> the diagram</w:t>
-      </w:r>
-      <w:r>
-        <w:rPr>
-          <w:i/>
-        </w:rPr>
-        <w:t xml:space="preserve"> and </w:t>
-      </w:r>
-      <w:r>
-        <w:rPr>
-          <w:i/>
-        </w:rPr>
-        <w:t>write it to the specified file path.</w:t>
+      </w:pPr>
+      <w:r>
+        <w:rPr>
+          <w:i/>
+        </w:rPr>
+        <w:t>Rename</w:t>
+      </w:r>
+      <w:r>
+        <w:t xml:space="preserve"> – </w:t>
+      </w:r>
+      <w:r>
+        <w:t>change the name of the</w:t>
+      </w:r>
+      <w:r>
+        <w:t xml:space="preserve"> diagram.</w:t>
       </w:r>
     </w:p>
     <w:p>
@@ -10438,37 +10449,6 @@
         <w:rPr>
           <w:i/>
         </w:rPr>
-        <w:t>Rename</w:t>
-      </w:r>
-      <w:r>
-        <w:t xml:space="preserve"> – </w:t>
-      </w:r>
-      <w:r>
-        <w:t>change the name of the</w:t>
-      </w:r>
-      <w:r>
-        <w:t xml:space="preserve"> diagram.</w:t>
-      </w:r>
-    </w:p>
-    <w:p>
-      <w:pPr>
-        <w:pStyle w:val="BodyTextIndent"/>
-        <w:numPr>
-          <w:ilvl w:val="0"/>
-          <w:numId w:val="19"/>
-          <w:numberingChange w:id="245" w:author="Chuck Coughlin" w:date="2014-01-30T10:27:00Z" w:original="o"/>
-        </w:numPr>
-        <w:tabs>
-          <w:tab w:val="left" w:pos="1080"/>
-        </w:tabs>
-        <w:spacing w:line="240" w:lineRule="auto"/>
-        <w:ind w:left="3600" w:hanging="2880"/>
-        <w:jc w:val="both"/>
-      </w:pPr>
-      <w:r>
-        <w:rPr>
-          <w:i/>
-        </w:rPr>
         <w:t>Delete</w:t>
       </w:r>
       <w:r>
@@ -10495,17 +10475,17 @@
       <w:pPr>
         <w:pStyle w:val="Heading2"/>
         <w:numPr>
-          <w:numberingChange w:id="246" w:author="Chuck Coughlin" w:date="2014-01-30T10:27:00Z" w:original="%1:5:0:.%2:2:0:"/>
+          <w:numberingChange w:id="245" w:author="Chuck Coughlin" w:date="2014-01-30T10:27:00Z" w:original="%1:5:0:.%2:2:0:"/>
         </w:numPr>
       </w:pPr>
       <w:r>
         <w:t xml:space="preserve"> </w:t>
       </w:r>
-      <w:bookmarkStart w:id="247" w:name="_Toc252696844"/>
+      <w:bookmarkStart w:id="246" w:name="_Toc252696844"/>
       <w:r>
         <w:t>Menu</w:t>
       </w:r>
-      <w:bookmarkEnd w:id="247"/>
+      <w:bookmarkEnd w:id="246"/>
     </w:p>
     <w:p>
       <w:pPr>
@@ -10526,14 +10506,14 @@
       <w:pPr>
         <w:pStyle w:val="Heading2"/>
         <w:numPr>
-          <w:numberingChange w:id="248" w:author="Chuck Coughlin" w:date="2014-01-30T10:27:00Z" w:original="%1:5:0:.%2:3:0:"/>
+          <w:numberingChange w:id="247" w:author="Chuck Coughlin" w:date="2014-01-30T10:27:00Z" w:original="%1:5:0:.%2:3:0:"/>
         </w:numPr>
       </w:pPr>
-      <w:bookmarkStart w:id="249" w:name="_Toc252696845"/>
+      <w:bookmarkStart w:id="248" w:name="_Toc252696845"/>
       <w:r>
         <w:t>Palette</w:t>
       </w:r>
-      <w:bookmarkEnd w:id="249"/>
+      <w:bookmarkEnd w:id="248"/>
     </w:p>
     <w:p>
       <w:pPr>
@@ -10653,21 +10633,21 @@
         <w:keepNext/>
         <w:jc w:val="center"/>
         <w:rPr>
-          <w:ins w:id="250" w:author="Chuck Coughlin" w:date="2014-01-30T08:49:00Z"/>
-        </w:rPr>
-        <w:pPrChange w:id="251" w:author="Chuck Coughlin" w:date="2014-01-30T08:49:00Z">
+          <w:ins w:id="249" w:author="Chuck Coughlin" w:date="2014-01-30T08:49:00Z"/>
+        </w:rPr>
+        <w:pPrChange w:id="250" w:author="Chuck Coughlin" w:date="2014-01-30T08:49:00Z">
           <w:pPr>
             <w:pStyle w:val="Caption"/>
             <w:jc w:val="center"/>
           </w:pPr>
         </w:pPrChange>
       </w:pPr>
-      <w:del w:id="252" w:author="Chuck Coughlin" w:date="2014-01-30T08:49:00Z">
+      <w:del w:id="251" w:author="Chuck Coughlin" w:date="2014-01-30T08:49:00Z">
         <w:r>
           <w:delText xml:space="preserve">Figure </w:delText>
         </w:r>
       </w:del>
-      <w:del w:id="253" w:author="Chuck Coughlin" w:date="2014-01-30T08:40:00Z">
+      <w:del w:id="252" w:author="Chuck Coughlin" w:date="2014-01-30T08:40:00Z">
         <w:r>
           <w:fldChar w:fldCharType="begin"/>
         </w:r>
@@ -10678,7 +10658,7 @@
           <w:fldChar w:fldCharType="separate"/>
         </w:r>
       </w:del>
-      <w:del w:id="254" w:author="Chuck Coughlin" w:date="2014-01-30T08:36:00Z">
+      <w:del w:id="253" w:author="Chuck Coughlin" w:date="2014-01-30T08:36:00Z">
         <w:r>
           <w:rPr>
             <w:noProof/>
@@ -10686,12 +10666,12 @@
           <w:delText>5</w:delText>
         </w:r>
       </w:del>
-      <w:del w:id="255" w:author="Chuck Coughlin" w:date="2014-01-30T08:40:00Z">
+      <w:del w:id="254" w:author="Chuck Coughlin" w:date="2014-01-30T08:40:00Z">
         <w:r>
           <w:fldChar w:fldCharType="end"/>
         </w:r>
       </w:del>
-      <w:del w:id="256" w:author="Chuck Coughlin" w:date="2014-01-30T08:49:00Z">
+      <w:del w:id="255" w:author="Chuck Coughlin" w:date="2014-01-30T08:49:00Z">
         <w:r>
           <w:delText xml:space="preserve"> – Pa</w:delText>
         </w:r>
@@ -10702,29 +10682,29 @@
         <w:pStyle w:val="Caption"/>
         <w:jc w:val="center"/>
         <w:rPr>
-          <w:ins w:id="257" w:author="Chuck Coughlin" w:date="2014-01-30T08:49:00Z"/>
-        </w:rPr>
-        <w:pPrChange w:id="258" w:author="Chuck Coughlin" w:date="2014-01-30T08:49:00Z">
+          <w:ins w:id="256" w:author="Chuck Coughlin" w:date="2014-01-30T08:49:00Z"/>
+        </w:rPr>
+        <w:pPrChange w:id="257" w:author="Chuck Coughlin" w:date="2014-01-30T08:49:00Z">
           <w:pPr>
             <w:pStyle w:val="Caption"/>
           </w:pPr>
         </w:pPrChange>
       </w:pPr>
+      <w:ins w:id="258" w:author="Chuck Coughlin" w:date="2014-01-30T08:49:00Z">
+        <w:r>
+          <w:t xml:space="preserve">Figure </w:t>
+        </w:r>
+        <w:r>
+          <w:fldChar w:fldCharType="begin"/>
+        </w:r>
+        <w:r>
+          <w:instrText xml:space="preserve"> SEQ Figure \* ARABIC </w:instrText>
+        </w:r>
+      </w:ins>
+      <w:r>
+        <w:fldChar w:fldCharType="separate"/>
+      </w:r>
       <w:ins w:id="259" w:author="Chuck Coughlin" w:date="2014-01-30T08:49:00Z">
-        <w:r>
-          <w:t xml:space="preserve">Figure </w:t>
-        </w:r>
-        <w:r>
-          <w:fldChar w:fldCharType="begin"/>
-        </w:r>
-        <w:r>
-          <w:instrText xml:space="preserve"> SEQ Figure \* ARABIC </w:instrText>
-        </w:r>
-      </w:ins>
-      <w:r>
-        <w:fldChar w:fldCharType="separate"/>
-      </w:r>
-      <w:ins w:id="260" w:author="Chuck Coughlin" w:date="2014-01-30T08:49:00Z">
         <w:r>
           <w:rPr>
             <w:noProof/>
@@ -10744,7 +10724,7 @@
         <w:pStyle w:val="Caption"/>
         <w:jc w:val="center"/>
       </w:pPr>
-      <w:del w:id="261" w:author="Chuck Coughlin" w:date="2014-01-30T08:49:00Z">
+      <w:del w:id="260" w:author="Chuck Coughlin" w:date="2014-01-30T08:49:00Z">
         <w:r>
           <w:delText>lette</w:delText>
         </w:r>
@@ -10763,14 +10743,14 @@
       <w:pPr>
         <w:pStyle w:val="Heading2"/>
         <w:numPr>
-          <w:numberingChange w:id="262" w:author="Chuck Coughlin" w:date="2014-01-30T10:27:00Z" w:original="%1:5:0:.%2:4:0:"/>
+          <w:numberingChange w:id="261" w:author="Chuck Coughlin" w:date="2014-01-30T10:27:00Z" w:original="%1:5:0:.%2:4:0:"/>
         </w:numPr>
       </w:pPr>
-      <w:bookmarkStart w:id="263" w:name="_Toc252696846"/>
+      <w:bookmarkStart w:id="262" w:name="_Toc252696846"/>
       <w:r>
         <w:t>Icons</w:t>
       </w:r>
-      <w:bookmarkEnd w:id="263"/>
+      <w:bookmarkEnd w:id="262"/>
     </w:p>
     <w:p>
       <w:pPr>
@@ -10842,17 +10822,17 @@
       <w:pPr>
         <w:pStyle w:val="Heading2"/>
         <w:numPr>
-          <w:numberingChange w:id="264" w:author="Chuck Coughlin" w:date="2014-01-30T10:27:00Z" w:original="%1:5:0:.%2:5:0:"/>
+          <w:numberingChange w:id="263" w:author="Chuck Coughlin" w:date="2014-01-30T10:27:00Z" w:original="%1:5:0:.%2:5:0:"/>
         </w:numPr>
       </w:pPr>
-      <w:bookmarkStart w:id="265" w:name="_Toc252696847"/>
+      <w:bookmarkStart w:id="264" w:name="_Toc252696847"/>
       <w:r>
         <w:t>Diagram</w:t>
       </w:r>
       <w:r>
         <w:t>s</w:t>
       </w:r>
-      <w:bookmarkEnd w:id="265"/>
+      <w:bookmarkEnd w:id="264"/>
     </w:p>
     <w:p>
       <w:pPr>
@@ -10937,7 +10917,7 @@
         <w:t xml:space="preserve">Figure </w:t>
       </w:r>
       <w:fldSimple w:instr=" SEQ Figure \* ARABIC ">
-        <w:ins w:id="266" w:author="Chuck Coughlin" w:date="2014-01-30T08:50:00Z">
+        <w:ins w:id="265" w:author="Chuck Coughlin" w:date="2014-01-30T08:50:00Z">
           <w:r>
             <w:rPr>
               <w:noProof/>
@@ -10945,7 +10925,7 @@
             <w:t>7</w:t>
           </w:r>
         </w:ins>
-        <w:del w:id="267" w:author="Chuck Coughlin" w:date="2014-01-30T08:50:00Z">
+        <w:del w:id="266" w:author="Chuck Coughlin" w:date="2014-01-30T08:50:00Z">
           <w:r>
             <w:rPr>
               <w:noProof/>
@@ -10969,14 +10949,14 @@
       <w:pPr>
         <w:pStyle w:val="Heading2"/>
         <w:numPr>
-          <w:numberingChange w:id="268" w:author="Chuck Coughlin" w:date="2014-01-30T10:27:00Z" w:original="%1:5:0:.%2:6:0:"/>
+          <w:numberingChange w:id="267" w:author="Chuck Coughlin" w:date="2014-01-30T10:27:00Z" w:original="%1:5:0:.%2:6:0:"/>
         </w:numPr>
       </w:pPr>
-      <w:bookmarkStart w:id="269" w:name="_Toc252696848"/>
+      <w:bookmarkStart w:id="268" w:name="_Toc252696848"/>
       <w:r>
         <w:t>Blocks</w:t>
       </w:r>
-      <w:bookmarkEnd w:id="269"/>
+      <w:bookmarkEnd w:id="268"/>
     </w:p>
     <w:p>
       <w:r>
@@ -10987,17 +10967,17 @@
       <w:pPr>
         <w:pStyle w:val="Heading2"/>
         <w:numPr>
-          <w:numberingChange w:id="270" w:author="Chuck Coughlin" w:date="2014-01-30T10:27:00Z" w:original="%1:5:0:.%2:7:0:"/>
+          <w:numberingChange w:id="269" w:author="Chuck Coughlin" w:date="2014-01-30T10:27:00Z" w:original="%1:5:0:.%2:7:0:"/>
         </w:numPr>
       </w:pPr>
-      <w:bookmarkStart w:id="271" w:name="_Toc252696849"/>
+      <w:bookmarkStart w:id="270" w:name="_Toc252696849"/>
       <w:r>
         <w:t>Propert</w:t>
       </w:r>
       <w:r>
         <w:t>y Editor</w:t>
       </w:r>
-      <w:bookmarkEnd w:id="271"/>
+      <w:bookmarkEnd w:id="270"/>
     </w:p>
     <w:p>
       <w:r>
@@ -11085,7 +11065,7 @@
         <w:t xml:space="preserve">Figure </w:t>
       </w:r>
       <w:fldSimple w:instr=" SEQ Figure \* ARABIC ">
-        <w:ins w:id="272" w:author="Chuck Coughlin" w:date="2014-01-30T08:50:00Z">
+        <w:ins w:id="271" w:author="Chuck Coughlin" w:date="2014-01-30T08:50:00Z">
           <w:r>
             <w:rPr>
               <w:noProof/>
@@ -11093,7 +11073,7 @@
             <w:t>8</w:t>
           </w:r>
         </w:ins>
-        <w:del w:id="273" w:author="Chuck Coughlin" w:date="2014-01-30T08:50:00Z">
+        <w:del w:id="272" w:author="Chuck Coughlin" w:date="2014-01-30T08:50:00Z">
           <w:r>
             <w:rPr>
               <w:noProof/>
@@ -11114,14 +11094,14 @@
       <w:pPr>
         <w:pStyle w:val="Heading2"/>
         <w:numPr>
-          <w:numberingChange w:id="274" w:author="Chuck Coughlin" w:date="2014-01-30T10:27:00Z" w:original="%1:5:0:.%2:8:0:"/>
+          <w:numberingChange w:id="273" w:author="Chuck Coughlin" w:date="2014-01-30T10:27:00Z" w:original="%1:5:0:.%2:8:0:"/>
         </w:numPr>
       </w:pPr>
-      <w:bookmarkStart w:id="275" w:name="_Toc252696850"/>
+      <w:bookmarkStart w:id="274" w:name="_Toc252696850"/>
       <w:r>
         <w:t>Connections</w:t>
       </w:r>
-      <w:bookmarkEnd w:id="275"/>
+      <w:bookmarkEnd w:id="274"/>
     </w:p>
     <w:p/>
     <w:p>
@@ -11135,6 +11115,27 @@
           <w:i/>
         </w:rPr>
         <w:t>There are three types of connections:</w:t>
+      </w:r>
+    </w:p>
+    <w:p>
+      <w:pPr>
+        <w:pStyle w:val="ListParagraph"/>
+        <w:numPr>
+          <w:ilvl w:val="0"/>
+          <w:numId w:val="18"/>
+          <w:numberingChange w:id="275" w:author="Chuck Coughlin" w:date="2014-01-30T10:27:00Z" w:original="o"/>
+        </w:numPr>
+        <w:rPr>
+          <w:i/>
+          <w:sz w:val="20"/>
+        </w:rPr>
+      </w:pPr>
+      <w:r>
+        <w:rPr>
+          <w:i/>
+          <w:sz w:val="20"/>
+        </w:rPr>
+        <w:t>Numerical (data)</w:t>
       </w:r>
     </w:p>
     <w:p>
@@ -11155,7 +11156,7 @@
           <w:i/>
           <w:sz w:val="20"/>
         </w:rPr>
-        <w:t>Numerical (data)</w:t>
+        <w:t>Logical (state)</w:t>
       </w:r>
     </w:p>
     <w:p>
@@ -11176,27 +11177,6 @@
           <w:i/>
           <w:sz w:val="20"/>
         </w:rPr>
-        <w:t>Logical (state)</w:t>
-      </w:r>
-    </w:p>
-    <w:p>
-      <w:pPr>
-        <w:pStyle w:val="ListParagraph"/>
-        <w:numPr>
-          <w:ilvl w:val="0"/>
-          <w:numId w:val="18"/>
-          <w:numberingChange w:id="278" w:author="Chuck Coughlin" w:date="2014-01-30T10:27:00Z" w:original="o"/>
-        </w:numPr>
-        <w:rPr>
-          <w:i/>
-          <w:sz w:val="20"/>
-        </w:rPr>
-      </w:pPr>
-      <w:r>
-        <w:rPr>
-          <w:i/>
-          <w:sz w:val="20"/>
-        </w:rPr>
         <w:t>Text (diagnoses, recommendations)</w:t>
       </w:r>
     </w:p>
@@ -11204,17 +11184,17 @@
       <w:pPr>
         <w:pStyle w:val="Heading2"/>
         <w:numPr>
-          <w:numberingChange w:id="279" w:author="Chuck Coughlin" w:date="2014-01-30T10:27:00Z" w:original="%1:5:0:.%2:9:0:"/>
+          <w:numberingChange w:id="278" w:author="Chuck Coughlin" w:date="2014-01-30T10:27:00Z" w:original="%1:5:0:.%2:9:0:"/>
         </w:numPr>
       </w:pPr>
-      <w:bookmarkStart w:id="280" w:name="_Toc252696851"/>
+      <w:bookmarkStart w:id="279" w:name="_Toc252696851"/>
       <w:r>
         <w:t>RPC</w:t>
       </w:r>
       <w:r>
         <w:t xml:space="preserve"> Interface</w:t>
       </w:r>
-      <w:bookmarkEnd w:id="280"/>
+      <w:bookmarkEnd w:id="279"/>
     </w:p>
     <w:p>
       <w:r>
@@ -11859,20 +11839,20 @@
       <w:pPr>
         <w:pStyle w:val="Heading1"/>
         <w:numPr>
-          <w:numberingChange w:id="281" w:author="Chuck Coughlin" w:date="2014-01-30T10:27:00Z" w:original="%1:6:0:."/>
+          <w:numberingChange w:id="280" w:author="Chuck Coughlin" w:date="2014-01-30T10:27:00Z" w:original="%1:6:0:."/>
         </w:numPr>
         <w:rPr>
           <w:rFonts w:cs="Arial"/>
         </w:rPr>
       </w:pPr>
-      <w:bookmarkStart w:id="282" w:name="_Toc252696852"/>
+      <w:bookmarkStart w:id="281" w:name="_Toc252696852"/>
       <w:r>
         <w:rPr>
           <w:rFonts w:cs="Arial"/>
         </w:rPr>
         <w:t>Client</w:t>
       </w:r>
-      <w:bookmarkEnd w:id="282"/>
+      <w:bookmarkEnd w:id="281"/>
     </w:p>
     <w:p>
       <w:pPr>
@@ -11917,14 +11897,14 @@
       <w:pPr>
         <w:pStyle w:val="Heading2"/>
         <w:numPr>
-          <w:numberingChange w:id="283" w:author="Chuck Coughlin" w:date="2014-01-30T10:27:00Z" w:original="%1:6:0:.%2:1:0:"/>
+          <w:numberingChange w:id="282" w:author="Chuck Coughlin" w:date="2014-01-30T10:27:00Z" w:original="%1:6:0:.%2:1:0:"/>
         </w:numPr>
       </w:pPr>
-      <w:bookmarkStart w:id="284" w:name="_Toc252696853"/>
+      <w:bookmarkStart w:id="283" w:name="_Toc252696853"/>
       <w:r>
         <w:t>Operator</w:t>
       </w:r>
-      <w:bookmarkEnd w:id="284"/>
+      <w:bookmarkEnd w:id="283"/>
     </w:p>
     <w:p>
       <w:pPr>
@@ -11947,14 +11927,14 @@
       <w:pPr>
         <w:pStyle w:val="Heading2"/>
         <w:numPr>
-          <w:numberingChange w:id="285" w:author="Chuck Coughlin" w:date="2014-01-30T10:27:00Z" w:original="%1:6:0:.%2:2:0:"/>
+          <w:numberingChange w:id="284" w:author="Chuck Coughlin" w:date="2014-01-30T10:27:00Z" w:original="%1:6:0:.%2:2:0:"/>
         </w:numPr>
       </w:pPr>
-      <w:bookmarkStart w:id="286" w:name="_Toc252696854"/>
+      <w:bookmarkStart w:id="285" w:name="_Toc252696854"/>
       <w:r>
         <w:t>Engineer</w:t>
       </w:r>
-      <w:bookmarkEnd w:id="286"/>
+      <w:bookmarkEnd w:id="285"/>
     </w:p>
     <w:p>
       <w:pPr>
@@ -11972,14 +11952,14 @@
       <w:pPr>
         <w:pStyle w:val="Heading2"/>
         <w:numPr>
-          <w:numberingChange w:id="287" w:author="Chuck Coughlin" w:date="2014-01-30T10:27:00Z" w:original="%1:6:0:.%2:3:0:"/>
+          <w:numberingChange w:id="286" w:author="Chuck Coughlin" w:date="2014-01-30T10:27:00Z" w:original="%1:6:0:.%2:3:0:"/>
         </w:numPr>
       </w:pPr>
-      <w:bookmarkStart w:id="288" w:name="_Toc252696855"/>
+      <w:bookmarkStart w:id="287" w:name="_Toc252696855"/>
       <w:r>
         <w:t>Communication with the Gateway</w:t>
       </w:r>
-      <w:bookmarkEnd w:id="288"/>
+      <w:bookmarkEnd w:id="287"/>
     </w:p>
     <w:p>
       <w:pPr>
@@ -12002,46 +11982,46 @@
       <w:pPr>
         <w:pStyle w:val="Heading1"/>
         <w:numPr>
+          <w:ins w:id="288" w:author="Chuck Coughlin" w:date="2014-01-29T17:44:00Z"/>
+        </w:numPr>
+        <w:rPr>
           <w:ins w:id="289" w:author="Chuck Coughlin" w:date="2014-01-29T17:44:00Z"/>
-        </w:numPr>
-        <w:rPr>
-          <w:ins w:id="290" w:author="Chuck Coughlin" w:date="2014-01-29T17:44:00Z"/>
           <w:rFonts w:cs="Arial"/>
         </w:rPr>
       </w:pPr>
-      <w:bookmarkStart w:id="291" w:name="_Toc252696856"/>
-      <w:ins w:id="292" w:author="Chuck Coughlin" w:date="2014-01-29T17:44:00Z">
+      <w:bookmarkStart w:id="290" w:name="_Toc252696856"/>
+      <w:ins w:id="291" w:author="Chuck Coughlin" w:date="2014-01-29T17:44:00Z">
         <w:r>
           <w:rPr>
             <w:rFonts w:cs="Arial"/>
           </w:rPr>
           <w:t>Migration</w:t>
         </w:r>
-        <w:bookmarkEnd w:id="291"/>
+        <w:bookmarkEnd w:id="290"/>
       </w:ins>
     </w:p>
     <w:p>
       <w:pPr>
         <w:numPr>
+          <w:ins w:id="292" w:author="Chuck Coughlin" w:date="2014-01-29T17:44:00Z"/>
+        </w:numPr>
+        <w:rPr>
           <w:ins w:id="293" w:author="Chuck Coughlin" w:date="2014-01-29T17:44:00Z"/>
+        </w:rPr>
+      </w:pPr>
+      <w:ins w:id="294" w:author="Chuck Coughlin" w:date="2014-01-29T17:44:00Z">
+        <w:r>
+          <w:t>Due to the large number of applications built on the existing G2 platform, it is essential that a facility be developed to handle conversion of these applications to the Block Language Toolkit. The conversion takes place in 3 steps:</w:t>
+        </w:r>
+      </w:ins>
+    </w:p>
+    <w:p>
+      <w:pPr>
+        <w:numPr>
+          <w:ins w:id="295" w:author="Chuck Coughlin" w:date="2014-01-29T17:44:00Z"/>
         </w:numPr>
         <w:rPr>
-          <w:ins w:id="294" w:author="Chuck Coughlin" w:date="2014-01-29T17:44:00Z"/>
-        </w:rPr>
-      </w:pPr>
-      <w:ins w:id="295" w:author="Chuck Coughlin" w:date="2014-01-29T17:44:00Z">
-        <w:r>
-          <w:t>Due to the large number of applications built on the existing G2 platform, it is essential that a facility be developed to handle conversion of these applications to the Block Language Toolkit. The conversion takes place in 3 steps:</w:t>
-        </w:r>
-      </w:ins>
-    </w:p>
-    <w:p>
-      <w:pPr>
-        <w:numPr>
           <w:ins w:id="296" w:author="Chuck Coughlin" w:date="2014-01-29T17:44:00Z"/>
-        </w:numPr>
-        <w:rPr>
-          <w:ins w:id="297" w:author="Chuck Coughlin" w:date="2014-01-29T17:44:00Z"/>
         </w:rPr>
       </w:pPr>
     </w:p>
@@ -12051,14 +12031,14 @@
         <w:numPr>
           <w:ilvl w:val="0"/>
           <w:numId w:val="27"/>
-          <w:ins w:id="298" w:author="Chuck Coughlin" w:date="2014-01-30T10:00:00Z"/>
+          <w:ins w:id="297" w:author="Chuck Coughlin" w:date="2014-01-30T10:00:00Z"/>
         </w:numPr>
         <w:rPr>
-          <w:ins w:id="299" w:author="Chuck Coughlin" w:date="2014-01-29T17:44:00Z"/>
+          <w:ins w:id="298" w:author="Chuck Coughlin" w:date="2014-01-29T17:44:00Z"/>
           <w:rFonts w:ascii="Arial" w:hAnsi="Arial"/>
         </w:rPr>
       </w:pPr>
-      <w:ins w:id="300" w:author="Chuck Coughlin" w:date="2014-01-29T17:44:00Z">
+      <w:ins w:id="299" w:author="Chuck Coughlin" w:date="2014-01-29T17:44:00Z">
         <w:r>
           <w:rPr>
             <w:rFonts w:ascii="Arial" w:hAnsi="Arial"/>
@@ -12084,10 +12064,10 @@
       <w:pPr>
         <w:pStyle w:val="ListParagraph"/>
         <w:numPr>
+          <w:ins w:id="300" w:author="Chuck Coughlin" w:date="2014-01-29T17:44:00Z"/>
+        </w:numPr>
+        <w:rPr>
           <w:ins w:id="301" w:author="Chuck Coughlin" w:date="2014-01-29T17:44:00Z"/>
-        </w:numPr>
-        <w:rPr>
-          <w:ins w:id="302" w:author="Chuck Coughlin" w:date="2014-01-29T17:44:00Z"/>
           <w:rFonts w:ascii="Arial" w:hAnsi="Arial"/>
         </w:rPr>
       </w:pPr>
@@ -12096,14 +12076,14 @@
       <w:pPr>
         <w:pStyle w:val="ListParagraph"/>
         <w:numPr>
+          <w:ins w:id="302" w:author="Chuck Coughlin" w:date="2014-01-29T17:44:00Z"/>
+        </w:numPr>
+        <w:rPr>
           <w:ins w:id="303" w:author="Chuck Coughlin" w:date="2014-01-29T17:44:00Z"/>
-        </w:numPr>
-        <w:rPr>
-          <w:ins w:id="304" w:author="Chuck Coughlin" w:date="2014-01-29T17:44:00Z"/>
           <w:rFonts w:ascii="Arial" w:hAnsi="Arial"/>
         </w:rPr>
       </w:pPr>
-      <w:ins w:id="305" w:author="Chuck Coughlin" w:date="2014-01-29T17:44:00Z">
+      <w:ins w:id="304" w:author="Chuck Coughlin" w:date="2014-01-29T17:44:00Z">
         <w:r>
           <w:rPr>
             <w:rFonts w:ascii="Arial" w:hAnsi="Arial"/>
@@ -12124,14 +12104,14 @@
         <w:numPr>
           <w:ilvl w:val="1"/>
           <w:numId w:val="24"/>
+          <w:ins w:id="305" w:author="Chuck Coughlin" w:date="2014-01-29T17:44:00Z"/>
+        </w:numPr>
+        <w:rPr>
           <w:ins w:id="306" w:author="Chuck Coughlin" w:date="2014-01-29T17:44:00Z"/>
-        </w:numPr>
-        <w:rPr>
-          <w:ins w:id="307" w:author="Chuck Coughlin" w:date="2014-01-29T17:44:00Z"/>
           <w:rFonts w:ascii="Arial" w:hAnsi="Arial"/>
         </w:rPr>
       </w:pPr>
-      <w:ins w:id="308" w:author="Chuck Coughlin" w:date="2014-01-29T17:44:00Z">
+      <w:ins w:id="307" w:author="Chuck Coughlin" w:date="2014-01-29T17:44:00Z">
         <w:r>
           <w:rPr>
             <w:rFonts w:ascii="Arial" w:hAnsi="Arial"/>
@@ -12146,14 +12126,14 @@
         <w:numPr>
           <w:ilvl w:val="1"/>
           <w:numId w:val="24"/>
+          <w:ins w:id="308" w:author="Chuck Coughlin" w:date="2014-01-29T17:44:00Z"/>
+        </w:numPr>
+        <w:rPr>
           <w:ins w:id="309" w:author="Chuck Coughlin" w:date="2014-01-29T17:44:00Z"/>
-        </w:numPr>
-        <w:rPr>
-          <w:ins w:id="310" w:author="Chuck Coughlin" w:date="2014-01-29T17:44:00Z"/>
           <w:rFonts w:ascii="Arial" w:hAnsi="Arial"/>
         </w:rPr>
       </w:pPr>
-      <w:ins w:id="311" w:author="Chuck Coughlin" w:date="2014-01-29T17:44:00Z">
+      <w:ins w:id="310" w:author="Chuck Coughlin" w:date="2014-01-29T17:44:00Z">
         <w:r>
           <w:rPr>
             <w:rFonts w:ascii="Arial" w:hAnsi="Arial"/>
@@ -12168,14 +12148,14 @@
         <w:numPr>
           <w:ilvl w:val="1"/>
           <w:numId w:val="24"/>
+          <w:ins w:id="311" w:author="Chuck Coughlin" w:date="2014-01-29T17:44:00Z"/>
+        </w:numPr>
+        <w:rPr>
           <w:ins w:id="312" w:author="Chuck Coughlin" w:date="2014-01-29T17:44:00Z"/>
-        </w:numPr>
-        <w:rPr>
-          <w:ins w:id="313" w:author="Chuck Coughlin" w:date="2014-01-29T17:44:00Z"/>
           <w:rFonts w:ascii="Arial" w:hAnsi="Arial"/>
         </w:rPr>
       </w:pPr>
-      <w:ins w:id="314" w:author="Chuck Coughlin" w:date="2014-01-29T17:44:00Z">
+      <w:ins w:id="313" w:author="Chuck Coughlin" w:date="2014-01-29T17:44:00Z">
         <w:r>
           <w:rPr>
             <w:rFonts w:ascii="Arial" w:hAnsi="Arial"/>
@@ -12204,14 +12184,14 @@
         <w:numPr>
           <w:ilvl w:val="1"/>
           <w:numId w:val="24"/>
+          <w:ins w:id="314" w:author="Chuck Coughlin" w:date="2014-01-29T17:44:00Z"/>
+        </w:numPr>
+        <w:rPr>
           <w:ins w:id="315" w:author="Chuck Coughlin" w:date="2014-01-29T17:44:00Z"/>
-        </w:numPr>
-        <w:rPr>
-          <w:ins w:id="316" w:author="Chuck Coughlin" w:date="2014-01-29T17:44:00Z"/>
           <w:rFonts w:ascii="Arial" w:hAnsi="Arial"/>
         </w:rPr>
       </w:pPr>
-      <w:ins w:id="317" w:author="Chuck Coughlin" w:date="2014-01-29T17:44:00Z">
+      <w:ins w:id="316" w:author="Chuck Coughlin" w:date="2014-01-29T17:44:00Z">
         <w:r>
           <w:rPr>
             <w:rFonts w:ascii="Arial" w:hAnsi="Arial"/>
@@ -12230,10 +12210,10 @@
       <w:pPr>
         <w:pStyle w:val="ListParagraph"/>
         <w:numPr>
+          <w:ins w:id="317" w:author="Chuck Coughlin" w:date="2014-01-29T17:44:00Z"/>
+        </w:numPr>
+        <w:rPr>
           <w:ins w:id="318" w:author="Chuck Coughlin" w:date="2014-01-29T17:44:00Z"/>
-        </w:numPr>
-        <w:rPr>
-          <w:ins w:id="319" w:author="Chuck Coughlin" w:date="2014-01-29T17:44:00Z"/>
           <w:rFonts w:ascii="Arial" w:hAnsi="Arial"/>
         </w:rPr>
       </w:pPr>
@@ -12242,14 +12222,14 @@
       <w:pPr>
         <w:pStyle w:val="ListParagraph"/>
         <w:numPr>
+          <w:ins w:id="319" w:author="Chuck Coughlin" w:date="2014-01-29T17:44:00Z"/>
+        </w:numPr>
+        <w:rPr>
           <w:ins w:id="320" w:author="Chuck Coughlin" w:date="2014-01-29T17:44:00Z"/>
-        </w:numPr>
-        <w:rPr>
-          <w:ins w:id="321" w:author="Chuck Coughlin" w:date="2014-01-29T17:44:00Z"/>
           <w:rFonts w:ascii="Arial" w:hAnsi="Arial"/>
         </w:rPr>
       </w:pPr>
-      <w:ins w:id="322" w:author="Chuck Coughlin" w:date="2014-01-29T17:44:00Z">
+      <w:ins w:id="321" w:author="Chuck Coughlin" w:date="2014-01-29T17:44:00Z">
         <w:r>
           <w:rPr>
             <w:rFonts w:ascii="Arial" w:hAnsi="Arial"/>
@@ -12270,14 +12250,14 @@
         <w:numPr>
           <w:ilvl w:val="0"/>
           <w:numId w:val="25"/>
+          <w:ins w:id="322" w:author="Chuck Coughlin" w:date="2014-01-29T17:44:00Z"/>
+        </w:numPr>
+        <w:rPr>
           <w:ins w:id="323" w:author="Chuck Coughlin" w:date="2014-01-29T17:44:00Z"/>
-        </w:numPr>
-        <w:rPr>
-          <w:ins w:id="324" w:author="Chuck Coughlin" w:date="2014-01-29T17:44:00Z"/>
           <w:rFonts w:ascii="Arial" w:hAnsi="Arial"/>
         </w:rPr>
       </w:pPr>
-      <w:ins w:id="325" w:author="Chuck Coughlin" w:date="2014-01-29T17:44:00Z">
+      <w:ins w:id="324" w:author="Chuck Coughlin" w:date="2014-01-29T17:44:00Z">
         <w:r>
           <w:rPr>
             <w:rFonts w:ascii="Arial" w:hAnsi="Arial"/>
@@ -12292,14 +12272,14 @@
         <w:numPr>
           <w:ilvl w:val="0"/>
           <w:numId w:val="25"/>
+          <w:ins w:id="325" w:author="Chuck Coughlin" w:date="2014-01-29T17:44:00Z"/>
+        </w:numPr>
+        <w:rPr>
           <w:ins w:id="326" w:author="Chuck Coughlin" w:date="2014-01-29T17:44:00Z"/>
-        </w:numPr>
-        <w:rPr>
-          <w:ins w:id="327" w:author="Chuck Coughlin" w:date="2014-01-29T17:44:00Z"/>
           <w:rFonts w:ascii="Arial" w:hAnsi="Arial"/>
         </w:rPr>
       </w:pPr>
-      <w:ins w:id="328" w:author="Chuck Coughlin" w:date="2014-01-29T17:44:00Z">
+      <w:ins w:id="327" w:author="Chuck Coughlin" w:date="2014-01-29T17:44:00Z">
         <w:r>
           <w:rPr>
             <w:rFonts w:ascii="Arial" w:hAnsi="Arial"/>
@@ -12314,14 +12294,14 @@
         <w:numPr>
           <w:ilvl w:val="0"/>
           <w:numId w:val="25"/>
+          <w:ins w:id="328" w:author="Chuck Coughlin" w:date="2014-01-29T17:44:00Z"/>
+        </w:numPr>
+        <w:rPr>
           <w:ins w:id="329" w:author="Chuck Coughlin" w:date="2014-01-29T17:44:00Z"/>
-        </w:numPr>
-        <w:rPr>
-          <w:ins w:id="330" w:author="Chuck Coughlin" w:date="2014-01-29T17:44:00Z"/>
           <w:rFonts w:ascii="Arial" w:hAnsi="Arial"/>
         </w:rPr>
       </w:pPr>
-      <w:ins w:id="331" w:author="Chuck Coughlin" w:date="2014-01-29T17:44:00Z">
+      <w:ins w:id="330" w:author="Chuck Coughlin" w:date="2014-01-29T17:44:00Z">
         <w:r>
           <w:rPr>
             <w:rFonts w:ascii="Arial" w:hAnsi="Arial"/>
@@ -12336,14 +12316,14 @@
         <w:numPr>
           <w:ilvl w:val="0"/>
           <w:numId w:val="25"/>
+          <w:ins w:id="331" w:author="Chuck Coughlin" w:date="2014-01-29T17:44:00Z"/>
+        </w:numPr>
+        <w:rPr>
           <w:ins w:id="332" w:author="Chuck Coughlin" w:date="2014-01-29T17:44:00Z"/>
-        </w:numPr>
-        <w:rPr>
-          <w:ins w:id="333" w:author="Chuck Coughlin" w:date="2014-01-29T17:44:00Z"/>
           <w:rFonts w:ascii="Arial" w:hAnsi="Arial"/>
         </w:rPr>
       </w:pPr>
-      <w:ins w:id="334" w:author="Chuck Coughlin" w:date="2014-01-29T17:44:00Z">
+      <w:ins w:id="333" w:author="Chuck Coughlin" w:date="2014-01-29T17:44:00Z">
         <w:r>
           <w:rPr>
             <w:rFonts w:ascii="Arial" w:hAnsi="Arial"/>
@@ -12358,14 +12338,14 @@
         <w:numPr>
           <w:ilvl w:val="0"/>
           <w:numId w:val="25"/>
+          <w:ins w:id="334" w:author="Chuck Coughlin" w:date="2014-01-29T17:44:00Z"/>
+        </w:numPr>
+        <w:rPr>
           <w:ins w:id="335" w:author="Chuck Coughlin" w:date="2014-01-29T17:44:00Z"/>
-        </w:numPr>
-        <w:rPr>
-          <w:ins w:id="336" w:author="Chuck Coughlin" w:date="2014-01-29T17:44:00Z"/>
           <w:rFonts w:ascii="Arial" w:hAnsi="Arial"/>
         </w:rPr>
       </w:pPr>
-      <w:ins w:id="337" w:author="Chuck Coughlin" w:date="2014-01-29T17:44:00Z">
+      <w:ins w:id="336" w:author="Chuck Coughlin" w:date="2014-01-29T17:44:00Z">
         <w:r>
           <w:rPr>
             <w:rFonts w:ascii="Arial" w:hAnsi="Arial"/>
@@ -12378,11 +12358,11 @@
       <w:pPr>
         <w:pStyle w:val="ListParagraph"/>
         <w:numPr>
-          <w:ins w:id="338" w:author="Chuck Coughlin" w:date="2014-01-29T17:44:00Z"/>
+          <w:ins w:id="337" w:author="Chuck Coughlin" w:date="2014-01-29T17:44:00Z"/>
         </w:numPr>
         <w:ind w:left="1440"/>
         <w:rPr>
-          <w:ins w:id="339" w:author="Chuck Coughlin" w:date="2014-01-29T17:44:00Z"/>
+          <w:ins w:id="338" w:author="Chuck Coughlin" w:date="2014-01-29T17:44:00Z"/>
           <w:rFonts w:ascii="Arial" w:hAnsi="Arial"/>
           <w:u w:val="single"/>
         </w:rPr>
@@ -12394,14 +12374,14 @@
         <w:numPr>
           <w:ilvl w:val="0"/>
           <w:numId w:val="27"/>
-          <w:ins w:id="340" w:author="Chuck Coughlin" w:date="2014-01-30T10:01:00Z"/>
+          <w:ins w:id="339" w:author="Chuck Coughlin" w:date="2014-01-30T10:01:00Z"/>
         </w:numPr>
         <w:rPr>
-          <w:ins w:id="341" w:author="Chuck Coughlin" w:date="2014-01-29T17:44:00Z"/>
+          <w:ins w:id="340" w:author="Chuck Coughlin" w:date="2014-01-29T17:44:00Z"/>
           <w:rFonts w:ascii="Arial" w:hAnsi="Arial"/>
         </w:rPr>
       </w:pPr>
-      <w:ins w:id="342" w:author="Chuck Coughlin" w:date="2014-01-29T17:44:00Z">
+      <w:ins w:id="341" w:author="Chuck Coughlin" w:date="2014-01-29T17:44:00Z">
         <w:r>
           <w:rPr>
             <w:rFonts w:ascii="Arial" w:hAnsi="Arial"/>
@@ -12427,10 +12407,10 @@
       <w:pPr>
         <w:pStyle w:val="ListParagraph"/>
         <w:numPr>
+          <w:ins w:id="342" w:author="Chuck Coughlin" w:date="2014-01-29T17:44:00Z"/>
+        </w:numPr>
+        <w:rPr>
           <w:ins w:id="343" w:author="Chuck Coughlin" w:date="2014-01-29T17:44:00Z"/>
-        </w:numPr>
-        <w:rPr>
-          <w:ins w:id="344" w:author="Chuck Coughlin" w:date="2014-01-29T17:44:00Z"/>
           <w:rFonts w:ascii="Arial" w:hAnsi="Arial"/>
           <w:u w:val="single"/>
         </w:rPr>
@@ -12440,15 +12420,15 @@
       <w:pPr>
         <w:pStyle w:val="ListParagraph"/>
         <w:numPr>
+          <w:ins w:id="344" w:author="Chuck Coughlin" w:date="2014-01-29T17:44:00Z"/>
+        </w:numPr>
+        <w:rPr>
           <w:ins w:id="345" w:author="Chuck Coughlin" w:date="2014-01-29T17:44:00Z"/>
-        </w:numPr>
-        <w:rPr>
-          <w:ins w:id="346" w:author="Chuck Coughlin" w:date="2014-01-29T17:44:00Z"/>
           <w:rFonts w:ascii="Arial" w:hAnsi="Arial"/>
         </w:rPr>
       </w:pPr>
       <w:proofErr w:type="gramStart"/>
-      <w:ins w:id="347" w:author="Chuck Coughlin" w:date="2014-01-29T17:44:00Z">
+      <w:ins w:id="346" w:author="Chuck Coughlin" w:date="2014-01-29T17:44:00Z">
         <w:r>
           <w:rPr>
             <w:rFonts w:ascii="Arial" w:hAnsi="Arial"/>
@@ -12506,10 +12486,10 @@
       <w:pPr>
         <w:pStyle w:val="ListParagraph"/>
         <w:numPr>
+          <w:ins w:id="347" w:author="Chuck Coughlin" w:date="2014-01-29T17:44:00Z"/>
+        </w:numPr>
+        <w:rPr>
           <w:ins w:id="348" w:author="Chuck Coughlin" w:date="2014-01-29T17:44:00Z"/>
-        </w:numPr>
-        <w:rPr>
-          <w:ins w:id="349" w:author="Chuck Coughlin" w:date="2014-01-29T17:44:00Z"/>
           <w:rFonts w:ascii="Arial" w:hAnsi="Arial"/>
           <w:u w:val="single"/>
         </w:rPr>
@@ -12521,14 +12501,14 @@
         <w:numPr>
           <w:ilvl w:val="0"/>
           <w:numId w:val="27"/>
+          <w:ins w:id="349" w:author="Chuck Coughlin" w:date="2014-01-29T17:44:00Z"/>
+        </w:numPr>
+        <w:rPr>
           <w:ins w:id="350" w:author="Chuck Coughlin" w:date="2014-01-29T17:44:00Z"/>
-        </w:numPr>
-        <w:rPr>
-          <w:ins w:id="351" w:author="Chuck Coughlin" w:date="2014-01-29T17:44:00Z"/>
           <w:rFonts w:ascii="Arial" w:hAnsi="Arial"/>
         </w:rPr>
       </w:pPr>
-      <w:ins w:id="352" w:author="Chuck Coughlin" w:date="2014-01-29T17:44:00Z">
+      <w:ins w:id="351" w:author="Chuck Coughlin" w:date="2014-01-29T17:44:00Z">
         <w:r>
           <w:rPr>
             <w:rFonts w:ascii="Arial" w:hAnsi="Arial"/>
@@ -12554,10 +12534,10 @@
       <w:pPr>
         <w:pStyle w:val="ListParagraph"/>
         <w:numPr>
+          <w:ins w:id="352" w:author="Chuck Coughlin" w:date="2014-01-29T17:44:00Z"/>
+        </w:numPr>
+        <w:rPr>
           <w:ins w:id="353" w:author="Chuck Coughlin" w:date="2014-01-29T17:44:00Z"/>
-        </w:numPr>
-        <w:rPr>
-          <w:ins w:id="354" w:author="Chuck Coughlin" w:date="2014-01-29T17:44:00Z"/>
           <w:rFonts w:ascii="Arial" w:hAnsi="Arial"/>
         </w:rPr>
       </w:pPr>
@@ -12566,16 +12546,16 @@
       <w:pPr>
         <w:pStyle w:val="ListParagraph"/>
         <w:numPr>
-          <w:ins w:id="355" w:author="Chuck Coughlin" w:date="2014-01-29T17:44:00Z"/>
+          <w:ins w:id="354" w:author="Chuck Coughlin" w:date="2014-01-29T17:44:00Z"/>
         </w:numPr>
         <w:ind w:left="360"/>
         <w:rPr>
-          <w:ins w:id="356" w:author="Chuck Coughlin" w:date="2014-01-29T17:44:00Z"/>
+          <w:ins w:id="355" w:author="Chuck Coughlin" w:date="2014-01-29T17:44:00Z"/>
           <w:rFonts w:ascii="Arial" w:hAnsi="Arial"/>
         </w:rPr>
       </w:pPr>
       <w:proofErr w:type="gramStart"/>
-      <w:ins w:id="357" w:author="Chuck Coughlin" w:date="2014-01-29T17:44:00Z">
+      <w:ins w:id="356" w:author="Chuck Coughlin" w:date="2014-01-29T17:44:00Z">
         <w:r>
           <w:rPr>
             <w:rFonts w:ascii="Arial" w:hAnsi="Arial"/>
@@ -12589,24 +12569,24 @@
       <w:pPr>
         <w:pStyle w:val="Heading2"/>
         <w:numPr>
+          <w:ins w:id="357" w:author="Chuck Coughlin" w:date="2014-01-29T17:44:00Z"/>
+        </w:numPr>
+        <w:rPr>
           <w:ins w:id="358" w:author="Chuck Coughlin" w:date="2014-01-29T17:44:00Z"/>
-        </w:numPr>
-        <w:rPr>
-          <w:ins w:id="359" w:author="Chuck Coughlin" w:date="2014-01-29T17:44:00Z"/>
-        </w:rPr>
-      </w:pPr>
-      <w:bookmarkStart w:id="360" w:name="_Toc252696857"/>
-      <w:ins w:id="361" w:author="Chuck Coughlin" w:date="2014-01-29T17:44:00Z">
+        </w:rPr>
+      </w:pPr>
+      <w:bookmarkStart w:id="359" w:name="_Toc252696857"/>
+      <w:ins w:id="360" w:author="Chuck Coughlin" w:date="2014-01-29T17:44:00Z">
         <w:r>
           <w:t>G2 Export Module</w:t>
         </w:r>
-        <w:bookmarkEnd w:id="360"/>
+        <w:bookmarkEnd w:id="359"/>
       </w:ins>
     </w:p>
     <w:p>
       <w:pPr>
         <w:numPr>
-          <w:ins w:id="362" w:author="Chuck Coughlin" w:date="2014-01-29T17:44:00Z"/>
+          <w:ins w:id="361" w:author="Chuck Coughlin" w:date="2014-01-29T17:44:00Z"/>
         </w:numPr>
         <w:tabs>
           <w:tab w:val="left" w:pos="1650"/>
@@ -12614,10 +12594,10 @@
         <w:spacing w:before="120"/>
         <w:jc w:val="both"/>
         <w:rPr>
-          <w:ins w:id="363" w:author="Chuck Coughlin" w:date="2014-01-29T17:44:00Z"/>
-        </w:rPr>
-      </w:pPr>
-      <w:ins w:id="364" w:author="Chuck Coughlin" w:date="2014-01-29T17:44:00Z">
+          <w:ins w:id="362" w:author="Chuck Coughlin" w:date="2014-01-29T17:44:00Z"/>
+        </w:rPr>
+      </w:pPr>
+      <w:ins w:id="363" w:author="Chuck Coughlin" w:date="2014-01-29T17:44:00Z">
         <w:r>
           <w:t>From a high level, the format of the JSON output is:</w:t>
         </w:r>
@@ -12626,7 +12606,7 @@
     <w:p>
       <w:pPr>
         <w:numPr>
-          <w:ins w:id="365" w:author="Chuck Coughlin" w:date="2014-01-29T17:44:00Z"/>
+          <w:ins w:id="364" w:author="Chuck Coughlin" w:date="2014-01-29T17:44:00Z"/>
         </w:numPr>
         <w:tabs>
           <w:tab w:val="left" w:pos="1650"/>
@@ -12634,10 +12614,10 @@
         <w:spacing w:before="120"/>
         <w:jc w:val="both"/>
         <w:rPr>
-          <w:ins w:id="366" w:author="Chuck Coughlin" w:date="2014-01-29T17:44:00Z"/>
-        </w:rPr>
-      </w:pPr>
-      <w:ins w:id="367" w:author="Chuck Coughlin" w:date="2014-01-29T17:44:00Z">
+          <w:ins w:id="365" w:author="Chuck Coughlin" w:date="2014-01-29T17:44:00Z"/>
+        </w:rPr>
+      </w:pPr>
+      <w:ins w:id="366" w:author="Chuck Coughlin" w:date="2014-01-29T17:44:00Z">
         <w:r>
           <w:tab/>
           <w:t>{“</w:t>
@@ -12664,7 +12644,7 @@
     <w:p>
       <w:pPr>
         <w:numPr>
-          <w:ins w:id="368" w:author="Chuck Coughlin" w:date="2014-01-29T17:44:00Z"/>
+          <w:ins w:id="367" w:author="Chuck Coughlin" w:date="2014-01-29T17:44:00Z"/>
         </w:numPr>
         <w:tabs>
           <w:tab w:val="left" w:pos="1650"/>
@@ -12672,10 +12652,10 @@
         <w:spacing w:before="120"/>
         <w:jc w:val="both"/>
         <w:rPr>
-          <w:ins w:id="369" w:author="Chuck Coughlin" w:date="2014-01-29T17:44:00Z"/>
-        </w:rPr>
-      </w:pPr>
-      <w:ins w:id="370" w:author="Chuck Coughlin" w:date="2014-01-29T17:44:00Z">
+          <w:ins w:id="368" w:author="Chuck Coughlin" w:date="2014-01-29T17:44:00Z"/>
+        </w:rPr>
+      </w:pPr>
+      <w:ins w:id="369" w:author="Chuck Coughlin" w:date="2014-01-29T17:44:00Z">
         <w:r>
           <w:t xml:space="preserve">                           “</w:t>
         </w:r>
@@ -12701,7 +12681,7 @@
     <w:p>
       <w:pPr>
         <w:numPr>
-          <w:ins w:id="371" w:author="Chuck Coughlin" w:date="2014-01-29T17:44:00Z"/>
+          <w:ins w:id="370" w:author="Chuck Coughlin" w:date="2014-01-29T17:44:00Z"/>
         </w:numPr>
         <w:tabs>
           <w:tab w:val="left" w:pos="1650"/>
@@ -12709,14 +12689,14 @@
         <w:spacing w:before="120"/>
         <w:jc w:val="both"/>
         <w:rPr>
+          <w:ins w:id="371" w:author="Chuck Coughlin" w:date="2014-01-29T17:44:00Z"/>
+        </w:rPr>
+      </w:pPr>
+    </w:p>
+    <w:p>
+      <w:pPr>
+        <w:numPr>
           <w:ins w:id="372" w:author="Chuck Coughlin" w:date="2014-01-29T17:44:00Z"/>
-        </w:rPr>
-      </w:pPr>
-    </w:p>
-    <w:p>
-      <w:pPr>
-        <w:numPr>
-          <w:ins w:id="373" w:author="Chuck Coughlin" w:date="2014-01-29T17:44:00Z"/>
         </w:numPr>
         <w:tabs>
           <w:tab w:val="left" w:pos="1650"/>
@@ -12724,10 +12704,10 @@
         <w:spacing w:before="120"/>
         <w:jc w:val="both"/>
         <w:rPr>
-          <w:ins w:id="374" w:author="Chuck Coughlin" w:date="2014-01-29T17:44:00Z"/>
-        </w:rPr>
-      </w:pPr>
-      <w:ins w:id="375" w:author="Chuck Coughlin" w:date="2014-01-29T17:44:00Z">
+          <w:ins w:id="373" w:author="Chuck Coughlin" w:date="2014-01-29T17:44:00Z"/>
+        </w:rPr>
+      </w:pPr>
+      <w:ins w:id="374" w:author="Chuck Coughlin" w:date="2014-01-29T17:44:00Z">
         <w:r>
           <w:t xml:space="preserve">As in Python syntax, {} denotes a dictionary, [] denotes a list. Whitespace is ignored. The details of the serialized blocks and connection are flexible. </w:t>
         </w:r>
@@ -12736,7 +12716,7 @@
     <w:p>
       <w:pPr>
         <w:numPr>
-          <w:ins w:id="376" w:author="Chuck Coughlin" w:date="2014-01-29T17:44:00Z"/>
+          <w:ins w:id="375" w:author="Chuck Coughlin" w:date="2014-01-29T17:44:00Z"/>
         </w:numPr>
         <w:tabs>
           <w:tab w:val="left" w:pos="1650"/>
@@ -12744,10 +12724,10 @@
         <w:spacing w:before="120"/>
         <w:jc w:val="both"/>
         <w:rPr>
-          <w:ins w:id="377" w:author="Chuck Coughlin" w:date="2014-01-29T17:44:00Z"/>
-        </w:rPr>
-      </w:pPr>
-      <w:ins w:id="378" w:author="Chuck Coughlin" w:date="2014-01-29T17:44:00Z">
+          <w:ins w:id="376" w:author="Chuck Coughlin" w:date="2014-01-29T17:44:00Z"/>
+        </w:rPr>
+      </w:pPr>
+      <w:ins w:id="377" w:author="Chuck Coughlin" w:date="2014-01-29T17:44:00Z">
         <w:r>
           <w:t>During development, JSON syntax can be validated via the following free website</w:t>
         </w:r>
@@ -12785,7 +12765,7 @@
     <w:p>
       <w:pPr>
         <w:numPr>
-          <w:ins w:id="379" w:author="Chuck Coughlin" w:date="2014-01-29T17:44:00Z"/>
+          <w:ins w:id="378" w:author="Chuck Coughlin" w:date="2014-01-29T17:44:00Z"/>
         </w:numPr>
         <w:tabs>
           <w:tab w:val="left" w:pos="1650"/>
@@ -12793,7 +12773,7 @@
         <w:spacing w:before="120"/>
         <w:jc w:val="both"/>
         <w:rPr>
-          <w:ins w:id="380" w:author="Chuck Coughlin" w:date="2014-01-29T17:44:00Z"/>
+          <w:ins w:id="379" w:author="Chuck Coughlin" w:date="2014-01-29T17:44:00Z"/>
         </w:rPr>
       </w:pPr>
     </w:p>
@@ -12801,24 +12781,24 @@
       <w:pPr>
         <w:pStyle w:val="Heading2"/>
         <w:numPr>
+          <w:ins w:id="380" w:author="Chuck Coughlin" w:date="2014-01-29T17:44:00Z"/>
+        </w:numPr>
+        <w:rPr>
           <w:ins w:id="381" w:author="Chuck Coughlin" w:date="2014-01-29T17:44:00Z"/>
-        </w:numPr>
-        <w:rPr>
-          <w:ins w:id="382" w:author="Chuck Coughlin" w:date="2014-01-29T17:44:00Z"/>
-        </w:rPr>
-      </w:pPr>
-      <w:bookmarkStart w:id="383" w:name="_Toc252696858"/>
-      <w:ins w:id="384" w:author="Chuck Coughlin" w:date="2014-01-29T17:44:00Z">
+        </w:rPr>
+      </w:pPr>
+      <w:bookmarkStart w:id="382" w:name="_Toc252696858"/>
+      <w:ins w:id="383" w:author="Chuck Coughlin" w:date="2014-01-29T17:44:00Z">
         <w:r>
           <w:t>Migration Tool</w:t>
         </w:r>
-        <w:bookmarkEnd w:id="383"/>
+        <w:bookmarkEnd w:id="382"/>
       </w:ins>
     </w:p>
     <w:p>
       <w:pPr>
         <w:numPr>
-          <w:ins w:id="385" w:author="Chuck Coughlin" w:date="2014-01-29T17:44:00Z"/>
+          <w:ins w:id="384" w:author="Chuck Coughlin" w:date="2014-01-29T17:44:00Z"/>
         </w:numPr>
         <w:tabs>
           <w:tab w:val="left" w:pos="1650"/>
@@ -12826,10 +12806,10 @@
         <w:spacing w:before="120"/>
         <w:jc w:val="both"/>
         <w:rPr>
-          <w:ins w:id="386" w:author="Chuck Coughlin" w:date="2014-01-29T17:44:00Z"/>
-        </w:rPr>
-      </w:pPr>
-      <w:ins w:id="387" w:author="Chuck Coughlin" w:date="2014-01-29T17:44:00Z">
+          <w:ins w:id="385" w:author="Chuck Coughlin" w:date="2014-01-29T17:44:00Z"/>
+        </w:rPr>
+      </w:pPr>
+      <w:ins w:id="386" w:author="Chuck Coughlin" w:date="2014-01-29T17:44:00Z">
         <w:r>
           <w:t xml:space="preserve">The migration tool accesses </w:t>
         </w:r>
@@ -12875,7 +12855,7 @@
     <w:p>
       <w:pPr>
         <w:numPr>
-          <w:ins w:id="388" w:author="Chuck Coughlin" w:date="2014-01-29T17:44:00Z"/>
+          <w:ins w:id="387" w:author="Chuck Coughlin" w:date="2014-01-29T17:44:00Z"/>
         </w:numPr>
         <w:tabs>
           <w:tab w:val="left" w:pos="1650"/>
@@ -12883,7 +12863,7 @@
         <w:spacing w:before="120"/>
         <w:jc w:val="both"/>
         <w:rPr>
-          <w:ins w:id="389" w:author="Chuck Coughlin" w:date="2014-01-29T17:44:00Z"/>
+          <w:ins w:id="388" w:author="Chuck Coughlin" w:date="2014-01-29T17:44:00Z"/>
         </w:rPr>
       </w:pPr>
     </w:p>
@@ -12891,20 +12871,20 @@
       <w:pPr>
         <w:pStyle w:val="Heading1"/>
         <w:numPr>
-          <w:numberingChange w:id="390" w:author="Chuck Coughlin" w:date="2014-01-29T17:44:00Z" w:original="%1:7:0:."/>
+          <w:numberingChange w:id="389" w:author="Chuck Coughlin" w:date="2014-01-29T17:44:00Z" w:original="%1:7:0:."/>
         </w:numPr>
         <w:rPr>
           <w:rFonts w:cs="Arial"/>
         </w:rPr>
       </w:pPr>
-      <w:bookmarkStart w:id="391" w:name="_Toc252696859"/>
+      <w:bookmarkStart w:id="390" w:name="_Toc252696859"/>
       <w:r>
         <w:rPr>
           <w:rFonts w:cs="Arial"/>
         </w:rPr>
         <w:t>Use Cases</w:t>
       </w:r>
-      <w:bookmarkEnd w:id="391"/>
+      <w:bookmarkEnd w:id="390"/>
     </w:p>
     <w:p>
       <w:r>
@@ -12916,14 +12896,14 @@
       <w:pPr>
         <w:pStyle w:val="Heading2"/>
         <w:numPr>
-          <w:numberingChange w:id="392" w:author="Chuck Coughlin" w:date="2014-01-29T17:44:00Z" w:original="%1:7:0:.%2:1:0:"/>
+          <w:numberingChange w:id="391" w:author="Chuck Coughlin" w:date="2014-01-29T17:44:00Z" w:original="%1:7:0:.%2:1:0:"/>
         </w:numPr>
       </w:pPr>
-      <w:bookmarkStart w:id="393" w:name="_Toc252696860"/>
+      <w:bookmarkStart w:id="392" w:name="_Toc252696860"/>
       <w:r>
         <w:t>Basic Diagram</w:t>
       </w:r>
-      <w:bookmarkEnd w:id="393"/>
+      <w:bookmarkEnd w:id="392"/>
     </w:p>
     <w:p/>
     <w:p/>
@@ -12956,7 +12936,7 @@
                     <a:blip r:embed="rId19">
                       <a:extLst>
                         <a:ext uri="{28A0092B-C50C-407E-A947-70E740481C1C}">
-                          <a14:useLocalDpi xmlns:mo="http://schemas.microsoft.com/office/mac/office/2008/main" xmlns:ve="http://schemas.openxmlformats.org/markup-compatibility/2006" xmlns:mv="urn:schemas-microsoft-com:mac:vml" xmlns:a14="http://schemas.microsoft.com/office/drawing/2010/main" xmlns:pic="http://schemas.openxmlformats.org/drawingml/2006/picture" xmlns:a="http://schemas.openxmlformats.org/drawingml/2006/main" xmlns:wps="http://schemas.microsoft.com/office/word/2010/wordprocessingShape" xmlns:wne="http://schemas.microsoft.com/office/word/2006/wordml" xmlns:wpi="http://schemas.microsoft.com/office/word/2010/wordprocessingInk" xmlns:wpg="http://schemas.microsoft.com/office/word/2010/wordprocessingGroup" xmlns:w14="http://schemas.microsoft.com/office/word/2010/wordml" xmlns:w="http://schemas.openxmlformats.org/wordprocessingml/2006/main" xmlns:w10="urn:schemas-microsoft-com:office:word" xmlns:wp="http://schemas.openxmlformats.org/drawingml/2006/wordprocessingDrawing" xmlns:wp14="http://schemas.microsoft.com/office/word/2010/wordprocessingDrawing" xmlns:v="urn:schemas-microsoft-com:vml" xmlns:m="http://schemas.openxmlformats.org/officeDocument/2006/math" xmlns:r="http://schemas.openxmlformats.org/officeDocument/2006/relationships" xmlns:o="urn:schemas-microsoft-com:office:office" xmlns:mc="http://schemas.openxmlformats.org/markup-compatibility/2006" xmlns:wpc="http://schemas.microsoft.com/office/word/2010/wordprocessingCanvas" xmlns="" val="0"/>
+                          <a14:useLocalDpi xmlns="" xmlns:wpc="http://schemas.microsoft.com/office/word/2010/wordprocessingCanvas" xmlns:mc="http://schemas.openxmlformats.org/markup-compatibility/2006" xmlns:o="urn:schemas-microsoft-com:office:office" xmlns:r="http://schemas.openxmlformats.org/officeDocument/2006/relationships" xmlns:m="http://schemas.openxmlformats.org/officeDocument/2006/math" xmlns:v="urn:schemas-microsoft-com:vml" xmlns:wp14="http://schemas.microsoft.com/office/word/2010/wordprocessingDrawing" xmlns:wp="http://schemas.openxmlformats.org/drawingml/2006/wordprocessingDrawing" xmlns:w10="urn:schemas-microsoft-com:office:word" xmlns:w="http://schemas.openxmlformats.org/wordprocessingml/2006/main" xmlns:w14="http://schemas.microsoft.com/office/word/2010/wordml" xmlns:wpg="http://schemas.microsoft.com/office/word/2010/wordprocessingGroup" xmlns:wpi="http://schemas.microsoft.com/office/word/2010/wordprocessingInk" xmlns:wne="http://schemas.microsoft.com/office/word/2006/wordml" xmlns:wps="http://schemas.microsoft.com/office/word/2010/wordprocessingShape" xmlns:a="http://schemas.openxmlformats.org/drawingml/2006/main" xmlns:pic="http://schemas.openxmlformats.org/drawingml/2006/picture" xmlns:a14="http://schemas.microsoft.com/office/drawing/2010/main" xmlns:mv="urn:schemas-microsoft-com:mac:vml" xmlns:ve="http://schemas.openxmlformats.org/markup-compatibility/2006" xmlns:mo="http://schemas.microsoft.com/office/mac/office/2008/main" val="0"/>
                         </a:ext>
                       </a:extLst>
                     </a:blip>
@@ -12996,27 +12976,27 @@
       <w:pPr>
         <w:pStyle w:val="Heading3"/>
         <w:numPr>
-          <w:numberingChange w:id="394" w:author="Chuck Coughlin" w:date="2014-01-29T17:44:00Z" w:original="%1:7:0:.%2:1:0:.%3:1:0:"/>
+          <w:numberingChange w:id="393" w:author="Chuck Coughlin" w:date="2014-01-29T17:44:00Z" w:original="%1:7:0:.%2:1:0:.%3:1:0:"/>
         </w:numPr>
       </w:pPr>
-      <w:bookmarkStart w:id="395" w:name="_Toc252696861"/>
+      <w:bookmarkStart w:id="394" w:name="_Toc252696861"/>
       <w:r>
         <w:t>Description</w:t>
       </w:r>
+      <w:bookmarkEnd w:id="394"/>
+    </w:p>
+    <w:p>
+      <w:r>
+        <w:rPr>
+          <w:b/>
+        </w:rPr>
+        <w:t>T</w:t>
+      </w:r>
+      <w:r>
+        <w:t>his diagram has two numeric inputs.   The inputs feed a sum block that adds the two inputs and puts the re</w:t>
+      </w:r>
+      <w:bookmarkStart w:id="395" w:name="_GoBack"/>
       <w:bookmarkEnd w:id="395"/>
-    </w:p>
-    <w:p>
-      <w:r>
-        <w:rPr>
-          <w:b/>
-        </w:rPr>
-        <w:t>T</w:t>
-      </w:r>
-      <w:r>
-        <w:t>his diagram has two numeric inputs.   The inputs feed a sum block that adds the two inputs and puts the re</w:t>
-      </w:r>
-      <w:bookmarkStart w:id="396" w:name="_GoBack"/>
-      <w:bookmarkEnd w:id="396"/>
       <w:r>
         <w:t xml:space="preserve">sult on its output.  The output of the sum block is the input to a high limit observation block configured with a high limit.  The output of the observation block is a Boolean value that is true if the value is greater than the limit and false otherwise.  The Boolean output is the input to a Final Diagnosis block that inserts a record into the database on the rising edge. </w:t>
       </w:r>
@@ -13025,14 +13005,14 @@
       <w:pPr>
         <w:pStyle w:val="Heading3"/>
         <w:numPr>
-          <w:numberingChange w:id="397" w:author="Chuck Coughlin" w:date="2014-01-29T17:44:00Z" w:original="%1:7:0:.%2:1:0:.%3:2:0:"/>
+          <w:numberingChange w:id="396" w:author="Chuck Coughlin" w:date="2014-01-29T17:44:00Z" w:original="%1:7:0:.%2:1:0:.%3:2:0:"/>
         </w:numPr>
       </w:pPr>
-      <w:bookmarkStart w:id="398" w:name="_Toc252696862"/>
+      <w:bookmarkStart w:id="397" w:name="_Toc252696862"/>
       <w:r>
         <w:t>Key Requirements</w:t>
       </w:r>
-      <w:bookmarkEnd w:id="398"/>
+      <w:bookmarkEnd w:id="397"/>
     </w:p>
     <w:p>
       <w:pPr>
@@ -13040,7 +13020,7 @@
         <w:numPr>
           <w:ilvl w:val="0"/>
           <w:numId w:val="23"/>
-          <w:numberingChange w:id="399" w:author="Chuck Coughlin" w:date="2014-01-30T10:27:00Z" w:original="%1:1:0:."/>
+          <w:numberingChange w:id="398" w:author="Chuck Coughlin" w:date="2014-01-30T10:27:00Z" w:original="%1:1:0:."/>
         </w:numPr>
         <w:spacing w:line="276" w:lineRule="auto"/>
       </w:pPr>
@@ -13054,7 +13034,7 @@
         <w:numPr>
           <w:ilvl w:val="0"/>
           <w:numId w:val="23"/>
-          <w:numberingChange w:id="400" w:author="Chuck Coughlin" w:date="2014-01-30T10:27:00Z" w:original="%1:2:0:."/>
+          <w:numberingChange w:id="399" w:author="Chuck Coughlin" w:date="2014-01-30T10:27:00Z" w:original="%1:2:0:."/>
         </w:numPr>
         <w:spacing w:line="276" w:lineRule="auto"/>
       </w:pPr>
@@ -13068,7 +13048,7 @@
         <w:numPr>
           <w:ilvl w:val="0"/>
           <w:numId w:val="23"/>
-          <w:numberingChange w:id="401" w:author="Chuck Coughlin" w:date="2014-01-30T10:27:00Z" w:original="%1:3:0:."/>
+          <w:numberingChange w:id="400" w:author="Chuck Coughlin" w:date="2014-01-30T10:27:00Z" w:original="%1:3:0:."/>
         </w:numPr>
         <w:spacing w:line="276" w:lineRule="auto"/>
       </w:pPr>
@@ -13082,7 +13062,7 @@
         <w:numPr>
           <w:ilvl w:val="0"/>
           <w:numId w:val="23"/>
-          <w:numberingChange w:id="402" w:author="Chuck Coughlin" w:date="2014-01-30T10:27:00Z" w:original="%1:4:0:."/>
+          <w:numberingChange w:id="401" w:author="Chuck Coughlin" w:date="2014-01-30T10:27:00Z" w:original="%1:4:0:."/>
         </w:numPr>
         <w:spacing w:line="276" w:lineRule="auto"/>
       </w:pPr>
@@ -13096,7 +13076,7 @@
         <w:numPr>
           <w:ilvl w:val="0"/>
           <w:numId w:val="23"/>
-          <w:numberingChange w:id="403" w:author="Chuck Coughlin" w:date="2014-01-30T10:27:00Z" w:original="%1:5:0:."/>
+          <w:numberingChange w:id="402" w:author="Chuck Coughlin" w:date="2014-01-30T10:27:00Z" w:original="%1:5:0:."/>
         </w:numPr>
         <w:spacing w:line="276" w:lineRule="auto"/>
       </w:pPr>
@@ -13110,7 +13090,7 @@
         <w:numPr>
           <w:ilvl w:val="0"/>
           <w:numId w:val="23"/>
-          <w:numberingChange w:id="404" w:author="Chuck Coughlin" w:date="2014-01-30T10:27:00Z" w:original="%1:6:0:."/>
+          <w:numberingChange w:id="403" w:author="Chuck Coughlin" w:date="2014-01-30T10:27:00Z" w:original="%1:6:0:."/>
         </w:numPr>
         <w:spacing w:line="276" w:lineRule="auto"/>
       </w:pPr>
@@ -13555,7 +13535,7 @@
               <w:snapToGrid w:val="0"/>
               <w:sz w:val="16"/>
             </w:rPr>
-            <w:t>8</w:t>
+            <w:t>5</w:t>
           </w:r>
           <w:r>
             <w:rPr>
@@ -13754,14 +13734,26 @@
             </w:rPr>
             <w:fldChar w:fldCharType="separate"/>
           </w:r>
-          <w:r>
-            <w:rPr>
-              <w:rFonts w:cs="Arial"/>
-              <w:noProof/>
-              <w:sz w:val="16"/>
-            </w:rPr>
-            <w:t>1/29/14</w:t>
-          </w:r>
+          <w:ins w:id="404" w:author="Chuck Coughlin" w:date="2014-01-31T23:31:00Z">
+            <w:r>
+              <w:rPr>
+                <w:rFonts w:cs="Arial"/>
+                <w:noProof/>
+                <w:sz w:val="16"/>
+              </w:rPr>
+              <w:t>1/31/14</w:t>
+            </w:r>
+          </w:ins>
+          <w:del w:id="405" w:author="Chuck Coughlin" w:date="2014-01-31T23:31:00Z">
+            <w:r>
+              <w:rPr>
+                <w:rFonts w:cs="Arial"/>
+                <w:noProof/>
+                <w:sz w:val="16"/>
+              </w:rPr>
+              <w:delText>1/29/14</w:delText>
+            </w:r>
+          </w:del>
           <w:r>
             <w:rPr>
               <w:rFonts w:cs="Arial"/>
@@ -13790,8 +13782,8 @@
             </w:rPr>
             <w:fldChar w:fldCharType="end"/>
           </w:r>
-          <w:bookmarkStart w:id="405" w:name="OLE_LINK2"/>
-          <w:bookmarkStart w:id="406" w:name="OLE_LINK3"/>
+          <w:bookmarkStart w:id="406" w:name="OLE_LINK2"/>
+          <w:bookmarkStart w:id="407" w:name="OLE_LINK3"/>
         </w:p>
       </w:tc>
       <w:tc>
@@ -13894,8 +13886,8 @@
         </w:p>
       </w:tc>
     </w:tr>
-    <w:bookmarkEnd w:id="405"/>
     <w:bookmarkEnd w:id="406"/>
+    <w:bookmarkEnd w:id="407"/>
   </w:tbl>
   <w:p/>
 </w:ftr>
@@ -18740,7 +18732,7 @@
 </file>
 
 <file path=customXml/itemProps1.xml><?xml version="1.0" encoding="utf-8"?>
-<ds:datastoreItem xmlns:ds="http://schemas.openxmlformats.org/officeDocument/2006/customXml" ds:itemID="{6D2FFBCF-211C-4144-8408-22A3FD25A4A4}">
+<ds:datastoreItem xmlns:ds="http://schemas.openxmlformats.org/officeDocument/2006/customXml" ds:itemID="{E70A8DF8-D3F7-184E-BE70-0CA8E8943DF4}">
   <ds:schemaRefs>
     <ds:schemaRef ds:uri="http://schemas.openxmlformats.org/officeDocument/2006/bibliography"/>
   </ds:schemaRefs>

--- a/doc/BlockLanguageToolkitDesign.docx
+++ b/doc/BlockLanguageToolkitDesign.docx
@@ -1,6 +1,6 @@
 
 <file path=word/document.xml><?xml version="1.0" encoding="utf-8"?>
-<w:document xmlns:mo="http://schemas.microsoft.com/office/mac/office/2008/main" xmlns:ve="http://schemas.openxmlformats.org/markup-compatibility/2006" xmlns:mv="urn:schemas-microsoft-com:mac:vml" xmlns:o="urn:schemas-microsoft-com:office:office" xmlns:r="http://schemas.openxmlformats.org/officeDocument/2006/relationships" xmlns:m="http://schemas.openxmlformats.org/officeDocument/2006/math" xmlns:v="urn:schemas-microsoft-com:vml" xmlns:wp="http://schemas.openxmlformats.org/drawingml/2006/wordprocessingDrawing" xmlns:w10="urn:schemas-microsoft-com:office:word" xmlns:w="http://schemas.openxmlformats.org/wordprocessingml/2006/main" xmlns:wne="http://schemas.microsoft.com/office/word/2006/wordml">
+<w:document xmlns:wpc="http://schemas.microsoft.com/office/word/2010/wordprocessingCanvas" xmlns:mo="http://schemas.microsoft.com/office/mac/office/2008/main" xmlns:mc="http://schemas.openxmlformats.org/markup-compatibility/2006" xmlns:mv="urn:schemas-microsoft-com:mac:vml" xmlns:o="urn:schemas-microsoft-com:office:office" xmlns:r="http://schemas.openxmlformats.org/officeDocument/2006/relationships" xmlns:m="http://schemas.openxmlformats.org/officeDocument/2006/math" xmlns:v="urn:schemas-microsoft-com:vml" xmlns:wp14="http://schemas.microsoft.com/office/word/2010/wordprocessingDrawing" xmlns:wp="http://schemas.openxmlformats.org/drawingml/2006/wordprocessingDrawing" xmlns:w10="urn:schemas-microsoft-com:office:word" xmlns:w="http://schemas.openxmlformats.org/wordprocessingml/2006/main" xmlns:w14="http://schemas.microsoft.com/office/word/2010/wordml" xmlns:wpg="http://schemas.microsoft.com/office/word/2010/wordprocessingGroup" xmlns:wpi="http://schemas.microsoft.com/office/word/2010/wordprocessingInk" xmlns:wne="http://schemas.microsoft.com/office/word/2006/wordml" xmlns:wps="http://schemas.microsoft.com/office/word/2010/wordprocessingShape" mc:Ignorable="w14 wp14">
   <w:body>
     <w:p>
       <w:pPr>
@@ -181,14 +181,27 @@
         </w:rPr>
         <w:t xml:space="preserve">Document Version: </w:t>
       </w:r>
-      <w:fldSimple w:instr=" DOCPROPERTY &quot;Version&quot;  \* MERGEFORMAT ">
-        <w:r>
-          <w:rPr>
-            <w:b/>
-          </w:rPr>
-          <w:t>0.3</w:t>
-        </w:r>
-      </w:fldSimple>
+      <w:r>
+        <w:fldChar w:fldCharType="begin"/>
+      </w:r>
+      <w:r>
+        <w:instrText xml:space="preserve"> DOCPROPERTY "Version"  \* MERGEFORMAT </w:instrText>
+      </w:r>
+      <w:r>
+        <w:fldChar w:fldCharType="separate"/>
+      </w:r>
+      <w:r>
+        <w:rPr>
+          <w:b/>
+        </w:rPr>
+        <w:t>0.3</w:t>
+      </w:r>
+      <w:r>
+        <w:rPr>
+          <w:b/>
+        </w:rPr>
+        <w:fldChar w:fldCharType="end"/>
+      </w:r>
       <w:r>
         <w:rPr>
           <w:b/>
@@ -328,12 +341,13 @@
           <w:sz w:val="28"/>
         </w:rPr>
         <w:sectPr>
-          <w:footerReference w:type="even" r:id="rId8"/>
-          <w:footerReference w:type="default" r:id="rId9"/>
-          <w:headerReference w:type="first" r:id="rId10"/>
-          <w:footerReference w:type="first" r:id="rId11"/>
+          <w:footerReference w:type="even" r:id="rId9"/>
+          <w:footerReference w:type="default" r:id="rId10"/>
+          <w:headerReference w:type="first" r:id="rId11"/>
+          <w:footerReference w:type="first" r:id="rId12"/>
           <w:pgSz w:w="12240" w:h="15840" w:code="1"/>
-          <w:pgMar w:top="1440" w:right="1440" w:bottom="1440" w:left="1440" w:gutter="0"/>
+          <w:pgMar w:top="1440" w:right="1440" w:bottom="1440" w:left="1440" w:header="720" w:footer="720" w:gutter="0"/>
+          <w:cols w:space="720"/>
         </w:sectPr>
       </w:pPr>
     </w:p>
@@ -3552,6 +3566,7 @@
         <w:rPr>
           <w:noProof/>
         </w:rPr>
+        <w:lastRenderedPageBreak/>
         <w:t>5.9</w:t>
       </w:r>
       <w:r>
@@ -4513,6 +4528,7 @@
       <w:bookmarkStart w:id="5" w:name="_Toc233114561"/>
       <w:bookmarkStart w:id="6" w:name="_Toc252696811"/>
       <w:r>
+        <w:lastRenderedPageBreak/>
         <w:t>Change History</w:t>
       </w:r>
       <w:bookmarkEnd w:id="1"/>
@@ -4540,7 +4556,7 @@
           <w:bottom w:w="72" w:type="dxa"/>
           <w:right w:w="72" w:type="dxa"/>
         </w:tblCellMar>
-        <w:tblLook w:val="0000"/>
+        <w:tblLook w:val="0000" w:firstRow="0" w:lastRow="0" w:firstColumn="0" w:lastColumn="0" w:noHBand="0" w:noVBand="0"/>
       </w:tblPr>
       <w:tblGrid>
         <w:gridCol w:w="942"/>
@@ -4922,7 +4938,7 @@
           <w:bottom w:w="72" w:type="dxa"/>
           <w:right w:w="72" w:type="dxa"/>
         </w:tblCellMar>
-        <w:tblLook w:val="0000"/>
+        <w:tblLook w:val="0000" w:firstRow="0" w:lastRow="0" w:firstColumn="0" w:lastColumn="0" w:noHBand="0" w:noVBand="0"/>
       </w:tblPr>
       <w:tblGrid>
         <w:gridCol w:w="942"/>
@@ -5251,6 +5267,7 @@
         <w:rPr>
           <w:rFonts w:cs="Arial"/>
         </w:rPr>
+        <w:lastRenderedPageBreak/>
         <w:t>Introduction</w:t>
       </w:r>
       <w:bookmarkEnd w:id="13"/>
@@ -5580,6 +5597,7 @@
       </w:pPr>
       <w:bookmarkStart w:id="29" w:name="_Toc252696820"/>
       <w:r>
+        <w:lastRenderedPageBreak/>
         <w:t>Eclipse</w:t>
       </w:r>
       <w:bookmarkEnd w:id="29"/>
@@ -5677,6 +5695,7 @@
       </w:pPr>
       <w:bookmarkStart w:id="41" w:name="_Toc252696823"/>
       <w:r>
+        <w:lastRenderedPageBreak/>
         <w:t>Architecture</w:t>
       </w:r>
       <w:bookmarkEnd w:id="41"/>
@@ -5688,15 +5707,7 @@
       </w:pPr>
       <w:bookmarkStart w:id="42" w:name="_Toc44232509"/>
       <w:r>
-        <w:t xml:space="preserve">An Ignition project is, by its very nature, </w:t>
-      </w:r>
-      <w:proofErr w:type="gramStart"/>
-      <w:r>
-        <w:t>a client</w:t>
-      </w:r>
-      <w:proofErr w:type="gramEnd"/>
-      <w:r>
-        <w:t xml:space="preserve">-server architecture. The server is called the “Gateway”. </w:t>
+        <w:t xml:space="preserve">An Ignition project is, by its very nature, a client-server architecture. The server is called the “Gateway”. </w:t>
       </w:r>
       <w:r>
         <w:t>It supports autonomous processing without need for clients.</w:t>
@@ -5810,16 +5821,11 @@
         <w:t>modules, classes and methods</w:t>
       </w:r>
       <w:r>
-        <w:t xml:space="preserve"> in a very </w:t>
-      </w:r>
-      <w:proofErr w:type="gramStart"/>
-      <w:r>
-        <w:t>straight</w:t>
+        <w:t xml:space="preserve"> in a very straight</w:t>
       </w:r>
       <w:r>
         <w:t xml:space="preserve"> forward</w:t>
       </w:r>
-      <w:proofErr w:type="gramEnd"/>
       <w:r>
         <w:t xml:space="preserve"> manner</w:t>
       </w:r>
@@ -6004,7 +6010,7 @@
           <w:noProof/>
         </w:rPr>
         <w:drawing>
-          <wp:inline distT="0" distB="0" distL="0" distR="0">
+          <wp:inline distT="0" distB="0" distL="0" distR="0" wp14:anchorId="3A1848F6" wp14:editId="50B3E008">
             <wp:extent cx="5943600" cy="3353559"/>
             <wp:effectExtent l="25400" t="0" r="0" b="0"/>
             <wp:docPr id="6" name="Picture 1"/>
@@ -6021,7 +6027,7 @@
                     </pic:cNvPicPr>
                   </pic:nvPicPr>
                   <pic:blipFill>
-                    <a:blip r:embed="rId12"/>
+                    <a:blip r:embed="rId13"/>
                     <a:srcRect/>
                     <a:stretch>
                       <a:fillRect/>
@@ -6170,6 +6176,7 @@
     <w:p/>
     <w:p>
       <w:r>
+        <w:lastRenderedPageBreak/>
         <w:t xml:space="preserve">The final architecture </w:t>
       </w:r>
       <w:r>
@@ -6182,15 +6189,7 @@
         <w:t>of Ignition 7.7,</w:t>
       </w:r>
       <w:r>
-        <w:t xml:space="preserve"> blocks-and-connectors. This interface has proven to be easily customizable and </w:t>
-      </w:r>
-      <w:proofErr w:type="gramStart"/>
-      <w:r>
-        <w:t>well-integrated</w:t>
-      </w:r>
-      <w:proofErr w:type="gramEnd"/>
-      <w:r>
-        <w:t xml:space="preserve"> into the Ignition framework.</w:t>
+        <w:t xml:space="preserve"> blocks-and-connectors. This interface has proven to be easily customizable and well-integrated into the Ignition framework.</w:t>
       </w:r>
     </w:p>
     <w:p/>
@@ -6252,7 +6251,7 @@
             <w:noProof/>
           </w:rPr>
           <w:drawing>
-            <wp:inline distT="0" distB="0" distL="0" distR="0">
+            <wp:inline distT="0" distB="0" distL="0" distR="0" wp14:anchorId="1FA66481" wp14:editId="4D6A7B49">
               <wp:extent cx="5943600" cy="3640633"/>
               <wp:effectExtent l="25400" t="0" r="0" b="0"/>
               <wp:docPr id="5" name="Picture 1"/>
@@ -6269,7 +6268,7 @@
                       </pic:cNvPicPr>
                     </pic:nvPicPr>
                     <pic:blipFill>
-                      <a:blip r:embed="rId13"/>
+                      <a:blip r:embed="rId14"/>
                       <a:srcRect/>
                       <a:stretch>
                         <a:fillRect/>
@@ -6355,15 +6354,7 @@
       </w:ins>
       <w:ins w:id="64" w:author="Chuck Coughlin" w:date="2014-01-30T10:11:00Z">
         <w:r>
-          <w:t xml:space="preserve"> Objects in the Designer support the view, objects in the Gateway are the </w:t>
-        </w:r>
-        <w:proofErr w:type="gramStart"/>
-        <w:r>
-          <w:t>model</w:t>
-        </w:r>
-        <w:proofErr w:type="gramEnd"/>
-        <w:r>
-          <w:t>, and Ignition, itself, is the controller.</w:t>
+          <w:t xml:space="preserve"> Objects in the Designer support the view, objects in the Gateway are the model, and Ignition, itself, is the controller.</w:t>
         </w:r>
       </w:ins>
     </w:p>
@@ -6659,29 +6650,15 @@
           <w:rPr>
             <w:rFonts w:ascii="Arial" w:hAnsi="Arial"/>
           </w:rPr>
-          <w:t>Basic rendering style (</w:t>
-        </w:r>
-        <w:proofErr w:type="gramStart"/>
+          <w:t>Basic rendering style (Square ,</w:t>
+        </w:r>
+      </w:ins>
+      <w:ins w:id="107" w:author="Chuck Coughlin" w:date="2014-01-30T10:08:00Z">
         <w:r>
           <w:rPr>
             <w:rFonts w:ascii="Arial" w:hAnsi="Arial"/>
           </w:rPr>
-          <w:t>Square ,</w:t>
-        </w:r>
-      </w:ins>
-      <w:ins w:id="107" w:author="Chuck Coughlin" w:date="2014-01-30T10:08:00Z">
-        <w:r>
-          <w:rPr>
-            <w:rFonts w:ascii="Arial" w:hAnsi="Arial"/>
-          </w:rPr>
-          <w:t>Diamond</w:t>
-        </w:r>
-        <w:proofErr w:type="gramEnd"/>
-        <w:r>
-          <w:rPr>
-            <w:rFonts w:ascii="Arial" w:hAnsi="Arial"/>
-          </w:rPr>
-          <w:t xml:space="preserve"> </w:t>
+          <w:t xml:space="preserve">Diamond </w:t>
         </w:r>
       </w:ins>
       <w:ins w:id="108" w:author="Chuck Coughlin" w:date="2014-01-30T10:07:00Z">
@@ -7046,10 +7023,7 @@
             <w:rFonts w:ascii="Arial" w:hAnsi="Arial"/>
             <w:u w:val="single"/>
             <w:rPrChange w:id="155" w:author="Chuck Coughlin" w:date="2014-01-30T10:22:00Z">
-              <w:rPr>
-                <w:b w:val="0"/>
-                <w:bCs w:val="0"/>
-              </w:rPr>
+              <w:rPr/>
             </w:rPrChange>
           </w:rPr>
           <w:t>P</w:t>
@@ -7061,10 +7035,7 @@
             <w:rFonts w:ascii="Arial" w:hAnsi="Arial"/>
             <w:u w:val="single"/>
             <w:rPrChange w:id="157" w:author="Chuck Coughlin" w:date="2014-01-30T10:22:00Z">
-              <w:rPr>
-                <w:b w:val="0"/>
-                <w:bCs w:val="0"/>
-              </w:rPr>
+              <w:rPr/>
             </w:rPrChange>
           </w:rPr>
           <w:t>rocess Block</w:t>
@@ -7080,10 +7051,7 @@
             <w:rFonts w:ascii="Arial" w:hAnsi="Arial"/>
             <w:i/>
             <w:rPrChange w:id="158" w:author="Chuck Coughlin" w:date="2014-01-30T10:23:00Z">
-              <w:rPr>
-                <w:b w:val="0"/>
-                <w:bCs w:val="0"/>
-              </w:rPr>
+              <w:rPr/>
             </w:rPrChange>
           </w:rPr>
           <w:t>SerializableBlock</w:t>
@@ -7115,10 +7083,7 @@
             <w:rFonts w:ascii="Arial" w:hAnsi="Arial"/>
             <w:i/>
             <w:rPrChange w:id="161" w:author="Chuck Coughlin" w:date="2014-01-30T10:24:00Z">
-              <w:rPr>
-                <w:b w:val="0"/>
-                <w:bCs w:val="0"/>
-              </w:rPr>
+              <w:rPr/>
             </w:rPrChange>
           </w:rPr>
           <w:t>ProcessBlock</w:t>
@@ -7208,6 +7173,7 @@
       </w:pPr>
       <w:bookmarkStart w:id="166" w:name="_Toc252696827"/>
       <w:r>
+        <w:lastRenderedPageBreak/>
         <w:t>Model</w:t>
       </w:r>
       <w:r>
@@ -7417,7 +7383,7 @@
           <w:szCs w:val="24"/>
         </w:rPr>
         <w:drawing>
-          <wp:inline distT="0" distB="0" distL="0" distR="0">
+          <wp:inline distT="0" distB="0" distL="0" distR="0" wp14:anchorId="090871DF" wp14:editId="24051D07">
             <wp:extent cx="5943600" cy="3768277"/>
             <wp:effectExtent l="25400" t="0" r="0" b="0"/>
             <wp:docPr id="8" name="Picture 2"/>
@@ -7434,7 +7400,7 @@
                     </pic:cNvPicPr>
                   </pic:nvPicPr>
                   <pic:blipFill>
-                    <a:blip r:embed="rId14"/>
+                    <a:blip r:embed="rId15"/>
                     <a:srcRect/>
                     <a:stretch>
                       <a:fillRect/>
@@ -7523,6 +7489,7 @@
     </w:p>
     <w:p>
       <w:r>
+        <w:lastRenderedPageBreak/>
         <w:t xml:space="preserve">The diagram above depicts the sequence of operation when </w:t>
       </w:r>
       <w:r>
@@ -7663,23 +7630,7 @@
         <w:t>resource</w:t>
       </w:r>
       <w:r>
-        <w:t xml:space="preserve"> change (or addition</w:t>
-      </w:r>
-      <w:proofErr w:type="gramStart"/>
-      <w:r>
-        <w:t>)  is</w:t>
-      </w:r>
-      <w:proofErr w:type="gramEnd"/>
-      <w:r>
-        <w:t xml:space="preserve"> detected. On request from the controller. </w:t>
-      </w:r>
-      <w:proofErr w:type="gramStart"/>
-      <w:r>
-        <w:t>the</w:t>
-      </w:r>
-      <w:proofErr w:type="gramEnd"/>
-      <w:r>
-        <w:t xml:space="preserve"> manager asks a diagram for a list of blocks downstream from a given block.</w:t>
+        <w:t xml:space="preserve"> change (or addition)  is detected. On request from the controller. the manager asks a diagram for a list of blocks downstream from a given block.</w:t>
       </w:r>
     </w:p>
     <w:p>
@@ -7778,6 +7729,7 @@
         <w:rPr>
           <w:rFonts w:cs="Arial"/>
         </w:rPr>
+        <w:lastRenderedPageBreak/>
         <w:t>Gateway</w:t>
       </w:r>
       <w:bookmarkEnd w:id="187"/>
@@ -8020,13 +7972,8 @@
         <w:t>It is the “engine”. Being a Singleton</w:t>
       </w:r>
       <w:r>
-        <w:t xml:space="preserve"> provides a well-known address for the object from anywhere in the Gateway. The engine is called when a block completes evaluation. Its function is to determine the block or blocks that are next to </w:t>
-      </w:r>
-      <w:proofErr w:type="gramStart"/>
-      <w:r>
-        <w:t>execute</w:t>
-      </w:r>
-      <w:proofErr w:type="gramEnd"/>
+        <w:t xml:space="preserve"> provides a well-known address for the object from anywhere in the Gateway. The engine is called when a block completes evaluation. Its function is to determine the block or blocks that are next to execute</w:t>
+      </w:r>
       <w:r>
         <w:t>.</w:t>
       </w:r>
@@ -8045,19 +7992,11 @@
       <w:r>
         <w:t xml:space="preserve">the </w:t>
       </w:r>
-      <w:proofErr w:type="gramStart"/>
       <w:r>
         <w:rPr>
           <w:i/>
         </w:rPr>
-        <w:t>evaluate(</w:t>
-      </w:r>
-      <w:proofErr w:type="gramEnd"/>
-      <w:r>
-        <w:rPr>
-          <w:i/>
-        </w:rPr>
-        <w:t>)</w:t>
+        <w:t>evaluate()</w:t>
       </w:r>
       <w:r>
         <w:t xml:space="preserve"> method is invoked.</w:t>
@@ -8154,7 +8093,14 @@
         <w:rPr>
           <w:i/>
         </w:rPr>
-        <w:t>project. The project is then usable within any application using the toolkit. Blocks that are a part of this project behave within the diagram in the same way as blocks that are distributed as part of the BLT module</w:t>
+        <w:t xml:space="preserve">project. The project is then usable within any application using the toolkit. </w:t>
+      </w:r>
+      <w:r>
+        <w:rPr>
+          <w:i/>
+        </w:rPr>
+        <w:lastRenderedPageBreak/>
+        <w:t>Blocks that are a part of this project behave within the diagram in the same way as blocks that are distributed as part of the BLT module</w:t>
       </w:r>
       <w:r>
         <w:rPr>
@@ -8278,23 +8224,7 @@
           <w:rFonts w:ascii="Courier" w:hAnsi="Courier"/>
           <w:i/>
         </w:rPr>
-        <w:t xml:space="preserve"># </w:t>
-      </w:r>
-      <w:proofErr w:type="gramStart"/>
-      <w:r>
-        <w:rPr>
-          <w:rFonts w:ascii="Courier" w:hAnsi="Courier"/>
-          <w:i/>
-        </w:rPr>
-        <w:t>diagnostic</w:t>
-      </w:r>
-      <w:proofErr w:type="gramEnd"/>
-      <w:r>
-        <w:rPr>
-          <w:rFonts w:ascii="Courier" w:hAnsi="Courier"/>
-          <w:i/>
-        </w:rPr>
-        <w:t xml:space="preserve"> diagrams.</w:t>
+        <w:t># diagnostic diagrams.</w:t>
       </w:r>
     </w:p>
     <w:p>
@@ -8331,21 +8261,12 @@
           <w:i/>
         </w:rPr>
       </w:pPr>
-      <w:proofErr w:type="gramStart"/>
       <w:r>
         <w:rPr>
           <w:rFonts w:ascii="Courier" w:hAnsi="Courier"/>
           <w:i/>
         </w:rPr>
-        <w:t>class</w:t>
-      </w:r>
-      <w:proofErr w:type="gramEnd"/>
-      <w:r>
-        <w:rPr>
-          <w:rFonts w:ascii="Courier" w:hAnsi="Courier"/>
-          <w:i/>
-        </w:rPr>
-        <w:t xml:space="preserve"> BasicBlock():</w:t>
+        <w:t>class BasicBlock():</w:t>
       </w:r>
     </w:p>
     <w:p>
@@ -8389,22 +8310,7 @@
           <w:i/>
         </w:rPr>
         <w:tab/>
-      </w:r>
-      <w:proofErr w:type="gramStart"/>
-      <w:r>
-        <w:rPr>
-          <w:rFonts w:ascii="Courier" w:hAnsi="Courier"/>
-          <w:i/>
-        </w:rPr>
-        <w:t>properties</w:t>
-      </w:r>
-      <w:proofErr w:type="gramEnd"/>
-      <w:r>
-        <w:rPr>
-          <w:rFonts w:ascii="Courier" w:hAnsi="Courier"/>
-          <w:i/>
-        </w:rPr>
-        <w:t xml:space="preserve"> = \</w:t>
+        <w:t>properties = \</w:t>
       </w:r>
     </w:p>
     <w:p>
@@ -8433,23 +8339,7 @@
           <w:i/>
         </w:rPr>
         <w:tab/>
-        <w:t xml:space="preserve">     {</w:t>
-      </w:r>
-      <w:proofErr w:type="gramStart"/>
-      <w:r>
-        <w:rPr>
-          <w:rFonts w:ascii="Courier" w:hAnsi="Courier"/>
-          <w:i/>
-        </w:rPr>
-        <w:t>'class'</w:t>
-      </w:r>
-      <w:proofErr w:type="gramEnd"/>
-      <w:r>
-        <w:rPr>
-          <w:rFonts w:ascii="Courier" w:hAnsi="Courier"/>
-          <w:i/>
-        </w:rPr>
-        <w:t>:{'value':'app.diagnostics.classes.BasicBlock','readonly':True}}</w:t>
+        <w:t xml:space="preserve">     {'class':{'value':'app.diagnostics.classes.BasicBlock','readonly':True}}</w:t>
       </w:r>
     </w:p>
     <w:p>
@@ -8514,22 +8404,7 @@
           <w:i/>
         </w:rPr>
         <w:tab/>
-      </w:r>
-      <w:proofErr w:type="gramStart"/>
-      <w:r>
-        <w:rPr>
-          <w:rFonts w:ascii="Courier" w:hAnsi="Courier"/>
-          <w:i/>
-        </w:rPr>
-        <w:t>inports</w:t>
-      </w:r>
-      <w:proofErr w:type="gramEnd"/>
-      <w:r>
-        <w:rPr>
-          <w:rFonts w:ascii="Courier" w:hAnsi="Courier"/>
-          <w:i/>
-        </w:rPr>
-        <w:t xml:space="preserve"> = []</w:t>
+        <w:t>inports = []</w:t>
       </w:r>
     </w:p>
     <w:p>
@@ -8573,22 +8448,7 @@
           <w:i/>
         </w:rPr>
         <w:tab/>
-      </w:r>
-      <w:proofErr w:type="gramStart"/>
-      <w:r>
-        <w:rPr>
-          <w:rFonts w:ascii="Courier" w:hAnsi="Courier"/>
-          <w:i/>
-        </w:rPr>
-        <w:t>outports</w:t>
-      </w:r>
-      <w:proofErr w:type="gramEnd"/>
-      <w:r>
-        <w:rPr>
-          <w:rFonts w:ascii="Courier" w:hAnsi="Courier"/>
-          <w:i/>
-        </w:rPr>
-        <w:t xml:space="preserve"> = []</w:t>
+        <w:t>outports = []</w:t>
       </w:r>
     </w:p>
     <w:p>
@@ -8653,22 +8513,7 @@
           <w:i/>
         </w:rPr>
         <w:tab/>
-      </w:r>
-      <w:proofErr w:type="gramStart"/>
-      <w:r>
-        <w:rPr>
-          <w:rFonts w:ascii="Courier" w:hAnsi="Courier"/>
-          <w:i/>
-        </w:rPr>
-        <w:t>def</w:t>
-      </w:r>
-      <w:proofErr w:type="gramEnd"/>
-      <w:r>
-        <w:rPr>
-          <w:rFonts w:ascii="Courier" w:hAnsi="Courier"/>
-          <w:i/>
-        </w:rPr>
-        <w:t xml:space="preserve"> getPropertyNames():</w:t>
+        <w:t>def getPropertyNames():</w:t>
       </w:r>
     </w:p>
     <w:p>
@@ -8697,22 +8542,7 @@
           <w:i/>
         </w:rPr>
         <w:tab/>
-      </w:r>
-      <w:proofErr w:type="gramStart"/>
-      <w:r>
-        <w:rPr>
-          <w:rFonts w:ascii="Courier" w:hAnsi="Courier"/>
-          <w:i/>
-        </w:rPr>
-        <w:t>return</w:t>
-      </w:r>
-      <w:proofErr w:type="gramEnd"/>
-      <w:r>
-        <w:rPr>
-          <w:rFonts w:ascii="Courier" w:hAnsi="Courier"/>
-          <w:i/>
-        </w:rPr>
-        <w:t xml:space="preserve"> properties.getKeys()</w:t>
+        <w:t>return properties.getKeys()</w:t>
       </w:r>
     </w:p>
     <w:p>
@@ -8784,23 +8614,7 @@
           <w:i/>
         </w:rPr>
         <w:tab/>
-        <w:t xml:space="preserve"># </w:t>
-      </w:r>
-      <w:proofErr w:type="gramStart"/>
-      <w:r>
-        <w:rPr>
-          <w:rFonts w:ascii="Courier" w:hAnsi="Courier"/>
-          <w:i/>
-        </w:rPr>
-        <w:t>is</w:t>
-      </w:r>
-      <w:proofErr w:type="gramEnd"/>
-      <w:r>
-        <w:rPr>
-          <w:rFonts w:ascii="Courier" w:hAnsi="Courier"/>
-          <w:i/>
-        </w:rPr>
-        <w:t xml:space="preserve"> a dictionary guaranteed to have a "value". </w:t>
+        <w:t xml:space="preserve"># is a dictionary guaranteed to have a "value". </w:t>
       </w:r>
     </w:p>
     <w:p>
@@ -8822,22 +8636,7 @@
           <w:i/>
         </w:rPr>
         <w:tab/>
-      </w:r>
-      <w:proofErr w:type="gramStart"/>
-      <w:r>
-        <w:rPr>
-          <w:rFonts w:ascii="Courier" w:hAnsi="Courier"/>
-          <w:i/>
-        </w:rPr>
-        <w:t>def</w:t>
-      </w:r>
-      <w:proofErr w:type="gramEnd"/>
-      <w:r>
-        <w:rPr>
-          <w:rFonts w:ascii="Courier" w:hAnsi="Courier"/>
-          <w:i/>
-        </w:rPr>
-        <w:t xml:space="preserve"> getPropertyName(name):</w:t>
+        <w:t>def getPropertyName(name):</w:t>
       </w:r>
     </w:p>
     <w:p>
@@ -8866,22 +8665,7 @@
           <w:i/>
         </w:rPr>
         <w:tab/>
-      </w:r>
-      <w:proofErr w:type="gramStart"/>
-      <w:r>
-        <w:rPr>
-          <w:rFonts w:ascii="Courier" w:hAnsi="Courier"/>
-          <w:i/>
-        </w:rPr>
-        <w:t>properties.get</w:t>
-      </w:r>
-      <w:proofErr w:type="gramEnd"/>
-      <w:r>
-        <w:rPr>
-          <w:rFonts w:ascii="Courier" w:hAnsi="Courier"/>
-          <w:i/>
-        </w:rPr>
-        <w:t>(name,{})</w:t>
+        <w:t>properties.get(name,{})</w:t>
       </w:r>
     </w:p>
     <w:p>
@@ -8975,22 +8759,7 @@
           <w:i/>
         </w:rPr>
         <w:tab/>
-      </w:r>
-      <w:proofErr w:type="gramStart"/>
-      <w:r>
-        <w:rPr>
-          <w:rFonts w:ascii="Courier" w:hAnsi="Courier"/>
-          <w:i/>
-        </w:rPr>
-        <w:t>def</w:t>
-      </w:r>
-      <w:proofErr w:type="gramEnd"/>
-      <w:r>
-        <w:rPr>
-          <w:rFonts w:ascii="Courier" w:hAnsi="Courier"/>
-          <w:i/>
-        </w:rPr>
-        <w:t xml:space="preserve"> setValue(value,port):</w:t>
+        <w:t>def setValue(value,port):</w:t>
       </w:r>
     </w:p>
     <w:p>
@@ -9019,16 +8788,8 @@
           <w:i/>
         </w:rPr>
         <w:tab/>
-      </w:r>
-      <w:proofErr w:type="gramStart"/>
-      <w:r>
-        <w:rPr>
-          <w:rFonts w:ascii="Courier" w:hAnsi="Courier"/>
-          <w:i/>
-        </w:rPr>
         <w:t>pass</w:t>
       </w:r>
-      <w:proofErr w:type="gramEnd"/>
     </w:p>
     <w:p>
       <w:pPr>
@@ -9092,23 +8853,7 @@
           <w:i/>
         </w:rPr>
         <w:tab/>
-        <w:t xml:space="preserve"># </w:t>
-      </w:r>
-      <w:proofErr w:type="gramStart"/>
-      <w:r>
-        <w:rPr>
-          <w:rFonts w:ascii="Courier" w:hAnsi="Courier"/>
-          <w:i/>
-        </w:rPr>
-        <w:t>does</w:t>
-      </w:r>
-      <w:proofErr w:type="gramEnd"/>
-      <w:r>
-        <w:rPr>
-          <w:rFonts w:ascii="Courier" w:hAnsi="Courier"/>
-          <w:i/>
-        </w:rPr>
-        <w:t xml:space="preserve"> nothing.</w:t>
+        <w:t># does nothing.</w:t>
       </w:r>
     </w:p>
     <w:p>
@@ -9130,22 +8875,7 @@
           <w:i/>
         </w:rPr>
         <w:tab/>
-      </w:r>
-      <w:proofErr w:type="gramStart"/>
-      <w:r>
-        <w:rPr>
-          <w:rFonts w:ascii="Courier" w:hAnsi="Courier"/>
-          <w:i/>
-        </w:rPr>
-        <w:t>def</w:t>
-      </w:r>
-      <w:proofErr w:type="gramEnd"/>
-      <w:r>
-        <w:rPr>
-          <w:rFonts w:ascii="Courier" w:hAnsi="Courier"/>
-          <w:i/>
-        </w:rPr>
-        <w:t xml:space="preserve"> evaluate():</w:t>
+        <w:t>def evaluate():</w:t>
       </w:r>
     </w:p>
     <w:p>
@@ -9174,16 +8904,8 @@
           <w:i/>
         </w:rPr>
         <w:tab/>
-      </w:r>
-      <w:proofErr w:type="gramStart"/>
-      <w:r>
-        <w:rPr>
-          <w:rFonts w:ascii="Courier" w:hAnsi="Courier"/>
-          <w:i/>
-        </w:rPr>
         <w:t>pass</w:t>
       </w:r>
-      <w:proofErr w:type="gramEnd"/>
     </w:p>
     <w:p>
       <w:pPr>
@@ -9365,33 +9087,19 @@
         <w:rPr>
           <w:i/>
         </w:rPr>
+        <w:t xml:space="preserve"> custom </w:t>
+      </w:r>
+      <w:r>
+        <w:rPr>
+          <w:i/>
+        </w:rPr>
         <w:t xml:space="preserve"> </w:t>
       </w:r>
-      <w:proofErr w:type="gramStart"/>
       <w:r>
         <w:rPr>
           <w:i/>
         </w:rPr>
-        <w:t xml:space="preserve">custom </w:t>
-      </w:r>
-      <w:r>
-        <w:rPr>
-          <w:i/>
-        </w:rPr>
-        <w:t xml:space="preserve"> </w:t>
-      </w:r>
-      <w:r>
-        <w:rPr>
-          <w:i/>
-        </w:rPr>
-        <w:t>blocks</w:t>
-      </w:r>
-      <w:proofErr w:type="gramEnd"/>
-      <w:r>
-        <w:rPr>
-          <w:i/>
-        </w:rPr>
-        <w:t xml:space="preserve"> that have been implemented in Python</w:t>
+        <w:t>blocks that have been implemented in Python</w:t>
       </w:r>
       <w:r>
         <w:rPr>
@@ -9429,7 +9137,6 @@
           <w:sz w:val="22"/>
         </w:rPr>
       </w:pPr>
-      <w:proofErr w:type="gramStart"/>
       <w:r>
         <w:rPr>
           <w:rFonts w:ascii="Arial" w:hAnsi="Arial"/>
@@ -9440,7 +9147,6 @@
         </w:rPr>
         <w:t>system.ils.diagnostics.reportBlockCompletion</w:t>
       </w:r>
-      <w:proofErr w:type="gramEnd"/>
     </w:p>
     <w:p>
       <w:pPr>
@@ -9523,7 +9229,6 @@
           <w:shd w:val="clear" w:color="auto" w:fill="FFFFFF"/>
         </w:rPr>
       </w:pPr>
-      <w:proofErr w:type="gramStart"/>
       <w:r>
         <w:rPr>
           <w:rFonts w:ascii="Arial" w:hAnsi="Arial"/>
@@ -9532,18 +9237,7 @@
           <w:szCs w:val="24"/>
           <w:shd w:val="clear" w:color="auto" w:fill="FFFFFF"/>
         </w:rPr>
-        <w:t>reportBlockCompletion</w:t>
-      </w:r>
-      <w:proofErr w:type="gramEnd"/>
-      <w:r>
-        <w:rPr>
-          <w:rFonts w:ascii="Arial" w:hAnsi="Arial"/>
-          <w:i/>
-          <w:sz w:val="22"/>
-          <w:szCs w:val="24"/>
-          <w:shd w:val="clear" w:color="auto" w:fill="FFFFFF"/>
-        </w:rPr>
-        <w:t xml:space="preserve"> (path, index,value,output) </w:t>
+        <w:t xml:space="preserve">reportBlockCompletion (path, index,value,output) </w:t>
       </w:r>
     </w:p>
     <w:p>
@@ -9630,7 +9324,6 @@
           <w:szCs w:val="18"/>
         </w:rPr>
       </w:pPr>
-      <w:proofErr w:type="gramStart"/>
       <w:r>
         <w:rPr>
           <w:rFonts w:ascii="Arial" w:hAnsi="Arial"/>
@@ -9638,9 +9331,8 @@
           <w:sz w:val="22"/>
           <w:szCs w:val="18"/>
         </w:rPr>
-        <w:t>int</w:t>
-      </w:r>
-      <w:proofErr w:type="gramEnd"/>
+        <w:t xml:space="preserve">int index – the index of the block within the diagram. This value in conjunction with the tree-path </w:t>
+      </w:r>
       <w:r>
         <w:rPr>
           <w:rFonts w:ascii="Arial" w:hAnsi="Arial"/>
@@ -9648,7 +9340,7 @@
           <w:sz w:val="22"/>
           <w:szCs w:val="18"/>
         </w:rPr>
-        <w:t xml:space="preserve"> index – the index of the block within the diagram. This value in conjunction with the tree-path </w:t>
+        <w:t>uniquely</w:t>
       </w:r>
       <w:r>
         <w:rPr>
@@ -9657,8 +9349,20 @@
           <w:sz w:val="22"/>
           <w:szCs w:val="18"/>
         </w:rPr>
-        <w:t>uniquely</w:t>
-      </w:r>
+        <w:t xml:space="preserve"> identifies the block.</w:t>
+      </w:r>
+    </w:p>
+    <w:p>
+      <w:pPr>
+        <w:pStyle w:val="NormalWeb"/>
+        <w:spacing w:before="2" w:after="2"/>
+        <w:ind w:left="2250" w:hanging="1440"/>
+        <w:rPr>
+          <w:rFonts w:ascii="Arial" w:hAnsi="Arial"/>
+          <w:i/>
+          <w:sz w:val="22"/>
+        </w:rPr>
+      </w:pPr>
       <w:r>
         <w:rPr>
           <w:rFonts w:ascii="Arial" w:hAnsi="Arial"/>
@@ -9666,7 +9370,7 @@
           <w:sz w:val="22"/>
           <w:szCs w:val="18"/>
         </w:rPr>
-        <w:t xml:space="preserve"> identifies the block.</w:t>
+        <w:t>object value – the result of the block calculation that is to be propagated to blocks connected to its output.</w:t>
       </w:r>
     </w:p>
     <w:p>
@@ -9680,7 +9384,6 @@
           <w:sz w:val="22"/>
         </w:rPr>
       </w:pPr>
-      <w:proofErr w:type="gramStart"/>
       <w:r>
         <w:rPr>
           <w:rFonts w:ascii="Arial" w:hAnsi="Arial"/>
@@ -9688,37 +9391,6 @@
           <w:sz w:val="22"/>
           <w:szCs w:val="18"/>
         </w:rPr>
-        <w:t>object</w:t>
-      </w:r>
-      <w:proofErr w:type="gramEnd"/>
-      <w:r>
-        <w:rPr>
-          <w:rFonts w:ascii="Arial" w:hAnsi="Arial"/>
-          <w:i/>
-          <w:sz w:val="22"/>
-          <w:szCs w:val="18"/>
-        </w:rPr>
-        <w:t xml:space="preserve"> value – the result of the block calculation that is to be propagated to blocks connected to its output.</w:t>
-      </w:r>
-    </w:p>
-    <w:p>
-      <w:pPr>
-        <w:pStyle w:val="NormalWeb"/>
-        <w:spacing w:before="2" w:after="2"/>
-        <w:ind w:left="2250" w:hanging="1440"/>
-        <w:rPr>
-          <w:rFonts w:ascii="Arial" w:hAnsi="Arial"/>
-          <w:i/>
-          <w:sz w:val="22"/>
-        </w:rPr>
-      </w:pPr>
-      <w:r>
-        <w:rPr>
-          <w:rFonts w:ascii="Arial" w:hAnsi="Arial"/>
-          <w:i/>
-          <w:sz w:val="22"/>
-          <w:szCs w:val="18"/>
-        </w:rPr>
         <w:t>String output – the name of the output connection upon which to propagate the result.</w:t>
       </w:r>
     </w:p>
@@ -9748,6 +9420,7 @@
         <w:rPr>
           <w:rFonts w:cs="Arial"/>
         </w:rPr>
+        <w:lastRenderedPageBreak/>
         <w:t>Designer</w:t>
       </w:r>
       <w:bookmarkEnd w:id="215"/>
@@ -9828,7 +9501,7 @@
           <w:noProof/>
         </w:rPr>
         <w:drawing>
-          <wp:inline distT="0" distB="0" distL="0" distR="0">
+          <wp:inline distT="0" distB="0" distL="0" distR="0" wp14:anchorId="7337650A" wp14:editId="2F2C261F">
             <wp:extent cx="2779956" cy="2328874"/>
             <wp:effectExtent l="25400" t="0" r="0" b="0"/>
             <wp:docPr id="7" name="Picture 1"/>
@@ -9845,7 +9518,7 @@
                     </pic:cNvPicPr>
                   </pic:nvPicPr>
                   <pic:blipFill>
-                    <a:blip r:embed="rId15"/>
+                    <a:blip r:embed="rId16"/>
                     <a:srcRect/>
                     <a:stretch>
                       <a:fillRect/>
@@ -10119,6 +9792,7 @@
       </w:pPr>
       <w:bookmarkStart w:id="234" w:name="_Toc252696842"/>
       <w:r>
+        <w:lastRenderedPageBreak/>
         <w:t>Application Nodes</w:t>
       </w:r>
       <w:bookmarkEnd w:id="234"/>
@@ -10184,33 +9858,47 @@
         <w:spacing w:line="240" w:lineRule="auto"/>
         <w:ind w:left="3600" w:hanging="2880"/>
         <w:jc w:val="both"/>
+      </w:pPr>
+      <w:r>
         <w:rPr>
           <w:i/>
-        </w:rPr>
-      </w:pPr>
-      <w:r>
-        <w:rPr>
-          <w:i/>
-        </w:rPr>
-        <w:t xml:space="preserve">Import a diagram – display a file browser that allows entry of a diagram name. On selection of a file, attempt to </w:t>
-      </w:r>
-      <w:r>
-        <w:rPr>
-          <w:i/>
+          <w:rPrChange w:id="237" w:author="Chuck Coughlin" w:date="2014-02-02T18:38:00Z">
+            <w:rPr>
+              <w:i/>
+            </w:rPr>
+          </w:rPrChange>
+        </w:rPr>
+        <w:t>Import a diagram</w:t>
+      </w:r>
+      <w:r>
+        <w:rPr>
+          <w:rPrChange w:id="238" w:author="Chuck Coughlin" w:date="2014-02-02T18:37:00Z">
+            <w:rPr>
+              <w:i/>
+            </w:rPr>
+          </w:rPrChange>
+        </w:rPr>
+        <w:t xml:space="preserve"> – display a file browser that allows entry of a diagram name. On selection of a file, attempt to </w:t>
+      </w:r>
+      <w:r>
+        <w:rPr>
+          <w:rPrChange w:id="239" w:author="Chuck Coughlin" w:date="2014-02-02T18:37:00Z">
+            <w:rPr>
+              <w:i/>
+            </w:rPr>
+          </w:rPrChange>
         </w:rPr>
         <w:t>marshal</w:t>
       </w:r>
       <w:r>
         <w:rPr>
-          <w:i/>
-        </w:rPr>
-        <w:t xml:space="preserve"> it</w:t>
-      </w:r>
-      <w:r>
-        <w:rPr>
-          <w:i/>
-        </w:rPr>
-        <w:t xml:space="preserve"> and create a new diagram.</w:t>
+          <w:rPrChange w:id="240" w:author="Chuck Coughlin" w:date="2014-02-02T18:37:00Z">
+            <w:rPr>
+              <w:i/>
+            </w:rPr>
+          </w:rPrChange>
+        </w:rPr>
+        <w:t xml:space="preserve"> it and create a new diagram.</w:t>
       </w:r>
     </w:p>
     <w:p>
@@ -10219,7 +9907,7 @@
         <w:numPr>
           <w:ilvl w:val="0"/>
           <w:numId w:val="19"/>
-          <w:numberingChange w:id="237" w:author="Chuck Coughlin" w:date="2014-01-30T10:27:00Z" w:original="o"/>
+          <w:numberingChange w:id="241" w:author="Chuck Coughlin" w:date="2014-01-30T10:27:00Z" w:original="o"/>
         </w:numPr>
         <w:tabs>
           <w:tab w:val="left" w:pos="1080"/>
@@ -10228,22 +9916,10 @@
         <w:spacing w:line="240" w:lineRule="auto"/>
         <w:ind w:left="3600" w:hanging="2880"/>
         <w:jc w:val="both"/>
-      </w:pPr>
-      <w:r>
-        <w:rPr>
-          <w:i/>
-        </w:rPr>
-        <w:t>Rename</w:t>
-      </w:r>
-      <w:r>
-        <w:t xml:space="preserve"> – change the name of the </w:t>
-      </w:r>
-      <w:r>
-        <w:t>application</w:t>
-      </w:r>
-      <w:r>
-        <w:t>.</w:t>
-      </w:r>
+        <w:rPr>
+          <w:del w:id="242" w:author="Chuck Coughlin" w:date="2014-02-02T18:39:00Z"/>
+        </w:rPr>
+      </w:pPr>
     </w:p>
     <w:p>
       <w:pPr>
@@ -10251,7 +9927,6 @@
         <w:numPr>
           <w:ilvl w:val="0"/>
           <w:numId w:val="19"/>
-          <w:numberingChange w:id="238" w:author="Chuck Coughlin" w:date="2014-01-30T10:27:00Z" w:original="o"/>
         </w:numPr>
         <w:tabs>
           <w:tab w:val="left" w:pos="1080"/>
@@ -10260,90 +9935,158 @@
         <w:spacing w:line="240" w:lineRule="auto"/>
         <w:ind w:left="3600" w:hanging="2880"/>
         <w:jc w:val="both"/>
-      </w:pPr>
-      <w:r>
-        <w:rPr>
+        <w:rPr>
+          <w:ins w:id="243" w:author="Chuck Coughlin" w:date="2014-02-02T18:39:00Z"/>
           <w:i/>
-        </w:rPr>
-        <w:t>Delete</w:t>
-      </w:r>
-      <w:r>
-        <w:t xml:space="preserve"> – remove the </w:t>
-      </w:r>
-      <w:r>
-        <w:t xml:space="preserve">application </w:t>
-      </w:r>
-      <w:r>
-        <w:t>node and all diagrams below</w:t>
-      </w:r>
-      <w:r>
-        <w:t xml:space="preserve"> it.</w:t>
-      </w:r>
-    </w:p>
-    <w:p>
-      <w:pPr>
-        <w:pStyle w:val="BodyTextIndent"/>
-        <w:spacing w:line="240" w:lineRule="auto"/>
-        <w:jc w:val="both"/>
-      </w:pPr>
-    </w:p>
-    <w:p>
-      <w:pPr>
-        <w:pStyle w:val="Heading3"/>
-        <w:numPr>
-          <w:numberingChange w:id="239" w:author="Chuck Coughlin" w:date="2014-01-30T10:27:00Z" w:original="%1:5:0:.%2:1:0:.%3:3:0:"/>
-        </w:numPr>
-      </w:pPr>
-      <w:bookmarkStart w:id="240" w:name="_Toc252696843"/>
-      <w:r>
-        <w:t>Diagram Nodes</w:t>
-      </w:r>
-      <w:bookmarkEnd w:id="240"/>
-    </w:p>
-    <w:p/>
+          <w:rPrChange w:id="244" w:author="Chuck Coughlin" w:date="2014-02-02T18:40:00Z">
+            <w:rPr>
+              <w:ins w:id="245" w:author="Chuck Coughlin" w:date="2014-02-02T18:39:00Z"/>
+            </w:rPr>
+          </w:rPrChange>
+        </w:rPr>
+      </w:pPr>
+      <w:ins w:id="246" w:author="Chuck Coughlin" w:date="2014-02-02T18:39:00Z">
+        <w:r>
+          <w:rPr>
+            <w:i/>
+          </w:rPr>
+          <w:t>Clone</w:t>
+        </w:r>
+        <w:r>
+          <w:rPr>
+            <w:i/>
+          </w:rPr>
+          <w:t xml:space="preserve"> diagram</w:t>
+        </w:r>
+        <w:r>
+          <w:t xml:space="preserve"> – </w:t>
+        </w:r>
+        <w:bookmarkStart w:id="247" w:name="_GoBack"/>
+        <w:r>
+          <w:rPr>
+            <w:i/>
+            <w:rPrChange w:id="248" w:author="Chuck Coughlin" w:date="2014-02-02T18:40:00Z">
+              <w:rPr/>
+            </w:rPrChange>
+          </w:rPr>
+          <w:t>clone the current active diagram</w:t>
+        </w:r>
+        <w:r>
+          <w:rPr>
+            <w:i/>
+            <w:rPrChange w:id="249" w:author="Chuck Coughlin" w:date="2014-02-02T18:40:00Z">
+              <w:rPr/>
+            </w:rPrChange>
+          </w:rPr>
+          <w:t>.</w:t>
+        </w:r>
+        <w:r>
+          <w:rPr>
+            <w:i/>
+            <w:rPrChange w:id="250" w:author="Chuck Coughlin" w:date="2014-02-02T18:40:00Z">
+              <w:rPr/>
+            </w:rPrChange>
+          </w:rPr>
+          <w:t xml:space="preserve"> This differs from an import in that the state</w:t>
+        </w:r>
+      </w:ins>
+      <w:ins w:id="251" w:author="Chuck Coughlin" w:date="2014-02-02T18:40:00Z">
+        <w:r>
+          <w:rPr>
+            <w:i/>
+            <w:rPrChange w:id="252" w:author="Chuck Coughlin" w:date="2014-02-02T18:40:00Z">
+              <w:rPr/>
+            </w:rPrChange>
+          </w:rPr>
+          <w:t>s</w:t>
+        </w:r>
+      </w:ins>
+      <w:ins w:id="253" w:author="Chuck Coughlin" w:date="2014-02-02T18:39:00Z">
+        <w:r>
+          <w:rPr>
+            <w:i/>
+            <w:rPrChange w:id="254" w:author="Chuck Coughlin" w:date="2014-02-02T18:40:00Z">
+              <w:rPr/>
+            </w:rPrChange>
+          </w:rPr>
+          <w:t xml:space="preserve"> of</w:t>
+        </w:r>
+      </w:ins>
+      <w:ins w:id="255" w:author="Chuck Coughlin" w:date="2014-02-02T18:40:00Z">
+        <w:r>
+          <w:rPr>
+            <w:i/>
+            <w:rPrChange w:id="256" w:author="Chuck Coughlin" w:date="2014-02-02T18:40:00Z">
+              <w:rPr/>
+            </w:rPrChange>
+          </w:rPr>
+          <w:t xml:space="preserve"> the blocks in</w:t>
+        </w:r>
+      </w:ins>
+      <w:ins w:id="257" w:author="Chuck Coughlin" w:date="2014-02-02T18:39:00Z">
+        <w:r>
+          <w:rPr>
+            <w:i/>
+            <w:rPrChange w:id="258" w:author="Chuck Coughlin" w:date="2014-02-02T18:40:00Z">
+              <w:rPr/>
+            </w:rPrChange>
+          </w:rPr>
+          <w:t xml:space="preserve"> the cloned diagram </w:t>
+        </w:r>
+      </w:ins>
+      <w:ins w:id="259" w:author="Chuck Coughlin" w:date="2014-02-02T18:40:00Z">
+        <w:r>
+          <w:rPr>
+            <w:i/>
+            <w:rPrChange w:id="260" w:author="Chuck Coughlin" w:date="2014-02-02T18:40:00Z">
+              <w:rPr/>
+            </w:rPrChange>
+          </w:rPr>
+          <w:t>are</w:t>
+        </w:r>
+      </w:ins>
+      <w:ins w:id="261" w:author="Chuck Coughlin" w:date="2014-02-02T18:39:00Z">
+        <w:r>
+          <w:rPr>
+            <w:i/>
+            <w:rPrChange w:id="262" w:author="Chuck Coughlin" w:date="2014-02-02T18:40:00Z">
+              <w:rPr/>
+            </w:rPrChange>
+          </w:rPr>
+          <w:t xml:space="preserve"> identical to</w:t>
+        </w:r>
+      </w:ins>
+      <w:ins w:id="263" w:author="Chuck Coughlin" w:date="2014-02-02T18:40:00Z">
+        <w:r>
+          <w:rPr>
+            <w:i/>
+            <w:rPrChange w:id="264" w:author="Chuck Coughlin" w:date="2014-02-02T18:40:00Z">
+              <w:rPr/>
+            </w:rPrChange>
+          </w:rPr>
+          <w:t xml:space="preserve"> those in</w:t>
+        </w:r>
+      </w:ins>
+      <w:ins w:id="265" w:author="Chuck Coughlin" w:date="2014-02-02T18:39:00Z">
+        <w:r>
+          <w:rPr>
+            <w:i/>
+            <w:rPrChange w:id="266" w:author="Chuck Coughlin" w:date="2014-02-02T18:40:00Z">
+              <w:rPr/>
+            </w:rPrChange>
+          </w:rPr>
+          <w:t xml:space="preserve"> the original.</w:t>
+        </w:r>
+      </w:ins>
+    </w:p>
+    <w:bookmarkEnd w:id="247"/>
     <w:p>
       <w:pPr>
         <w:pStyle w:val="BodyTextIndent"/>
         <w:numPr>
           <w:ilvl w:val="0"/>
           <w:numId w:val="19"/>
-          <w:numberingChange w:id="241" w:author="Chuck Coughlin" w:date="2014-01-30T10:27:00Z" w:original="o"/>
-        </w:numPr>
-        <w:tabs>
-          <w:tab w:val="left" w:pos="1080"/>
-        </w:tabs>
-        <w:spacing w:line="240" w:lineRule="auto"/>
-        <w:ind w:left="3600" w:hanging="2880"/>
-        <w:jc w:val="both"/>
-      </w:pPr>
-      <w:proofErr w:type="gramStart"/>
-      <w:r>
-        <w:t>double</w:t>
-      </w:r>
-      <w:proofErr w:type="gramEnd"/>
-      <w:r>
-        <w:t>-click</w:t>
-      </w:r>
-      <w:r>
-        <w:t xml:space="preserve"> – </w:t>
-      </w:r>
-      <w:r>
-        <w:t xml:space="preserve">opens the </w:t>
-      </w:r>
-      <w:r>
-        <w:t xml:space="preserve">diagram </w:t>
-      </w:r>
-      <w:r>
-        <w:t>workspace.</w:t>
-      </w:r>
-    </w:p>
-    <w:p>
-      <w:pPr>
-        <w:pStyle w:val="BodyTextIndent"/>
-        <w:numPr>
-          <w:ilvl w:val="0"/>
-          <w:numId w:val="19"/>
-          <w:numberingChange w:id="242" w:author="Chuck Coughlin" w:date="2014-01-30T10:27:00Z" w:original="o"/>
+          <w:numberingChange w:id="267" w:author="Chuck Coughlin" w:date="2014-01-30T10:27:00Z" w:original="o"/>
         </w:numPr>
         <w:tabs>
           <w:tab w:val="left" w:pos="1080"/>
@@ -10353,51 +10096,15 @@
         <w:ind w:left="3600" w:hanging="2880"/>
         <w:jc w:val="both"/>
         <w:rPr>
-          <w:i/>
-        </w:rPr>
-      </w:pPr>
-      <w:r>
-        <w:rPr>
-          <w:i/>
-        </w:rPr>
-        <w:t>Export</w:t>
-      </w:r>
-      <w:r>
-        <w:rPr>
-          <w:i/>
-        </w:rPr>
-        <w:t xml:space="preserve"> diagram – display a file. On se</w:t>
-      </w:r>
-      <w:r>
-        <w:rPr>
-          <w:i/>
-        </w:rPr>
-        <w:t xml:space="preserve">lection of a file, </w:t>
-      </w:r>
-      <w:r>
-        <w:rPr>
-          <w:i/>
-        </w:rPr>
-        <w:t>serialize</w:t>
-      </w:r>
-      <w:r>
-        <w:rPr>
-          <w:i/>
-        </w:rPr>
-        <w:t xml:space="preserve"> the diagram</w:t>
-      </w:r>
-      <w:r>
-        <w:rPr>
-          <w:i/>
-        </w:rPr>
-        <w:t xml:space="preserve"> and </w:t>
-      </w:r>
-      <w:r>
-        <w:rPr>
-          <w:i/>
-        </w:rPr>
-        <w:t>write it to the specified file path.</w:t>
-      </w:r>
+          <w:del w:id="268" w:author="Chuck Coughlin" w:date="2014-02-02T18:39:00Z"/>
+          <w:rPrChange w:id="269" w:author="Chuck Coughlin" w:date="2014-02-02T18:37:00Z">
+            <w:rPr>
+              <w:del w:id="270" w:author="Chuck Coughlin" w:date="2014-02-02T18:39:00Z"/>
+              <w:i/>
+            </w:rPr>
+          </w:rPrChange>
+        </w:rPr>
+      </w:pPr>
     </w:p>
     <w:p>
       <w:pPr>
@@ -10405,7 +10112,95 @@
         <w:numPr>
           <w:ilvl w:val="0"/>
           <w:numId w:val="19"/>
-          <w:numberingChange w:id="243" w:author="Chuck Coughlin" w:date="2014-01-30T10:27:00Z" w:original="o"/>
+          <w:numberingChange w:id="271" w:author="Chuck Coughlin" w:date="2014-01-30T10:27:00Z" w:original="o"/>
+        </w:numPr>
+        <w:tabs>
+          <w:tab w:val="left" w:pos="1080"/>
+          <w:tab w:val="left" w:pos="1260"/>
+        </w:tabs>
+        <w:spacing w:line="240" w:lineRule="auto"/>
+        <w:ind w:left="3600" w:hanging="2880"/>
+        <w:jc w:val="both"/>
+      </w:pPr>
+      <w:r>
+        <w:rPr>
+          <w:i/>
+        </w:rPr>
+        <w:t>Rename</w:t>
+      </w:r>
+      <w:r>
+        <w:t xml:space="preserve"> – change the name of the </w:t>
+      </w:r>
+      <w:r>
+        <w:t>application</w:t>
+      </w:r>
+      <w:r>
+        <w:t>.</w:t>
+      </w:r>
+    </w:p>
+    <w:p>
+      <w:pPr>
+        <w:pStyle w:val="BodyTextIndent"/>
+        <w:numPr>
+          <w:ilvl w:val="0"/>
+          <w:numId w:val="19"/>
+          <w:numberingChange w:id="272" w:author="Chuck Coughlin" w:date="2014-01-30T10:27:00Z" w:original="o"/>
+        </w:numPr>
+        <w:tabs>
+          <w:tab w:val="left" w:pos="1080"/>
+          <w:tab w:val="left" w:pos="1260"/>
+        </w:tabs>
+        <w:spacing w:line="240" w:lineRule="auto"/>
+        <w:ind w:left="3600" w:hanging="2880"/>
+        <w:jc w:val="both"/>
+      </w:pPr>
+      <w:r>
+        <w:rPr>
+          <w:i/>
+        </w:rPr>
+        <w:t>Delete</w:t>
+      </w:r>
+      <w:r>
+        <w:t xml:space="preserve"> – remove the </w:t>
+      </w:r>
+      <w:r>
+        <w:t xml:space="preserve">application </w:t>
+      </w:r>
+      <w:r>
+        <w:t>node and all diagrams below</w:t>
+      </w:r>
+      <w:r>
+        <w:t xml:space="preserve"> it.</w:t>
+      </w:r>
+    </w:p>
+    <w:p>
+      <w:pPr>
+        <w:pStyle w:val="BodyTextIndent"/>
+        <w:spacing w:line="240" w:lineRule="auto"/>
+        <w:jc w:val="both"/>
+      </w:pPr>
+    </w:p>
+    <w:p>
+      <w:pPr>
+        <w:pStyle w:val="Heading3"/>
+        <w:numPr>
+          <w:numberingChange w:id="273" w:author="Chuck Coughlin" w:date="2014-01-30T10:27:00Z" w:original="%1:5:0:.%2:1:0:.%3:3:0:"/>
+        </w:numPr>
+      </w:pPr>
+      <w:bookmarkStart w:id="274" w:name="_Toc252696843"/>
+      <w:r>
+        <w:t>Diagram Nodes</w:t>
+      </w:r>
+      <w:bookmarkEnd w:id="274"/>
+    </w:p>
+    <w:p/>
+    <w:p>
+      <w:pPr>
+        <w:pStyle w:val="BodyTextIndent"/>
+        <w:numPr>
+          <w:ilvl w:val="0"/>
+          <w:numId w:val="19"/>
+          <w:numberingChange w:id="275" w:author="Chuck Coughlin" w:date="2014-01-30T10:27:00Z" w:original="o"/>
         </w:numPr>
         <w:tabs>
           <w:tab w:val="left" w:pos="1080"/>
@@ -10415,19 +10210,19 @@
         <w:jc w:val="both"/>
       </w:pPr>
       <w:r>
-        <w:rPr>
-          <w:i/>
-        </w:rPr>
-        <w:t>Rename</w:t>
+        <w:t>double-click</w:t>
       </w:r>
       <w:r>
         <w:t xml:space="preserve"> – </w:t>
       </w:r>
       <w:r>
-        <w:t>change the name of the</w:t>
-      </w:r>
-      <w:r>
-        <w:t xml:space="preserve"> diagram.</w:t>
+        <w:t xml:space="preserve">opens the </w:t>
+      </w:r>
+      <w:r>
+        <w:t xml:space="preserve">diagram </w:t>
+      </w:r>
+      <w:r>
+        <w:t>workspace.</w:t>
       </w:r>
     </w:p>
     <w:p>
@@ -10436,7 +10231,53 @@
         <w:numPr>
           <w:ilvl w:val="0"/>
           <w:numId w:val="19"/>
-          <w:numberingChange w:id="244" w:author="Chuck Coughlin" w:date="2014-01-30T10:27:00Z" w:original="o"/>
+          <w:numberingChange w:id="276" w:author="Chuck Coughlin" w:date="2014-01-30T10:27:00Z" w:original="o"/>
+        </w:numPr>
+        <w:tabs>
+          <w:tab w:val="left" w:pos="1080"/>
+          <w:tab w:val="left" w:pos="1260"/>
+        </w:tabs>
+        <w:spacing w:line="240" w:lineRule="auto"/>
+        <w:ind w:left="3600" w:hanging="2880"/>
+        <w:jc w:val="both"/>
+        <w:rPr>
+          <w:rPrChange w:id="277" w:author="Chuck Coughlin" w:date="2014-02-02T18:38:00Z">
+            <w:rPr>
+              <w:i/>
+            </w:rPr>
+          </w:rPrChange>
+        </w:rPr>
+      </w:pPr>
+      <w:r>
+        <w:rPr>
+          <w:i/>
+        </w:rPr>
+        <w:t>Export</w:t>
+      </w:r>
+      <w:r>
+        <w:rPr>
+          <w:i/>
+        </w:rPr>
+        <w:t xml:space="preserve"> diagram </w:t>
+      </w:r>
+      <w:r>
+        <w:rPr>
+          <w:rPrChange w:id="278" w:author="Chuck Coughlin" w:date="2014-02-02T18:38:00Z">
+            <w:rPr>
+              <w:i/>
+            </w:rPr>
+          </w:rPrChange>
+        </w:rPr>
+        <w:t>– display a file. On selection of a file, serialize the diagram and write it to the specified file path.</w:t>
+      </w:r>
+    </w:p>
+    <w:p>
+      <w:pPr>
+        <w:pStyle w:val="BodyTextIndent"/>
+        <w:numPr>
+          <w:ilvl w:val="0"/>
+          <w:numId w:val="19"/>
+          <w:numberingChange w:id="279" w:author="Chuck Coughlin" w:date="2014-01-30T10:27:00Z" w:original="o"/>
         </w:numPr>
         <w:tabs>
           <w:tab w:val="left" w:pos="1080"/>
@@ -10449,6 +10290,37 @@
         <w:rPr>
           <w:i/>
         </w:rPr>
+        <w:t>Rename</w:t>
+      </w:r>
+      <w:r>
+        <w:t xml:space="preserve"> – </w:t>
+      </w:r>
+      <w:r>
+        <w:t>change the name of the</w:t>
+      </w:r>
+      <w:r>
+        <w:t xml:space="preserve"> diagram.</w:t>
+      </w:r>
+    </w:p>
+    <w:p>
+      <w:pPr>
+        <w:pStyle w:val="BodyTextIndent"/>
+        <w:numPr>
+          <w:ilvl w:val="0"/>
+          <w:numId w:val="19"/>
+          <w:numberingChange w:id="280" w:author="Chuck Coughlin" w:date="2014-01-30T10:27:00Z" w:original="o"/>
+        </w:numPr>
+        <w:tabs>
+          <w:tab w:val="left" w:pos="1080"/>
+        </w:tabs>
+        <w:spacing w:line="240" w:lineRule="auto"/>
+        <w:ind w:left="3600" w:hanging="2880"/>
+        <w:jc w:val="both"/>
+      </w:pPr>
+      <w:r>
+        <w:rPr>
+          <w:i/>
+        </w:rPr>
         <w:t>Delete</w:t>
       </w:r>
       <w:r>
@@ -10475,17 +10347,17 @@
       <w:pPr>
         <w:pStyle w:val="Heading2"/>
         <w:numPr>
-          <w:numberingChange w:id="245" w:author="Chuck Coughlin" w:date="2014-01-30T10:27:00Z" w:original="%1:5:0:.%2:2:0:"/>
+          <w:numberingChange w:id="281" w:author="Chuck Coughlin" w:date="2014-01-30T10:27:00Z" w:original="%1:5:0:.%2:2:0:"/>
         </w:numPr>
       </w:pPr>
       <w:r>
         <w:t xml:space="preserve"> </w:t>
       </w:r>
-      <w:bookmarkStart w:id="246" w:name="_Toc252696844"/>
+      <w:bookmarkStart w:id="282" w:name="_Toc252696844"/>
       <w:r>
         <w:t>Menu</w:t>
       </w:r>
-      <w:bookmarkEnd w:id="246"/>
+      <w:bookmarkEnd w:id="282"/>
     </w:p>
     <w:p>
       <w:pPr>
@@ -10506,14 +10378,14 @@
       <w:pPr>
         <w:pStyle w:val="Heading2"/>
         <w:numPr>
-          <w:numberingChange w:id="247" w:author="Chuck Coughlin" w:date="2014-01-30T10:27:00Z" w:original="%1:5:0:.%2:3:0:"/>
+          <w:numberingChange w:id="283" w:author="Chuck Coughlin" w:date="2014-01-30T10:27:00Z" w:original="%1:5:0:.%2:3:0:"/>
         </w:numPr>
       </w:pPr>
-      <w:bookmarkStart w:id="248" w:name="_Toc252696845"/>
+      <w:bookmarkStart w:id="284" w:name="_Toc252696845"/>
       <w:r>
         <w:t>Palette</w:t>
       </w:r>
-      <w:bookmarkEnd w:id="248"/>
+      <w:bookmarkEnd w:id="284"/>
     </w:p>
     <w:p>
       <w:pPr>
@@ -10542,18 +10414,10 @@
         <w:t>mad</w:t>
       </w:r>
       <w:r>
-        <w:t xml:space="preserve">e viewable by </w:t>
-      </w:r>
-      <w:proofErr w:type="gramStart"/>
-      <w:r>
-        <w:t xml:space="preserve">a </w:t>
-      </w:r>
-      <w:r>
-        <w:t>double-click</w:t>
-      </w:r>
-      <w:proofErr w:type="gramEnd"/>
-      <w:r>
-        <w:t xml:space="preserve"> in the Nav tree or</w:t>
+        <w:t xml:space="preserve">e viewable by a </w:t>
+      </w:r>
+      <w:r>
+        <w:t>double-click in the Nav tree or</w:t>
       </w:r>
       <w:r>
         <w:t xml:space="preserve"> by the menu selection described above.</w:t>
@@ -10581,7 +10445,7 @@
           <w:noProof/>
         </w:rPr>
         <w:drawing>
-          <wp:inline distT="0" distB="0" distL="0" distR="0">
+          <wp:inline distT="0" distB="0" distL="0" distR="0" wp14:anchorId="4BBF45E8" wp14:editId="03E9BC89">
             <wp:extent cx="5943600" cy="819615"/>
             <wp:effectExtent l="25400" t="0" r="0" b="0"/>
             <wp:docPr id="12" name="Picture 4"/>
@@ -10598,7 +10462,7 @@
                     </pic:cNvPicPr>
                   </pic:nvPicPr>
                   <pic:blipFill>
-                    <a:blip r:embed="rId16"/>
+                    <a:blip r:embed="rId17"/>
                     <a:srcRect/>
                     <a:stretch>
                       <a:fillRect/>
@@ -10633,21 +10497,21 @@
         <w:keepNext/>
         <w:jc w:val="center"/>
         <w:rPr>
-          <w:ins w:id="249" w:author="Chuck Coughlin" w:date="2014-01-30T08:49:00Z"/>
-        </w:rPr>
-        <w:pPrChange w:id="250" w:author="Chuck Coughlin" w:date="2014-01-30T08:49:00Z">
+          <w:ins w:id="285" w:author="Chuck Coughlin" w:date="2014-01-30T08:49:00Z"/>
+        </w:rPr>
+        <w:pPrChange w:id="286" w:author="Chuck Coughlin" w:date="2014-01-30T08:49:00Z">
           <w:pPr>
             <w:pStyle w:val="Caption"/>
             <w:jc w:val="center"/>
           </w:pPr>
         </w:pPrChange>
       </w:pPr>
-      <w:del w:id="251" w:author="Chuck Coughlin" w:date="2014-01-30T08:49:00Z">
+      <w:del w:id="287" w:author="Chuck Coughlin" w:date="2014-01-30T08:49:00Z">
         <w:r>
           <w:delText xml:space="preserve">Figure </w:delText>
         </w:r>
       </w:del>
-      <w:del w:id="252" w:author="Chuck Coughlin" w:date="2014-01-30T08:40:00Z">
+      <w:del w:id="288" w:author="Chuck Coughlin" w:date="2014-01-30T08:40:00Z">
         <w:r>
           <w:fldChar w:fldCharType="begin"/>
         </w:r>
@@ -10658,7 +10522,7 @@
           <w:fldChar w:fldCharType="separate"/>
         </w:r>
       </w:del>
-      <w:del w:id="253" w:author="Chuck Coughlin" w:date="2014-01-30T08:36:00Z">
+      <w:del w:id="289" w:author="Chuck Coughlin" w:date="2014-01-30T08:36:00Z">
         <w:r>
           <w:rPr>
             <w:noProof/>
@@ -10666,12 +10530,12 @@
           <w:delText>5</w:delText>
         </w:r>
       </w:del>
-      <w:del w:id="254" w:author="Chuck Coughlin" w:date="2014-01-30T08:40:00Z">
+      <w:del w:id="290" w:author="Chuck Coughlin" w:date="2014-01-30T08:40:00Z">
         <w:r>
           <w:fldChar w:fldCharType="end"/>
         </w:r>
       </w:del>
-      <w:del w:id="255" w:author="Chuck Coughlin" w:date="2014-01-30T08:49:00Z">
+      <w:del w:id="291" w:author="Chuck Coughlin" w:date="2014-01-30T08:49:00Z">
         <w:r>
           <w:delText xml:space="preserve"> – Pa</w:delText>
         </w:r>
@@ -10682,15 +10546,15 @@
         <w:pStyle w:val="Caption"/>
         <w:jc w:val="center"/>
         <w:rPr>
-          <w:ins w:id="256" w:author="Chuck Coughlin" w:date="2014-01-30T08:49:00Z"/>
-        </w:rPr>
-        <w:pPrChange w:id="257" w:author="Chuck Coughlin" w:date="2014-01-30T08:49:00Z">
+          <w:ins w:id="292" w:author="Chuck Coughlin" w:date="2014-01-30T08:49:00Z"/>
+        </w:rPr>
+        <w:pPrChange w:id="293" w:author="Chuck Coughlin" w:date="2014-01-30T08:49:00Z">
           <w:pPr>
             <w:pStyle w:val="Caption"/>
           </w:pPr>
         </w:pPrChange>
       </w:pPr>
-      <w:ins w:id="258" w:author="Chuck Coughlin" w:date="2014-01-30T08:49:00Z">
+      <w:ins w:id="294" w:author="Chuck Coughlin" w:date="2014-01-30T08:49:00Z">
         <w:r>
           <w:t xml:space="preserve">Figure </w:t>
         </w:r>
@@ -10704,7 +10568,7 @@
       <w:r>
         <w:fldChar w:fldCharType="separate"/>
       </w:r>
-      <w:ins w:id="259" w:author="Chuck Coughlin" w:date="2014-01-30T08:49:00Z">
+      <w:ins w:id="295" w:author="Chuck Coughlin" w:date="2014-01-30T08:49:00Z">
         <w:r>
           <w:rPr>
             <w:noProof/>
@@ -10724,7 +10588,7 @@
         <w:pStyle w:val="Caption"/>
         <w:jc w:val="center"/>
       </w:pPr>
-      <w:del w:id="260" w:author="Chuck Coughlin" w:date="2014-01-30T08:49:00Z">
+      <w:del w:id="296" w:author="Chuck Coughlin" w:date="2014-01-30T08:49:00Z">
         <w:r>
           <w:delText>lette</w:delText>
         </w:r>
@@ -10743,14 +10607,14 @@
       <w:pPr>
         <w:pStyle w:val="Heading2"/>
         <w:numPr>
-          <w:numberingChange w:id="261" w:author="Chuck Coughlin" w:date="2014-01-30T10:27:00Z" w:original="%1:5:0:.%2:4:0:"/>
+          <w:numberingChange w:id="297" w:author="Chuck Coughlin" w:date="2014-01-30T10:27:00Z" w:original="%1:5:0:.%2:4:0:"/>
         </w:numPr>
       </w:pPr>
-      <w:bookmarkStart w:id="262" w:name="_Toc252696846"/>
+      <w:bookmarkStart w:id="298" w:name="_Toc252696846"/>
       <w:r>
         <w:t>Icons</w:t>
       </w:r>
-      <w:bookmarkEnd w:id="262"/>
+      <w:bookmarkEnd w:id="298"/>
     </w:p>
     <w:p>
       <w:pPr>
@@ -10822,17 +10686,17 @@
       <w:pPr>
         <w:pStyle w:val="Heading2"/>
         <w:numPr>
-          <w:numberingChange w:id="263" w:author="Chuck Coughlin" w:date="2014-01-30T10:27:00Z" w:original="%1:5:0:.%2:5:0:"/>
+          <w:numberingChange w:id="299" w:author="Chuck Coughlin" w:date="2014-01-30T10:27:00Z" w:original="%1:5:0:.%2:5:0:"/>
         </w:numPr>
       </w:pPr>
-      <w:bookmarkStart w:id="264" w:name="_Toc252696847"/>
+      <w:bookmarkStart w:id="300" w:name="_Toc252696847"/>
       <w:r>
         <w:t>Diagram</w:t>
       </w:r>
       <w:r>
         <w:t>s</w:t>
       </w:r>
-      <w:bookmarkEnd w:id="264"/>
+      <w:bookmarkEnd w:id="300"/>
     </w:p>
     <w:p>
       <w:pPr>
@@ -10862,7 +10726,7 @@
           <w:noProof/>
         </w:rPr>
         <w:drawing>
-          <wp:inline distT="0" distB="0" distL="0" distR="0">
+          <wp:inline distT="0" distB="0" distL="0" distR="0" wp14:anchorId="38F292C9" wp14:editId="4CF5F9A4">
             <wp:extent cx="5943600" cy="4135174"/>
             <wp:effectExtent l="25400" t="0" r="0" b="0"/>
             <wp:docPr id="11" name="Picture 3"/>
@@ -10879,7 +10743,7 @@
                     </pic:cNvPicPr>
                   </pic:nvPicPr>
                   <pic:blipFill>
-                    <a:blip r:embed="rId17"/>
+                    <a:blip r:embed="rId18"/>
                     <a:srcRect/>
                     <a:stretch>
                       <a:fillRect/>
@@ -10916,24 +10780,37 @@
       <w:r>
         <w:t xml:space="preserve">Figure </w:t>
       </w:r>
-      <w:fldSimple w:instr=" SEQ Figure \* ARABIC ">
-        <w:ins w:id="265" w:author="Chuck Coughlin" w:date="2014-01-30T08:50:00Z">
-          <w:r>
-            <w:rPr>
-              <w:noProof/>
-            </w:rPr>
-            <w:t>7</w:t>
-          </w:r>
-        </w:ins>
-        <w:del w:id="266" w:author="Chuck Coughlin" w:date="2014-01-30T08:50:00Z">
-          <w:r>
-            <w:rPr>
-              <w:noProof/>
-            </w:rPr>
-            <w:delText>6</w:delText>
-          </w:r>
-        </w:del>
-      </w:fldSimple>
+      <w:r>
+        <w:fldChar w:fldCharType="begin"/>
+      </w:r>
+      <w:r>
+        <w:instrText xml:space="preserve"> SEQ Figure \* ARABIC </w:instrText>
+      </w:r>
+      <w:r>
+        <w:fldChar w:fldCharType="separate"/>
+      </w:r>
+      <w:ins w:id="301" w:author="Chuck Coughlin" w:date="2014-01-30T08:50:00Z">
+        <w:r>
+          <w:rPr>
+            <w:noProof/>
+          </w:rPr>
+          <w:t>7</w:t>
+        </w:r>
+      </w:ins>
+      <w:del w:id="302" w:author="Chuck Coughlin" w:date="2014-01-30T08:50:00Z">
+        <w:r>
+          <w:rPr>
+            <w:noProof/>
+          </w:rPr>
+          <w:delText>6</w:delText>
+        </w:r>
+      </w:del>
+      <w:r>
+        <w:rPr>
+          <w:noProof/>
+        </w:rPr>
+        <w:fldChar w:fldCharType="end"/>
+      </w:r>
       <w:r>
         <w:t xml:space="preserve"> – </w:t>
       </w:r>
@@ -10949,14 +10826,15 @@
       <w:pPr>
         <w:pStyle w:val="Heading2"/>
         <w:numPr>
-          <w:numberingChange w:id="267" w:author="Chuck Coughlin" w:date="2014-01-30T10:27:00Z" w:original="%1:5:0:.%2:6:0:"/>
+          <w:numberingChange w:id="303" w:author="Chuck Coughlin" w:date="2014-01-30T10:27:00Z" w:original="%1:5:0:.%2:6:0:"/>
         </w:numPr>
       </w:pPr>
-      <w:bookmarkStart w:id="268" w:name="_Toc252696848"/>
-      <w:r>
+      <w:bookmarkStart w:id="304" w:name="_Toc252696848"/>
+      <w:r>
+        <w:lastRenderedPageBreak/>
         <w:t>Blocks</w:t>
       </w:r>
-      <w:bookmarkEnd w:id="268"/>
+      <w:bookmarkEnd w:id="304"/>
     </w:p>
     <w:p>
       <w:r>
@@ -10967,17 +10845,17 @@
       <w:pPr>
         <w:pStyle w:val="Heading2"/>
         <w:numPr>
-          <w:numberingChange w:id="269" w:author="Chuck Coughlin" w:date="2014-01-30T10:27:00Z" w:original="%1:5:0:.%2:7:0:"/>
+          <w:numberingChange w:id="305" w:author="Chuck Coughlin" w:date="2014-01-30T10:27:00Z" w:original="%1:5:0:.%2:7:0:"/>
         </w:numPr>
       </w:pPr>
-      <w:bookmarkStart w:id="270" w:name="_Toc252696849"/>
+      <w:bookmarkStart w:id="306" w:name="_Toc252696849"/>
       <w:r>
         <w:t>Propert</w:t>
       </w:r>
       <w:r>
         <w:t>y Editor</w:t>
       </w:r>
-      <w:bookmarkEnd w:id="270"/>
+      <w:bookmarkEnd w:id="306"/>
     </w:p>
     <w:p>
       <w:r>
@@ -11009,7 +10887,7 @@
           <w:noProof/>
         </w:rPr>
         <w:drawing>
-          <wp:inline distT="0" distB="0" distL="0" distR="0">
+          <wp:inline distT="0" distB="0" distL="0" distR="0" wp14:anchorId="1376F381" wp14:editId="5568570E">
             <wp:extent cx="3572510" cy="3061970"/>
             <wp:effectExtent l="25400" t="0" r="8890" b="0"/>
             <wp:docPr id="10" name="Picture 3"/>
@@ -11026,7 +10904,7 @@
                     </pic:cNvPicPr>
                   </pic:nvPicPr>
                   <pic:blipFill>
-                    <a:blip r:embed="rId18"/>
+                    <a:blip r:embed="rId19"/>
                     <a:srcRect/>
                     <a:stretch>
                       <a:fillRect/>
@@ -11064,24 +10942,37 @@
       <w:r>
         <w:t xml:space="preserve">Figure </w:t>
       </w:r>
-      <w:fldSimple w:instr=" SEQ Figure \* ARABIC ">
-        <w:ins w:id="271" w:author="Chuck Coughlin" w:date="2014-01-30T08:50:00Z">
-          <w:r>
-            <w:rPr>
-              <w:noProof/>
-            </w:rPr>
-            <w:t>8</w:t>
-          </w:r>
-        </w:ins>
-        <w:del w:id="272" w:author="Chuck Coughlin" w:date="2014-01-30T08:50:00Z">
-          <w:r>
-            <w:rPr>
-              <w:noProof/>
-            </w:rPr>
-            <w:delText>7</w:delText>
-          </w:r>
-        </w:del>
-      </w:fldSimple>
+      <w:r>
+        <w:fldChar w:fldCharType="begin"/>
+      </w:r>
+      <w:r>
+        <w:instrText xml:space="preserve"> SEQ Figure \* ARABIC </w:instrText>
+      </w:r>
+      <w:r>
+        <w:fldChar w:fldCharType="separate"/>
+      </w:r>
+      <w:ins w:id="307" w:author="Chuck Coughlin" w:date="2014-01-30T08:50:00Z">
+        <w:r>
+          <w:rPr>
+            <w:noProof/>
+          </w:rPr>
+          <w:t>8</w:t>
+        </w:r>
+      </w:ins>
+      <w:del w:id="308" w:author="Chuck Coughlin" w:date="2014-01-30T08:50:00Z">
+        <w:r>
+          <w:rPr>
+            <w:noProof/>
+          </w:rPr>
+          <w:delText>7</w:delText>
+        </w:r>
+      </w:del>
+      <w:r>
+        <w:rPr>
+          <w:noProof/>
+        </w:rPr>
+        <w:fldChar w:fldCharType="end"/>
+      </w:r>
       <w:r>
         <w:t xml:space="preserve"> – </w:t>
       </w:r>
@@ -11094,27 +10985,79 @@
       <w:pPr>
         <w:pStyle w:val="Heading2"/>
         <w:numPr>
-          <w:numberingChange w:id="273" w:author="Chuck Coughlin" w:date="2014-01-30T10:27:00Z" w:original="%1:5:0:.%2:8:0:"/>
+          <w:numberingChange w:id="309" w:author="Chuck Coughlin" w:date="2014-01-30T10:27:00Z" w:original="%1:5:0:.%2:8:0:"/>
         </w:numPr>
       </w:pPr>
-      <w:bookmarkStart w:id="274" w:name="_Toc252696850"/>
+      <w:bookmarkStart w:id="310" w:name="_Toc252696850"/>
       <w:r>
         <w:t>Connections</w:t>
       </w:r>
-      <w:bookmarkEnd w:id="274"/>
+      <w:bookmarkEnd w:id="310"/>
     </w:p>
     <w:p/>
     <w:p>
       <w:pPr>
         <w:rPr>
-          <w:i/>
-        </w:rPr>
-      </w:pPr>
-      <w:r>
-        <w:rPr>
-          <w:i/>
-        </w:rPr>
-        <w:t>There are three types of connections:</w:t>
+          <w:rPrChange w:id="311" w:author="Chuck Coughlin" w:date="2014-02-02T18:36:00Z">
+            <w:rPr>
+              <w:i/>
+            </w:rPr>
+          </w:rPrChange>
+        </w:rPr>
+      </w:pPr>
+      <w:r>
+        <w:rPr>
+          <w:rPrChange w:id="312" w:author="Chuck Coughlin" w:date="2014-02-02T18:36:00Z">
+            <w:rPr>
+              <w:i/>
+            </w:rPr>
+          </w:rPrChange>
+        </w:rPr>
+        <w:t xml:space="preserve">There are </w:t>
+      </w:r>
+      <w:del w:id="313" w:author="Chuck Coughlin" w:date="2014-02-02T18:36:00Z">
+        <w:r>
+          <w:rPr>
+            <w:rPrChange w:id="314" w:author="Chuck Coughlin" w:date="2014-02-02T18:36:00Z">
+              <w:rPr>
+                <w:i/>
+              </w:rPr>
+            </w:rPrChange>
+          </w:rPr>
+          <w:delText xml:space="preserve">three </w:delText>
+        </w:r>
+      </w:del>
+      <w:ins w:id="315" w:author="Chuck Coughlin" w:date="2014-02-02T18:36:00Z">
+        <w:r>
+          <w:rPr>
+            <w:rPrChange w:id="316" w:author="Chuck Coughlin" w:date="2014-02-02T18:36:00Z">
+              <w:rPr>
+                <w:i/>
+              </w:rPr>
+            </w:rPrChange>
+          </w:rPr>
+          <w:t>four</w:t>
+        </w:r>
+        <w:r>
+          <w:rPr>
+            <w:rPrChange w:id="317" w:author="Chuck Coughlin" w:date="2014-02-02T18:36:00Z">
+              <w:rPr>
+                <w:i/>
+              </w:rPr>
+            </w:rPrChange>
+          </w:rPr>
+          <w:t xml:space="preserve"> </w:t>
+        </w:r>
+      </w:ins>
+      <w:r>
+        <w:rPr>
+          <w:rPrChange w:id="318" w:author="Chuck Coughlin" w:date="2014-02-02T18:36:00Z">
+            <w:rPr>
+              <w:i/>
+            </w:rPr>
+          </w:rPrChange>
+        </w:rPr>
+        <w:t>types of connections:</w:t>
       </w:r>
     </w:p>
     <w:p>
@@ -11123,17 +11066,27 @@
         <w:numPr>
           <w:ilvl w:val="0"/>
           <w:numId w:val="18"/>
-          <w:numberingChange w:id="275" w:author="Chuck Coughlin" w:date="2014-01-30T10:27:00Z" w:original="o"/>
+          <w:numberingChange w:id="319" w:author="Chuck Coughlin" w:date="2014-01-30T10:27:00Z" w:original="o"/>
         </w:numPr>
         <w:rPr>
-          <w:i/>
           <w:sz w:val="20"/>
-        </w:rPr>
-      </w:pPr>
-      <w:r>
-        <w:rPr>
-          <w:i/>
+          <w:rPrChange w:id="320" w:author="Chuck Coughlin" w:date="2014-02-02T18:36:00Z">
+            <w:rPr>
+              <w:i/>
+              <w:sz w:val="20"/>
+            </w:rPr>
+          </w:rPrChange>
+        </w:rPr>
+      </w:pPr>
+      <w:r>
+        <w:rPr>
           <w:sz w:val="20"/>
+          <w:rPrChange w:id="321" w:author="Chuck Coughlin" w:date="2014-02-02T18:36:00Z">
+            <w:rPr>
+              <w:i/>
+              <w:sz w:val="20"/>
+            </w:rPr>
+          </w:rPrChange>
         </w:rPr>
         <w:t>Numerical (data)</w:t>
       </w:r>
@@ -11144,19 +11097,91 @@
         <w:numPr>
           <w:ilvl w:val="0"/>
           <w:numId w:val="18"/>
-          <w:numberingChange w:id="276" w:author="Chuck Coughlin" w:date="2014-01-30T10:27:00Z" w:original="o"/>
+          <w:numberingChange w:id="322" w:author="Chuck Coughlin" w:date="2014-01-30T10:27:00Z" w:original="o"/>
         </w:numPr>
         <w:rPr>
-          <w:i/>
           <w:sz w:val="20"/>
         </w:rPr>
       </w:pPr>
-      <w:r>
-        <w:rPr>
-          <w:i/>
+      <w:del w:id="323" w:author="Chuck Coughlin" w:date="2014-02-02T18:36:00Z">
+        <w:r>
+          <w:rPr>
+            <w:sz w:val="20"/>
+            <w:rPrChange w:id="324" w:author="Chuck Coughlin" w:date="2014-02-02T18:36:00Z">
+              <w:rPr>
+                <w:i/>
+                <w:sz w:val="20"/>
+              </w:rPr>
+            </w:rPrChange>
+          </w:rPr>
+          <w:delText xml:space="preserve">Logical </w:delText>
+        </w:r>
+      </w:del>
+      <w:ins w:id="325" w:author="Chuck Coughlin" w:date="2014-02-02T18:36:00Z">
+        <w:r>
+          <w:rPr>
+            <w:sz w:val="20"/>
+          </w:rPr>
+          <w:t>Truth-value</w:t>
+        </w:r>
+        <w:r>
+          <w:rPr>
+            <w:sz w:val="20"/>
+            <w:rPrChange w:id="326" w:author="Chuck Coughlin" w:date="2014-02-02T18:36:00Z">
+              <w:rPr>
+                <w:i/>
+                <w:sz w:val="20"/>
+              </w:rPr>
+            </w:rPrChange>
+          </w:rPr>
+          <w:t xml:space="preserve"> </w:t>
+        </w:r>
+      </w:ins>
+      <w:r>
+        <w:rPr>
           <w:sz w:val="20"/>
-        </w:rPr>
-        <w:t>Logical (state)</w:t>
+          <w:rPrChange w:id="327" w:author="Chuck Coughlin" w:date="2014-02-02T18:36:00Z">
+            <w:rPr>
+              <w:i/>
+              <w:sz w:val="20"/>
+            </w:rPr>
+          </w:rPrChange>
+        </w:rPr>
+        <w:t>(</w:t>
+      </w:r>
+      <w:del w:id="328" w:author="Chuck Coughlin" w:date="2014-02-02T18:37:00Z">
+        <w:r>
+          <w:rPr>
+            <w:sz w:val="20"/>
+            <w:rPrChange w:id="329" w:author="Chuck Coughlin" w:date="2014-02-02T18:36:00Z">
+              <w:rPr>
+                <w:i/>
+                <w:sz w:val="20"/>
+              </w:rPr>
+            </w:rPrChange>
+          </w:rPr>
+          <w:delText>state</w:delText>
+        </w:r>
+      </w:del>
+      <w:ins w:id="330" w:author="Chuck Coughlin" w:date="2014-02-02T18:37:00Z">
+        <w:r>
+          <w:rPr>
+            <w:sz w:val="20"/>
+          </w:rPr>
+          <w:t>true,false,unknown</w:t>
+        </w:r>
+      </w:ins>
+      <w:r>
+        <w:rPr>
+          <w:sz w:val="20"/>
+          <w:rPrChange w:id="331" w:author="Chuck Coughlin" w:date="2014-02-02T18:36:00Z">
+            <w:rPr>
+              <w:i/>
+              <w:sz w:val="20"/>
+            </w:rPr>
+          </w:rPrChange>
+        </w:rPr>
+        <w:t>)</w:t>
       </w:r>
     </w:p>
     <w:p>
@@ -11165,17 +11190,54 @@
         <w:numPr>
           <w:ilvl w:val="0"/>
           <w:numId w:val="18"/>
-          <w:numberingChange w:id="277" w:author="Chuck Coughlin" w:date="2014-01-30T10:27:00Z" w:original="o"/>
+          <w:numberingChange w:id="332" w:author="Chuck Coughlin" w:date="2014-01-30T10:27:00Z" w:original="o"/>
         </w:numPr>
         <w:rPr>
-          <w:i/>
           <w:sz w:val="20"/>
-        </w:rPr>
-      </w:pPr>
-      <w:r>
-        <w:rPr>
-          <w:i/>
+          <w:rPrChange w:id="333" w:author="Chuck Coughlin" w:date="2014-02-02T18:36:00Z">
+            <w:rPr>
+              <w:i/>
+              <w:sz w:val="20"/>
+            </w:rPr>
+          </w:rPrChange>
+        </w:rPr>
+      </w:pPr>
+      <w:ins w:id="334" w:author="Chuck Coughlin" w:date="2014-02-02T18:37:00Z">
+        <w:r>
+          <w:rPr>
+            <w:sz w:val="20"/>
+          </w:rPr>
+          <w:t>Control (signal)</w:t>
+        </w:r>
+      </w:ins>
+    </w:p>
+    <w:p>
+      <w:pPr>
+        <w:pStyle w:val="ListParagraph"/>
+        <w:numPr>
+          <w:ilvl w:val="0"/>
+          <w:numId w:val="18"/>
+          <w:numberingChange w:id="335" w:author="Chuck Coughlin" w:date="2014-01-30T10:27:00Z" w:original="o"/>
+        </w:numPr>
+        <w:rPr>
           <w:sz w:val="20"/>
+          <w:rPrChange w:id="336" w:author="Chuck Coughlin" w:date="2014-02-02T18:36:00Z">
+            <w:rPr>
+              <w:i/>
+              <w:sz w:val="20"/>
+            </w:rPr>
+          </w:rPrChange>
+        </w:rPr>
+      </w:pPr>
+      <w:r>
+        <w:rPr>
+          <w:sz w:val="20"/>
+          <w:rPrChange w:id="337" w:author="Chuck Coughlin" w:date="2014-02-02T18:36:00Z">
+            <w:rPr>
+              <w:i/>
+              <w:sz w:val="20"/>
+            </w:rPr>
+          </w:rPrChange>
         </w:rPr>
         <w:t>Text (diagnoses, recommendations)</w:t>
       </w:r>
@@ -11184,17 +11246,17 @@
       <w:pPr>
         <w:pStyle w:val="Heading2"/>
         <w:numPr>
-          <w:numberingChange w:id="278" w:author="Chuck Coughlin" w:date="2014-01-30T10:27:00Z" w:original="%1:5:0:.%2:9:0:"/>
+          <w:numberingChange w:id="338" w:author="Chuck Coughlin" w:date="2014-01-30T10:27:00Z" w:original="%1:5:0:.%2:9:0:"/>
         </w:numPr>
       </w:pPr>
-      <w:bookmarkStart w:id="279" w:name="_Toc252696851"/>
+      <w:bookmarkStart w:id="339" w:name="_Toc252696851"/>
       <w:r>
         <w:t>RPC</w:t>
       </w:r>
       <w:r>
         <w:t xml:space="preserve"> Interface</w:t>
       </w:r>
-      <w:bookmarkEnd w:id="279"/>
+      <w:bookmarkEnd w:id="339"/>
     </w:p>
     <w:p>
       <w:r>
@@ -11217,7 +11279,6 @@
           <w:sz w:val="22"/>
         </w:rPr>
       </w:pPr>
-      <w:proofErr w:type="gramStart"/>
       <w:r>
         <w:rPr>
           <w:rFonts w:ascii="Arial" w:hAnsi="Arial"/>
@@ -11225,9 +11286,9 @@
           <w:szCs w:val="24"/>
           <w:shd w:val="clear" w:color="auto" w:fill="FFFFFF"/>
         </w:rPr>
+        <w:lastRenderedPageBreak/>
         <w:t>getBlockProperties</w:t>
       </w:r>
-      <w:proofErr w:type="gramEnd"/>
     </w:p>
     <w:p>
       <w:pPr>
@@ -11262,37 +11323,21 @@
           <w:rFonts w:ascii="Arial" w:hAnsi="Arial"/>
           <w:sz w:val="22"/>
         </w:rPr>
-        <w:t xml:space="preserve">Return the current properties of a specified processing block. If the block does not exist, return the </w:t>
-      </w:r>
-      <w:proofErr w:type="gramStart"/>
+        <w:t xml:space="preserve">Return the current properties of a specified processing block. If the block does not exist, return the properties </w:t>
+      </w:r>
       <w:r>
         <w:rPr>
           <w:rFonts w:ascii="Arial" w:hAnsi="Arial"/>
           <w:sz w:val="22"/>
         </w:rPr>
-        <w:t xml:space="preserve">properties </w:t>
+        <w:t xml:space="preserve"> </w:t>
       </w:r>
       <w:r>
         <w:rPr>
           <w:rFonts w:ascii="Arial" w:hAnsi="Arial"/>
           <w:sz w:val="22"/>
         </w:rPr>
-        <w:t xml:space="preserve"> </w:t>
-      </w:r>
-      <w:r>
-        <w:rPr>
-          <w:rFonts w:ascii="Arial" w:hAnsi="Arial"/>
-          <w:sz w:val="22"/>
-        </w:rPr>
-        <w:t>of</w:t>
-      </w:r>
-      <w:proofErr w:type="gramEnd"/>
-      <w:r>
-        <w:rPr>
-          <w:rFonts w:ascii="Arial" w:hAnsi="Arial"/>
-          <w:sz w:val="22"/>
-        </w:rPr>
-        <w:t xml:space="preserve"> a newly created block.</w:t>
+        <w:t>of a newly created block.</w:t>
       </w:r>
     </w:p>
     <w:p>
@@ -11350,9 +11395,8 @@
           <w:szCs w:val="24"/>
           <w:shd w:val="clear" w:color="auto" w:fill="FFFFFF"/>
         </w:rPr>
-        <w:t>(projectId</w:t>
-      </w:r>
-      <w:proofErr w:type="gramStart"/>
+        <w:t>(projectId,resourceId,blockId,className</w:t>
+      </w:r>
       <w:r>
         <w:rPr>
           <w:rFonts w:ascii="Arial" w:hAnsi="Arial"/>
@@ -11360,96 +11404,159 @@
           <w:szCs w:val="24"/>
           <w:shd w:val="clear" w:color="auto" w:fill="FFFFFF"/>
         </w:rPr>
-        <w:t>,resourceId,blockId,className</w:t>
-      </w:r>
-      <w:proofErr w:type="gramEnd"/>
-      <w:r>
+        <w:t xml:space="preserve">) </w:t>
+      </w:r>
+    </w:p>
+    <w:p>
+      <w:pPr>
+        <w:pStyle w:val="NormalWeb"/>
+        <w:spacing w:before="2" w:after="2"/>
+        <w:ind w:left="1080"/>
         <w:rPr>
           <w:rFonts w:ascii="Arial" w:hAnsi="Arial"/>
           <w:sz w:val="22"/>
           <w:szCs w:val="24"/>
           <w:shd w:val="clear" w:color="auto" w:fill="FFFFFF"/>
         </w:rPr>
-        <w:t xml:space="preserve">) </w:t>
-      </w:r>
-    </w:p>
-    <w:p>
-      <w:pPr>
-        <w:pStyle w:val="NormalWeb"/>
-        <w:spacing w:before="2" w:after="2"/>
-        <w:ind w:left="1080"/>
+      </w:pPr>
+      <w:r>
         <w:rPr>
           <w:rFonts w:ascii="Arial" w:hAnsi="Arial"/>
           <w:sz w:val="22"/>
           <w:szCs w:val="24"/>
           <w:shd w:val="clear" w:color="auto" w:fill="FFFFFF"/>
         </w:rPr>
-      </w:pPr>
-      <w:r>
+        <w:t>Long projectId – the project to which the diagram belongs</w:t>
+      </w:r>
+    </w:p>
+    <w:p>
+      <w:pPr>
+        <w:pStyle w:val="NormalWeb"/>
+        <w:spacing w:before="2" w:after="2"/>
+        <w:ind w:left="1080"/>
         <w:rPr>
           <w:rFonts w:ascii="Arial" w:hAnsi="Arial"/>
           <w:sz w:val="22"/>
           <w:szCs w:val="24"/>
           <w:shd w:val="clear" w:color="auto" w:fill="FFFFFF"/>
         </w:rPr>
-        <w:t>Long projectId – the project to which the diagram belongs</w:t>
-      </w:r>
-    </w:p>
-    <w:p>
-      <w:pPr>
-        <w:pStyle w:val="NormalWeb"/>
-        <w:spacing w:before="2" w:after="2"/>
-        <w:ind w:left="1080"/>
+      </w:pPr>
+      <w:r>
         <w:rPr>
           <w:rFonts w:ascii="Arial" w:hAnsi="Arial"/>
           <w:sz w:val="22"/>
           <w:szCs w:val="24"/>
           <w:shd w:val="clear" w:color="auto" w:fill="FFFFFF"/>
         </w:rPr>
-      </w:pPr>
-      <w:r>
+        <w:t>Long resourceId – the project resource corresponding to this diagram</w:t>
+      </w:r>
+    </w:p>
+    <w:p>
+      <w:pPr>
+        <w:pStyle w:val="NormalWeb"/>
+        <w:spacing w:before="2" w:after="2"/>
+        <w:ind w:left="1080"/>
         <w:rPr>
           <w:rFonts w:ascii="Arial" w:hAnsi="Arial"/>
           <w:sz w:val="22"/>
           <w:szCs w:val="24"/>
           <w:shd w:val="clear" w:color="auto" w:fill="FFFFFF"/>
         </w:rPr>
-        <w:t>Long resourceId – the project resource corresponding to this diagram</w:t>
-      </w:r>
-    </w:p>
-    <w:p>
-      <w:pPr>
-        <w:pStyle w:val="NormalWeb"/>
-        <w:spacing w:before="2" w:after="2"/>
-        <w:ind w:left="1080"/>
+      </w:pPr>
+      <w:r>
         <w:rPr>
           <w:rFonts w:ascii="Arial" w:hAnsi="Arial"/>
           <w:sz w:val="22"/>
           <w:szCs w:val="24"/>
           <w:shd w:val="clear" w:color="auto" w:fill="FFFFFF"/>
         </w:rPr>
-      </w:pPr>
-      <w:r>
+        <w:t>String blockId – the UUID of the block as a String</w:t>
+      </w:r>
+    </w:p>
+    <w:p>
+      <w:pPr>
+        <w:pStyle w:val="NormalWeb"/>
+        <w:spacing w:before="2" w:after="2"/>
+        <w:ind w:left="1080"/>
         <w:rPr>
           <w:rFonts w:ascii="Arial" w:hAnsi="Arial"/>
           <w:sz w:val="22"/>
           <w:szCs w:val="24"/>
           <w:shd w:val="clear" w:color="auto" w:fill="FFFFFF"/>
         </w:rPr>
-        <w:t>String blockId – the UUID of the block as a String</w:t>
-      </w:r>
-    </w:p>
-    <w:p>
-      <w:pPr>
-        <w:pStyle w:val="NormalWeb"/>
-        <w:spacing w:before="2" w:after="2"/>
-        <w:ind w:left="1080"/>
+      </w:pPr>
+      <w:r>
         <w:rPr>
           <w:rFonts w:ascii="Arial" w:hAnsi="Arial"/>
           <w:sz w:val="22"/>
           <w:szCs w:val="24"/>
           <w:shd w:val="clear" w:color="auto" w:fill="FFFFFF"/>
         </w:rPr>
+        <w:t>String className – class of the block. This is used in the case where the desired block does not yet exist in the Gateway,</w:t>
+      </w:r>
+    </w:p>
+    <w:p>
+      <w:pPr>
+        <w:pStyle w:val="NormalWeb"/>
+        <w:spacing w:before="2" w:after="2"/>
+        <w:ind w:left="360"/>
+        <w:rPr>
+          <w:rFonts w:ascii="Arial" w:hAnsi="Arial"/>
+          <w:sz w:val="22"/>
+        </w:rPr>
+      </w:pPr>
+      <w:r>
+        <w:rPr>
+          <w:rFonts w:ascii="Arial" w:hAnsi="Arial"/>
+          <w:sz w:val="22"/>
+        </w:rPr>
+        <w:t>Return</w:t>
+      </w:r>
+    </w:p>
+    <w:p>
+      <w:pPr>
+        <w:pStyle w:val="NormalWeb"/>
+        <w:spacing w:before="2" w:after="2"/>
+        <w:ind w:left="2250" w:hanging="1440"/>
+        <w:rPr>
+          <w:rFonts w:ascii="Arial" w:hAnsi="Arial"/>
+          <w:sz w:val="22"/>
+        </w:rPr>
+      </w:pPr>
+      <w:r>
+        <w:rPr>
+          <w:rFonts w:ascii="Arial" w:hAnsi="Arial"/>
+          <w:sz w:val="22"/>
+        </w:rPr>
+        <w:t>A list of block properties. The list contains strings of JSON-encoded BlockProperty objects</w:t>
+      </w:r>
+      <w:r>
+        <w:rPr>
+          <w:rFonts w:ascii="Arial" w:hAnsi="Arial"/>
+          <w:sz w:val="22"/>
+        </w:rPr>
+        <w:t xml:space="preserve">.  </w:t>
+      </w:r>
+    </w:p>
+    <w:p>
+      <w:pPr>
+        <w:pStyle w:val="NormalWeb"/>
+        <w:spacing w:before="2" w:after="2"/>
+        <w:ind w:left="2250" w:hanging="1440"/>
+        <w:rPr>
+          <w:rFonts w:ascii="Arial" w:hAnsi="Arial"/>
+          <w:sz w:val="22"/>
+        </w:rPr>
+      </w:pPr>
+    </w:p>
+    <w:p>
+      <w:pPr>
+        <w:pStyle w:val="NormalWeb"/>
+        <w:spacing w:before="2" w:after="2"/>
+        <w:rPr>
+          <w:rFonts w:ascii="Arial" w:hAnsi="Arial"/>
+          <w:sz w:val="22"/>
+        </w:rPr>
       </w:pPr>
       <w:r>
         <w:rPr>
@@ -11458,7 +11565,7 @@
           <w:szCs w:val="24"/>
           <w:shd w:val="clear" w:color="auto" w:fill="FFFFFF"/>
         </w:rPr>
-        <w:t>String className – class of the block. This is used in the case where the desired block does not yet exist in the Gateway,</w:t>
+        <w:t>startController</w:t>
       </w:r>
     </w:p>
     <w:p>
@@ -11476,149 +11583,73 @@
           <w:rFonts w:ascii="Arial" w:hAnsi="Arial"/>
           <w:sz w:val="22"/>
         </w:rPr>
-        <w:t>Return</w:t>
+        <w:t>Description</w:t>
       </w:r>
     </w:p>
     <w:p>
       <w:pPr>
         <w:pStyle w:val="NormalWeb"/>
         <w:spacing w:before="2" w:after="2"/>
-        <w:ind w:left="2250" w:hanging="1440"/>
+        <w:ind w:left="720"/>
         <w:rPr>
           <w:rFonts w:ascii="Arial" w:hAnsi="Arial"/>
           <w:sz w:val="22"/>
         </w:rPr>
       </w:pPr>
-      <w:proofErr w:type="gramStart"/>
       <w:r>
         <w:rPr>
           <w:rFonts w:ascii="Arial" w:hAnsi="Arial"/>
           <w:sz w:val="22"/>
         </w:rPr>
-        <w:t>A list of block properties.</w:t>
-      </w:r>
-      <w:proofErr w:type="gramEnd"/>
+        <w:t>Start the Gateway “engine”. Enable subscriptions and process block output</w:t>
+      </w:r>
       <w:r>
         <w:rPr>
           <w:rFonts w:ascii="Arial" w:hAnsi="Arial"/>
           <w:sz w:val="22"/>
         </w:rPr>
-        <w:t xml:space="preserve"> The list contains strings of JSON-encoded BlockProperty objects</w:t>
-      </w:r>
-      <w:r>
+        <w:t xml:space="preserve">. </w:t>
+      </w:r>
+    </w:p>
+    <w:p>
+      <w:pPr>
+        <w:pStyle w:val="NormalWeb"/>
+        <w:spacing w:before="2" w:after="2"/>
+        <w:ind w:left="360"/>
         <w:rPr>
           <w:rFonts w:ascii="Arial" w:hAnsi="Arial"/>
           <w:sz w:val="22"/>
         </w:rPr>
-        <w:t xml:space="preserve">.  </w:t>
+      </w:pPr>
+      <w:r>
+        <w:rPr>
+          <w:rFonts w:ascii="Arial" w:hAnsi="Arial"/>
+          <w:sz w:val="22"/>
+        </w:rPr>
+        <w:t xml:space="preserve">Syntax </w:t>
       </w:r>
     </w:p>
     <w:p>
       <w:pPr>
         <w:pStyle w:val="NormalWeb"/>
         <w:spacing w:before="2" w:after="2"/>
-        <w:ind w:left="2250" w:hanging="1440"/>
-        <w:rPr>
-          <w:rFonts w:ascii="Arial" w:hAnsi="Arial"/>
-          <w:sz w:val="22"/>
-        </w:rPr>
-      </w:pPr>
-    </w:p>
-    <w:p>
-      <w:pPr>
-        <w:pStyle w:val="NormalWeb"/>
-        <w:spacing w:before="2" w:after="2"/>
-        <w:rPr>
-          <w:rFonts w:ascii="Arial" w:hAnsi="Arial"/>
-          <w:sz w:val="22"/>
-        </w:rPr>
-      </w:pPr>
-      <w:proofErr w:type="gramStart"/>
-      <w:r>
+        <w:ind w:left="720"/>
         <w:rPr>
           <w:rFonts w:ascii="Arial" w:hAnsi="Arial"/>
           <w:sz w:val="22"/>
           <w:szCs w:val="24"/>
           <w:shd w:val="clear" w:color="auto" w:fill="FFFFFF"/>
         </w:rPr>
-        <w:t>startController</w:t>
-      </w:r>
-      <w:proofErr w:type="gramEnd"/>
-    </w:p>
-    <w:p>
-      <w:pPr>
-        <w:pStyle w:val="NormalWeb"/>
-        <w:spacing w:before="2" w:after="2"/>
-        <w:ind w:left="360"/>
-        <w:rPr>
-          <w:rFonts w:ascii="Arial" w:hAnsi="Arial"/>
-          <w:sz w:val="22"/>
-        </w:rPr>
-      </w:pPr>
-      <w:r>
-        <w:rPr>
-          <w:rFonts w:ascii="Arial" w:hAnsi="Arial"/>
-          <w:sz w:val="22"/>
-        </w:rPr>
-        <w:t>Description</w:t>
-      </w:r>
-    </w:p>
-    <w:p>
-      <w:pPr>
-        <w:pStyle w:val="NormalWeb"/>
-        <w:spacing w:before="2" w:after="2"/>
-        <w:ind w:left="720"/>
-        <w:rPr>
-          <w:rFonts w:ascii="Arial" w:hAnsi="Arial"/>
-          <w:sz w:val="22"/>
-        </w:rPr>
-      </w:pPr>
-      <w:r>
-        <w:rPr>
-          <w:rFonts w:ascii="Arial" w:hAnsi="Arial"/>
-          <w:sz w:val="22"/>
-        </w:rPr>
-        <w:t>Start the Gateway “engine”. Enable subscriptions and process block output</w:t>
-      </w:r>
-      <w:r>
-        <w:rPr>
-          <w:rFonts w:ascii="Arial" w:hAnsi="Arial"/>
-          <w:sz w:val="22"/>
-        </w:rPr>
-        <w:t xml:space="preserve">. </w:t>
-      </w:r>
-    </w:p>
-    <w:p>
-      <w:pPr>
-        <w:pStyle w:val="NormalWeb"/>
-        <w:spacing w:before="2" w:after="2"/>
-        <w:ind w:left="360"/>
-        <w:rPr>
-          <w:rFonts w:ascii="Arial" w:hAnsi="Arial"/>
-          <w:sz w:val="22"/>
-        </w:rPr>
-      </w:pPr>
-      <w:r>
-        <w:rPr>
-          <w:rFonts w:ascii="Arial" w:hAnsi="Arial"/>
-          <w:sz w:val="22"/>
-        </w:rPr>
-        <w:t xml:space="preserve">Syntax </w:t>
-      </w:r>
-    </w:p>
-    <w:p>
-      <w:pPr>
-        <w:pStyle w:val="NormalWeb"/>
-        <w:spacing w:before="2" w:after="2"/>
-        <w:ind w:left="720"/>
+      </w:pPr>
+      <w:r>
         <w:rPr>
           <w:rFonts w:ascii="Arial" w:hAnsi="Arial"/>
           <w:sz w:val="22"/>
           <w:szCs w:val="24"/>
           <w:shd w:val="clear" w:color="auto" w:fill="FFFFFF"/>
         </w:rPr>
-      </w:pPr>
-      <w:proofErr w:type="gramStart"/>
+        <w:t>startController</w:t>
+      </w:r>
       <w:r>
         <w:rPr>
           <w:rFonts w:ascii="Arial" w:hAnsi="Arial"/>
@@ -11626,9 +11657,8 @@
           <w:szCs w:val="24"/>
           <w:shd w:val="clear" w:color="auto" w:fill="FFFFFF"/>
         </w:rPr>
-        <w:t>startController</w:t>
-      </w:r>
-      <w:proofErr w:type="gramEnd"/>
+        <w:t xml:space="preserve"> </w:t>
+      </w:r>
       <w:r>
         <w:rPr>
           <w:rFonts w:ascii="Arial" w:hAnsi="Arial"/>
@@ -11636,7 +11666,7 @@
           <w:szCs w:val="24"/>
           <w:shd w:val="clear" w:color="auto" w:fill="FFFFFF"/>
         </w:rPr>
-        <w:t xml:space="preserve"> </w:t>
+        <w:t>(</w:t>
       </w:r>
       <w:r>
         <w:rPr>
@@ -11645,8 +11675,29 @@
           <w:szCs w:val="24"/>
           <w:shd w:val="clear" w:color="auto" w:fill="FFFFFF"/>
         </w:rPr>
-        <w:t>(</w:t>
-      </w:r>
+        <w:t xml:space="preserve">) </w:t>
+      </w:r>
+    </w:p>
+    <w:p>
+      <w:pPr>
+        <w:pStyle w:val="NormalWeb"/>
+        <w:spacing w:before="2" w:after="2"/>
+        <w:ind w:left="2250" w:hanging="1440"/>
+        <w:rPr>
+          <w:rFonts w:ascii="Arial" w:hAnsi="Arial"/>
+          <w:sz w:val="22"/>
+        </w:rPr>
+      </w:pPr>
+    </w:p>
+    <w:p>
+      <w:pPr>
+        <w:pStyle w:val="NormalWeb"/>
+        <w:spacing w:before="2" w:after="2"/>
+        <w:rPr>
+          <w:rFonts w:ascii="Arial" w:hAnsi="Arial"/>
+          <w:sz w:val="22"/>
+        </w:rPr>
+      </w:pPr>
       <w:r>
         <w:rPr>
           <w:rFonts w:ascii="Arial" w:hAnsi="Arial"/>
@@ -11654,138 +11705,105 @@
           <w:szCs w:val="24"/>
           <w:shd w:val="clear" w:color="auto" w:fill="FFFFFF"/>
         </w:rPr>
-        <w:t xml:space="preserve">) </w:t>
+        <w:t>stopController</w:t>
       </w:r>
     </w:p>
     <w:p>
       <w:pPr>
         <w:pStyle w:val="NormalWeb"/>
         <w:spacing w:before="2" w:after="2"/>
-        <w:ind w:left="2250" w:hanging="1440"/>
+        <w:ind w:left="360"/>
         <w:rPr>
           <w:rFonts w:ascii="Arial" w:hAnsi="Arial"/>
           <w:sz w:val="22"/>
         </w:rPr>
       </w:pPr>
+      <w:r>
+        <w:rPr>
+          <w:rFonts w:ascii="Arial" w:hAnsi="Arial"/>
+          <w:sz w:val="22"/>
+        </w:rPr>
+        <w:t>Description</w:t>
+      </w:r>
     </w:p>
     <w:p>
       <w:pPr>
         <w:pStyle w:val="NormalWeb"/>
         <w:spacing w:before="2" w:after="2"/>
+        <w:ind w:left="720"/>
         <w:rPr>
           <w:rFonts w:ascii="Arial" w:hAnsi="Arial"/>
           <w:sz w:val="22"/>
         </w:rPr>
       </w:pPr>
-      <w:proofErr w:type="gramStart"/>
-      <w:r>
+      <w:r>
+        <w:rPr>
+          <w:rFonts w:ascii="Arial" w:hAnsi="Arial"/>
+          <w:sz w:val="22"/>
+        </w:rPr>
+        <w:t xml:space="preserve">Shutdown the Gateway “engine”. Unsubscribe </w:t>
+      </w:r>
+      <w:r>
+        <w:rPr>
+          <w:rFonts w:ascii="Arial" w:hAnsi="Arial"/>
+          <w:sz w:val="22"/>
+        </w:rPr>
+        <w:t>from</w:t>
+      </w:r>
+      <w:r>
+        <w:rPr>
+          <w:rFonts w:ascii="Arial" w:hAnsi="Arial"/>
+          <w:sz w:val="22"/>
+        </w:rPr>
+        <w:t xml:space="preserve"> any tag subscriptions. No longer process block output</w:t>
+      </w:r>
+      <w:r>
+        <w:rPr>
+          <w:rFonts w:ascii="Arial" w:hAnsi="Arial"/>
+          <w:sz w:val="22"/>
+        </w:rPr>
+        <w:t xml:space="preserve">. </w:t>
+      </w:r>
+    </w:p>
+    <w:p>
+      <w:pPr>
+        <w:pStyle w:val="NormalWeb"/>
+        <w:spacing w:before="2" w:after="2"/>
+        <w:ind w:left="360"/>
+        <w:rPr>
+          <w:rFonts w:ascii="Arial" w:hAnsi="Arial"/>
+          <w:sz w:val="22"/>
+        </w:rPr>
+      </w:pPr>
+      <w:r>
+        <w:rPr>
+          <w:rFonts w:ascii="Arial" w:hAnsi="Arial"/>
+          <w:sz w:val="22"/>
+        </w:rPr>
+        <w:t xml:space="preserve">Syntax </w:t>
+      </w:r>
+    </w:p>
+    <w:p>
+      <w:pPr>
+        <w:pStyle w:val="NormalWeb"/>
+        <w:spacing w:before="2" w:after="2"/>
+        <w:ind w:left="720"/>
         <w:rPr>
           <w:rFonts w:ascii="Arial" w:hAnsi="Arial"/>
           <w:sz w:val="22"/>
           <w:szCs w:val="24"/>
           <w:shd w:val="clear" w:color="auto" w:fill="FFFFFF"/>
         </w:rPr>
-        <w:t>stopController</w:t>
-      </w:r>
-      <w:proofErr w:type="gramEnd"/>
-    </w:p>
-    <w:p>
-      <w:pPr>
-        <w:pStyle w:val="NormalWeb"/>
-        <w:spacing w:before="2" w:after="2"/>
-        <w:ind w:left="360"/>
-        <w:rPr>
-          <w:rFonts w:ascii="Arial" w:hAnsi="Arial"/>
-          <w:sz w:val="22"/>
-        </w:rPr>
-      </w:pPr>
-      <w:r>
-        <w:rPr>
-          <w:rFonts w:ascii="Arial" w:hAnsi="Arial"/>
-          <w:sz w:val="22"/>
-        </w:rPr>
-        <w:t>Description</w:t>
-      </w:r>
-    </w:p>
-    <w:p>
-      <w:pPr>
-        <w:pStyle w:val="NormalWeb"/>
-        <w:spacing w:before="2" w:after="2"/>
-        <w:ind w:left="720"/>
-        <w:rPr>
-          <w:rFonts w:ascii="Arial" w:hAnsi="Arial"/>
-          <w:sz w:val="22"/>
-        </w:rPr>
-      </w:pPr>
-      <w:proofErr w:type="gramStart"/>
-      <w:r>
-        <w:rPr>
-          <w:rFonts w:ascii="Arial" w:hAnsi="Arial"/>
-          <w:sz w:val="22"/>
-        </w:rPr>
-        <w:t>Shutdown the Gateway “engine”.</w:t>
-      </w:r>
-      <w:proofErr w:type="gramEnd"/>
-      <w:r>
-        <w:rPr>
-          <w:rFonts w:ascii="Arial" w:hAnsi="Arial"/>
-          <w:sz w:val="22"/>
-        </w:rPr>
-        <w:t xml:space="preserve"> Unsubscribe </w:t>
-      </w:r>
-      <w:r>
-        <w:rPr>
-          <w:rFonts w:ascii="Arial" w:hAnsi="Arial"/>
-          <w:sz w:val="22"/>
-        </w:rPr>
-        <w:t>from</w:t>
-      </w:r>
-      <w:r>
-        <w:rPr>
-          <w:rFonts w:ascii="Arial" w:hAnsi="Arial"/>
-          <w:sz w:val="22"/>
-        </w:rPr>
-        <w:t xml:space="preserve"> any tag subscriptions. No longer process block output</w:t>
-      </w:r>
-      <w:r>
-        <w:rPr>
-          <w:rFonts w:ascii="Arial" w:hAnsi="Arial"/>
-          <w:sz w:val="22"/>
-        </w:rPr>
-        <w:t xml:space="preserve">. </w:t>
-      </w:r>
-    </w:p>
-    <w:p>
-      <w:pPr>
-        <w:pStyle w:val="NormalWeb"/>
-        <w:spacing w:before="2" w:after="2"/>
-        <w:ind w:left="360"/>
-        <w:rPr>
-          <w:rFonts w:ascii="Arial" w:hAnsi="Arial"/>
-          <w:sz w:val="22"/>
-        </w:rPr>
-      </w:pPr>
-      <w:r>
-        <w:rPr>
-          <w:rFonts w:ascii="Arial" w:hAnsi="Arial"/>
-          <w:sz w:val="22"/>
-        </w:rPr>
-        <w:t xml:space="preserve">Syntax </w:t>
-      </w:r>
-    </w:p>
-    <w:p>
-      <w:pPr>
-        <w:pStyle w:val="NormalWeb"/>
-        <w:spacing w:before="2" w:after="2"/>
-        <w:ind w:left="720"/>
+      </w:pPr>
+      <w:r>
         <w:rPr>
           <w:rFonts w:ascii="Arial" w:hAnsi="Arial"/>
           <w:sz w:val="22"/>
           <w:szCs w:val="24"/>
           <w:shd w:val="clear" w:color="auto" w:fill="FFFFFF"/>
         </w:rPr>
-      </w:pPr>
-      <w:proofErr w:type="gramStart"/>
+        <w:t>stopController</w:t>
+      </w:r>
       <w:r>
         <w:rPr>
           <w:rFonts w:ascii="Arial" w:hAnsi="Arial"/>
@@ -11793,9 +11811,8 @@
           <w:szCs w:val="24"/>
           <w:shd w:val="clear" w:color="auto" w:fill="FFFFFF"/>
         </w:rPr>
-        <w:t>stopController</w:t>
-      </w:r>
-      <w:proofErr w:type="gramEnd"/>
+        <w:t xml:space="preserve"> </w:t>
+      </w:r>
       <w:r>
         <w:rPr>
           <w:rFonts w:ascii="Arial" w:hAnsi="Arial"/>
@@ -11803,7 +11820,7 @@
           <w:szCs w:val="24"/>
           <w:shd w:val="clear" w:color="auto" w:fill="FFFFFF"/>
         </w:rPr>
-        <w:t xml:space="preserve"> </w:t>
+        <w:t>(</w:t>
       </w:r>
       <w:r>
         <w:rPr>
@@ -11812,15 +11829,6 @@
           <w:szCs w:val="24"/>
           <w:shd w:val="clear" w:color="auto" w:fill="FFFFFF"/>
         </w:rPr>
-        <w:t>(</w:t>
-      </w:r>
-      <w:r>
-        <w:rPr>
-          <w:rFonts w:ascii="Arial" w:hAnsi="Arial"/>
-          <w:sz w:val="22"/>
-          <w:szCs w:val="24"/>
-          <w:shd w:val="clear" w:color="auto" w:fill="FFFFFF"/>
-        </w:rPr>
         <w:t xml:space="preserve">) </w:t>
       </w:r>
     </w:p>
@@ -11839,20 +11847,21 @@
       <w:pPr>
         <w:pStyle w:val="Heading1"/>
         <w:numPr>
-          <w:numberingChange w:id="280" w:author="Chuck Coughlin" w:date="2014-01-30T10:27:00Z" w:original="%1:6:0:."/>
+          <w:numberingChange w:id="340" w:author="Chuck Coughlin" w:date="2014-01-30T10:27:00Z" w:original="%1:6:0:."/>
         </w:numPr>
         <w:rPr>
           <w:rFonts w:cs="Arial"/>
         </w:rPr>
       </w:pPr>
-      <w:bookmarkStart w:id="281" w:name="_Toc252696852"/>
+      <w:bookmarkStart w:id="341" w:name="_Toc252696852"/>
       <w:r>
         <w:rPr>
           <w:rFonts w:cs="Arial"/>
         </w:rPr>
+        <w:lastRenderedPageBreak/>
         <w:t>Client</w:t>
       </w:r>
-      <w:bookmarkEnd w:id="281"/>
+      <w:bookmarkEnd w:id="341"/>
     </w:p>
     <w:p>
       <w:pPr>
@@ -11897,14 +11906,14 @@
       <w:pPr>
         <w:pStyle w:val="Heading2"/>
         <w:numPr>
-          <w:numberingChange w:id="282" w:author="Chuck Coughlin" w:date="2014-01-30T10:27:00Z" w:original="%1:6:0:.%2:1:0:"/>
+          <w:numberingChange w:id="342" w:author="Chuck Coughlin" w:date="2014-01-30T10:27:00Z" w:original="%1:6:0:.%2:1:0:"/>
         </w:numPr>
       </w:pPr>
-      <w:bookmarkStart w:id="283" w:name="_Toc252696853"/>
+      <w:bookmarkStart w:id="343" w:name="_Toc252696853"/>
       <w:r>
         <w:t>Operator</w:t>
       </w:r>
-      <w:bookmarkEnd w:id="283"/>
+      <w:bookmarkEnd w:id="343"/>
     </w:p>
     <w:p>
       <w:pPr>
@@ -11915,26 +11924,21 @@
         <w:jc w:val="both"/>
       </w:pPr>
       <w:r>
-        <w:t xml:space="preserve">The operator’s </w:t>
-      </w:r>
-      <w:proofErr w:type="gramStart"/>
-      <w:r>
-        <w:t>view ...</w:t>
-      </w:r>
-      <w:proofErr w:type="gramEnd"/>
+        <w:t>The operator’s view ...</w:t>
+      </w:r>
     </w:p>
     <w:p>
       <w:pPr>
         <w:pStyle w:val="Heading2"/>
         <w:numPr>
-          <w:numberingChange w:id="284" w:author="Chuck Coughlin" w:date="2014-01-30T10:27:00Z" w:original="%1:6:0:.%2:2:0:"/>
+          <w:numberingChange w:id="344" w:author="Chuck Coughlin" w:date="2014-01-30T10:27:00Z" w:original="%1:6:0:.%2:2:0:"/>
         </w:numPr>
       </w:pPr>
-      <w:bookmarkStart w:id="285" w:name="_Toc252696854"/>
+      <w:bookmarkStart w:id="345" w:name="_Toc252696854"/>
       <w:r>
         <w:t>Engineer</w:t>
       </w:r>
-      <w:bookmarkEnd w:id="285"/>
+      <w:bookmarkEnd w:id="345"/>
     </w:p>
     <w:p>
       <w:pPr>
@@ -11952,14 +11956,14 @@
       <w:pPr>
         <w:pStyle w:val="Heading2"/>
         <w:numPr>
-          <w:numberingChange w:id="286" w:author="Chuck Coughlin" w:date="2014-01-30T10:27:00Z" w:original="%1:6:0:.%2:3:0:"/>
+          <w:numberingChange w:id="346" w:author="Chuck Coughlin" w:date="2014-01-30T10:27:00Z" w:original="%1:6:0:.%2:3:0:"/>
         </w:numPr>
       </w:pPr>
-      <w:bookmarkStart w:id="287" w:name="_Toc252696855"/>
+      <w:bookmarkStart w:id="347" w:name="_Toc252696855"/>
       <w:r>
         <w:t>Communication with the Gateway</w:t>
       </w:r>
-      <w:bookmarkEnd w:id="287"/>
+      <w:bookmarkEnd w:id="347"/>
     </w:p>
     <w:p>
       <w:pPr>
@@ -11970,46 +11974,42 @@
         <w:jc w:val="both"/>
       </w:pPr>
       <w:r>
-        <w:t xml:space="preserve">Event </w:t>
-      </w:r>
-      <w:proofErr w:type="gramStart"/>
-      <w:r>
-        <w:t>listener ...</w:t>
-      </w:r>
-      <w:proofErr w:type="gramEnd"/>
+        <w:t>Event listener ...</w:t>
+      </w:r>
     </w:p>
     <w:p>
       <w:pPr>
         <w:pStyle w:val="Heading1"/>
         <w:numPr>
-          <w:ins w:id="288" w:author="Chuck Coughlin" w:date="2014-01-29T17:44:00Z"/>
+          <w:ins w:id="348" w:author="Chuck Coughlin" w:date="2014-01-29T17:44:00Z"/>
         </w:numPr>
         <w:rPr>
-          <w:ins w:id="289" w:author="Chuck Coughlin" w:date="2014-01-29T17:44:00Z"/>
+          <w:ins w:id="349" w:author="Chuck Coughlin" w:date="2014-01-29T17:44:00Z"/>
           <w:rFonts w:cs="Arial"/>
         </w:rPr>
       </w:pPr>
-      <w:bookmarkStart w:id="290" w:name="_Toc252696856"/>
-      <w:ins w:id="291" w:author="Chuck Coughlin" w:date="2014-01-29T17:44:00Z">
+      <w:bookmarkStart w:id="350" w:name="_Toc252696856"/>
+      <w:ins w:id="351" w:author="Chuck Coughlin" w:date="2014-01-29T17:44:00Z">
         <w:r>
           <w:rPr>
             <w:rFonts w:cs="Arial"/>
           </w:rPr>
+          <w:lastRenderedPageBreak/>
           <w:t>Migration</w:t>
         </w:r>
-        <w:bookmarkEnd w:id="290"/>
+        <w:bookmarkEnd w:id="350"/>
       </w:ins>
     </w:p>
     <w:p>
       <w:pPr>
         <w:numPr>
-          <w:ins w:id="292" w:author="Chuck Coughlin" w:date="2014-01-29T17:44:00Z"/>
+          <w:ins w:id="352" w:author="Chuck Coughlin" w:date="2014-01-29T17:44:00Z"/>
         </w:numPr>
         <w:rPr>
-          <w:ins w:id="293" w:author="Chuck Coughlin" w:date="2014-01-29T17:44:00Z"/>
-        </w:rPr>
-      </w:pPr>
-      <w:ins w:id="294" w:author="Chuck Coughlin" w:date="2014-01-29T17:44:00Z">
+          <w:ins w:id="353" w:author="Chuck Coughlin" w:date="2014-01-29T17:44:00Z"/>
+        </w:rPr>
+      </w:pPr>
+      <w:ins w:id="354" w:author="Chuck Coughlin" w:date="2014-01-29T17:44:00Z">
         <w:r>
           <w:t>Due to the large number of applications built on the existing G2 platform, it is essential that a facility be developed to handle conversion of these applications to the Block Language Toolkit. The conversion takes place in 3 steps:</w:t>
         </w:r>
@@ -12018,10 +12018,10 @@
     <w:p>
       <w:pPr>
         <w:numPr>
-          <w:ins w:id="295" w:author="Chuck Coughlin" w:date="2014-01-29T17:44:00Z"/>
+          <w:ins w:id="355" w:author="Chuck Coughlin" w:date="2014-01-29T17:44:00Z"/>
         </w:numPr>
         <w:rPr>
-          <w:ins w:id="296" w:author="Chuck Coughlin" w:date="2014-01-29T17:44:00Z"/>
+          <w:ins w:id="356" w:author="Chuck Coughlin" w:date="2014-01-29T17:44:00Z"/>
         </w:rPr>
       </w:pPr>
     </w:p>
@@ -12031,14 +12031,14 @@
         <w:numPr>
           <w:ilvl w:val="0"/>
           <w:numId w:val="27"/>
-          <w:ins w:id="297" w:author="Chuck Coughlin" w:date="2014-01-30T10:00:00Z"/>
+          <w:ins w:id="357" w:author="Chuck Coughlin" w:date="2014-01-30T10:00:00Z"/>
         </w:numPr>
         <w:rPr>
-          <w:ins w:id="298" w:author="Chuck Coughlin" w:date="2014-01-29T17:44:00Z"/>
+          <w:ins w:id="358" w:author="Chuck Coughlin" w:date="2014-01-29T17:44:00Z"/>
           <w:rFonts w:ascii="Arial" w:hAnsi="Arial"/>
         </w:rPr>
       </w:pPr>
-      <w:ins w:id="299" w:author="Chuck Coughlin" w:date="2014-01-29T17:44:00Z">
+      <w:ins w:id="359" w:author="Chuck Coughlin" w:date="2014-01-29T17:44:00Z">
         <w:r>
           <w:rPr>
             <w:rFonts w:ascii="Arial" w:hAnsi="Arial"/>
@@ -12064,10 +12064,10 @@
       <w:pPr>
         <w:pStyle w:val="ListParagraph"/>
         <w:numPr>
-          <w:ins w:id="300" w:author="Chuck Coughlin" w:date="2014-01-29T17:44:00Z"/>
+          <w:ins w:id="360" w:author="Chuck Coughlin" w:date="2014-01-29T17:44:00Z"/>
         </w:numPr>
         <w:rPr>
-          <w:ins w:id="301" w:author="Chuck Coughlin" w:date="2014-01-29T17:44:00Z"/>
+          <w:ins w:id="361" w:author="Chuck Coughlin" w:date="2014-01-29T17:44:00Z"/>
           <w:rFonts w:ascii="Arial" w:hAnsi="Arial"/>
         </w:rPr>
       </w:pPr>
@@ -12076,14 +12076,14 @@
       <w:pPr>
         <w:pStyle w:val="ListParagraph"/>
         <w:numPr>
-          <w:ins w:id="302" w:author="Chuck Coughlin" w:date="2014-01-29T17:44:00Z"/>
+          <w:ins w:id="362" w:author="Chuck Coughlin" w:date="2014-01-29T17:44:00Z"/>
         </w:numPr>
         <w:rPr>
-          <w:ins w:id="303" w:author="Chuck Coughlin" w:date="2014-01-29T17:44:00Z"/>
+          <w:ins w:id="363" w:author="Chuck Coughlin" w:date="2014-01-29T17:44:00Z"/>
           <w:rFonts w:ascii="Arial" w:hAnsi="Arial"/>
         </w:rPr>
       </w:pPr>
-      <w:ins w:id="304" w:author="Chuck Coughlin" w:date="2014-01-29T17:44:00Z">
+      <w:ins w:id="364" w:author="Chuck Coughlin" w:date="2014-01-29T17:44:00Z">
         <w:r>
           <w:rPr>
             <w:rFonts w:ascii="Arial" w:hAnsi="Arial"/>
@@ -12104,14 +12104,14 @@
         <w:numPr>
           <w:ilvl w:val="1"/>
           <w:numId w:val="24"/>
-          <w:ins w:id="305" w:author="Chuck Coughlin" w:date="2014-01-29T17:44:00Z"/>
+          <w:ins w:id="365" w:author="Chuck Coughlin" w:date="2014-01-29T17:44:00Z"/>
         </w:numPr>
         <w:rPr>
-          <w:ins w:id="306" w:author="Chuck Coughlin" w:date="2014-01-29T17:44:00Z"/>
+          <w:ins w:id="366" w:author="Chuck Coughlin" w:date="2014-01-29T17:44:00Z"/>
           <w:rFonts w:ascii="Arial" w:hAnsi="Arial"/>
         </w:rPr>
       </w:pPr>
-      <w:ins w:id="307" w:author="Chuck Coughlin" w:date="2014-01-29T17:44:00Z">
+      <w:ins w:id="367" w:author="Chuck Coughlin" w:date="2014-01-29T17:44:00Z">
         <w:r>
           <w:rPr>
             <w:rFonts w:ascii="Arial" w:hAnsi="Arial"/>
@@ -12126,14 +12126,14 @@
         <w:numPr>
           <w:ilvl w:val="1"/>
           <w:numId w:val="24"/>
-          <w:ins w:id="308" w:author="Chuck Coughlin" w:date="2014-01-29T17:44:00Z"/>
+          <w:ins w:id="368" w:author="Chuck Coughlin" w:date="2014-01-29T17:44:00Z"/>
         </w:numPr>
         <w:rPr>
-          <w:ins w:id="309" w:author="Chuck Coughlin" w:date="2014-01-29T17:44:00Z"/>
+          <w:ins w:id="369" w:author="Chuck Coughlin" w:date="2014-01-29T17:44:00Z"/>
           <w:rFonts w:ascii="Arial" w:hAnsi="Arial"/>
         </w:rPr>
       </w:pPr>
-      <w:ins w:id="310" w:author="Chuck Coughlin" w:date="2014-01-29T17:44:00Z">
+      <w:ins w:id="370" w:author="Chuck Coughlin" w:date="2014-01-29T17:44:00Z">
         <w:r>
           <w:rPr>
             <w:rFonts w:ascii="Arial" w:hAnsi="Arial"/>
@@ -12148,33 +12148,19 @@
         <w:numPr>
           <w:ilvl w:val="1"/>
           <w:numId w:val="24"/>
-          <w:ins w:id="311" w:author="Chuck Coughlin" w:date="2014-01-29T17:44:00Z"/>
+          <w:ins w:id="371" w:author="Chuck Coughlin" w:date="2014-01-29T17:44:00Z"/>
         </w:numPr>
         <w:rPr>
-          <w:ins w:id="312" w:author="Chuck Coughlin" w:date="2014-01-29T17:44:00Z"/>
+          <w:ins w:id="372" w:author="Chuck Coughlin" w:date="2014-01-29T17:44:00Z"/>
           <w:rFonts w:ascii="Arial" w:hAnsi="Arial"/>
         </w:rPr>
       </w:pPr>
-      <w:ins w:id="313" w:author="Chuck Coughlin" w:date="2014-01-29T17:44:00Z">
+      <w:ins w:id="373" w:author="Chuck Coughlin" w:date="2014-01-29T17:44:00Z">
         <w:r>
           <w:rPr>
             <w:rFonts w:ascii="Arial" w:hAnsi="Arial"/>
           </w:rPr>
-          <w:t>Block position – x</w:t>
-        </w:r>
-        <w:proofErr w:type="gramStart"/>
-        <w:r>
-          <w:rPr>
-            <w:rFonts w:ascii="Arial" w:hAnsi="Arial"/>
-          </w:rPr>
-          <w:t>,y</w:t>
-        </w:r>
-        <w:proofErr w:type="gramEnd"/>
-        <w:r>
-          <w:rPr>
-            <w:rFonts w:ascii="Arial" w:hAnsi="Arial"/>
-          </w:rPr>
-          <w:t xml:space="preserve"> in workspace coordinates</w:t>
+          <w:t>Block position – x,y in workspace coordinates</w:t>
         </w:r>
       </w:ins>
     </w:p>
@@ -12184,14 +12170,14 @@
         <w:numPr>
           <w:ilvl w:val="1"/>
           <w:numId w:val="24"/>
-          <w:ins w:id="314" w:author="Chuck Coughlin" w:date="2014-01-29T17:44:00Z"/>
+          <w:ins w:id="374" w:author="Chuck Coughlin" w:date="2014-01-29T17:44:00Z"/>
         </w:numPr>
         <w:rPr>
-          <w:ins w:id="315" w:author="Chuck Coughlin" w:date="2014-01-29T17:44:00Z"/>
+          <w:ins w:id="375" w:author="Chuck Coughlin" w:date="2014-01-29T17:44:00Z"/>
           <w:rFonts w:ascii="Arial" w:hAnsi="Arial"/>
         </w:rPr>
       </w:pPr>
-      <w:ins w:id="316" w:author="Chuck Coughlin" w:date="2014-01-29T17:44:00Z">
+      <w:ins w:id="376" w:author="Chuck Coughlin" w:date="2014-01-29T17:44:00Z">
         <w:r>
           <w:rPr>
             <w:rFonts w:ascii="Arial" w:hAnsi="Arial"/>
@@ -12210,10 +12196,10 @@
       <w:pPr>
         <w:pStyle w:val="ListParagraph"/>
         <w:numPr>
-          <w:ins w:id="317" w:author="Chuck Coughlin" w:date="2014-01-29T17:44:00Z"/>
+          <w:ins w:id="377" w:author="Chuck Coughlin" w:date="2014-01-29T17:44:00Z"/>
         </w:numPr>
         <w:rPr>
-          <w:ins w:id="318" w:author="Chuck Coughlin" w:date="2014-01-29T17:44:00Z"/>
+          <w:ins w:id="378" w:author="Chuck Coughlin" w:date="2014-01-29T17:44:00Z"/>
           <w:rFonts w:ascii="Arial" w:hAnsi="Arial"/>
         </w:rPr>
       </w:pPr>
@@ -12222,14 +12208,14 @@
       <w:pPr>
         <w:pStyle w:val="ListParagraph"/>
         <w:numPr>
-          <w:ins w:id="319" w:author="Chuck Coughlin" w:date="2014-01-29T17:44:00Z"/>
+          <w:ins w:id="379" w:author="Chuck Coughlin" w:date="2014-01-29T17:44:00Z"/>
         </w:numPr>
         <w:rPr>
-          <w:ins w:id="320" w:author="Chuck Coughlin" w:date="2014-01-29T17:44:00Z"/>
+          <w:ins w:id="380" w:author="Chuck Coughlin" w:date="2014-01-29T17:44:00Z"/>
           <w:rFonts w:ascii="Arial" w:hAnsi="Arial"/>
         </w:rPr>
       </w:pPr>
-      <w:ins w:id="321" w:author="Chuck Coughlin" w:date="2014-01-29T17:44:00Z">
+      <w:ins w:id="381" w:author="Chuck Coughlin" w:date="2014-01-29T17:44:00Z">
         <w:r>
           <w:rPr>
             <w:rFonts w:ascii="Arial" w:hAnsi="Arial"/>
@@ -12250,14 +12236,14 @@
         <w:numPr>
           <w:ilvl w:val="0"/>
           <w:numId w:val="25"/>
-          <w:ins w:id="322" w:author="Chuck Coughlin" w:date="2014-01-29T17:44:00Z"/>
+          <w:ins w:id="382" w:author="Chuck Coughlin" w:date="2014-01-29T17:44:00Z"/>
         </w:numPr>
         <w:rPr>
-          <w:ins w:id="323" w:author="Chuck Coughlin" w:date="2014-01-29T17:44:00Z"/>
+          <w:ins w:id="383" w:author="Chuck Coughlin" w:date="2014-01-29T17:44:00Z"/>
           <w:rFonts w:ascii="Arial" w:hAnsi="Arial"/>
         </w:rPr>
       </w:pPr>
-      <w:ins w:id="324" w:author="Chuck Coughlin" w:date="2014-01-29T17:44:00Z">
+      <w:ins w:id="384" w:author="Chuck Coughlin" w:date="2014-01-29T17:44:00Z">
         <w:r>
           <w:rPr>
             <w:rFonts w:ascii="Arial" w:hAnsi="Arial"/>
@@ -12272,14 +12258,14 @@
         <w:numPr>
           <w:ilvl w:val="0"/>
           <w:numId w:val="25"/>
-          <w:ins w:id="325" w:author="Chuck Coughlin" w:date="2014-01-29T17:44:00Z"/>
+          <w:ins w:id="385" w:author="Chuck Coughlin" w:date="2014-01-29T17:44:00Z"/>
         </w:numPr>
         <w:rPr>
-          <w:ins w:id="326" w:author="Chuck Coughlin" w:date="2014-01-29T17:44:00Z"/>
+          <w:ins w:id="386" w:author="Chuck Coughlin" w:date="2014-01-29T17:44:00Z"/>
           <w:rFonts w:ascii="Arial" w:hAnsi="Arial"/>
         </w:rPr>
       </w:pPr>
-      <w:ins w:id="327" w:author="Chuck Coughlin" w:date="2014-01-29T17:44:00Z">
+      <w:ins w:id="387" w:author="Chuck Coughlin" w:date="2014-01-29T17:44:00Z">
         <w:r>
           <w:rPr>
             <w:rFonts w:ascii="Arial" w:hAnsi="Arial"/>
@@ -12294,14 +12280,14 @@
         <w:numPr>
           <w:ilvl w:val="0"/>
           <w:numId w:val="25"/>
-          <w:ins w:id="328" w:author="Chuck Coughlin" w:date="2014-01-29T17:44:00Z"/>
+          <w:ins w:id="388" w:author="Chuck Coughlin" w:date="2014-01-29T17:44:00Z"/>
         </w:numPr>
         <w:rPr>
-          <w:ins w:id="329" w:author="Chuck Coughlin" w:date="2014-01-29T17:44:00Z"/>
+          <w:ins w:id="389" w:author="Chuck Coughlin" w:date="2014-01-29T17:44:00Z"/>
           <w:rFonts w:ascii="Arial" w:hAnsi="Arial"/>
         </w:rPr>
       </w:pPr>
-      <w:ins w:id="330" w:author="Chuck Coughlin" w:date="2014-01-29T17:44:00Z">
+      <w:ins w:id="390" w:author="Chuck Coughlin" w:date="2014-01-29T17:44:00Z">
         <w:r>
           <w:rPr>
             <w:rFonts w:ascii="Arial" w:hAnsi="Arial"/>
@@ -12316,14 +12302,14 @@
         <w:numPr>
           <w:ilvl w:val="0"/>
           <w:numId w:val="25"/>
-          <w:ins w:id="331" w:author="Chuck Coughlin" w:date="2014-01-29T17:44:00Z"/>
+          <w:ins w:id="391" w:author="Chuck Coughlin" w:date="2014-01-29T17:44:00Z"/>
         </w:numPr>
         <w:rPr>
-          <w:ins w:id="332" w:author="Chuck Coughlin" w:date="2014-01-29T17:44:00Z"/>
+          <w:ins w:id="392" w:author="Chuck Coughlin" w:date="2014-01-29T17:44:00Z"/>
           <w:rFonts w:ascii="Arial" w:hAnsi="Arial"/>
         </w:rPr>
       </w:pPr>
-      <w:ins w:id="333" w:author="Chuck Coughlin" w:date="2014-01-29T17:44:00Z">
+      <w:ins w:id="393" w:author="Chuck Coughlin" w:date="2014-01-29T17:44:00Z">
         <w:r>
           <w:rPr>
             <w:rFonts w:ascii="Arial" w:hAnsi="Arial"/>
@@ -12338,14 +12324,14 @@
         <w:numPr>
           <w:ilvl w:val="0"/>
           <w:numId w:val="25"/>
-          <w:ins w:id="334" w:author="Chuck Coughlin" w:date="2014-01-29T17:44:00Z"/>
+          <w:ins w:id="394" w:author="Chuck Coughlin" w:date="2014-01-29T17:44:00Z"/>
         </w:numPr>
         <w:rPr>
-          <w:ins w:id="335" w:author="Chuck Coughlin" w:date="2014-01-29T17:44:00Z"/>
+          <w:ins w:id="395" w:author="Chuck Coughlin" w:date="2014-01-29T17:44:00Z"/>
           <w:rFonts w:ascii="Arial" w:hAnsi="Arial"/>
         </w:rPr>
       </w:pPr>
-      <w:ins w:id="336" w:author="Chuck Coughlin" w:date="2014-01-29T17:44:00Z">
+      <w:ins w:id="396" w:author="Chuck Coughlin" w:date="2014-01-29T17:44:00Z">
         <w:r>
           <w:rPr>
             <w:rFonts w:ascii="Arial" w:hAnsi="Arial"/>
@@ -12358,11 +12344,11 @@
       <w:pPr>
         <w:pStyle w:val="ListParagraph"/>
         <w:numPr>
-          <w:ins w:id="337" w:author="Chuck Coughlin" w:date="2014-01-29T17:44:00Z"/>
+          <w:ins w:id="397" w:author="Chuck Coughlin" w:date="2014-01-29T17:44:00Z"/>
         </w:numPr>
         <w:ind w:left="1440"/>
         <w:rPr>
-          <w:ins w:id="338" w:author="Chuck Coughlin" w:date="2014-01-29T17:44:00Z"/>
+          <w:ins w:id="398" w:author="Chuck Coughlin" w:date="2014-01-29T17:44:00Z"/>
           <w:rFonts w:ascii="Arial" w:hAnsi="Arial"/>
           <w:u w:val="single"/>
         </w:rPr>
@@ -12374,14 +12360,14 @@
         <w:numPr>
           <w:ilvl w:val="0"/>
           <w:numId w:val="27"/>
-          <w:ins w:id="339" w:author="Chuck Coughlin" w:date="2014-01-30T10:01:00Z"/>
+          <w:ins w:id="399" w:author="Chuck Coughlin" w:date="2014-01-30T10:01:00Z"/>
         </w:numPr>
         <w:rPr>
-          <w:ins w:id="340" w:author="Chuck Coughlin" w:date="2014-01-29T17:44:00Z"/>
+          <w:ins w:id="400" w:author="Chuck Coughlin" w:date="2014-01-29T17:44:00Z"/>
           <w:rFonts w:ascii="Arial" w:hAnsi="Arial"/>
         </w:rPr>
       </w:pPr>
-      <w:ins w:id="341" w:author="Chuck Coughlin" w:date="2014-01-29T17:44:00Z">
+      <w:ins w:id="401" w:author="Chuck Coughlin" w:date="2014-01-29T17:44:00Z">
         <w:r>
           <w:rPr>
             <w:rFonts w:ascii="Arial" w:hAnsi="Arial"/>
@@ -12407,10 +12393,10 @@
       <w:pPr>
         <w:pStyle w:val="ListParagraph"/>
         <w:numPr>
-          <w:ins w:id="342" w:author="Chuck Coughlin" w:date="2014-01-29T17:44:00Z"/>
+          <w:ins w:id="402" w:author="Chuck Coughlin" w:date="2014-01-29T17:44:00Z"/>
         </w:numPr>
         <w:rPr>
-          <w:ins w:id="343" w:author="Chuck Coughlin" w:date="2014-01-29T17:44:00Z"/>
+          <w:ins w:id="403" w:author="Chuck Coughlin" w:date="2014-01-29T17:44:00Z"/>
           <w:rFonts w:ascii="Arial" w:hAnsi="Arial"/>
           <w:u w:val="single"/>
         </w:rPr>
@@ -12420,15 +12406,14 @@
       <w:pPr>
         <w:pStyle w:val="ListParagraph"/>
         <w:numPr>
-          <w:ins w:id="344" w:author="Chuck Coughlin" w:date="2014-01-29T17:44:00Z"/>
+          <w:ins w:id="404" w:author="Chuck Coughlin" w:date="2014-01-29T17:44:00Z"/>
         </w:numPr>
         <w:rPr>
-          <w:ins w:id="345" w:author="Chuck Coughlin" w:date="2014-01-29T17:44:00Z"/>
+          <w:ins w:id="405" w:author="Chuck Coughlin" w:date="2014-01-29T17:44:00Z"/>
           <w:rFonts w:ascii="Arial" w:hAnsi="Arial"/>
         </w:rPr>
       </w:pPr>
-      <w:proofErr w:type="gramStart"/>
-      <w:ins w:id="346" w:author="Chuck Coughlin" w:date="2014-01-29T17:44:00Z">
+      <w:ins w:id="406" w:author="Chuck Coughlin" w:date="2014-01-29T17:44:00Z">
         <w:r>
           <w:rPr>
             <w:rFonts w:ascii="Arial" w:hAnsi="Arial"/>
@@ -12458,14 +12443,7 @@
           <w:rPr>
             <w:rFonts w:ascii="Arial" w:hAnsi="Arial"/>
           </w:rPr>
-          <w:t xml:space="preserve"> tool</w:t>
-        </w:r>
-        <w:proofErr w:type="gramEnd"/>
-        <w:r>
-          <w:rPr>
-            <w:rFonts w:ascii="Arial" w:hAnsi="Arial"/>
-          </w:rPr>
-          <w:t xml:space="preserve">. The tool accepts a G2-JSON document on its standard input and writes BLT-JSON on its standard output. (This is done to facilitate bulk processing with scripts). The </w:t>
+          <w:t xml:space="preserve"> tool. The tool accepts a G2-JSON document on its standard input and writes BLT-JSON on its standard output. (This is done to facilitate bulk processing with scripts). The </w:t>
         </w:r>
         <w:r>
           <w:rPr>
@@ -12486,10 +12464,10 @@
       <w:pPr>
         <w:pStyle w:val="ListParagraph"/>
         <w:numPr>
-          <w:ins w:id="347" w:author="Chuck Coughlin" w:date="2014-01-29T17:44:00Z"/>
+          <w:ins w:id="407" w:author="Chuck Coughlin" w:date="2014-01-29T17:44:00Z"/>
         </w:numPr>
         <w:rPr>
-          <w:ins w:id="348" w:author="Chuck Coughlin" w:date="2014-01-29T17:44:00Z"/>
+          <w:ins w:id="408" w:author="Chuck Coughlin" w:date="2014-01-29T17:44:00Z"/>
           <w:rFonts w:ascii="Arial" w:hAnsi="Arial"/>
           <w:u w:val="single"/>
         </w:rPr>
@@ -12501,14 +12479,14 @@
         <w:numPr>
           <w:ilvl w:val="0"/>
           <w:numId w:val="27"/>
-          <w:ins w:id="349" w:author="Chuck Coughlin" w:date="2014-01-29T17:44:00Z"/>
+          <w:ins w:id="409" w:author="Chuck Coughlin" w:date="2014-01-29T17:44:00Z"/>
         </w:numPr>
         <w:rPr>
-          <w:ins w:id="350" w:author="Chuck Coughlin" w:date="2014-01-29T17:44:00Z"/>
+          <w:ins w:id="410" w:author="Chuck Coughlin" w:date="2014-01-29T17:44:00Z"/>
           <w:rFonts w:ascii="Arial" w:hAnsi="Arial"/>
         </w:rPr>
       </w:pPr>
-      <w:ins w:id="351" w:author="Chuck Coughlin" w:date="2014-01-29T17:44:00Z">
+      <w:ins w:id="411" w:author="Chuck Coughlin" w:date="2014-01-29T17:44:00Z">
         <w:r>
           <w:rPr>
             <w:rFonts w:ascii="Arial" w:hAnsi="Arial"/>
@@ -12534,10 +12512,10 @@
       <w:pPr>
         <w:pStyle w:val="ListParagraph"/>
         <w:numPr>
-          <w:ins w:id="352" w:author="Chuck Coughlin" w:date="2014-01-29T17:44:00Z"/>
+          <w:ins w:id="412" w:author="Chuck Coughlin" w:date="2014-01-29T17:44:00Z"/>
         </w:numPr>
         <w:rPr>
-          <w:ins w:id="353" w:author="Chuck Coughlin" w:date="2014-01-29T17:44:00Z"/>
+          <w:ins w:id="413" w:author="Chuck Coughlin" w:date="2014-01-29T17:44:00Z"/>
           <w:rFonts w:ascii="Arial" w:hAnsi="Arial"/>
         </w:rPr>
       </w:pPr>
@@ -12546,47 +12524,45 @@
       <w:pPr>
         <w:pStyle w:val="ListParagraph"/>
         <w:numPr>
-          <w:ins w:id="354" w:author="Chuck Coughlin" w:date="2014-01-29T17:44:00Z"/>
+          <w:ins w:id="414" w:author="Chuck Coughlin" w:date="2014-01-29T17:44:00Z"/>
         </w:numPr>
         <w:ind w:left="360"/>
         <w:rPr>
-          <w:ins w:id="355" w:author="Chuck Coughlin" w:date="2014-01-29T17:44:00Z"/>
+          <w:ins w:id="415" w:author="Chuck Coughlin" w:date="2014-01-29T17:44:00Z"/>
           <w:rFonts w:ascii="Arial" w:hAnsi="Arial"/>
         </w:rPr>
       </w:pPr>
-      <w:proofErr w:type="gramStart"/>
-      <w:ins w:id="356" w:author="Chuck Coughlin" w:date="2014-01-29T17:44:00Z">
+      <w:ins w:id="416" w:author="Chuck Coughlin" w:date="2014-01-29T17:44:00Z">
         <w:r>
           <w:rPr>
             <w:rFonts w:ascii="Arial" w:hAnsi="Arial"/>
           </w:rPr>
           <w:t>Note that the manual activity of coding Ignition replacements for G2 blocks, procedures and methods must precede first of these steps.</w:t>
         </w:r>
-        <w:proofErr w:type="gramEnd"/>
       </w:ins>
     </w:p>
     <w:p>
       <w:pPr>
         <w:pStyle w:val="Heading2"/>
         <w:numPr>
-          <w:ins w:id="357" w:author="Chuck Coughlin" w:date="2014-01-29T17:44:00Z"/>
+          <w:ins w:id="417" w:author="Chuck Coughlin" w:date="2014-01-29T17:44:00Z"/>
         </w:numPr>
         <w:rPr>
-          <w:ins w:id="358" w:author="Chuck Coughlin" w:date="2014-01-29T17:44:00Z"/>
-        </w:rPr>
-      </w:pPr>
-      <w:bookmarkStart w:id="359" w:name="_Toc252696857"/>
-      <w:ins w:id="360" w:author="Chuck Coughlin" w:date="2014-01-29T17:44:00Z">
+          <w:ins w:id="418" w:author="Chuck Coughlin" w:date="2014-01-29T17:44:00Z"/>
+        </w:rPr>
+      </w:pPr>
+      <w:bookmarkStart w:id="419" w:name="_Toc252696857"/>
+      <w:ins w:id="420" w:author="Chuck Coughlin" w:date="2014-01-29T17:44:00Z">
         <w:r>
           <w:t>G2 Export Module</w:t>
         </w:r>
-        <w:bookmarkEnd w:id="359"/>
+        <w:bookmarkEnd w:id="419"/>
       </w:ins>
     </w:p>
     <w:p>
       <w:pPr>
         <w:numPr>
-          <w:ins w:id="361" w:author="Chuck Coughlin" w:date="2014-01-29T17:44:00Z"/>
+          <w:ins w:id="421" w:author="Chuck Coughlin" w:date="2014-01-29T17:44:00Z"/>
         </w:numPr>
         <w:tabs>
           <w:tab w:val="left" w:pos="1650"/>
@@ -12594,10 +12570,10 @@
         <w:spacing w:before="120"/>
         <w:jc w:val="both"/>
         <w:rPr>
-          <w:ins w:id="362" w:author="Chuck Coughlin" w:date="2014-01-29T17:44:00Z"/>
-        </w:rPr>
-      </w:pPr>
-      <w:ins w:id="363" w:author="Chuck Coughlin" w:date="2014-01-29T17:44:00Z">
+          <w:ins w:id="422" w:author="Chuck Coughlin" w:date="2014-01-29T17:44:00Z"/>
+        </w:rPr>
+      </w:pPr>
+      <w:ins w:id="423" w:author="Chuck Coughlin" w:date="2014-01-29T17:44:00Z">
         <w:r>
           <w:t>From a high level, the format of the JSON output is:</w:t>
         </w:r>
@@ -12606,7 +12582,7 @@
     <w:p>
       <w:pPr>
         <w:numPr>
-          <w:ins w:id="364" w:author="Chuck Coughlin" w:date="2014-01-29T17:44:00Z"/>
+          <w:ins w:id="424" w:author="Chuck Coughlin" w:date="2014-01-29T17:44:00Z"/>
         </w:numPr>
         <w:tabs>
           <w:tab w:val="left" w:pos="1650"/>
@@ -12614,21 +12590,13 @@
         <w:spacing w:before="120"/>
         <w:jc w:val="both"/>
         <w:rPr>
-          <w:ins w:id="365" w:author="Chuck Coughlin" w:date="2014-01-29T17:44:00Z"/>
-        </w:rPr>
-      </w:pPr>
-      <w:ins w:id="366" w:author="Chuck Coughlin" w:date="2014-01-29T17:44:00Z">
+          <w:ins w:id="425" w:author="Chuck Coughlin" w:date="2014-01-29T17:44:00Z"/>
+        </w:rPr>
+      </w:pPr>
+      <w:ins w:id="426" w:author="Chuck Coughlin" w:date="2014-01-29T17:44:00Z">
         <w:r>
           <w:tab/>
-          <w:t>{“</w:t>
-        </w:r>
-        <w:proofErr w:type="gramStart"/>
-        <w:r>
-          <w:t>blocks</w:t>
-        </w:r>
-        <w:proofErr w:type="gramEnd"/>
-        <w:r>
-          <w:t xml:space="preserve">”: [ { </w:t>
+          <w:t xml:space="preserve">{“blocks”: [ { </w:t>
         </w:r>
         <w:r>
           <w:rPr>
@@ -12644,7 +12612,7 @@
     <w:p>
       <w:pPr>
         <w:numPr>
-          <w:ins w:id="367" w:author="Chuck Coughlin" w:date="2014-01-29T17:44:00Z"/>
+          <w:ins w:id="427" w:author="Chuck Coughlin" w:date="2014-01-29T17:44:00Z"/>
         </w:numPr>
         <w:tabs>
           <w:tab w:val="left" w:pos="1650"/>
@@ -12652,20 +12620,12 @@
         <w:spacing w:before="120"/>
         <w:jc w:val="both"/>
         <w:rPr>
-          <w:ins w:id="368" w:author="Chuck Coughlin" w:date="2014-01-29T17:44:00Z"/>
-        </w:rPr>
-      </w:pPr>
-      <w:ins w:id="369" w:author="Chuck Coughlin" w:date="2014-01-29T17:44:00Z">
-        <w:r>
-          <w:t xml:space="preserve">                           “</w:t>
-        </w:r>
-        <w:proofErr w:type="gramStart"/>
-        <w:r>
-          <w:t>connections</w:t>
-        </w:r>
-        <w:proofErr w:type="gramEnd"/>
-        <w:r>
-          <w:t xml:space="preserve">”: [ { </w:t>
+          <w:ins w:id="428" w:author="Chuck Coughlin" w:date="2014-01-29T17:44:00Z"/>
+        </w:rPr>
+      </w:pPr>
+      <w:ins w:id="429" w:author="Chuck Coughlin" w:date="2014-01-29T17:44:00Z">
+        <w:r>
+          <w:t xml:space="preserve">                           “connections”: [ { </w:t>
         </w:r>
         <w:r>
           <w:rPr>
@@ -12681,7 +12641,7 @@
     <w:p>
       <w:pPr>
         <w:numPr>
-          <w:ins w:id="370" w:author="Chuck Coughlin" w:date="2014-01-29T17:44:00Z"/>
+          <w:ins w:id="430" w:author="Chuck Coughlin" w:date="2014-01-29T17:44:00Z"/>
         </w:numPr>
         <w:tabs>
           <w:tab w:val="left" w:pos="1650"/>
@@ -12689,14 +12649,14 @@
         <w:spacing w:before="120"/>
         <w:jc w:val="both"/>
         <w:rPr>
-          <w:ins w:id="371" w:author="Chuck Coughlin" w:date="2014-01-29T17:44:00Z"/>
+          <w:ins w:id="431" w:author="Chuck Coughlin" w:date="2014-01-29T17:44:00Z"/>
         </w:rPr>
       </w:pPr>
     </w:p>
     <w:p>
       <w:pPr>
         <w:numPr>
-          <w:ins w:id="372" w:author="Chuck Coughlin" w:date="2014-01-29T17:44:00Z"/>
+          <w:ins w:id="432" w:author="Chuck Coughlin" w:date="2014-01-29T17:44:00Z"/>
         </w:numPr>
         <w:tabs>
           <w:tab w:val="left" w:pos="1650"/>
@@ -12704,10 +12664,10 @@
         <w:spacing w:before="120"/>
         <w:jc w:val="both"/>
         <w:rPr>
-          <w:ins w:id="373" w:author="Chuck Coughlin" w:date="2014-01-29T17:44:00Z"/>
-        </w:rPr>
-      </w:pPr>
-      <w:ins w:id="374" w:author="Chuck Coughlin" w:date="2014-01-29T17:44:00Z">
+          <w:ins w:id="433" w:author="Chuck Coughlin" w:date="2014-01-29T17:44:00Z"/>
+        </w:rPr>
+      </w:pPr>
+      <w:ins w:id="434" w:author="Chuck Coughlin" w:date="2014-01-29T17:44:00Z">
         <w:r>
           <w:t xml:space="preserve">As in Python syntax, {} denotes a dictionary, [] denotes a list. Whitespace is ignored. The details of the serialized blocks and connection are flexible. </w:t>
         </w:r>
@@ -12716,7 +12676,7 @@
     <w:p>
       <w:pPr>
         <w:numPr>
-          <w:ins w:id="375" w:author="Chuck Coughlin" w:date="2014-01-29T17:44:00Z"/>
+          <w:ins w:id="435" w:author="Chuck Coughlin" w:date="2014-01-29T17:44:00Z"/>
         </w:numPr>
         <w:tabs>
           <w:tab w:val="left" w:pos="1650"/>
@@ -12724,21 +12684,16 @@
         <w:spacing w:before="120"/>
         <w:jc w:val="both"/>
         <w:rPr>
-          <w:ins w:id="376" w:author="Chuck Coughlin" w:date="2014-01-29T17:44:00Z"/>
-        </w:rPr>
-      </w:pPr>
-      <w:ins w:id="377" w:author="Chuck Coughlin" w:date="2014-01-29T17:44:00Z">
-        <w:r>
-          <w:t>During development, JSON syntax can be validated via the following free website</w:t>
-        </w:r>
-        <w:proofErr w:type="gramStart"/>
-        <w:r>
-          <w:t xml:space="preserve">: </w:t>
+          <w:ins w:id="436" w:author="Chuck Coughlin" w:date="2014-01-29T17:44:00Z"/>
+        </w:rPr>
+      </w:pPr>
+      <w:ins w:id="437" w:author="Chuck Coughlin" w:date="2014-01-29T17:44:00Z">
+        <w:r>
+          <w:t xml:space="preserve">During development, JSON syntax can be validated via the following free website: </w:t>
         </w:r>
         <w:r>
           <w:t xml:space="preserve"> </w:t>
         </w:r>
-        <w:proofErr w:type="gramEnd"/>
         <w:r>
           <w:fldChar w:fldCharType="begin"/>
         </w:r>
@@ -12765,7 +12720,7 @@
     <w:p>
       <w:pPr>
         <w:numPr>
-          <w:ins w:id="378" w:author="Chuck Coughlin" w:date="2014-01-29T17:44:00Z"/>
+          <w:ins w:id="438" w:author="Chuck Coughlin" w:date="2014-01-29T17:44:00Z"/>
         </w:numPr>
         <w:tabs>
           <w:tab w:val="left" w:pos="1650"/>
@@ -12773,7 +12728,7 @@
         <w:spacing w:before="120"/>
         <w:jc w:val="both"/>
         <w:rPr>
-          <w:ins w:id="379" w:author="Chuck Coughlin" w:date="2014-01-29T17:44:00Z"/>
+          <w:ins w:id="439" w:author="Chuck Coughlin" w:date="2014-01-29T17:44:00Z"/>
         </w:rPr>
       </w:pPr>
     </w:p>
@@ -12781,24 +12736,24 @@
       <w:pPr>
         <w:pStyle w:val="Heading2"/>
         <w:numPr>
-          <w:ins w:id="380" w:author="Chuck Coughlin" w:date="2014-01-29T17:44:00Z"/>
+          <w:ins w:id="440" w:author="Chuck Coughlin" w:date="2014-01-29T17:44:00Z"/>
         </w:numPr>
         <w:rPr>
-          <w:ins w:id="381" w:author="Chuck Coughlin" w:date="2014-01-29T17:44:00Z"/>
-        </w:rPr>
-      </w:pPr>
-      <w:bookmarkStart w:id="382" w:name="_Toc252696858"/>
-      <w:ins w:id="383" w:author="Chuck Coughlin" w:date="2014-01-29T17:44:00Z">
+          <w:ins w:id="441" w:author="Chuck Coughlin" w:date="2014-01-29T17:44:00Z"/>
+        </w:rPr>
+      </w:pPr>
+      <w:bookmarkStart w:id="442" w:name="_Toc252696858"/>
+      <w:ins w:id="443" w:author="Chuck Coughlin" w:date="2014-01-29T17:44:00Z">
         <w:r>
           <w:t>Migration Tool</w:t>
         </w:r>
-        <w:bookmarkEnd w:id="382"/>
+        <w:bookmarkEnd w:id="442"/>
       </w:ins>
     </w:p>
     <w:p>
       <w:pPr>
         <w:numPr>
-          <w:ins w:id="384" w:author="Chuck Coughlin" w:date="2014-01-29T17:44:00Z"/>
+          <w:ins w:id="444" w:author="Chuck Coughlin" w:date="2014-01-29T17:44:00Z"/>
         </w:numPr>
         <w:tabs>
           <w:tab w:val="left" w:pos="1650"/>
@@ -12806,28 +12761,12 @@
         <w:spacing w:before="120"/>
         <w:jc w:val="both"/>
         <w:rPr>
-          <w:ins w:id="385" w:author="Chuck Coughlin" w:date="2014-01-29T17:44:00Z"/>
-        </w:rPr>
-      </w:pPr>
-      <w:ins w:id="386" w:author="Chuck Coughlin" w:date="2014-01-29T17:44:00Z">
-        <w:r>
-          <w:t xml:space="preserve">The migration tool accesses </w:t>
-        </w:r>
-        <w:proofErr w:type="gramStart"/>
-        <w:r>
-          <w:t>a</w:t>
-        </w:r>
-        <w:proofErr w:type="gramEnd"/>
-        <w:r>
-          <w:t xml:space="preserve"> SQLite database that contains the translation tables. (SQLite was chosen because it is easy to script, has no license restrictions and no installation. There is also an easy-to-use GUI editor for Windows/Linux or </w:t>
-        </w:r>
-        <w:proofErr w:type="gramStart"/>
-        <w:r>
-          <w:t>OSX  available</w:t>
-        </w:r>
-        <w:proofErr w:type="gramEnd"/>
-        <w:r>
-          <w:t xml:space="preserve"> at </w:t>
+          <w:ins w:id="445" w:author="Chuck Coughlin" w:date="2014-01-29T17:44:00Z"/>
+        </w:rPr>
+      </w:pPr>
+      <w:ins w:id="446" w:author="Chuck Coughlin" w:date="2014-01-29T17:44:00Z">
+        <w:r>
+          <w:t xml:space="preserve">The migration tool accesses a SQLite database that contains the translation tables. (SQLite was chosen because it is easy to script, has no license restrictions and no installation. There is also an easy-to-use GUI editor for Windows/Linux or OSX  available at </w:t>
         </w:r>
         <w:r>
           <w:fldChar w:fldCharType="begin"/>
@@ -12855,7 +12794,7 @@
     <w:p>
       <w:pPr>
         <w:numPr>
-          <w:ins w:id="387" w:author="Chuck Coughlin" w:date="2014-01-29T17:44:00Z"/>
+          <w:ins w:id="447" w:author="Chuck Coughlin" w:date="2014-01-29T17:44:00Z"/>
         </w:numPr>
         <w:tabs>
           <w:tab w:val="left" w:pos="1650"/>
@@ -12863,7 +12802,7 @@
         <w:spacing w:before="120"/>
         <w:jc w:val="both"/>
         <w:rPr>
-          <w:ins w:id="388" w:author="Chuck Coughlin" w:date="2014-01-29T17:44:00Z"/>
+          <w:ins w:id="448" w:author="Chuck Coughlin" w:date="2014-01-29T17:44:00Z"/>
         </w:rPr>
       </w:pPr>
     </w:p>
@@ -12871,20 +12810,21 @@
       <w:pPr>
         <w:pStyle w:val="Heading1"/>
         <w:numPr>
-          <w:numberingChange w:id="389" w:author="Chuck Coughlin" w:date="2014-01-29T17:44:00Z" w:original="%1:7:0:."/>
+          <w:numberingChange w:id="449" w:author="Chuck Coughlin" w:date="2014-01-29T17:44:00Z" w:original="%1:7:0:."/>
         </w:numPr>
         <w:rPr>
           <w:rFonts w:cs="Arial"/>
         </w:rPr>
       </w:pPr>
-      <w:bookmarkStart w:id="390" w:name="_Toc252696859"/>
+      <w:bookmarkStart w:id="450" w:name="_Toc252696859"/>
       <w:r>
         <w:rPr>
           <w:rFonts w:cs="Arial"/>
         </w:rPr>
+        <w:lastRenderedPageBreak/>
         <w:t>Use Cases</w:t>
       </w:r>
-      <w:bookmarkEnd w:id="390"/>
+      <w:bookmarkEnd w:id="450"/>
     </w:p>
     <w:p>
       <w:r>
@@ -12896,14 +12836,14 @@
       <w:pPr>
         <w:pStyle w:val="Heading2"/>
         <w:numPr>
-          <w:numberingChange w:id="391" w:author="Chuck Coughlin" w:date="2014-01-29T17:44:00Z" w:original="%1:7:0:.%2:1:0:"/>
+          <w:numberingChange w:id="451" w:author="Chuck Coughlin" w:date="2014-01-29T17:44:00Z" w:original="%1:7:0:.%2:1:0:"/>
         </w:numPr>
       </w:pPr>
-      <w:bookmarkStart w:id="392" w:name="_Toc252696860"/>
+      <w:bookmarkStart w:id="452" w:name="_Toc252696860"/>
       <w:r>
         <w:t>Basic Diagram</w:t>
       </w:r>
-      <w:bookmarkEnd w:id="392"/>
+      <w:bookmarkEnd w:id="452"/>
     </w:p>
     <w:p/>
     <w:p/>
@@ -12916,7 +12856,7 @@
           <w:noProof/>
         </w:rPr>
         <w:drawing>
-          <wp:inline distT="0" distB="0" distL="0" distR="0">
+          <wp:inline distT="0" distB="0" distL="0" distR="0" wp14:anchorId="1EE0A0F6" wp14:editId="2A8BADEC">
             <wp:extent cx="5173980" cy="1402080"/>
             <wp:effectExtent l="0" t="0" r="7620" b="7620"/>
             <wp:docPr id="4" name="Picture 1"/>
@@ -12933,10 +12873,10 @@
                     </pic:cNvPicPr>
                   </pic:nvPicPr>
                   <pic:blipFill>
-                    <a:blip r:embed="rId19">
+                    <a:blip r:embed="rId20">
                       <a:extLst>
                         <a:ext uri="{28A0092B-C50C-407E-A947-70E740481C1C}">
-                          <a14:useLocalDpi xmlns="" xmlns:wpc="http://schemas.microsoft.com/office/word/2010/wordprocessingCanvas" xmlns:mc="http://schemas.openxmlformats.org/markup-compatibility/2006" xmlns:o="urn:schemas-microsoft-com:office:office" xmlns:r="http://schemas.openxmlformats.org/officeDocument/2006/relationships" xmlns:m="http://schemas.openxmlformats.org/officeDocument/2006/math" xmlns:v="urn:schemas-microsoft-com:vml" xmlns:wp14="http://schemas.microsoft.com/office/word/2010/wordprocessingDrawing" xmlns:wp="http://schemas.openxmlformats.org/drawingml/2006/wordprocessingDrawing" xmlns:w10="urn:schemas-microsoft-com:office:word" xmlns:w="http://schemas.openxmlformats.org/wordprocessingml/2006/main" xmlns:w14="http://schemas.microsoft.com/office/word/2010/wordml" xmlns:wpg="http://schemas.microsoft.com/office/word/2010/wordprocessingGroup" xmlns:wpi="http://schemas.microsoft.com/office/word/2010/wordprocessingInk" xmlns:wne="http://schemas.microsoft.com/office/word/2006/wordml" xmlns:wps="http://schemas.microsoft.com/office/word/2010/wordprocessingShape" xmlns:a="http://schemas.openxmlformats.org/drawingml/2006/main" xmlns:pic="http://schemas.openxmlformats.org/drawingml/2006/picture" xmlns:a14="http://schemas.microsoft.com/office/drawing/2010/main" xmlns:mv="urn:schemas-microsoft-com:mac:vml" xmlns:ve="http://schemas.openxmlformats.org/markup-compatibility/2006" xmlns:mo="http://schemas.microsoft.com/office/mac/office/2008/main" val="0"/>
+                          <a14:useLocalDpi xmlns:a14="http://schemas.microsoft.com/office/drawing/2010/main" val="0"/>
                         </a:ext>
                       </a:extLst>
                     </a:blip>
@@ -12976,14 +12916,14 @@
       <w:pPr>
         <w:pStyle w:val="Heading3"/>
         <w:numPr>
-          <w:numberingChange w:id="393" w:author="Chuck Coughlin" w:date="2014-01-29T17:44:00Z" w:original="%1:7:0:.%2:1:0:.%3:1:0:"/>
+          <w:numberingChange w:id="453" w:author="Chuck Coughlin" w:date="2014-01-29T17:44:00Z" w:original="%1:7:0:.%2:1:0:.%3:1:0:"/>
         </w:numPr>
       </w:pPr>
-      <w:bookmarkStart w:id="394" w:name="_Toc252696861"/>
+      <w:bookmarkStart w:id="454" w:name="_Toc252696861"/>
       <w:r>
         <w:t>Description</w:t>
       </w:r>
-      <w:bookmarkEnd w:id="394"/>
+      <w:bookmarkEnd w:id="454"/>
     </w:p>
     <w:p>
       <w:r>
@@ -12993,26 +12933,21 @@
         <w:t>T</w:t>
       </w:r>
       <w:r>
-        <w:t>his diagram has two numeric inputs.   The inputs feed a sum block that adds the two inputs and puts the re</w:t>
-      </w:r>
-      <w:bookmarkStart w:id="395" w:name="_GoBack"/>
-      <w:bookmarkEnd w:id="395"/>
-      <w:r>
-        <w:t xml:space="preserve">sult on its output.  The output of the sum block is the input to a high limit observation block configured with a high limit.  The output of the observation block is a Boolean value that is true if the value is greater than the limit and false otherwise.  The Boolean output is the input to a Final Diagnosis block that inserts a record into the database on the rising edge. </w:t>
+        <w:t xml:space="preserve">his diagram has two numeric inputs.   The inputs feed a sum block that adds the two inputs and puts the result on its output.  The output of the sum block is the input to a high limit observation block configured with a high limit.  The output of the observation block is a Boolean value that is true if the value is greater than the limit and false otherwise.  The Boolean output is the input to a Final Diagnosis block that inserts a record into the database on the rising edge. </w:t>
       </w:r>
     </w:p>
     <w:p>
       <w:pPr>
         <w:pStyle w:val="Heading3"/>
         <w:numPr>
-          <w:numberingChange w:id="396" w:author="Chuck Coughlin" w:date="2014-01-29T17:44:00Z" w:original="%1:7:0:.%2:1:0:.%3:2:0:"/>
+          <w:numberingChange w:id="455" w:author="Chuck Coughlin" w:date="2014-01-29T17:44:00Z" w:original="%1:7:0:.%2:1:0:.%3:2:0:"/>
         </w:numPr>
       </w:pPr>
-      <w:bookmarkStart w:id="397" w:name="_Toc252696862"/>
+      <w:bookmarkStart w:id="456" w:name="_Toc252696862"/>
       <w:r>
         <w:t>Key Requirements</w:t>
       </w:r>
-      <w:bookmarkEnd w:id="397"/>
+      <w:bookmarkEnd w:id="456"/>
     </w:p>
     <w:p>
       <w:pPr>
@@ -13020,7 +12955,7 @@
         <w:numPr>
           <w:ilvl w:val="0"/>
           <w:numId w:val="23"/>
-          <w:numberingChange w:id="398" w:author="Chuck Coughlin" w:date="2014-01-30T10:27:00Z" w:original="%1:1:0:."/>
+          <w:numberingChange w:id="457" w:author="Chuck Coughlin" w:date="2014-01-30T10:27:00Z" w:original="%1:1:0:."/>
         </w:numPr>
         <w:spacing w:line="276" w:lineRule="auto"/>
       </w:pPr>
@@ -13034,7 +12969,7 @@
         <w:numPr>
           <w:ilvl w:val="0"/>
           <w:numId w:val="23"/>
-          <w:numberingChange w:id="399" w:author="Chuck Coughlin" w:date="2014-01-30T10:27:00Z" w:original="%1:2:0:."/>
+          <w:numberingChange w:id="458" w:author="Chuck Coughlin" w:date="2014-01-30T10:27:00Z" w:original="%1:2:0:."/>
         </w:numPr>
         <w:spacing w:line="276" w:lineRule="auto"/>
       </w:pPr>
@@ -13048,7 +12983,7 @@
         <w:numPr>
           <w:ilvl w:val="0"/>
           <w:numId w:val="23"/>
-          <w:numberingChange w:id="400" w:author="Chuck Coughlin" w:date="2014-01-30T10:27:00Z" w:original="%1:3:0:."/>
+          <w:numberingChange w:id="459" w:author="Chuck Coughlin" w:date="2014-01-30T10:27:00Z" w:original="%1:3:0:."/>
         </w:numPr>
         <w:spacing w:line="276" w:lineRule="auto"/>
       </w:pPr>
@@ -13062,7 +12997,7 @@
         <w:numPr>
           <w:ilvl w:val="0"/>
           <w:numId w:val="23"/>
-          <w:numberingChange w:id="401" w:author="Chuck Coughlin" w:date="2014-01-30T10:27:00Z" w:original="%1:4:0:."/>
+          <w:numberingChange w:id="460" w:author="Chuck Coughlin" w:date="2014-01-30T10:27:00Z" w:original="%1:4:0:."/>
         </w:numPr>
         <w:spacing w:line="276" w:lineRule="auto"/>
       </w:pPr>
@@ -13076,7 +13011,7 @@
         <w:numPr>
           <w:ilvl w:val="0"/>
           <w:numId w:val="23"/>
-          <w:numberingChange w:id="402" w:author="Chuck Coughlin" w:date="2014-01-30T10:27:00Z" w:original="%1:5:0:."/>
+          <w:numberingChange w:id="461" w:author="Chuck Coughlin" w:date="2014-01-30T10:27:00Z" w:original="%1:5:0:."/>
         </w:numPr>
         <w:spacing w:line="276" w:lineRule="auto"/>
       </w:pPr>
@@ -13090,7 +13025,7 @@
         <w:numPr>
           <w:ilvl w:val="0"/>
           <w:numId w:val="23"/>
-          <w:numberingChange w:id="403" w:author="Chuck Coughlin" w:date="2014-01-30T10:27:00Z" w:original="%1:6:0:."/>
+          <w:numberingChange w:id="462" w:author="Chuck Coughlin" w:date="2014-01-30T10:27:00Z" w:original="%1:6:0:."/>
         </w:numPr>
         <w:spacing w:line="276" w:lineRule="auto"/>
       </w:pPr>
@@ -13100,21 +13035,22 @@
     </w:p>
     <w:p/>
     <w:sectPr>
-      <w:headerReference w:type="even" r:id="rId20"/>
-      <w:headerReference w:type="default" r:id="rId21"/>
-      <w:footerReference w:type="default" r:id="rId22"/>
-      <w:headerReference w:type="first" r:id="rId23"/>
-      <w:footerReference w:type="first" r:id="rId24"/>
+      <w:headerReference w:type="even" r:id="rId21"/>
+      <w:headerReference w:type="default" r:id="rId22"/>
+      <w:footerReference w:type="default" r:id="rId23"/>
+      <w:headerReference w:type="first" r:id="rId24"/>
+      <w:footerReference w:type="first" r:id="rId25"/>
       <w:pgSz w:w="12240" w:h="15840" w:code="1"/>
-      <w:pgMar w:top="1440" w:right="1440" w:bottom="1440" w:left="1440" w:gutter="0"/>
+      <w:pgMar w:top="1440" w:right="1440" w:bottom="1440" w:left="1440" w:header="720" w:footer="720" w:gutter="0"/>
       <w:pgNumType w:start="1"/>
+      <w:cols w:space="720"/>
     </w:sectPr>
   </w:body>
 </w:document>
 </file>
 
 <file path=word/endnotes.xml><?xml version="1.0" encoding="utf-8"?>
-<w:endnotes xmlns:mo="http://schemas.microsoft.com/office/mac/office/2008/main" xmlns:ve="http://schemas.openxmlformats.org/markup-compatibility/2006" xmlns:mv="urn:schemas-microsoft-com:mac:vml" xmlns:o="urn:schemas-microsoft-com:office:office" xmlns:r="http://schemas.openxmlformats.org/officeDocument/2006/relationships" xmlns:m="http://schemas.openxmlformats.org/officeDocument/2006/math" xmlns:v="urn:schemas-microsoft-com:vml" xmlns:wp="http://schemas.openxmlformats.org/drawingml/2006/wordprocessingDrawing" xmlns:w10="urn:schemas-microsoft-com:office:word" xmlns:w="http://schemas.openxmlformats.org/wordprocessingml/2006/main" xmlns:wne="http://schemas.microsoft.com/office/word/2006/wordml">
+<w:endnotes xmlns:wpc="http://schemas.microsoft.com/office/word/2010/wordprocessingCanvas" xmlns:mo="http://schemas.microsoft.com/office/mac/office/2008/main" xmlns:mc="http://schemas.openxmlformats.org/markup-compatibility/2006" xmlns:mv="urn:schemas-microsoft-com:mac:vml" xmlns:o="urn:schemas-microsoft-com:office:office" xmlns:r="http://schemas.openxmlformats.org/officeDocument/2006/relationships" xmlns:m="http://schemas.openxmlformats.org/officeDocument/2006/math" xmlns:v="urn:schemas-microsoft-com:vml" xmlns:wp14="http://schemas.microsoft.com/office/word/2010/wordprocessingDrawing" xmlns:wp="http://schemas.openxmlformats.org/drawingml/2006/wordprocessingDrawing" xmlns:w10="urn:schemas-microsoft-com:office:word" xmlns:w="http://schemas.openxmlformats.org/wordprocessingml/2006/main" xmlns:w14="http://schemas.microsoft.com/office/word/2010/wordml" xmlns:wpg="http://schemas.microsoft.com/office/word/2010/wordprocessingGroup" xmlns:wpi="http://schemas.microsoft.com/office/word/2010/wordprocessingInk" xmlns:wne="http://schemas.microsoft.com/office/word/2006/wordml" xmlns:wps="http://schemas.microsoft.com/office/word/2010/wordprocessingShape" mc:Ignorable="w14 wp14">
   <w:endnote w:type="separator" w:id="-1">
     <w:p>
       <w:r>
@@ -13133,19 +13069,32 @@
 </file>
 
 <file path=word/footer1.xml><?xml version="1.0" encoding="utf-8"?>
-<w:ftr xmlns:mo="http://schemas.microsoft.com/office/mac/office/2008/main" xmlns:ve="http://schemas.openxmlformats.org/markup-compatibility/2006" xmlns:mv="urn:schemas-microsoft-com:mac:vml" xmlns:o="urn:schemas-microsoft-com:office:office" xmlns:r="http://schemas.openxmlformats.org/officeDocument/2006/relationships" xmlns:m="http://schemas.openxmlformats.org/officeDocument/2006/math" xmlns:v="urn:schemas-microsoft-com:vml" xmlns:wp="http://schemas.openxmlformats.org/drawingml/2006/wordprocessingDrawing" xmlns:w10="urn:schemas-microsoft-com:office:word" xmlns:w="http://schemas.openxmlformats.org/wordprocessingml/2006/main" xmlns:wne="http://schemas.microsoft.com/office/word/2006/wordml">
+<w:ftr xmlns:wpc="http://schemas.microsoft.com/office/word/2010/wordprocessingCanvas" xmlns:mo="http://schemas.microsoft.com/office/mac/office/2008/main" xmlns:mc="http://schemas.openxmlformats.org/markup-compatibility/2006" xmlns:mv="urn:schemas-microsoft-com:mac:vml" xmlns:o="urn:schemas-microsoft-com:office:office" xmlns:r="http://schemas.openxmlformats.org/officeDocument/2006/relationships" xmlns:m="http://schemas.openxmlformats.org/officeDocument/2006/math" xmlns:v="urn:schemas-microsoft-com:vml" xmlns:wp14="http://schemas.microsoft.com/office/word/2010/wordprocessingDrawing" xmlns:wp="http://schemas.openxmlformats.org/drawingml/2006/wordprocessingDrawing" xmlns:w10="urn:schemas-microsoft-com:office:word" xmlns:w="http://schemas.openxmlformats.org/wordprocessingml/2006/main" xmlns:w14="http://schemas.microsoft.com/office/word/2010/wordml" xmlns:wpg="http://schemas.microsoft.com/office/word/2010/wordprocessingGroup" xmlns:wpi="http://schemas.microsoft.com/office/word/2010/wordprocessingInk" xmlns:wne="http://schemas.microsoft.com/office/word/2006/wordml" xmlns:wps="http://schemas.microsoft.com/office/word/2010/wordprocessingShape" mc:Ignorable="w14 wp14">
   <w:p>
     <w:pPr>
       <w:pStyle w:val="Footer"/>
     </w:pPr>
-    <w:fldSimple w:instr="PAGE  ">
-      <w:r>
-        <w:rPr>
-          <w:noProof/>
-        </w:rPr>
-        <w:t>3</w:t>
-      </w:r>
-    </w:fldSimple>
+    <w:r>
+      <w:fldChar w:fldCharType="begin"/>
+    </w:r>
+    <w:r>
+      <w:instrText xml:space="preserve">PAGE  </w:instrText>
+    </w:r>
+    <w:r>
+      <w:fldChar w:fldCharType="separate"/>
+    </w:r>
+    <w:r>
+      <w:rPr>
+        <w:noProof/>
+      </w:rPr>
+      <w:t>3</w:t>
+    </w:r>
+    <w:r>
+      <w:rPr>
+        <w:noProof/>
+      </w:rPr>
+      <w:fldChar w:fldCharType="end"/>
+    </w:r>
   </w:p>
   <w:p>
     <w:pPr>
@@ -13156,7 +13105,7 @@
 </file>
 
 <file path=word/footer2.xml><?xml version="1.0" encoding="utf-8"?>
-<w:ftr xmlns:mo="http://schemas.microsoft.com/office/mac/office/2008/main" xmlns:ve="http://schemas.openxmlformats.org/markup-compatibility/2006" xmlns:mv="urn:schemas-microsoft-com:mac:vml" xmlns:o="urn:schemas-microsoft-com:office:office" xmlns:r="http://schemas.openxmlformats.org/officeDocument/2006/relationships" xmlns:m="http://schemas.openxmlformats.org/officeDocument/2006/math" xmlns:v="urn:schemas-microsoft-com:vml" xmlns:wp="http://schemas.openxmlformats.org/drawingml/2006/wordprocessingDrawing" xmlns:w10="urn:schemas-microsoft-com:office:word" xmlns:w="http://schemas.openxmlformats.org/wordprocessingml/2006/main" xmlns:wne="http://schemas.microsoft.com/office/word/2006/wordml">
+<w:ftr xmlns:wpc="http://schemas.microsoft.com/office/word/2010/wordprocessingCanvas" xmlns:mo="http://schemas.microsoft.com/office/mac/office/2008/main" xmlns:mc="http://schemas.openxmlformats.org/markup-compatibility/2006" xmlns:mv="urn:schemas-microsoft-com:mac:vml" xmlns:o="urn:schemas-microsoft-com:office:office" xmlns:r="http://schemas.openxmlformats.org/officeDocument/2006/relationships" xmlns:m="http://schemas.openxmlformats.org/officeDocument/2006/math" xmlns:v="urn:schemas-microsoft-com:vml" xmlns:wp14="http://schemas.microsoft.com/office/word/2010/wordprocessingDrawing" xmlns:wp="http://schemas.openxmlformats.org/drawingml/2006/wordprocessingDrawing" xmlns:w10="urn:schemas-microsoft-com:office:word" xmlns:w="http://schemas.openxmlformats.org/wordprocessingml/2006/main" xmlns:w14="http://schemas.microsoft.com/office/word/2010/wordml" xmlns:wpg="http://schemas.microsoft.com/office/word/2010/wordprocessingGroup" xmlns:wpi="http://schemas.microsoft.com/office/word/2010/wordprocessingInk" xmlns:wne="http://schemas.microsoft.com/office/word/2006/wordml" xmlns:wps="http://schemas.microsoft.com/office/word/2010/wordprocessingShape" mc:Ignorable="w14 wp14">
   <w:tbl>
     <w:tblPr>
       <w:tblW w:w="0" w:type="auto"/>
@@ -13166,7 +13115,7 @@
         <w:bottom w:val="single" w:sz="4" w:space="0" w:color="auto"/>
       </w:tblBorders>
       <w:tblLayout w:type="fixed"/>
-      <w:tblLook w:val="0000"/>
+      <w:tblLook w:val="0000" w:firstRow="0" w:lastRow="0" w:firstColumn="0" w:lastColumn="0" w:noHBand="0" w:noVBand="0"/>
     </w:tblPr>
     <w:tblGrid>
       <w:gridCol w:w="9576"/>
@@ -13262,12 +13211,12 @@
 </file>
 
 <file path=word/footer3.xml><?xml version="1.0" encoding="utf-8"?>
-<w:ftr xmlns:mo="http://schemas.microsoft.com/office/mac/office/2008/main" xmlns:ve="http://schemas.openxmlformats.org/markup-compatibility/2006" xmlns:mv="urn:schemas-microsoft-com:mac:vml" xmlns:o="urn:schemas-microsoft-com:office:office" xmlns:r="http://schemas.openxmlformats.org/officeDocument/2006/relationships" xmlns:m="http://schemas.openxmlformats.org/officeDocument/2006/math" xmlns:v="urn:schemas-microsoft-com:vml" xmlns:wp="http://schemas.openxmlformats.org/drawingml/2006/wordprocessingDrawing" xmlns:w10="urn:schemas-microsoft-com:office:word" xmlns:w="http://schemas.openxmlformats.org/wordprocessingml/2006/main" xmlns:wne="http://schemas.microsoft.com/office/word/2006/wordml">
+<w:ftr xmlns:wpc="http://schemas.microsoft.com/office/word/2010/wordprocessingCanvas" xmlns:mo="http://schemas.microsoft.com/office/mac/office/2008/main" xmlns:mc="http://schemas.openxmlformats.org/markup-compatibility/2006" xmlns:mv="urn:schemas-microsoft-com:mac:vml" xmlns:o="urn:schemas-microsoft-com:office:office" xmlns:r="http://schemas.openxmlformats.org/officeDocument/2006/relationships" xmlns:m="http://schemas.openxmlformats.org/officeDocument/2006/math" xmlns:v="urn:schemas-microsoft-com:vml" xmlns:wp14="http://schemas.microsoft.com/office/word/2010/wordprocessingDrawing" xmlns:wp="http://schemas.openxmlformats.org/drawingml/2006/wordprocessingDrawing" xmlns:w10="urn:schemas-microsoft-com:office:word" xmlns:w="http://schemas.openxmlformats.org/wordprocessingml/2006/main" xmlns:w14="http://schemas.microsoft.com/office/word/2010/wordml" xmlns:wpg="http://schemas.microsoft.com/office/word/2010/wordprocessingGroup" xmlns:wpi="http://schemas.microsoft.com/office/word/2010/wordprocessingInk" xmlns:wne="http://schemas.microsoft.com/office/word/2006/wordml" xmlns:wps="http://schemas.microsoft.com/office/word/2010/wordprocessingShape" mc:Ignorable="w14 wp14">
   <w:tbl>
     <w:tblPr>
       <w:tblW w:w="0" w:type="auto"/>
       <w:tblLayout w:type="fixed"/>
-      <w:tblLook w:val="0000"/>
+      <w:tblLook w:val="0000" w:firstRow="0" w:lastRow="0" w:firstColumn="0" w:lastColumn="0" w:noHBand="0" w:noVBand="0"/>
     </w:tblPr>
     <w:tblGrid>
       <w:gridCol w:w="1170"/>
@@ -13293,7 +13242,7 @@
               <w:noProof/>
             </w:rPr>
             <w:drawing>
-              <wp:inline distT="0" distB="0" distL="0" distR="0">
+              <wp:inline distT="0" distB="0" distL="0" distR="0" wp14:anchorId="7D870A12" wp14:editId="409A53D8">
                 <wp:extent cx="638175" cy="340360"/>
                 <wp:effectExtent l="25400" t="0" r="0" b="0"/>
                 <wp:docPr id="1" name="Picture 1"/>
@@ -13421,7 +13370,7 @@
 </file>
 
 <file path=word/footer4.xml><?xml version="1.0" encoding="utf-8"?>
-<w:ftr xmlns:mo="http://schemas.microsoft.com/office/mac/office/2008/main" xmlns:ve="http://schemas.openxmlformats.org/markup-compatibility/2006" xmlns:mv="urn:schemas-microsoft-com:mac:vml" xmlns:o="urn:schemas-microsoft-com:office:office" xmlns:r="http://schemas.openxmlformats.org/officeDocument/2006/relationships" xmlns:m="http://schemas.openxmlformats.org/officeDocument/2006/math" xmlns:v="urn:schemas-microsoft-com:vml" xmlns:wp="http://schemas.openxmlformats.org/drawingml/2006/wordprocessingDrawing" xmlns:w10="urn:schemas-microsoft-com:office:word" xmlns:w="http://schemas.openxmlformats.org/wordprocessingml/2006/main" xmlns:wne="http://schemas.microsoft.com/office/word/2006/wordml">
+<w:ftr xmlns:wpc="http://schemas.microsoft.com/office/word/2010/wordprocessingCanvas" xmlns:mo="http://schemas.microsoft.com/office/mac/office/2008/main" xmlns:mc="http://schemas.openxmlformats.org/markup-compatibility/2006" xmlns:mv="urn:schemas-microsoft-com:mac:vml" xmlns:o="urn:schemas-microsoft-com:office:office" xmlns:r="http://schemas.openxmlformats.org/officeDocument/2006/relationships" xmlns:m="http://schemas.openxmlformats.org/officeDocument/2006/math" xmlns:v="urn:schemas-microsoft-com:vml" xmlns:wp14="http://schemas.microsoft.com/office/word/2010/wordprocessingDrawing" xmlns:wp="http://schemas.openxmlformats.org/drawingml/2006/wordprocessingDrawing" xmlns:w10="urn:schemas-microsoft-com:office:word" xmlns:w="http://schemas.openxmlformats.org/wordprocessingml/2006/main" xmlns:w14="http://schemas.microsoft.com/office/word/2010/wordml" xmlns:wpg="http://schemas.microsoft.com/office/word/2010/wordprocessingGroup" xmlns:wpi="http://schemas.microsoft.com/office/word/2010/wordprocessingInk" xmlns:wne="http://schemas.microsoft.com/office/word/2006/wordml" xmlns:wps="http://schemas.microsoft.com/office/word/2010/wordprocessingShape" mc:Ignorable="w14 wp14">
   <w:p>
     <w:pPr>
       <w:pStyle w:val="Heading"/>
@@ -13432,7 +13381,7 @@
       <w:tblW w:w="0" w:type="auto"/>
       <w:tblInd w:w="108" w:type="dxa"/>
       <w:tblLayout w:type="fixed"/>
-      <w:tblLook w:val="0000"/>
+      <w:tblLook w:val="0000" w:firstRow="0" w:lastRow="0" w:firstColumn="0" w:lastColumn="0" w:noHBand="0" w:noVBand="0"/>
     </w:tblPr>
     <w:tblGrid>
       <w:gridCol w:w="1710"/>
@@ -13535,7 +13484,7 @@
               <w:snapToGrid w:val="0"/>
               <w:sz w:val="16"/>
             </w:rPr>
-            <w:t>5</w:t>
+            <w:t>18</w:t>
           </w:r>
           <w:r>
             <w:rPr>
@@ -13571,13 +13520,13 @@
 </file>
 
 <file path=word/footer5.xml><?xml version="1.0" encoding="utf-8"?>
-<w:ftr xmlns:mo="http://schemas.microsoft.com/office/mac/office/2008/main" xmlns:ve="http://schemas.openxmlformats.org/markup-compatibility/2006" xmlns:mv="urn:schemas-microsoft-com:mac:vml" xmlns:o="urn:schemas-microsoft-com:office:office" xmlns:r="http://schemas.openxmlformats.org/officeDocument/2006/relationships" xmlns:m="http://schemas.openxmlformats.org/officeDocument/2006/math" xmlns:v="urn:schemas-microsoft-com:vml" xmlns:wp="http://schemas.openxmlformats.org/drawingml/2006/wordprocessingDrawing" xmlns:w10="urn:schemas-microsoft-com:office:word" xmlns:w="http://schemas.openxmlformats.org/wordprocessingml/2006/main" xmlns:wne="http://schemas.microsoft.com/office/word/2006/wordml">
+<w:ftr xmlns:wpc="http://schemas.microsoft.com/office/word/2010/wordprocessingCanvas" xmlns:mo="http://schemas.microsoft.com/office/mac/office/2008/main" xmlns:mc="http://schemas.openxmlformats.org/markup-compatibility/2006" xmlns:mv="urn:schemas-microsoft-com:mac:vml" xmlns:o="urn:schemas-microsoft-com:office:office" xmlns:r="http://schemas.openxmlformats.org/officeDocument/2006/relationships" xmlns:m="http://schemas.openxmlformats.org/officeDocument/2006/math" xmlns:v="urn:schemas-microsoft-com:vml" xmlns:wp14="http://schemas.microsoft.com/office/word/2010/wordprocessingDrawing" xmlns:wp="http://schemas.openxmlformats.org/drawingml/2006/wordprocessingDrawing" xmlns:w10="urn:schemas-microsoft-com:office:word" xmlns:w="http://schemas.openxmlformats.org/wordprocessingml/2006/main" xmlns:w14="http://schemas.microsoft.com/office/word/2010/wordml" xmlns:wpg="http://schemas.microsoft.com/office/word/2010/wordprocessingGroup" xmlns:wpi="http://schemas.microsoft.com/office/word/2010/wordprocessingInk" xmlns:wne="http://schemas.microsoft.com/office/word/2006/wordml" xmlns:wps="http://schemas.microsoft.com/office/word/2010/wordprocessingShape" mc:Ignorable="w14 wp14">
   <w:tbl>
     <w:tblPr>
       <w:tblW w:w="0" w:type="auto"/>
       <w:tblInd w:w="108" w:type="dxa"/>
       <w:tblLayout w:type="fixed"/>
-      <w:tblLook w:val="0000"/>
+      <w:tblLook w:val="0000" w:firstRow="0" w:lastRow="0" w:firstColumn="0" w:lastColumn="0" w:noHBand="0" w:noVBand="0"/>
     </w:tblPr>
     <w:tblGrid>
       <w:gridCol w:w="1710"/>
@@ -13619,7 +13568,7 @@
               <w:sz w:val="16"/>
             </w:rPr>
             <w:drawing>
-              <wp:inline distT="0" distB="0" distL="0" distR="0">
+              <wp:inline distT="0" distB="0" distL="0" distR="0" wp14:anchorId="7B8F5052" wp14:editId="4409453C">
                 <wp:extent cx="956945" cy="159385"/>
                 <wp:effectExtent l="25400" t="0" r="8255" b="0"/>
                 <wp:docPr id="2" name="Picture 2" descr="SSC_logo"/>
@@ -13734,17 +13683,17 @@
             </w:rPr>
             <w:fldChar w:fldCharType="separate"/>
           </w:r>
-          <w:ins w:id="404" w:author="Chuck Coughlin" w:date="2014-01-31T23:31:00Z">
+          <w:ins w:id="463" w:author="Chuck Coughlin" w:date="2014-02-02T18:34:00Z">
             <w:r>
               <w:rPr>
                 <w:rFonts w:cs="Arial"/>
                 <w:noProof/>
                 <w:sz w:val="16"/>
               </w:rPr>
-              <w:t>1/31/14</w:t>
+              <w:t>2/2/14</w:t>
             </w:r>
           </w:ins>
-          <w:del w:id="405" w:author="Chuck Coughlin" w:date="2014-01-31T23:31:00Z">
+          <w:del w:id="464" w:author="Chuck Coughlin" w:date="2014-01-31T23:31:00Z">
             <w:r>
               <w:rPr>
                 <w:rFonts w:cs="Arial"/>
@@ -13782,8 +13731,8 @@
             </w:rPr>
             <w:fldChar w:fldCharType="end"/>
           </w:r>
-          <w:bookmarkStart w:id="406" w:name="OLE_LINK2"/>
-          <w:bookmarkStart w:id="407" w:name="OLE_LINK3"/>
+          <w:bookmarkStart w:id="465" w:name="OLE_LINK2"/>
+          <w:bookmarkStart w:id="466" w:name="OLE_LINK3"/>
         </w:p>
       </w:tc>
       <w:tc>
@@ -13886,15 +13835,15 @@
         </w:p>
       </w:tc>
     </w:tr>
-    <w:bookmarkEnd w:id="406"/>
-    <w:bookmarkEnd w:id="407"/>
+    <w:bookmarkEnd w:id="465"/>
+    <w:bookmarkEnd w:id="466"/>
   </w:tbl>
   <w:p/>
 </w:ftr>
 </file>
 
 <file path=word/footnotes.xml><?xml version="1.0" encoding="utf-8"?>
-<w:footnotes xmlns:mo="http://schemas.microsoft.com/office/mac/office/2008/main" xmlns:ve="http://schemas.openxmlformats.org/markup-compatibility/2006" xmlns:mv="urn:schemas-microsoft-com:mac:vml" xmlns:o="urn:schemas-microsoft-com:office:office" xmlns:r="http://schemas.openxmlformats.org/officeDocument/2006/relationships" xmlns:m="http://schemas.openxmlformats.org/officeDocument/2006/math" xmlns:v="urn:schemas-microsoft-com:vml" xmlns:wp="http://schemas.openxmlformats.org/drawingml/2006/wordprocessingDrawing" xmlns:w10="urn:schemas-microsoft-com:office:word" xmlns:w="http://schemas.openxmlformats.org/wordprocessingml/2006/main" xmlns:wne="http://schemas.microsoft.com/office/word/2006/wordml">
+<w:footnotes xmlns:wpc="http://schemas.microsoft.com/office/word/2010/wordprocessingCanvas" xmlns:mo="http://schemas.microsoft.com/office/mac/office/2008/main" xmlns:mc="http://schemas.openxmlformats.org/markup-compatibility/2006" xmlns:mv="urn:schemas-microsoft-com:mac:vml" xmlns:o="urn:schemas-microsoft-com:office:office" xmlns:r="http://schemas.openxmlformats.org/officeDocument/2006/relationships" xmlns:m="http://schemas.openxmlformats.org/officeDocument/2006/math" xmlns:v="urn:schemas-microsoft-com:vml" xmlns:wp14="http://schemas.microsoft.com/office/word/2010/wordprocessingDrawing" xmlns:wp="http://schemas.openxmlformats.org/drawingml/2006/wordprocessingDrawing" xmlns:w10="urn:schemas-microsoft-com:office:word" xmlns:w="http://schemas.openxmlformats.org/wordprocessingml/2006/main" xmlns:w14="http://schemas.microsoft.com/office/word/2010/wordml" xmlns:wpg="http://schemas.microsoft.com/office/word/2010/wordprocessingGroup" xmlns:wpi="http://schemas.microsoft.com/office/word/2010/wordprocessingInk" xmlns:wne="http://schemas.microsoft.com/office/word/2006/wordml" xmlns:wps="http://schemas.microsoft.com/office/word/2010/wordprocessingShape" mc:Ignorable="w14 wp14">
   <w:footnote w:type="separator" w:id="-1">
     <w:p>
       <w:r>
@@ -13913,7 +13862,7 @@
 </file>
 
 <file path=word/header1.xml><?xml version="1.0" encoding="utf-8"?>
-<w:hdr xmlns:mo="http://schemas.microsoft.com/office/mac/office/2008/main" xmlns:ve="http://schemas.openxmlformats.org/markup-compatibility/2006" xmlns:mv="urn:schemas-microsoft-com:mac:vml" xmlns:o="urn:schemas-microsoft-com:office:office" xmlns:r="http://schemas.openxmlformats.org/officeDocument/2006/relationships" xmlns:m="http://schemas.openxmlformats.org/officeDocument/2006/math" xmlns:v="urn:schemas-microsoft-com:vml" xmlns:wp="http://schemas.openxmlformats.org/drawingml/2006/wordprocessingDrawing" xmlns:w10="urn:schemas-microsoft-com:office:word" xmlns:w="http://schemas.openxmlformats.org/wordprocessingml/2006/main" xmlns:wne="http://schemas.microsoft.com/office/word/2006/wordml">
+<w:hdr xmlns:wpc="http://schemas.microsoft.com/office/word/2010/wordprocessingCanvas" xmlns:mo="http://schemas.microsoft.com/office/mac/office/2008/main" xmlns:mc="http://schemas.openxmlformats.org/markup-compatibility/2006" xmlns:mv="urn:schemas-microsoft-com:mac:vml" xmlns:o="urn:schemas-microsoft-com:office:office" xmlns:r="http://schemas.openxmlformats.org/officeDocument/2006/relationships" xmlns:m="http://schemas.openxmlformats.org/officeDocument/2006/math" xmlns:v="urn:schemas-microsoft-com:vml" xmlns:wp14="http://schemas.microsoft.com/office/word/2010/wordprocessingDrawing" xmlns:wp="http://schemas.openxmlformats.org/drawingml/2006/wordprocessingDrawing" xmlns:w10="urn:schemas-microsoft-com:office:word" xmlns:w="http://schemas.openxmlformats.org/wordprocessingml/2006/main" xmlns:w14="http://schemas.microsoft.com/office/word/2010/wordml" xmlns:wpg="http://schemas.microsoft.com/office/word/2010/wordprocessingGroup" xmlns:wpi="http://schemas.microsoft.com/office/word/2010/wordprocessingInk" xmlns:wne="http://schemas.microsoft.com/office/word/2006/wordml" xmlns:wps="http://schemas.microsoft.com/office/word/2010/wordprocessingShape" mc:Ignorable="w14 wp14">
   <w:p>
     <w:pPr>
       <w:pStyle w:val="Header"/>
@@ -13943,14 +13892,27 @@
       </w:rPr>
       <w:tab/>
     </w:r>
-    <w:fldSimple w:instr=" SUBJECT  \* MERGEFORMAT ">
-      <w:r>
-        <w:rPr>
-          <w:sz w:val="18"/>
-        </w:rPr>
-        <w:t>Diagnostics</w:t>
-      </w:r>
-    </w:fldSimple>
+    <w:r>
+      <w:fldChar w:fldCharType="begin"/>
+    </w:r>
+    <w:r>
+      <w:instrText xml:space="preserve"> SUBJECT  \* MERGEFORMAT </w:instrText>
+    </w:r>
+    <w:r>
+      <w:fldChar w:fldCharType="separate"/>
+    </w:r>
+    <w:r>
+      <w:rPr>
+        <w:sz w:val="18"/>
+      </w:rPr>
+      <w:t>Diagnostics</w:t>
+    </w:r>
+    <w:r>
+      <w:rPr>
+        <w:sz w:val="18"/>
+      </w:rPr>
+      <w:fldChar w:fldCharType="end"/>
+    </w:r>
   </w:p>
   <w:p>
     <w:pPr>
@@ -13971,13 +13933,13 @@
 </file>
 
 <file path=word/header2.xml><?xml version="1.0" encoding="utf-8"?>
-<w:hdr xmlns:mo="http://schemas.microsoft.com/office/mac/office/2008/main" xmlns:ve="http://schemas.openxmlformats.org/markup-compatibility/2006" xmlns:mv="urn:schemas-microsoft-com:mac:vml" xmlns:o="urn:schemas-microsoft-com:office:office" xmlns:r="http://schemas.openxmlformats.org/officeDocument/2006/relationships" xmlns:m="http://schemas.openxmlformats.org/officeDocument/2006/math" xmlns:v="urn:schemas-microsoft-com:vml" xmlns:wp="http://schemas.openxmlformats.org/drawingml/2006/wordprocessingDrawing" xmlns:w10="urn:schemas-microsoft-com:office:word" xmlns:w="http://schemas.openxmlformats.org/wordprocessingml/2006/main" xmlns:wne="http://schemas.microsoft.com/office/word/2006/wordml">
+<w:hdr xmlns:wpc="http://schemas.microsoft.com/office/word/2010/wordprocessingCanvas" xmlns:mo="http://schemas.microsoft.com/office/mac/office/2008/main" xmlns:mc="http://schemas.openxmlformats.org/markup-compatibility/2006" xmlns:mv="urn:schemas-microsoft-com:mac:vml" xmlns:o="urn:schemas-microsoft-com:office:office" xmlns:r="http://schemas.openxmlformats.org/officeDocument/2006/relationships" xmlns:m="http://schemas.openxmlformats.org/officeDocument/2006/math" xmlns:v="urn:schemas-microsoft-com:vml" xmlns:wp14="http://schemas.microsoft.com/office/word/2010/wordprocessingDrawing" xmlns:wp="http://schemas.openxmlformats.org/drawingml/2006/wordprocessingDrawing" xmlns:w10="urn:schemas-microsoft-com:office:word" xmlns:w="http://schemas.openxmlformats.org/wordprocessingml/2006/main" xmlns:w14="http://schemas.microsoft.com/office/word/2010/wordml" xmlns:wpg="http://schemas.microsoft.com/office/word/2010/wordprocessingGroup" xmlns:wpi="http://schemas.microsoft.com/office/word/2010/wordprocessingInk" xmlns:wne="http://schemas.microsoft.com/office/word/2006/wordml" xmlns:wps="http://schemas.microsoft.com/office/word/2010/wordprocessingShape" mc:Ignorable="w14 wp14">
   <w:p/>
 </w:hdr>
 </file>
 
 <file path=word/header3.xml><?xml version="1.0" encoding="utf-8"?>
-<w:hdr xmlns:mo="http://schemas.microsoft.com/office/mac/office/2008/main" xmlns:ve="http://schemas.openxmlformats.org/markup-compatibility/2006" xmlns:mv="urn:schemas-microsoft-com:mac:vml" xmlns:o="urn:schemas-microsoft-com:office:office" xmlns:r="http://schemas.openxmlformats.org/officeDocument/2006/relationships" xmlns:m="http://schemas.openxmlformats.org/officeDocument/2006/math" xmlns:v="urn:schemas-microsoft-com:vml" xmlns:wp="http://schemas.openxmlformats.org/drawingml/2006/wordprocessingDrawing" xmlns:w10="urn:schemas-microsoft-com:office:word" xmlns:w="http://schemas.openxmlformats.org/wordprocessingml/2006/main" xmlns:wne="http://schemas.microsoft.com/office/word/2006/wordml">
+<w:hdr xmlns:wpc="http://schemas.microsoft.com/office/word/2010/wordprocessingCanvas" xmlns:mo="http://schemas.microsoft.com/office/mac/office/2008/main" xmlns:mc="http://schemas.openxmlformats.org/markup-compatibility/2006" xmlns:mv="urn:schemas-microsoft-com:mac:vml" xmlns:o="urn:schemas-microsoft-com:office:office" xmlns:r="http://schemas.openxmlformats.org/officeDocument/2006/relationships" xmlns:m="http://schemas.openxmlformats.org/officeDocument/2006/math" xmlns:v="urn:schemas-microsoft-com:vml" xmlns:wp14="http://schemas.microsoft.com/office/word/2010/wordprocessingDrawing" xmlns:wp="http://schemas.openxmlformats.org/drawingml/2006/wordprocessingDrawing" xmlns:w10="urn:schemas-microsoft-com:office:word" xmlns:w="http://schemas.openxmlformats.org/wordprocessingml/2006/main" xmlns:w14="http://schemas.microsoft.com/office/word/2010/wordml" xmlns:wpg="http://schemas.microsoft.com/office/word/2010/wordprocessingGroup" xmlns:wpi="http://schemas.microsoft.com/office/word/2010/wordprocessingInk" xmlns:wne="http://schemas.microsoft.com/office/word/2006/wordml" xmlns:wps="http://schemas.microsoft.com/office/word/2010/wordprocessingShape" mc:Ignorable="w14 wp14">
   <w:p>
     <w:pPr>
       <w:pStyle w:val="Header"/>
@@ -14013,7 +13975,7 @@
 </file>
 
 <file path=word/header4.xml><?xml version="1.0" encoding="utf-8"?>
-<w:hdr xmlns:mo="http://schemas.microsoft.com/office/mac/office/2008/main" xmlns:ve="http://schemas.openxmlformats.org/markup-compatibility/2006" xmlns:mv="urn:schemas-microsoft-com:mac:vml" xmlns:o="urn:schemas-microsoft-com:office:office" xmlns:r="http://schemas.openxmlformats.org/officeDocument/2006/relationships" xmlns:m="http://schemas.openxmlformats.org/officeDocument/2006/math" xmlns:v="urn:schemas-microsoft-com:vml" xmlns:wp="http://schemas.openxmlformats.org/drawingml/2006/wordprocessingDrawing" xmlns:w10="urn:schemas-microsoft-com:office:word" xmlns:w="http://schemas.openxmlformats.org/wordprocessingml/2006/main" xmlns:wne="http://schemas.microsoft.com/office/word/2006/wordml">
+<w:hdr xmlns:wpc="http://schemas.microsoft.com/office/word/2010/wordprocessingCanvas" xmlns:mo="http://schemas.microsoft.com/office/mac/office/2008/main" xmlns:mc="http://schemas.openxmlformats.org/markup-compatibility/2006" xmlns:mv="urn:schemas-microsoft-com:mac:vml" xmlns:o="urn:schemas-microsoft-com:office:office" xmlns:r="http://schemas.openxmlformats.org/officeDocument/2006/relationships" xmlns:m="http://schemas.openxmlformats.org/officeDocument/2006/math" xmlns:v="urn:schemas-microsoft-com:vml" xmlns:wp14="http://schemas.microsoft.com/office/word/2010/wordprocessingDrawing" xmlns:wp="http://schemas.openxmlformats.org/drawingml/2006/wordprocessingDrawing" xmlns:w10="urn:schemas-microsoft-com:office:word" xmlns:w="http://schemas.openxmlformats.org/wordprocessingml/2006/main" xmlns:w14="http://schemas.microsoft.com/office/word/2010/wordml" xmlns:wpg="http://schemas.microsoft.com/office/word/2010/wordprocessingGroup" xmlns:wpi="http://schemas.microsoft.com/office/word/2010/wordprocessingInk" xmlns:wne="http://schemas.microsoft.com/office/word/2006/wordml" xmlns:wps="http://schemas.microsoft.com/office/word/2010/wordprocessingShape" mc:Ignorable="w14 wp14">
   <w:p>
     <w:pPr>
       <w:pStyle w:val="Header"/>
@@ -14043,14 +14005,27 @@
       </w:rPr>
       <w:tab/>
     </w:r>
-    <w:fldSimple w:instr=" SUBJECT  \* MERGEFORMAT ">
-      <w:r>
-        <w:rPr>
-          <w:sz w:val="18"/>
-        </w:rPr>
-        <w:t>Diagnostics</w:t>
-      </w:r>
-    </w:fldSimple>
+    <w:r>
+      <w:fldChar w:fldCharType="begin"/>
+    </w:r>
+    <w:r>
+      <w:instrText xml:space="preserve"> SUBJECT  \* MERGEFORMAT </w:instrText>
+    </w:r>
+    <w:r>
+      <w:fldChar w:fldCharType="separate"/>
+    </w:r>
+    <w:r>
+      <w:rPr>
+        <w:sz w:val="18"/>
+      </w:rPr>
+      <w:t>Diagnostics</w:t>
+    </w:r>
+    <w:r>
+      <w:rPr>
+        <w:sz w:val="18"/>
+      </w:rPr>
+      <w:fldChar w:fldCharType="end"/>
+    </w:r>
   </w:p>
   <w:p>
     <w:pPr>
@@ -14066,7 +14041,7 @@
 </file>
 
 <file path=word/numbering.xml><?xml version="1.0" encoding="utf-8"?>
-<w:numbering xmlns:mo="http://schemas.microsoft.com/office/mac/office/2008/main" xmlns:ve="http://schemas.openxmlformats.org/markup-compatibility/2006" xmlns:mv="urn:schemas-microsoft-com:mac:vml" xmlns:o="urn:schemas-microsoft-com:office:office" xmlns:r="http://schemas.openxmlformats.org/officeDocument/2006/relationships" xmlns:m="http://schemas.openxmlformats.org/officeDocument/2006/math" xmlns:v="urn:schemas-microsoft-com:vml" xmlns:wp="http://schemas.openxmlformats.org/drawingml/2006/wordprocessingDrawing" xmlns:w10="urn:schemas-microsoft-com:office:word" xmlns:w="http://schemas.openxmlformats.org/wordprocessingml/2006/main" xmlns:wne="http://schemas.microsoft.com/office/word/2006/wordml">
+<w:numbering xmlns:wpc="http://schemas.microsoft.com/office/word/2010/wordprocessingCanvas" xmlns:mo="http://schemas.microsoft.com/office/mac/office/2008/main" xmlns:mc="http://schemas.openxmlformats.org/markup-compatibility/2006" xmlns:mv="urn:schemas-microsoft-com:mac:vml" xmlns:o="urn:schemas-microsoft-com:office:office" xmlns:r="http://schemas.openxmlformats.org/officeDocument/2006/relationships" xmlns:m="http://schemas.openxmlformats.org/officeDocument/2006/math" xmlns:v="urn:schemas-microsoft-com:vml" xmlns:wp14="http://schemas.microsoft.com/office/word/2010/wordprocessingDrawing" xmlns:wp="http://schemas.openxmlformats.org/drawingml/2006/wordprocessingDrawing" xmlns:w10="urn:schemas-microsoft-com:office:word" xmlns:w="http://schemas.openxmlformats.org/wordprocessingml/2006/main" xmlns:w14="http://schemas.microsoft.com/office/word/2010/wordml" xmlns:wpg="http://schemas.microsoft.com/office/word/2010/wordprocessingGroup" xmlns:wpi="http://schemas.microsoft.com/office/word/2010/wordprocessingInk" xmlns:wne="http://schemas.microsoft.com/office/word/2006/wordml" xmlns:wps="http://schemas.microsoft.com/office/word/2010/wordprocessingShape" mc:Ignorable="w14 wp14">
   <w:abstractNum w:abstractNumId="0">
     <w:nsid w:val="FFFFFFFB"/>
     <w:multiLevelType w:val="multilevel"/>
@@ -17193,7 +17168,7 @@
 </file>
 
 <file path=word/styles.xml><?xml version="1.0" encoding="utf-8"?>
-<w:styles xmlns:r="http://schemas.openxmlformats.org/officeDocument/2006/relationships" xmlns:w="http://schemas.openxmlformats.org/wordprocessingml/2006/main">
+<w:styles xmlns:mc="http://schemas.openxmlformats.org/markup-compatibility/2006" xmlns:r="http://schemas.openxmlformats.org/officeDocument/2006/relationships" xmlns:w="http://schemas.openxmlformats.org/wordprocessingml/2006/main" xmlns:w14="http://schemas.microsoft.com/office/word/2010/wordml" mc:Ignorable="w14">
   <w:docDefaults>
     <w:rPrDefault>
       <w:rPr>
@@ -17400,14 +17375,15 @@
   </w:style>
   <w:style w:type="character" w:default="1" w:styleId="DefaultParagraphFont">
     <w:name w:val="Default Paragraph Font"/>
+    <w:uiPriority w:val="1"/>
     <w:semiHidden/>
     <w:unhideWhenUsed/>
   </w:style>
   <w:style w:type="table" w:default="1" w:styleId="TableNormal">
     <w:name w:val="Normal Table"/>
+    <w:uiPriority w:val="99"/>
     <w:semiHidden/>
     <w:unhideWhenUsed/>
-    <w:qFormat/>
     <w:tblPr>
       <w:tblInd w:w="0" w:type="dxa"/>
       <w:tblCellMar>
@@ -17420,6 +17396,7 @@
   </w:style>
   <w:style w:type="numbering" w:default="1" w:styleId="NoList">
     <w:name w:val="No List"/>
+    <w:uiPriority w:val="99"/>
     <w:semiHidden/>
     <w:unhideWhenUsed/>
   </w:style>
@@ -18409,6 +18386,192 @@
 </w:styles>
 </file>
 
+<file path=word/stylesWithEffects.xml><?xml version="1.0" encoding="utf-8"?>
+<w:styles xmlns:wpc="http://schemas.microsoft.com/office/word/2010/wordprocessingCanvas" xmlns:mo="http://schemas.microsoft.com/office/mac/office/2008/main" xmlns:mc="http://schemas.openxmlformats.org/markup-compatibility/2006" xmlns:mv="urn:schemas-microsoft-com:mac:vml" xmlns:o="urn:schemas-microsoft-com:office:office" xmlns:r="http://schemas.openxmlformats.org/officeDocument/2006/relationships" xmlns:m="http://schemas.openxmlformats.org/officeDocument/2006/math" xmlns:v="urn:schemas-microsoft-com:vml" xmlns:wp14="http://schemas.microsoft.com/office/word/2010/wordprocessingDrawing" xmlns:wp="http://schemas.openxmlformats.org/drawingml/2006/wordprocessingDrawing" xmlns:w10="urn:schemas-microsoft-com:office:word" xmlns:w="http://schemas.openxmlformats.org/wordprocessingml/2006/main" xmlns:w14="http://schemas.microsoft.com/office/word/2010/wordml" xmlns:wpg="http://schemas.microsoft.com/office/word/2010/wordprocessingGroup" xmlns:wpi="http://schemas.microsoft.com/office/word/2010/wordprocessingInk" xmlns:wne="http://schemas.microsoft.com/office/word/2006/wordml" xmlns:wps="http://schemas.microsoft.com/office/word/2010/wordprocessingShape" mc:Ignorable="w14 wp14">
+  <w:docDefaults>
+    <w:rPrDefault>
+      <w:rPr>
+        <w:rFonts w:asciiTheme="minorHAnsi" w:eastAsiaTheme="minorEastAsia" w:hAnsiTheme="minorHAnsi" w:cstheme="minorBidi"/>
+        <w:sz w:val="24"/>
+        <w:szCs w:val="24"/>
+        <w:lang w:val="en-US" w:eastAsia="ja-JP" w:bidi="ar-SA"/>
+      </w:rPr>
+    </w:rPrDefault>
+    <w:pPrDefault/>
+  </w:docDefaults>
+  <w:latentStyles w:defLockedState="0" w:defUIPriority="99" w:defSemiHidden="1" w:defUnhideWhenUsed="1" w:defQFormat="0" w:count="276">
+    <w:lsdException w:name="Normal" w:semiHidden="0" w:uiPriority="0" w:unhideWhenUsed="0" w:qFormat="1"/>
+    <w:lsdException w:name="heading 1" w:semiHidden="0" w:uiPriority="9" w:unhideWhenUsed="0" w:qFormat="1"/>
+    <w:lsdException w:name="heading 2" w:uiPriority="9" w:qFormat="1"/>
+    <w:lsdException w:name="heading 3" w:uiPriority="9" w:qFormat="1"/>
+    <w:lsdException w:name="heading 4" w:uiPriority="9" w:qFormat="1"/>
+    <w:lsdException w:name="heading 5" w:uiPriority="9" w:qFormat="1"/>
+    <w:lsdException w:name="heading 6" w:uiPriority="9" w:qFormat="1"/>
+    <w:lsdException w:name="heading 7" w:uiPriority="9" w:qFormat="1"/>
+    <w:lsdException w:name="heading 8" w:uiPriority="9" w:qFormat="1"/>
+    <w:lsdException w:name="heading 9" w:uiPriority="9" w:qFormat="1"/>
+    <w:lsdException w:name="toc 1" w:uiPriority="39"/>
+    <w:lsdException w:name="toc 2" w:uiPriority="39"/>
+    <w:lsdException w:name="toc 3" w:uiPriority="39"/>
+    <w:lsdException w:name="toc 4" w:uiPriority="39"/>
+    <w:lsdException w:name="toc 5" w:uiPriority="39"/>
+    <w:lsdException w:name="toc 6" w:uiPriority="39"/>
+    <w:lsdException w:name="toc 7" w:uiPriority="39"/>
+    <w:lsdException w:name="toc 8" w:uiPriority="39"/>
+    <w:lsdException w:name="toc 9" w:uiPriority="39"/>
+    <w:lsdException w:name="caption" w:uiPriority="35" w:qFormat="1"/>
+    <w:lsdException w:name="Title" w:semiHidden="0" w:uiPriority="10" w:unhideWhenUsed="0" w:qFormat="1"/>
+    <w:lsdException w:name="Default Paragraph Font" w:uiPriority="1"/>
+    <w:lsdException w:name="Subtitle" w:semiHidden="0" w:uiPriority="11" w:unhideWhenUsed="0" w:qFormat="1"/>
+    <w:lsdException w:name="Strong" w:semiHidden="0" w:uiPriority="22" w:unhideWhenUsed="0" w:qFormat="1"/>
+    <w:lsdException w:name="Emphasis" w:semiHidden="0" w:uiPriority="20" w:unhideWhenUsed="0" w:qFormat="1"/>
+    <w:lsdException w:name="Table Grid" w:semiHidden="0" w:uiPriority="59" w:unhideWhenUsed="0"/>
+    <w:lsdException w:name="Placeholder Text" w:unhideWhenUsed="0"/>
+    <w:lsdException w:name="No Spacing" w:semiHidden="0" w:uiPriority="1" w:unhideWhenUsed="0" w:qFormat="1"/>
+    <w:lsdException w:name="Light Shading" w:semiHidden="0" w:uiPriority="60" w:unhideWhenUsed="0"/>
+    <w:lsdException w:name="Light List" w:semiHidden="0" w:uiPriority="61" w:unhideWhenUsed="0"/>
+    <w:lsdException w:name="Light Grid" w:semiHidden="0" w:uiPriority="62" w:unhideWhenUsed="0"/>
+    <w:lsdException w:name="Medium Shading 1" w:semiHidden="0" w:uiPriority="63" w:unhideWhenUsed="0"/>
+    <w:lsdException w:name="Medium Shading 2" w:semiHidden="0" w:uiPriority="64" w:unhideWhenUsed="0"/>
+    <w:lsdException w:name="Medium List 1" w:semiHidden="0" w:uiPriority="65" w:unhideWhenUsed="0"/>
+    <w:lsdException w:name="Medium List 2" w:semiHidden="0" w:uiPriority="66" w:unhideWhenUsed="0"/>
+    <w:lsdException w:name="Medium Grid 1" w:semiHidden="0" w:uiPriority="67" w:unhideWhenUsed="0"/>
+    <w:lsdException w:name="Medium Grid 2" w:semiHidden="0" w:uiPriority="68" w:unhideWhenUsed="0"/>
+    <w:lsdException w:name="Medium Grid 3" w:semiHidden="0" w:uiPriority="69" w:unhideWhenUsed="0"/>
+    <w:lsdException w:name="Dark List" w:semiHidden="0" w:uiPriority="70" w:unhideWhenUsed="0"/>
+    <w:lsdException w:name="Colorful Shading" w:semiHidden="0" w:uiPriority="71" w:unhideWhenUsed="0"/>
+    <w:lsdException w:name="Colorful List" w:semiHidden="0" w:uiPriority="72" w:unhideWhenUsed="0"/>
+    <w:lsdException w:name="Colorful Grid" w:semiHidden="0" w:uiPriority="73" w:unhideWhenUsed="0"/>
+    <w:lsdException w:name="Light Shading Accent 1" w:semiHidden="0" w:uiPriority="60" w:unhideWhenUsed="0"/>
+    <w:lsdException w:name="Light List Accent 1" w:semiHidden="0" w:uiPriority="61" w:unhideWhenUsed="0"/>
+    <w:lsdException w:name="Light Grid Accent 1" w:semiHidden="0" w:uiPriority="62" w:unhideWhenUsed="0"/>
+    <w:lsdException w:name="Medium Shading 1 Accent 1" w:semiHidden="0" w:uiPriority="63" w:unhideWhenUsed="0"/>
+    <w:lsdException w:name="Medium Shading 2 Accent 1" w:semiHidden="0" w:uiPriority="64" w:unhideWhenUsed="0"/>
+    <w:lsdException w:name="Medium List 1 Accent 1" w:semiHidden="0" w:uiPriority="65" w:unhideWhenUsed="0"/>
+    <w:lsdException w:name="Revision" w:unhideWhenUsed="0"/>
+    <w:lsdException w:name="List Paragraph" w:semiHidden="0" w:uiPriority="34" w:unhideWhenUsed="0" w:qFormat="1"/>
+    <w:lsdException w:name="Quote" w:semiHidden="0" w:uiPriority="29" w:unhideWhenUsed="0" w:qFormat="1"/>
+    <w:lsdException w:name="Intense Quote" w:semiHidden="0" w:uiPriority="30" w:unhideWhenUsed="0" w:qFormat="1"/>
+    <w:lsdException w:name="Medium List 2 Accent 1" w:semiHidden="0" w:uiPriority="66" w:unhideWhenUsed="0"/>
+    <w:lsdException w:name="Medium Grid 1 Accent 1" w:semiHidden="0" w:uiPriority="67" w:unhideWhenUsed="0"/>
+    <w:lsdException w:name="Medium Grid 2 Accent 1" w:semiHidden="0" w:uiPriority="68" w:unhideWhenUsed="0"/>
+    <w:lsdException w:name="Medium Grid 3 Accent 1" w:semiHidden="0" w:uiPriority="69" w:unhideWhenUsed="0"/>
+    <w:lsdException w:name="Dark List Accent 1" w:semiHidden="0" w:uiPriority="70" w:unhideWhenUsed="0"/>
+    <w:lsdException w:name="Colorful Shading Accent 1" w:semiHidden="0" w:uiPriority="71" w:unhideWhenUsed="0"/>
+    <w:lsdException w:name="Colorful List Accent 1" w:semiHidden="0" w:uiPriority="72" w:unhideWhenUsed="0"/>
+    <w:lsdException w:name="Colorful Grid Accent 1" w:semiHidden="0" w:uiPriority="73" w:unhideWhenUsed="0"/>
+    <w:lsdException w:name="Light Shading Accent 2" w:semiHidden="0" w:uiPriority="60" w:unhideWhenUsed="0"/>
+    <w:lsdException w:name="Light List Accent 2" w:semiHidden="0" w:uiPriority="61" w:unhideWhenUsed="0"/>
+    <w:lsdException w:name="Light Grid Accent 2" w:semiHidden="0" w:uiPriority="62" w:unhideWhenUsed="0"/>
+    <w:lsdException w:name="Medium Shading 1 Accent 2" w:semiHidden="0" w:uiPriority="63" w:unhideWhenUsed="0"/>
+    <w:lsdException w:name="Medium Shading 2 Accent 2" w:semiHidden="0" w:uiPriority="64" w:unhideWhenUsed="0"/>
+    <w:lsdException w:name="Medium List 1 Accent 2" w:semiHidden="0" w:uiPriority="65" w:unhideWhenUsed="0"/>
+    <w:lsdException w:name="Medium List 2 Accent 2" w:semiHidden="0" w:uiPriority="66" w:unhideWhenUsed="0"/>
+    <w:lsdException w:name="Medium Grid 1 Accent 2" w:semiHidden="0" w:uiPriority="67" w:unhideWhenUsed="0"/>
+    <w:lsdException w:name="Medium Grid 2 Accent 2" w:semiHidden="0" w:uiPriority="68" w:unhideWhenUsed="0"/>
+    <w:lsdException w:name="Medium Grid 3 Accent 2" w:semiHidden="0" w:uiPriority="69" w:unhideWhenUsed="0"/>
+    <w:lsdException w:name="Dark List Accent 2" w:semiHidden="0" w:uiPriority="70" w:unhideWhenUsed="0"/>
+    <w:lsdException w:name="Colorful Shading Accent 2" w:semiHidden="0" w:uiPriority="71" w:unhideWhenUsed="0"/>
+    <w:lsdException w:name="Colorful List Accent 2" w:semiHidden="0" w:uiPriority="72" w:unhideWhenUsed="0"/>
+    <w:lsdException w:name="Colorful Grid Accent 2" w:semiHidden="0" w:uiPriority="73" w:unhideWhenUsed="0"/>
+    <w:lsdException w:name="Light Shading Accent 3" w:semiHidden="0" w:uiPriority="60" w:unhideWhenUsed="0"/>
+    <w:lsdException w:name="Light List Accent 3" w:semiHidden="0" w:uiPriority="61" w:unhideWhenUsed="0"/>
+    <w:lsdException w:name="Light Grid Accent 3" w:semiHidden="0" w:uiPriority="62" w:unhideWhenUsed="0"/>
+    <w:lsdException w:name="Medium Shading 1 Accent 3" w:semiHidden="0" w:uiPriority="63" w:unhideWhenUsed="0"/>
+    <w:lsdException w:name="Medium Shading 2 Accent 3" w:semiHidden="0" w:uiPriority="64" w:unhideWhenUsed="0"/>
+    <w:lsdException w:name="Medium List 1 Accent 3" w:semiHidden="0" w:uiPriority="65" w:unhideWhenUsed="0"/>
+    <w:lsdException w:name="Medium List 2 Accent 3" w:semiHidden="0" w:uiPriority="66" w:unhideWhenUsed="0"/>
+    <w:lsdException w:name="Medium Grid 1 Accent 3" w:semiHidden="0" w:uiPriority="67" w:unhideWhenUsed="0"/>
+    <w:lsdException w:name="Medium Grid 2 Accent 3" w:semiHidden="0" w:uiPriority="68" w:unhideWhenUsed="0"/>
+    <w:lsdException w:name="Medium Grid 3 Accent 3" w:semiHidden="0" w:uiPriority="69" w:unhideWhenUsed="0"/>
+    <w:lsdException w:name="Dark List Accent 3" w:semiHidden="0" w:uiPriority="70" w:unhideWhenUsed="0"/>
+    <w:lsdException w:name="Colorful Shading Accent 3" w:semiHidden="0" w:uiPriority="71" w:unhideWhenUsed="0"/>
+    <w:lsdException w:name="Colorful List Accent 3" w:semiHidden="0" w:uiPriority="72" w:unhideWhenUsed="0"/>
+    <w:lsdException w:name="Colorful Grid Accent 3" w:semiHidden="0" w:uiPriority="73" w:unhideWhenUsed="0"/>
+    <w:lsdException w:name="Light Shading Accent 4" w:semiHidden="0" w:uiPriority="60" w:unhideWhenUsed="0"/>
+    <w:lsdException w:name="Light List Accent 4" w:semiHidden="0" w:uiPriority="61" w:unhideWhenUsed="0"/>
+    <w:lsdException w:name="Light Grid Accent 4" w:semiHidden="0" w:uiPriority="62" w:unhideWhenUsed="0"/>
+    <w:lsdException w:name="Medium Shading 1 Accent 4" w:semiHidden="0" w:uiPriority="63" w:unhideWhenUsed="0"/>
+    <w:lsdException w:name="Medium Shading 2 Accent 4" w:semiHidden="0" w:uiPriority="64" w:unhideWhenUsed="0"/>
+    <w:lsdException w:name="Medium List 1 Accent 4" w:semiHidden="0" w:uiPriority="65" w:unhideWhenUsed="0"/>
+    <w:lsdException w:name="Medium List 2 Accent 4" w:semiHidden="0" w:uiPriority="66" w:unhideWhenUsed="0"/>
+    <w:lsdException w:name="Medium Grid 1 Accent 4" w:semiHidden="0" w:uiPriority="67" w:unhideWhenUsed="0"/>
+    <w:lsdException w:name="Medium Grid 2 Accent 4" w:semiHidden="0" w:uiPriority="68" w:unhideWhenUsed="0"/>
+    <w:lsdException w:name="Medium Grid 3 Accent 4" w:semiHidden="0" w:uiPriority="69" w:unhideWhenUsed="0"/>
+    <w:lsdException w:name="Dark List Accent 4" w:semiHidden="0" w:uiPriority="70" w:unhideWhenUsed="0"/>
+    <w:lsdException w:name="Colorful Shading Accent 4" w:semiHidden="0" w:uiPriority="71" w:unhideWhenUsed="0"/>
+    <w:lsdException w:name="Colorful List Accent 4" w:semiHidden="0" w:uiPriority="72" w:unhideWhenUsed="0"/>
+    <w:lsdException w:name="Colorful Grid Accent 4" w:semiHidden="0" w:uiPriority="73" w:unhideWhenUsed="0"/>
+    <w:lsdException w:name="Light Shading Accent 5" w:semiHidden="0" w:uiPriority="60" w:unhideWhenUsed="0"/>
+    <w:lsdException w:name="Light List Accent 5" w:semiHidden="0" w:uiPriority="61" w:unhideWhenUsed="0"/>
+    <w:lsdException w:name="Light Grid Accent 5" w:semiHidden="0" w:uiPriority="62" w:unhideWhenUsed="0"/>
+    <w:lsdException w:name="Medium Shading 1 Accent 5" w:semiHidden="0" w:uiPriority="63" w:unhideWhenUsed="0"/>
+    <w:lsdException w:name="Medium Shading 2 Accent 5" w:semiHidden="0" w:uiPriority="64" w:unhideWhenUsed="0"/>
+    <w:lsdException w:name="Medium List 1 Accent 5" w:semiHidden="0" w:uiPriority="65" w:unhideWhenUsed="0"/>
+    <w:lsdException w:name="Medium List 2 Accent 5" w:semiHidden="0" w:uiPriority="66" w:unhideWhenUsed="0"/>
+    <w:lsdException w:name="Medium Grid 1 Accent 5" w:semiHidden="0" w:uiPriority="67" w:unhideWhenUsed="0"/>
+    <w:lsdException w:name="Medium Grid 2 Accent 5" w:semiHidden="0" w:uiPriority="68" w:unhideWhenUsed="0"/>
+    <w:lsdException w:name="Medium Grid 3 Accent 5" w:semiHidden="0" w:uiPriority="69" w:unhideWhenUsed="0"/>
+    <w:lsdException w:name="Dark List Accent 5" w:semiHidden="0" w:uiPriority="70" w:unhideWhenUsed="0"/>
+    <w:lsdException w:name="Colorful Shading Accent 5" w:semiHidden="0" w:uiPriority="71" w:unhideWhenUsed="0"/>
+    <w:lsdException w:name="Colorful List Accent 5" w:semiHidden="0" w:uiPriority="72" w:unhideWhenUsed="0"/>
+    <w:lsdException w:name="Colorful Grid Accent 5" w:semiHidden="0" w:uiPriority="73" w:unhideWhenUsed="0"/>
+    <w:lsdException w:name="Light Shading Accent 6" w:semiHidden="0" w:uiPriority="60" w:unhideWhenUsed="0"/>
+    <w:lsdException w:name="Light List Accent 6" w:semiHidden="0" w:uiPriority="61" w:unhideWhenUsed="0"/>
+    <w:lsdException w:name="Light Grid Accent 6" w:semiHidden="0" w:uiPriority="62" w:unhideWhenUsed="0"/>
+    <w:lsdException w:name="Medium Shading 1 Accent 6" w:semiHidden="0" w:uiPriority="63" w:unhideWhenUsed="0"/>
+    <w:lsdException w:name="Medium Shading 2 Accent 6" w:semiHidden="0" w:uiPriority="64" w:unhideWhenUsed="0"/>
+    <w:lsdException w:name="Medium List 1 Accent 6" w:semiHidden="0" w:uiPriority="65" w:unhideWhenUsed="0"/>
+    <w:lsdException w:name="Medium List 2 Accent 6" w:semiHidden="0" w:uiPriority="66" w:unhideWhenUsed="0"/>
+    <w:lsdException w:name="Medium Grid 1 Accent 6" w:semiHidden="0" w:uiPriority="67" w:unhideWhenUsed="0"/>
+    <w:lsdException w:name="Medium Grid 2 Accent 6" w:semiHidden="0" w:uiPriority="68" w:unhideWhenUsed="0"/>
+    <w:lsdException w:name="Medium Grid 3 Accent 6" w:semiHidden="0" w:uiPriority="69" w:unhideWhenUsed="0"/>
+    <w:lsdException w:name="Dark List Accent 6" w:semiHidden="0" w:uiPriority="70" w:unhideWhenUsed="0"/>
+    <w:lsdException w:name="Colorful Shading Accent 6" w:semiHidden="0" w:uiPriority="71" w:unhideWhenUsed="0"/>
+    <w:lsdException w:name="Colorful List Accent 6" w:semiHidden="0" w:uiPriority="72" w:unhideWhenUsed="0"/>
+    <w:lsdException w:name="Colorful Grid Accent 6" w:semiHidden="0" w:uiPriority="73" w:unhideWhenUsed="0"/>
+    <w:lsdException w:name="Subtle Emphasis" w:semiHidden="0" w:uiPriority="19" w:unhideWhenUsed="0" w:qFormat="1"/>
+    <w:lsdException w:name="Intense Emphasis" w:semiHidden="0" w:uiPriority="21" w:unhideWhenUsed="0" w:qFormat="1"/>
+    <w:lsdException w:name="Subtle Reference" w:semiHidden="0" w:uiPriority="31" w:unhideWhenUsed="0" w:qFormat="1"/>
+    <w:lsdException w:name="Intense Reference" w:semiHidden="0" w:uiPriority="32" w:unhideWhenUsed="0" w:qFormat="1"/>
+    <w:lsdException w:name="Book Title" w:semiHidden="0" w:uiPriority="33" w:unhideWhenUsed="0" w:qFormat="1"/>
+    <w:lsdException w:name="Bibliography" w:uiPriority="37"/>
+    <w:lsdException w:name="TOC Heading" w:uiPriority="39" w:qFormat="1"/>
+  </w:latentStyles>
+  <w:style w:type="paragraph" w:default="1" w:styleId="Normal">
+    <w:name w:val="Normal"/>
+    <w:qFormat/>
+  </w:style>
+  <w:style w:type="character" w:default="1" w:styleId="DefaultParagraphFont">
+    <w:name w:val="Default Paragraph Font"/>
+    <w:uiPriority w:val="1"/>
+    <w:semiHidden/>
+    <w:unhideWhenUsed/>
+  </w:style>
+  <w:style w:type="table" w:default="1" w:styleId="TableNormal">
+    <w:name w:val="Normal Table"/>
+    <w:uiPriority w:val="99"/>
+    <w:semiHidden/>
+    <w:unhideWhenUsed/>
+    <w:tblPr>
+      <w:tblInd w:w="0" w:type="dxa"/>
+      <w:tblCellMar>
+        <w:top w:w="0" w:type="dxa"/>
+        <w:left w:w="108" w:type="dxa"/>
+        <w:bottom w:w="0" w:type="dxa"/>
+        <w:right w:w="108" w:type="dxa"/>
+      </w:tblCellMar>
+    </w:tblPr>
+  </w:style>
+  <w:style w:type="numbering" w:default="1" w:styleId="NoList">
+    <w:name w:val="No List"/>
+    <w:uiPriority w:val="99"/>
+    <w:semiHidden/>
+    <w:unhideWhenUsed/>
+  </w:style>
+</w:styles>
+</file>
+
 <file path=word/theme/theme1.xml><?xml version="1.0" encoding="utf-8"?>
 <a:theme xmlns:a="http://schemas.openxmlformats.org/drawingml/2006/main" name="Office Theme">
   <a:themeElements>
@@ -18732,7 +18895,7 @@
 </file>
 
 <file path=customXml/itemProps1.xml><?xml version="1.0" encoding="utf-8"?>
-<ds:datastoreItem xmlns:ds="http://schemas.openxmlformats.org/officeDocument/2006/customXml" ds:itemID="{E70A8DF8-D3F7-184E-BE70-0CA8E8943DF4}">
+<ds:datastoreItem xmlns:ds="http://schemas.openxmlformats.org/officeDocument/2006/customXml" ds:itemID="{6D51F872-549C-CF41-BAFF-16F55ED10FDA}">
   <ds:schemaRefs>
     <ds:schemaRef ds:uri="http://schemas.openxmlformats.org/officeDocument/2006/bibliography"/>
   </ds:schemaRefs>

--- a/doc/BlockLanguageToolkitDesign.docx
+++ b/doc/BlockLanguageToolkitDesign.docx
@@ -1,6 +1,6 @@
 
 <file path=word/document.xml><?xml version="1.0" encoding="utf-8"?>
-<w:document xmlns:wpc="http://schemas.microsoft.com/office/word/2010/wordprocessingCanvas" xmlns:mo="http://schemas.microsoft.com/office/mac/office/2008/main" xmlns:mc="http://schemas.openxmlformats.org/markup-compatibility/2006" xmlns:mv="urn:schemas-microsoft-com:mac:vml" xmlns:o="urn:schemas-microsoft-com:office:office" xmlns:r="http://schemas.openxmlformats.org/officeDocument/2006/relationships" xmlns:m="http://schemas.openxmlformats.org/officeDocument/2006/math" xmlns:v="urn:schemas-microsoft-com:vml" xmlns:wp14="http://schemas.microsoft.com/office/word/2010/wordprocessingDrawing" xmlns:wp="http://schemas.openxmlformats.org/drawingml/2006/wordprocessingDrawing" xmlns:w10="urn:schemas-microsoft-com:office:word" xmlns:w="http://schemas.openxmlformats.org/wordprocessingml/2006/main" xmlns:w14="http://schemas.microsoft.com/office/word/2010/wordml" xmlns:wpg="http://schemas.microsoft.com/office/word/2010/wordprocessingGroup" xmlns:wpi="http://schemas.microsoft.com/office/word/2010/wordprocessingInk" xmlns:wne="http://schemas.microsoft.com/office/word/2006/wordml" xmlns:wps="http://schemas.microsoft.com/office/word/2010/wordprocessingShape" mc:Ignorable="w14 wp14">
+<w:document xmlns:mo="http://schemas.microsoft.com/office/mac/office/2008/main" xmlns:ve="http://schemas.openxmlformats.org/markup-compatibility/2006" xmlns:mv="urn:schemas-microsoft-com:mac:vml" xmlns:o="urn:schemas-microsoft-com:office:office" xmlns:r="http://schemas.openxmlformats.org/officeDocument/2006/relationships" xmlns:m="http://schemas.openxmlformats.org/officeDocument/2006/math" xmlns:v="urn:schemas-microsoft-com:vml" xmlns:wp="http://schemas.openxmlformats.org/drawingml/2006/wordprocessingDrawing" xmlns:w10="urn:schemas-microsoft-com:office:word" xmlns:w="http://schemas.openxmlformats.org/wordprocessingml/2006/main" xmlns:wne="http://schemas.microsoft.com/office/word/2006/wordml">
   <w:body>
     <w:p>
       <w:pPr>
@@ -181,27 +181,14 @@
         </w:rPr>
         <w:t xml:space="preserve">Document Version: </w:t>
       </w:r>
-      <w:r>
-        <w:fldChar w:fldCharType="begin"/>
-      </w:r>
-      <w:r>
-        <w:instrText xml:space="preserve"> DOCPROPERTY "Version"  \* MERGEFORMAT </w:instrText>
-      </w:r>
-      <w:r>
-        <w:fldChar w:fldCharType="separate"/>
-      </w:r>
-      <w:r>
-        <w:rPr>
-          <w:b/>
-        </w:rPr>
-        <w:t>0.3</w:t>
-      </w:r>
-      <w:r>
-        <w:rPr>
-          <w:b/>
-        </w:rPr>
-        <w:fldChar w:fldCharType="end"/>
-      </w:r>
+      <w:fldSimple w:instr=" DOCPROPERTY &quot;Version&quot;  \* MERGEFORMAT ">
+        <w:r>
+          <w:rPr>
+            <w:b/>
+          </w:rPr>
+          <w:t>0.3</w:t>
+        </w:r>
+      </w:fldSimple>
       <w:r>
         <w:rPr>
           <w:b/>
@@ -341,13 +328,12 @@
           <w:sz w:val="28"/>
         </w:rPr>
         <w:sectPr>
-          <w:footerReference w:type="even" r:id="rId9"/>
-          <w:footerReference w:type="default" r:id="rId10"/>
-          <w:headerReference w:type="first" r:id="rId11"/>
-          <w:footerReference w:type="first" r:id="rId12"/>
+          <w:footerReference w:type="even" r:id="rId8"/>
+          <w:footerReference w:type="default" r:id="rId9"/>
+          <w:headerReference w:type="first" r:id="rId10"/>
+          <w:footerReference w:type="first" r:id="rId11"/>
           <w:pgSz w:w="12240" w:h="15840" w:code="1"/>
-          <w:pgMar w:top="1440" w:right="1440" w:bottom="1440" w:left="1440" w:header="720" w:footer="720" w:gutter="0"/>
-          <w:cols w:space="720"/>
+          <w:pgMar w:top="1440" w:right="1440" w:bottom="1440" w:left="1440" w:gutter="0"/>
         </w:sectPr>
       </w:pPr>
     </w:p>
@@ -3566,7 +3552,6 @@
         <w:rPr>
           <w:noProof/>
         </w:rPr>
-        <w:lastRenderedPageBreak/>
         <w:t>5.9</w:t>
       </w:r>
       <w:r>
@@ -4528,7 +4513,6 @@
       <w:bookmarkStart w:id="5" w:name="_Toc233114561"/>
       <w:bookmarkStart w:id="6" w:name="_Toc252696811"/>
       <w:r>
-        <w:lastRenderedPageBreak/>
         <w:t>Change History</w:t>
       </w:r>
       <w:bookmarkEnd w:id="1"/>
@@ -4556,7 +4540,7 @@
           <w:bottom w:w="72" w:type="dxa"/>
           <w:right w:w="72" w:type="dxa"/>
         </w:tblCellMar>
-        <w:tblLook w:val="0000" w:firstRow="0" w:lastRow="0" w:firstColumn="0" w:lastColumn="0" w:noHBand="0" w:noVBand="0"/>
+        <w:tblLook w:val="0000"/>
       </w:tblPr>
       <w:tblGrid>
         <w:gridCol w:w="942"/>
@@ -4938,7 +4922,7 @@
           <w:bottom w:w="72" w:type="dxa"/>
           <w:right w:w="72" w:type="dxa"/>
         </w:tblCellMar>
-        <w:tblLook w:val="0000" w:firstRow="0" w:lastRow="0" w:firstColumn="0" w:lastColumn="0" w:noHBand="0" w:noVBand="0"/>
+        <w:tblLook w:val="0000"/>
       </w:tblPr>
       <w:tblGrid>
         <w:gridCol w:w="942"/>
@@ -5267,7 +5251,6 @@
         <w:rPr>
           <w:rFonts w:cs="Arial"/>
         </w:rPr>
-        <w:lastRenderedPageBreak/>
         <w:t>Introduction</w:t>
       </w:r>
       <w:bookmarkEnd w:id="13"/>
@@ -5597,7 +5580,6 @@
       </w:pPr>
       <w:bookmarkStart w:id="29" w:name="_Toc252696820"/>
       <w:r>
-        <w:lastRenderedPageBreak/>
         <w:t>Eclipse</w:t>
       </w:r>
       <w:bookmarkEnd w:id="29"/>
@@ -5695,7 +5677,6 @@
       </w:pPr>
       <w:bookmarkStart w:id="41" w:name="_Toc252696823"/>
       <w:r>
-        <w:lastRenderedPageBreak/>
         <w:t>Architecture</w:t>
       </w:r>
       <w:bookmarkEnd w:id="41"/>
@@ -5707,7 +5688,15 @@
       </w:pPr>
       <w:bookmarkStart w:id="42" w:name="_Toc44232509"/>
       <w:r>
-        <w:t xml:space="preserve">An Ignition project is, by its very nature, a client-server architecture. The server is called the “Gateway”. </w:t>
+        <w:t xml:space="preserve">An Ignition project is, by its very nature, </w:t>
+      </w:r>
+      <w:proofErr w:type="gramStart"/>
+      <w:r>
+        <w:t>a client</w:t>
+      </w:r>
+      <w:proofErr w:type="gramEnd"/>
+      <w:r>
+        <w:t xml:space="preserve">-server architecture. The server is called the “Gateway”. </w:t>
       </w:r>
       <w:r>
         <w:t>It supports autonomous processing without need for clients.</w:t>
@@ -5821,11 +5810,16 @@
         <w:t>modules, classes and methods</w:t>
       </w:r>
       <w:r>
-        <w:t xml:space="preserve"> in a very straight</w:t>
+        <w:t xml:space="preserve"> in a very </w:t>
+      </w:r>
+      <w:proofErr w:type="gramStart"/>
+      <w:r>
+        <w:t>straight</w:t>
       </w:r>
       <w:r>
         <w:t xml:space="preserve"> forward</w:t>
       </w:r>
+      <w:proofErr w:type="gramEnd"/>
       <w:r>
         <w:t xml:space="preserve"> manner</w:t>
       </w:r>
@@ -6010,7 +6004,7 @@
           <w:noProof/>
         </w:rPr>
         <w:drawing>
-          <wp:inline distT="0" distB="0" distL="0" distR="0" wp14:anchorId="3A1848F6" wp14:editId="50B3E008">
+          <wp:inline distT="0" distB="0" distL="0" distR="0">
             <wp:extent cx="5943600" cy="3353559"/>
             <wp:effectExtent l="25400" t="0" r="0" b="0"/>
             <wp:docPr id="6" name="Picture 1"/>
@@ -6027,7 +6021,7 @@
                     </pic:cNvPicPr>
                   </pic:nvPicPr>
                   <pic:blipFill>
-                    <a:blip r:embed="rId13"/>
+                    <a:blip r:embed="rId12"/>
                     <a:srcRect/>
                     <a:stretch>
                       <a:fillRect/>
@@ -6176,7 +6170,6 @@
     <w:p/>
     <w:p>
       <w:r>
-        <w:lastRenderedPageBreak/>
         <w:t xml:space="preserve">The final architecture </w:t>
       </w:r>
       <w:r>
@@ -6189,7 +6182,15 @@
         <w:t>of Ignition 7.7,</w:t>
       </w:r>
       <w:r>
-        <w:t xml:space="preserve"> blocks-and-connectors. This interface has proven to be easily customizable and well-integrated into the Ignition framework.</w:t>
+        <w:t xml:space="preserve"> blocks-and-connectors. This interface has proven to be easily customizable and </w:t>
+      </w:r>
+      <w:proofErr w:type="gramStart"/>
+      <w:r>
+        <w:t>well-integrated</w:t>
+      </w:r>
+      <w:proofErr w:type="gramEnd"/>
+      <w:r>
+        <w:t xml:space="preserve"> into the Ignition framework.</w:t>
       </w:r>
     </w:p>
     <w:p/>
@@ -6251,7 +6252,7 @@
             <w:noProof/>
           </w:rPr>
           <w:drawing>
-            <wp:inline distT="0" distB="0" distL="0" distR="0" wp14:anchorId="1FA66481" wp14:editId="4D6A7B49">
+            <wp:inline distT="0" distB="0" distL="0" distR="0">
               <wp:extent cx="5943600" cy="3640633"/>
               <wp:effectExtent l="25400" t="0" r="0" b="0"/>
               <wp:docPr id="5" name="Picture 1"/>
@@ -6268,7 +6269,7 @@
                       </pic:cNvPicPr>
                     </pic:nvPicPr>
                     <pic:blipFill>
-                      <a:blip r:embed="rId14"/>
+                      <a:blip r:embed="rId13"/>
                       <a:srcRect/>
                       <a:stretch>
                         <a:fillRect/>
@@ -6354,7 +6355,15 @@
       </w:ins>
       <w:ins w:id="64" w:author="Chuck Coughlin" w:date="2014-01-30T10:11:00Z">
         <w:r>
-          <w:t xml:space="preserve"> Objects in the Designer support the view, objects in the Gateway are the model, and Ignition, itself, is the controller.</w:t>
+          <w:t xml:space="preserve"> Objects in the Designer support the view, objects in the Gateway are the </w:t>
+        </w:r>
+        <w:proofErr w:type="gramStart"/>
+        <w:r>
+          <w:t>model</w:t>
+        </w:r>
+        <w:proofErr w:type="gramEnd"/>
+        <w:r>
+          <w:t>, and Ignition, itself, is the controller.</w:t>
         </w:r>
       </w:ins>
     </w:p>
@@ -6650,15 +6659,29 @@
           <w:rPr>
             <w:rFonts w:ascii="Arial" w:hAnsi="Arial"/>
           </w:rPr>
-          <w:t>Basic rendering style (Square ,</w:t>
-        </w:r>
-      </w:ins>
-      <w:ins w:id="107" w:author="Chuck Coughlin" w:date="2014-01-30T10:08:00Z">
+          <w:t>Basic rendering style (</w:t>
+        </w:r>
+        <w:proofErr w:type="gramStart"/>
         <w:r>
           <w:rPr>
             <w:rFonts w:ascii="Arial" w:hAnsi="Arial"/>
           </w:rPr>
-          <w:t xml:space="preserve">Diamond </w:t>
+          <w:t>Square ,</w:t>
+        </w:r>
+      </w:ins>
+      <w:ins w:id="107" w:author="Chuck Coughlin" w:date="2014-01-30T10:08:00Z">
+        <w:r>
+          <w:rPr>
+            <w:rFonts w:ascii="Arial" w:hAnsi="Arial"/>
+          </w:rPr>
+          <w:t>Diamond</w:t>
+        </w:r>
+        <w:proofErr w:type="gramEnd"/>
+        <w:r>
+          <w:rPr>
+            <w:rFonts w:ascii="Arial" w:hAnsi="Arial"/>
+          </w:rPr>
+          <w:t xml:space="preserve"> </w:t>
         </w:r>
       </w:ins>
       <w:ins w:id="108" w:author="Chuck Coughlin" w:date="2014-01-30T10:07:00Z">
@@ -7023,7 +7046,10 @@
             <w:rFonts w:ascii="Arial" w:hAnsi="Arial"/>
             <w:u w:val="single"/>
             <w:rPrChange w:id="155" w:author="Chuck Coughlin" w:date="2014-01-30T10:22:00Z">
-              <w:rPr/>
+              <w:rPr>
+                <w:b w:val="0"/>
+                <w:bCs w:val="0"/>
+              </w:rPr>
             </w:rPrChange>
           </w:rPr>
           <w:t>P</w:t>
@@ -7035,7 +7061,10 @@
             <w:rFonts w:ascii="Arial" w:hAnsi="Arial"/>
             <w:u w:val="single"/>
             <w:rPrChange w:id="157" w:author="Chuck Coughlin" w:date="2014-01-30T10:22:00Z">
-              <w:rPr/>
+              <w:rPr>
+                <w:b w:val="0"/>
+                <w:bCs w:val="0"/>
+              </w:rPr>
             </w:rPrChange>
           </w:rPr>
           <w:t>rocess Block</w:t>
@@ -7051,7 +7080,10 @@
             <w:rFonts w:ascii="Arial" w:hAnsi="Arial"/>
             <w:i/>
             <w:rPrChange w:id="158" w:author="Chuck Coughlin" w:date="2014-01-30T10:23:00Z">
-              <w:rPr/>
+              <w:rPr>
+                <w:b w:val="0"/>
+                <w:bCs w:val="0"/>
+              </w:rPr>
             </w:rPrChange>
           </w:rPr>
           <w:t>SerializableBlock</w:t>
@@ -7083,7 +7115,10 @@
             <w:rFonts w:ascii="Arial" w:hAnsi="Arial"/>
             <w:i/>
             <w:rPrChange w:id="161" w:author="Chuck Coughlin" w:date="2014-01-30T10:24:00Z">
-              <w:rPr/>
+              <w:rPr>
+                <w:b w:val="0"/>
+                <w:bCs w:val="0"/>
+              </w:rPr>
             </w:rPrChange>
           </w:rPr>
           <w:t>ProcessBlock</w:t>
@@ -7173,7 +7208,6 @@
       </w:pPr>
       <w:bookmarkStart w:id="166" w:name="_Toc252696827"/>
       <w:r>
-        <w:lastRenderedPageBreak/>
         <w:t>Model</w:t>
       </w:r>
       <w:r>
@@ -7383,7 +7417,7 @@
           <w:szCs w:val="24"/>
         </w:rPr>
         <w:drawing>
-          <wp:inline distT="0" distB="0" distL="0" distR="0" wp14:anchorId="090871DF" wp14:editId="24051D07">
+          <wp:inline distT="0" distB="0" distL="0" distR="0">
             <wp:extent cx="5943600" cy="3768277"/>
             <wp:effectExtent l="25400" t="0" r="0" b="0"/>
             <wp:docPr id="8" name="Picture 2"/>
@@ -7400,7 +7434,7 @@
                     </pic:cNvPicPr>
                   </pic:nvPicPr>
                   <pic:blipFill>
-                    <a:blip r:embed="rId15"/>
+                    <a:blip r:embed="rId14"/>
                     <a:srcRect/>
                     <a:stretch>
                       <a:fillRect/>
@@ -7489,7 +7523,6 @@
     </w:p>
     <w:p>
       <w:r>
-        <w:lastRenderedPageBreak/>
         <w:t xml:space="preserve">The diagram above depicts the sequence of operation when </w:t>
       </w:r>
       <w:r>
@@ -7630,7 +7663,23 @@
         <w:t>resource</w:t>
       </w:r>
       <w:r>
-        <w:t xml:space="preserve"> change (or addition)  is detected. On request from the controller. the manager asks a diagram for a list of blocks downstream from a given block.</w:t>
+        <w:t xml:space="preserve"> change (or addition</w:t>
+      </w:r>
+      <w:proofErr w:type="gramStart"/>
+      <w:r>
+        <w:t>)  is</w:t>
+      </w:r>
+      <w:proofErr w:type="gramEnd"/>
+      <w:r>
+        <w:t xml:space="preserve"> detected. On request from the controller. </w:t>
+      </w:r>
+      <w:proofErr w:type="gramStart"/>
+      <w:r>
+        <w:t>the</w:t>
+      </w:r>
+      <w:proofErr w:type="gramEnd"/>
+      <w:r>
+        <w:t xml:space="preserve"> manager asks a diagram for a list of blocks downstream from a given block.</w:t>
       </w:r>
     </w:p>
     <w:p>
@@ -7729,7 +7778,6 @@
         <w:rPr>
           <w:rFonts w:cs="Arial"/>
         </w:rPr>
-        <w:lastRenderedPageBreak/>
         <w:t>Gateway</w:t>
       </w:r>
       <w:bookmarkEnd w:id="187"/>
@@ -7972,8 +8020,13 @@
         <w:t>It is the “engine”. Being a Singleton</w:t>
       </w:r>
       <w:r>
-        <w:t xml:space="preserve"> provides a well-known address for the object from anywhere in the Gateway. The engine is called when a block completes evaluation. Its function is to determine the block or blocks that are next to execute</w:t>
-      </w:r>
+        <w:t xml:space="preserve"> provides a well-known address for the object from anywhere in the Gateway. The engine is called when a block completes evaluation. Its function is to determine the block or blocks that are next to </w:t>
+      </w:r>
+      <w:proofErr w:type="gramStart"/>
+      <w:r>
+        <w:t>execute</w:t>
+      </w:r>
+      <w:proofErr w:type="gramEnd"/>
       <w:r>
         <w:t>.</w:t>
       </w:r>
@@ -7992,11 +8045,19 @@
       <w:r>
         <w:t xml:space="preserve">the </w:t>
       </w:r>
+      <w:proofErr w:type="gramStart"/>
       <w:r>
         <w:rPr>
           <w:i/>
         </w:rPr>
-        <w:t>evaluate()</w:t>
+        <w:t>evaluate(</w:t>
+      </w:r>
+      <w:proofErr w:type="gramEnd"/>
+      <w:r>
+        <w:rPr>
+          <w:i/>
+        </w:rPr>
+        <w:t>)</w:t>
       </w:r>
       <w:r>
         <w:t xml:space="preserve"> method is invoked.</w:t>
@@ -8093,14 +8154,7 @@
         <w:rPr>
           <w:i/>
         </w:rPr>
-        <w:t xml:space="preserve">project. The project is then usable within any application using the toolkit. </w:t>
-      </w:r>
-      <w:r>
-        <w:rPr>
-          <w:i/>
-        </w:rPr>
-        <w:lastRenderedPageBreak/>
-        <w:t>Blocks that are a part of this project behave within the diagram in the same way as blocks that are distributed as part of the BLT module</w:t>
+        <w:t>project. The project is then usable within any application using the toolkit. Blocks that are a part of this project behave within the diagram in the same way as blocks that are distributed as part of the BLT module</w:t>
       </w:r>
       <w:r>
         <w:rPr>
@@ -8224,7 +8278,23 @@
           <w:rFonts w:ascii="Courier" w:hAnsi="Courier"/>
           <w:i/>
         </w:rPr>
-        <w:t># diagnostic diagrams.</w:t>
+        <w:t xml:space="preserve"># </w:t>
+      </w:r>
+      <w:proofErr w:type="gramStart"/>
+      <w:r>
+        <w:rPr>
+          <w:rFonts w:ascii="Courier" w:hAnsi="Courier"/>
+          <w:i/>
+        </w:rPr>
+        <w:t>diagnostic</w:t>
+      </w:r>
+      <w:proofErr w:type="gramEnd"/>
+      <w:r>
+        <w:rPr>
+          <w:rFonts w:ascii="Courier" w:hAnsi="Courier"/>
+          <w:i/>
+        </w:rPr>
+        <w:t xml:space="preserve"> diagrams.</w:t>
       </w:r>
     </w:p>
     <w:p>
@@ -8261,12 +8331,21 @@
           <w:i/>
         </w:rPr>
       </w:pPr>
+      <w:proofErr w:type="gramStart"/>
       <w:r>
         <w:rPr>
           <w:rFonts w:ascii="Courier" w:hAnsi="Courier"/>
           <w:i/>
         </w:rPr>
-        <w:t>class BasicBlock():</w:t>
+        <w:t>class</w:t>
+      </w:r>
+      <w:proofErr w:type="gramEnd"/>
+      <w:r>
+        <w:rPr>
+          <w:rFonts w:ascii="Courier" w:hAnsi="Courier"/>
+          <w:i/>
+        </w:rPr>
+        <w:t xml:space="preserve"> BasicBlock():</w:t>
       </w:r>
     </w:p>
     <w:p>
@@ -8310,7 +8389,22 @@
           <w:i/>
         </w:rPr>
         <w:tab/>
-        <w:t>properties = \</w:t>
+      </w:r>
+      <w:proofErr w:type="gramStart"/>
+      <w:r>
+        <w:rPr>
+          <w:rFonts w:ascii="Courier" w:hAnsi="Courier"/>
+          <w:i/>
+        </w:rPr>
+        <w:t>properties</w:t>
+      </w:r>
+      <w:proofErr w:type="gramEnd"/>
+      <w:r>
+        <w:rPr>
+          <w:rFonts w:ascii="Courier" w:hAnsi="Courier"/>
+          <w:i/>
+        </w:rPr>
+        <w:t xml:space="preserve"> = \</w:t>
       </w:r>
     </w:p>
     <w:p>
@@ -8339,7 +8433,23 @@
           <w:i/>
         </w:rPr>
         <w:tab/>
-        <w:t xml:space="preserve">     {'class':{'value':'app.diagnostics.classes.BasicBlock','readonly':True}}</w:t>
+        <w:t xml:space="preserve">     {</w:t>
+      </w:r>
+      <w:proofErr w:type="gramStart"/>
+      <w:r>
+        <w:rPr>
+          <w:rFonts w:ascii="Courier" w:hAnsi="Courier"/>
+          <w:i/>
+        </w:rPr>
+        <w:t>'class'</w:t>
+      </w:r>
+      <w:proofErr w:type="gramEnd"/>
+      <w:r>
+        <w:rPr>
+          <w:rFonts w:ascii="Courier" w:hAnsi="Courier"/>
+          <w:i/>
+        </w:rPr>
+        <w:t>:{'value':'app.diagnostics.classes.BasicBlock','readonly':True}}</w:t>
       </w:r>
     </w:p>
     <w:p>
@@ -8404,7 +8514,22 @@
           <w:i/>
         </w:rPr>
         <w:tab/>
-        <w:t>inports = []</w:t>
+      </w:r>
+      <w:proofErr w:type="gramStart"/>
+      <w:r>
+        <w:rPr>
+          <w:rFonts w:ascii="Courier" w:hAnsi="Courier"/>
+          <w:i/>
+        </w:rPr>
+        <w:t>inports</w:t>
+      </w:r>
+      <w:proofErr w:type="gramEnd"/>
+      <w:r>
+        <w:rPr>
+          <w:rFonts w:ascii="Courier" w:hAnsi="Courier"/>
+          <w:i/>
+        </w:rPr>
+        <w:t xml:space="preserve"> = []</w:t>
       </w:r>
     </w:p>
     <w:p>
@@ -8448,7 +8573,22 @@
           <w:i/>
         </w:rPr>
         <w:tab/>
-        <w:t>outports = []</w:t>
+      </w:r>
+      <w:proofErr w:type="gramStart"/>
+      <w:r>
+        <w:rPr>
+          <w:rFonts w:ascii="Courier" w:hAnsi="Courier"/>
+          <w:i/>
+        </w:rPr>
+        <w:t>outports</w:t>
+      </w:r>
+      <w:proofErr w:type="gramEnd"/>
+      <w:r>
+        <w:rPr>
+          <w:rFonts w:ascii="Courier" w:hAnsi="Courier"/>
+          <w:i/>
+        </w:rPr>
+        <w:t xml:space="preserve"> = []</w:t>
       </w:r>
     </w:p>
     <w:p>
@@ -8513,7 +8653,22 @@
           <w:i/>
         </w:rPr>
         <w:tab/>
-        <w:t>def getPropertyNames():</w:t>
+      </w:r>
+      <w:proofErr w:type="gramStart"/>
+      <w:r>
+        <w:rPr>
+          <w:rFonts w:ascii="Courier" w:hAnsi="Courier"/>
+          <w:i/>
+        </w:rPr>
+        <w:t>def</w:t>
+      </w:r>
+      <w:proofErr w:type="gramEnd"/>
+      <w:r>
+        <w:rPr>
+          <w:rFonts w:ascii="Courier" w:hAnsi="Courier"/>
+          <w:i/>
+        </w:rPr>
+        <w:t xml:space="preserve"> getPropertyNames():</w:t>
       </w:r>
     </w:p>
     <w:p>
@@ -8542,7 +8697,22 @@
           <w:i/>
         </w:rPr>
         <w:tab/>
-        <w:t>return properties.getKeys()</w:t>
+      </w:r>
+      <w:proofErr w:type="gramStart"/>
+      <w:r>
+        <w:rPr>
+          <w:rFonts w:ascii="Courier" w:hAnsi="Courier"/>
+          <w:i/>
+        </w:rPr>
+        <w:t>return</w:t>
+      </w:r>
+      <w:proofErr w:type="gramEnd"/>
+      <w:r>
+        <w:rPr>
+          <w:rFonts w:ascii="Courier" w:hAnsi="Courier"/>
+          <w:i/>
+        </w:rPr>
+        <w:t xml:space="preserve"> properties.getKeys()</w:t>
       </w:r>
     </w:p>
     <w:p>
@@ -8614,7 +8784,23 @@
           <w:i/>
         </w:rPr>
         <w:tab/>
-        <w:t xml:space="preserve"># is a dictionary guaranteed to have a "value". </w:t>
+        <w:t xml:space="preserve"># </w:t>
+      </w:r>
+      <w:proofErr w:type="gramStart"/>
+      <w:r>
+        <w:rPr>
+          <w:rFonts w:ascii="Courier" w:hAnsi="Courier"/>
+          <w:i/>
+        </w:rPr>
+        <w:t>is</w:t>
+      </w:r>
+      <w:proofErr w:type="gramEnd"/>
+      <w:r>
+        <w:rPr>
+          <w:rFonts w:ascii="Courier" w:hAnsi="Courier"/>
+          <w:i/>
+        </w:rPr>
+        <w:t xml:space="preserve"> a dictionary guaranteed to have a "value". </w:t>
       </w:r>
     </w:p>
     <w:p>
@@ -8636,7 +8822,22 @@
           <w:i/>
         </w:rPr>
         <w:tab/>
-        <w:t>def getPropertyName(name):</w:t>
+      </w:r>
+      <w:proofErr w:type="gramStart"/>
+      <w:r>
+        <w:rPr>
+          <w:rFonts w:ascii="Courier" w:hAnsi="Courier"/>
+          <w:i/>
+        </w:rPr>
+        <w:t>def</w:t>
+      </w:r>
+      <w:proofErr w:type="gramEnd"/>
+      <w:r>
+        <w:rPr>
+          <w:rFonts w:ascii="Courier" w:hAnsi="Courier"/>
+          <w:i/>
+        </w:rPr>
+        <w:t xml:space="preserve"> getPropertyName(name):</w:t>
       </w:r>
     </w:p>
     <w:p>
@@ -8665,7 +8866,22 @@
           <w:i/>
         </w:rPr>
         <w:tab/>
-        <w:t>properties.get(name,{})</w:t>
+      </w:r>
+      <w:proofErr w:type="gramStart"/>
+      <w:r>
+        <w:rPr>
+          <w:rFonts w:ascii="Courier" w:hAnsi="Courier"/>
+          <w:i/>
+        </w:rPr>
+        <w:t>properties.get</w:t>
+      </w:r>
+      <w:proofErr w:type="gramEnd"/>
+      <w:r>
+        <w:rPr>
+          <w:rFonts w:ascii="Courier" w:hAnsi="Courier"/>
+          <w:i/>
+        </w:rPr>
+        <w:t>(name,{})</w:t>
       </w:r>
     </w:p>
     <w:p>
@@ -8759,7 +8975,22 @@
           <w:i/>
         </w:rPr>
         <w:tab/>
-        <w:t>def setValue(value,port):</w:t>
+      </w:r>
+      <w:proofErr w:type="gramStart"/>
+      <w:r>
+        <w:rPr>
+          <w:rFonts w:ascii="Courier" w:hAnsi="Courier"/>
+          <w:i/>
+        </w:rPr>
+        <w:t>def</w:t>
+      </w:r>
+      <w:proofErr w:type="gramEnd"/>
+      <w:r>
+        <w:rPr>
+          <w:rFonts w:ascii="Courier" w:hAnsi="Courier"/>
+          <w:i/>
+        </w:rPr>
+        <w:t xml:space="preserve"> setValue(value,port):</w:t>
       </w:r>
     </w:p>
     <w:p>
@@ -8788,8 +9019,16 @@
           <w:i/>
         </w:rPr>
         <w:tab/>
+      </w:r>
+      <w:proofErr w:type="gramStart"/>
+      <w:r>
+        <w:rPr>
+          <w:rFonts w:ascii="Courier" w:hAnsi="Courier"/>
+          <w:i/>
+        </w:rPr>
         <w:t>pass</w:t>
       </w:r>
+      <w:proofErr w:type="gramEnd"/>
     </w:p>
     <w:p>
       <w:pPr>
@@ -8853,7 +9092,23 @@
           <w:i/>
         </w:rPr>
         <w:tab/>
-        <w:t># does nothing.</w:t>
+        <w:t xml:space="preserve"># </w:t>
+      </w:r>
+      <w:proofErr w:type="gramStart"/>
+      <w:r>
+        <w:rPr>
+          <w:rFonts w:ascii="Courier" w:hAnsi="Courier"/>
+          <w:i/>
+        </w:rPr>
+        <w:t>does</w:t>
+      </w:r>
+      <w:proofErr w:type="gramEnd"/>
+      <w:r>
+        <w:rPr>
+          <w:rFonts w:ascii="Courier" w:hAnsi="Courier"/>
+          <w:i/>
+        </w:rPr>
+        <w:t xml:space="preserve"> nothing.</w:t>
       </w:r>
     </w:p>
     <w:p>
@@ -8875,7 +9130,22 @@
           <w:i/>
         </w:rPr>
         <w:tab/>
-        <w:t>def evaluate():</w:t>
+      </w:r>
+      <w:proofErr w:type="gramStart"/>
+      <w:r>
+        <w:rPr>
+          <w:rFonts w:ascii="Courier" w:hAnsi="Courier"/>
+          <w:i/>
+        </w:rPr>
+        <w:t>def</w:t>
+      </w:r>
+      <w:proofErr w:type="gramEnd"/>
+      <w:r>
+        <w:rPr>
+          <w:rFonts w:ascii="Courier" w:hAnsi="Courier"/>
+          <w:i/>
+        </w:rPr>
+        <w:t xml:space="preserve"> evaluate():</w:t>
       </w:r>
     </w:p>
     <w:p>
@@ -8904,8 +9174,16 @@
           <w:i/>
         </w:rPr>
         <w:tab/>
+      </w:r>
+      <w:proofErr w:type="gramStart"/>
+      <w:r>
+        <w:rPr>
+          <w:rFonts w:ascii="Courier" w:hAnsi="Courier"/>
+          <w:i/>
+        </w:rPr>
         <w:t>pass</w:t>
       </w:r>
+      <w:proofErr w:type="gramEnd"/>
     </w:p>
     <w:p>
       <w:pPr>
@@ -9087,19 +9365,33 @@
         <w:rPr>
           <w:i/>
         </w:rPr>
-        <w:t xml:space="preserve"> custom </w:t>
-      </w:r>
+        <w:t xml:space="preserve"> </w:t>
+      </w:r>
+      <w:proofErr w:type="gramStart"/>
       <w:r>
         <w:rPr>
           <w:i/>
         </w:rPr>
+        <w:t xml:space="preserve">custom </w:t>
+      </w:r>
+      <w:r>
+        <w:rPr>
+          <w:i/>
+        </w:rPr>
         <w:t xml:space="preserve"> </w:t>
       </w:r>
       <w:r>
         <w:rPr>
           <w:i/>
         </w:rPr>
-        <w:t>blocks that have been implemented in Python</w:t>
+        <w:t>blocks</w:t>
+      </w:r>
+      <w:proofErr w:type="gramEnd"/>
+      <w:r>
+        <w:rPr>
+          <w:i/>
+        </w:rPr>
+        <w:t xml:space="preserve"> that have been implemented in Python</w:t>
       </w:r>
       <w:r>
         <w:rPr>
@@ -9137,6 +9429,7 @@
           <w:sz w:val="22"/>
         </w:rPr>
       </w:pPr>
+      <w:proofErr w:type="gramStart"/>
       <w:r>
         <w:rPr>
           <w:rFonts w:ascii="Arial" w:hAnsi="Arial"/>
@@ -9147,6 +9440,7 @@
         </w:rPr>
         <w:t>system.ils.diagnostics.reportBlockCompletion</w:t>
       </w:r>
+      <w:proofErr w:type="gramEnd"/>
     </w:p>
     <w:p>
       <w:pPr>
@@ -9229,6 +9523,7 @@
           <w:shd w:val="clear" w:color="auto" w:fill="FFFFFF"/>
         </w:rPr>
       </w:pPr>
+      <w:proofErr w:type="gramStart"/>
       <w:r>
         <w:rPr>
           <w:rFonts w:ascii="Arial" w:hAnsi="Arial"/>
@@ -9237,7 +9532,18 @@
           <w:szCs w:val="24"/>
           <w:shd w:val="clear" w:color="auto" w:fill="FFFFFF"/>
         </w:rPr>
-        <w:t xml:space="preserve">reportBlockCompletion (path, index,value,output) </w:t>
+        <w:t>reportBlockCompletion</w:t>
+      </w:r>
+      <w:proofErr w:type="gramEnd"/>
+      <w:r>
+        <w:rPr>
+          <w:rFonts w:ascii="Arial" w:hAnsi="Arial"/>
+          <w:i/>
+          <w:sz w:val="22"/>
+          <w:szCs w:val="24"/>
+          <w:shd w:val="clear" w:color="auto" w:fill="FFFFFF"/>
+        </w:rPr>
+        <w:t xml:space="preserve"> (path, index,value,output) </w:t>
       </w:r>
     </w:p>
     <w:p>
@@ -9324,6 +9630,7 @@
           <w:szCs w:val="18"/>
         </w:rPr>
       </w:pPr>
+      <w:proofErr w:type="gramStart"/>
       <w:r>
         <w:rPr>
           <w:rFonts w:ascii="Arial" w:hAnsi="Arial"/>
@@ -9331,8 +9638,9 @@
           <w:sz w:val="22"/>
           <w:szCs w:val="18"/>
         </w:rPr>
-        <w:t xml:space="preserve">int index – the index of the block within the diagram. This value in conjunction with the tree-path </w:t>
-      </w:r>
+        <w:t>int</w:t>
+      </w:r>
+      <w:proofErr w:type="gramEnd"/>
       <w:r>
         <w:rPr>
           <w:rFonts w:ascii="Arial" w:hAnsi="Arial"/>
@@ -9340,7 +9648,7 @@
           <w:sz w:val="22"/>
           <w:szCs w:val="18"/>
         </w:rPr>
-        <w:t>uniquely</w:t>
+        <w:t xml:space="preserve"> index – the index of the block within the diagram. This value in conjunction with the tree-path </w:t>
       </w:r>
       <w:r>
         <w:rPr>
@@ -9349,20 +9657,8 @@
           <w:sz w:val="22"/>
           <w:szCs w:val="18"/>
         </w:rPr>
-        <w:t xml:space="preserve"> identifies the block.</w:t>
-      </w:r>
-    </w:p>
-    <w:p>
-      <w:pPr>
-        <w:pStyle w:val="NormalWeb"/>
-        <w:spacing w:before="2" w:after="2"/>
-        <w:ind w:left="2250" w:hanging="1440"/>
-        <w:rPr>
-          <w:rFonts w:ascii="Arial" w:hAnsi="Arial"/>
-          <w:i/>
-          <w:sz w:val="22"/>
-        </w:rPr>
-      </w:pPr>
+        <w:t>uniquely</w:t>
+      </w:r>
       <w:r>
         <w:rPr>
           <w:rFonts w:ascii="Arial" w:hAnsi="Arial"/>
@@ -9370,7 +9666,7 @@
           <w:sz w:val="22"/>
           <w:szCs w:val="18"/>
         </w:rPr>
-        <w:t>object value – the result of the block calculation that is to be propagated to blocks connected to its output.</w:t>
+        <w:t xml:space="preserve"> identifies the block.</w:t>
       </w:r>
     </w:p>
     <w:p>
@@ -9384,6 +9680,7 @@
           <w:sz w:val="22"/>
         </w:rPr>
       </w:pPr>
+      <w:proofErr w:type="gramStart"/>
       <w:r>
         <w:rPr>
           <w:rFonts w:ascii="Arial" w:hAnsi="Arial"/>
@@ -9391,6 +9688,37 @@
           <w:sz w:val="22"/>
           <w:szCs w:val="18"/>
         </w:rPr>
+        <w:t>object</w:t>
+      </w:r>
+      <w:proofErr w:type="gramEnd"/>
+      <w:r>
+        <w:rPr>
+          <w:rFonts w:ascii="Arial" w:hAnsi="Arial"/>
+          <w:i/>
+          <w:sz w:val="22"/>
+          <w:szCs w:val="18"/>
+        </w:rPr>
+        <w:t xml:space="preserve"> value – the result of the block calculation that is to be propagated to blocks connected to its output.</w:t>
+      </w:r>
+    </w:p>
+    <w:p>
+      <w:pPr>
+        <w:pStyle w:val="NormalWeb"/>
+        <w:spacing w:before="2" w:after="2"/>
+        <w:ind w:left="2250" w:hanging="1440"/>
+        <w:rPr>
+          <w:rFonts w:ascii="Arial" w:hAnsi="Arial"/>
+          <w:i/>
+          <w:sz w:val="22"/>
+        </w:rPr>
+      </w:pPr>
+      <w:r>
+        <w:rPr>
+          <w:rFonts w:ascii="Arial" w:hAnsi="Arial"/>
+          <w:i/>
+          <w:sz w:val="22"/>
+          <w:szCs w:val="18"/>
+        </w:rPr>
         <w:t>String output – the name of the output connection upon which to propagate the result.</w:t>
       </w:r>
     </w:p>
@@ -9420,7 +9748,6 @@
         <w:rPr>
           <w:rFonts w:cs="Arial"/>
         </w:rPr>
-        <w:lastRenderedPageBreak/>
         <w:t>Designer</w:t>
       </w:r>
       <w:bookmarkEnd w:id="215"/>
@@ -9479,7 +9806,20 @@
         <w:t>The Designer’s navigation tree</w:t>
       </w:r>
       <w:r>
-        <w:t xml:space="preserve"> contains a “Diagram” node. Use this root node</w:t>
+        <w:t xml:space="preserve"> contains a “</w:t>
+      </w:r>
+      <w:del w:id="218" w:author="Chuck Coughlin" w:date="2014-02-07T13:42:00Z">
+        <w:r>
+          <w:delText>Diagram</w:delText>
+        </w:r>
+      </w:del>
+      <w:ins w:id="219" w:author="Chuck Coughlin" w:date="2014-02-07T13:42:00Z">
+        <w:r>
+          <w:t>Diagnosis</w:t>
+        </w:r>
+      </w:ins>
+      <w:r>
+        <w:t>” node. Use this root node</w:t>
       </w:r>
       <w:r>
         <w:t xml:space="preserve"> to create new </w:t>
@@ -9501,7 +9841,7 @@
           <w:noProof/>
         </w:rPr>
         <w:drawing>
-          <wp:inline distT="0" distB="0" distL="0" distR="0" wp14:anchorId="7337650A" wp14:editId="2F2C261F">
+          <wp:inline distT="0" distB="0" distL="0" distR="0">
             <wp:extent cx="2779956" cy="2328874"/>
             <wp:effectExtent l="25400" t="0" r="0" b="0"/>
             <wp:docPr id="7" name="Picture 1"/>
@@ -9518,7 +9858,7 @@
                     </pic:cNvPicPr>
                   </pic:nvPicPr>
                   <pic:blipFill>
-                    <a:blip r:embed="rId16"/>
+                    <a:blip r:embed="rId15"/>
                     <a:srcRect/>
                     <a:stretch>
                       <a:fillRect/>
@@ -9553,21 +9893,21 @@
         <w:keepNext/>
         <w:jc w:val="center"/>
         <w:rPr>
-          <w:ins w:id="218" w:author="Chuck Coughlin" w:date="2014-01-30T08:49:00Z"/>
-        </w:rPr>
-        <w:pPrChange w:id="219" w:author="Chuck Coughlin" w:date="2014-01-30T08:49:00Z">
+          <w:ins w:id="220" w:author="Chuck Coughlin" w:date="2014-01-30T08:49:00Z"/>
+        </w:rPr>
+        <w:pPrChange w:id="221" w:author="Chuck Coughlin" w:date="2014-01-30T08:49:00Z">
           <w:pPr>
             <w:pStyle w:val="Caption"/>
             <w:jc w:val="center"/>
           </w:pPr>
         </w:pPrChange>
       </w:pPr>
-      <w:del w:id="220" w:author="Chuck Coughlin" w:date="2014-01-30T08:49:00Z">
+      <w:del w:id="222" w:author="Chuck Coughlin" w:date="2014-01-30T08:49:00Z">
         <w:r>
           <w:delText xml:space="preserve">Figure </w:delText>
         </w:r>
       </w:del>
-      <w:del w:id="221" w:author="Chuck Coughlin" w:date="2014-01-30T08:36:00Z">
+      <w:del w:id="223" w:author="Chuck Coughlin" w:date="2014-01-30T08:36:00Z">
         <w:r>
           <w:fldChar w:fldCharType="begin"/>
         </w:r>
@@ -9590,7 +9930,7 @@
           <w:delText xml:space="preserve"> </w:delText>
         </w:r>
       </w:del>
-      <w:del w:id="222" w:author="Chuck Coughlin" w:date="2014-01-30T08:49:00Z">
+      <w:del w:id="224" w:author="Chuck Coughlin" w:date="2014-01-30T08:49:00Z">
         <w:r>
           <w:delText>– Navigation Tr</w:delText>
         </w:r>
@@ -9601,15 +9941,15 @@
         <w:pStyle w:val="Caption"/>
         <w:jc w:val="center"/>
         <w:rPr>
-          <w:ins w:id="223" w:author="Chuck Coughlin" w:date="2014-01-30T08:49:00Z"/>
-        </w:rPr>
-        <w:pPrChange w:id="224" w:author="Chuck Coughlin" w:date="2014-01-30T08:49:00Z">
+          <w:ins w:id="225" w:author="Chuck Coughlin" w:date="2014-01-30T08:49:00Z"/>
+        </w:rPr>
+        <w:pPrChange w:id="226" w:author="Chuck Coughlin" w:date="2014-01-30T08:49:00Z">
           <w:pPr>
             <w:pStyle w:val="Caption"/>
           </w:pPr>
         </w:pPrChange>
       </w:pPr>
-      <w:ins w:id="225" w:author="Chuck Coughlin" w:date="2014-01-30T08:49:00Z">
+      <w:ins w:id="227" w:author="Chuck Coughlin" w:date="2014-01-30T08:49:00Z">
         <w:r>
           <w:t xml:space="preserve">Figure </w:t>
         </w:r>
@@ -9623,7 +9963,7 @@
       <w:r>
         <w:fldChar w:fldCharType="separate"/>
       </w:r>
-      <w:ins w:id="226" w:author="Chuck Coughlin" w:date="2014-01-30T08:49:00Z">
+      <w:ins w:id="228" w:author="Chuck Coughlin" w:date="2014-01-30T08:49:00Z">
         <w:r>
           <w:rPr>
             <w:noProof/>
@@ -9646,7 +9986,7 @@
         <w:pStyle w:val="Caption"/>
         <w:jc w:val="center"/>
       </w:pPr>
-      <w:del w:id="227" w:author="Chuck Coughlin" w:date="2014-01-30T08:49:00Z">
+      <w:del w:id="229" w:author="Chuck Coughlin" w:date="2014-01-30T08:49:00Z">
         <w:r>
           <w:delText>ee</w:delText>
         </w:r>
@@ -9661,7 +10001,20 @@
         <w:jc w:val="both"/>
       </w:pPr>
       <w:r>
-        <w:t>`The sections below summarize the available menu options for each of three node levels.</w:t>
+        <w:t xml:space="preserve">`The sections below summarize the available menu options for each of </w:t>
+      </w:r>
+      <w:del w:id="230" w:author="Chuck Coughlin" w:date="2014-02-07T13:40:00Z">
+        <w:r>
+          <w:delText xml:space="preserve">three </w:delText>
+        </w:r>
+      </w:del>
+      <w:ins w:id="231" w:author="Chuck Coughlin" w:date="2014-02-07T13:40:00Z">
+        <w:r>
+          <w:t xml:space="preserve">four </w:t>
+        </w:r>
+      </w:ins>
+      <w:r>
+        <w:t>node levels.</w:t>
       </w:r>
     </w:p>
     <w:p/>
@@ -9669,14 +10022,14 @@
       <w:pPr>
         <w:pStyle w:val="Heading3"/>
         <w:numPr>
-          <w:numberingChange w:id="228" w:author="Chuck Coughlin" w:date="2014-01-30T10:27:00Z" w:original="%1:5:0:.%2:1:0:.%3:1:0:"/>
+          <w:numberingChange w:id="232" w:author="Chuck Coughlin" w:date="2014-01-30T10:27:00Z" w:original="%1:5:0:.%2:1:0:.%3:1:0:"/>
         </w:numPr>
       </w:pPr>
-      <w:bookmarkStart w:id="229" w:name="_Toc252696841"/>
+      <w:bookmarkStart w:id="233" w:name="_Toc252696841"/>
       <w:r>
         <w:t>Root Node</w:t>
       </w:r>
-      <w:bookmarkEnd w:id="229"/>
+      <w:bookmarkEnd w:id="233"/>
     </w:p>
     <w:p>
       <w:pPr>
@@ -9684,7 +10037,7 @@
         <w:numPr>
           <w:ilvl w:val="0"/>
           <w:numId w:val="19"/>
-          <w:numberingChange w:id="230" w:author="Chuck Coughlin" w:date="2014-01-30T10:27:00Z" w:original="o"/>
+          <w:numberingChange w:id="234" w:author="Chuck Coughlin" w:date="2014-01-30T10:27:00Z" w:original="o"/>
         </w:numPr>
         <w:tabs>
           <w:tab w:val="left" w:pos="1080"/>
@@ -9727,78 +10080,6 @@
         <w:t xml:space="preserve"> nodes.</w:t>
       </w:r>
     </w:p>
-    <w:p>
-      <w:pPr>
-        <w:pStyle w:val="BodyTextIndent"/>
-        <w:numPr>
-          <w:ilvl w:val="0"/>
-          <w:numId w:val="19"/>
-          <w:numberingChange w:id="231" w:author="Chuck Coughlin" w:date="2014-01-30T10:27:00Z" w:original="o"/>
-        </w:numPr>
-        <w:tabs>
-          <w:tab w:val="left" w:pos="1080"/>
-        </w:tabs>
-        <w:spacing w:before="120" w:line="240" w:lineRule="auto"/>
-        <w:ind w:left="3600" w:hanging="2880"/>
-        <w:jc w:val="both"/>
-      </w:pPr>
-      <w:r>
-        <w:rPr>
-          <w:i/>
-        </w:rPr>
-        <w:t>Start engine/Shutdown</w:t>
-      </w:r>
-      <w:r>
-        <w:t xml:space="preserve"> – </w:t>
-      </w:r>
-      <w:r>
-        <w:t>only one of these options is enabled at a time. Starting the engine enables tag subscriptions for bound properties, starts the watchdog timer thread and establishes the bound buffer that accepts block output actions. Shutting down unsubscribes to tags, terminates the watchdog thread and shuts down the processing buffer within the engine.</w:t>
-      </w:r>
-    </w:p>
-    <w:p>
-      <w:pPr>
-        <w:pStyle w:val="BodyTextIndent"/>
-        <w:numPr>
-          <w:ilvl w:val="0"/>
-          <w:numId w:val="19"/>
-          <w:numberingChange w:id="232" w:author="Chuck Coughlin" w:date="2014-01-30T10:27:00Z" w:original="o"/>
-        </w:numPr>
-        <w:tabs>
-          <w:tab w:val="left" w:pos="1080"/>
-        </w:tabs>
-        <w:spacing w:before="120" w:line="240" w:lineRule="auto"/>
-        <w:ind w:left="3600" w:hanging="2880"/>
-        <w:jc w:val="both"/>
-      </w:pPr>
-      <w:r>
-        <w:rPr>
-          <w:i/>
-        </w:rPr>
-        <w:t>Debug to log</w:t>
-      </w:r>
-      <w:r>
-        <w:t xml:space="preserve"> – </w:t>
-      </w:r>
-      <w:r>
-        <w:t>write a description of all current project resources to the Ignition designer log. This is useful only during development.</w:t>
-      </w:r>
-    </w:p>
-    <w:p>
-      <w:pPr>
-        <w:pStyle w:val="Heading3"/>
-        <w:numPr>
-          <w:numberingChange w:id="233" w:author="Chuck Coughlin" w:date="2014-01-30T10:27:00Z" w:original="%1:5:0:.%2:1:0:.%3:2:0:"/>
-        </w:numPr>
-      </w:pPr>
-      <w:bookmarkStart w:id="234" w:name="_Toc252696842"/>
-      <w:r>
-        <w:lastRenderedPageBreak/>
-        <w:t>Application Nodes</w:t>
-      </w:r>
-      <w:bookmarkEnd w:id="234"/>
-    </w:p>
-    <w:p/>
-    <w:p/>
     <w:p>
       <w:pPr>
         <w:pStyle w:val="BodyTextIndent"/>
@@ -9809,9 +10090,8 @@
         </w:numPr>
         <w:tabs>
           <w:tab w:val="left" w:pos="1080"/>
-          <w:tab w:val="left" w:pos="1260"/>
         </w:tabs>
-        <w:spacing w:line="240" w:lineRule="auto"/>
+        <w:spacing w:before="120" w:line="240" w:lineRule="auto"/>
         <w:ind w:left="3600" w:hanging="2880"/>
         <w:jc w:val="both"/>
       </w:pPr>
@@ -9819,28 +10099,13 @@
         <w:rPr>
           <w:i/>
         </w:rPr>
-        <w:t xml:space="preserve">Create </w:t>
-      </w:r>
-      <w:r>
-        <w:rPr>
-          <w:i/>
-        </w:rPr>
-        <w:t>a new d</w:t>
-      </w:r>
-      <w:r>
-        <w:rPr>
-          <w:i/>
-        </w:rPr>
-        <w:t>iagram</w:t>
-      </w:r>
-      <w:r>
-        <w:t xml:space="preserve"> – create a </w:t>
-      </w:r>
-      <w:r>
-        <w:t>diagram node and workspace. A workspace is a container for blocks that will make an executable diagram.</w:t>
-      </w:r>
-      <w:r>
-        <w:t xml:space="preserve"> Multiple diagrams may be created under the same application.</w:t>
+        <w:t>Start engine/Shutdown</w:t>
+      </w:r>
+      <w:r>
+        <w:t xml:space="preserve"> – </w:t>
+      </w:r>
+      <w:r>
+        <w:t>only one of these options is enabled at a time. Starting the engine enables tag subscriptions for bound properties, starts the watchdog timer thread and establishes the bound buffer that accepts block output actions. Shutting down unsubscribes to tags, terminates the watchdog thread and shuts down the processing buffer within the engine.</w:t>
       </w:r>
     </w:p>
     <w:p>
@@ -9853,61 +10118,46 @@
         </w:numPr>
         <w:tabs>
           <w:tab w:val="left" w:pos="1080"/>
-          <w:tab w:val="left" w:pos="1260"/>
         </w:tabs>
-        <w:spacing w:line="240" w:lineRule="auto"/>
+        <w:spacing w:before="120" w:line="240" w:lineRule="auto"/>
         <w:ind w:left="3600" w:hanging="2880"/>
         <w:jc w:val="both"/>
       </w:pPr>
       <w:r>
         <w:rPr>
           <w:i/>
-          <w:rPrChange w:id="237" w:author="Chuck Coughlin" w:date="2014-02-02T18:38:00Z">
-            <w:rPr>
-              <w:i/>
-            </w:rPr>
-          </w:rPrChange>
-        </w:rPr>
-        <w:t>Import a diagram</w:t>
-      </w:r>
-      <w:r>
-        <w:rPr>
-          <w:rPrChange w:id="238" w:author="Chuck Coughlin" w:date="2014-02-02T18:37:00Z">
-            <w:rPr>
-              <w:i/>
-            </w:rPr>
-          </w:rPrChange>
-        </w:rPr>
-        <w:t xml:space="preserve"> – display a file browser that allows entry of a diagram name. On selection of a file, attempt to </w:t>
-      </w:r>
-      <w:r>
-        <w:rPr>
-          <w:rPrChange w:id="239" w:author="Chuck Coughlin" w:date="2014-02-02T18:37:00Z">
-            <w:rPr>
-              <w:i/>
-            </w:rPr>
-          </w:rPrChange>
-        </w:rPr>
-        <w:t>marshal</w:t>
-      </w:r>
-      <w:r>
-        <w:rPr>
-          <w:rPrChange w:id="240" w:author="Chuck Coughlin" w:date="2014-02-02T18:37:00Z">
-            <w:rPr>
-              <w:i/>
-            </w:rPr>
-          </w:rPrChange>
-        </w:rPr>
-        <w:t xml:space="preserve"> it and create a new diagram.</w:t>
-      </w:r>
-    </w:p>
+        </w:rPr>
+        <w:t>Debug to log</w:t>
+      </w:r>
+      <w:r>
+        <w:t xml:space="preserve"> – </w:t>
+      </w:r>
+      <w:r>
+        <w:t>write a description of all current project resources to the Ignition designer log. This is useful only during development.</w:t>
+      </w:r>
+    </w:p>
+    <w:p>
+      <w:pPr>
+        <w:pStyle w:val="Heading3"/>
+        <w:numPr>
+          <w:numberingChange w:id="237" w:author="Chuck Coughlin" w:date="2014-01-30T10:27:00Z" w:original="%1:5:0:.%2:1:0:.%3:2:0:"/>
+        </w:numPr>
+      </w:pPr>
+      <w:bookmarkStart w:id="238" w:name="_Toc252696842"/>
+      <w:r>
+        <w:t>Application Nodes</w:t>
+      </w:r>
+      <w:bookmarkEnd w:id="238"/>
+    </w:p>
+    <w:p/>
+    <w:p/>
     <w:p>
       <w:pPr>
         <w:pStyle w:val="BodyTextIndent"/>
         <w:numPr>
           <w:ilvl w:val="0"/>
           <w:numId w:val="19"/>
-          <w:numberingChange w:id="241" w:author="Chuck Coughlin" w:date="2014-01-30T10:27:00Z" w:original="o"/>
+          <w:numberingChange w:id="239" w:author="Chuck Coughlin" w:date="2014-01-30T10:27:00Z" w:original="o"/>
         </w:numPr>
         <w:tabs>
           <w:tab w:val="left" w:pos="1080"/>
@@ -9916,8 +10166,178 @@
         <w:spacing w:line="240" w:lineRule="auto"/>
         <w:ind w:left="3600" w:hanging="2880"/>
         <w:jc w:val="both"/>
-        <w:rPr>
-          <w:del w:id="242" w:author="Chuck Coughlin" w:date="2014-02-02T18:39:00Z"/>
+      </w:pPr>
+      <w:r>
+        <w:rPr>
+          <w:i/>
+        </w:rPr>
+        <w:t xml:space="preserve">Create </w:t>
+      </w:r>
+      <w:r>
+        <w:rPr>
+          <w:i/>
+        </w:rPr>
+        <w:t xml:space="preserve">a new </w:t>
+      </w:r>
+      <w:del w:id="240" w:author="Chuck Coughlin" w:date="2014-02-07T13:45:00Z">
+        <w:r>
+          <w:rPr>
+            <w:i/>
+          </w:rPr>
+          <w:delText>d</w:delText>
+        </w:r>
+        <w:r>
+          <w:rPr>
+            <w:i/>
+          </w:rPr>
+          <w:delText>iagram</w:delText>
+        </w:r>
+        <w:r>
+          <w:delText xml:space="preserve"> </w:delText>
+        </w:r>
+      </w:del>
+      <w:ins w:id="241" w:author="Chuck Coughlin" w:date="2014-02-07T13:45:00Z">
+        <w:r>
+          <w:rPr>
+            <w:i/>
+          </w:rPr>
+          <w:t>family</w:t>
+        </w:r>
+        <w:r>
+          <w:t xml:space="preserve"> </w:t>
+        </w:r>
+      </w:ins>
+      <w:r>
+        <w:t xml:space="preserve">– create a </w:t>
+      </w:r>
+      <w:del w:id="242" w:author="Chuck Coughlin" w:date="2014-02-07T13:45:00Z">
+        <w:r>
+          <w:delText xml:space="preserve">diagram </w:delText>
+        </w:r>
+      </w:del>
+      <w:ins w:id="243" w:author="Chuck Coughlin" w:date="2014-02-07T13:45:00Z">
+        <w:r>
+          <w:t xml:space="preserve">family </w:t>
+        </w:r>
+      </w:ins>
+      <w:r>
+        <w:t>node</w:t>
+      </w:r>
+      <w:del w:id="244" w:author="Chuck Coughlin" w:date="2014-02-07T13:45:00Z">
+        <w:r>
+          <w:delText xml:space="preserve"> and workspace</w:delText>
+        </w:r>
+      </w:del>
+      <w:r>
+        <w:t xml:space="preserve">. A </w:t>
+      </w:r>
+      <w:del w:id="245" w:author="Chuck Coughlin" w:date="2014-02-07T13:45:00Z">
+        <w:r>
+          <w:delText xml:space="preserve">workspace </w:delText>
+        </w:r>
+      </w:del>
+      <w:ins w:id="246" w:author="Chuck Coughlin" w:date="2014-02-07T13:45:00Z">
+        <w:r>
+          <w:t xml:space="preserve">family </w:t>
+        </w:r>
+      </w:ins>
+      <w:r>
+        <w:t xml:space="preserve">is a container for </w:t>
+      </w:r>
+      <w:del w:id="247" w:author="Chuck Coughlin" w:date="2014-02-07T13:45:00Z">
+        <w:r>
+          <w:delText>blocks that will make an executable diagram</w:delText>
+        </w:r>
+      </w:del>
+      <w:ins w:id="248" w:author="Chuck Coughlin" w:date="2014-02-07T13:45:00Z">
+        <w:r>
+          <w:t>problem nodes</w:t>
+        </w:r>
+      </w:ins>
+      <w:r>
+        <w:t>.</w:t>
+      </w:r>
+      <w:r>
+        <w:t xml:space="preserve"> Multiple </w:t>
+      </w:r>
+      <w:del w:id="249" w:author="Chuck Coughlin" w:date="2014-02-07T13:46:00Z">
+        <w:r>
+          <w:delText xml:space="preserve">diagrams </w:delText>
+        </w:r>
+      </w:del>
+      <w:ins w:id="250" w:author="Chuck Coughlin" w:date="2014-02-07T13:46:00Z">
+        <w:r>
+          <w:t xml:space="preserve">problem nodes </w:t>
+        </w:r>
+      </w:ins>
+      <w:r>
+        <w:t>may be created under the same application.</w:t>
+      </w:r>
+    </w:p>
+    <w:p>
+      <w:pPr>
+        <w:pStyle w:val="BodyTextIndent"/>
+        <w:numPr>
+          <w:ilvl w:val="0"/>
+          <w:numId w:val="19"/>
+          <w:numberingChange w:id="251" w:author="Chuck Coughlin" w:date="2014-01-30T10:27:00Z" w:original="o"/>
+        </w:numPr>
+        <w:tabs>
+          <w:tab w:val="left" w:pos="1080"/>
+          <w:tab w:val="left" w:pos="1260"/>
+        </w:tabs>
+        <w:spacing w:line="240" w:lineRule="auto"/>
+        <w:ind w:left="3600" w:hanging="2880"/>
+        <w:jc w:val="both"/>
+        <w:rPr>
+          <w:del w:id="252" w:author="Chuck Coughlin" w:date="2014-02-07T13:46:00Z"/>
+        </w:rPr>
+      </w:pPr>
+      <w:del w:id="253" w:author="Chuck Coughlin" w:date="2014-02-07T13:46:00Z">
+        <w:r>
+          <w:rPr>
+            <w:i/>
+            <w:rPrChange w:id="254" w:author="Chuck Coughlin" w:date="2014-02-02T18:38:00Z">
+              <w:rPr>
+                <w:b/>
+                <w:bCs/>
+                <w:i/>
+              </w:rPr>
+            </w:rPrChange>
+          </w:rPr>
+          <w:delText>Import a diagram</w:delText>
+        </w:r>
+        <w:r>
+          <w:rPr>
+            <w:rPrChange w:id="255" w:author="Chuck Coughlin" w:date="2014-02-02T18:37:00Z">
+              <w:rPr>
+                <w:b/>
+                <w:bCs/>
+                <w:i/>
+              </w:rPr>
+            </w:rPrChange>
+          </w:rPr>
+          <w:delText xml:space="preserve"> – display a file browser that allows entry of a diagram name. On selection of a file, attempt to marshal it and create a new diagram.</w:delText>
+        </w:r>
+      </w:del>
+    </w:p>
+    <w:p>
+      <w:pPr>
+        <w:pStyle w:val="BodyTextIndent"/>
+        <w:numPr>
+          <w:ilvl w:val="0"/>
+          <w:numId w:val="19"/>
+          <w:numberingChange w:id="256" w:author="Chuck Coughlin" w:date="2014-01-30T10:27:00Z" w:original="o"/>
+        </w:numPr>
+        <w:tabs>
+          <w:tab w:val="left" w:pos="1080"/>
+          <w:tab w:val="left" w:pos="1260"/>
+        </w:tabs>
+        <w:spacing w:line="240" w:lineRule="auto"/>
+        <w:ind w:left="3600" w:hanging="2880"/>
+        <w:jc w:val="both"/>
+        <w:rPr>
+          <w:del w:id="257" w:author="Chuck Coughlin" w:date="2014-02-02T18:39:00Z"/>
         </w:rPr>
       </w:pPr>
     </w:p>
@@ -9936,16 +10356,16 @@
         <w:ind w:left="3600" w:hanging="2880"/>
         <w:jc w:val="both"/>
         <w:rPr>
-          <w:ins w:id="243" w:author="Chuck Coughlin" w:date="2014-02-02T18:39:00Z"/>
+          <w:ins w:id="258" w:author="Chuck Coughlin" w:date="2014-02-02T18:39:00Z"/>
           <w:i/>
-          <w:rPrChange w:id="244" w:author="Chuck Coughlin" w:date="2014-02-02T18:40:00Z">
+          <w:rPrChange w:id="259" w:author="Chuck Coughlin" w:date="2014-02-02T18:40:00Z">
             <w:rPr>
-              <w:ins w:id="245" w:author="Chuck Coughlin" w:date="2014-02-02T18:39:00Z"/>
+              <w:ins w:id="260" w:author="Chuck Coughlin" w:date="2014-02-02T18:39:00Z"/>
             </w:rPr>
           </w:rPrChange>
         </w:rPr>
       </w:pPr>
-      <w:ins w:id="246" w:author="Chuck Coughlin" w:date="2014-02-02T18:39:00Z">
+      <w:ins w:id="261" w:author="Chuck Coughlin" w:date="2014-02-02T18:39:00Z">
         <w:r>
           <w:rPr>
             <w:i/>
@@ -9961,132 +10381,141 @@
         <w:r>
           <w:t xml:space="preserve"> – </w:t>
         </w:r>
-        <w:bookmarkStart w:id="247" w:name="_GoBack"/>
+        <w:bookmarkStart w:id="262" w:name="_GoBack"/>
         <w:r>
           <w:rPr>
             <w:i/>
-            <w:rPrChange w:id="248" w:author="Chuck Coughlin" w:date="2014-02-02T18:40:00Z">
-              <w:rPr/>
+            <w:rPrChange w:id="263" w:author="Chuck Coughlin" w:date="2014-02-02T18:40:00Z">
+              <w:rPr>
+                <w:b/>
+                <w:bCs/>
+              </w:rPr>
             </w:rPrChange>
           </w:rPr>
-          <w:t>clone the current active diagram</w:t>
-        </w:r>
+          <w:t>clone the current active diagram. This differs from an import in that the state</w:t>
+        </w:r>
+      </w:ins>
+      <w:ins w:id="264" w:author="Chuck Coughlin" w:date="2014-02-02T18:40:00Z">
         <w:r>
           <w:rPr>
             <w:i/>
-            <w:rPrChange w:id="249" w:author="Chuck Coughlin" w:date="2014-02-02T18:40:00Z">
-              <w:rPr/>
-            </w:rPrChange>
-          </w:rPr>
-          <w:t>.</w:t>
-        </w:r>
-        <w:r>
-          <w:rPr>
-            <w:i/>
-            <w:rPrChange w:id="250" w:author="Chuck Coughlin" w:date="2014-02-02T18:40:00Z">
-              <w:rPr/>
-            </w:rPrChange>
-          </w:rPr>
-          <w:t xml:space="preserve"> This differs from an import in that the state</w:t>
-        </w:r>
-      </w:ins>
-      <w:ins w:id="251" w:author="Chuck Coughlin" w:date="2014-02-02T18:40:00Z">
-        <w:r>
-          <w:rPr>
-            <w:i/>
-            <w:rPrChange w:id="252" w:author="Chuck Coughlin" w:date="2014-02-02T18:40:00Z">
-              <w:rPr/>
+            <w:rPrChange w:id="265" w:author="Chuck Coughlin" w:date="2014-02-02T18:40:00Z">
+              <w:rPr>
+                <w:b/>
+                <w:bCs/>
+              </w:rPr>
             </w:rPrChange>
           </w:rPr>
           <w:t>s</w:t>
         </w:r>
       </w:ins>
-      <w:ins w:id="253" w:author="Chuck Coughlin" w:date="2014-02-02T18:39:00Z">
+      <w:ins w:id="266" w:author="Chuck Coughlin" w:date="2014-02-02T18:39:00Z">
         <w:r>
           <w:rPr>
             <w:i/>
-            <w:rPrChange w:id="254" w:author="Chuck Coughlin" w:date="2014-02-02T18:40:00Z">
-              <w:rPr/>
+            <w:rPrChange w:id="267" w:author="Chuck Coughlin" w:date="2014-02-02T18:40:00Z">
+              <w:rPr>
+                <w:b/>
+                <w:bCs/>
+              </w:rPr>
             </w:rPrChange>
           </w:rPr>
           <w:t xml:space="preserve"> of</w:t>
         </w:r>
       </w:ins>
-      <w:ins w:id="255" w:author="Chuck Coughlin" w:date="2014-02-02T18:40:00Z">
+      <w:ins w:id="268" w:author="Chuck Coughlin" w:date="2014-02-02T18:40:00Z">
         <w:r>
           <w:rPr>
             <w:i/>
-            <w:rPrChange w:id="256" w:author="Chuck Coughlin" w:date="2014-02-02T18:40:00Z">
-              <w:rPr/>
+            <w:rPrChange w:id="269" w:author="Chuck Coughlin" w:date="2014-02-02T18:40:00Z">
+              <w:rPr>
+                <w:b/>
+                <w:bCs/>
+              </w:rPr>
             </w:rPrChange>
           </w:rPr>
           <w:t xml:space="preserve"> the blocks in</w:t>
         </w:r>
       </w:ins>
-      <w:ins w:id="257" w:author="Chuck Coughlin" w:date="2014-02-02T18:39:00Z">
+      <w:ins w:id="270" w:author="Chuck Coughlin" w:date="2014-02-02T18:39:00Z">
         <w:r>
           <w:rPr>
             <w:i/>
-            <w:rPrChange w:id="258" w:author="Chuck Coughlin" w:date="2014-02-02T18:40:00Z">
-              <w:rPr/>
+            <w:rPrChange w:id="271" w:author="Chuck Coughlin" w:date="2014-02-02T18:40:00Z">
+              <w:rPr>
+                <w:b/>
+                <w:bCs/>
+              </w:rPr>
             </w:rPrChange>
           </w:rPr>
           <w:t xml:space="preserve"> the cloned diagram </w:t>
         </w:r>
       </w:ins>
-      <w:ins w:id="259" w:author="Chuck Coughlin" w:date="2014-02-02T18:40:00Z">
+      <w:ins w:id="272" w:author="Chuck Coughlin" w:date="2014-02-02T18:40:00Z">
         <w:r>
           <w:rPr>
             <w:i/>
-            <w:rPrChange w:id="260" w:author="Chuck Coughlin" w:date="2014-02-02T18:40:00Z">
-              <w:rPr/>
+            <w:rPrChange w:id="273" w:author="Chuck Coughlin" w:date="2014-02-02T18:40:00Z">
+              <w:rPr>
+                <w:b/>
+                <w:bCs/>
+              </w:rPr>
             </w:rPrChange>
           </w:rPr>
           <w:t>are</w:t>
         </w:r>
       </w:ins>
-      <w:ins w:id="261" w:author="Chuck Coughlin" w:date="2014-02-02T18:39:00Z">
+      <w:ins w:id="274" w:author="Chuck Coughlin" w:date="2014-02-02T18:39:00Z">
         <w:r>
           <w:rPr>
             <w:i/>
-            <w:rPrChange w:id="262" w:author="Chuck Coughlin" w:date="2014-02-02T18:40:00Z">
-              <w:rPr/>
+            <w:rPrChange w:id="275" w:author="Chuck Coughlin" w:date="2014-02-02T18:40:00Z">
+              <w:rPr>
+                <w:b/>
+                <w:bCs/>
+              </w:rPr>
             </w:rPrChange>
           </w:rPr>
           <w:t xml:space="preserve"> identical to</w:t>
         </w:r>
       </w:ins>
-      <w:ins w:id="263" w:author="Chuck Coughlin" w:date="2014-02-02T18:40:00Z">
+      <w:ins w:id="276" w:author="Chuck Coughlin" w:date="2014-02-02T18:40:00Z">
         <w:r>
           <w:rPr>
             <w:i/>
-            <w:rPrChange w:id="264" w:author="Chuck Coughlin" w:date="2014-02-02T18:40:00Z">
-              <w:rPr/>
+            <w:rPrChange w:id="277" w:author="Chuck Coughlin" w:date="2014-02-02T18:40:00Z">
+              <w:rPr>
+                <w:b/>
+                <w:bCs/>
+              </w:rPr>
             </w:rPrChange>
           </w:rPr>
           <w:t xml:space="preserve"> those in</w:t>
         </w:r>
       </w:ins>
-      <w:ins w:id="265" w:author="Chuck Coughlin" w:date="2014-02-02T18:39:00Z">
+      <w:ins w:id="278" w:author="Chuck Coughlin" w:date="2014-02-02T18:39:00Z">
         <w:r>
           <w:rPr>
             <w:i/>
-            <w:rPrChange w:id="266" w:author="Chuck Coughlin" w:date="2014-02-02T18:40:00Z">
-              <w:rPr/>
+            <w:rPrChange w:id="279" w:author="Chuck Coughlin" w:date="2014-02-02T18:40:00Z">
+              <w:rPr>
+                <w:b/>
+                <w:bCs/>
+              </w:rPr>
             </w:rPrChange>
           </w:rPr>
           <w:t xml:space="preserve"> the original.</w:t>
         </w:r>
       </w:ins>
     </w:p>
-    <w:bookmarkEnd w:id="247"/>
+    <w:bookmarkEnd w:id="262"/>
     <w:p>
       <w:pPr>
         <w:pStyle w:val="BodyTextIndent"/>
         <w:numPr>
           <w:ilvl w:val="0"/>
           <w:numId w:val="19"/>
-          <w:numberingChange w:id="267" w:author="Chuck Coughlin" w:date="2014-01-30T10:27:00Z" w:original="o"/>
+          <w:numberingChange w:id="280" w:author="Chuck Coughlin" w:date="2014-01-30T10:27:00Z" w:original="o"/>
         </w:numPr>
         <w:tabs>
           <w:tab w:val="left" w:pos="1080"/>
@@ -10096,10 +10525,10 @@
         <w:ind w:left="3600" w:hanging="2880"/>
         <w:jc w:val="both"/>
         <w:rPr>
-          <w:del w:id="268" w:author="Chuck Coughlin" w:date="2014-02-02T18:39:00Z"/>
-          <w:rPrChange w:id="269" w:author="Chuck Coughlin" w:date="2014-02-02T18:37:00Z">
+          <w:del w:id="281" w:author="Chuck Coughlin" w:date="2014-02-02T18:39:00Z"/>
+          <w:rPrChange w:id="282" w:author="Chuck Coughlin" w:date="2014-02-02T18:37:00Z">
             <w:rPr>
-              <w:del w:id="270" w:author="Chuck Coughlin" w:date="2014-02-02T18:39:00Z"/>
+              <w:del w:id="283" w:author="Chuck Coughlin" w:date="2014-02-02T18:39:00Z"/>
               <w:i/>
             </w:rPr>
           </w:rPrChange>
@@ -10112,7 +10541,7 @@
         <w:numPr>
           <w:ilvl w:val="0"/>
           <w:numId w:val="19"/>
-          <w:numberingChange w:id="271" w:author="Chuck Coughlin" w:date="2014-01-30T10:27:00Z" w:original="o"/>
+          <w:numberingChange w:id="284" w:author="Chuck Coughlin" w:date="2014-01-30T10:27:00Z" w:original="o"/>
         </w:numPr>
         <w:tabs>
           <w:tab w:val="left" w:pos="1080"/>
@@ -10144,7 +10573,7 @@
         <w:numPr>
           <w:ilvl w:val="0"/>
           <w:numId w:val="19"/>
-          <w:numberingChange w:id="272" w:author="Chuck Coughlin" w:date="2014-01-30T10:27:00Z" w:original="o"/>
+          <w:numberingChange w:id="285" w:author="Chuck Coughlin" w:date="2014-01-30T10:27:00Z" w:original="o"/>
         </w:numPr>
         <w:tabs>
           <w:tab w:val="left" w:pos="1080"/>
@@ -10184,54 +10613,36 @@
       <w:pPr>
         <w:pStyle w:val="Heading3"/>
         <w:numPr>
-          <w:numberingChange w:id="273" w:author="Chuck Coughlin" w:date="2014-01-30T10:27:00Z" w:original="%1:5:0:.%2:1:0:.%3:3:0:"/>
+          <w:ins w:id="286" w:author="Chuck Coughlin" w:date="2014-02-07T13:40:00Z"/>
         </w:numPr>
-      </w:pPr>
-      <w:bookmarkStart w:id="274" w:name="_Toc252696843"/>
-      <w:r>
-        <w:t>Diagram Nodes</w:t>
-      </w:r>
-      <w:bookmarkEnd w:id="274"/>
-    </w:p>
-    <w:p/>
+        <w:rPr>
+          <w:ins w:id="287" w:author="Chuck Coughlin" w:date="2014-02-07T13:40:00Z"/>
+        </w:rPr>
+      </w:pPr>
+      <w:bookmarkStart w:id="288" w:name="_Toc252696843"/>
+      <w:ins w:id="289" w:author="Chuck Coughlin" w:date="2014-02-07T13:40:00Z">
+        <w:r>
+          <w:t>Family Nodes</w:t>
+        </w:r>
+      </w:ins>
+    </w:p>
+    <w:p>
+      <w:pPr>
+        <w:numPr>
+          <w:ins w:id="290" w:author="Chuck Coughlin" w:date="2014-02-07T13:40:00Z"/>
+        </w:numPr>
+        <w:rPr>
+          <w:ins w:id="291" w:author="Chuck Coughlin" w:date="2014-02-07T13:40:00Z"/>
+        </w:rPr>
+      </w:pPr>
+    </w:p>
     <w:p>
       <w:pPr>
         <w:pStyle w:val="BodyTextIndent"/>
         <w:numPr>
           <w:ilvl w:val="0"/>
           <w:numId w:val="19"/>
-          <w:numberingChange w:id="275" w:author="Chuck Coughlin" w:date="2014-01-30T10:27:00Z" w:original="o"/>
-        </w:numPr>
-        <w:tabs>
-          <w:tab w:val="left" w:pos="1080"/>
-        </w:tabs>
-        <w:spacing w:line="240" w:lineRule="auto"/>
-        <w:ind w:left="3600" w:hanging="2880"/>
-        <w:jc w:val="both"/>
-      </w:pPr>
-      <w:r>
-        <w:t>double-click</w:t>
-      </w:r>
-      <w:r>
-        <w:t xml:space="preserve"> – </w:t>
-      </w:r>
-      <w:r>
-        <w:t xml:space="preserve">opens the </w:t>
-      </w:r>
-      <w:r>
-        <w:t xml:space="preserve">diagram </w:t>
-      </w:r>
-      <w:r>
-        <w:t>workspace.</w:t>
-      </w:r>
-    </w:p>
-    <w:p>
-      <w:pPr>
-        <w:pStyle w:val="BodyTextIndent"/>
-        <w:numPr>
-          <w:ilvl w:val="0"/>
-          <w:numId w:val="19"/>
-          <w:numberingChange w:id="276" w:author="Chuck Coughlin" w:date="2014-01-30T10:27:00Z" w:original="o"/>
+          <w:ins w:id="292" w:author="Chuck Coughlin" w:date="2014-02-07T13:44:00Z"/>
         </w:numPr>
         <w:tabs>
           <w:tab w:val="left" w:pos="1080"/>
@@ -10241,35 +10652,26 @@
         <w:ind w:left="3600" w:hanging="2880"/>
         <w:jc w:val="both"/>
         <w:rPr>
-          <w:rPrChange w:id="277" w:author="Chuck Coughlin" w:date="2014-02-02T18:38:00Z">
-            <w:rPr>
-              <w:i/>
-            </w:rPr>
-          </w:rPrChange>
-        </w:rPr>
-      </w:pPr>
-      <w:r>
-        <w:rPr>
-          <w:i/>
-        </w:rPr>
-        <w:t>Export</w:t>
-      </w:r>
-      <w:r>
-        <w:rPr>
-          <w:i/>
-        </w:rPr>
-        <w:t xml:space="preserve"> diagram </w:t>
-      </w:r>
-      <w:r>
-        <w:rPr>
-          <w:rPrChange w:id="278" w:author="Chuck Coughlin" w:date="2014-02-02T18:38:00Z">
-            <w:rPr>
-              <w:i/>
-            </w:rPr>
-          </w:rPrChange>
-        </w:rPr>
-        <w:t>– display a file. On selection of a file, serialize the diagram and write it to the specified file path.</w:t>
-      </w:r>
+          <w:ins w:id="293" w:author="Chuck Coughlin" w:date="2014-02-07T13:44:00Z"/>
+        </w:rPr>
+      </w:pPr>
+      <w:ins w:id="294" w:author="Chuck Coughlin" w:date="2014-02-07T13:44:00Z">
+        <w:r>
+          <w:rPr>
+            <w:i/>
+          </w:rPr>
+          <w:t>Create a new d</w:t>
+        </w:r>
+        <w:r>
+          <w:rPr>
+            <w:i/>
+          </w:rPr>
+          <w:t>iagram</w:t>
+        </w:r>
+        <w:r>
+          <w:t xml:space="preserve"> – create a new problem node and accompanying diagram. A workspace is a container for blocks that will make an executable diagram. Multiple diagrams may be created under the same application.</w:t>
+        </w:r>
+      </w:ins>
     </w:p>
     <w:p>
       <w:pPr>
@@ -10277,7 +10679,214 @@
         <w:numPr>
           <w:ilvl w:val="0"/>
           <w:numId w:val="19"/>
-          <w:numberingChange w:id="279" w:author="Chuck Coughlin" w:date="2014-01-30T10:27:00Z" w:original="o"/>
+          <w:ins w:id="295" w:author="Chuck Coughlin" w:date="2014-02-07T13:44:00Z"/>
+        </w:numPr>
+        <w:tabs>
+          <w:tab w:val="left" w:pos="1080"/>
+          <w:tab w:val="left" w:pos="1260"/>
+        </w:tabs>
+        <w:spacing w:line="240" w:lineRule="auto"/>
+        <w:ind w:left="3600" w:hanging="2880"/>
+        <w:jc w:val="both"/>
+        <w:rPr>
+          <w:ins w:id="296" w:author="Chuck Coughlin" w:date="2014-02-07T13:44:00Z"/>
+        </w:rPr>
+      </w:pPr>
+      <w:ins w:id="297" w:author="Chuck Coughlin" w:date="2014-02-07T13:44:00Z">
+        <w:r>
+          <w:rPr>
+            <w:i/>
+          </w:rPr>
+          <w:t>Import a diagram</w:t>
+        </w:r>
+        <w:r>
+          <w:t xml:space="preserve"> – display a file browser that allows entry of a diagram name. On selection of a file, attempt to marshal it and create a new diagram.</w:t>
+        </w:r>
+      </w:ins>
+    </w:p>
+    <w:p>
+      <w:pPr>
+        <w:pStyle w:val="BodyTextIndent"/>
+        <w:numPr>
+          <w:ilvl w:val="0"/>
+          <w:numId w:val="19"/>
+          <w:ins w:id="298" w:author="Chuck Coughlin" w:date="2014-02-07T13:44:00Z"/>
+        </w:numPr>
+        <w:tabs>
+          <w:tab w:val="left" w:pos="1080"/>
+          <w:tab w:val="left" w:pos="1260"/>
+        </w:tabs>
+        <w:spacing w:line="240" w:lineRule="auto"/>
+        <w:ind w:left="3600" w:hanging="2880"/>
+        <w:jc w:val="both"/>
+        <w:rPr>
+          <w:ins w:id="299" w:author="Chuck Coughlin" w:date="2014-02-07T13:44:00Z"/>
+          <w:i/>
+        </w:rPr>
+      </w:pPr>
+      <w:ins w:id="300" w:author="Chuck Coughlin" w:date="2014-02-07T13:44:00Z">
+        <w:r>
+          <w:rPr>
+            <w:i/>
+          </w:rPr>
+          <w:t>Clone</w:t>
+        </w:r>
+        <w:r>
+          <w:rPr>
+            <w:i/>
+          </w:rPr>
+          <w:t xml:space="preserve"> diagram</w:t>
+        </w:r>
+        <w:r>
+          <w:t xml:space="preserve"> – </w:t>
+        </w:r>
+        <w:r>
+          <w:rPr>
+            <w:i/>
+          </w:rPr>
+          <w:t>clone the current active diagram. This differs from an import in that the states of the blocks in the cloned diagram are identical to those in the original.</w:t>
+        </w:r>
+      </w:ins>
+    </w:p>
+    <w:p>
+      <w:pPr>
+        <w:pStyle w:val="BodyTextIndent"/>
+        <w:numPr>
+          <w:ilvl w:val="0"/>
+          <w:numId w:val="19"/>
+          <w:ins w:id="301" w:author="Chuck Coughlin" w:date="2014-02-07T13:44:00Z"/>
+        </w:numPr>
+        <w:tabs>
+          <w:tab w:val="left" w:pos="1080"/>
+          <w:tab w:val="left" w:pos="1260"/>
+        </w:tabs>
+        <w:spacing w:line="240" w:lineRule="auto"/>
+        <w:ind w:left="3600" w:hanging="2880"/>
+        <w:jc w:val="both"/>
+        <w:rPr>
+          <w:ins w:id="302" w:author="Chuck Coughlin" w:date="2014-02-07T13:44:00Z"/>
+        </w:rPr>
+      </w:pPr>
+      <w:ins w:id="303" w:author="Chuck Coughlin" w:date="2014-02-07T13:44:00Z">
+        <w:r>
+          <w:rPr>
+            <w:i/>
+          </w:rPr>
+          <w:t>Rename</w:t>
+        </w:r>
+        <w:r>
+          <w:t xml:space="preserve"> – change the name of the application.</w:t>
+        </w:r>
+      </w:ins>
+    </w:p>
+    <w:p>
+      <w:pPr>
+        <w:pStyle w:val="BodyTextIndent"/>
+        <w:numPr>
+          <w:ilvl w:val="0"/>
+          <w:numId w:val="19"/>
+          <w:ins w:id="304" w:author="Chuck Coughlin" w:date="2014-02-07T13:44:00Z"/>
+        </w:numPr>
+        <w:tabs>
+          <w:tab w:val="left" w:pos="1080"/>
+          <w:tab w:val="left" w:pos="1260"/>
+        </w:tabs>
+        <w:spacing w:line="240" w:lineRule="auto"/>
+        <w:ind w:left="3600" w:hanging="2880"/>
+        <w:jc w:val="both"/>
+        <w:rPr>
+          <w:ins w:id="305" w:author="Chuck Coughlin" w:date="2014-02-07T13:44:00Z"/>
+        </w:rPr>
+      </w:pPr>
+      <w:ins w:id="306" w:author="Chuck Coughlin" w:date="2014-02-07T13:44:00Z">
+        <w:r>
+          <w:rPr>
+            <w:i/>
+          </w:rPr>
+          <w:t>Delete</w:t>
+        </w:r>
+        <w:r>
+          <w:t xml:space="preserve"> – remove the application node and all diagrams below it.</w:t>
+        </w:r>
+      </w:ins>
+    </w:p>
+    <w:p>
+      <w:pPr>
+        <w:pStyle w:val="BodyTextIndent"/>
+        <w:numPr>
+          <w:ins w:id="307" w:author="Chuck Coughlin" w:date="2014-02-07T13:40:00Z"/>
+        </w:numPr>
+        <w:spacing w:before="120" w:line="240" w:lineRule="auto"/>
+        <w:jc w:val="both"/>
+        <w:rPr>
+          <w:ins w:id="308" w:author="Chuck Coughlin" w:date="2014-02-07T13:40:00Z"/>
+        </w:rPr>
+      </w:pPr>
+    </w:p>
+    <w:p>
+      <w:pPr>
+        <w:pStyle w:val="Heading3"/>
+        <w:numPr>
+          <w:numberingChange w:id="309" w:author="Chuck Coughlin" w:date="2014-01-30T10:27:00Z" w:original="%1:5:0:.%2:1:0:.%3:3:0:"/>
+        </w:numPr>
+      </w:pPr>
+      <w:del w:id="310" w:author="Chuck Coughlin" w:date="2014-02-07T13:40:00Z">
+        <w:r>
+          <w:delText xml:space="preserve">Diagram </w:delText>
+        </w:r>
+      </w:del>
+      <w:ins w:id="311" w:author="Chuck Coughlin" w:date="2014-02-07T13:40:00Z">
+        <w:r>
+          <w:t xml:space="preserve">Problem </w:t>
+        </w:r>
+      </w:ins>
+      <w:r>
+        <w:t>Nodes</w:t>
+      </w:r>
+      <w:bookmarkEnd w:id="288"/>
+    </w:p>
+    <w:p>
+      <w:pPr>
+        <w:numPr>
+          <w:ins w:id="312" w:author="Chuck Coughlin" w:date="2014-02-07T13:40:00Z"/>
+        </w:numPr>
+        <w:ind w:left="360"/>
+        <w:rPr>
+          <w:ins w:id="313" w:author="Chuck Coughlin" w:date="2014-02-07T13:40:00Z"/>
+          <w:rPrChange w:id="314" w:author="Chuck Coughlin" w:date="2014-02-07T13:40:00Z">
+            <w:rPr>
+              <w:ins w:id="315" w:author="Chuck Coughlin" w:date="2014-02-07T13:40:00Z"/>
+            </w:rPr>
+          </w:rPrChange>
+        </w:rPr>
+        <w:pPrChange w:id="316" w:author="Chuck Coughlin" w:date="2014-02-07T13:41:00Z">
+          <w:pPr>
+            <w:pStyle w:val="Heading3"/>
+          </w:pPr>
+        </w:pPrChange>
+      </w:pPr>
+      <w:ins w:id="317" w:author="Chuck Coughlin" w:date="2014-02-07T13:41:00Z">
+        <w:r>
+          <w:t xml:space="preserve">Each Problem node contains a </w:t>
+        </w:r>
+        <w:proofErr w:type="gramStart"/>
+        <w:r>
+          <w:t>diagram which</w:t>
+        </w:r>
+        <w:proofErr w:type="gramEnd"/>
+        <w:r>
+          <w:t xml:space="preserve"> schematically defines the problem analysis.</w:t>
+        </w:r>
+      </w:ins>
+    </w:p>
+    <w:p/>
+    <w:p>
+      <w:pPr>
+        <w:pStyle w:val="BodyTextIndent"/>
+        <w:numPr>
+          <w:ilvl w:val="0"/>
+          <w:numId w:val="19"/>
+          <w:numberingChange w:id="318" w:author="Chuck Coughlin" w:date="2014-01-30T10:27:00Z" w:original="o"/>
         </w:numPr>
         <w:tabs>
           <w:tab w:val="left" w:pos="1080"/>
@@ -10286,20 +10895,25 @@
         <w:ind w:left="3600" w:hanging="2880"/>
         <w:jc w:val="both"/>
       </w:pPr>
-      <w:r>
-        <w:rPr>
-          <w:i/>
-        </w:rPr>
-        <w:t>Rename</w:t>
+      <w:proofErr w:type="gramStart"/>
+      <w:r>
+        <w:t>double</w:t>
+      </w:r>
+      <w:proofErr w:type="gramEnd"/>
+      <w:r>
+        <w:t>-click</w:t>
       </w:r>
       <w:r>
         <w:t xml:space="preserve"> – </w:t>
       </w:r>
       <w:r>
-        <w:t>change the name of the</w:t>
-      </w:r>
-      <w:r>
-        <w:t xml:space="preserve"> diagram.</w:t>
+        <w:t xml:space="preserve">opens the </w:t>
+      </w:r>
+      <w:r>
+        <w:t xml:space="preserve">diagram </w:t>
+      </w:r>
+      <w:r>
+        <w:t>workspace.</w:t>
       </w:r>
     </w:p>
     <w:p>
@@ -10308,7 +10922,55 @@
         <w:numPr>
           <w:ilvl w:val="0"/>
           <w:numId w:val="19"/>
-          <w:numberingChange w:id="280" w:author="Chuck Coughlin" w:date="2014-01-30T10:27:00Z" w:original="o"/>
+          <w:numberingChange w:id="319" w:author="Chuck Coughlin" w:date="2014-01-30T10:27:00Z" w:original="o"/>
+        </w:numPr>
+        <w:tabs>
+          <w:tab w:val="left" w:pos="1080"/>
+          <w:tab w:val="left" w:pos="1260"/>
+        </w:tabs>
+        <w:spacing w:line="240" w:lineRule="auto"/>
+        <w:ind w:left="3600" w:hanging="2880"/>
+        <w:jc w:val="both"/>
+        <w:rPr>
+          <w:rPrChange w:id="320" w:author="Chuck Coughlin" w:date="2014-02-02T18:38:00Z">
+            <w:rPr>
+              <w:i/>
+            </w:rPr>
+          </w:rPrChange>
+        </w:rPr>
+      </w:pPr>
+      <w:r>
+        <w:rPr>
+          <w:i/>
+        </w:rPr>
+        <w:t>Export</w:t>
+      </w:r>
+      <w:r>
+        <w:rPr>
+          <w:i/>
+        </w:rPr>
+        <w:t xml:space="preserve"> diagram </w:t>
+      </w:r>
+      <w:r>
+        <w:rPr>
+          <w:rPrChange w:id="321" w:author="Chuck Coughlin" w:date="2014-02-02T18:38:00Z">
+            <w:rPr>
+              <w:b/>
+              <w:bCs/>
+              <w:i/>
+            </w:rPr>
+          </w:rPrChange>
+        </w:rPr>
+        <w:t>– display a file. On selection of a file, serialize the diagram and write it to the specified file path.</w:t>
+      </w:r>
+    </w:p>
+    <w:p>
+      <w:pPr>
+        <w:pStyle w:val="BodyTextIndent"/>
+        <w:numPr>
+          <w:ilvl w:val="0"/>
+          <w:numId w:val="19"/>
+          <w:numberingChange w:id="322" w:author="Chuck Coughlin" w:date="2014-01-30T10:27:00Z" w:original="o"/>
         </w:numPr>
         <w:tabs>
           <w:tab w:val="left" w:pos="1080"/>
@@ -10321,6 +10983,37 @@
         <w:rPr>
           <w:i/>
         </w:rPr>
+        <w:t>Rename</w:t>
+      </w:r>
+      <w:r>
+        <w:t xml:space="preserve"> – </w:t>
+      </w:r>
+      <w:r>
+        <w:t>change the name of the</w:t>
+      </w:r>
+      <w:r>
+        <w:t xml:space="preserve"> diagram.</w:t>
+      </w:r>
+    </w:p>
+    <w:p>
+      <w:pPr>
+        <w:pStyle w:val="BodyTextIndent"/>
+        <w:numPr>
+          <w:ilvl w:val="0"/>
+          <w:numId w:val="19"/>
+          <w:numberingChange w:id="323" w:author="Chuck Coughlin" w:date="2014-01-30T10:27:00Z" w:original="o"/>
+        </w:numPr>
+        <w:tabs>
+          <w:tab w:val="left" w:pos="1080"/>
+        </w:tabs>
+        <w:spacing w:line="240" w:lineRule="auto"/>
+        <w:ind w:left="3600" w:hanging="2880"/>
+        <w:jc w:val="both"/>
+      </w:pPr>
+      <w:r>
+        <w:rPr>
+          <w:i/>
+        </w:rPr>
         <w:t>Delete</w:t>
       </w:r>
       <w:r>
@@ -10347,17 +11040,17 @@
       <w:pPr>
         <w:pStyle w:val="Heading2"/>
         <w:numPr>
-          <w:numberingChange w:id="281" w:author="Chuck Coughlin" w:date="2014-01-30T10:27:00Z" w:original="%1:5:0:.%2:2:0:"/>
+          <w:numberingChange w:id="324" w:author="Chuck Coughlin" w:date="2014-01-30T10:27:00Z" w:original="%1:5:0:.%2:2:0:"/>
         </w:numPr>
       </w:pPr>
       <w:r>
         <w:t xml:space="preserve"> </w:t>
       </w:r>
-      <w:bookmarkStart w:id="282" w:name="_Toc252696844"/>
+      <w:bookmarkStart w:id="325" w:name="_Toc252696844"/>
       <w:r>
         <w:t>Menu</w:t>
       </w:r>
-      <w:bookmarkEnd w:id="282"/>
+      <w:bookmarkEnd w:id="325"/>
     </w:p>
     <w:p>
       <w:pPr>
@@ -10368,24 +11061,40 @@
         <w:jc w:val="both"/>
       </w:pPr>
       <w:r>
-        <w:t xml:space="preserve">The Designer main menu has an additional </w:t>
-      </w:r>
-      <w:r>
-        <w:t>function. When any node in the “Diagrams” tree is selected, the “Reset Panels” sub-menu will reset the visible workspace for the Block Language Toolkit. This includes hiding Vision windows, showing a tabbed pane center area that holds diagrams and also showing the block palette.</w:t>
+        <w:t xml:space="preserve">The Designer main menu has </w:t>
+      </w:r>
+      <w:ins w:id="326" w:author="Chuck Coughlin" w:date="2014-02-07T13:47:00Z">
+        <w:r>
+          <w:t xml:space="preserve">been enhanced with </w:t>
+        </w:r>
+      </w:ins>
+      <w:r>
+        <w:t xml:space="preserve">an additional </w:t>
+      </w:r>
+      <w:r>
+        <w:t xml:space="preserve">function. When any node in the “Diagrams” </w:t>
+      </w:r>
+      <w:proofErr w:type="gramStart"/>
+      <w:r>
+        <w:t>tree</w:t>
+      </w:r>
+      <w:proofErr w:type="gramEnd"/>
+      <w:r>
+        <w:t xml:space="preserve"> is selected, the “Reset Panels” sub-menu will reset the visible workspace for the Block Language Toolkit. This includes hiding Vision windows, showing a tabbed pane center area that holds diagrams and also showing the block palette.</w:t>
       </w:r>
     </w:p>
     <w:p>
       <w:pPr>
         <w:pStyle w:val="Heading2"/>
         <w:numPr>
-          <w:numberingChange w:id="283" w:author="Chuck Coughlin" w:date="2014-01-30T10:27:00Z" w:original="%1:5:0:.%2:3:0:"/>
+          <w:numberingChange w:id="327" w:author="Chuck Coughlin" w:date="2014-01-30T10:27:00Z" w:original="%1:5:0:.%2:3:0:"/>
         </w:numPr>
       </w:pPr>
-      <w:bookmarkStart w:id="284" w:name="_Toc252696845"/>
+      <w:bookmarkStart w:id="328" w:name="_Toc252696845"/>
       <w:r>
         <w:t>Palette</w:t>
       </w:r>
-      <w:bookmarkEnd w:id="284"/>
+      <w:bookmarkEnd w:id="328"/>
     </w:p>
     <w:p>
       <w:pPr>
@@ -10414,10 +11123,18 @@
         <w:t>mad</w:t>
       </w:r>
       <w:r>
-        <w:t xml:space="preserve">e viewable by a </w:t>
-      </w:r>
-      <w:r>
-        <w:t>double-click in the Nav tree or</w:t>
+        <w:t xml:space="preserve">e viewable by </w:t>
+      </w:r>
+      <w:proofErr w:type="gramStart"/>
+      <w:r>
+        <w:t xml:space="preserve">a </w:t>
+      </w:r>
+      <w:r>
+        <w:t>double-click</w:t>
+      </w:r>
+      <w:proofErr w:type="gramEnd"/>
+      <w:r>
+        <w:t xml:space="preserve"> in the Nav tree or</w:t>
       </w:r>
       <w:r>
         <w:t xml:space="preserve"> by the menu selection described above.</w:t>
@@ -10445,7 +11162,7 @@
           <w:noProof/>
         </w:rPr>
         <w:drawing>
-          <wp:inline distT="0" distB="0" distL="0" distR="0" wp14:anchorId="4BBF45E8" wp14:editId="03E9BC89">
+          <wp:inline distT="0" distB="0" distL="0" distR="0">
             <wp:extent cx="5943600" cy="819615"/>
             <wp:effectExtent l="25400" t="0" r="0" b="0"/>
             <wp:docPr id="12" name="Picture 4"/>
@@ -10462,7 +11179,7 @@
                     </pic:cNvPicPr>
                   </pic:nvPicPr>
                   <pic:blipFill>
-                    <a:blip r:embed="rId17"/>
+                    <a:blip r:embed="rId16"/>
                     <a:srcRect/>
                     <a:stretch>
                       <a:fillRect/>
@@ -10497,21 +11214,21 @@
         <w:keepNext/>
         <w:jc w:val="center"/>
         <w:rPr>
-          <w:ins w:id="285" w:author="Chuck Coughlin" w:date="2014-01-30T08:49:00Z"/>
-        </w:rPr>
-        <w:pPrChange w:id="286" w:author="Chuck Coughlin" w:date="2014-01-30T08:49:00Z">
+          <w:ins w:id="329" w:author="Chuck Coughlin" w:date="2014-01-30T08:49:00Z"/>
+        </w:rPr>
+        <w:pPrChange w:id="330" w:author="Chuck Coughlin" w:date="2014-01-30T08:49:00Z">
           <w:pPr>
             <w:pStyle w:val="Caption"/>
             <w:jc w:val="center"/>
           </w:pPr>
         </w:pPrChange>
       </w:pPr>
-      <w:del w:id="287" w:author="Chuck Coughlin" w:date="2014-01-30T08:49:00Z">
+      <w:del w:id="331" w:author="Chuck Coughlin" w:date="2014-01-30T08:49:00Z">
         <w:r>
           <w:delText xml:space="preserve">Figure </w:delText>
         </w:r>
       </w:del>
-      <w:del w:id="288" w:author="Chuck Coughlin" w:date="2014-01-30T08:40:00Z">
+      <w:del w:id="332" w:author="Chuck Coughlin" w:date="2014-01-30T08:40:00Z">
         <w:r>
           <w:fldChar w:fldCharType="begin"/>
         </w:r>
@@ -10522,7 +11239,7 @@
           <w:fldChar w:fldCharType="separate"/>
         </w:r>
       </w:del>
-      <w:del w:id="289" w:author="Chuck Coughlin" w:date="2014-01-30T08:36:00Z">
+      <w:del w:id="333" w:author="Chuck Coughlin" w:date="2014-01-30T08:36:00Z">
         <w:r>
           <w:rPr>
             <w:noProof/>
@@ -10530,12 +11247,12 @@
           <w:delText>5</w:delText>
         </w:r>
       </w:del>
-      <w:del w:id="290" w:author="Chuck Coughlin" w:date="2014-01-30T08:40:00Z">
+      <w:del w:id="334" w:author="Chuck Coughlin" w:date="2014-01-30T08:40:00Z">
         <w:r>
           <w:fldChar w:fldCharType="end"/>
         </w:r>
       </w:del>
-      <w:del w:id="291" w:author="Chuck Coughlin" w:date="2014-01-30T08:49:00Z">
+      <w:del w:id="335" w:author="Chuck Coughlin" w:date="2014-01-30T08:49:00Z">
         <w:r>
           <w:delText xml:space="preserve"> – Pa</w:delText>
         </w:r>
@@ -10546,15 +11263,15 @@
         <w:pStyle w:val="Caption"/>
         <w:jc w:val="center"/>
         <w:rPr>
-          <w:ins w:id="292" w:author="Chuck Coughlin" w:date="2014-01-30T08:49:00Z"/>
-        </w:rPr>
-        <w:pPrChange w:id="293" w:author="Chuck Coughlin" w:date="2014-01-30T08:49:00Z">
+          <w:ins w:id="336" w:author="Chuck Coughlin" w:date="2014-01-30T08:49:00Z"/>
+        </w:rPr>
+        <w:pPrChange w:id="337" w:author="Chuck Coughlin" w:date="2014-01-30T08:49:00Z">
           <w:pPr>
             <w:pStyle w:val="Caption"/>
           </w:pPr>
         </w:pPrChange>
       </w:pPr>
-      <w:ins w:id="294" w:author="Chuck Coughlin" w:date="2014-01-30T08:49:00Z">
+      <w:ins w:id="338" w:author="Chuck Coughlin" w:date="2014-01-30T08:49:00Z">
         <w:r>
           <w:t xml:space="preserve">Figure </w:t>
         </w:r>
@@ -10568,7 +11285,7 @@
       <w:r>
         <w:fldChar w:fldCharType="separate"/>
       </w:r>
-      <w:ins w:id="295" w:author="Chuck Coughlin" w:date="2014-01-30T08:49:00Z">
+      <w:ins w:id="339" w:author="Chuck Coughlin" w:date="2014-01-30T08:49:00Z">
         <w:r>
           <w:rPr>
             <w:noProof/>
@@ -10588,7 +11305,7 @@
         <w:pStyle w:val="Caption"/>
         <w:jc w:val="center"/>
       </w:pPr>
-      <w:del w:id="296" w:author="Chuck Coughlin" w:date="2014-01-30T08:49:00Z">
+      <w:del w:id="340" w:author="Chuck Coughlin" w:date="2014-01-30T08:49:00Z">
         <w:r>
           <w:delText>lette</w:delText>
         </w:r>
@@ -10607,14 +11324,14 @@
       <w:pPr>
         <w:pStyle w:val="Heading2"/>
         <w:numPr>
-          <w:numberingChange w:id="297" w:author="Chuck Coughlin" w:date="2014-01-30T10:27:00Z" w:original="%1:5:0:.%2:4:0:"/>
+          <w:numberingChange w:id="341" w:author="Chuck Coughlin" w:date="2014-01-30T10:27:00Z" w:original="%1:5:0:.%2:4:0:"/>
         </w:numPr>
       </w:pPr>
-      <w:bookmarkStart w:id="298" w:name="_Toc252696846"/>
+      <w:bookmarkStart w:id="342" w:name="_Toc252696846"/>
       <w:r>
         <w:t>Icons</w:t>
       </w:r>
-      <w:bookmarkEnd w:id="298"/>
+      <w:bookmarkEnd w:id="342"/>
     </w:p>
     <w:p>
       <w:pPr>
@@ -10686,17 +11403,17 @@
       <w:pPr>
         <w:pStyle w:val="Heading2"/>
         <w:numPr>
-          <w:numberingChange w:id="299" w:author="Chuck Coughlin" w:date="2014-01-30T10:27:00Z" w:original="%1:5:0:.%2:5:0:"/>
+          <w:numberingChange w:id="343" w:author="Chuck Coughlin" w:date="2014-01-30T10:27:00Z" w:original="%1:5:0:.%2:5:0:"/>
         </w:numPr>
       </w:pPr>
-      <w:bookmarkStart w:id="300" w:name="_Toc252696847"/>
+      <w:bookmarkStart w:id="344" w:name="_Toc252696847"/>
       <w:r>
         <w:t>Diagram</w:t>
       </w:r>
       <w:r>
         <w:t>s</w:t>
       </w:r>
-      <w:bookmarkEnd w:id="300"/>
+      <w:bookmarkEnd w:id="344"/>
     </w:p>
     <w:p>
       <w:pPr>
@@ -10726,7 +11443,7 @@
           <w:noProof/>
         </w:rPr>
         <w:drawing>
-          <wp:inline distT="0" distB="0" distL="0" distR="0" wp14:anchorId="38F292C9" wp14:editId="4CF5F9A4">
+          <wp:inline distT="0" distB="0" distL="0" distR="0">
             <wp:extent cx="5943600" cy="4135174"/>
             <wp:effectExtent l="25400" t="0" r="0" b="0"/>
             <wp:docPr id="11" name="Picture 3"/>
@@ -10743,7 +11460,7 @@
                     </pic:cNvPicPr>
                   </pic:nvPicPr>
                   <pic:blipFill>
-                    <a:blip r:embed="rId18"/>
+                    <a:blip r:embed="rId17"/>
                     <a:srcRect/>
                     <a:stretch>
                       <a:fillRect/>
@@ -10789,7 +11506,7 @@
       <w:r>
         <w:fldChar w:fldCharType="separate"/>
       </w:r>
-      <w:ins w:id="301" w:author="Chuck Coughlin" w:date="2014-01-30T08:50:00Z">
+      <w:ins w:id="345" w:author="Chuck Coughlin" w:date="2014-01-30T08:50:00Z">
         <w:r>
           <w:rPr>
             <w:noProof/>
@@ -10797,7 +11514,7 @@
           <w:t>7</w:t>
         </w:r>
       </w:ins>
-      <w:del w:id="302" w:author="Chuck Coughlin" w:date="2014-01-30T08:50:00Z">
+      <w:del w:id="346" w:author="Chuck Coughlin" w:date="2014-01-30T08:50:00Z">
         <w:r>
           <w:rPr>
             <w:noProof/>
@@ -10826,15 +11543,14 @@
       <w:pPr>
         <w:pStyle w:val="Heading2"/>
         <w:numPr>
-          <w:numberingChange w:id="303" w:author="Chuck Coughlin" w:date="2014-01-30T10:27:00Z" w:original="%1:5:0:.%2:6:0:"/>
+          <w:numberingChange w:id="347" w:author="Chuck Coughlin" w:date="2014-01-30T10:27:00Z" w:original="%1:5:0:.%2:6:0:"/>
         </w:numPr>
       </w:pPr>
-      <w:bookmarkStart w:id="304" w:name="_Toc252696848"/>
-      <w:r>
-        <w:lastRenderedPageBreak/>
+      <w:bookmarkStart w:id="348" w:name="_Toc252696848"/>
+      <w:r>
         <w:t>Blocks</w:t>
       </w:r>
-      <w:bookmarkEnd w:id="304"/>
+      <w:bookmarkEnd w:id="348"/>
     </w:p>
     <w:p>
       <w:r>
@@ -10845,17 +11561,17 @@
       <w:pPr>
         <w:pStyle w:val="Heading2"/>
         <w:numPr>
-          <w:numberingChange w:id="305" w:author="Chuck Coughlin" w:date="2014-01-30T10:27:00Z" w:original="%1:5:0:.%2:7:0:"/>
+          <w:numberingChange w:id="349" w:author="Chuck Coughlin" w:date="2014-01-30T10:27:00Z" w:original="%1:5:0:.%2:7:0:"/>
         </w:numPr>
       </w:pPr>
-      <w:bookmarkStart w:id="306" w:name="_Toc252696849"/>
+      <w:bookmarkStart w:id="350" w:name="_Toc252696849"/>
       <w:r>
         <w:t>Propert</w:t>
       </w:r>
       <w:r>
         <w:t>y Editor</w:t>
       </w:r>
-      <w:bookmarkEnd w:id="306"/>
+      <w:bookmarkEnd w:id="350"/>
     </w:p>
     <w:p>
       <w:r>
@@ -10887,7 +11603,7 @@
           <w:noProof/>
         </w:rPr>
         <w:drawing>
-          <wp:inline distT="0" distB="0" distL="0" distR="0" wp14:anchorId="1376F381" wp14:editId="5568570E">
+          <wp:inline distT="0" distB="0" distL="0" distR="0">
             <wp:extent cx="3572510" cy="3061970"/>
             <wp:effectExtent l="25400" t="0" r="8890" b="0"/>
             <wp:docPr id="10" name="Picture 3"/>
@@ -10904,7 +11620,7 @@
                     </pic:cNvPicPr>
                   </pic:nvPicPr>
                   <pic:blipFill>
-                    <a:blip r:embed="rId19"/>
+                    <a:blip r:embed="rId18"/>
                     <a:srcRect/>
                     <a:stretch>
                       <a:fillRect/>
@@ -10951,7 +11667,7 @@
       <w:r>
         <w:fldChar w:fldCharType="separate"/>
       </w:r>
-      <w:ins w:id="307" w:author="Chuck Coughlin" w:date="2014-01-30T08:50:00Z">
+      <w:ins w:id="351" w:author="Chuck Coughlin" w:date="2014-01-30T08:50:00Z">
         <w:r>
           <w:rPr>
             <w:noProof/>
@@ -10959,7 +11675,7 @@
           <w:t>8</w:t>
         </w:r>
       </w:ins>
-      <w:del w:id="308" w:author="Chuck Coughlin" w:date="2014-01-30T08:50:00Z">
+      <w:del w:id="352" w:author="Chuck Coughlin" w:date="2014-01-30T08:50:00Z">
         <w:r>
           <w:rPr>
             <w:noProof/>
@@ -10985,80 +11701,291 @@
       <w:pPr>
         <w:pStyle w:val="Heading2"/>
         <w:numPr>
-          <w:numberingChange w:id="309" w:author="Chuck Coughlin" w:date="2014-01-30T10:27:00Z" w:original="%1:5:0:.%2:8:0:"/>
+          <w:ins w:id="353" w:author="Chuck Coughlin" w:date="2014-02-07T13:50:00Z"/>
         </w:numPr>
-      </w:pPr>
-      <w:bookmarkStart w:id="310" w:name="_Toc252696850"/>
-      <w:r>
-        <w:t>Connections</w:t>
-      </w:r>
-      <w:bookmarkEnd w:id="310"/>
+        <w:rPr>
+          <w:ins w:id="354" w:author="Chuck Coughlin" w:date="2014-02-07T13:50:00Z"/>
+        </w:rPr>
+      </w:pPr>
+      <w:bookmarkStart w:id="355" w:name="_Toc252696850"/>
+      <w:ins w:id="356" w:author="Chuck Coughlin" w:date="2014-02-07T13:50:00Z">
+        <w:r>
+          <w:t>Connections</w:t>
+        </w:r>
+      </w:ins>
+    </w:p>
+    <w:p>
+      <w:pPr>
+        <w:numPr>
+          <w:ins w:id="357" w:author="Chuck Coughlin" w:date="2014-02-07T13:50:00Z"/>
+        </w:numPr>
+        <w:rPr>
+          <w:ins w:id="358" w:author="Chuck Coughlin" w:date="2014-02-07T13:50:00Z"/>
+        </w:rPr>
+      </w:pPr>
+    </w:p>
+    <w:p>
+      <w:pPr>
+        <w:numPr>
+          <w:ins w:id="359" w:author="Chuck Coughlin" w:date="2014-02-07T13:50:00Z"/>
+        </w:numPr>
+        <w:rPr>
+          <w:ins w:id="360" w:author="Chuck Coughlin" w:date="2014-02-07T13:50:00Z"/>
+        </w:rPr>
+      </w:pPr>
+      <w:ins w:id="361" w:author="Chuck Coughlin" w:date="2014-02-07T13:50:00Z">
+        <w:r>
+          <w:t>There are four types of connections:</w:t>
+        </w:r>
+      </w:ins>
+    </w:p>
+    <w:p>
+      <w:pPr>
+        <w:pStyle w:val="ListParagraph"/>
+        <w:numPr>
+          <w:ilvl w:val="0"/>
+          <w:numId w:val="18"/>
+          <w:ins w:id="362" w:author="Chuck Coughlin" w:date="2014-02-07T13:50:00Z"/>
+        </w:numPr>
+        <w:rPr>
+          <w:ins w:id="363" w:author="Chuck Coughlin" w:date="2014-02-07T13:50:00Z"/>
+          <w:sz w:val="20"/>
+        </w:rPr>
+      </w:pPr>
+      <w:ins w:id="364" w:author="Chuck Coughlin" w:date="2014-02-07T13:50:00Z">
+        <w:r>
+          <w:rPr>
+            <w:sz w:val="20"/>
+          </w:rPr>
+          <w:t>Numerical (data)</w:t>
+        </w:r>
+      </w:ins>
+    </w:p>
+    <w:p>
+      <w:pPr>
+        <w:pStyle w:val="ListParagraph"/>
+        <w:numPr>
+          <w:ilvl w:val="0"/>
+          <w:numId w:val="18"/>
+          <w:ins w:id="365" w:author="Chuck Coughlin" w:date="2014-02-07T13:50:00Z"/>
+        </w:numPr>
+        <w:rPr>
+          <w:ins w:id="366" w:author="Chuck Coughlin" w:date="2014-02-07T13:50:00Z"/>
+          <w:sz w:val="20"/>
+        </w:rPr>
+      </w:pPr>
+      <w:ins w:id="367" w:author="Chuck Coughlin" w:date="2014-02-07T13:50:00Z">
+        <w:r>
+          <w:rPr>
+            <w:sz w:val="20"/>
+          </w:rPr>
+          <w:t>Truth-value</w:t>
+        </w:r>
+        <w:r>
+          <w:rPr>
+            <w:sz w:val="20"/>
+          </w:rPr>
+          <w:t xml:space="preserve"> (</w:t>
+        </w:r>
+        <w:r>
+          <w:rPr>
+            <w:sz w:val="20"/>
+          </w:rPr>
+          <w:t>true</w:t>
+        </w:r>
+        <w:proofErr w:type="gramStart"/>
+        <w:r>
+          <w:rPr>
+            <w:sz w:val="20"/>
+          </w:rPr>
+          <w:t>,false,unknown</w:t>
+        </w:r>
+        <w:proofErr w:type="gramEnd"/>
+        <w:r>
+          <w:rPr>
+            <w:sz w:val="20"/>
+          </w:rPr>
+          <w:t>)</w:t>
+        </w:r>
+      </w:ins>
+    </w:p>
+    <w:p>
+      <w:pPr>
+        <w:pStyle w:val="ListParagraph"/>
+        <w:numPr>
+          <w:ilvl w:val="0"/>
+          <w:numId w:val="18"/>
+          <w:ins w:id="368" w:author="Chuck Coughlin" w:date="2014-02-07T13:50:00Z"/>
+        </w:numPr>
+        <w:rPr>
+          <w:ins w:id="369" w:author="Chuck Coughlin" w:date="2014-02-07T13:50:00Z"/>
+          <w:sz w:val="20"/>
+        </w:rPr>
+      </w:pPr>
+      <w:ins w:id="370" w:author="Chuck Coughlin" w:date="2014-02-07T13:50:00Z">
+        <w:r>
+          <w:rPr>
+            <w:sz w:val="20"/>
+          </w:rPr>
+          <w:t>Control (signal)</w:t>
+        </w:r>
+      </w:ins>
+    </w:p>
+    <w:p>
+      <w:pPr>
+        <w:pStyle w:val="ListParagraph"/>
+        <w:numPr>
+          <w:ilvl w:val="0"/>
+          <w:numId w:val="18"/>
+          <w:ins w:id="371" w:author="Chuck Coughlin" w:date="2014-02-07T13:50:00Z"/>
+        </w:numPr>
+        <w:rPr>
+          <w:ins w:id="372" w:author="Chuck Coughlin" w:date="2014-02-07T13:50:00Z"/>
+          <w:sz w:val="20"/>
+        </w:rPr>
+      </w:pPr>
+      <w:ins w:id="373" w:author="Chuck Coughlin" w:date="2014-02-07T13:50:00Z">
+        <w:r>
+          <w:rPr>
+            <w:sz w:val="20"/>
+          </w:rPr>
+          <w:t>Text (diagnoses, recommendations)</w:t>
+        </w:r>
+      </w:ins>
+    </w:p>
+    <w:p>
+      <w:pPr>
+        <w:pStyle w:val="Heading2"/>
+        <w:numPr>
+          <w:numberingChange w:id="374" w:author="Chuck Coughlin" w:date="2014-01-30T10:27:00Z" w:original="%1:5:0:.%2:8:0:"/>
+        </w:numPr>
+      </w:pPr>
+      <w:del w:id="375" w:author="Chuck Coughlin" w:date="2014-02-07T13:50:00Z">
+        <w:r>
+          <w:delText>Connections</w:delText>
+        </w:r>
+      </w:del>
+      <w:bookmarkEnd w:id="355"/>
+      <w:ins w:id="376" w:author="Chuck Coughlin" w:date="2014-02-07T13:50:00Z">
+        <w:r>
+          <w:t>Transmit/Receive</w:t>
+        </w:r>
+      </w:ins>
     </w:p>
     <w:p/>
     <w:p>
       <w:pPr>
         <w:rPr>
-          <w:rPrChange w:id="311" w:author="Chuck Coughlin" w:date="2014-02-02T18:36:00Z">
+          <w:rPrChange w:id="377" w:author="Chuck Coughlin" w:date="2014-02-02T18:36:00Z">
             <w:rPr>
               <w:i/>
             </w:rPr>
           </w:rPrChange>
         </w:rPr>
       </w:pPr>
-      <w:r>
-        <w:rPr>
-          <w:rPrChange w:id="312" w:author="Chuck Coughlin" w:date="2014-02-02T18:36:00Z">
-            <w:rPr>
-              <w:i/>
-            </w:rPr>
-          </w:rPrChange>
-        </w:rPr>
-        <w:t xml:space="preserve">There are </w:t>
-      </w:r>
-      <w:del w:id="313" w:author="Chuck Coughlin" w:date="2014-02-02T18:36:00Z">
+      <w:del w:id="378" w:author="Chuck Coughlin" w:date="2014-02-07T13:50:00Z">
         <w:r>
           <w:rPr>
-            <w:rPrChange w:id="314" w:author="Chuck Coughlin" w:date="2014-02-02T18:36:00Z">
+            <w:rPrChange w:id="379" w:author="Chuck Coughlin" w:date="2014-02-02T18:36:00Z">
               <w:rPr>
+                <w:b/>
+                <w:bCs/>
                 <w:i/>
+                <w:szCs w:val="20"/>
+              </w:rPr>
+            </w:rPrChange>
+          </w:rPr>
+          <w:delText xml:space="preserve">There are </w:delText>
+        </w:r>
+      </w:del>
+      <w:del w:id="380" w:author="Chuck Coughlin" w:date="2014-02-02T18:36:00Z">
+        <w:r>
+          <w:rPr>
+            <w:rPrChange w:id="381" w:author="Chuck Coughlin" w:date="2014-02-02T18:36:00Z">
+              <w:rPr>
+                <w:b/>
+                <w:bCs/>
+                <w:i/>
+                <w:szCs w:val="20"/>
               </w:rPr>
             </w:rPrChange>
           </w:rPr>
           <w:delText xml:space="preserve">three </w:delText>
         </w:r>
       </w:del>
-      <w:ins w:id="315" w:author="Chuck Coughlin" w:date="2014-02-02T18:36:00Z">
+      <w:del w:id="382" w:author="Chuck Coughlin" w:date="2014-02-07T13:50:00Z">
         <w:r>
           <w:rPr>
-            <w:rPrChange w:id="316" w:author="Chuck Coughlin" w:date="2014-02-02T18:36:00Z">
+            <w:rPrChange w:id="383" w:author="Chuck Coughlin" w:date="2014-02-02T18:36:00Z">
               <w:rPr>
+                <w:b/>
+                <w:bCs/>
                 <w:i/>
+                <w:szCs w:val="20"/>
               </w:rPr>
             </w:rPrChange>
           </w:rPr>
-          <w:t>four</w:t>
-        </w:r>
+          <w:delText>types of connec</w:delText>
+        </w:r>
+      </w:del>
+      <w:ins w:id="384" w:author="Chuck Coughlin" w:date="2014-02-07T13:50:00Z">
+        <w:r>
+          <w:t xml:space="preserve">Transmit and Receive blocks </w:t>
+        </w:r>
+      </w:ins>
+      <w:ins w:id="385" w:author="Chuck Coughlin" w:date="2014-02-07T13:51:00Z">
+        <w:r>
+          <w:t>provide</w:t>
+        </w:r>
+      </w:ins>
+      <w:ins w:id="386" w:author="Chuck Coughlin" w:date="2014-02-07T13:50:00Z">
+        <w:r>
+          <w:t xml:space="preserve"> </w:t>
+        </w:r>
+        <w:proofErr w:type="gramStart"/>
+        <w:r>
+          <w:t>a</w:t>
+        </w:r>
+        <w:proofErr w:type="gramEnd"/>
+        <w:r>
+          <w:t xml:space="preserve"> alternate method of inter-block communication</w:t>
+        </w:r>
+      </w:ins>
+      <w:del w:id="387" w:author="Chuck Coughlin" w:date="2014-02-07T13:50:00Z">
         <w:r>
           <w:rPr>
-            <w:rPrChange w:id="317" w:author="Chuck Coughlin" w:date="2014-02-02T18:36:00Z">
+            <w:rPrChange w:id="388" w:author="Chuck Coughlin" w:date="2014-02-02T18:36:00Z">
               <w:rPr>
+                <w:b/>
+                <w:bCs/>
                 <w:i/>
+                <w:szCs w:val="20"/>
               </w:rPr>
             </w:rPrChange>
           </w:rPr>
-          <w:t xml:space="preserve"> </w:t>
+          <w:delText>tions</w:delText>
+        </w:r>
+      </w:del>
+      <w:ins w:id="389" w:author="Chuck Coughlin" w:date="2014-02-07T13:51:00Z">
+        <w:r>
+          <w:t>. These blocks can be connected to any block with a control connection.</w:t>
         </w:r>
       </w:ins>
-      <w:r>
-        <w:rPr>
-          <w:rPrChange w:id="318" w:author="Chuck Coughlin" w:date="2014-02-02T18:36:00Z">
-            <w:rPr>
-              <w:i/>
-            </w:rPr>
-          </w:rPrChange>
-        </w:rPr>
-        <w:t>types of connections:</w:t>
-      </w:r>
+      <w:del w:id="390" w:author="Chuck Coughlin" w:date="2014-02-07T13:51:00Z">
+        <w:r>
+          <w:rPr>
+            <w:rPrChange w:id="391" w:author="Chuck Coughlin" w:date="2014-02-02T18:36:00Z">
+              <w:rPr>
+                <w:b/>
+                <w:bCs/>
+                <w:i/>
+                <w:szCs w:val="20"/>
+              </w:rPr>
+            </w:rPrChange>
+          </w:rPr>
+          <w:delText>:</w:delText>
+        </w:r>
+      </w:del>
     </w:p>
     <w:p>
       <w:pPr>
@@ -11066,30 +11993,145 @@
         <w:numPr>
           <w:ilvl w:val="0"/>
           <w:numId w:val="18"/>
-          <w:numberingChange w:id="319" w:author="Chuck Coughlin" w:date="2014-01-30T10:27:00Z" w:original="o"/>
+          <w:numberingChange w:id="392" w:author="Chuck Coughlin" w:date="2014-01-30T10:27:00Z" w:original="o"/>
         </w:numPr>
         <w:rPr>
+          <w:del w:id="393" w:author="Chuck Coughlin" w:date="2014-02-07T13:51:00Z"/>
           <w:sz w:val="20"/>
-          <w:rPrChange w:id="320" w:author="Chuck Coughlin" w:date="2014-02-02T18:36:00Z">
+          <w:rPrChange w:id="394" w:author="Chuck Coughlin" w:date="2014-02-02T18:36:00Z">
             <w:rPr>
+              <w:del w:id="395" w:author="Chuck Coughlin" w:date="2014-02-07T13:51:00Z"/>
               <w:i/>
               <w:sz w:val="20"/>
             </w:rPr>
           </w:rPrChange>
         </w:rPr>
       </w:pPr>
-      <w:r>
-        <w:rPr>
+      <w:del w:id="396" w:author="Chuck Coughlin" w:date="2014-02-07T13:51:00Z">
+        <w:r>
+          <w:rPr>
+            <w:sz w:val="20"/>
+            <w:rPrChange w:id="397" w:author="Chuck Coughlin" w:date="2014-02-02T18:36:00Z">
+              <w:rPr>
+                <w:rFonts w:ascii="Arial" w:eastAsia="Times New Roman" w:hAnsi="Arial"/>
+                <w:b/>
+                <w:bCs/>
+                <w:i/>
+                <w:sz w:val="20"/>
+                <w:szCs w:val="20"/>
+              </w:rPr>
+            </w:rPrChange>
+          </w:rPr>
+          <w:delText>Numerical (data)</w:delText>
+        </w:r>
+      </w:del>
+    </w:p>
+    <w:p>
+      <w:pPr>
+        <w:pStyle w:val="ListParagraph"/>
+        <w:numPr>
+          <w:ilvl w:val="0"/>
+          <w:numId w:val="18"/>
+          <w:numberingChange w:id="398" w:author="Chuck Coughlin" w:date="2014-01-30T10:27:00Z" w:original="o"/>
+        </w:numPr>
+        <w:rPr>
+          <w:del w:id="399" w:author="Chuck Coughlin" w:date="2014-02-07T13:51:00Z"/>
           <w:sz w:val="20"/>
-          <w:rPrChange w:id="321" w:author="Chuck Coughlin" w:date="2014-02-02T18:36:00Z">
+        </w:rPr>
+      </w:pPr>
+      <w:del w:id="400" w:author="Chuck Coughlin" w:date="2014-02-02T18:36:00Z">
+        <w:r>
+          <w:rPr>
+            <w:sz w:val="20"/>
+            <w:rPrChange w:id="401" w:author="Chuck Coughlin" w:date="2014-02-02T18:36:00Z">
+              <w:rPr>
+                <w:rFonts w:ascii="Arial" w:eastAsia="Times New Roman" w:hAnsi="Arial"/>
+                <w:b/>
+                <w:bCs/>
+                <w:i/>
+                <w:sz w:val="20"/>
+                <w:szCs w:val="20"/>
+              </w:rPr>
+            </w:rPrChange>
+          </w:rPr>
+          <w:delText xml:space="preserve">Logical </w:delText>
+        </w:r>
+      </w:del>
+      <w:del w:id="402" w:author="Chuck Coughlin" w:date="2014-02-07T13:51:00Z">
+        <w:r>
+          <w:rPr>
+            <w:sz w:val="20"/>
+            <w:rPrChange w:id="403" w:author="Chuck Coughlin" w:date="2014-02-02T18:36:00Z">
+              <w:rPr>
+                <w:rFonts w:ascii="Arial" w:eastAsia="Times New Roman" w:hAnsi="Arial"/>
+                <w:b/>
+                <w:bCs/>
+                <w:i/>
+                <w:sz w:val="20"/>
+                <w:szCs w:val="20"/>
+              </w:rPr>
+            </w:rPrChange>
+          </w:rPr>
+          <w:delText>(</w:delText>
+        </w:r>
+      </w:del>
+      <w:del w:id="404" w:author="Chuck Coughlin" w:date="2014-02-02T18:37:00Z">
+        <w:r>
+          <w:rPr>
+            <w:sz w:val="20"/>
+            <w:rPrChange w:id="405" w:author="Chuck Coughlin" w:date="2014-02-02T18:36:00Z">
+              <w:rPr>
+                <w:rFonts w:ascii="Arial" w:eastAsia="Times New Roman" w:hAnsi="Arial"/>
+                <w:b/>
+                <w:bCs/>
+                <w:i/>
+                <w:sz w:val="20"/>
+                <w:szCs w:val="20"/>
+              </w:rPr>
+            </w:rPrChange>
+          </w:rPr>
+          <w:delText>state</w:delText>
+        </w:r>
+      </w:del>
+      <w:del w:id="406" w:author="Chuck Coughlin" w:date="2014-02-07T13:51:00Z">
+        <w:r>
+          <w:rPr>
+            <w:sz w:val="20"/>
+            <w:rPrChange w:id="407" w:author="Chuck Coughlin" w:date="2014-02-02T18:36:00Z">
+              <w:rPr>
+                <w:rFonts w:ascii="Arial" w:eastAsia="Times New Roman" w:hAnsi="Arial"/>
+                <w:b/>
+                <w:bCs/>
+                <w:i/>
+                <w:sz w:val="20"/>
+                <w:szCs w:val="20"/>
+              </w:rPr>
+            </w:rPrChange>
+          </w:rPr>
+          <w:delText>)</w:delText>
+        </w:r>
+      </w:del>
+    </w:p>
+    <w:p>
+      <w:pPr>
+        <w:pStyle w:val="ListParagraph"/>
+        <w:numPr>
+          <w:ilvl w:val="0"/>
+          <w:numId w:val="18"/>
+          <w:numberingChange w:id="408" w:author="Chuck Coughlin" w:date="2014-01-30T10:27:00Z" w:original="o"/>
+        </w:numPr>
+        <w:rPr>
+          <w:del w:id="409" w:author="Chuck Coughlin" w:date="2014-02-07T13:51:00Z"/>
+          <w:sz w:val="20"/>
+          <w:rPrChange w:id="410" w:author="Chuck Coughlin" w:date="2014-02-02T18:36:00Z">
             <w:rPr>
+              <w:del w:id="411" w:author="Chuck Coughlin" w:date="2014-02-07T13:51:00Z"/>
               <w:i/>
               <w:sz w:val="20"/>
             </w:rPr>
           </w:rPrChange>
         </w:rPr>
-        <w:t>Numerical (data)</w:t>
-      </w:r>
+      </w:pPr>
     </w:p>
     <w:p>
       <w:pPr>
@@ -11097,166 +12139,54 @@
         <w:numPr>
           <w:ilvl w:val="0"/>
           <w:numId w:val="18"/>
-          <w:numberingChange w:id="322" w:author="Chuck Coughlin" w:date="2014-01-30T10:27:00Z" w:original="o"/>
+          <w:numberingChange w:id="412" w:author="Chuck Coughlin" w:date="2014-01-30T10:27:00Z" w:original="o"/>
         </w:numPr>
         <w:rPr>
+          <w:del w:id="413" w:author="Chuck Coughlin" w:date="2014-02-07T13:51:00Z"/>
           <w:sz w:val="20"/>
-        </w:rPr>
-      </w:pPr>
-      <w:del w:id="323" w:author="Chuck Coughlin" w:date="2014-02-02T18:36:00Z">
-        <w:r>
-          <w:rPr>
-            <w:sz w:val="20"/>
-            <w:rPrChange w:id="324" w:author="Chuck Coughlin" w:date="2014-02-02T18:36:00Z">
-              <w:rPr>
-                <w:i/>
-                <w:sz w:val="20"/>
-              </w:rPr>
-            </w:rPrChange>
-          </w:rPr>
-          <w:delText xml:space="preserve">Logical </w:delText>
-        </w:r>
-      </w:del>
-      <w:ins w:id="325" w:author="Chuck Coughlin" w:date="2014-02-02T18:36:00Z">
-        <w:r>
-          <w:rPr>
-            <w:sz w:val="20"/>
-          </w:rPr>
-          <w:t>Truth-value</w:t>
-        </w:r>
-        <w:r>
-          <w:rPr>
-            <w:sz w:val="20"/>
-            <w:rPrChange w:id="326" w:author="Chuck Coughlin" w:date="2014-02-02T18:36:00Z">
-              <w:rPr>
-                <w:i/>
-                <w:sz w:val="20"/>
-              </w:rPr>
-            </w:rPrChange>
-          </w:rPr>
-          <w:t xml:space="preserve"> </w:t>
-        </w:r>
-      </w:ins>
-      <w:r>
-        <w:rPr>
-          <w:sz w:val="20"/>
-          <w:rPrChange w:id="327" w:author="Chuck Coughlin" w:date="2014-02-02T18:36:00Z">
+          <w:rPrChange w:id="414" w:author="Chuck Coughlin" w:date="2014-02-02T18:36:00Z">
             <w:rPr>
+              <w:del w:id="415" w:author="Chuck Coughlin" w:date="2014-02-07T13:51:00Z"/>
               <w:i/>
               <w:sz w:val="20"/>
             </w:rPr>
           </w:rPrChange>
         </w:rPr>
-        <w:t>(</w:t>
-      </w:r>
-      <w:del w:id="328" w:author="Chuck Coughlin" w:date="2014-02-02T18:37:00Z">
+      </w:pPr>
+      <w:del w:id="416" w:author="Chuck Coughlin" w:date="2014-02-07T13:51:00Z">
         <w:r>
           <w:rPr>
             <w:sz w:val="20"/>
-            <w:rPrChange w:id="329" w:author="Chuck Coughlin" w:date="2014-02-02T18:36:00Z">
+            <w:rPrChange w:id="417" w:author="Chuck Coughlin" w:date="2014-02-02T18:36:00Z">
               <w:rPr>
+                <w:rFonts w:ascii="Arial" w:eastAsia="Times New Roman" w:hAnsi="Arial"/>
+                <w:b/>
+                <w:bCs/>
                 <w:i/>
                 <w:sz w:val="20"/>
+                <w:szCs w:val="20"/>
               </w:rPr>
             </w:rPrChange>
           </w:rPr>
-          <w:delText>state</w:delText>
+          <w:delText>Text (diagnoses, recommendations)</w:delText>
         </w:r>
       </w:del>
-      <w:ins w:id="330" w:author="Chuck Coughlin" w:date="2014-02-02T18:37:00Z">
-        <w:r>
-          <w:rPr>
-            <w:sz w:val="20"/>
-          </w:rPr>
-          <w:t>true,false,unknown</w:t>
-        </w:r>
-      </w:ins>
-      <w:r>
-        <w:rPr>
-          <w:sz w:val="20"/>
-          <w:rPrChange w:id="331" w:author="Chuck Coughlin" w:date="2014-02-02T18:36:00Z">
-            <w:rPr>
-              <w:i/>
-              <w:sz w:val="20"/>
-            </w:rPr>
-          </w:rPrChange>
-        </w:rPr>
-        <w:t>)</w:t>
-      </w:r>
-    </w:p>
-    <w:p>
-      <w:pPr>
-        <w:pStyle w:val="ListParagraph"/>
-        <w:numPr>
-          <w:ilvl w:val="0"/>
-          <w:numId w:val="18"/>
-          <w:numberingChange w:id="332" w:author="Chuck Coughlin" w:date="2014-01-30T10:27:00Z" w:original="o"/>
-        </w:numPr>
-        <w:rPr>
-          <w:sz w:val="20"/>
-          <w:rPrChange w:id="333" w:author="Chuck Coughlin" w:date="2014-02-02T18:36:00Z">
-            <w:rPr>
-              <w:i/>
-              <w:sz w:val="20"/>
-            </w:rPr>
-          </w:rPrChange>
-        </w:rPr>
-      </w:pPr>
-      <w:ins w:id="334" w:author="Chuck Coughlin" w:date="2014-02-02T18:37:00Z">
-        <w:r>
-          <w:rPr>
-            <w:sz w:val="20"/>
-          </w:rPr>
-          <w:t>Control (signal)</w:t>
-        </w:r>
-      </w:ins>
-    </w:p>
-    <w:p>
-      <w:pPr>
-        <w:pStyle w:val="ListParagraph"/>
-        <w:numPr>
-          <w:ilvl w:val="0"/>
-          <w:numId w:val="18"/>
-          <w:numberingChange w:id="335" w:author="Chuck Coughlin" w:date="2014-01-30T10:27:00Z" w:original="o"/>
-        </w:numPr>
-        <w:rPr>
-          <w:sz w:val="20"/>
-          <w:rPrChange w:id="336" w:author="Chuck Coughlin" w:date="2014-02-02T18:36:00Z">
-            <w:rPr>
-              <w:i/>
-              <w:sz w:val="20"/>
-            </w:rPr>
-          </w:rPrChange>
-        </w:rPr>
-      </w:pPr>
-      <w:r>
-        <w:rPr>
-          <w:sz w:val="20"/>
-          <w:rPrChange w:id="337" w:author="Chuck Coughlin" w:date="2014-02-02T18:36:00Z">
-            <w:rPr>
-              <w:i/>
-              <w:sz w:val="20"/>
-            </w:rPr>
-          </w:rPrChange>
-        </w:rPr>
-        <w:t>Text (diagnoses, recommendations)</w:t>
-      </w:r>
     </w:p>
     <w:p>
       <w:pPr>
         <w:pStyle w:val="Heading2"/>
         <w:numPr>
-          <w:numberingChange w:id="338" w:author="Chuck Coughlin" w:date="2014-01-30T10:27:00Z" w:original="%1:5:0:.%2:9:0:"/>
+          <w:numberingChange w:id="418" w:author="Chuck Coughlin" w:date="2014-01-30T10:27:00Z" w:original="%1:5:0:.%2:9:0:"/>
         </w:numPr>
       </w:pPr>
-      <w:bookmarkStart w:id="339" w:name="_Toc252696851"/>
+      <w:bookmarkStart w:id="419" w:name="_Toc252696851"/>
       <w:r>
         <w:t>RPC</w:t>
       </w:r>
       <w:r>
         <w:t xml:space="preserve"> Interface</w:t>
       </w:r>
-      <w:bookmarkEnd w:id="339"/>
+      <w:bookmarkEnd w:id="419"/>
     </w:p>
     <w:p>
       <w:r>
@@ -11279,6 +12209,7 @@
           <w:sz w:val="22"/>
         </w:rPr>
       </w:pPr>
+      <w:proofErr w:type="gramStart"/>
       <w:r>
         <w:rPr>
           <w:rFonts w:ascii="Arial" w:hAnsi="Arial"/>
@@ -11286,9 +12217,9 @@
           <w:szCs w:val="24"/>
           <w:shd w:val="clear" w:color="auto" w:fill="FFFFFF"/>
         </w:rPr>
-        <w:lastRenderedPageBreak/>
         <w:t>getBlockProperties</w:t>
       </w:r>
+      <w:proofErr w:type="gramEnd"/>
     </w:p>
     <w:p>
       <w:pPr>
@@ -11323,21 +12254,37 @@
           <w:rFonts w:ascii="Arial" w:hAnsi="Arial"/>
           <w:sz w:val="22"/>
         </w:rPr>
-        <w:t xml:space="preserve">Return the current properties of a specified processing block. If the block does not exist, return the properties </w:t>
-      </w:r>
+        <w:t xml:space="preserve">Return the current properties of a specified processing block. If the block does not exist, return the </w:t>
+      </w:r>
+      <w:proofErr w:type="gramStart"/>
       <w:r>
         <w:rPr>
           <w:rFonts w:ascii="Arial" w:hAnsi="Arial"/>
           <w:sz w:val="22"/>
         </w:rPr>
-        <w:t xml:space="preserve"> </w:t>
+        <w:t xml:space="preserve">properties </w:t>
       </w:r>
       <w:r>
         <w:rPr>
           <w:rFonts w:ascii="Arial" w:hAnsi="Arial"/>
           <w:sz w:val="22"/>
         </w:rPr>
-        <w:t>of a newly created block.</w:t>
+        <w:t xml:space="preserve"> </w:t>
+      </w:r>
+      <w:r>
+        <w:rPr>
+          <w:rFonts w:ascii="Arial" w:hAnsi="Arial"/>
+          <w:sz w:val="22"/>
+        </w:rPr>
+        <w:t>of</w:t>
+      </w:r>
+      <w:proofErr w:type="gramEnd"/>
+      <w:r>
+        <w:rPr>
+          <w:rFonts w:ascii="Arial" w:hAnsi="Arial"/>
+          <w:sz w:val="22"/>
+        </w:rPr>
+        <w:t xml:space="preserve"> a newly created block.</w:t>
       </w:r>
     </w:p>
     <w:p>
@@ -11395,8 +12342,9 @@
           <w:szCs w:val="24"/>
           <w:shd w:val="clear" w:color="auto" w:fill="FFFFFF"/>
         </w:rPr>
-        <w:t>(projectId,resourceId,blockId,className</w:t>
-      </w:r>
+        <w:t>(projectId</w:t>
+      </w:r>
+      <w:proofErr w:type="gramStart"/>
       <w:r>
         <w:rPr>
           <w:rFonts w:ascii="Arial" w:hAnsi="Arial"/>
@@ -11404,159 +12352,96 @@
           <w:szCs w:val="24"/>
           <w:shd w:val="clear" w:color="auto" w:fill="FFFFFF"/>
         </w:rPr>
-        <w:t xml:space="preserve">) </w:t>
-      </w:r>
-    </w:p>
-    <w:p>
-      <w:pPr>
-        <w:pStyle w:val="NormalWeb"/>
-        <w:spacing w:before="2" w:after="2"/>
-        <w:ind w:left="1080"/>
+        <w:t>,resourceId,blockId,className</w:t>
+      </w:r>
+      <w:proofErr w:type="gramEnd"/>
+      <w:r>
         <w:rPr>
           <w:rFonts w:ascii="Arial" w:hAnsi="Arial"/>
           <w:sz w:val="22"/>
           <w:szCs w:val="24"/>
           <w:shd w:val="clear" w:color="auto" w:fill="FFFFFF"/>
         </w:rPr>
-      </w:pPr>
-      <w:r>
+        <w:t xml:space="preserve">) </w:t>
+      </w:r>
+    </w:p>
+    <w:p>
+      <w:pPr>
+        <w:pStyle w:val="NormalWeb"/>
+        <w:spacing w:before="2" w:after="2"/>
+        <w:ind w:left="1080"/>
         <w:rPr>
           <w:rFonts w:ascii="Arial" w:hAnsi="Arial"/>
           <w:sz w:val="22"/>
           <w:szCs w:val="24"/>
           <w:shd w:val="clear" w:color="auto" w:fill="FFFFFF"/>
         </w:rPr>
-        <w:t>Long projectId – the project to which the diagram belongs</w:t>
-      </w:r>
-    </w:p>
-    <w:p>
-      <w:pPr>
-        <w:pStyle w:val="NormalWeb"/>
-        <w:spacing w:before="2" w:after="2"/>
-        <w:ind w:left="1080"/>
+      </w:pPr>
+      <w:r>
         <w:rPr>
           <w:rFonts w:ascii="Arial" w:hAnsi="Arial"/>
           <w:sz w:val="22"/>
           <w:szCs w:val="24"/>
           <w:shd w:val="clear" w:color="auto" w:fill="FFFFFF"/>
         </w:rPr>
-      </w:pPr>
-      <w:r>
+        <w:t>Long projectId – the project to which the diagram belongs</w:t>
+      </w:r>
+    </w:p>
+    <w:p>
+      <w:pPr>
+        <w:pStyle w:val="NormalWeb"/>
+        <w:spacing w:before="2" w:after="2"/>
+        <w:ind w:left="1080"/>
         <w:rPr>
           <w:rFonts w:ascii="Arial" w:hAnsi="Arial"/>
           <w:sz w:val="22"/>
           <w:szCs w:val="24"/>
           <w:shd w:val="clear" w:color="auto" w:fill="FFFFFF"/>
         </w:rPr>
-        <w:t>Long resourceId – the project resource corresponding to this diagram</w:t>
-      </w:r>
-    </w:p>
-    <w:p>
-      <w:pPr>
-        <w:pStyle w:val="NormalWeb"/>
-        <w:spacing w:before="2" w:after="2"/>
-        <w:ind w:left="1080"/>
+      </w:pPr>
+      <w:r>
         <w:rPr>
           <w:rFonts w:ascii="Arial" w:hAnsi="Arial"/>
           <w:sz w:val="22"/>
           <w:szCs w:val="24"/>
           <w:shd w:val="clear" w:color="auto" w:fill="FFFFFF"/>
         </w:rPr>
-      </w:pPr>
-      <w:r>
+        <w:t>Long resourceId – the project resource corresponding to this diagram</w:t>
+      </w:r>
+    </w:p>
+    <w:p>
+      <w:pPr>
+        <w:pStyle w:val="NormalWeb"/>
+        <w:spacing w:before="2" w:after="2"/>
+        <w:ind w:left="1080"/>
         <w:rPr>
           <w:rFonts w:ascii="Arial" w:hAnsi="Arial"/>
           <w:sz w:val="22"/>
           <w:szCs w:val="24"/>
           <w:shd w:val="clear" w:color="auto" w:fill="FFFFFF"/>
         </w:rPr>
-        <w:t>String blockId – the UUID of the block as a String</w:t>
-      </w:r>
-    </w:p>
-    <w:p>
-      <w:pPr>
-        <w:pStyle w:val="NormalWeb"/>
-        <w:spacing w:before="2" w:after="2"/>
-        <w:ind w:left="1080"/>
+      </w:pPr>
+      <w:r>
         <w:rPr>
           <w:rFonts w:ascii="Arial" w:hAnsi="Arial"/>
           <w:sz w:val="22"/>
           <w:szCs w:val="24"/>
           <w:shd w:val="clear" w:color="auto" w:fill="FFFFFF"/>
         </w:rPr>
-      </w:pPr>
-      <w:r>
+        <w:t>String blockId – the UUID of the block as a String</w:t>
+      </w:r>
+    </w:p>
+    <w:p>
+      <w:pPr>
+        <w:pStyle w:val="NormalWeb"/>
+        <w:spacing w:before="2" w:after="2"/>
+        <w:ind w:left="1080"/>
         <w:rPr>
           <w:rFonts w:ascii="Arial" w:hAnsi="Arial"/>
           <w:sz w:val="22"/>
           <w:szCs w:val="24"/>
           <w:shd w:val="clear" w:color="auto" w:fill="FFFFFF"/>
         </w:rPr>
-        <w:t>String className – class of the block. This is used in the case where the desired block does not yet exist in the Gateway,</w:t>
-      </w:r>
-    </w:p>
-    <w:p>
-      <w:pPr>
-        <w:pStyle w:val="NormalWeb"/>
-        <w:spacing w:before="2" w:after="2"/>
-        <w:ind w:left="360"/>
-        <w:rPr>
-          <w:rFonts w:ascii="Arial" w:hAnsi="Arial"/>
-          <w:sz w:val="22"/>
-        </w:rPr>
-      </w:pPr>
-      <w:r>
-        <w:rPr>
-          <w:rFonts w:ascii="Arial" w:hAnsi="Arial"/>
-          <w:sz w:val="22"/>
-        </w:rPr>
-        <w:t>Return</w:t>
-      </w:r>
-    </w:p>
-    <w:p>
-      <w:pPr>
-        <w:pStyle w:val="NormalWeb"/>
-        <w:spacing w:before="2" w:after="2"/>
-        <w:ind w:left="2250" w:hanging="1440"/>
-        <w:rPr>
-          <w:rFonts w:ascii="Arial" w:hAnsi="Arial"/>
-          <w:sz w:val="22"/>
-        </w:rPr>
-      </w:pPr>
-      <w:r>
-        <w:rPr>
-          <w:rFonts w:ascii="Arial" w:hAnsi="Arial"/>
-          <w:sz w:val="22"/>
-        </w:rPr>
-        <w:t>A list of block properties. The list contains strings of JSON-encoded BlockProperty objects</w:t>
-      </w:r>
-      <w:r>
-        <w:rPr>
-          <w:rFonts w:ascii="Arial" w:hAnsi="Arial"/>
-          <w:sz w:val="22"/>
-        </w:rPr>
-        <w:t xml:space="preserve">.  </w:t>
-      </w:r>
-    </w:p>
-    <w:p>
-      <w:pPr>
-        <w:pStyle w:val="NormalWeb"/>
-        <w:spacing w:before="2" w:after="2"/>
-        <w:ind w:left="2250" w:hanging="1440"/>
-        <w:rPr>
-          <w:rFonts w:ascii="Arial" w:hAnsi="Arial"/>
-          <w:sz w:val="22"/>
-        </w:rPr>
-      </w:pPr>
-    </w:p>
-    <w:p>
-      <w:pPr>
-        <w:pStyle w:val="NormalWeb"/>
-        <w:spacing w:before="2" w:after="2"/>
-        <w:rPr>
-          <w:rFonts w:ascii="Arial" w:hAnsi="Arial"/>
-          <w:sz w:val="22"/>
-        </w:rPr>
       </w:pPr>
       <w:r>
         <w:rPr>
@@ -11565,7 +12450,7 @@
           <w:szCs w:val="24"/>
           <w:shd w:val="clear" w:color="auto" w:fill="FFFFFF"/>
         </w:rPr>
-        <w:t>startController</w:t>
+        <w:t>String className – class of the block. This is used in the case where the desired block does not yet exist in the Gateway,</w:t>
       </w:r>
     </w:p>
     <w:p>
@@ -11583,73 +12468,149 @@
           <w:rFonts w:ascii="Arial" w:hAnsi="Arial"/>
           <w:sz w:val="22"/>
         </w:rPr>
-        <w:t>Description</w:t>
+        <w:t>Return</w:t>
       </w:r>
     </w:p>
     <w:p>
       <w:pPr>
         <w:pStyle w:val="NormalWeb"/>
         <w:spacing w:before="2" w:after="2"/>
-        <w:ind w:left="720"/>
+        <w:ind w:left="2250" w:hanging="1440"/>
         <w:rPr>
           <w:rFonts w:ascii="Arial" w:hAnsi="Arial"/>
           <w:sz w:val="22"/>
         </w:rPr>
       </w:pPr>
+      <w:proofErr w:type="gramStart"/>
       <w:r>
         <w:rPr>
           <w:rFonts w:ascii="Arial" w:hAnsi="Arial"/>
           <w:sz w:val="22"/>
         </w:rPr>
-        <w:t>Start the Gateway “engine”. Enable subscriptions and process block output</w:t>
-      </w:r>
+        <w:t>A list of block properties.</w:t>
+      </w:r>
+      <w:proofErr w:type="gramEnd"/>
       <w:r>
         <w:rPr>
           <w:rFonts w:ascii="Arial" w:hAnsi="Arial"/>
           <w:sz w:val="22"/>
         </w:rPr>
-        <w:t xml:space="preserve">. </w:t>
+        <w:t xml:space="preserve"> The list contains strings of JSON-encoded BlockProperty objects</w:t>
+      </w:r>
+      <w:r>
+        <w:rPr>
+          <w:rFonts w:ascii="Arial" w:hAnsi="Arial"/>
+          <w:sz w:val="22"/>
+        </w:rPr>
+        <w:t xml:space="preserve">.  </w:t>
       </w:r>
     </w:p>
     <w:p>
       <w:pPr>
         <w:pStyle w:val="NormalWeb"/>
         <w:spacing w:before="2" w:after="2"/>
-        <w:ind w:left="360"/>
+        <w:ind w:left="2250" w:hanging="1440"/>
         <w:rPr>
           <w:rFonts w:ascii="Arial" w:hAnsi="Arial"/>
           <w:sz w:val="22"/>
         </w:rPr>
       </w:pPr>
-      <w:r>
+    </w:p>
+    <w:p>
+      <w:pPr>
+        <w:pStyle w:val="NormalWeb"/>
+        <w:spacing w:before="2" w:after="2"/>
         <w:rPr>
           <w:rFonts w:ascii="Arial" w:hAnsi="Arial"/>
           <w:sz w:val="22"/>
         </w:rPr>
-        <w:t xml:space="preserve">Syntax </w:t>
-      </w:r>
-    </w:p>
-    <w:p>
-      <w:pPr>
-        <w:pStyle w:val="NormalWeb"/>
-        <w:spacing w:before="2" w:after="2"/>
-        <w:ind w:left="720"/>
+      </w:pPr>
+      <w:proofErr w:type="gramStart"/>
+      <w:r>
         <w:rPr>
           <w:rFonts w:ascii="Arial" w:hAnsi="Arial"/>
           <w:sz w:val="22"/>
           <w:szCs w:val="24"/>
           <w:shd w:val="clear" w:color="auto" w:fill="FFFFFF"/>
         </w:rPr>
-      </w:pPr>
-      <w:r>
+        <w:t>startController</w:t>
+      </w:r>
+      <w:proofErr w:type="gramEnd"/>
+    </w:p>
+    <w:p>
+      <w:pPr>
+        <w:pStyle w:val="NormalWeb"/>
+        <w:spacing w:before="2" w:after="2"/>
+        <w:ind w:left="360"/>
+        <w:rPr>
+          <w:rFonts w:ascii="Arial" w:hAnsi="Arial"/>
+          <w:sz w:val="22"/>
+        </w:rPr>
+      </w:pPr>
+      <w:r>
+        <w:rPr>
+          <w:rFonts w:ascii="Arial" w:hAnsi="Arial"/>
+          <w:sz w:val="22"/>
+        </w:rPr>
+        <w:t>Description</w:t>
+      </w:r>
+    </w:p>
+    <w:p>
+      <w:pPr>
+        <w:pStyle w:val="NormalWeb"/>
+        <w:spacing w:before="2" w:after="2"/>
+        <w:ind w:left="720"/>
+        <w:rPr>
+          <w:rFonts w:ascii="Arial" w:hAnsi="Arial"/>
+          <w:sz w:val="22"/>
+        </w:rPr>
+      </w:pPr>
+      <w:r>
+        <w:rPr>
+          <w:rFonts w:ascii="Arial" w:hAnsi="Arial"/>
+          <w:sz w:val="22"/>
+        </w:rPr>
+        <w:t>Start the Gateway “engine”. Enable subscriptions and process block output</w:t>
+      </w:r>
+      <w:r>
+        <w:rPr>
+          <w:rFonts w:ascii="Arial" w:hAnsi="Arial"/>
+          <w:sz w:val="22"/>
+        </w:rPr>
+        <w:t xml:space="preserve">. </w:t>
+      </w:r>
+    </w:p>
+    <w:p>
+      <w:pPr>
+        <w:pStyle w:val="NormalWeb"/>
+        <w:spacing w:before="2" w:after="2"/>
+        <w:ind w:left="360"/>
+        <w:rPr>
+          <w:rFonts w:ascii="Arial" w:hAnsi="Arial"/>
+          <w:sz w:val="22"/>
+        </w:rPr>
+      </w:pPr>
+      <w:r>
+        <w:rPr>
+          <w:rFonts w:ascii="Arial" w:hAnsi="Arial"/>
+          <w:sz w:val="22"/>
+        </w:rPr>
+        <w:t xml:space="preserve">Syntax </w:t>
+      </w:r>
+    </w:p>
+    <w:p>
+      <w:pPr>
+        <w:pStyle w:val="NormalWeb"/>
+        <w:spacing w:before="2" w:after="2"/>
+        <w:ind w:left="720"/>
         <w:rPr>
           <w:rFonts w:ascii="Arial" w:hAnsi="Arial"/>
           <w:sz w:val="22"/>
           <w:szCs w:val="24"/>
           <w:shd w:val="clear" w:color="auto" w:fill="FFFFFF"/>
         </w:rPr>
-        <w:t>startController</w:t>
-      </w:r>
+      </w:pPr>
+      <w:proofErr w:type="gramStart"/>
       <w:r>
         <w:rPr>
           <w:rFonts w:ascii="Arial" w:hAnsi="Arial"/>
@@ -11657,8 +12618,9 @@
           <w:szCs w:val="24"/>
           <w:shd w:val="clear" w:color="auto" w:fill="FFFFFF"/>
         </w:rPr>
-        <w:t xml:space="preserve"> </w:t>
-      </w:r>
+        <w:t>startController</w:t>
+      </w:r>
+      <w:proofErr w:type="gramEnd"/>
       <w:r>
         <w:rPr>
           <w:rFonts w:ascii="Arial" w:hAnsi="Arial"/>
@@ -11666,7 +12628,7 @@
           <w:szCs w:val="24"/>
           <w:shd w:val="clear" w:color="auto" w:fill="FFFFFF"/>
         </w:rPr>
-        <w:t>(</w:t>
+        <w:t xml:space="preserve"> </w:t>
       </w:r>
       <w:r>
         <w:rPr>
@@ -11675,29 +12637,8 @@
           <w:szCs w:val="24"/>
           <w:shd w:val="clear" w:color="auto" w:fill="FFFFFF"/>
         </w:rPr>
-        <w:t xml:space="preserve">) </w:t>
-      </w:r>
-    </w:p>
-    <w:p>
-      <w:pPr>
-        <w:pStyle w:val="NormalWeb"/>
-        <w:spacing w:before="2" w:after="2"/>
-        <w:ind w:left="2250" w:hanging="1440"/>
-        <w:rPr>
-          <w:rFonts w:ascii="Arial" w:hAnsi="Arial"/>
-          <w:sz w:val="22"/>
-        </w:rPr>
-      </w:pPr>
-    </w:p>
-    <w:p>
-      <w:pPr>
-        <w:pStyle w:val="NormalWeb"/>
-        <w:spacing w:before="2" w:after="2"/>
-        <w:rPr>
-          <w:rFonts w:ascii="Arial" w:hAnsi="Arial"/>
-          <w:sz w:val="22"/>
-        </w:rPr>
-      </w:pPr>
+        <w:t>(</w:t>
+      </w:r>
       <w:r>
         <w:rPr>
           <w:rFonts w:ascii="Arial" w:hAnsi="Arial"/>
@@ -11705,105 +12646,138 @@
           <w:szCs w:val="24"/>
           <w:shd w:val="clear" w:color="auto" w:fill="FFFFFF"/>
         </w:rPr>
-        <w:t>stopController</w:t>
+        <w:t xml:space="preserve">) </w:t>
       </w:r>
     </w:p>
     <w:p>
       <w:pPr>
         <w:pStyle w:val="NormalWeb"/>
         <w:spacing w:before="2" w:after="2"/>
-        <w:ind w:left="360"/>
+        <w:ind w:left="2250" w:hanging="1440"/>
         <w:rPr>
           <w:rFonts w:ascii="Arial" w:hAnsi="Arial"/>
           <w:sz w:val="22"/>
         </w:rPr>
       </w:pPr>
-      <w:r>
+    </w:p>
+    <w:p>
+      <w:pPr>
+        <w:pStyle w:val="NormalWeb"/>
+        <w:spacing w:before="2" w:after="2"/>
         <w:rPr>
           <w:rFonts w:ascii="Arial" w:hAnsi="Arial"/>
           <w:sz w:val="22"/>
         </w:rPr>
-        <w:t>Description</w:t>
-      </w:r>
-    </w:p>
-    <w:p>
-      <w:pPr>
-        <w:pStyle w:val="NormalWeb"/>
-        <w:spacing w:before="2" w:after="2"/>
-        <w:ind w:left="720"/>
-        <w:rPr>
-          <w:rFonts w:ascii="Arial" w:hAnsi="Arial"/>
-          <w:sz w:val="22"/>
-        </w:rPr>
-      </w:pPr>
-      <w:r>
-        <w:rPr>
-          <w:rFonts w:ascii="Arial" w:hAnsi="Arial"/>
-          <w:sz w:val="22"/>
-        </w:rPr>
-        <w:t xml:space="preserve">Shutdown the Gateway “engine”. Unsubscribe </w:t>
-      </w:r>
-      <w:r>
-        <w:rPr>
-          <w:rFonts w:ascii="Arial" w:hAnsi="Arial"/>
-          <w:sz w:val="22"/>
-        </w:rPr>
-        <w:t>from</w:t>
-      </w:r>
-      <w:r>
-        <w:rPr>
-          <w:rFonts w:ascii="Arial" w:hAnsi="Arial"/>
-          <w:sz w:val="22"/>
-        </w:rPr>
-        <w:t xml:space="preserve"> any tag subscriptions. No longer process block output</w:t>
-      </w:r>
-      <w:r>
-        <w:rPr>
-          <w:rFonts w:ascii="Arial" w:hAnsi="Arial"/>
-          <w:sz w:val="22"/>
-        </w:rPr>
-        <w:t xml:space="preserve">. </w:t>
-      </w:r>
-    </w:p>
-    <w:p>
-      <w:pPr>
-        <w:pStyle w:val="NormalWeb"/>
-        <w:spacing w:before="2" w:after="2"/>
-        <w:ind w:left="360"/>
-        <w:rPr>
-          <w:rFonts w:ascii="Arial" w:hAnsi="Arial"/>
-          <w:sz w:val="22"/>
-        </w:rPr>
-      </w:pPr>
-      <w:r>
-        <w:rPr>
-          <w:rFonts w:ascii="Arial" w:hAnsi="Arial"/>
-          <w:sz w:val="22"/>
-        </w:rPr>
-        <w:t xml:space="preserve">Syntax </w:t>
-      </w:r>
-    </w:p>
-    <w:p>
-      <w:pPr>
-        <w:pStyle w:val="NormalWeb"/>
-        <w:spacing w:before="2" w:after="2"/>
-        <w:ind w:left="720"/>
+      </w:pPr>
+      <w:proofErr w:type="gramStart"/>
+      <w:r>
         <w:rPr>
           <w:rFonts w:ascii="Arial" w:hAnsi="Arial"/>
           <w:sz w:val="22"/>
           <w:szCs w:val="24"/>
           <w:shd w:val="clear" w:color="auto" w:fill="FFFFFF"/>
         </w:rPr>
-      </w:pPr>
-      <w:r>
+        <w:t>stopController</w:t>
+      </w:r>
+      <w:proofErr w:type="gramEnd"/>
+    </w:p>
+    <w:p>
+      <w:pPr>
+        <w:pStyle w:val="NormalWeb"/>
+        <w:spacing w:before="2" w:after="2"/>
+        <w:ind w:left="360"/>
+        <w:rPr>
+          <w:rFonts w:ascii="Arial" w:hAnsi="Arial"/>
+          <w:sz w:val="22"/>
+        </w:rPr>
+      </w:pPr>
+      <w:r>
+        <w:rPr>
+          <w:rFonts w:ascii="Arial" w:hAnsi="Arial"/>
+          <w:sz w:val="22"/>
+        </w:rPr>
+        <w:t>Description</w:t>
+      </w:r>
+    </w:p>
+    <w:p>
+      <w:pPr>
+        <w:pStyle w:val="NormalWeb"/>
+        <w:spacing w:before="2" w:after="2"/>
+        <w:ind w:left="720"/>
+        <w:rPr>
+          <w:rFonts w:ascii="Arial" w:hAnsi="Arial"/>
+          <w:sz w:val="22"/>
+        </w:rPr>
+      </w:pPr>
+      <w:proofErr w:type="gramStart"/>
+      <w:r>
+        <w:rPr>
+          <w:rFonts w:ascii="Arial" w:hAnsi="Arial"/>
+          <w:sz w:val="22"/>
+        </w:rPr>
+        <w:t>Shutdown the Gateway “engine”.</w:t>
+      </w:r>
+      <w:proofErr w:type="gramEnd"/>
+      <w:r>
+        <w:rPr>
+          <w:rFonts w:ascii="Arial" w:hAnsi="Arial"/>
+          <w:sz w:val="22"/>
+        </w:rPr>
+        <w:t xml:space="preserve"> Unsubscribe </w:t>
+      </w:r>
+      <w:r>
+        <w:rPr>
+          <w:rFonts w:ascii="Arial" w:hAnsi="Arial"/>
+          <w:sz w:val="22"/>
+        </w:rPr>
+        <w:t>from</w:t>
+      </w:r>
+      <w:r>
+        <w:rPr>
+          <w:rFonts w:ascii="Arial" w:hAnsi="Arial"/>
+          <w:sz w:val="22"/>
+        </w:rPr>
+        <w:t xml:space="preserve"> any tag subscriptions. No longer process block output</w:t>
+      </w:r>
+      <w:r>
+        <w:rPr>
+          <w:rFonts w:ascii="Arial" w:hAnsi="Arial"/>
+          <w:sz w:val="22"/>
+        </w:rPr>
+        <w:t xml:space="preserve">. </w:t>
+      </w:r>
+    </w:p>
+    <w:p>
+      <w:pPr>
+        <w:pStyle w:val="NormalWeb"/>
+        <w:spacing w:before="2" w:after="2"/>
+        <w:ind w:left="360"/>
+        <w:rPr>
+          <w:rFonts w:ascii="Arial" w:hAnsi="Arial"/>
+          <w:sz w:val="22"/>
+        </w:rPr>
+      </w:pPr>
+      <w:r>
+        <w:rPr>
+          <w:rFonts w:ascii="Arial" w:hAnsi="Arial"/>
+          <w:sz w:val="22"/>
+        </w:rPr>
+        <w:t xml:space="preserve">Syntax </w:t>
+      </w:r>
+    </w:p>
+    <w:p>
+      <w:pPr>
+        <w:pStyle w:val="NormalWeb"/>
+        <w:spacing w:before="2" w:after="2"/>
+        <w:ind w:left="720"/>
         <w:rPr>
           <w:rFonts w:ascii="Arial" w:hAnsi="Arial"/>
           <w:sz w:val="22"/>
           <w:szCs w:val="24"/>
           <w:shd w:val="clear" w:color="auto" w:fill="FFFFFF"/>
         </w:rPr>
-        <w:t>stopController</w:t>
-      </w:r>
+      </w:pPr>
+      <w:proofErr w:type="gramStart"/>
       <w:r>
         <w:rPr>
           <w:rFonts w:ascii="Arial" w:hAnsi="Arial"/>
@@ -11811,8 +12785,9 @@
           <w:szCs w:val="24"/>
           <w:shd w:val="clear" w:color="auto" w:fill="FFFFFF"/>
         </w:rPr>
-        <w:t xml:space="preserve"> </w:t>
-      </w:r>
+        <w:t>stopController</w:t>
+      </w:r>
+      <w:proofErr w:type="gramEnd"/>
       <w:r>
         <w:rPr>
           <w:rFonts w:ascii="Arial" w:hAnsi="Arial"/>
@@ -11820,7 +12795,7 @@
           <w:szCs w:val="24"/>
           <w:shd w:val="clear" w:color="auto" w:fill="FFFFFF"/>
         </w:rPr>
-        <w:t>(</w:t>
+        <w:t xml:space="preserve"> </w:t>
       </w:r>
       <w:r>
         <w:rPr>
@@ -11829,6 +12804,15 @@
           <w:szCs w:val="24"/>
           <w:shd w:val="clear" w:color="auto" w:fill="FFFFFF"/>
         </w:rPr>
+        <w:t>(</w:t>
+      </w:r>
+      <w:r>
+        <w:rPr>
+          <w:rFonts w:ascii="Arial" w:hAnsi="Arial"/>
+          <w:sz w:val="22"/>
+          <w:szCs w:val="24"/>
+          <w:shd w:val="clear" w:color="auto" w:fill="FFFFFF"/>
+        </w:rPr>
         <w:t xml:space="preserve">) </w:t>
       </w:r>
     </w:p>
@@ -11847,21 +12831,20 @@
       <w:pPr>
         <w:pStyle w:val="Heading1"/>
         <w:numPr>
-          <w:numberingChange w:id="340" w:author="Chuck Coughlin" w:date="2014-01-30T10:27:00Z" w:original="%1:6:0:."/>
+          <w:numberingChange w:id="420" w:author="Chuck Coughlin" w:date="2014-01-30T10:27:00Z" w:original="%1:6:0:."/>
         </w:numPr>
         <w:rPr>
           <w:rFonts w:cs="Arial"/>
         </w:rPr>
       </w:pPr>
-      <w:bookmarkStart w:id="341" w:name="_Toc252696852"/>
+      <w:bookmarkStart w:id="421" w:name="_Toc252696852"/>
       <w:r>
         <w:rPr>
           <w:rFonts w:cs="Arial"/>
         </w:rPr>
-        <w:lastRenderedPageBreak/>
         <w:t>Client</w:t>
       </w:r>
-      <w:bookmarkEnd w:id="341"/>
+      <w:bookmarkEnd w:id="421"/>
     </w:p>
     <w:p>
       <w:pPr>
@@ -11906,14 +12889,14 @@
       <w:pPr>
         <w:pStyle w:val="Heading2"/>
         <w:numPr>
-          <w:numberingChange w:id="342" w:author="Chuck Coughlin" w:date="2014-01-30T10:27:00Z" w:original="%1:6:0:.%2:1:0:"/>
+          <w:numberingChange w:id="422" w:author="Chuck Coughlin" w:date="2014-01-30T10:27:00Z" w:original="%1:6:0:.%2:1:0:"/>
         </w:numPr>
       </w:pPr>
-      <w:bookmarkStart w:id="343" w:name="_Toc252696853"/>
+      <w:bookmarkStart w:id="423" w:name="_Toc252696853"/>
       <w:r>
         <w:t>Operator</w:t>
       </w:r>
-      <w:bookmarkEnd w:id="343"/>
+      <w:bookmarkEnd w:id="423"/>
     </w:p>
     <w:p>
       <w:pPr>
@@ -11924,21 +12907,26 @@
         <w:jc w:val="both"/>
       </w:pPr>
       <w:r>
-        <w:t>The operator’s view ...</w:t>
-      </w:r>
+        <w:t xml:space="preserve">The operator’s </w:t>
+      </w:r>
+      <w:proofErr w:type="gramStart"/>
+      <w:r>
+        <w:t>view ...</w:t>
+      </w:r>
+      <w:proofErr w:type="gramEnd"/>
     </w:p>
     <w:p>
       <w:pPr>
         <w:pStyle w:val="Heading2"/>
         <w:numPr>
-          <w:numberingChange w:id="344" w:author="Chuck Coughlin" w:date="2014-01-30T10:27:00Z" w:original="%1:6:0:.%2:2:0:"/>
+          <w:numberingChange w:id="424" w:author="Chuck Coughlin" w:date="2014-01-30T10:27:00Z" w:original="%1:6:0:.%2:2:0:"/>
         </w:numPr>
       </w:pPr>
-      <w:bookmarkStart w:id="345" w:name="_Toc252696854"/>
+      <w:bookmarkStart w:id="425" w:name="_Toc252696854"/>
       <w:r>
         <w:t>Engineer</w:t>
       </w:r>
-      <w:bookmarkEnd w:id="345"/>
+      <w:bookmarkEnd w:id="425"/>
     </w:p>
     <w:p>
       <w:pPr>
@@ -11956,14 +12944,14 @@
       <w:pPr>
         <w:pStyle w:val="Heading2"/>
         <w:numPr>
-          <w:numberingChange w:id="346" w:author="Chuck Coughlin" w:date="2014-01-30T10:27:00Z" w:original="%1:6:0:.%2:3:0:"/>
+          <w:numberingChange w:id="426" w:author="Chuck Coughlin" w:date="2014-01-30T10:27:00Z" w:original="%1:6:0:.%2:3:0:"/>
         </w:numPr>
       </w:pPr>
-      <w:bookmarkStart w:id="347" w:name="_Toc252696855"/>
+      <w:bookmarkStart w:id="427" w:name="_Toc252696855"/>
       <w:r>
         <w:t>Communication with the Gateway</w:t>
       </w:r>
-      <w:bookmarkEnd w:id="347"/>
+      <w:bookmarkEnd w:id="427"/>
     </w:p>
     <w:p>
       <w:pPr>
@@ -11974,42 +12962,46 @@
         <w:jc w:val="both"/>
       </w:pPr>
       <w:r>
-        <w:t>Event listener ...</w:t>
-      </w:r>
+        <w:t xml:space="preserve">Event </w:t>
+      </w:r>
+      <w:proofErr w:type="gramStart"/>
+      <w:r>
+        <w:t>listener ...</w:t>
+      </w:r>
+      <w:proofErr w:type="gramEnd"/>
     </w:p>
     <w:p>
       <w:pPr>
         <w:pStyle w:val="Heading1"/>
         <w:numPr>
-          <w:ins w:id="348" w:author="Chuck Coughlin" w:date="2014-01-29T17:44:00Z"/>
+          <w:ins w:id="428" w:author="Chuck Coughlin" w:date="2014-01-29T17:44:00Z"/>
         </w:numPr>
         <w:rPr>
-          <w:ins w:id="349" w:author="Chuck Coughlin" w:date="2014-01-29T17:44:00Z"/>
+          <w:ins w:id="429" w:author="Chuck Coughlin" w:date="2014-01-29T17:44:00Z"/>
           <w:rFonts w:cs="Arial"/>
         </w:rPr>
       </w:pPr>
-      <w:bookmarkStart w:id="350" w:name="_Toc252696856"/>
-      <w:ins w:id="351" w:author="Chuck Coughlin" w:date="2014-01-29T17:44:00Z">
+      <w:bookmarkStart w:id="430" w:name="_Toc252696856"/>
+      <w:ins w:id="431" w:author="Chuck Coughlin" w:date="2014-01-29T17:44:00Z">
         <w:r>
           <w:rPr>
             <w:rFonts w:cs="Arial"/>
           </w:rPr>
-          <w:lastRenderedPageBreak/>
           <w:t>Migration</w:t>
         </w:r>
-        <w:bookmarkEnd w:id="350"/>
+        <w:bookmarkEnd w:id="430"/>
       </w:ins>
     </w:p>
     <w:p>
       <w:pPr>
         <w:numPr>
-          <w:ins w:id="352" w:author="Chuck Coughlin" w:date="2014-01-29T17:44:00Z"/>
+          <w:ins w:id="432" w:author="Chuck Coughlin" w:date="2014-01-29T17:44:00Z"/>
         </w:numPr>
         <w:rPr>
-          <w:ins w:id="353" w:author="Chuck Coughlin" w:date="2014-01-29T17:44:00Z"/>
-        </w:rPr>
-      </w:pPr>
-      <w:ins w:id="354" w:author="Chuck Coughlin" w:date="2014-01-29T17:44:00Z">
+          <w:ins w:id="433" w:author="Chuck Coughlin" w:date="2014-01-29T17:44:00Z"/>
+        </w:rPr>
+      </w:pPr>
+      <w:ins w:id="434" w:author="Chuck Coughlin" w:date="2014-01-29T17:44:00Z">
         <w:r>
           <w:t>Due to the large number of applications built on the existing G2 platform, it is essential that a facility be developed to handle conversion of these applications to the Block Language Toolkit. The conversion takes place in 3 steps:</w:t>
         </w:r>
@@ -12018,10 +13010,10 @@
     <w:p>
       <w:pPr>
         <w:numPr>
-          <w:ins w:id="355" w:author="Chuck Coughlin" w:date="2014-01-29T17:44:00Z"/>
+          <w:ins w:id="435" w:author="Chuck Coughlin" w:date="2014-01-29T17:44:00Z"/>
         </w:numPr>
         <w:rPr>
-          <w:ins w:id="356" w:author="Chuck Coughlin" w:date="2014-01-29T17:44:00Z"/>
+          <w:ins w:id="436" w:author="Chuck Coughlin" w:date="2014-01-29T17:44:00Z"/>
         </w:rPr>
       </w:pPr>
     </w:p>
@@ -12031,14 +13023,14 @@
         <w:numPr>
           <w:ilvl w:val="0"/>
           <w:numId w:val="27"/>
-          <w:ins w:id="357" w:author="Chuck Coughlin" w:date="2014-01-30T10:00:00Z"/>
+          <w:ins w:id="437" w:author="Chuck Coughlin" w:date="2014-01-30T10:00:00Z"/>
         </w:numPr>
         <w:rPr>
-          <w:ins w:id="358" w:author="Chuck Coughlin" w:date="2014-01-29T17:44:00Z"/>
+          <w:ins w:id="438" w:author="Chuck Coughlin" w:date="2014-01-29T17:44:00Z"/>
           <w:rFonts w:ascii="Arial" w:hAnsi="Arial"/>
         </w:rPr>
       </w:pPr>
-      <w:ins w:id="359" w:author="Chuck Coughlin" w:date="2014-01-29T17:44:00Z">
+      <w:ins w:id="439" w:author="Chuck Coughlin" w:date="2014-01-29T17:44:00Z">
         <w:r>
           <w:rPr>
             <w:rFonts w:ascii="Arial" w:hAnsi="Arial"/>
@@ -12064,10 +13056,10 @@
       <w:pPr>
         <w:pStyle w:val="ListParagraph"/>
         <w:numPr>
-          <w:ins w:id="360" w:author="Chuck Coughlin" w:date="2014-01-29T17:44:00Z"/>
+          <w:ins w:id="440" w:author="Chuck Coughlin" w:date="2014-01-29T17:44:00Z"/>
         </w:numPr>
         <w:rPr>
-          <w:ins w:id="361" w:author="Chuck Coughlin" w:date="2014-01-29T17:44:00Z"/>
+          <w:ins w:id="441" w:author="Chuck Coughlin" w:date="2014-01-29T17:44:00Z"/>
           <w:rFonts w:ascii="Arial" w:hAnsi="Arial"/>
         </w:rPr>
       </w:pPr>
@@ -12076,14 +13068,14 @@
       <w:pPr>
         <w:pStyle w:val="ListParagraph"/>
         <w:numPr>
-          <w:ins w:id="362" w:author="Chuck Coughlin" w:date="2014-01-29T17:44:00Z"/>
+          <w:ins w:id="442" w:author="Chuck Coughlin" w:date="2014-01-29T17:44:00Z"/>
         </w:numPr>
         <w:rPr>
-          <w:ins w:id="363" w:author="Chuck Coughlin" w:date="2014-01-29T17:44:00Z"/>
+          <w:ins w:id="443" w:author="Chuck Coughlin" w:date="2014-01-29T17:44:00Z"/>
           <w:rFonts w:ascii="Arial" w:hAnsi="Arial"/>
         </w:rPr>
       </w:pPr>
-      <w:ins w:id="364" w:author="Chuck Coughlin" w:date="2014-01-29T17:44:00Z">
+      <w:ins w:id="444" w:author="Chuck Coughlin" w:date="2014-01-29T17:44:00Z">
         <w:r>
           <w:rPr>
             <w:rFonts w:ascii="Arial" w:hAnsi="Arial"/>
@@ -12104,14 +13096,14 @@
         <w:numPr>
           <w:ilvl w:val="1"/>
           <w:numId w:val="24"/>
-          <w:ins w:id="365" w:author="Chuck Coughlin" w:date="2014-01-29T17:44:00Z"/>
+          <w:ins w:id="445" w:author="Chuck Coughlin" w:date="2014-01-29T17:44:00Z"/>
         </w:numPr>
         <w:rPr>
-          <w:ins w:id="366" w:author="Chuck Coughlin" w:date="2014-01-29T17:44:00Z"/>
+          <w:ins w:id="446" w:author="Chuck Coughlin" w:date="2014-01-29T17:44:00Z"/>
           <w:rFonts w:ascii="Arial" w:hAnsi="Arial"/>
         </w:rPr>
       </w:pPr>
-      <w:ins w:id="367" w:author="Chuck Coughlin" w:date="2014-01-29T17:44:00Z">
+      <w:ins w:id="447" w:author="Chuck Coughlin" w:date="2014-01-29T17:44:00Z">
         <w:r>
           <w:rPr>
             <w:rFonts w:ascii="Arial" w:hAnsi="Arial"/>
@@ -12126,14 +13118,14 @@
         <w:numPr>
           <w:ilvl w:val="1"/>
           <w:numId w:val="24"/>
-          <w:ins w:id="368" w:author="Chuck Coughlin" w:date="2014-01-29T17:44:00Z"/>
+          <w:ins w:id="448" w:author="Chuck Coughlin" w:date="2014-01-29T17:44:00Z"/>
         </w:numPr>
         <w:rPr>
-          <w:ins w:id="369" w:author="Chuck Coughlin" w:date="2014-01-29T17:44:00Z"/>
+          <w:ins w:id="449" w:author="Chuck Coughlin" w:date="2014-01-29T17:44:00Z"/>
           <w:rFonts w:ascii="Arial" w:hAnsi="Arial"/>
         </w:rPr>
       </w:pPr>
-      <w:ins w:id="370" w:author="Chuck Coughlin" w:date="2014-01-29T17:44:00Z">
+      <w:ins w:id="450" w:author="Chuck Coughlin" w:date="2014-01-29T17:44:00Z">
         <w:r>
           <w:rPr>
             <w:rFonts w:ascii="Arial" w:hAnsi="Arial"/>
@@ -12148,19 +13140,33 @@
         <w:numPr>
           <w:ilvl w:val="1"/>
           <w:numId w:val="24"/>
-          <w:ins w:id="371" w:author="Chuck Coughlin" w:date="2014-01-29T17:44:00Z"/>
+          <w:ins w:id="451" w:author="Chuck Coughlin" w:date="2014-01-29T17:44:00Z"/>
         </w:numPr>
         <w:rPr>
-          <w:ins w:id="372" w:author="Chuck Coughlin" w:date="2014-01-29T17:44:00Z"/>
+          <w:ins w:id="452" w:author="Chuck Coughlin" w:date="2014-01-29T17:44:00Z"/>
           <w:rFonts w:ascii="Arial" w:hAnsi="Arial"/>
         </w:rPr>
       </w:pPr>
-      <w:ins w:id="373" w:author="Chuck Coughlin" w:date="2014-01-29T17:44:00Z">
+      <w:ins w:id="453" w:author="Chuck Coughlin" w:date="2014-01-29T17:44:00Z">
         <w:r>
           <w:rPr>
             <w:rFonts w:ascii="Arial" w:hAnsi="Arial"/>
           </w:rPr>
-          <w:t>Block position – x,y in workspace coordinates</w:t>
+          <w:t>Block position – x</w:t>
+        </w:r>
+        <w:proofErr w:type="gramStart"/>
+        <w:r>
+          <w:rPr>
+            <w:rFonts w:ascii="Arial" w:hAnsi="Arial"/>
+          </w:rPr>
+          <w:t>,y</w:t>
+        </w:r>
+        <w:proofErr w:type="gramEnd"/>
+        <w:r>
+          <w:rPr>
+            <w:rFonts w:ascii="Arial" w:hAnsi="Arial"/>
+          </w:rPr>
+          <w:t xml:space="preserve"> in workspace coordinates</w:t>
         </w:r>
       </w:ins>
     </w:p>
@@ -12170,14 +13176,14 @@
         <w:numPr>
           <w:ilvl w:val="1"/>
           <w:numId w:val="24"/>
-          <w:ins w:id="374" w:author="Chuck Coughlin" w:date="2014-01-29T17:44:00Z"/>
+          <w:ins w:id="454" w:author="Chuck Coughlin" w:date="2014-01-29T17:44:00Z"/>
         </w:numPr>
         <w:rPr>
-          <w:ins w:id="375" w:author="Chuck Coughlin" w:date="2014-01-29T17:44:00Z"/>
+          <w:ins w:id="455" w:author="Chuck Coughlin" w:date="2014-01-29T17:44:00Z"/>
           <w:rFonts w:ascii="Arial" w:hAnsi="Arial"/>
         </w:rPr>
       </w:pPr>
-      <w:ins w:id="376" w:author="Chuck Coughlin" w:date="2014-01-29T17:44:00Z">
+      <w:ins w:id="456" w:author="Chuck Coughlin" w:date="2014-01-29T17:44:00Z">
         <w:r>
           <w:rPr>
             <w:rFonts w:ascii="Arial" w:hAnsi="Arial"/>
@@ -12196,10 +13202,10 @@
       <w:pPr>
         <w:pStyle w:val="ListParagraph"/>
         <w:numPr>
-          <w:ins w:id="377" w:author="Chuck Coughlin" w:date="2014-01-29T17:44:00Z"/>
+          <w:ins w:id="457" w:author="Chuck Coughlin" w:date="2014-01-29T17:44:00Z"/>
         </w:numPr>
         <w:rPr>
-          <w:ins w:id="378" w:author="Chuck Coughlin" w:date="2014-01-29T17:44:00Z"/>
+          <w:ins w:id="458" w:author="Chuck Coughlin" w:date="2014-01-29T17:44:00Z"/>
           <w:rFonts w:ascii="Arial" w:hAnsi="Arial"/>
         </w:rPr>
       </w:pPr>
@@ -12208,14 +13214,14 @@
       <w:pPr>
         <w:pStyle w:val="ListParagraph"/>
         <w:numPr>
-          <w:ins w:id="379" w:author="Chuck Coughlin" w:date="2014-01-29T17:44:00Z"/>
+          <w:ins w:id="459" w:author="Chuck Coughlin" w:date="2014-01-29T17:44:00Z"/>
         </w:numPr>
         <w:rPr>
-          <w:ins w:id="380" w:author="Chuck Coughlin" w:date="2014-01-29T17:44:00Z"/>
+          <w:ins w:id="460" w:author="Chuck Coughlin" w:date="2014-01-29T17:44:00Z"/>
           <w:rFonts w:ascii="Arial" w:hAnsi="Arial"/>
         </w:rPr>
       </w:pPr>
-      <w:ins w:id="381" w:author="Chuck Coughlin" w:date="2014-01-29T17:44:00Z">
+      <w:ins w:id="461" w:author="Chuck Coughlin" w:date="2014-01-29T17:44:00Z">
         <w:r>
           <w:rPr>
             <w:rFonts w:ascii="Arial" w:hAnsi="Arial"/>
@@ -12236,14 +13242,14 @@
         <w:numPr>
           <w:ilvl w:val="0"/>
           <w:numId w:val="25"/>
-          <w:ins w:id="382" w:author="Chuck Coughlin" w:date="2014-01-29T17:44:00Z"/>
+          <w:ins w:id="462" w:author="Chuck Coughlin" w:date="2014-01-29T17:44:00Z"/>
         </w:numPr>
         <w:rPr>
-          <w:ins w:id="383" w:author="Chuck Coughlin" w:date="2014-01-29T17:44:00Z"/>
+          <w:ins w:id="463" w:author="Chuck Coughlin" w:date="2014-01-29T17:44:00Z"/>
           <w:rFonts w:ascii="Arial" w:hAnsi="Arial"/>
         </w:rPr>
       </w:pPr>
-      <w:ins w:id="384" w:author="Chuck Coughlin" w:date="2014-01-29T17:44:00Z">
+      <w:ins w:id="464" w:author="Chuck Coughlin" w:date="2014-01-29T17:44:00Z">
         <w:r>
           <w:rPr>
             <w:rFonts w:ascii="Arial" w:hAnsi="Arial"/>
@@ -12258,14 +13264,14 @@
         <w:numPr>
           <w:ilvl w:val="0"/>
           <w:numId w:val="25"/>
-          <w:ins w:id="385" w:author="Chuck Coughlin" w:date="2014-01-29T17:44:00Z"/>
+          <w:ins w:id="465" w:author="Chuck Coughlin" w:date="2014-01-29T17:44:00Z"/>
         </w:numPr>
         <w:rPr>
-          <w:ins w:id="386" w:author="Chuck Coughlin" w:date="2014-01-29T17:44:00Z"/>
+          <w:ins w:id="466" w:author="Chuck Coughlin" w:date="2014-01-29T17:44:00Z"/>
           <w:rFonts w:ascii="Arial" w:hAnsi="Arial"/>
         </w:rPr>
       </w:pPr>
-      <w:ins w:id="387" w:author="Chuck Coughlin" w:date="2014-01-29T17:44:00Z">
+      <w:ins w:id="467" w:author="Chuck Coughlin" w:date="2014-01-29T17:44:00Z">
         <w:r>
           <w:rPr>
             <w:rFonts w:ascii="Arial" w:hAnsi="Arial"/>
@@ -12280,14 +13286,14 @@
         <w:numPr>
           <w:ilvl w:val="0"/>
           <w:numId w:val="25"/>
-          <w:ins w:id="388" w:author="Chuck Coughlin" w:date="2014-01-29T17:44:00Z"/>
+          <w:ins w:id="468" w:author="Chuck Coughlin" w:date="2014-01-29T17:44:00Z"/>
         </w:numPr>
         <w:rPr>
-          <w:ins w:id="389" w:author="Chuck Coughlin" w:date="2014-01-29T17:44:00Z"/>
+          <w:ins w:id="469" w:author="Chuck Coughlin" w:date="2014-01-29T17:44:00Z"/>
           <w:rFonts w:ascii="Arial" w:hAnsi="Arial"/>
         </w:rPr>
       </w:pPr>
-      <w:ins w:id="390" w:author="Chuck Coughlin" w:date="2014-01-29T17:44:00Z">
+      <w:ins w:id="470" w:author="Chuck Coughlin" w:date="2014-01-29T17:44:00Z">
         <w:r>
           <w:rPr>
             <w:rFonts w:ascii="Arial" w:hAnsi="Arial"/>
@@ -12302,14 +13308,14 @@
         <w:numPr>
           <w:ilvl w:val="0"/>
           <w:numId w:val="25"/>
-          <w:ins w:id="391" w:author="Chuck Coughlin" w:date="2014-01-29T17:44:00Z"/>
+          <w:ins w:id="471" w:author="Chuck Coughlin" w:date="2014-01-29T17:44:00Z"/>
         </w:numPr>
         <w:rPr>
-          <w:ins w:id="392" w:author="Chuck Coughlin" w:date="2014-01-29T17:44:00Z"/>
+          <w:ins w:id="472" w:author="Chuck Coughlin" w:date="2014-01-29T17:44:00Z"/>
           <w:rFonts w:ascii="Arial" w:hAnsi="Arial"/>
         </w:rPr>
       </w:pPr>
-      <w:ins w:id="393" w:author="Chuck Coughlin" w:date="2014-01-29T17:44:00Z">
+      <w:ins w:id="473" w:author="Chuck Coughlin" w:date="2014-01-29T17:44:00Z">
         <w:r>
           <w:rPr>
             <w:rFonts w:ascii="Arial" w:hAnsi="Arial"/>
@@ -12324,14 +13330,14 @@
         <w:numPr>
           <w:ilvl w:val="0"/>
           <w:numId w:val="25"/>
-          <w:ins w:id="394" w:author="Chuck Coughlin" w:date="2014-01-29T17:44:00Z"/>
+          <w:ins w:id="474" w:author="Chuck Coughlin" w:date="2014-01-29T17:44:00Z"/>
         </w:numPr>
         <w:rPr>
-          <w:ins w:id="395" w:author="Chuck Coughlin" w:date="2014-01-29T17:44:00Z"/>
+          <w:ins w:id="475" w:author="Chuck Coughlin" w:date="2014-01-29T17:44:00Z"/>
           <w:rFonts w:ascii="Arial" w:hAnsi="Arial"/>
         </w:rPr>
       </w:pPr>
-      <w:ins w:id="396" w:author="Chuck Coughlin" w:date="2014-01-29T17:44:00Z">
+      <w:ins w:id="476" w:author="Chuck Coughlin" w:date="2014-01-29T17:44:00Z">
         <w:r>
           <w:rPr>
             <w:rFonts w:ascii="Arial" w:hAnsi="Arial"/>
@@ -12344,11 +13350,11 @@
       <w:pPr>
         <w:pStyle w:val="ListParagraph"/>
         <w:numPr>
-          <w:ins w:id="397" w:author="Chuck Coughlin" w:date="2014-01-29T17:44:00Z"/>
+          <w:ins w:id="477" w:author="Chuck Coughlin" w:date="2014-01-29T17:44:00Z"/>
         </w:numPr>
         <w:ind w:left="1440"/>
         <w:rPr>
-          <w:ins w:id="398" w:author="Chuck Coughlin" w:date="2014-01-29T17:44:00Z"/>
+          <w:ins w:id="478" w:author="Chuck Coughlin" w:date="2014-01-29T17:44:00Z"/>
           <w:rFonts w:ascii="Arial" w:hAnsi="Arial"/>
           <w:u w:val="single"/>
         </w:rPr>
@@ -12360,14 +13366,14 @@
         <w:numPr>
           <w:ilvl w:val="0"/>
           <w:numId w:val="27"/>
-          <w:ins w:id="399" w:author="Chuck Coughlin" w:date="2014-01-30T10:01:00Z"/>
+          <w:ins w:id="479" w:author="Chuck Coughlin" w:date="2014-01-30T10:01:00Z"/>
         </w:numPr>
         <w:rPr>
-          <w:ins w:id="400" w:author="Chuck Coughlin" w:date="2014-01-29T17:44:00Z"/>
+          <w:ins w:id="480" w:author="Chuck Coughlin" w:date="2014-01-29T17:44:00Z"/>
           <w:rFonts w:ascii="Arial" w:hAnsi="Arial"/>
         </w:rPr>
       </w:pPr>
-      <w:ins w:id="401" w:author="Chuck Coughlin" w:date="2014-01-29T17:44:00Z">
+      <w:ins w:id="481" w:author="Chuck Coughlin" w:date="2014-01-29T17:44:00Z">
         <w:r>
           <w:rPr>
             <w:rFonts w:ascii="Arial" w:hAnsi="Arial"/>
@@ -12393,10 +13399,10 @@
       <w:pPr>
         <w:pStyle w:val="ListParagraph"/>
         <w:numPr>
-          <w:ins w:id="402" w:author="Chuck Coughlin" w:date="2014-01-29T17:44:00Z"/>
+          <w:ins w:id="482" w:author="Chuck Coughlin" w:date="2014-01-29T17:44:00Z"/>
         </w:numPr>
         <w:rPr>
-          <w:ins w:id="403" w:author="Chuck Coughlin" w:date="2014-01-29T17:44:00Z"/>
+          <w:ins w:id="483" w:author="Chuck Coughlin" w:date="2014-01-29T17:44:00Z"/>
           <w:rFonts w:ascii="Arial" w:hAnsi="Arial"/>
           <w:u w:val="single"/>
         </w:rPr>
@@ -12406,14 +13412,15 @@
       <w:pPr>
         <w:pStyle w:val="ListParagraph"/>
         <w:numPr>
-          <w:ins w:id="404" w:author="Chuck Coughlin" w:date="2014-01-29T17:44:00Z"/>
+          <w:ins w:id="484" w:author="Chuck Coughlin" w:date="2014-01-29T17:44:00Z"/>
         </w:numPr>
         <w:rPr>
-          <w:ins w:id="405" w:author="Chuck Coughlin" w:date="2014-01-29T17:44:00Z"/>
+          <w:ins w:id="485" w:author="Chuck Coughlin" w:date="2014-01-29T17:44:00Z"/>
           <w:rFonts w:ascii="Arial" w:hAnsi="Arial"/>
         </w:rPr>
       </w:pPr>
-      <w:ins w:id="406" w:author="Chuck Coughlin" w:date="2014-01-29T17:44:00Z">
+      <w:proofErr w:type="gramStart"/>
+      <w:ins w:id="486" w:author="Chuck Coughlin" w:date="2014-01-29T17:44:00Z">
         <w:r>
           <w:rPr>
             <w:rFonts w:ascii="Arial" w:hAnsi="Arial"/>
@@ -12443,7 +13450,14 @@
           <w:rPr>
             <w:rFonts w:ascii="Arial" w:hAnsi="Arial"/>
           </w:rPr>
-          <w:t xml:space="preserve"> tool. The tool accepts a G2-JSON document on its standard input and writes BLT-JSON on its standard output. (This is done to facilitate bulk processing with scripts). The </w:t>
+          <w:t xml:space="preserve"> tool</w:t>
+        </w:r>
+        <w:proofErr w:type="gramEnd"/>
+        <w:r>
+          <w:rPr>
+            <w:rFonts w:ascii="Arial" w:hAnsi="Arial"/>
+          </w:rPr>
+          <w:t xml:space="preserve">. The tool accepts a G2-JSON document on its standard input and writes BLT-JSON on its standard output. (This is done to facilitate bulk processing with scripts). The </w:t>
         </w:r>
         <w:r>
           <w:rPr>
@@ -12464,10 +13478,10 @@
       <w:pPr>
         <w:pStyle w:val="ListParagraph"/>
         <w:numPr>
-          <w:ins w:id="407" w:author="Chuck Coughlin" w:date="2014-01-29T17:44:00Z"/>
+          <w:ins w:id="487" w:author="Chuck Coughlin" w:date="2014-01-29T17:44:00Z"/>
         </w:numPr>
         <w:rPr>
-          <w:ins w:id="408" w:author="Chuck Coughlin" w:date="2014-01-29T17:44:00Z"/>
+          <w:ins w:id="488" w:author="Chuck Coughlin" w:date="2014-01-29T17:44:00Z"/>
           <w:rFonts w:ascii="Arial" w:hAnsi="Arial"/>
           <w:u w:val="single"/>
         </w:rPr>
@@ -12479,14 +13493,14 @@
         <w:numPr>
           <w:ilvl w:val="0"/>
           <w:numId w:val="27"/>
-          <w:ins w:id="409" w:author="Chuck Coughlin" w:date="2014-01-29T17:44:00Z"/>
+          <w:ins w:id="489" w:author="Chuck Coughlin" w:date="2014-01-29T17:44:00Z"/>
         </w:numPr>
         <w:rPr>
-          <w:ins w:id="410" w:author="Chuck Coughlin" w:date="2014-01-29T17:44:00Z"/>
+          <w:ins w:id="490" w:author="Chuck Coughlin" w:date="2014-01-29T17:44:00Z"/>
           <w:rFonts w:ascii="Arial" w:hAnsi="Arial"/>
         </w:rPr>
       </w:pPr>
-      <w:ins w:id="411" w:author="Chuck Coughlin" w:date="2014-01-29T17:44:00Z">
+      <w:ins w:id="491" w:author="Chuck Coughlin" w:date="2014-01-29T17:44:00Z">
         <w:r>
           <w:rPr>
             <w:rFonts w:ascii="Arial" w:hAnsi="Arial"/>
@@ -12512,10 +13526,10 @@
       <w:pPr>
         <w:pStyle w:val="ListParagraph"/>
         <w:numPr>
-          <w:ins w:id="412" w:author="Chuck Coughlin" w:date="2014-01-29T17:44:00Z"/>
+          <w:ins w:id="492" w:author="Chuck Coughlin" w:date="2014-01-29T17:44:00Z"/>
         </w:numPr>
         <w:rPr>
-          <w:ins w:id="413" w:author="Chuck Coughlin" w:date="2014-01-29T17:44:00Z"/>
+          <w:ins w:id="493" w:author="Chuck Coughlin" w:date="2014-01-29T17:44:00Z"/>
           <w:rFonts w:ascii="Arial" w:hAnsi="Arial"/>
         </w:rPr>
       </w:pPr>
@@ -12524,45 +13538,47 @@
       <w:pPr>
         <w:pStyle w:val="ListParagraph"/>
         <w:numPr>
-          <w:ins w:id="414" w:author="Chuck Coughlin" w:date="2014-01-29T17:44:00Z"/>
+          <w:ins w:id="494" w:author="Chuck Coughlin" w:date="2014-01-29T17:44:00Z"/>
         </w:numPr>
         <w:ind w:left="360"/>
         <w:rPr>
-          <w:ins w:id="415" w:author="Chuck Coughlin" w:date="2014-01-29T17:44:00Z"/>
+          <w:ins w:id="495" w:author="Chuck Coughlin" w:date="2014-01-29T17:44:00Z"/>
           <w:rFonts w:ascii="Arial" w:hAnsi="Arial"/>
         </w:rPr>
       </w:pPr>
-      <w:ins w:id="416" w:author="Chuck Coughlin" w:date="2014-01-29T17:44:00Z">
+      <w:proofErr w:type="gramStart"/>
+      <w:ins w:id="496" w:author="Chuck Coughlin" w:date="2014-01-29T17:44:00Z">
         <w:r>
           <w:rPr>
             <w:rFonts w:ascii="Arial" w:hAnsi="Arial"/>
           </w:rPr>
           <w:t>Note that the manual activity of coding Ignition replacements for G2 blocks, procedures and methods must precede first of these steps.</w:t>
         </w:r>
+        <w:proofErr w:type="gramEnd"/>
       </w:ins>
     </w:p>
     <w:p>
       <w:pPr>
         <w:pStyle w:val="Heading2"/>
         <w:numPr>
-          <w:ins w:id="417" w:author="Chuck Coughlin" w:date="2014-01-29T17:44:00Z"/>
+          <w:ins w:id="497" w:author="Chuck Coughlin" w:date="2014-01-29T17:44:00Z"/>
         </w:numPr>
         <w:rPr>
-          <w:ins w:id="418" w:author="Chuck Coughlin" w:date="2014-01-29T17:44:00Z"/>
-        </w:rPr>
-      </w:pPr>
-      <w:bookmarkStart w:id="419" w:name="_Toc252696857"/>
-      <w:ins w:id="420" w:author="Chuck Coughlin" w:date="2014-01-29T17:44:00Z">
+          <w:ins w:id="498" w:author="Chuck Coughlin" w:date="2014-01-29T17:44:00Z"/>
+        </w:rPr>
+      </w:pPr>
+      <w:bookmarkStart w:id="499" w:name="_Toc252696857"/>
+      <w:ins w:id="500" w:author="Chuck Coughlin" w:date="2014-01-29T17:44:00Z">
         <w:r>
           <w:t>G2 Export Module</w:t>
         </w:r>
-        <w:bookmarkEnd w:id="419"/>
+        <w:bookmarkEnd w:id="499"/>
       </w:ins>
     </w:p>
     <w:p>
       <w:pPr>
         <w:numPr>
-          <w:ins w:id="421" w:author="Chuck Coughlin" w:date="2014-01-29T17:44:00Z"/>
+          <w:ins w:id="501" w:author="Chuck Coughlin" w:date="2014-01-29T17:44:00Z"/>
         </w:numPr>
         <w:tabs>
           <w:tab w:val="left" w:pos="1650"/>
@@ -12570,10 +13586,10 @@
         <w:spacing w:before="120"/>
         <w:jc w:val="both"/>
         <w:rPr>
-          <w:ins w:id="422" w:author="Chuck Coughlin" w:date="2014-01-29T17:44:00Z"/>
-        </w:rPr>
-      </w:pPr>
-      <w:ins w:id="423" w:author="Chuck Coughlin" w:date="2014-01-29T17:44:00Z">
+          <w:ins w:id="502" w:author="Chuck Coughlin" w:date="2014-01-29T17:44:00Z"/>
+        </w:rPr>
+      </w:pPr>
+      <w:ins w:id="503" w:author="Chuck Coughlin" w:date="2014-01-29T17:44:00Z">
         <w:r>
           <w:t>From a high level, the format of the JSON output is:</w:t>
         </w:r>
@@ -12582,7 +13598,7 @@
     <w:p>
       <w:pPr>
         <w:numPr>
-          <w:ins w:id="424" w:author="Chuck Coughlin" w:date="2014-01-29T17:44:00Z"/>
+          <w:ins w:id="504" w:author="Chuck Coughlin" w:date="2014-01-29T17:44:00Z"/>
         </w:numPr>
         <w:tabs>
           <w:tab w:val="left" w:pos="1650"/>
@@ -12590,13 +13606,21 @@
         <w:spacing w:before="120"/>
         <w:jc w:val="both"/>
         <w:rPr>
-          <w:ins w:id="425" w:author="Chuck Coughlin" w:date="2014-01-29T17:44:00Z"/>
-        </w:rPr>
-      </w:pPr>
-      <w:ins w:id="426" w:author="Chuck Coughlin" w:date="2014-01-29T17:44:00Z">
+          <w:ins w:id="505" w:author="Chuck Coughlin" w:date="2014-01-29T17:44:00Z"/>
+        </w:rPr>
+      </w:pPr>
+      <w:ins w:id="506" w:author="Chuck Coughlin" w:date="2014-01-29T17:44:00Z">
         <w:r>
           <w:tab/>
-          <w:t xml:space="preserve">{“blocks”: [ { </w:t>
+          <w:t>{“</w:t>
+        </w:r>
+        <w:proofErr w:type="gramStart"/>
+        <w:r>
+          <w:t>blocks</w:t>
+        </w:r>
+        <w:proofErr w:type="gramEnd"/>
+        <w:r>
+          <w:t xml:space="preserve">”: [ { </w:t>
         </w:r>
         <w:r>
           <w:rPr>
@@ -12612,7 +13636,7 @@
     <w:p>
       <w:pPr>
         <w:numPr>
-          <w:ins w:id="427" w:author="Chuck Coughlin" w:date="2014-01-29T17:44:00Z"/>
+          <w:ins w:id="507" w:author="Chuck Coughlin" w:date="2014-01-29T17:44:00Z"/>
         </w:numPr>
         <w:tabs>
           <w:tab w:val="left" w:pos="1650"/>
@@ -12620,12 +13644,20 @@
         <w:spacing w:before="120"/>
         <w:jc w:val="both"/>
         <w:rPr>
-          <w:ins w:id="428" w:author="Chuck Coughlin" w:date="2014-01-29T17:44:00Z"/>
-        </w:rPr>
-      </w:pPr>
-      <w:ins w:id="429" w:author="Chuck Coughlin" w:date="2014-01-29T17:44:00Z">
-        <w:r>
-          <w:t xml:space="preserve">                           “connections”: [ { </w:t>
+          <w:ins w:id="508" w:author="Chuck Coughlin" w:date="2014-01-29T17:44:00Z"/>
+        </w:rPr>
+      </w:pPr>
+      <w:ins w:id="509" w:author="Chuck Coughlin" w:date="2014-01-29T17:44:00Z">
+        <w:r>
+          <w:t xml:space="preserve">                           “</w:t>
+        </w:r>
+        <w:proofErr w:type="gramStart"/>
+        <w:r>
+          <w:t>connections</w:t>
+        </w:r>
+        <w:proofErr w:type="gramEnd"/>
+        <w:r>
+          <w:t xml:space="preserve">”: [ { </w:t>
         </w:r>
         <w:r>
           <w:rPr>
@@ -12641,7 +13673,7 @@
     <w:p>
       <w:pPr>
         <w:numPr>
-          <w:ins w:id="430" w:author="Chuck Coughlin" w:date="2014-01-29T17:44:00Z"/>
+          <w:ins w:id="510" w:author="Chuck Coughlin" w:date="2014-01-29T17:44:00Z"/>
         </w:numPr>
         <w:tabs>
           <w:tab w:val="left" w:pos="1650"/>
@@ -12649,14 +13681,14 @@
         <w:spacing w:before="120"/>
         <w:jc w:val="both"/>
         <w:rPr>
-          <w:ins w:id="431" w:author="Chuck Coughlin" w:date="2014-01-29T17:44:00Z"/>
+          <w:ins w:id="511" w:author="Chuck Coughlin" w:date="2014-01-29T17:44:00Z"/>
         </w:rPr>
       </w:pPr>
     </w:p>
     <w:p>
       <w:pPr>
         <w:numPr>
-          <w:ins w:id="432" w:author="Chuck Coughlin" w:date="2014-01-29T17:44:00Z"/>
+          <w:ins w:id="512" w:author="Chuck Coughlin" w:date="2014-01-29T17:44:00Z"/>
         </w:numPr>
         <w:tabs>
           <w:tab w:val="left" w:pos="1650"/>
@@ -12664,10 +13696,10 @@
         <w:spacing w:before="120"/>
         <w:jc w:val="both"/>
         <w:rPr>
-          <w:ins w:id="433" w:author="Chuck Coughlin" w:date="2014-01-29T17:44:00Z"/>
-        </w:rPr>
-      </w:pPr>
-      <w:ins w:id="434" w:author="Chuck Coughlin" w:date="2014-01-29T17:44:00Z">
+          <w:ins w:id="513" w:author="Chuck Coughlin" w:date="2014-01-29T17:44:00Z"/>
+        </w:rPr>
+      </w:pPr>
+      <w:ins w:id="514" w:author="Chuck Coughlin" w:date="2014-01-29T17:44:00Z">
         <w:r>
           <w:t xml:space="preserve">As in Python syntax, {} denotes a dictionary, [] denotes a list. Whitespace is ignored. The details of the serialized blocks and connection are flexible. </w:t>
         </w:r>
@@ -12676,7 +13708,7 @@
     <w:p>
       <w:pPr>
         <w:numPr>
-          <w:ins w:id="435" w:author="Chuck Coughlin" w:date="2014-01-29T17:44:00Z"/>
+          <w:ins w:id="515" w:author="Chuck Coughlin" w:date="2014-01-29T17:44:00Z"/>
         </w:numPr>
         <w:tabs>
           <w:tab w:val="left" w:pos="1650"/>
@@ -12684,16 +13716,21 @@
         <w:spacing w:before="120"/>
         <w:jc w:val="both"/>
         <w:rPr>
-          <w:ins w:id="436" w:author="Chuck Coughlin" w:date="2014-01-29T17:44:00Z"/>
-        </w:rPr>
-      </w:pPr>
-      <w:ins w:id="437" w:author="Chuck Coughlin" w:date="2014-01-29T17:44:00Z">
-        <w:r>
-          <w:t xml:space="preserve">During development, JSON syntax can be validated via the following free website: </w:t>
+          <w:ins w:id="516" w:author="Chuck Coughlin" w:date="2014-01-29T17:44:00Z"/>
+        </w:rPr>
+      </w:pPr>
+      <w:ins w:id="517" w:author="Chuck Coughlin" w:date="2014-01-29T17:44:00Z">
+        <w:r>
+          <w:t>During development, JSON syntax can be validated via the following free website</w:t>
+        </w:r>
+        <w:proofErr w:type="gramStart"/>
+        <w:r>
+          <w:t xml:space="preserve">: </w:t>
         </w:r>
         <w:r>
           <w:t xml:space="preserve"> </w:t>
         </w:r>
+        <w:proofErr w:type="gramEnd"/>
         <w:r>
           <w:fldChar w:fldCharType="begin"/>
         </w:r>
@@ -12720,7 +13757,7 @@
     <w:p>
       <w:pPr>
         <w:numPr>
-          <w:ins w:id="438" w:author="Chuck Coughlin" w:date="2014-01-29T17:44:00Z"/>
+          <w:ins w:id="518" w:author="Chuck Coughlin" w:date="2014-01-29T17:44:00Z"/>
         </w:numPr>
         <w:tabs>
           <w:tab w:val="left" w:pos="1650"/>
@@ -12728,7 +13765,7 @@
         <w:spacing w:before="120"/>
         <w:jc w:val="both"/>
         <w:rPr>
-          <w:ins w:id="439" w:author="Chuck Coughlin" w:date="2014-01-29T17:44:00Z"/>
+          <w:ins w:id="519" w:author="Chuck Coughlin" w:date="2014-01-29T17:44:00Z"/>
         </w:rPr>
       </w:pPr>
     </w:p>
@@ -12736,24 +13773,24 @@
       <w:pPr>
         <w:pStyle w:val="Heading2"/>
         <w:numPr>
-          <w:ins w:id="440" w:author="Chuck Coughlin" w:date="2014-01-29T17:44:00Z"/>
+          <w:ins w:id="520" w:author="Chuck Coughlin" w:date="2014-01-29T17:44:00Z"/>
         </w:numPr>
         <w:rPr>
-          <w:ins w:id="441" w:author="Chuck Coughlin" w:date="2014-01-29T17:44:00Z"/>
-        </w:rPr>
-      </w:pPr>
-      <w:bookmarkStart w:id="442" w:name="_Toc252696858"/>
-      <w:ins w:id="443" w:author="Chuck Coughlin" w:date="2014-01-29T17:44:00Z">
+          <w:ins w:id="521" w:author="Chuck Coughlin" w:date="2014-01-29T17:44:00Z"/>
+        </w:rPr>
+      </w:pPr>
+      <w:bookmarkStart w:id="522" w:name="_Toc252696858"/>
+      <w:ins w:id="523" w:author="Chuck Coughlin" w:date="2014-01-29T17:44:00Z">
         <w:r>
           <w:t>Migration Tool</w:t>
         </w:r>
-        <w:bookmarkEnd w:id="442"/>
+        <w:bookmarkEnd w:id="522"/>
       </w:ins>
     </w:p>
     <w:p>
       <w:pPr>
         <w:numPr>
-          <w:ins w:id="444" w:author="Chuck Coughlin" w:date="2014-01-29T17:44:00Z"/>
+          <w:ins w:id="524" w:author="Chuck Coughlin" w:date="2014-01-29T17:44:00Z"/>
         </w:numPr>
         <w:tabs>
           <w:tab w:val="left" w:pos="1650"/>
@@ -12761,12 +13798,28 @@
         <w:spacing w:before="120"/>
         <w:jc w:val="both"/>
         <w:rPr>
-          <w:ins w:id="445" w:author="Chuck Coughlin" w:date="2014-01-29T17:44:00Z"/>
-        </w:rPr>
-      </w:pPr>
-      <w:ins w:id="446" w:author="Chuck Coughlin" w:date="2014-01-29T17:44:00Z">
-        <w:r>
-          <w:t xml:space="preserve">The migration tool accesses a SQLite database that contains the translation tables. (SQLite was chosen because it is easy to script, has no license restrictions and no installation. There is also an easy-to-use GUI editor for Windows/Linux or OSX  available at </w:t>
+          <w:ins w:id="525" w:author="Chuck Coughlin" w:date="2014-01-29T17:44:00Z"/>
+        </w:rPr>
+      </w:pPr>
+      <w:ins w:id="526" w:author="Chuck Coughlin" w:date="2014-01-29T17:44:00Z">
+        <w:r>
+          <w:t xml:space="preserve">The migration tool accesses </w:t>
+        </w:r>
+        <w:proofErr w:type="gramStart"/>
+        <w:r>
+          <w:t>a</w:t>
+        </w:r>
+        <w:proofErr w:type="gramEnd"/>
+        <w:r>
+          <w:t xml:space="preserve"> SQLite database that contains the translation tables. (SQLite was chosen because it is easy to script, has no license restrictions and no installation. There is also an easy-to-use GUI editor for Windows/Linux or </w:t>
+        </w:r>
+        <w:proofErr w:type="gramStart"/>
+        <w:r>
+          <w:t>OSX  available</w:t>
+        </w:r>
+        <w:proofErr w:type="gramEnd"/>
+        <w:r>
+          <w:t xml:space="preserve"> at </w:t>
         </w:r>
         <w:r>
           <w:fldChar w:fldCharType="begin"/>
@@ -12794,7 +13847,7 @@
     <w:p>
       <w:pPr>
         <w:numPr>
-          <w:ins w:id="447" w:author="Chuck Coughlin" w:date="2014-01-29T17:44:00Z"/>
+          <w:ins w:id="527" w:author="Chuck Coughlin" w:date="2014-01-29T17:44:00Z"/>
         </w:numPr>
         <w:tabs>
           <w:tab w:val="left" w:pos="1650"/>
@@ -12802,7 +13855,7 @@
         <w:spacing w:before="120"/>
         <w:jc w:val="both"/>
         <w:rPr>
-          <w:ins w:id="448" w:author="Chuck Coughlin" w:date="2014-01-29T17:44:00Z"/>
+          <w:ins w:id="528" w:author="Chuck Coughlin" w:date="2014-01-29T17:44:00Z"/>
         </w:rPr>
       </w:pPr>
     </w:p>
@@ -12810,21 +13863,20 @@
       <w:pPr>
         <w:pStyle w:val="Heading1"/>
         <w:numPr>
-          <w:numberingChange w:id="449" w:author="Chuck Coughlin" w:date="2014-01-29T17:44:00Z" w:original="%1:7:0:."/>
+          <w:numberingChange w:id="529" w:author="Chuck Coughlin" w:date="2014-01-29T17:44:00Z" w:original="%1:7:0:."/>
         </w:numPr>
         <w:rPr>
           <w:rFonts w:cs="Arial"/>
         </w:rPr>
       </w:pPr>
-      <w:bookmarkStart w:id="450" w:name="_Toc252696859"/>
+      <w:bookmarkStart w:id="530" w:name="_Toc252696859"/>
       <w:r>
         <w:rPr>
           <w:rFonts w:cs="Arial"/>
         </w:rPr>
-        <w:lastRenderedPageBreak/>
         <w:t>Use Cases</w:t>
       </w:r>
-      <w:bookmarkEnd w:id="450"/>
+      <w:bookmarkEnd w:id="530"/>
     </w:p>
     <w:p>
       <w:r>
@@ -12836,14 +13888,14 @@
       <w:pPr>
         <w:pStyle w:val="Heading2"/>
         <w:numPr>
-          <w:numberingChange w:id="451" w:author="Chuck Coughlin" w:date="2014-01-29T17:44:00Z" w:original="%1:7:0:.%2:1:0:"/>
+          <w:numberingChange w:id="531" w:author="Chuck Coughlin" w:date="2014-01-29T17:44:00Z" w:original="%1:7:0:.%2:1:0:"/>
         </w:numPr>
       </w:pPr>
-      <w:bookmarkStart w:id="452" w:name="_Toc252696860"/>
+      <w:bookmarkStart w:id="532" w:name="_Toc252696860"/>
       <w:r>
         <w:t>Basic Diagram</w:t>
       </w:r>
-      <w:bookmarkEnd w:id="452"/>
+      <w:bookmarkEnd w:id="532"/>
     </w:p>
     <w:p/>
     <w:p/>
@@ -12856,7 +13908,7 @@
           <w:noProof/>
         </w:rPr>
         <w:drawing>
-          <wp:inline distT="0" distB="0" distL="0" distR="0" wp14:anchorId="1EE0A0F6" wp14:editId="2A8BADEC">
+          <wp:inline distT="0" distB="0" distL="0" distR="0">
             <wp:extent cx="5173980" cy="1402080"/>
             <wp:effectExtent l="0" t="0" r="7620" b="7620"/>
             <wp:docPr id="4" name="Picture 1"/>
@@ -12873,10 +13925,10 @@
                     </pic:cNvPicPr>
                   </pic:nvPicPr>
                   <pic:blipFill>
-                    <a:blip r:embed="rId20">
+                    <a:blip r:embed="rId19">
                       <a:extLst>
                         <a:ext uri="{28A0092B-C50C-407E-A947-70E740481C1C}">
-                          <a14:useLocalDpi xmlns:a14="http://schemas.microsoft.com/office/drawing/2010/main" val="0"/>
+                          <a14:useLocalDpi xmlns:a14="http://schemas.microsoft.com/office/drawing/2010/main" xmlns:pic="http://schemas.openxmlformats.org/drawingml/2006/picture" xmlns:a="http://schemas.openxmlformats.org/drawingml/2006/main" xmlns:wps="http://schemas.microsoft.com/office/word/2010/wordprocessingShape" xmlns:wne="http://schemas.microsoft.com/office/word/2006/wordml" xmlns:wpi="http://schemas.microsoft.com/office/word/2010/wordprocessingInk" xmlns:wpg="http://schemas.microsoft.com/office/word/2010/wordprocessingGroup" xmlns:w14="http://schemas.microsoft.com/office/word/2010/wordml" xmlns:w="http://schemas.openxmlformats.org/wordprocessingml/2006/main" xmlns:w10="urn:schemas-microsoft-com:office:word" xmlns:wp="http://schemas.openxmlformats.org/drawingml/2006/wordprocessingDrawing" xmlns:wp14="http://schemas.microsoft.com/office/word/2010/wordprocessingDrawing" xmlns:v="urn:schemas-microsoft-com:vml" xmlns:m="http://schemas.openxmlformats.org/officeDocument/2006/math" xmlns:r="http://schemas.openxmlformats.org/officeDocument/2006/relationships" xmlns:o="urn:schemas-microsoft-com:office:office" xmlns:mv="urn:schemas-microsoft-com:mac:vml" xmlns:mc="http://schemas.openxmlformats.org/markup-compatibility/2006" xmlns:mo="http://schemas.microsoft.com/office/mac/office/2008/main" xmlns:wpc="http://schemas.microsoft.com/office/word/2010/wordprocessingCanvas" xmlns="" val="0"/>
                         </a:ext>
                       </a:extLst>
                     </a:blip>
@@ -12916,14 +13968,14 @@
       <w:pPr>
         <w:pStyle w:val="Heading3"/>
         <w:numPr>
-          <w:numberingChange w:id="453" w:author="Chuck Coughlin" w:date="2014-01-29T17:44:00Z" w:original="%1:7:0:.%2:1:0:.%3:1:0:"/>
+          <w:numberingChange w:id="533" w:author="Chuck Coughlin" w:date="2014-01-29T17:44:00Z" w:original="%1:7:0:.%2:1:0:.%3:1:0:"/>
         </w:numPr>
       </w:pPr>
-      <w:bookmarkStart w:id="454" w:name="_Toc252696861"/>
+      <w:bookmarkStart w:id="534" w:name="_Toc252696861"/>
       <w:r>
         <w:t>Description</w:t>
       </w:r>
-      <w:bookmarkEnd w:id="454"/>
+      <w:bookmarkEnd w:id="534"/>
     </w:p>
     <w:p>
       <w:r>
@@ -12940,14 +13992,14 @@
       <w:pPr>
         <w:pStyle w:val="Heading3"/>
         <w:numPr>
-          <w:numberingChange w:id="455" w:author="Chuck Coughlin" w:date="2014-01-29T17:44:00Z" w:original="%1:7:0:.%2:1:0:.%3:2:0:"/>
+          <w:numberingChange w:id="535" w:author="Chuck Coughlin" w:date="2014-01-29T17:44:00Z" w:original="%1:7:0:.%2:1:0:.%3:2:0:"/>
         </w:numPr>
       </w:pPr>
-      <w:bookmarkStart w:id="456" w:name="_Toc252696862"/>
+      <w:bookmarkStart w:id="536" w:name="_Toc252696862"/>
       <w:r>
         <w:t>Key Requirements</w:t>
       </w:r>
-      <w:bookmarkEnd w:id="456"/>
+      <w:bookmarkEnd w:id="536"/>
     </w:p>
     <w:p>
       <w:pPr>
@@ -12955,7 +14007,7 @@
         <w:numPr>
           <w:ilvl w:val="0"/>
           <w:numId w:val="23"/>
-          <w:numberingChange w:id="457" w:author="Chuck Coughlin" w:date="2014-01-30T10:27:00Z" w:original="%1:1:0:."/>
+          <w:numberingChange w:id="537" w:author="Chuck Coughlin" w:date="2014-01-30T10:27:00Z" w:original="%1:1:0:."/>
         </w:numPr>
         <w:spacing w:line="276" w:lineRule="auto"/>
       </w:pPr>
@@ -12969,7 +14021,7 @@
         <w:numPr>
           <w:ilvl w:val="0"/>
           <w:numId w:val="23"/>
-          <w:numberingChange w:id="458" w:author="Chuck Coughlin" w:date="2014-01-30T10:27:00Z" w:original="%1:2:0:."/>
+          <w:numberingChange w:id="538" w:author="Chuck Coughlin" w:date="2014-01-30T10:27:00Z" w:original="%1:2:0:."/>
         </w:numPr>
         <w:spacing w:line="276" w:lineRule="auto"/>
       </w:pPr>
@@ -12983,7 +14035,7 @@
         <w:numPr>
           <w:ilvl w:val="0"/>
           <w:numId w:val="23"/>
-          <w:numberingChange w:id="459" w:author="Chuck Coughlin" w:date="2014-01-30T10:27:00Z" w:original="%1:3:0:."/>
+          <w:numberingChange w:id="539" w:author="Chuck Coughlin" w:date="2014-01-30T10:27:00Z" w:original="%1:3:0:."/>
         </w:numPr>
         <w:spacing w:line="276" w:lineRule="auto"/>
       </w:pPr>
@@ -12997,7 +14049,7 @@
         <w:numPr>
           <w:ilvl w:val="0"/>
           <w:numId w:val="23"/>
-          <w:numberingChange w:id="460" w:author="Chuck Coughlin" w:date="2014-01-30T10:27:00Z" w:original="%1:4:0:."/>
+          <w:numberingChange w:id="540" w:author="Chuck Coughlin" w:date="2014-01-30T10:27:00Z" w:original="%1:4:0:."/>
         </w:numPr>
         <w:spacing w:line="276" w:lineRule="auto"/>
       </w:pPr>
@@ -13011,7 +14063,7 @@
         <w:numPr>
           <w:ilvl w:val="0"/>
           <w:numId w:val="23"/>
-          <w:numberingChange w:id="461" w:author="Chuck Coughlin" w:date="2014-01-30T10:27:00Z" w:original="%1:5:0:."/>
+          <w:numberingChange w:id="541" w:author="Chuck Coughlin" w:date="2014-01-30T10:27:00Z" w:original="%1:5:0:."/>
         </w:numPr>
         <w:spacing w:line="276" w:lineRule="auto"/>
       </w:pPr>
@@ -13025,7 +14077,7 @@
         <w:numPr>
           <w:ilvl w:val="0"/>
           <w:numId w:val="23"/>
-          <w:numberingChange w:id="462" w:author="Chuck Coughlin" w:date="2014-01-30T10:27:00Z" w:original="%1:6:0:."/>
+          <w:numberingChange w:id="542" w:author="Chuck Coughlin" w:date="2014-01-30T10:27:00Z" w:original="%1:6:0:."/>
         </w:numPr>
         <w:spacing w:line="276" w:lineRule="auto"/>
       </w:pPr>
@@ -13035,22 +14087,21 @@
     </w:p>
     <w:p/>
     <w:sectPr>
-      <w:headerReference w:type="even" r:id="rId21"/>
-      <w:headerReference w:type="default" r:id="rId22"/>
-      <w:footerReference w:type="default" r:id="rId23"/>
-      <w:headerReference w:type="first" r:id="rId24"/>
-      <w:footerReference w:type="first" r:id="rId25"/>
+      <w:headerReference w:type="even" r:id="rId20"/>
+      <w:headerReference w:type="default" r:id="rId21"/>
+      <w:footerReference w:type="default" r:id="rId22"/>
+      <w:headerReference w:type="first" r:id="rId23"/>
+      <w:footerReference w:type="first" r:id="rId24"/>
       <w:pgSz w:w="12240" w:h="15840" w:code="1"/>
-      <w:pgMar w:top="1440" w:right="1440" w:bottom="1440" w:left="1440" w:header="720" w:footer="720" w:gutter="0"/>
+      <w:pgMar w:top="1440" w:right="1440" w:bottom="1440" w:left="1440" w:gutter="0"/>
       <w:pgNumType w:start="1"/>
-      <w:cols w:space="720"/>
     </w:sectPr>
   </w:body>
 </w:document>
 </file>
 
 <file path=word/endnotes.xml><?xml version="1.0" encoding="utf-8"?>
-<w:endnotes xmlns:wpc="http://schemas.microsoft.com/office/word/2010/wordprocessingCanvas" xmlns:mo="http://schemas.microsoft.com/office/mac/office/2008/main" xmlns:mc="http://schemas.openxmlformats.org/markup-compatibility/2006" xmlns:mv="urn:schemas-microsoft-com:mac:vml" xmlns:o="urn:schemas-microsoft-com:office:office" xmlns:r="http://schemas.openxmlformats.org/officeDocument/2006/relationships" xmlns:m="http://schemas.openxmlformats.org/officeDocument/2006/math" xmlns:v="urn:schemas-microsoft-com:vml" xmlns:wp14="http://schemas.microsoft.com/office/word/2010/wordprocessingDrawing" xmlns:wp="http://schemas.openxmlformats.org/drawingml/2006/wordprocessingDrawing" xmlns:w10="urn:schemas-microsoft-com:office:word" xmlns:w="http://schemas.openxmlformats.org/wordprocessingml/2006/main" xmlns:w14="http://schemas.microsoft.com/office/word/2010/wordml" xmlns:wpg="http://schemas.microsoft.com/office/word/2010/wordprocessingGroup" xmlns:wpi="http://schemas.microsoft.com/office/word/2010/wordprocessingInk" xmlns:wne="http://schemas.microsoft.com/office/word/2006/wordml" xmlns:wps="http://schemas.microsoft.com/office/word/2010/wordprocessingShape" mc:Ignorable="w14 wp14">
+<w:endnotes xmlns:mo="http://schemas.microsoft.com/office/mac/office/2008/main" xmlns:ve="http://schemas.openxmlformats.org/markup-compatibility/2006" xmlns:mv="urn:schemas-microsoft-com:mac:vml" xmlns:o="urn:schemas-microsoft-com:office:office" xmlns:r="http://schemas.openxmlformats.org/officeDocument/2006/relationships" xmlns:m="http://schemas.openxmlformats.org/officeDocument/2006/math" xmlns:v="urn:schemas-microsoft-com:vml" xmlns:wp="http://schemas.openxmlformats.org/drawingml/2006/wordprocessingDrawing" xmlns:w10="urn:schemas-microsoft-com:office:word" xmlns:w="http://schemas.openxmlformats.org/wordprocessingml/2006/main" xmlns:wne="http://schemas.microsoft.com/office/word/2006/wordml">
   <w:endnote w:type="separator" w:id="-1">
     <w:p>
       <w:r>
@@ -13069,32 +14120,19 @@
 </file>
 
 <file path=word/footer1.xml><?xml version="1.0" encoding="utf-8"?>
-<w:ftr xmlns:wpc="http://schemas.microsoft.com/office/word/2010/wordprocessingCanvas" xmlns:mo="http://schemas.microsoft.com/office/mac/office/2008/main" xmlns:mc="http://schemas.openxmlformats.org/markup-compatibility/2006" xmlns:mv="urn:schemas-microsoft-com:mac:vml" xmlns:o="urn:schemas-microsoft-com:office:office" xmlns:r="http://schemas.openxmlformats.org/officeDocument/2006/relationships" xmlns:m="http://schemas.openxmlformats.org/officeDocument/2006/math" xmlns:v="urn:schemas-microsoft-com:vml" xmlns:wp14="http://schemas.microsoft.com/office/word/2010/wordprocessingDrawing" xmlns:wp="http://schemas.openxmlformats.org/drawingml/2006/wordprocessingDrawing" xmlns:w10="urn:schemas-microsoft-com:office:word" xmlns:w="http://schemas.openxmlformats.org/wordprocessingml/2006/main" xmlns:w14="http://schemas.microsoft.com/office/word/2010/wordml" xmlns:wpg="http://schemas.microsoft.com/office/word/2010/wordprocessingGroup" xmlns:wpi="http://schemas.microsoft.com/office/word/2010/wordprocessingInk" xmlns:wne="http://schemas.microsoft.com/office/word/2006/wordml" xmlns:wps="http://schemas.microsoft.com/office/word/2010/wordprocessingShape" mc:Ignorable="w14 wp14">
+<w:ftr xmlns:mo="http://schemas.microsoft.com/office/mac/office/2008/main" xmlns:ve="http://schemas.openxmlformats.org/markup-compatibility/2006" xmlns:mv="urn:schemas-microsoft-com:mac:vml" xmlns:o="urn:schemas-microsoft-com:office:office" xmlns:r="http://schemas.openxmlformats.org/officeDocument/2006/relationships" xmlns:m="http://schemas.openxmlformats.org/officeDocument/2006/math" xmlns:v="urn:schemas-microsoft-com:vml" xmlns:wp="http://schemas.openxmlformats.org/drawingml/2006/wordprocessingDrawing" xmlns:w10="urn:schemas-microsoft-com:office:word" xmlns:w="http://schemas.openxmlformats.org/wordprocessingml/2006/main" xmlns:wne="http://schemas.microsoft.com/office/word/2006/wordml">
   <w:p>
     <w:pPr>
       <w:pStyle w:val="Footer"/>
     </w:pPr>
-    <w:r>
-      <w:fldChar w:fldCharType="begin"/>
-    </w:r>
-    <w:r>
-      <w:instrText xml:space="preserve">PAGE  </w:instrText>
-    </w:r>
-    <w:r>
-      <w:fldChar w:fldCharType="separate"/>
-    </w:r>
-    <w:r>
-      <w:rPr>
-        <w:noProof/>
-      </w:rPr>
-      <w:t>3</w:t>
-    </w:r>
-    <w:r>
-      <w:rPr>
-        <w:noProof/>
-      </w:rPr>
-      <w:fldChar w:fldCharType="end"/>
-    </w:r>
+    <w:fldSimple w:instr="PAGE  ">
+      <w:r>
+        <w:rPr>
+          <w:noProof/>
+        </w:rPr>
+        <w:t>3</w:t>
+      </w:r>
+    </w:fldSimple>
   </w:p>
   <w:p>
     <w:pPr>
@@ -13105,7 +14143,7 @@
 </file>
 
 <file path=word/footer2.xml><?xml version="1.0" encoding="utf-8"?>
-<w:ftr xmlns:wpc="http://schemas.microsoft.com/office/word/2010/wordprocessingCanvas" xmlns:mo="http://schemas.microsoft.com/office/mac/office/2008/main" xmlns:mc="http://schemas.openxmlformats.org/markup-compatibility/2006" xmlns:mv="urn:schemas-microsoft-com:mac:vml" xmlns:o="urn:schemas-microsoft-com:office:office" xmlns:r="http://schemas.openxmlformats.org/officeDocument/2006/relationships" xmlns:m="http://schemas.openxmlformats.org/officeDocument/2006/math" xmlns:v="urn:schemas-microsoft-com:vml" xmlns:wp14="http://schemas.microsoft.com/office/word/2010/wordprocessingDrawing" xmlns:wp="http://schemas.openxmlformats.org/drawingml/2006/wordprocessingDrawing" xmlns:w10="urn:schemas-microsoft-com:office:word" xmlns:w="http://schemas.openxmlformats.org/wordprocessingml/2006/main" xmlns:w14="http://schemas.microsoft.com/office/word/2010/wordml" xmlns:wpg="http://schemas.microsoft.com/office/word/2010/wordprocessingGroup" xmlns:wpi="http://schemas.microsoft.com/office/word/2010/wordprocessingInk" xmlns:wne="http://schemas.microsoft.com/office/word/2006/wordml" xmlns:wps="http://schemas.microsoft.com/office/word/2010/wordprocessingShape" mc:Ignorable="w14 wp14">
+<w:ftr xmlns:mo="http://schemas.microsoft.com/office/mac/office/2008/main" xmlns:ve="http://schemas.openxmlformats.org/markup-compatibility/2006" xmlns:mv="urn:schemas-microsoft-com:mac:vml" xmlns:o="urn:schemas-microsoft-com:office:office" xmlns:r="http://schemas.openxmlformats.org/officeDocument/2006/relationships" xmlns:m="http://schemas.openxmlformats.org/officeDocument/2006/math" xmlns:v="urn:schemas-microsoft-com:vml" xmlns:wp="http://schemas.openxmlformats.org/drawingml/2006/wordprocessingDrawing" xmlns:w10="urn:schemas-microsoft-com:office:word" xmlns:w="http://schemas.openxmlformats.org/wordprocessingml/2006/main" xmlns:wne="http://schemas.microsoft.com/office/word/2006/wordml">
   <w:tbl>
     <w:tblPr>
       <w:tblW w:w="0" w:type="auto"/>
@@ -13115,7 +14153,7 @@
         <w:bottom w:val="single" w:sz="4" w:space="0" w:color="auto"/>
       </w:tblBorders>
       <w:tblLayout w:type="fixed"/>
-      <w:tblLook w:val="0000" w:firstRow="0" w:lastRow="0" w:firstColumn="0" w:lastColumn="0" w:noHBand="0" w:noVBand="0"/>
+      <w:tblLook w:val="0000"/>
     </w:tblPr>
     <w:tblGrid>
       <w:gridCol w:w="9576"/>
@@ -13211,12 +14249,12 @@
 </file>
 
 <file path=word/footer3.xml><?xml version="1.0" encoding="utf-8"?>
-<w:ftr xmlns:wpc="http://schemas.microsoft.com/office/word/2010/wordprocessingCanvas" xmlns:mo="http://schemas.microsoft.com/office/mac/office/2008/main" xmlns:mc="http://schemas.openxmlformats.org/markup-compatibility/2006" xmlns:mv="urn:schemas-microsoft-com:mac:vml" xmlns:o="urn:schemas-microsoft-com:office:office" xmlns:r="http://schemas.openxmlformats.org/officeDocument/2006/relationships" xmlns:m="http://schemas.openxmlformats.org/officeDocument/2006/math" xmlns:v="urn:schemas-microsoft-com:vml" xmlns:wp14="http://schemas.microsoft.com/office/word/2010/wordprocessingDrawing" xmlns:wp="http://schemas.openxmlformats.org/drawingml/2006/wordprocessingDrawing" xmlns:w10="urn:schemas-microsoft-com:office:word" xmlns:w="http://schemas.openxmlformats.org/wordprocessingml/2006/main" xmlns:w14="http://schemas.microsoft.com/office/word/2010/wordml" xmlns:wpg="http://schemas.microsoft.com/office/word/2010/wordprocessingGroup" xmlns:wpi="http://schemas.microsoft.com/office/word/2010/wordprocessingInk" xmlns:wne="http://schemas.microsoft.com/office/word/2006/wordml" xmlns:wps="http://schemas.microsoft.com/office/word/2010/wordprocessingShape" mc:Ignorable="w14 wp14">
+<w:ftr xmlns:mo="http://schemas.microsoft.com/office/mac/office/2008/main" xmlns:ve="http://schemas.openxmlformats.org/markup-compatibility/2006" xmlns:mv="urn:schemas-microsoft-com:mac:vml" xmlns:o="urn:schemas-microsoft-com:office:office" xmlns:r="http://schemas.openxmlformats.org/officeDocument/2006/relationships" xmlns:m="http://schemas.openxmlformats.org/officeDocument/2006/math" xmlns:v="urn:schemas-microsoft-com:vml" xmlns:wp="http://schemas.openxmlformats.org/drawingml/2006/wordprocessingDrawing" xmlns:w10="urn:schemas-microsoft-com:office:word" xmlns:w="http://schemas.openxmlformats.org/wordprocessingml/2006/main" xmlns:wne="http://schemas.microsoft.com/office/word/2006/wordml">
   <w:tbl>
     <w:tblPr>
       <w:tblW w:w="0" w:type="auto"/>
       <w:tblLayout w:type="fixed"/>
-      <w:tblLook w:val="0000" w:firstRow="0" w:lastRow="0" w:firstColumn="0" w:lastColumn="0" w:noHBand="0" w:noVBand="0"/>
+      <w:tblLook w:val="0000"/>
     </w:tblPr>
     <w:tblGrid>
       <w:gridCol w:w="1170"/>
@@ -13242,7 +14280,7 @@
               <w:noProof/>
             </w:rPr>
             <w:drawing>
-              <wp:inline distT="0" distB="0" distL="0" distR="0" wp14:anchorId="7D870A12" wp14:editId="409A53D8">
+              <wp:inline distT="0" distB="0" distL="0" distR="0">
                 <wp:extent cx="638175" cy="340360"/>
                 <wp:effectExtent l="25400" t="0" r="0" b="0"/>
                 <wp:docPr id="1" name="Picture 1"/>
@@ -13370,7 +14408,7 @@
 </file>
 
 <file path=word/footer4.xml><?xml version="1.0" encoding="utf-8"?>
-<w:ftr xmlns:wpc="http://schemas.microsoft.com/office/word/2010/wordprocessingCanvas" xmlns:mo="http://schemas.microsoft.com/office/mac/office/2008/main" xmlns:mc="http://schemas.openxmlformats.org/markup-compatibility/2006" xmlns:mv="urn:schemas-microsoft-com:mac:vml" xmlns:o="urn:schemas-microsoft-com:office:office" xmlns:r="http://schemas.openxmlformats.org/officeDocument/2006/relationships" xmlns:m="http://schemas.openxmlformats.org/officeDocument/2006/math" xmlns:v="urn:schemas-microsoft-com:vml" xmlns:wp14="http://schemas.microsoft.com/office/word/2010/wordprocessingDrawing" xmlns:wp="http://schemas.openxmlformats.org/drawingml/2006/wordprocessingDrawing" xmlns:w10="urn:schemas-microsoft-com:office:word" xmlns:w="http://schemas.openxmlformats.org/wordprocessingml/2006/main" xmlns:w14="http://schemas.microsoft.com/office/word/2010/wordml" xmlns:wpg="http://schemas.microsoft.com/office/word/2010/wordprocessingGroup" xmlns:wpi="http://schemas.microsoft.com/office/word/2010/wordprocessingInk" xmlns:wne="http://schemas.microsoft.com/office/word/2006/wordml" xmlns:wps="http://schemas.microsoft.com/office/word/2010/wordprocessingShape" mc:Ignorable="w14 wp14">
+<w:ftr xmlns:mo="http://schemas.microsoft.com/office/mac/office/2008/main" xmlns:ve="http://schemas.openxmlformats.org/markup-compatibility/2006" xmlns:mv="urn:schemas-microsoft-com:mac:vml" xmlns:o="urn:schemas-microsoft-com:office:office" xmlns:r="http://schemas.openxmlformats.org/officeDocument/2006/relationships" xmlns:m="http://schemas.openxmlformats.org/officeDocument/2006/math" xmlns:v="urn:schemas-microsoft-com:vml" xmlns:wp="http://schemas.openxmlformats.org/drawingml/2006/wordprocessingDrawing" xmlns:w10="urn:schemas-microsoft-com:office:word" xmlns:w="http://schemas.openxmlformats.org/wordprocessingml/2006/main" xmlns:wne="http://schemas.microsoft.com/office/word/2006/wordml">
   <w:p>
     <w:pPr>
       <w:pStyle w:val="Heading"/>
@@ -13381,7 +14419,7 @@
       <w:tblW w:w="0" w:type="auto"/>
       <w:tblInd w:w="108" w:type="dxa"/>
       <w:tblLayout w:type="fixed"/>
-      <w:tblLook w:val="0000" w:firstRow="0" w:lastRow="0" w:firstColumn="0" w:lastColumn="0" w:noHBand="0" w:noVBand="0"/>
+      <w:tblLook w:val="0000"/>
     </w:tblPr>
     <w:tblGrid>
       <w:gridCol w:w="1710"/>
@@ -13484,7 +14522,7 @@
               <w:snapToGrid w:val="0"/>
               <w:sz w:val="16"/>
             </w:rPr>
-            <w:t>18</w:t>
+            <w:t>19</w:t>
           </w:r>
           <w:r>
             <w:rPr>
@@ -13520,13 +14558,13 @@
 </file>
 
 <file path=word/footer5.xml><?xml version="1.0" encoding="utf-8"?>
-<w:ftr xmlns:wpc="http://schemas.microsoft.com/office/word/2010/wordprocessingCanvas" xmlns:mo="http://schemas.microsoft.com/office/mac/office/2008/main" xmlns:mc="http://schemas.openxmlformats.org/markup-compatibility/2006" xmlns:mv="urn:schemas-microsoft-com:mac:vml" xmlns:o="urn:schemas-microsoft-com:office:office" xmlns:r="http://schemas.openxmlformats.org/officeDocument/2006/relationships" xmlns:m="http://schemas.openxmlformats.org/officeDocument/2006/math" xmlns:v="urn:schemas-microsoft-com:vml" xmlns:wp14="http://schemas.microsoft.com/office/word/2010/wordprocessingDrawing" xmlns:wp="http://schemas.openxmlformats.org/drawingml/2006/wordprocessingDrawing" xmlns:w10="urn:schemas-microsoft-com:office:word" xmlns:w="http://schemas.openxmlformats.org/wordprocessingml/2006/main" xmlns:w14="http://schemas.microsoft.com/office/word/2010/wordml" xmlns:wpg="http://schemas.microsoft.com/office/word/2010/wordprocessingGroup" xmlns:wpi="http://schemas.microsoft.com/office/word/2010/wordprocessingInk" xmlns:wne="http://schemas.microsoft.com/office/word/2006/wordml" xmlns:wps="http://schemas.microsoft.com/office/word/2010/wordprocessingShape" mc:Ignorable="w14 wp14">
+<w:ftr xmlns:mo="http://schemas.microsoft.com/office/mac/office/2008/main" xmlns:ve="http://schemas.openxmlformats.org/markup-compatibility/2006" xmlns:mv="urn:schemas-microsoft-com:mac:vml" xmlns:o="urn:schemas-microsoft-com:office:office" xmlns:r="http://schemas.openxmlformats.org/officeDocument/2006/relationships" xmlns:m="http://schemas.openxmlformats.org/officeDocument/2006/math" xmlns:v="urn:schemas-microsoft-com:vml" xmlns:wp="http://schemas.openxmlformats.org/drawingml/2006/wordprocessingDrawing" xmlns:w10="urn:schemas-microsoft-com:office:word" xmlns:w="http://schemas.openxmlformats.org/wordprocessingml/2006/main" xmlns:wne="http://schemas.microsoft.com/office/word/2006/wordml">
   <w:tbl>
     <w:tblPr>
       <w:tblW w:w="0" w:type="auto"/>
       <w:tblInd w:w="108" w:type="dxa"/>
       <w:tblLayout w:type="fixed"/>
-      <w:tblLook w:val="0000" w:firstRow="0" w:lastRow="0" w:firstColumn="0" w:lastColumn="0" w:noHBand="0" w:noVBand="0"/>
+      <w:tblLook w:val="0000"/>
     </w:tblPr>
     <w:tblGrid>
       <w:gridCol w:w="1710"/>
@@ -13568,7 +14606,7 @@
               <w:sz w:val="16"/>
             </w:rPr>
             <w:drawing>
-              <wp:inline distT="0" distB="0" distL="0" distR="0" wp14:anchorId="7B8F5052" wp14:editId="4409453C">
+              <wp:inline distT="0" distB="0" distL="0" distR="0">
                 <wp:extent cx="956945" cy="159385"/>
                 <wp:effectExtent l="25400" t="0" r="8255" b="0"/>
                 <wp:docPr id="2" name="Picture 2" descr="SSC_logo"/>
@@ -13683,17 +14721,17 @@
             </w:rPr>
             <w:fldChar w:fldCharType="separate"/>
           </w:r>
-          <w:ins w:id="463" w:author="Chuck Coughlin" w:date="2014-02-02T18:34:00Z">
+          <w:ins w:id="543" w:author="Chuck Coughlin" w:date="2014-02-07T13:27:00Z">
             <w:r>
               <w:rPr>
                 <w:rFonts w:cs="Arial"/>
                 <w:noProof/>
                 <w:sz w:val="16"/>
               </w:rPr>
-              <w:t>2/2/14</w:t>
+              <w:t>2/7/14</w:t>
             </w:r>
           </w:ins>
-          <w:del w:id="464" w:author="Chuck Coughlin" w:date="2014-01-31T23:31:00Z">
+          <w:del w:id="544" w:author="Chuck Coughlin" w:date="2014-01-31T23:31:00Z">
             <w:r>
               <w:rPr>
                 <w:rFonts w:cs="Arial"/>
@@ -13731,8 +14769,8 @@
             </w:rPr>
             <w:fldChar w:fldCharType="end"/>
           </w:r>
-          <w:bookmarkStart w:id="465" w:name="OLE_LINK2"/>
-          <w:bookmarkStart w:id="466" w:name="OLE_LINK3"/>
+          <w:bookmarkStart w:id="545" w:name="OLE_LINK2"/>
+          <w:bookmarkStart w:id="546" w:name="OLE_LINK3"/>
         </w:p>
       </w:tc>
       <w:tc>
@@ -13835,15 +14873,15 @@
         </w:p>
       </w:tc>
     </w:tr>
-    <w:bookmarkEnd w:id="465"/>
-    <w:bookmarkEnd w:id="466"/>
+    <w:bookmarkEnd w:id="545"/>
+    <w:bookmarkEnd w:id="546"/>
   </w:tbl>
   <w:p/>
 </w:ftr>
 </file>
 
 <file path=word/footnotes.xml><?xml version="1.0" encoding="utf-8"?>
-<w:footnotes xmlns:wpc="http://schemas.microsoft.com/office/word/2010/wordprocessingCanvas" xmlns:mo="http://schemas.microsoft.com/office/mac/office/2008/main" xmlns:mc="http://schemas.openxmlformats.org/markup-compatibility/2006" xmlns:mv="urn:schemas-microsoft-com:mac:vml" xmlns:o="urn:schemas-microsoft-com:office:office" xmlns:r="http://schemas.openxmlformats.org/officeDocument/2006/relationships" xmlns:m="http://schemas.openxmlformats.org/officeDocument/2006/math" xmlns:v="urn:schemas-microsoft-com:vml" xmlns:wp14="http://schemas.microsoft.com/office/word/2010/wordprocessingDrawing" xmlns:wp="http://schemas.openxmlformats.org/drawingml/2006/wordprocessingDrawing" xmlns:w10="urn:schemas-microsoft-com:office:word" xmlns:w="http://schemas.openxmlformats.org/wordprocessingml/2006/main" xmlns:w14="http://schemas.microsoft.com/office/word/2010/wordml" xmlns:wpg="http://schemas.microsoft.com/office/word/2010/wordprocessingGroup" xmlns:wpi="http://schemas.microsoft.com/office/word/2010/wordprocessingInk" xmlns:wne="http://schemas.microsoft.com/office/word/2006/wordml" xmlns:wps="http://schemas.microsoft.com/office/word/2010/wordprocessingShape" mc:Ignorable="w14 wp14">
+<w:footnotes xmlns:mo="http://schemas.microsoft.com/office/mac/office/2008/main" xmlns:ve="http://schemas.openxmlformats.org/markup-compatibility/2006" xmlns:mv="urn:schemas-microsoft-com:mac:vml" xmlns:o="urn:schemas-microsoft-com:office:office" xmlns:r="http://schemas.openxmlformats.org/officeDocument/2006/relationships" xmlns:m="http://schemas.openxmlformats.org/officeDocument/2006/math" xmlns:v="urn:schemas-microsoft-com:vml" xmlns:wp="http://schemas.openxmlformats.org/drawingml/2006/wordprocessingDrawing" xmlns:w10="urn:schemas-microsoft-com:office:word" xmlns:w="http://schemas.openxmlformats.org/wordprocessingml/2006/main" xmlns:wne="http://schemas.microsoft.com/office/word/2006/wordml">
   <w:footnote w:type="separator" w:id="-1">
     <w:p>
       <w:r>
@@ -13862,7 +14900,7 @@
 </file>
 
 <file path=word/header1.xml><?xml version="1.0" encoding="utf-8"?>
-<w:hdr xmlns:wpc="http://schemas.microsoft.com/office/word/2010/wordprocessingCanvas" xmlns:mo="http://schemas.microsoft.com/office/mac/office/2008/main" xmlns:mc="http://schemas.openxmlformats.org/markup-compatibility/2006" xmlns:mv="urn:schemas-microsoft-com:mac:vml" xmlns:o="urn:schemas-microsoft-com:office:office" xmlns:r="http://schemas.openxmlformats.org/officeDocument/2006/relationships" xmlns:m="http://schemas.openxmlformats.org/officeDocument/2006/math" xmlns:v="urn:schemas-microsoft-com:vml" xmlns:wp14="http://schemas.microsoft.com/office/word/2010/wordprocessingDrawing" xmlns:wp="http://schemas.openxmlformats.org/drawingml/2006/wordprocessingDrawing" xmlns:w10="urn:schemas-microsoft-com:office:word" xmlns:w="http://schemas.openxmlformats.org/wordprocessingml/2006/main" xmlns:w14="http://schemas.microsoft.com/office/word/2010/wordml" xmlns:wpg="http://schemas.microsoft.com/office/word/2010/wordprocessingGroup" xmlns:wpi="http://schemas.microsoft.com/office/word/2010/wordprocessingInk" xmlns:wne="http://schemas.microsoft.com/office/word/2006/wordml" xmlns:wps="http://schemas.microsoft.com/office/word/2010/wordprocessingShape" mc:Ignorable="w14 wp14">
+<w:hdr xmlns:mo="http://schemas.microsoft.com/office/mac/office/2008/main" xmlns:ve="http://schemas.openxmlformats.org/markup-compatibility/2006" xmlns:mv="urn:schemas-microsoft-com:mac:vml" xmlns:o="urn:schemas-microsoft-com:office:office" xmlns:r="http://schemas.openxmlformats.org/officeDocument/2006/relationships" xmlns:m="http://schemas.openxmlformats.org/officeDocument/2006/math" xmlns:v="urn:schemas-microsoft-com:vml" xmlns:wp="http://schemas.openxmlformats.org/drawingml/2006/wordprocessingDrawing" xmlns:w10="urn:schemas-microsoft-com:office:word" xmlns:w="http://schemas.openxmlformats.org/wordprocessingml/2006/main" xmlns:wne="http://schemas.microsoft.com/office/word/2006/wordml">
   <w:p>
     <w:pPr>
       <w:pStyle w:val="Header"/>
@@ -13892,27 +14930,14 @@
       </w:rPr>
       <w:tab/>
     </w:r>
-    <w:r>
-      <w:fldChar w:fldCharType="begin"/>
-    </w:r>
-    <w:r>
-      <w:instrText xml:space="preserve"> SUBJECT  \* MERGEFORMAT </w:instrText>
-    </w:r>
-    <w:r>
-      <w:fldChar w:fldCharType="separate"/>
-    </w:r>
-    <w:r>
-      <w:rPr>
-        <w:sz w:val="18"/>
-      </w:rPr>
-      <w:t>Diagnostics</w:t>
-    </w:r>
-    <w:r>
-      <w:rPr>
-        <w:sz w:val="18"/>
-      </w:rPr>
-      <w:fldChar w:fldCharType="end"/>
-    </w:r>
+    <w:fldSimple w:instr=" SUBJECT  \* MERGEFORMAT ">
+      <w:r>
+        <w:rPr>
+          <w:sz w:val="18"/>
+        </w:rPr>
+        <w:t>Diagnostics</w:t>
+      </w:r>
+    </w:fldSimple>
   </w:p>
   <w:p>
     <w:pPr>
@@ -13933,13 +14958,13 @@
 </file>
 
 <file path=word/header2.xml><?xml version="1.0" encoding="utf-8"?>
-<w:hdr xmlns:wpc="http://schemas.microsoft.com/office/word/2010/wordprocessingCanvas" xmlns:mo="http://schemas.microsoft.com/office/mac/office/2008/main" xmlns:mc="http://schemas.openxmlformats.org/markup-compatibility/2006" xmlns:mv="urn:schemas-microsoft-com:mac:vml" xmlns:o="urn:schemas-microsoft-com:office:office" xmlns:r="http://schemas.openxmlformats.org/officeDocument/2006/relationships" xmlns:m="http://schemas.openxmlformats.org/officeDocument/2006/math" xmlns:v="urn:schemas-microsoft-com:vml" xmlns:wp14="http://schemas.microsoft.com/office/word/2010/wordprocessingDrawing" xmlns:wp="http://schemas.openxmlformats.org/drawingml/2006/wordprocessingDrawing" xmlns:w10="urn:schemas-microsoft-com:office:word" xmlns:w="http://schemas.openxmlformats.org/wordprocessingml/2006/main" xmlns:w14="http://schemas.microsoft.com/office/word/2010/wordml" xmlns:wpg="http://schemas.microsoft.com/office/word/2010/wordprocessingGroup" xmlns:wpi="http://schemas.microsoft.com/office/word/2010/wordprocessingInk" xmlns:wne="http://schemas.microsoft.com/office/word/2006/wordml" xmlns:wps="http://schemas.microsoft.com/office/word/2010/wordprocessingShape" mc:Ignorable="w14 wp14">
+<w:hdr xmlns:mo="http://schemas.microsoft.com/office/mac/office/2008/main" xmlns:ve="http://schemas.openxmlformats.org/markup-compatibility/2006" xmlns:mv="urn:schemas-microsoft-com:mac:vml" xmlns:o="urn:schemas-microsoft-com:office:office" xmlns:r="http://schemas.openxmlformats.org/officeDocument/2006/relationships" xmlns:m="http://schemas.openxmlformats.org/officeDocument/2006/math" xmlns:v="urn:schemas-microsoft-com:vml" xmlns:wp="http://schemas.openxmlformats.org/drawingml/2006/wordprocessingDrawing" xmlns:w10="urn:schemas-microsoft-com:office:word" xmlns:w="http://schemas.openxmlformats.org/wordprocessingml/2006/main" xmlns:wne="http://schemas.microsoft.com/office/word/2006/wordml">
   <w:p/>
 </w:hdr>
 </file>
 
 <file path=word/header3.xml><?xml version="1.0" encoding="utf-8"?>
-<w:hdr xmlns:wpc="http://schemas.microsoft.com/office/word/2010/wordprocessingCanvas" xmlns:mo="http://schemas.microsoft.com/office/mac/office/2008/main" xmlns:mc="http://schemas.openxmlformats.org/markup-compatibility/2006" xmlns:mv="urn:schemas-microsoft-com:mac:vml" xmlns:o="urn:schemas-microsoft-com:office:office" xmlns:r="http://schemas.openxmlformats.org/officeDocument/2006/relationships" xmlns:m="http://schemas.openxmlformats.org/officeDocument/2006/math" xmlns:v="urn:schemas-microsoft-com:vml" xmlns:wp14="http://schemas.microsoft.com/office/word/2010/wordprocessingDrawing" xmlns:wp="http://schemas.openxmlformats.org/drawingml/2006/wordprocessingDrawing" xmlns:w10="urn:schemas-microsoft-com:office:word" xmlns:w="http://schemas.openxmlformats.org/wordprocessingml/2006/main" xmlns:w14="http://schemas.microsoft.com/office/word/2010/wordml" xmlns:wpg="http://schemas.microsoft.com/office/word/2010/wordprocessingGroup" xmlns:wpi="http://schemas.microsoft.com/office/word/2010/wordprocessingInk" xmlns:wne="http://schemas.microsoft.com/office/word/2006/wordml" xmlns:wps="http://schemas.microsoft.com/office/word/2010/wordprocessingShape" mc:Ignorable="w14 wp14">
+<w:hdr xmlns:mo="http://schemas.microsoft.com/office/mac/office/2008/main" xmlns:ve="http://schemas.openxmlformats.org/markup-compatibility/2006" xmlns:mv="urn:schemas-microsoft-com:mac:vml" xmlns:o="urn:schemas-microsoft-com:office:office" xmlns:r="http://schemas.openxmlformats.org/officeDocument/2006/relationships" xmlns:m="http://schemas.openxmlformats.org/officeDocument/2006/math" xmlns:v="urn:schemas-microsoft-com:vml" xmlns:wp="http://schemas.openxmlformats.org/drawingml/2006/wordprocessingDrawing" xmlns:w10="urn:schemas-microsoft-com:office:word" xmlns:w="http://schemas.openxmlformats.org/wordprocessingml/2006/main" xmlns:wne="http://schemas.microsoft.com/office/word/2006/wordml">
   <w:p>
     <w:pPr>
       <w:pStyle w:val="Header"/>
@@ -13975,7 +15000,7 @@
 </file>
 
 <file path=word/header4.xml><?xml version="1.0" encoding="utf-8"?>
-<w:hdr xmlns:wpc="http://schemas.microsoft.com/office/word/2010/wordprocessingCanvas" xmlns:mo="http://schemas.microsoft.com/office/mac/office/2008/main" xmlns:mc="http://schemas.openxmlformats.org/markup-compatibility/2006" xmlns:mv="urn:schemas-microsoft-com:mac:vml" xmlns:o="urn:schemas-microsoft-com:office:office" xmlns:r="http://schemas.openxmlformats.org/officeDocument/2006/relationships" xmlns:m="http://schemas.openxmlformats.org/officeDocument/2006/math" xmlns:v="urn:schemas-microsoft-com:vml" xmlns:wp14="http://schemas.microsoft.com/office/word/2010/wordprocessingDrawing" xmlns:wp="http://schemas.openxmlformats.org/drawingml/2006/wordprocessingDrawing" xmlns:w10="urn:schemas-microsoft-com:office:word" xmlns:w="http://schemas.openxmlformats.org/wordprocessingml/2006/main" xmlns:w14="http://schemas.microsoft.com/office/word/2010/wordml" xmlns:wpg="http://schemas.microsoft.com/office/word/2010/wordprocessingGroup" xmlns:wpi="http://schemas.microsoft.com/office/word/2010/wordprocessingInk" xmlns:wne="http://schemas.microsoft.com/office/word/2006/wordml" xmlns:wps="http://schemas.microsoft.com/office/word/2010/wordprocessingShape" mc:Ignorable="w14 wp14">
+<w:hdr xmlns:mo="http://schemas.microsoft.com/office/mac/office/2008/main" xmlns:ve="http://schemas.openxmlformats.org/markup-compatibility/2006" xmlns:mv="urn:schemas-microsoft-com:mac:vml" xmlns:o="urn:schemas-microsoft-com:office:office" xmlns:r="http://schemas.openxmlformats.org/officeDocument/2006/relationships" xmlns:m="http://schemas.openxmlformats.org/officeDocument/2006/math" xmlns:v="urn:schemas-microsoft-com:vml" xmlns:wp="http://schemas.openxmlformats.org/drawingml/2006/wordprocessingDrawing" xmlns:w10="urn:schemas-microsoft-com:office:word" xmlns:w="http://schemas.openxmlformats.org/wordprocessingml/2006/main" xmlns:wne="http://schemas.microsoft.com/office/word/2006/wordml">
   <w:p>
     <w:pPr>
       <w:pStyle w:val="Header"/>
@@ -14005,27 +15030,14 @@
       </w:rPr>
       <w:tab/>
     </w:r>
-    <w:r>
-      <w:fldChar w:fldCharType="begin"/>
-    </w:r>
-    <w:r>
-      <w:instrText xml:space="preserve"> SUBJECT  \* MERGEFORMAT </w:instrText>
-    </w:r>
-    <w:r>
-      <w:fldChar w:fldCharType="separate"/>
-    </w:r>
-    <w:r>
-      <w:rPr>
-        <w:sz w:val="18"/>
-      </w:rPr>
-      <w:t>Diagnostics</w:t>
-    </w:r>
-    <w:r>
-      <w:rPr>
-        <w:sz w:val="18"/>
-      </w:rPr>
-      <w:fldChar w:fldCharType="end"/>
-    </w:r>
+    <w:fldSimple w:instr=" SUBJECT  \* MERGEFORMAT ">
+      <w:r>
+        <w:rPr>
+          <w:sz w:val="18"/>
+        </w:rPr>
+        <w:t>Diagnostics</w:t>
+      </w:r>
+    </w:fldSimple>
   </w:p>
   <w:p>
     <w:pPr>
@@ -14041,7 +15053,7 @@
 </file>
 
 <file path=word/numbering.xml><?xml version="1.0" encoding="utf-8"?>
-<w:numbering xmlns:wpc="http://schemas.microsoft.com/office/word/2010/wordprocessingCanvas" xmlns:mo="http://schemas.microsoft.com/office/mac/office/2008/main" xmlns:mc="http://schemas.openxmlformats.org/markup-compatibility/2006" xmlns:mv="urn:schemas-microsoft-com:mac:vml" xmlns:o="urn:schemas-microsoft-com:office:office" xmlns:r="http://schemas.openxmlformats.org/officeDocument/2006/relationships" xmlns:m="http://schemas.openxmlformats.org/officeDocument/2006/math" xmlns:v="urn:schemas-microsoft-com:vml" xmlns:wp14="http://schemas.microsoft.com/office/word/2010/wordprocessingDrawing" xmlns:wp="http://schemas.openxmlformats.org/drawingml/2006/wordprocessingDrawing" xmlns:w10="urn:schemas-microsoft-com:office:word" xmlns:w="http://schemas.openxmlformats.org/wordprocessingml/2006/main" xmlns:w14="http://schemas.microsoft.com/office/word/2010/wordml" xmlns:wpg="http://schemas.microsoft.com/office/word/2010/wordprocessingGroup" xmlns:wpi="http://schemas.microsoft.com/office/word/2010/wordprocessingInk" xmlns:wne="http://schemas.microsoft.com/office/word/2006/wordml" xmlns:wps="http://schemas.microsoft.com/office/word/2010/wordprocessingShape" mc:Ignorable="w14 wp14">
+<w:numbering xmlns:mo="http://schemas.microsoft.com/office/mac/office/2008/main" xmlns:ve="http://schemas.openxmlformats.org/markup-compatibility/2006" xmlns:mv="urn:schemas-microsoft-com:mac:vml" xmlns:o="urn:schemas-microsoft-com:office:office" xmlns:r="http://schemas.openxmlformats.org/officeDocument/2006/relationships" xmlns:m="http://schemas.openxmlformats.org/officeDocument/2006/math" xmlns:v="urn:schemas-microsoft-com:vml" xmlns:wp="http://schemas.openxmlformats.org/drawingml/2006/wordprocessingDrawing" xmlns:w10="urn:schemas-microsoft-com:office:word" xmlns:w="http://schemas.openxmlformats.org/wordprocessingml/2006/main" xmlns:wne="http://schemas.microsoft.com/office/word/2006/wordml">
   <w:abstractNum w:abstractNumId="0">
     <w:nsid w:val="FFFFFFFB"/>
     <w:multiLevelType w:val="multilevel"/>
@@ -17168,7 +18180,7 @@
 </file>
 
 <file path=word/styles.xml><?xml version="1.0" encoding="utf-8"?>
-<w:styles xmlns:mc="http://schemas.openxmlformats.org/markup-compatibility/2006" xmlns:r="http://schemas.openxmlformats.org/officeDocument/2006/relationships" xmlns:w="http://schemas.openxmlformats.org/wordprocessingml/2006/main" xmlns:w14="http://schemas.microsoft.com/office/word/2010/wordml" mc:Ignorable="w14">
+<w:styles xmlns:r="http://schemas.openxmlformats.org/officeDocument/2006/relationships" xmlns:w="http://schemas.openxmlformats.org/wordprocessingml/2006/main">
   <w:docDefaults>
     <w:rPrDefault>
       <w:rPr>
@@ -17375,15 +18387,14 @@
   </w:style>
   <w:style w:type="character" w:default="1" w:styleId="DefaultParagraphFont">
     <w:name w:val="Default Paragraph Font"/>
-    <w:uiPriority w:val="1"/>
     <w:semiHidden/>
     <w:unhideWhenUsed/>
   </w:style>
   <w:style w:type="table" w:default="1" w:styleId="TableNormal">
     <w:name w:val="Normal Table"/>
-    <w:uiPriority w:val="99"/>
     <w:semiHidden/>
     <w:unhideWhenUsed/>
+    <w:qFormat/>
     <w:tblPr>
       <w:tblInd w:w="0" w:type="dxa"/>
       <w:tblCellMar>
@@ -17396,7 +18407,6 @@
   </w:style>
   <w:style w:type="numbering" w:default="1" w:styleId="NoList">
     <w:name w:val="No List"/>
-    <w:uiPriority w:val="99"/>
     <w:semiHidden/>
     <w:unhideWhenUsed/>
   </w:style>
@@ -18895,7 +19905,7 @@
 </file>
 
 <file path=customXml/itemProps1.xml><?xml version="1.0" encoding="utf-8"?>
-<ds:datastoreItem xmlns:ds="http://schemas.openxmlformats.org/officeDocument/2006/customXml" ds:itemID="{6D51F872-549C-CF41-BAFF-16F55ED10FDA}">
+<ds:datastoreItem xmlns:ds="http://schemas.openxmlformats.org/officeDocument/2006/customXml" ds:itemID="{6BE58AF9-9472-6540-8EFF-EC33C654F1E8}">
   <ds:schemaRefs>
     <ds:schemaRef ds:uri="http://schemas.openxmlformats.org/officeDocument/2006/bibliography"/>
   </ds:schemaRefs>

--- a/doc/BlockLanguageToolkitDesign.docx
+++ b/doc/BlockLanguageToolkitDesign.docx
@@ -7046,10 +7046,7 @@
             <w:rFonts w:ascii="Arial" w:hAnsi="Arial"/>
             <w:u w:val="single"/>
             <w:rPrChange w:id="155" w:author="Chuck Coughlin" w:date="2014-01-30T10:22:00Z">
-              <w:rPr>
-                <w:b w:val="0"/>
-                <w:bCs w:val="0"/>
-              </w:rPr>
+              <w:rPr/>
             </w:rPrChange>
           </w:rPr>
           <w:t>P</w:t>
@@ -7061,10 +7058,7 @@
             <w:rFonts w:ascii="Arial" w:hAnsi="Arial"/>
             <w:u w:val="single"/>
             <w:rPrChange w:id="157" w:author="Chuck Coughlin" w:date="2014-01-30T10:22:00Z">
-              <w:rPr>
-                <w:b w:val="0"/>
-                <w:bCs w:val="0"/>
-              </w:rPr>
+              <w:rPr/>
             </w:rPrChange>
           </w:rPr>
           <w:t>rocess Block</w:t>
@@ -7080,10 +7074,7 @@
             <w:rFonts w:ascii="Arial" w:hAnsi="Arial"/>
             <w:i/>
             <w:rPrChange w:id="158" w:author="Chuck Coughlin" w:date="2014-01-30T10:23:00Z">
-              <w:rPr>
-                <w:b w:val="0"/>
-                <w:bCs w:val="0"/>
-              </w:rPr>
+              <w:rPr/>
             </w:rPrChange>
           </w:rPr>
           <w:t>SerializableBlock</w:t>
@@ -7115,10 +7106,7 @@
             <w:rFonts w:ascii="Arial" w:hAnsi="Arial"/>
             <w:i/>
             <w:rPrChange w:id="161" w:author="Chuck Coughlin" w:date="2014-01-30T10:24:00Z">
-              <w:rPr>
-                <w:b w:val="0"/>
-                <w:bCs w:val="0"/>
-              </w:rPr>
+              <w:rPr/>
             </w:rPrChange>
           </w:rPr>
           <w:t>ProcessBlock</w:t>
@@ -10958,6 +10946,7 @@
               <w:b/>
               <w:bCs/>
               <w:i/>
+              <w:szCs w:val="24"/>
             </w:rPr>
           </w:rPrChange>
         </w:rPr>
@@ -11072,15 +11061,7 @@
         <w:t xml:space="preserve">an additional </w:t>
       </w:r>
       <w:r>
-        <w:t xml:space="preserve">function. When any node in the “Diagrams” </w:t>
-      </w:r>
-      <w:proofErr w:type="gramStart"/>
-      <w:r>
-        <w:t>tree</w:t>
-      </w:r>
-      <w:proofErr w:type="gramEnd"/>
-      <w:r>
-        <w:t xml:space="preserve"> is selected, the “Reset Panels” sub-menu will reset the visible workspace for the Block Language Toolkit. This includes hiding Vision windows, showing a tabbed pane center area that holds diagrams and also showing the block palette.</w:t>
+        <w:t>function. When any node in the “Diagrams” tree is selected, the “Reset Panels” sub-menu will reset the visible workspace for the Block Language Toolkit. This includes hiding Vision windows, showing a tabbed pane center area that holds diagrams and also showing the block palette.</w:t>
       </w:r>
     </w:p>
     <w:p>
@@ -11553,25 +11534,878 @@
       <w:bookmarkEnd w:id="348"/>
     </w:p>
     <w:p>
+      <w:pPr>
+        <w:rPr>
+          <w:ins w:id="349" w:author="Chuck Coughlin" w:date="2014-02-11T10:30:00Z"/>
+        </w:rPr>
+      </w:pPr>
       <w:r>
         <w:t>This section describes each block individually.</w:t>
       </w:r>
+    </w:p>
+    <w:tbl>
+      <w:tblPr>
+        <w:tblW w:w="5322" w:type="dxa"/>
+        <w:jc w:val="center"/>
+        <w:tblBorders>
+          <w:top w:val="single" w:sz="4" w:space="0" w:color="auto"/>
+          <w:left w:val="single" w:sz="4" w:space="0" w:color="auto"/>
+          <w:bottom w:val="single" w:sz="4" w:space="0" w:color="auto"/>
+          <w:right w:val="single" w:sz="4" w:space="0" w:color="auto"/>
+          <w:insideH w:val="single" w:sz="4" w:space="0" w:color="auto"/>
+          <w:insideV w:val="single" w:sz="4" w:space="0" w:color="auto"/>
+        </w:tblBorders>
+        <w:shd w:val="clear" w:color="auto" w:fill="E0E0E0"/>
+        <w:tblLayout w:type="fixed"/>
+        <w:tblCellMar>
+          <w:top w:w="72" w:type="dxa"/>
+          <w:left w:w="72" w:type="dxa"/>
+          <w:bottom w:w="72" w:type="dxa"/>
+          <w:right w:w="72" w:type="dxa"/>
+        </w:tblCellMar>
+        <w:tblLook w:val="0000"/>
+        <w:tblPrChange w:id="350" w:author="Chuck Coughlin" w:date="2014-02-11T10:33:00Z">
+          <w:tblPr>
+            <w:tblW w:w="6912" w:type="dxa"/>
+            <w:tblBorders>
+              <w:top w:val="single" w:sz="4" w:space="0" w:color="auto"/>
+              <w:left w:val="single" w:sz="4" w:space="0" w:color="auto"/>
+              <w:bottom w:val="single" w:sz="4" w:space="0" w:color="auto"/>
+              <w:right w:val="single" w:sz="4" w:space="0" w:color="auto"/>
+              <w:insideH w:val="single" w:sz="4" w:space="0" w:color="auto"/>
+              <w:insideV w:val="single" w:sz="4" w:space="0" w:color="auto"/>
+            </w:tblBorders>
+            <w:shd w:val="clear" w:color="auto" w:fill="E0E0E0"/>
+            <w:tblLayout w:type="fixed"/>
+            <w:tblCellMar>
+              <w:top w:w="72" w:type="dxa"/>
+              <w:left w:w="72" w:type="dxa"/>
+              <w:bottom w:w="72" w:type="dxa"/>
+              <w:right w:w="72" w:type="dxa"/>
+            </w:tblCellMar>
+            <w:tblLook w:val="0000"/>
+          </w:tblPr>
+        </w:tblPrChange>
+      </w:tblPr>
+      <w:tblGrid>
+        <w:gridCol w:w="1548"/>
+        <w:gridCol w:w="3774"/>
+        <w:tblGridChange w:id="351">
+          <w:tblGrid>
+            <w:gridCol w:w="942"/>
+            <w:gridCol w:w="606"/>
+            <w:gridCol w:w="864"/>
+            <w:gridCol w:w="2910"/>
+          </w:tblGrid>
+        </w:tblGridChange>
+      </w:tblGrid>
+      <w:tr>
+        <w:trPr>
+          <w:tblHeader/>
+          <w:jc w:val="center"/>
+          <w:ins w:id="352" w:author="Chuck Coughlin" w:date="2014-02-11T10:30:00Z"/>
+          <w:trPrChange w:id="353" w:author="Chuck Coughlin" w:date="2014-02-11T10:33:00Z">
+            <w:trPr>
+              <w:gridAfter w:val="0"/>
+              <w:tblHeader/>
+            </w:trPr>
+          </w:trPrChange>
+        </w:trPr>
+        <w:tc>
+          <w:tcPr>
+            <w:tcW w:w="1548" w:type="dxa"/>
+            <w:tcBorders>
+              <w:bottom w:val="single" w:sz="4" w:space="0" w:color="auto"/>
+            </w:tcBorders>
+            <w:shd w:val="clear" w:color="auto" w:fill="E0E0E0"/>
+            <w:tcPrChange w:id="354" w:author="Chuck Coughlin" w:date="2014-02-11T10:33:00Z">
+              <w:tcPr>
+                <w:tcW w:w="942" w:type="dxa"/>
+                <w:shd w:val="clear" w:color="auto" w:fill="E0E0E0"/>
+              </w:tcPr>
+            </w:tcPrChange>
+          </w:tcPr>
+          <w:p>
+            <w:pPr>
+              <w:pStyle w:val="Table-ColHead"/>
+              <w:numPr>
+                <w:ins w:id="355" w:author="Chuck Coughlin" w:date="2014-02-11T10:30:00Z"/>
+              </w:numPr>
+              <w:jc w:val="center"/>
+              <w:rPr>
+                <w:ins w:id="356" w:author="Chuck Coughlin" w:date="2014-02-11T10:30:00Z"/>
+                <w:rFonts w:cs="Arial"/>
+              </w:rPr>
+              <w:pPrChange w:id="357" w:author="Chuck Coughlin" w:date="2014-02-11T10:33:00Z">
+                <w:pPr>
+                  <w:pStyle w:val="Table-ColHead"/>
+                </w:pPr>
+              </w:pPrChange>
+            </w:pPr>
+            <w:ins w:id="358" w:author="Chuck Coughlin" w:date="2014-02-11T10:30:00Z">
+              <w:r>
+                <w:rPr>
+                  <w:rFonts w:cs="Arial"/>
+                </w:rPr>
+                <w:t>Block</w:t>
+              </w:r>
+            </w:ins>
+          </w:p>
+        </w:tc>
+        <w:tc>
+          <w:tcPr>
+            <w:tcW w:w="3774" w:type="dxa"/>
+            <w:tcBorders>
+              <w:bottom w:val="single" w:sz="4" w:space="0" w:color="auto"/>
+            </w:tcBorders>
+            <w:shd w:val="clear" w:color="auto" w:fill="E0E0E0"/>
+            <w:tcPrChange w:id="359" w:author="Chuck Coughlin" w:date="2014-02-11T10:33:00Z">
+              <w:tcPr>
+                <w:tcW w:w="1470" w:type="dxa"/>
+                <w:gridSpan w:val="2"/>
+                <w:shd w:val="clear" w:color="auto" w:fill="E0E0E0"/>
+              </w:tcPr>
+            </w:tcPrChange>
+          </w:tcPr>
+          <w:p>
+            <w:pPr>
+              <w:pStyle w:val="Table-ColHead"/>
+              <w:numPr>
+                <w:ins w:id="360" w:author="Chuck Coughlin" w:date="2014-02-11T10:30:00Z"/>
+              </w:numPr>
+              <w:jc w:val="center"/>
+              <w:rPr>
+                <w:ins w:id="361" w:author="Chuck Coughlin" w:date="2014-02-11T10:30:00Z"/>
+                <w:rFonts w:cs="Arial"/>
+              </w:rPr>
+              <w:pPrChange w:id="362" w:author="Chuck Coughlin" w:date="2014-02-11T10:33:00Z">
+                <w:pPr>
+                  <w:pStyle w:val="Table-ColHead"/>
+                </w:pPr>
+              </w:pPrChange>
+            </w:pPr>
+            <w:ins w:id="363" w:author="Chuck Coughlin" w:date="2014-02-11T10:30:00Z">
+              <w:r>
+                <w:rPr>
+                  <w:rFonts w:cs="Arial"/>
+                </w:rPr>
+                <w:t>Description</w:t>
+              </w:r>
+            </w:ins>
+          </w:p>
+        </w:tc>
+      </w:tr>
+      <w:tr>
+        <w:trPr>
+          <w:jc w:val="center"/>
+          <w:ins w:id="364" w:author="Chuck Coughlin" w:date="2014-02-11T10:30:00Z"/>
+          <w:trPrChange w:id="365" w:author="Chuck Coughlin" w:date="2014-02-11T10:33:00Z">
+            <w:trPr>
+              <w:gridAfter w:val="0"/>
+            </w:trPr>
+          </w:trPrChange>
+        </w:trPr>
+        <w:tc>
+          <w:tcPr>
+            <w:tcW w:w="1548" w:type="dxa"/>
+            <w:shd w:val="clear" w:color="auto" w:fill="auto"/>
+            <w:tcPrChange w:id="366" w:author="Chuck Coughlin" w:date="2014-02-11T10:33:00Z">
+              <w:tcPr>
+                <w:tcW w:w="942" w:type="dxa"/>
+                <w:shd w:val="clear" w:color="auto" w:fill="E0E0E0"/>
+              </w:tcPr>
+            </w:tcPrChange>
+          </w:tcPr>
+          <w:p>
+            <w:pPr>
+              <w:pStyle w:val="Table-Text"/>
+              <w:numPr>
+                <w:ins w:id="367" w:author="Chuck Coughlin" w:date="2014-02-11T10:30:00Z"/>
+              </w:numPr>
+              <w:rPr>
+                <w:ins w:id="368" w:author="Chuck Coughlin" w:date="2014-02-11T10:30:00Z"/>
+                <w:rFonts w:cs="Arial"/>
+              </w:rPr>
+            </w:pPr>
+            <w:ins w:id="369" w:author="Chuck Coughlin" w:date="2014-02-11T10:30:00Z">
+              <w:r>
+                <w:rPr>
+                  <w:rFonts w:cs="Arial"/>
+                </w:rPr>
+                <w:t>Exponential Filter</w:t>
+              </w:r>
+            </w:ins>
+          </w:p>
+        </w:tc>
+        <w:tc>
+          <w:tcPr>
+            <w:tcW w:w="3774" w:type="dxa"/>
+            <w:shd w:val="clear" w:color="auto" w:fill="auto"/>
+            <w:tcPrChange w:id="370" w:author="Chuck Coughlin" w:date="2014-02-11T10:33:00Z">
+              <w:tcPr>
+                <w:tcW w:w="1470" w:type="dxa"/>
+                <w:gridSpan w:val="2"/>
+                <w:shd w:val="clear" w:color="auto" w:fill="E0E0E0"/>
+              </w:tcPr>
+            </w:tcPrChange>
+          </w:tcPr>
+          <w:p>
+            <w:pPr>
+              <w:pStyle w:val="Table-Text"/>
+              <w:numPr>
+                <w:ins w:id="371" w:author="Chuck Coughlin" w:date="2014-02-11T10:30:00Z"/>
+              </w:numPr>
+              <w:rPr>
+                <w:ins w:id="372" w:author="Chuck Coughlin" w:date="2014-02-11T10:30:00Z"/>
+                <w:rFonts w:cs="Arial"/>
+              </w:rPr>
+            </w:pPr>
+            <w:ins w:id="373" w:author="Chuck Coughlin" w:date="2014-02-11T10:34:00Z">
+              <w:r>
+                <w:rPr>
+                  <w:rFonts w:cs="Arial"/>
+                </w:rPr>
+                <w:t>Perform an exponentially weighted moving average on the input.</w:t>
+              </w:r>
+            </w:ins>
+          </w:p>
+        </w:tc>
+      </w:tr>
+      <w:tr>
+        <w:trPr>
+          <w:jc w:val="center"/>
+          <w:ins w:id="374" w:author="Chuck Coughlin" w:date="2014-02-11T10:45:00Z"/>
+        </w:trPr>
+        <w:tc>
+          <w:tcPr>
+            <w:tcW w:w="1548" w:type="dxa"/>
+            <w:shd w:val="clear" w:color="auto" w:fill="auto"/>
+          </w:tcPr>
+          <w:p>
+            <w:pPr>
+              <w:pStyle w:val="Table-Text"/>
+              <w:numPr>
+                <w:ins w:id="375" w:author="Chuck Coughlin" w:date="2014-02-11T10:30:00Z"/>
+              </w:numPr>
+              <w:rPr>
+                <w:ins w:id="376" w:author="Chuck Coughlin" w:date="2014-02-11T10:45:00Z"/>
+                <w:rFonts w:cs="Arial"/>
+              </w:rPr>
+            </w:pPr>
+            <w:ins w:id="377" w:author="Chuck Coughlin" w:date="2014-02-11T10:45:00Z">
+              <w:r>
+                <w:rPr>
+                  <w:rFonts w:cs="Arial"/>
+                </w:rPr>
+                <w:t>Tag Writer</w:t>
+              </w:r>
+            </w:ins>
+          </w:p>
+        </w:tc>
+        <w:tc>
+          <w:tcPr>
+            <w:tcW w:w="3774" w:type="dxa"/>
+            <w:shd w:val="clear" w:color="auto" w:fill="auto"/>
+          </w:tcPr>
+          <w:p>
+            <w:pPr>
+              <w:pStyle w:val="Table-Text"/>
+              <w:numPr>
+                <w:ins w:id="378" w:author="Chuck Coughlin" w:date="2014-02-11T10:30:00Z"/>
+              </w:numPr>
+              <w:rPr>
+                <w:ins w:id="379" w:author="Chuck Coughlin" w:date="2014-02-11T10:45:00Z"/>
+                <w:rFonts w:cs="Arial"/>
+              </w:rPr>
+            </w:pPr>
+            <w:ins w:id="380" w:author="Chuck Coughlin" w:date="2014-02-11T10:45:00Z">
+              <w:r>
+                <w:rPr>
+                  <w:rFonts w:cs="Arial"/>
+                </w:rPr>
+                <w:t>Write whatever is received on the input to a configured Ignition tag</w:t>
+              </w:r>
+            </w:ins>
+          </w:p>
+        </w:tc>
+      </w:tr>
+    </w:tbl>
+    <w:p>
+      <w:pPr>
+        <w:numPr>
+          <w:ins w:id="381" w:author="Chuck Coughlin" w:date="2014-02-11T10:35:00Z"/>
+        </w:numPr>
+        <w:rPr>
+          <w:ins w:id="382" w:author="Chuck Coughlin" w:date="2014-02-11T10:35:00Z"/>
+        </w:rPr>
+      </w:pPr>
+    </w:p>
+    <w:p>
+      <w:pPr>
+        <w:pStyle w:val="Heading3"/>
+        <w:numPr>
+          <w:ins w:id="383" w:author="Chuck Coughlin" w:date="2014-02-11T10:35:00Z"/>
+        </w:numPr>
+        <w:spacing w:after="120"/>
+        <w:rPr>
+          <w:ins w:id="384" w:author="Chuck Coughlin" w:date="2014-02-11T10:36:00Z"/>
+        </w:rPr>
+        <w:pPrChange w:id="385" w:author="Chuck Coughlin" w:date="2014-02-11T10:42:00Z">
+          <w:pPr>
+            <w:pStyle w:val="Heading3"/>
+          </w:pPr>
+        </w:pPrChange>
+      </w:pPr>
+      <w:ins w:id="386" w:author="Chuck Coughlin" w:date="2014-02-11T10:35:00Z">
+        <w:r>
+          <w:t>Exponential Filter</w:t>
+        </w:r>
+      </w:ins>
+    </w:p>
+    <w:p>
+      <w:pPr>
+        <w:pStyle w:val="ArialBody"/>
+        <w:numPr>
+          <w:ins w:id="387" w:author="Chuck Coughlin" w:date="2014-02-11T10:38:00Z"/>
+        </w:numPr>
+        <w:ind w:left="360"/>
+        <w:rPr>
+          <w:ins w:id="388" w:author="Chuck Coughlin" w:date="2014-02-11T10:38:00Z"/>
+          <w:rPrChange w:id="389" w:author="Chuck Coughlin" w:date="2014-02-11T10:38:00Z">
+            <w:rPr>
+              <w:ins w:id="390" w:author="Chuck Coughlin" w:date="2014-02-11T10:38:00Z"/>
+            </w:rPr>
+          </w:rPrChange>
+        </w:rPr>
+        <w:pPrChange w:id="391" w:author="Chuck Coughlin" w:date="2014-02-11T10:41:00Z">
+          <w:pPr>
+            <w:pStyle w:val="ArialBody"/>
+            <w:ind w:left="360"/>
+          </w:pPr>
+        </w:pPrChange>
+      </w:pPr>
+      <w:ins w:id="392" w:author="Chuck Coughlin" w:date="2014-02-11T10:37:00Z">
+        <w:r>
+          <w:t>Filter incoming input data values</w:t>
+        </w:r>
+        <w:r>
+          <w:t xml:space="preserve"> using an </w:t>
+        </w:r>
+        <w:proofErr w:type="gramStart"/>
+        <w:r>
+          <w:t>exponentially-</w:t>
+        </w:r>
+        <w:r>
+          <w:t>weighted</w:t>
+        </w:r>
+        <w:proofErr w:type="gramEnd"/>
+        <w:r>
+          <w:t xml:space="preserve"> moving average. One output is created for each input value.</w:t>
+        </w:r>
+      </w:ins>
+      <w:ins w:id="393" w:author="Chuck Coughlin" w:date="2014-02-11T10:36:00Z">
+        <w:r>
+          <w:t xml:space="preserve"> </w:t>
+        </w:r>
+      </w:ins>
+    </w:p>
+    <w:p>
+      <w:pPr>
+        <w:pStyle w:val="NormalWeb"/>
+        <w:numPr>
+          <w:ins w:id="394" w:author="Chuck Coughlin" w:date="2014-02-11T10:38:00Z"/>
+        </w:numPr>
+        <w:spacing w:before="2" w:after="2"/>
+        <w:ind w:left="1350" w:hanging="630"/>
+        <w:rPr>
+          <w:ins w:id="395" w:author="Chuck Coughlin" w:date="2014-02-11T10:38:00Z"/>
+          <w:rFonts w:ascii="Arial" w:hAnsi="Arial"/>
+          <w:sz w:val="22"/>
+          <w:rPrChange w:id="396" w:author="Chuck Coughlin" w:date="2014-02-11T10:40:00Z">
+            <w:rPr>
+              <w:ins w:id="397" w:author="Chuck Coughlin" w:date="2014-02-11T10:38:00Z"/>
+              <w:rFonts w:ascii="Arial" w:hAnsi="Arial"/>
+              <w:sz w:val="22"/>
+            </w:rPr>
+          </w:rPrChange>
+        </w:rPr>
+        <w:pPrChange w:id="398" w:author="Chuck Coughlin" w:date="2014-02-11T10:41:00Z">
+          <w:pPr>
+            <w:pStyle w:val="NormalWeb"/>
+            <w:spacing w:before="2" w:after="2"/>
+            <w:ind w:left="2160" w:hanging="1440"/>
+          </w:pPr>
+        </w:pPrChange>
+      </w:pPr>
+      <w:ins w:id="399" w:author="Chuck Coughlin" w:date="2014-02-11T10:49:00Z">
+        <w:r>
+          <w:rPr>
+            <w:rFonts w:ascii="Arial" w:hAnsi="Arial"/>
+            <w:sz w:val="22"/>
+            <w:szCs w:val="24"/>
+            <w:shd w:val="clear" w:color="auto" w:fill="FFFFFF"/>
+          </w:rPr>
+          <w:t>Properties</w:t>
+        </w:r>
+      </w:ins>
+      <w:ins w:id="400" w:author="Chuck Coughlin" w:date="2014-02-11T10:38:00Z">
+        <w:r>
+          <w:rPr>
+            <w:rFonts w:ascii="Arial" w:hAnsi="Arial"/>
+            <w:sz w:val="22"/>
+            <w:szCs w:val="24"/>
+            <w:shd w:val="clear" w:color="auto" w:fill="FFFFFF"/>
+            <w:rPrChange w:id="401" w:author="Chuck Coughlin" w:date="2014-02-11T10:40:00Z">
+              <w:rPr>
+                <w:rFonts w:ascii="Arial" w:hAnsi="Arial"/>
+                <w:sz w:val="22"/>
+                <w:szCs w:val="24"/>
+                <w:shd w:val="clear" w:color="auto" w:fill="FFFFFF"/>
+              </w:rPr>
+            </w:rPrChange>
+          </w:rPr>
+          <w:t>:</w:t>
+        </w:r>
+      </w:ins>
+    </w:p>
+    <w:p>
+      <w:pPr>
+        <w:pStyle w:val="BodyText"/>
+        <w:numPr>
+          <w:ins w:id="402" w:author="Chuck Coughlin" w:date="2014-02-11T10:38:00Z"/>
+        </w:numPr>
+        <w:ind w:left="2160" w:hanging="810"/>
+        <w:rPr>
+          <w:ins w:id="403" w:author="Chuck Coughlin" w:date="2014-02-11T10:42:00Z"/>
+          <w:sz w:val="22"/>
+        </w:rPr>
+        <w:pPrChange w:id="404" w:author="Chuck Coughlin" w:date="2014-02-11T10:48:00Z">
+          <w:pPr>
+            <w:pStyle w:val="BodyText"/>
+            <w:ind w:left="1350" w:hanging="630"/>
+          </w:pPr>
+        </w:pPrChange>
+      </w:pPr>
+      <w:ins w:id="405" w:author="Chuck Coughlin" w:date="2014-02-11T10:39:00Z">
+        <w:r>
+          <w:rPr>
+            <w:sz w:val="22"/>
+            <w:rPrChange w:id="406" w:author="Chuck Coughlin" w:date="2014-02-11T10:40:00Z">
+              <w:rPr/>
+            </w:rPrChange>
+          </w:rPr>
+          <w:t>TimeWindow – the smoot</w:t>
+        </w:r>
+        <w:r>
+          <w:rPr>
+            <w:sz w:val="22"/>
+            <w:rPrChange w:id="407" w:author="Chuck Coughlin" w:date="2014-02-11T10:40:00Z">
+              <w:rPr/>
+            </w:rPrChange>
+          </w:rPr>
+          <w:t>h</w:t>
+        </w:r>
+        <w:r>
+          <w:rPr>
+            <w:sz w:val="22"/>
+            <w:rPrChange w:id="408" w:author="Chuck Coughlin" w:date="2014-02-11T10:40:00Z">
+              <w:rPr/>
+            </w:rPrChange>
+          </w:rPr>
+          <w:t xml:space="preserve">ing interval </w:t>
+        </w:r>
+        <w:r>
+          <w:rPr>
+            <w:sz w:val="22"/>
+            <w:rPrChange w:id="409" w:author="Chuck Coughlin" w:date="2014-02-11T10:40:00Z">
+              <w:rPr/>
+            </w:rPrChange>
+          </w:rPr>
+          <w:t>in milliseconds. The default value is one minute.</w:t>
+        </w:r>
+      </w:ins>
+    </w:p>
+    <w:p>
+      <w:pPr>
+        <w:pStyle w:val="NormalWeb"/>
+        <w:numPr>
+          <w:ins w:id="410" w:author="Chuck Coughlin" w:date="2014-02-11T10:42:00Z"/>
+        </w:numPr>
+        <w:spacing w:before="2" w:after="2"/>
+        <w:ind w:left="1350" w:hanging="630"/>
+        <w:rPr>
+          <w:ins w:id="411" w:author="Chuck Coughlin" w:date="2014-02-11T10:42:00Z"/>
+          <w:rFonts w:ascii="Arial" w:hAnsi="Arial"/>
+          <w:sz w:val="22"/>
+        </w:rPr>
+      </w:pPr>
+      <w:ins w:id="412" w:author="Chuck Coughlin" w:date="2014-02-11T10:42:00Z">
+        <w:r>
+          <w:rPr>
+            <w:rFonts w:ascii="Arial" w:hAnsi="Arial"/>
+            <w:sz w:val="22"/>
+            <w:szCs w:val="24"/>
+            <w:shd w:val="clear" w:color="auto" w:fill="FFFFFF"/>
+          </w:rPr>
+          <w:t>Connections</w:t>
+        </w:r>
+        <w:r>
+          <w:rPr>
+            <w:rFonts w:ascii="Arial" w:hAnsi="Arial"/>
+            <w:sz w:val="22"/>
+            <w:szCs w:val="24"/>
+            <w:shd w:val="clear" w:color="auto" w:fill="FFFFFF"/>
+          </w:rPr>
+          <w:t>:</w:t>
+        </w:r>
+      </w:ins>
+    </w:p>
+    <w:p>
+      <w:pPr>
+        <w:pStyle w:val="BodyText"/>
+        <w:numPr>
+          <w:ilvl w:val="0"/>
+          <w:numId w:val="29"/>
+          <w:ins w:id="413" w:author="Chuck Coughlin" w:date="2014-02-11T10:43:00Z"/>
+        </w:numPr>
+        <w:spacing w:after="0"/>
+        <w:rPr>
+          <w:ins w:id="414" w:author="Chuck Coughlin" w:date="2014-02-11T10:44:00Z"/>
+          <w:sz w:val="22"/>
+        </w:rPr>
+        <w:pPrChange w:id="415" w:author="Chuck Coughlin" w:date="2014-02-11T10:44:00Z">
+          <w:pPr>
+            <w:pStyle w:val="BodyText"/>
+            <w:numPr>
+              <w:numId w:val="29"/>
+            </w:numPr>
+            <w:ind w:left="1440" w:hanging="360"/>
+          </w:pPr>
+        </w:pPrChange>
+      </w:pPr>
+      <w:ins w:id="416" w:author="Chuck Coughlin" w:date="2014-02-11T10:42:00Z">
+        <w:r>
+          <w:rPr>
+            <w:sz w:val="22"/>
+          </w:rPr>
+          <w:t>In</w:t>
+        </w:r>
+        <w:r>
+          <w:rPr>
+            <w:sz w:val="22"/>
+          </w:rPr>
+          <w:t xml:space="preserve"> – </w:t>
+        </w:r>
+      </w:ins>
+      <w:ins w:id="417" w:author="Chuck Coughlin" w:date="2014-02-11T10:43:00Z">
+        <w:r>
+          <w:rPr>
+            <w:sz w:val="22"/>
+          </w:rPr>
+          <w:t>data connection</w:t>
+        </w:r>
+      </w:ins>
+      <w:ins w:id="418" w:author="Chuck Coughlin" w:date="2014-02-11T10:42:00Z">
+        <w:r>
+          <w:rPr>
+            <w:sz w:val="22"/>
+          </w:rPr>
+          <w:t>.</w:t>
+        </w:r>
+      </w:ins>
+    </w:p>
+    <w:p>
+      <w:pPr>
+        <w:pStyle w:val="BodyText"/>
+        <w:numPr>
+          <w:ilvl w:val="0"/>
+          <w:numId w:val="29"/>
+          <w:ins w:id="419" w:author="Chuck Coughlin" w:date="2014-02-11T10:44:00Z"/>
+        </w:numPr>
+        <w:spacing w:after="0"/>
+        <w:rPr>
+          <w:ins w:id="420" w:author="Chuck Coughlin" w:date="2014-02-11T10:45:00Z"/>
+          <w:sz w:val="22"/>
+        </w:rPr>
+      </w:pPr>
+      <w:ins w:id="421" w:author="Chuck Coughlin" w:date="2014-02-11T10:44:00Z">
+        <w:r>
+          <w:rPr>
+            <w:sz w:val="22"/>
+          </w:rPr>
+          <w:t>Out – data connection</w:t>
+        </w:r>
+      </w:ins>
+    </w:p>
+    <w:p>
+      <w:pPr>
+        <w:pStyle w:val="Heading3"/>
+        <w:numPr>
+          <w:ins w:id="422" w:author="Chuck Coughlin" w:date="2014-02-11T10:45:00Z"/>
+        </w:numPr>
+        <w:spacing w:after="120"/>
+        <w:rPr>
+          <w:ins w:id="423" w:author="Chuck Coughlin" w:date="2014-02-11T10:45:00Z"/>
+        </w:rPr>
+      </w:pPr>
+      <w:ins w:id="424" w:author="Chuck Coughlin" w:date="2014-02-11T10:46:00Z">
+        <w:r>
+          <w:t>Tag Writer</w:t>
+        </w:r>
+      </w:ins>
+    </w:p>
+    <w:p>
+      <w:pPr>
+        <w:pStyle w:val="ArialBody"/>
+        <w:numPr>
+          <w:ins w:id="425" w:author="Chuck Coughlin" w:date="2014-02-11T10:45:00Z"/>
+        </w:numPr>
+        <w:ind w:left="360"/>
+        <w:rPr>
+          <w:ins w:id="426" w:author="Chuck Coughlin" w:date="2014-02-11T10:45:00Z"/>
+        </w:rPr>
+      </w:pPr>
+      <w:ins w:id="427" w:author="Chuck Coughlin" w:date="2014-02-11T10:49:00Z">
+        <w:r>
+          <w:t xml:space="preserve">Write data received on the input connection to an Ignition tag. Any type of incoming connection is allowed. </w:t>
+        </w:r>
+      </w:ins>
+      <w:ins w:id="428" w:author="Chuck Coughlin" w:date="2014-02-11T10:50:00Z">
+        <w:r>
+          <w:t>The specified tag should be a String tag</w:t>
+        </w:r>
+      </w:ins>
+      <w:ins w:id="429" w:author="Chuck Coughlin" w:date="2014-02-11T10:45:00Z">
+        <w:r>
+          <w:t xml:space="preserve">. </w:t>
+        </w:r>
+      </w:ins>
+    </w:p>
+    <w:p>
+      <w:pPr>
+        <w:pStyle w:val="NormalWeb"/>
+        <w:numPr>
+          <w:ins w:id="430" w:author="Chuck Coughlin" w:date="2014-02-11T10:45:00Z"/>
+        </w:numPr>
+        <w:spacing w:before="2" w:after="2"/>
+        <w:ind w:left="1350" w:hanging="630"/>
+        <w:rPr>
+          <w:ins w:id="431" w:author="Chuck Coughlin" w:date="2014-02-11T10:45:00Z"/>
+          <w:rFonts w:ascii="Arial" w:hAnsi="Arial"/>
+          <w:sz w:val="22"/>
+        </w:rPr>
+      </w:pPr>
+      <w:ins w:id="432" w:author="Chuck Coughlin" w:date="2014-02-11T10:50:00Z">
+        <w:r>
+          <w:rPr>
+            <w:rFonts w:ascii="Arial" w:hAnsi="Arial"/>
+            <w:sz w:val="22"/>
+            <w:szCs w:val="24"/>
+            <w:shd w:val="clear" w:color="auto" w:fill="FFFFFF"/>
+          </w:rPr>
+          <w:t>Properties</w:t>
+        </w:r>
+      </w:ins>
+      <w:ins w:id="433" w:author="Chuck Coughlin" w:date="2014-02-11T10:45:00Z">
+        <w:r>
+          <w:rPr>
+            <w:rFonts w:ascii="Arial" w:hAnsi="Arial"/>
+            <w:sz w:val="22"/>
+            <w:szCs w:val="24"/>
+            <w:shd w:val="clear" w:color="auto" w:fill="FFFFFF"/>
+          </w:rPr>
+          <w:t>:</w:t>
+        </w:r>
+      </w:ins>
+    </w:p>
+    <w:p>
+      <w:pPr>
+        <w:pStyle w:val="BodyText"/>
+        <w:numPr>
+          <w:ins w:id="434" w:author="Chuck Coughlin" w:date="2014-02-11T10:45:00Z"/>
+        </w:numPr>
+        <w:ind w:left="2160" w:hanging="720"/>
+        <w:rPr>
+          <w:ins w:id="435" w:author="Chuck Coughlin" w:date="2014-02-11T10:45:00Z"/>
+          <w:sz w:val="22"/>
+        </w:rPr>
+        <w:pPrChange w:id="436" w:author="Chuck Coughlin" w:date="2014-02-11T10:48:00Z">
+          <w:pPr>
+            <w:pStyle w:val="BodyText"/>
+            <w:ind w:left="1350" w:hanging="630"/>
+          </w:pPr>
+        </w:pPrChange>
+      </w:pPr>
+      <w:ins w:id="437" w:author="Chuck Coughlin" w:date="2014-02-11T10:45:00Z">
+        <w:r>
+          <w:rPr>
+            <w:sz w:val="22"/>
+          </w:rPr>
+          <w:t>T</w:t>
+        </w:r>
+      </w:ins>
+      <w:ins w:id="438" w:author="Chuck Coughlin" w:date="2014-02-11T10:46:00Z">
+        <w:r>
+          <w:rPr>
+            <w:sz w:val="22"/>
+          </w:rPr>
+          <w:t>agPath</w:t>
+        </w:r>
+      </w:ins>
+      <w:ins w:id="439" w:author="Chuck Coughlin" w:date="2014-02-11T10:45:00Z">
+        <w:r>
+          <w:rPr>
+            <w:sz w:val="22"/>
+          </w:rPr>
+          <w:t xml:space="preserve"> – </w:t>
+        </w:r>
+      </w:ins>
+      <w:ins w:id="440" w:author="Chuck Coughlin" w:date="2014-02-11T10:47:00Z">
+        <w:r>
+          <w:rPr>
+            <w:sz w:val="22"/>
+          </w:rPr>
+          <w:t>a fully qualified (i.e. includes provider name in brackets) path to a text tag.</w:t>
+        </w:r>
+      </w:ins>
+    </w:p>
+    <w:p>
+      <w:pPr>
+        <w:pStyle w:val="NormalWeb"/>
+        <w:numPr>
+          <w:ins w:id="441" w:author="Chuck Coughlin" w:date="2014-02-11T10:45:00Z"/>
+        </w:numPr>
+        <w:spacing w:before="2" w:after="2"/>
+        <w:ind w:left="1350" w:hanging="630"/>
+        <w:rPr>
+          <w:ins w:id="442" w:author="Chuck Coughlin" w:date="2014-02-11T10:45:00Z"/>
+          <w:rFonts w:ascii="Arial" w:hAnsi="Arial"/>
+          <w:sz w:val="22"/>
+        </w:rPr>
+      </w:pPr>
+      <w:ins w:id="443" w:author="Chuck Coughlin" w:date="2014-02-11T10:45:00Z">
+        <w:r>
+          <w:rPr>
+            <w:rFonts w:ascii="Arial" w:hAnsi="Arial"/>
+            <w:sz w:val="22"/>
+            <w:szCs w:val="24"/>
+            <w:shd w:val="clear" w:color="auto" w:fill="FFFFFF"/>
+          </w:rPr>
+          <w:t>Connections</w:t>
+        </w:r>
+        <w:r>
+          <w:rPr>
+            <w:rFonts w:ascii="Arial" w:hAnsi="Arial"/>
+            <w:sz w:val="22"/>
+            <w:szCs w:val="24"/>
+            <w:shd w:val="clear" w:color="auto" w:fill="FFFFFF"/>
+          </w:rPr>
+          <w:t>:</w:t>
+        </w:r>
+      </w:ins>
+    </w:p>
+    <w:p>
+      <w:pPr>
+        <w:pStyle w:val="BodyText"/>
+        <w:numPr>
+          <w:ilvl w:val="0"/>
+          <w:numId w:val="29"/>
+          <w:ins w:id="444" w:author="Chuck Coughlin" w:date="2014-02-11T10:45:00Z"/>
+        </w:numPr>
+        <w:spacing w:after="0"/>
+        <w:rPr>
+          <w:ins w:id="445" w:author="Chuck Coughlin" w:date="2014-02-11T10:45:00Z"/>
+          <w:sz w:val="22"/>
+        </w:rPr>
+      </w:pPr>
+      <w:ins w:id="446" w:author="Chuck Coughlin" w:date="2014-02-11T10:45:00Z">
+        <w:r>
+          <w:rPr>
+            <w:sz w:val="22"/>
+          </w:rPr>
+          <w:t>In</w:t>
+        </w:r>
+        <w:r>
+          <w:rPr>
+            <w:sz w:val="22"/>
+          </w:rPr>
+          <w:t xml:space="preserve"> – </w:t>
+        </w:r>
+        <w:r>
+          <w:rPr>
+            <w:sz w:val="22"/>
+          </w:rPr>
+          <w:t>data</w:t>
+        </w:r>
+      </w:ins>
+      <w:ins w:id="447" w:author="Chuck Coughlin" w:date="2014-02-11T10:46:00Z">
+        <w:r>
+          <w:rPr>
+            <w:sz w:val="22"/>
+          </w:rPr>
+          <w:t>, truthvalue, signal or text</w:t>
+        </w:r>
+      </w:ins>
+      <w:ins w:id="448" w:author="Chuck Coughlin" w:date="2014-02-11T10:45:00Z">
+        <w:r>
+          <w:rPr>
+            <w:sz w:val="22"/>
+          </w:rPr>
+          <w:t xml:space="preserve"> connection</w:t>
+        </w:r>
+        <w:r>
+          <w:rPr>
+            <w:sz w:val="22"/>
+          </w:rPr>
+          <w:t>.</w:t>
+        </w:r>
+      </w:ins>
+    </w:p>
+    <w:p>
+      <w:pPr>
+        <w:pStyle w:val="BodyText"/>
+        <w:numPr>
+          <w:ins w:id="449" w:author="Chuck Coughlin" w:date="2014-02-11T10:42:00Z"/>
+        </w:numPr>
+        <w:ind w:left="1350" w:hanging="630"/>
+        <w:rPr>
+          <w:ins w:id="450" w:author="Chuck Coughlin" w:date="2014-02-11T10:35:00Z"/>
+          <w:sz w:val="22"/>
+          <w:rPrChange w:id="451" w:author="Chuck Coughlin" w:date="2014-02-11T10:40:00Z">
+            <w:rPr>
+              <w:ins w:id="452" w:author="Chuck Coughlin" w:date="2014-02-11T10:35:00Z"/>
+            </w:rPr>
+          </w:rPrChange>
+        </w:rPr>
+        <w:pPrChange w:id="453" w:author="Chuck Coughlin" w:date="2014-02-11T10:41:00Z">
+          <w:pPr>
+            <w:pStyle w:val="Heading2"/>
+          </w:pPr>
+        </w:pPrChange>
+      </w:pPr>
+    </w:p>
+    <w:p>
+      <w:pPr>
+        <w:numPr>
+          <w:ins w:id="454" w:author="Chuck Coughlin" w:date="2014-02-11T10:30:00Z"/>
+        </w:numPr>
+      </w:pPr>
     </w:p>
     <w:p>
       <w:pPr>
         <w:pStyle w:val="Heading2"/>
         <w:numPr>
-          <w:numberingChange w:id="349" w:author="Chuck Coughlin" w:date="2014-01-30T10:27:00Z" w:original="%1:5:0:.%2:7:0:"/>
+          <w:numberingChange w:id="455" w:author="Chuck Coughlin" w:date="2014-01-30T10:27:00Z" w:original="%1:5:0:.%2:7:0:"/>
         </w:numPr>
       </w:pPr>
-      <w:bookmarkStart w:id="350" w:name="_Toc252696849"/>
+      <w:bookmarkStart w:id="456" w:name="_Toc252696849"/>
       <w:r>
         <w:t>Propert</w:t>
       </w:r>
       <w:r>
         <w:t>y Editor</w:t>
       </w:r>
-      <w:bookmarkEnd w:id="350"/>
+      <w:bookmarkEnd w:id="456"/>
     </w:p>
     <w:p>
       <w:r>
@@ -11667,7 +12501,7 @@
       <w:r>
         <w:fldChar w:fldCharType="separate"/>
       </w:r>
-      <w:ins w:id="351" w:author="Chuck Coughlin" w:date="2014-01-30T08:50:00Z">
+      <w:ins w:id="457" w:author="Chuck Coughlin" w:date="2014-01-30T08:50:00Z">
         <w:r>
           <w:rPr>
             <w:noProof/>
@@ -11675,7 +12509,7 @@
           <w:t>8</w:t>
         </w:r>
       </w:ins>
-      <w:del w:id="352" w:author="Chuck Coughlin" w:date="2014-01-30T08:50:00Z">
+      <w:del w:id="458" w:author="Chuck Coughlin" w:date="2014-01-30T08:50:00Z">
         <w:r>
           <w:rPr>
             <w:noProof/>
@@ -11701,14 +12535,14 @@
       <w:pPr>
         <w:pStyle w:val="Heading2"/>
         <w:numPr>
-          <w:ins w:id="353" w:author="Chuck Coughlin" w:date="2014-02-07T13:50:00Z"/>
+          <w:ins w:id="459" w:author="Chuck Coughlin" w:date="2014-02-07T13:50:00Z"/>
         </w:numPr>
         <w:rPr>
-          <w:ins w:id="354" w:author="Chuck Coughlin" w:date="2014-02-07T13:50:00Z"/>
-        </w:rPr>
-      </w:pPr>
-      <w:bookmarkStart w:id="355" w:name="_Toc252696850"/>
-      <w:ins w:id="356" w:author="Chuck Coughlin" w:date="2014-02-07T13:50:00Z">
+          <w:ins w:id="460" w:author="Chuck Coughlin" w:date="2014-02-07T13:50:00Z"/>
+        </w:rPr>
+      </w:pPr>
+      <w:bookmarkStart w:id="461" w:name="_Toc252696850"/>
+      <w:ins w:id="462" w:author="Chuck Coughlin" w:date="2014-02-07T13:50:00Z">
         <w:r>
           <w:t>Connections</w:t>
         </w:r>
@@ -11717,23 +12551,23 @@
     <w:p>
       <w:pPr>
         <w:numPr>
-          <w:ins w:id="357" w:author="Chuck Coughlin" w:date="2014-02-07T13:50:00Z"/>
+          <w:ins w:id="463" w:author="Chuck Coughlin" w:date="2014-02-07T13:50:00Z"/>
         </w:numPr>
         <w:rPr>
-          <w:ins w:id="358" w:author="Chuck Coughlin" w:date="2014-02-07T13:50:00Z"/>
+          <w:ins w:id="464" w:author="Chuck Coughlin" w:date="2014-02-07T13:50:00Z"/>
         </w:rPr>
       </w:pPr>
     </w:p>
     <w:p>
       <w:pPr>
         <w:numPr>
-          <w:ins w:id="359" w:author="Chuck Coughlin" w:date="2014-02-07T13:50:00Z"/>
+          <w:ins w:id="465" w:author="Chuck Coughlin" w:date="2014-02-07T13:50:00Z"/>
         </w:numPr>
         <w:rPr>
-          <w:ins w:id="360" w:author="Chuck Coughlin" w:date="2014-02-07T13:50:00Z"/>
-        </w:rPr>
-      </w:pPr>
-      <w:ins w:id="361" w:author="Chuck Coughlin" w:date="2014-02-07T13:50:00Z">
+          <w:ins w:id="466" w:author="Chuck Coughlin" w:date="2014-02-07T13:50:00Z"/>
+        </w:rPr>
+      </w:pPr>
+      <w:ins w:id="467" w:author="Chuck Coughlin" w:date="2014-02-07T13:50:00Z">
         <w:r>
           <w:t>There are four types of connections:</w:t>
         </w:r>
@@ -11745,14 +12579,14 @@
         <w:numPr>
           <w:ilvl w:val="0"/>
           <w:numId w:val="18"/>
-          <w:ins w:id="362" w:author="Chuck Coughlin" w:date="2014-02-07T13:50:00Z"/>
+          <w:ins w:id="468" w:author="Chuck Coughlin" w:date="2014-02-07T13:50:00Z"/>
         </w:numPr>
         <w:rPr>
-          <w:ins w:id="363" w:author="Chuck Coughlin" w:date="2014-02-07T13:50:00Z"/>
+          <w:ins w:id="469" w:author="Chuck Coughlin" w:date="2014-02-07T13:50:00Z"/>
           <w:sz w:val="20"/>
         </w:rPr>
       </w:pPr>
-      <w:ins w:id="364" w:author="Chuck Coughlin" w:date="2014-02-07T13:50:00Z">
+      <w:ins w:id="470" w:author="Chuck Coughlin" w:date="2014-02-07T13:50:00Z">
         <w:r>
           <w:rPr>
             <w:sz w:val="20"/>
@@ -11767,14 +12601,14 @@
         <w:numPr>
           <w:ilvl w:val="0"/>
           <w:numId w:val="18"/>
-          <w:ins w:id="365" w:author="Chuck Coughlin" w:date="2014-02-07T13:50:00Z"/>
+          <w:ins w:id="471" w:author="Chuck Coughlin" w:date="2014-02-07T13:50:00Z"/>
         </w:numPr>
         <w:rPr>
-          <w:ins w:id="366" w:author="Chuck Coughlin" w:date="2014-02-07T13:50:00Z"/>
+          <w:ins w:id="472" w:author="Chuck Coughlin" w:date="2014-02-07T13:50:00Z"/>
           <w:sz w:val="20"/>
         </w:rPr>
       </w:pPr>
-      <w:ins w:id="367" w:author="Chuck Coughlin" w:date="2014-02-07T13:50:00Z">
+      <w:ins w:id="473" w:author="Chuck Coughlin" w:date="2014-02-07T13:50:00Z">
         <w:r>
           <w:rPr>
             <w:sz w:val="20"/>
@@ -11815,14 +12649,14 @@
         <w:numPr>
           <w:ilvl w:val="0"/>
           <w:numId w:val="18"/>
-          <w:ins w:id="368" w:author="Chuck Coughlin" w:date="2014-02-07T13:50:00Z"/>
+          <w:ins w:id="474" w:author="Chuck Coughlin" w:date="2014-02-07T13:50:00Z"/>
         </w:numPr>
         <w:rPr>
-          <w:ins w:id="369" w:author="Chuck Coughlin" w:date="2014-02-07T13:50:00Z"/>
+          <w:ins w:id="475" w:author="Chuck Coughlin" w:date="2014-02-07T13:50:00Z"/>
           <w:sz w:val="20"/>
         </w:rPr>
       </w:pPr>
-      <w:ins w:id="370" w:author="Chuck Coughlin" w:date="2014-02-07T13:50:00Z">
+      <w:ins w:id="476" w:author="Chuck Coughlin" w:date="2014-02-07T13:50:00Z">
         <w:r>
           <w:rPr>
             <w:sz w:val="20"/>
@@ -11837,14 +12671,14 @@
         <w:numPr>
           <w:ilvl w:val="0"/>
           <w:numId w:val="18"/>
-          <w:ins w:id="371" w:author="Chuck Coughlin" w:date="2014-02-07T13:50:00Z"/>
+          <w:ins w:id="477" w:author="Chuck Coughlin" w:date="2014-02-07T13:50:00Z"/>
         </w:numPr>
         <w:rPr>
-          <w:ins w:id="372" w:author="Chuck Coughlin" w:date="2014-02-07T13:50:00Z"/>
+          <w:ins w:id="478" w:author="Chuck Coughlin" w:date="2014-02-07T13:50:00Z"/>
           <w:sz w:val="20"/>
         </w:rPr>
       </w:pPr>
-      <w:ins w:id="373" w:author="Chuck Coughlin" w:date="2014-02-07T13:50:00Z">
+      <w:ins w:id="479" w:author="Chuck Coughlin" w:date="2014-02-07T13:50:00Z">
         <w:r>
           <w:rPr>
             <w:sz w:val="20"/>
@@ -11857,16 +12691,16 @@
       <w:pPr>
         <w:pStyle w:val="Heading2"/>
         <w:numPr>
-          <w:numberingChange w:id="374" w:author="Chuck Coughlin" w:date="2014-01-30T10:27:00Z" w:original="%1:5:0:.%2:8:0:"/>
+          <w:numberingChange w:id="480" w:author="Chuck Coughlin" w:date="2014-01-30T10:27:00Z" w:original="%1:5:0:.%2:8:0:"/>
         </w:numPr>
       </w:pPr>
-      <w:del w:id="375" w:author="Chuck Coughlin" w:date="2014-02-07T13:50:00Z">
+      <w:del w:id="481" w:author="Chuck Coughlin" w:date="2014-02-07T13:50:00Z">
         <w:r>
           <w:delText>Connections</w:delText>
         </w:r>
       </w:del>
-      <w:bookmarkEnd w:id="355"/>
-      <w:ins w:id="376" w:author="Chuck Coughlin" w:date="2014-02-07T13:50:00Z">
+      <w:bookmarkEnd w:id="461"/>
+      <w:ins w:id="482" w:author="Chuck Coughlin" w:date="2014-02-07T13:50:00Z">
         <w:r>
           <w:t>Transmit/Receive</w:t>
         </w:r>
@@ -11876,17 +12710,17 @@
     <w:p>
       <w:pPr>
         <w:rPr>
-          <w:rPrChange w:id="377" w:author="Chuck Coughlin" w:date="2014-02-02T18:36:00Z">
+          <w:rPrChange w:id="483" w:author="Chuck Coughlin" w:date="2014-02-02T18:36:00Z">
             <w:rPr>
               <w:i/>
             </w:rPr>
           </w:rPrChange>
         </w:rPr>
       </w:pPr>
-      <w:del w:id="378" w:author="Chuck Coughlin" w:date="2014-02-07T13:50:00Z">
+      <w:del w:id="484" w:author="Chuck Coughlin" w:date="2014-02-07T13:50:00Z">
         <w:r>
           <w:rPr>
-            <w:rPrChange w:id="379" w:author="Chuck Coughlin" w:date="2014-02-02T18:36:00Z">
+            <w:rPrChange w:id="485" w:author="Chuck Coughlin" w:date="2014-02-02T18:36:00Z">
               <w:rPr>
                 <w:b/>
                 <w:bCs/>
@@ -11898,10 +12732,10 @@
           <w:delText xml:space="preserve">There are </w:delText>
         </w:r>
       </w:del>
-      <w:del w:id="380" w:author="Chuck Coughlin" w:date="2014-02-02T18:36:00Z">
+      <w:del w:id="486" w:author="Chuck Coughlin" w:date="2014-02-02T18:36:00Z">
         <w:r>
           <w:rPr>
-            <w:rPrChange w:id="381" w:author="Chuck Coughlin" w:date="2014-02-02T18:36:00Z">
+            <w:rPrChange w:id="487" w:author="Chuck Coughlin" w:date="2014-02-02T18:36:00Z">
               <w:rPr>
                 <w:b/>
                 <w:bCs/>
@@ -11913,10 +12747,10 @@
           <w:delText xml:space="preserve">three </w:delText>
         </w:r>
       </w:del>
-      <w:del w:id="382" w:author="Chuck Coughlin" w:date="2014-02-07T13:50:00Z">
+      <w:del w:id="488" w:author="Chuck Coughlin" w:date="2014-02-07T13:50:00Z">
         <w:r>
           <w:rPr>
-            <w:rPrChange w:id="383" w:author="Chuck Coughlin" w:date="2014-02-02T18:36:00Z">
+            <w:rPrChange w:id="489" w:author="Chuck Coughlin" w:date="2014-02-02T18:36:00Z">
               <w:rPr>
                 <w:b/>
                 <w:bCs/>
@@ -11928,17 +12762,17 @@
           <w:delText>types of connec</w:delText>
         </w:r>
       </w:del>
-      <w:ins w:id="384" w:author="Chuck Coughlin" w:date="2014-02-07T13:50:00Z">
+      <w:ins w:id="490" w:author="Chuck Coughlin" w:date="2014-02-07T13:50:00Z">
         <w:r>
           <w:t xml:space="preserve">Transmit and Receive blocks </w:t>
         </w:r>
       </w:ins>
-      <w:ins w:id="385" w:author="Chuck Coughlin" w:date="2014-02-07T13:51:00Z">
+      <w:ins w:id="491" w:author="Chuck Coughlin" w:date="2014-02-07T13:51:00Z">
         <w:r>
           <w:t>provide</w:t>
         </w:r>
       </w:ins>
-      <w:ins w:id="386" w:author="Chuck Coughlin" w:date="2014-02-07T13:50:00Z">
+      <w:ins w:id="492" w:author="Chuck Coughlin" w:date="2014-02-07T13:50:00Z">
         <w:r>
           <w:t xml:space="preserve"> </w:t>
         </w:r>
@@ -11951,10 +12785,10 @@
           <w:t xml:space="preserve"> alternate method of inter-block communication</w:t>
         </w:r>
       </w:ins>
-      <w:del w:id="387" w:author="Chuck Coughlin" w:date="2014-02-07T13:50:00Z">
+      <w:del w:id="493" w:author="Chuck Coughlin" w:date="2014-02-07T13:50:00Z">
         <w:r>
           <w:rPr>
-            <w:rPrChange w:id="388" w:author="Chuck Coughlin" w:date="2014-02-02T18:36:00Z">
+            <w:rPrChange w:id="494" w:author="Chuck Coughlin" w:date="2014-02-02T18:36:00Z">
               <w:rPr>
                 <w:b/>
                 <w:bCs/>
@@ -11966,15 +12800,15 @@
           <w:delText>tions</w:delText>
         </w:r>
       </w:del>
-      <w:ins w:id="389" w:author="Chuck Coughlin" w:date="2014-02-07T13:51:00Z">
+      <w:ins w:id="495" w:author="Chuck Coughlin" w:date="2014-02-07T13:51:00Z">
         <w:r>
           <w:t>. These blocks can be connected to any block with a control connection.</w:t>
         </w:r>
       </w:ins>
-      <w:del w:id="390" w:author="Chuck Coughlin" w:date="2014-02-07T13:51:00Z">
+      <w:del w:id="496" w:author="Chuck Coughlin" w:date="2014-02-07T13:51:00Z">
         <w:r>
           <w:rPr>
-            <w:rPrChange w:id="391" w:author="Chuck Coughlin" w:date="2014-02-02T18:36:00Z">
+            <w:rPrChange w:id="497" w:author="Chuck Coughlin" w:date="2014-02-02T18:36:00Z">
               <w:rPr>
                 <w:b/>
                 <w:bCs/>
@@ -11993,27 +12827,26 @@
         <w:numPr>
           <w:ilvl w:val="0"/>
           <w:numId w:val="18"/>
-          <w:numberingChange w:id="392" w:author="Chuck Coughlin" w:date="2014-01-30T10:27:00Z" w:original="o"/>
+          <w:numberingChange w:id="498" w:author="Chuck Coughlin" w:date="2014-01-30T10:27:00Z" w:original="o"/>
         </w:numPr>
         <w:rPr>
-          <w:del w:id="393" w:author="Chuck Coughlin" w:date="2014-02-07T13:51:00Z"/>
+          <w:del w:id="499" w:author="Chuck Coughlin" w:date="2014-02-07T13:51:00Z"/>
           <w:sz w:val="20"/>
-          <w:rPrChange w:id="394" w:author="Chuck Coughlin" w:date="2014-02-02T18:36:00Z">
+          <w:rPrChange w:id="500" w:author="Chuck Coughlin" w:date="2014-02-02T18:36:00Z">
             <w:rPr>
-              <w:del w:id="395" w:author="Chuck Coughlin" w:date="2014-02-07T13:51:00Z"/>
+              <w:del w:id="501" w:author="Chuck Coughlin" w:date="2014-02-07T13:51:00Z"/>
               <w:i/>
               <w:sz w:val="20"/>
             </w:rPr>
           </w:rPrChange>
         </w:rPr>
       </w:pPr>
-      <w:del w:id="396" w:author="Chuck Coughlin" w:date="2014-02-07T13:51:00Z">
+      <w:del w:id="502" w:author="Chuck Coughlin" w:date="2014-02-07T13:51:00Z">
         <w:r>
           <w:rPr>
             <w:sz w:val="20"/>
-            <w:rPrChange w:id="397" w:author="Chuck Coughlin" w:date="2014-02-02T18:36:00Z">
+            <w:rPrChange w:id="503" w:author="Chuck Coughlin" w:date="2014-02-02T18:36:00Z">
               <w:rPr>
-                <w:rFonts w:ascii="Arial" w:eastAsia="Times New Roman" w:hAnsi="Arial"/>
                 <w:b/>
                 <w:bCs/>
                 <w:i/>
@@ -12032,20 +12865,19 @@
         <w:numPr>
           <w:ilvl w:val="0"/>
           <w:numId w:val="18"/>
-          <w:numberingChange w:id="398" w:author="Chuck Coughlin" w:date="2014-01-30T10:27:00Z" w:original="o"/>
+          <w:numberingChange w:id="504" w:author="Chuck Coughlin" w:date="2014-01-30T10:27:00Z" w:original="o"/>
         </w:numPr>
         <w:rPr>
-          <w:del w:id="399" w:author="Chuck Coughlin" w:date="2014-02-07T13:51:00Z"/>
+          <w:del w:id="505" w:author="Chuck Coughlin" w:date="2014-02-07T13:51:00Z"/>
           <w:sz w:val="20"/>
         </w:rPr>
       </w:pPr>
-      <w:del w:id="400" w:author="Chuck Coughlin" w:date="2014-02-02T18:36:00Z">
+      <w:del w:id="506" w:author="Chuck Coughlin" w:date="2014-02-02T18:36:00Z">
         <w:r>
           <w:rPr>
             <w:sz w:val="20"/>
-            <w:rPrChange w:id="401" w:author="Chuck Coughlin" w:date="2014-02-02T18:36:00Z">
+            <w:rPrChange w:id="507" w:author="Chuck Coughlin" w:date="2014-02-02T18:36:00Z">
               <w:rPr>
-                <w:rFonts w:ascii="Arial" w:eastAsia="Times New Roman" w:hAnsi="Arial"/>
                 <w:b/>
                 <w:bCs/>
                 <w:i/>
@@ -12057,13 +12889,12 @@
           <w:delText xml:space="preserve">Logical </w:delText>
         </w:r>
       </w:del>
-      <w:del w:id="402" w:author="Chuck Coughlin" w:date="2014-02-07T13:51:00Z">
+      <w:del w:id="508" w:author="Chuck Coughlin" w:date="2014-02-07T13:51:00Z">
         <w:r>
           <w:rPr>
             <w:sz w:val="20"/>
-            <w:rPrChange w:id="403" w:author="Chuck Coughlin" w:date="2014-02-02T18:36:00Z">
+            <w:rPrChange w:id="509" w:author="Chuck Coughlin" w:date="2014-02-02T18:36:00Z">
               <w:rPr>
-                <w:rFonts w:ascii="Arial" w:eastAsia="Times New Roman" w:hAnsi="Arial"/>
                 <w:b/>
                 <w:bCs/>
                 <w:i/>
@@ -12075,13 +12906,12 @@
           <w:delText>(</w:delText>
         </w:r>
       </w:del>
-      <w:del w:id="404" w:author="Chuck Coughlin" w:date="2014-02-02T18:37:00Z">
+      <w:del w:id="510" w:author="Chuck Coughlin" w:date="2014-02-02T18:37:00Z">
         <w:r>
           <w:rPr>
             <w:sz w:val="20"/>
-            <w:rPrChange w:id="405" w:author="Chuck Coughlin" w:date="2014-02-02T18:36:00Z">
+            <w:rPrChange w:id="511" w:author="Chuck Coughlin" w:date="2014-02-02T18:36:00Z">
               <w:rPr>
-                <w:rFonts w:ascii="Arial" w:eastAsia="Times New Roman" w:hAnsi="Arial"/>
                 <w:b/>
                 <w:bCs/>
                 <w:i/>
@@ -12093,13 +12923,12 @@
           <w:delText>state</w:delText>
         </w:r>
       </w:del>
-      <w:del w:id="406" w:author="Chuck Coughlin" w:date="2014-02-07T13:51:00Z">
+      <w:del w:id="512" w:author="Chuck Coughlin" w:date="2014-02-07T13:51:00Z">
         <w:r>
           <w:rPr>
             <w:sz w:val="20"/>
-            <w:rPrChange w:id="407" w:author="Chuck Coughlin" w:date="2014-02-02T18:36:00Z">
+            <w:rPrChange w:id="513" w:author="Chuck Coughlin" w:date="2014-02-02T18:36:00Z">
               <w:rPr>
-                <w:rFonts w:ascii="Arial" w:eastAsia="Times New Roman" w:hAnsi="Arial"/>
                 <w:b/>
                 <w:bCs/>
                 <w:i/>
@@ -12118,14 +12947,14 @@
         <w:numPr>
           <w:ilvl w:val="0"/>
           <w:numId w:val="18"/>
-          <w:numberingChange w:id="408" w:author="Chuck Coughlin" w:date="2014-01-30T10:27:00Z" w:original="o"/>
+          <w:numberingChange w:id="514" w:author="Chuck Coughlin" w:date="2014-01-30T10:27:00Z" w:original="o"/>
         </w:numPr>
         <w:rPr>
-          <w:del w:id="409" w:author="Chuck Coughlin" w:date="2014-02-07T13:51:00Z"/>
+          <w:del w:id="515" w:author="Chuck Coughlin" w:date="2014-02-07T13:51:00Z"/>
           <w:sz w:val="20"/>
-          <w:rPrChange w:id="410" w:author="Chuck Coughlin" w:date="2014-02-02T18:36:00Z">
+          <w:rPrChange w:id="516" w:author="Chuck Coughlin" w:date="2014-02-02T18:36:00Z">
             <w:rPr>
-              <w:del w:id="411" w:author="Chuck Coughlin" w:date="2014-02-07T13:51:00Z"/>
+              <w:del w:id="517" w:author="Chuck Coughlin" w:date="2014-02-07T13:51:00Z"/>
               <w:i/>
               <w:sz w:val="20"/>
             </w:rPr>
@@ -12139,27 +12968,26 @@
         <w:numPr>
           <w:ilvl w:val="0"/>
           <w:numId w:val="18"/>
-          <w:numberingChange w:id="412" w:author="Chuck Coughlin" w:date="2014-01-30T10:27:00Z" w:original="o"/>
+          <w:numberingChange w:id="518" w:author="Chuck Coughlin" w:date="2014-01-30T10:27:00Z" w:original="o"/>
         </w:numPr>
         <w:rPr>
-          <w:del w:id="413" w:author="Chuck Coughlin" w:date="2014-02-07T13:51:00Z"/>
+          <w:del w:id="519" w:author="Chuck Coughlin" w:date="2014-02-07T13:51:00Z"/>
           <w:sz w:val="20"/>
-          <w:rPrChange w:id="414" w:author="Chuck Coughlin" w:date="2014-02-02T18:36:00Z">
+          <w:rPrChange w:id="520" w:author="Chuck Coughlin" w:date="2014-02-02T18:36:00Z">
             <w:rPr>
-              <w:del w:id="415" w:author="Chuck Coughlin" w:date="2014-02-07T13:51:00Z"/>
+              <w:del w:id="521" w:author="Chuck Coughlin" w:date="2014-02-07T13:51:00Z"/>
               <w:i/>
               <w:sz w:val="20"/>
             </w:rPr>
           </w:rPrChange>
         </w:rPr>
       </w:pPr>
-      <w:del w:id="416" w:author="Chuck Coughlin" w:date="2014-02-07T13:51:00Z">
+      <w:del w:id="522" w:author="Chuck Coughlin" w:date="2014-02-07T13:51:00Z">
         <w:r>
           <w:rPr>
             <w:sz w:val="20"/>
-            <w:rPrChange w:id="417" w:author="Chuck Coughlin" w:date="2014-02-02T18:36:00Z">
+            <w:rPrChange w:id="523" w:author="Chuck Coughlin" w:date="2014-02-02T18:36:00Z">
               <w:rPr>
-                <w:rFonts w:ascii="Arial" w:eastAsia="Times New Roman" w:hAnsi="Arial"/>
                 <w:b/>
                 <w:bCs/>
                 <w:i/>
@@ -12176,17 +13004,17 @@
       <w:pPr>
         <w:pStyle w:val="Heading2"/>
         <w:numPr>
-          <w:numberingChange w:id="418" w:author="Chuck Coughlin" w:date="2014-01-30T10:27:00Z" w:original="%1:5:0:.%2:9:0:"/>
+          <w:numberingChange w:id="524" w:author="Chuck Coughlin" w:date="2014-01-30T10:27:00Z" w:original="%1:5:0:.%2:9:0:"/>
         </w:numPr>
       </w:pPr>
-      <w:bookmarkStart w:id="419" w:name="_Toc252696851"/>
+      <w:bookmarkStart w:id="525" w:name="_Toc252696851"/>
       <w:r>
         <w:t>RPC</w:t>
       </w:r>
       <w:r>
         <w:t xml:space="preserve"> Interface</w:t>
       </w:r>
-      <w:bookmarkEnd w:id="419"/>
+      <w:bookmarkEnd w:id="525"/>
     </w:p>
     <w:p>
       <w:r>
@@ -12831,20 +13659,20 @@
       <w:pPr>
         <w:pStyle w:val="Heading1"/>
         <w:numPr>
-          <w:numberingChange w:id="420" w:author="Chuck Coughlin" w:date="2014-01-30T10:27:00Z" w:original="%1:6:0:."/>
+          <w:numberingChange w:id="526" w:author="Chuck Coughlin" w:date="2014-01-30T10:27:00Z" w:original="%1:6:0:."/>
         </w:numPr>
         <w:rPr>
           <w:rFonts w:cs="Arial"/>
         </w:rPr>
       </w:pPr>
-      <w:bookmarkStart w:id="421" w:name="_Toc252696852"/>
+      <w:bookmarkStart w:id="527" w:name="_Toc252696852"/>
       <w:r>
         <w:rPr>
           <w:rFonts w:cs="Arial"/>
         </w:rPr>
         <w:t>Client</w:t>
       </w:r>
-      <w:bookmarkEnd w:id="421"/>
+      <w:bookmarkEnd w:id="527"/>
     </w:p>
     <w:p>
       <w:pPr>
@@ -12889,14 +13717,14 @@
       <w:pPr>
         <w:pStyle w:val="Heading2"/>
         <w:numPr>
-          <w:numberingChange w:id="422" w:author="Chuck Coughlin" w:date="2014-01-30T10:27:00Z" w:original="%1:6:0:.%2:1:0:"/>
+          <w:numberingChange w:id="528" w:author="Chuck Coughlin" w:date="2014-01-30T10:27:00Z" w:original="%1:6:0:.%2:1:0:"/>
         </w:numPr>
       </w:pPr>
-      <w:bookmarkStart w:id="423" w:name="_Toc252696853"/>
+      <w:bookmarkStart w:id="529" w:name="_Toc252696853"/>
       <w:r>
         <w:t>Operator</w:t>
       </w:r>
-      <w:bookmarkEnd w:id="423"/>
+      <w:bookmarkEnd w:id="529"/>
     </w:p>
     <w:p>
       <w:pPr>
@@ -12919,14 +13747,14 @@
       <w:pPr>
         <w:pStyle w:val="Heading2"/>
         <w:numPr>
-          <w:numberingChange w:id="424" w:author="Chuck Coughlin" w:date="2014-01-30T10:27:00Z" w:original="%1:6:0:.%2:2:0:"/>
+          <w:numberingChange w:id="530" w:author="Chuck Coughlin" w:date="2014-01-30T10:27:00Z" w:original="%1:6:0:.%2:2:0:"/>
         </w:numPr>
       </w:pPr>
-      <w:bookmarkStart w:id="425" w:name="_Toc252696854"/>
+      <w:bookmarkStart w:id="531" w:name="_Toc252696854"/>
       <w:r>
         <w:t>Engineer</w:t>
       </w:r>
-      <w:bookmarkEnd w:id="425"/>
+      <w:bookmarkEnd w:id="531"/>
     </w:p>
     <w:p>
       <w:pPr>
@@ -12944,14 +13772,14 @@
       <w:pPr>
         <w:pStyle w:val="Heading2"/>
         <w:numPr>
-          <w:numberingChange w:id="426" w:author="Chuck Coughlin" w:date="2014-01-30T10:27:00Z" w:original="%1:6:0:.%2:3:0:"/>
+          <w:numberingChange w:id="532" w:author="Chuck Coughlin" w:date="2014-01-30T10:27:00Z" w:original="%1:6:0:.%2:3:0:"/>
         </w:numPr>
       </w:pPr>
-      <w:bookmarkStart w:id="427" w:name="_Toc252696855"/>
+      <w:bookmarkStart w:id="533" w:name="_Toc252696855"/>
       <w:r>
         <w:t>Communication with the Gateway</w:t>
       </w:r>
-      <w:bookmarkEnd w:id="427"/>
+      <w:bookmarkEnd w:id="533"/>
     </w:p>
     <w:p>
       <w:pPr>
@@ -12974,34 +13802,34 @@
       <w:pPr>
         <w:pStyle w:val="Heading1"/>
         <w:numPr>
-          <w:ins w:id="428" w:author="Chuck Coughlin" w:date="2014-01-29T17:44:00Z"/>
+          <w:ins w:id="534" w:author="Chuck Coughlin" w:date="2014-01-29T17:44:00Z"/>
         </w:numPr>
         <w:rPr>
-          <w:ins w:id="429" w:author="Chuck Coughlin" w:date="2014-01-29T17:44:00Z"/>
+          <w:ins w:id="535" w:author="Chuck Coughlin" w:date="2014-01-29T17:44:00Z"/>
           <w:rFonts w:cs="Arial"/>
         </w:rPr>
       </w:pPr>
-      <w:bookmarkStart w:id="430" w:name="_Toc252696856"/>
-      <w:ins w:id="431" w:author="Chuck Coughlin" w:date="2014-01-29T17:44:00Z">
+      <w:bookmarkStart w:id="536" w:name="_Toc252696856"/>
+      <w:ins w:id="537" w:author="Chuck Coughlin" w:date="2014-01-29T17:44:00Z">
         <w:r>
           <w:rPr>
             <w:rFonts w:cs="Arial"/>
           </w:rPr>
           <w:t>Migration</w:t>
         </w:r>
-        <w:bookmarkEnd w:id="430"/>
+        <w:bookmarkEnd w:id="536"/>
       </w:ins>
     </w:p>
     <w:p>
       <w:pPr>
         <w:numPr>
-          <w:ins w:id="432" w:author="Chuck Coughlin" w:date="2014-01-29T17:44:00Z"/>
+          <w:ins w:id="538" w:author="Chuck Coughlin" w:date="2014-01-29T17:44:00Z"/>
         </w:numPr>
         <w:rPr>
-          <w:ins w:id="433" w:author="Chuck Coughlin" w:date="2014-01-29T17:44:00Z"/>
-        </w:rPr>
-      </w:pPr>
-      <w:ins w:id="434" w:author="Chuck Coughlin" w:date="2014-01-29T17:44:00Z">
+          <w:ins w:id="539" w:author="Chuck Coughlin" w:date="2014-01-29T17:44:00Z"/>
+        </w:rPr>
+      </w:pPr>
+      <w:ins w:id="540" w:author="Chuck Coughlin" w:date="2014-01-29T17:44:00Z">
         <w:r>
           <w:t>Due to the large number of applications built on the existing G2 platform, it is essential that a facility be developed to handle conversion of these applications to the Block Language Toolkit. The conversion takes place in 3 steps:</w:t>
         </w:r>
@@ -13010,10 +13838,10 @@
     <w:p>
       <w:pPr>
         <w:numPr>
-          <w:ins w:id="435" w:author="Chuck Coughlin" w:date="2014-01-29T17:44:00Z"/>
+          <w:ins w:id="541" w:author="Chuck Coughlin" w:date="2014-01-29T17:44:00Z"/>
         </w:numPr>
         <w:rPr>
-          <w:ins w:id="436" w:author="Chuck Coughlin" w:date="2014-01-29T17:44:00Z"/>
+          <w:ins w:id="542" w:author="Chuck Coughlin" w:date="2014-01-29T17:44:00Z"/>
         </w:rPr>
       </w:pPr>
     </w:p>
@@ -13023,14 +13851,14 @@
         <w:numPr>
           <w:ilvl w:val="0"/>
           <w:numId w:val="27"/>
-          <w:ins w:id="437" w:author="Chuck Coughlin" w:date="2014-01-30T10:00:00Z"/>
+          <w:ins w:id="543" w:author="Chuck Coughlin" w:date="2014-01-30T10:00:00Z"/>
         </w:numPr>
         <w:rPr>
-          <w:ins w:id="438" w:author="Chuck Coughlin" w:date="2014-01-29T17:44:00Z"/>
+          <w:ins w:id="544" w:author="Chuck Coughlin" w:date="2014-01-29T17:44:00Z"/>
           <w:rFonts w:ascii="Arial" w:hAnsi="Arial"/>
         </w:rPr>
       </w:pPr>
-      <w:ins w:id="439" w:author="Chuck Coughlin" w:date="2014-01-29T17:44:00Z">
+      <w:ins w:id="545" w:author="Chuck Coughlin" w:date="2014-01-29T17:44:00Z">
         <w:r>
           <w:rPr>
             <w:rFonts w:ascii="Arial" w:hAnsi="Arial"/>
@@ -13056,10 +13884,10 @@
       <w:pPr>
         <w:pStyle w:val="ListParagraph"/>
         <w:numPr>
-          <w:ins w:id="440" w:author="Chuck Coughlin" w:date="2014-01-29T17:44:00Z"/>
+          <w:ins w:id="546" w:author="Chuck Coughlin" w:date="2014-01-29T17:44:00Z"/>
         </w:numPr>
         <w:rPr>
-          <w:ins w:id="441" w:author="Chuck Coughlin" w:date="2014-01-29T17:44:00Z"/>
+          <w:ins w:id="547" w:author="Chuck Coughlin" w:date="2014-01-29T17:44:00Z"/>
           <w:rFonts w:ascii="Arial" w:hAnsi="Arial"/>
         </w:rPr>
       </w:pPr>
@@ -13068,14 +13896,14 @@
       <w:pPr>
         <w:pStyle w:val="ListParagraph"/>
         <w:numPr>
-          <w:ins w:id="442" w:author="Chuck Coughlin" w:date="2014-01-29T17:44:00Z"/>
+          <w:ins w:id="548" w:author="Chuck Coughlin" w:date="2014-01-29T17:44:00Z"/>
         </w:numPr>
         <w:rPr>
-          <w:ins w:id="443" w:author="Chuck Coughlin" w:date="2014-01-29T17:44:00Z"/>
+          <w:ins w:id="549" w:author="Chuck Coughlin" w:date="2014-01-29T17:44:00Z"/>
           <w:rFonts w:ascii="Arial" w:hAnsi="Arial"/>
         </w:rPr>
       </w:pPr>
-      <w:ins w:id="444" w:author="Chuck Coughlin" w:date="2014-01-29T17:44:00Z">
+      <w:ins w:id="550" w:author="Chuck Coughlin" w:date="2014-01-29T17:44:00Z">
         <w:r>
           <w:rPr>
             <w:rFonts w:ascii="Arial" w:hAnsi="Arial"/>
@@ -13096,14 +13924,14 @@
         <w:numPr>
           <w:ilvl w:val="1"/>
           <w:numId w:val="24"/>
-          <w:ins w:id="445" w:author="Chuck Coughlin" w:date="2014-01-29T17:44:00Z"/>
+          <w:ins w:id="551" w:author="Chuck Coughlin" w:date="2014-01-29T17:44:00Z"/>
         </w:numPr>
         <w:rPr>
-          <w:ins w:id="446" w:author="Chuck Coughlin" w:date="2014-01-29T17:44:00Z"/>
+          <w:ins w:id="552" w:author="Chuck Coughlin" w:date="2014-01-29T17:44:00Z"/>
           <w:rFonts w:ascii="Arial" w:hAnsi="Arial"/>
         </w:rPr>
       </w:pPr>
-      <w:ins w:id="447" w:author="Chuck Coughlin" w:date="2014-01-29T17:44:00Z">
+      <w:ins w:id="553" w:author="Chuck Coughlin" w:date="2014-01-29T17:44:00Z">
         <w:r>
           <w:rPr>
             <w:rFonts w:ascii="Arial" w:hAnsi="Arial"/>
@@ -13118,14 +13946,14 @@
         <w:numPr>
           <w:ilvl w:val="1"/>
           <w:numId w:val="24"/>
-          <w:ins w:id="448" w:author="Chuck Coughlin" w:date="2014-01-29T17:44:00Z"/>
+          <w:ins w:id="554" w:author="Chuck Coughlin" w:date="2014-01-29T17:44:00Z"/>
         </w:numPr>
         <w:rPr>
-          <w:ins w:id="449" w:author="Chuck Coughlin" w:date="2014-01-29T17:44:00Z"/>
+          <w:ins w:id="555" w:author="Chuck Coughlin" w:date="2014-01-29T17:44:00Z"/>
           <w:rFonts w:ascii="Arial" w:hAnsi="Arial"/>
         </w:rPr>
       </w:pPr>
-      <w:ins w:id="450" w:author="Chuck Coughlin" w:date="2014-01-29T17:44:00Z">
+      <w:ins w:id="556" w:author="Chuck Coughlin" w:date="2014-01-29T17:44:00Z">
         <w:r>
           <w:rPr>
             <w:rFonts w:ascii="Arial" w:hAnsi="Arial"/>
@@ -13140,14 +13968,14 @@
         <w:numPr>
           <w:ilvl w:val="1"/>
           <w:numId w:val="24"/>
-          <w:ins w:id="451" w:author="Chuck Coughlin" w:date="2014-01-29T17:44:00Z"/>
+          <w:ins w:id="557" w:author="Chuck Coughlin" w:date="2014-01-29T17:44:00Z"/>
         </w:numPr>
         <w:rPr>
-          <w:ins w:id="452" w:author="Chuck Coughlin" w:date="2014-01-29T17:44:00Z"/>
+          <w:ins w:id="558" w:author="Chuck Coughlin" w:date="2014-01-29T17:44:00Z"/>
           <w:rFonts w:ascii="Arial" w:hAnsi="Arial"/>
         </w:rPr>
       </w:pPr>
-      <w:ins w:id="453" w:author="Chuck Coughlin" w:date="2014-01-29T17:44:00Z">
+      <w:ins w:id="559" w:author="Chuck Coughlin" w:date="2014-01-29T17:44:00Z">
         <w:r>
           <w:rPr>
             <w:rFonts w:ascii="Arial" w:hAnsi="Arial"/>
@@ -13176,14 +14004,14 @@
         <w:numPr>
           <w:ilvl w:val="1"/>
           <w:numId w:val="24"/>
-          <w:ins w:id="454" w:author="Chuck Coughlin" w:date="2014-01-29T17:44:00Z"/>
+          <w:ins w:id="560" w:author="Chuck Coughlin" w:date="2014-01-29T17:44:00Z"/>
         </w:numPr>
         <w:rPr>
-          <w:ins w:id="455" w:author="Chuck Coughlin" w:date="2014-01-29T17:44:00Z"/>
+          <w:ins w:id="561" w:author="Chuck Coughlin" w:date="2014-01-29T17:44:00Z"/>
           <w:rFonts w:ascii="Arial" w:hAnsi="Arial"/>
         </w:rPr>
       </w:pPr>
-      <w:ins w:id="456" w:author="Chuck Coughlin" w:date="2014-01-29T17:44:00Z">
+      <w:ins w:id="562" w:author="Chuck Coughlin" w:date="2014-01-29T17:44:00Z">
         <w:r>
           <w:rPr>
             <w:rFonts w:ascii="Arial" w:hAnsi="Arial"/>
@@ -13202,10 +14030,10 @@
       <w:pPr>
         <w:pStyle w:val="ListParagraph"/>
         <w:numPr>
-          <w:ins w:id="457" w:author="Chuck Coughlin" w:date="2014-01-29T17:44:00Z"/>
+          <w:ins w:id="563" w:author="Chuck Coughlin" w:date="2014-01-29T17:44:00Z"/>
         </w:numPr>
         <w:rPr>
-          <w:ins w:id="458" w:author="Chuck Coughlin" w:date="2014-01-29T17:44:00Z"/>
+          <w:ins w:id="564" w:author="Chuck Coughlin" w:date="2014-01-29T17:44:00Z"/>
           <w:rFonts w:ascii="Arial" w:hAnsi="Arial"/>
         </w:rPr>
       </w:pPr>
@@ -13214,14 +14042,14 @@
       <w:pPr>
         <w:pStyle w:val="ListParagraph"/>
         <w:numPr>
-          <w:ins w:id="459" w:author="Chuck Coughlin" w:date="2014-01-29T17:44:00Z"/>
+          <w:ins w:id="565" w:author="Chuck Coughlin" w:date="2014-01-29T17:44:00Z"/>
         </w:numPr>
         <w:rPr>
-          <w:ins w:id="460" w:author="Chuck Coughlin" w:date="2014-01-29T17:44:00Z"/>
+          <w:ins w:id="566" w:author="Chuck Coughlin" w:date="2014-01-29T17:44:00Z"/>
           <w:rFonts w:ascii="Arial" w:hAnsi="Arial"/>
         </w:rPr>
       </w:pPr>
-      <w:ins w:id="461" w:author="Chuck Coughlin" w:date="2014-01-29T17:44:00Z">
+      <w:ins w:id="567" w:author="Chuck Coughlin" w:date="2014-01-29T17:44:00Z">
         <w:r>
           <w:rPr>
             <w:rFonts w:ascii="Arial" w:hAnsi="Arial"/>
@@ -13242,14 +14070,14 @@
         <w:numPr>
           <w:ilvl w:val="0"/>
           <w:numId w:val="25"/>
-          <w:ins w:id="462" w:author="Chuck Coughlin" w:date="2014-01-29T17:44:00Z"/>
+          <w:ins w:id="568" w:author="Chuck Coughlin" w:date="2014-01-29T17:44:00Z"/>
         </w:numPr>
         <w:rPr>
-          <w:ins w:id="463" w:author="Chuck Coughlin" w:date="2014-01-29T17:44:00Z"/>
+          <w:ins w:id="569" w:author="Chuck Coughlin" w:date="2014-01-29T17:44:00Z"/>
           <w:rFonts w:ascii="Arial" w:hAnsi="Arial"/>
         </w:rPr>
       </w:pPr>
-      <w:ins w:id="464" w:author="Chuck Coughlin" w:date="2014-01-29T17:44:00Z">
+      <w:ins w:id="570" w:author="Chuck Coughlin" w:date="2014-01-29T17:44:00Z">
         <w:r>
           <w:rPr>
             <w:rFonts w:ascii="Arial" w:hAnsi="Arial"/>
@@ -13264,14 +14092,14 @@
         <w:numPr>
           <w:ilvl w:val="0"/>
           <w:numId w:val="25"/>
-          <w:ins w:id="465" w:author="Chuck Coughlin" w:date="2014-01-29T17:44:00Z"/>
+          <w:ins w:id="571" w:author="Chuck Coughlin" w:date="2014-01-29T17:44:00Z"/>
         </w:numPr>
         <w:rPr>
-          <w:ins w:id="466" w:author="Chuck Coughlin" w:date="2014-01-29T17:44:00Z"/>
+          <w:ins w:id="572" w:author="Chuck Coughlin" w:date="2014-01-29T17:44:00Z"/>
           <w:rFonts w:ascii="Arial" w:hAnsi="Arial"/>
         </w:rPr>
       </w:pPr>
-      <w:ins w:id="467" w:author="Chuck Coughlin" w:date="2014-01-29T17:44:00Z">
+      <w:ins w:id="573" w:author="Chuck Coughlin" w:date="2014-01-29T17:44:00Z">
         <w:r>
           <w:rPr>
             <w:rFonts w:ascii="Arial" w:hAnsi="Arial"/>
@@ -13286,14 +14114,14 @@
         <w:numPr>
           <w:ilvl w:val="0"/>
           <w:numId w:val="25"/>
-          <w:ins w:id="468" w:author="Chuck Coughlin" w:date="2014-01-29T17:44:00Z"/>
+          <w:ins w:id="574" w:author="Chuck Coughlin" w:date="2014-01-29T17:44:00Z"/>
         </w:numPr>
         <w:rPr>
-          <w:ins w:id="469" w:author="Chuck Coughlin" w:date="2014-01-29T17:44:00Z"/>
+          <w:ins w:id="575" w:author="Chuck Coughlin" w:date="2014-01-29T17:44:00Z"/>
           <w:rFonts w:ascii="Arial" w:hAnsi="Arial"/>
         </w:rPr>
       </w:pPr>
-      <w:ins w:id="470" w:author="Chuck Coughlin" w:date="2014-01-29T17:44:00Z">
+      <w:ins w:id="576" w:author="Chuck Coughlin" w:date="2014-01-29T17:44:00Z">
         <w:r>
           <w:rPr>
             <w:rFonts w:ascii="Arial" w:hAnsi="Arial"/>
@@ -13308,14 +14136,14 @@
         <w:numPr>
           <w:ilvl w:val="0"/>
           <w:numId w:val="25"/>
-          <w:ins w:id="471" w:author="Chuck Coughlin" w:date="2014-01-29T17:44:00Z"/>
+          <w:ins w:id="577" w:author="Chuck Coughlin" w:date="2014-01-29T17:44:00Z"/>
         </w:numPr>
         <w:rPr>
-          <w:ins w:id="472" w:author="Chuck Coughlin" w:date="2014-01-29T17:44:00Z"/>
+          <w:ins w:id="578" w:author="Chuck Coughlin" w:date="2014-01-29T17:44:00Z"/>
           <w:rFonts w:ascii="Arial" w:hAnsi="Arial"/>
         </w:rPr>
       </w:pPr>
-      <w:ins w:id="473" w:author="Chuck Coughlin" w:date="2014-01-29T17:44:00Z">
+      <w:ins w:id="579" w:author="Chuck Coughlin" w:date="2014-01-29T17:44:00Z">
         <w:r>
           <w:rPr>
             <w:rFonts w:ascii="Arial" w:hAnsi="Arial"/>
@@ -13330,14 +14158,14 @@
         <w:numPr>
           <w:ilvl w:val="0"/>
           <w:numId w:val="25"/>
-          <w:ins w:id="474" w:author="Chuck Coughlin" w:date="2014-01-29T17:44:00Z"/>
+          <w:ins w:id="580" w:author="Chuck Coughlin" w:date="2014-01-29T17:44:00Z"/>
         </w:numPr>
         <w:rPr>
-          <w:ins w:id="475" w:author="Chuck Coughlin" w:date="2014-01-29T17:44:00Z"/>
+          <w:ins w:id="581" w:author="Chuck Coughlin" w:date="2014-01-29T17:44:00Z"/>
           <w:rFonts w:ascii="Arial" w:hAnsi="Arial"/>
         </w:rPr>
       </w:pPr>
-      <w:ins w:id="476" w:author="Chuck Coughlin" w:date="2014-01-29T17:44:00Z">
+      <w:ins w:id="582" w:author="Chuck Coughlin" w:date="2014-01-29T17:44:00Z">
         <w:r>
           <w:rPr>
             <w:rFonts w:ascii="Arial" w:hAnsi="Arial"/>
@@ -13350,11 +14178,11 @@
       <w:pPr>
         <w:pStyle w:val="ListParagraph"/>
         <w:numPr>
-          <w:ins w:id="477" w:author="Chuck Coughlin" w:date="2014-01-29T17:44:00Z"/>
+          <w:ins w:id="583" w:author="Chuck Coughlin" w:date="2014-01-29T17:44:00Z"/>
         </w:numPr>
         <w:ind w:left="1440"/>
         <w:rPr>
-          <w:ins w:id="478" w:author="Chuck Coughlin" w:date="2014-01-29T17:44:00Z"/>
+          <w:ins w:id="584" w:author="Chuck Coughlin" w:date="2014-01-29T17:44:00Z"/>
           <w:rFonts w:ascii="Arial" w:hAnsi="Arial"/>
           <w:u w:val="single"/>
         </w:rPr>
@@ -13366,14 +14194,14 @@
         <w:numPr>
           <w:ilvl w:val="0"/>
           <w:numId w:val="27"/>
-          <w:ins w:id="479" w:author="Chuck Coughlin" w:date="2014-01-30T10:01:00Z"/>
+          <w:ins w:id="585" w:author="Chuck Coughlin" w:date="2014-01-30T10:01:00Z"/>
         </w:numPr>
         <w:rPr>
-          <w:ins w:id="480" w:author="Chuck Coughlin" w:date="2014-01-29T17:44:00Z"/>
+          <w:ins w:id="586" w:author="Chuck Coughlin" w:date="2014-01-29T17:44:00Z"/>
           <w:rFonts w:ascii="Arial" w:hAnsi="Arial"/>
         </w:rPr>
       </w:pPr>
-      <w:ins w:id="481" w:author="Chuck Coughlin" w:date="2014-01-29T17:44:00Z">
+      <w:ins w:id="587" w:author="Chuck Coughlin" w:date="2014-01-29T17:44:00Z">
         <w:r>
           <w:rPr>
             <w:rFonts w:ascii="Arial" w:hAnsi="Arial"/>
@@ -13399,10 +14227,10 @@
       <w:pPr>
         <w:pStyle w:val="ListParagraph"/>
         <w:numPr>
-          <w:ins w:id="482" w:author="Chuck Coughlin" w:date="2014-01-29T17:44:00Z"/>
+          <w:ins w:id="588" w:author="Chuck Coughlin" w:date="2014-01-29T17:44:00Z"/>
         </w:numPr>
         <w:rPr>
-          <w:ins w:id="483" w:author="Chuck Coughlin" w:date="2014-01-29T17:44:00Z"/>
+          <w:ins w:id="589" w:author="Chuck Coughlin" w:date="2014-01-29T17:44:00Z"/>
           <w:rFonts w:ascii="Arial" w:hAnsi="Arial"/>
           <w:u w:val="single"/>
         </w:rPr>
@@ -13412,15 +14240,15 @@
       <w:pPr>
         <w:pStyle w:val="ListParagraph"/>
         <w:numPr>
-          <w:ins w:id="484" w:author="Chuck Coughlin" w:date="2014-01-29T17:44:00Z"/>
+          <w:ins w:id="590" w:author="Chuck Coughlin" w:date="2014-01-29T17:44:00Z"/>
         </w:numPr>
         <w:rPr>
-          <w:ins w:id="485" w:author="Chuck Coughlin" w:date="2014-01-29T17:44:00Z"/>
+          <w:ins w:id="591" w:author="Chuck Coughlin" w:date="2014-01-29T17:44:00Z"/>
           <w:rFonts w:ascii="Arial" w:hAnsi="Arial"/>
         </w:rPr>
       </w:pPr>
       <w:proofErr w:type="gramStart"/>
-      <w:ins w:id="486" w:author="Chuck Coughlin" w:date="2014-01-29T17:44:00Z">
+      <w:ins w:id="592" w:author="Chuck Coughlin" w:date="2014-01-29T17:44:00Z">
         <w:r>
           <w:rPr>
             <w:rFonts w:ascii="Arial" w:hAnsi="Arial"/>
@@ -13478,10 +14306,10 @@
       <w:pPr>
         <w:pStyle w:val="ListParagraph"/>
         <w:numPr>
-          <w:ins w:id="487" w:author="Chuck Coughlin" w:date="2014-01-29T17:44:00Z"/>
+          <w:ins w:id="593" w:author="Chuck Coughlin" w:date="2014-01-29T17:44:00Z"/>
         </w:numPr>
         <w:rPr>
-          <w:ins w:id="488" w:author="Chuck Coughlin" w:date="2014-01-29T17:44:00Z"/>
+          <w:ins w:id="594" w:author="Chuck Coughlin" w:date="2014-01-29T17:44:00Z"/>
           <w:rFonts w:ascii="Arial" w:hAnsi="Arial"/>
           <w:u w:val="single"/>
         </w:rPr>
@@ -13493,14 +14321,14 @@
         <w:numPr>
           <w:ilvl w:val="0"/>
           <w:numId w:val="27"/>
-          <w:ins w:id="489" w:author="Chuck Coughlin" w:date="2014-01-29T17:44:00Z"/>
+          <w:ins w:id="595" w:author="Chuck Coughlin" w:date="2014-01-29T17:44:00Z"/>
         </w:numPr>
         <w:rPr>
-          <w:ins w:id="490" w:author="Chuck Coughlin" w:date="2014-01-29T17:44:00Z"/>
+          <w:ins w:id="596" w:author="Chuck Coughlin" w:date="2014-01-29T17:44:00Z"/>
           <w:rFonts w:ascii="Arial" w:hAnsi="Arial"/>
         </w:rPr>
       </w:pPr>
-      <w:ins w:id="491" w:author="Chuck Coughlin" w:date="2014-01-29T17:44:00Z">
+      <w:ins w:id="597" w:author="Chuck Coughlin" w:date="2014-01-29T17:44:00Z">
         <w:r>
           <w:rPr>
             <w:rFonts w:ascii="Arial" w:hAnsi="Arial"/>
@@ -13526,10 +14354,10 @@
       <w:pPr>
         <w:pStyle w:val="ListParagraph"/>
         <w:numPr>
-          <w:ins w:id="492" w:author="Chuck Coughlin" w:date="2014-01-29T17:44:00Z"/>
+          <w:ins w:id="598" w:author="Chuck Coughlin" w:date="2014-01-29T17:44:00Z"/>
         </w:numPr>
         <w:rPr>
-          <w:ins w:id="493" w:author="Chuck Coughlin" w:date="2014-01-29T17:44:00Z"/>
+          <w:ins w:id="599" w:author="Chuck Coughlin" w:date="2014-01-29T17:44:00Z"/>
           <w:rFonts w:ascii="Arial" w:hAnsi="Arial"/>
         </w:rPr>
       </w:pPr>
@@ -13538,16 +14366,16 @@
       <w:pPr>
         <w:pStyle w:val="ListParagraph"/>
         <w:numPr>
-          <w:ins w:id="494" w:author="Chuck Coughlin" w:date="2014-01-29T17:44:00Z"/>
+          <w:ins w:id="600" w:author="Chuck Coughlin" w:date="2014-01-29T17:44:00Z"/>
         </w:numPr>
         <w:ind w:left="360"/>
         <w:rPr>
-          <w:ins w:id="495" w:author="Chuck Coughlin" w:date="2014-01-29T17:44:00Z"/>
+          <w:ins w:id="601" w:author="Chuck Coughlin" w:date="2014-01-29T17:44:00Z"/>
           <w:rFonts w:ascii="Arial" w:hAnsi="Arial"/>
         </w:rPr>
       </w:pPr>
       <w:proofErr w:type="gramStart"/>
-      <w:ins w:id="496" w:author="Chuck Coughlin" w:date="2014-01-29T17:44:00Z">
+      <w:ins w:id="602" w:author="Chuck Coughlin" w:date="2014-01-29T17:44:00Z">
         <w:r>
           <w:rPr>
             <w:rFonts w:ascii="Arial" w:hAnsi="Arial"/>
@@ -13561,24 +14389,24 @@
       <w:pPr>
         <w:pStyle w:val="Heading2"/>
         <w:numPr>
-          <w:ins w:id="497" w:author="Chuck Coughlin" w:date="2014-01-29T17:44:00Z"/>
+          <w:ins w:id="603" w:author="Chuck Coughlin" w:date="2014-01-29T17:44:00Z"/>
         </w:numPr>
         <w:rPr>
-          <w:ins w:id="498" w:author="Chuck Coughlin" w:date="2014-01-29T17:44:00Z"/>
-        </w:rPr>
-      </w:pPr>
-      <w:bookmarkStart w:id="499" w:name="_Toc252696857"/>
-      <w:ins w:id="500" w:author="Chuck Coughlin" w:date="2014-01-29T17:44:00Z">
+          <w:ins w:id="604" w:author="Chuck Coughlin" w:date="2014-01-29T17:44:00Z"/>
+        </w:rPr>
+      </w:pPr>
+      <w:bookmarkStart w:id="605" w:name="_Toc252696857"/>
+      <w:ins w:id="606" w:author="Chuck Coughlin" w:date="2014-01-29T17:44:00Z">
         <w:r>
           <w:t>G2 Export Module</w:t>
         </w:r>
-        <w:bookmarkEnd w:id="499"/>
+        <w:bookmarkEnd w:id="605"/>
       </w:ins>
     </w:p>
     <w:p>
       <w:pPr>
         <w:numPr>
-          <w:ins w:id="501" w:author="Chuck Coughlin" w:date="2014-01-29T17:44:00Z"/>
+          <w:ins w:id="607" w:author="Chuck Coughlin" w:date="2014-01-29T17:44:00Z"/>
         </w:numPr>
         <w:tabs>
           <w:tab w:val="left" w:pos="1650"/>
@@ -13586,10 +14414,10 @@
         <w:spacing w:before="120"/>
         <w:jc w:val="both"/>
         <w:rPr>
-          <w:ins w:id="502" w:author="Chuck Coughlin" w:date="2014-01-29T17:44:00Z"/>
-        </w:rPr>
-      </w:pPr>
-      <w:ins w:id="503" w:author="Chuck Coughlin" w:date="2014-01-29T17:44:00Z">
+          <w:ins w:id="608" w:author="Chuck Coughlin" w:date="2014-01-29T17:44:00Z"/>
+        </w:rPr>
+      </w:pPr>
+      <w:ins w:id="609" w:author="Chuck Coughlin" w:date="2014-01-29T17:44:00Z">
         <w:r>
           <w:t>From a high level, the format of the JSON output is:</w:t>
         </w:r>
@@ -13598,7 +14426,7 @@
     <w:p>
       <w:pPr>
         <w:numPr>
-          <w:ins w:id="504" w:author="Chuck Coughlin" w:date="2014-01-29T17:44:00Z"/>
+          <w:ins w:id="610" w:author="Chuck Coughlin" w:date="2014-01-29T17:44:00Z"/>
         </w:numPr>
         <w:tabs>
           <w:tab w:val="left" w:pos="1650"/>
@@ -13606,10 +14434,10 @@
         <w:spacing w:before="120"/>
         <w:jc w:val="both"/>
         <w:rPr>
-          <w:ins w:id="505" w:author="Chuck Coughlin" w:date="2014-01-29T17:44:00Z"/>
-        </w:rPr>
-      </w:pPr>
-      <w:ins w:id="506" w:author="Chuck Coughlin" w:date="2014-01-29T17:44:00Z">
+          <w:ins w:id="611" w:author="Chuck Coughlin" w:date="2014-01-29T17:44:00Z"/>
+        </w:rPr>
+      </w:pPr>
+      <w:ins w:id="612" w:author="Chuck Coughlin" w:date="2014-01-29T17:44:00Z">
         <w:r>
           <w:tab/>
           <w:t>{“</w:t>
@@ -13636,7 +14464,7 @@
     <w:p>
       <w:pPr>
         <w:numPr>
-          <w:ins w:id="507" w:author="Chuck Coughlin" w:date="2014-01-29T17:44:00Z"/>
+          <w:ins w:id="613" w:author="Chuck Coughlin" w:date="2014-01-29T17:44:00Z"/>
         </w:numPr>
         <w:tabs>
           <w:tab w:val="left" w:pos="1650"/>
@@ -13644,10 +14472,10 @@
         <w:spacing w:before="120"/>
         <w:jc w:val="both"/>
         <w:rPr>
-          <w:ins w:id="508" w:author="Chuck Coughlin" w:date="2014-01-29T17:44:00Z"/>
-        </w:rPr>
-      </w:pPr>
-      <w:ins w:id="509" w:author="Chuck Coughlin" w:date="2014-01-29T17:44:00Z">
+          <w:ins w:id="614" w:author="Chuck Coughlin" w:date="2014-01-29T17:44:00Z"/>
+        </w:rPr>
+      </w:pPr>
+      <w:ins w:id="615" w:author="Chuck Coughlin" w:date="2014-01-29T17:44:00Z">
         <w:r>
           <w:t xml:space="preserve">                           “</w:t>
         </w:r>
@@ -13673,7 +14501,7 @@
     <w:p>
       <w:pPr>
         <w:numPr>
-          <w:ins w:id="510" w:author="Chuck Coughlin" w:date="2014-01-29T17:44:00Z"/>
+          <w:ins w:id="616" w:author="Chuck Coughlin" w:date="2014-01-29T17:44:00Z"/>
         </w:numPr>
         <w:tabs>
           <w:tab w:val="left" w:pos="1650"/>
@@ -13681,14 +14509,14 @@
         <w:spacing w:before="120"/>
         <w:jc w:val="both"/>
         <w:rPr>
-          <w:ins w:id="511" w:author="Chuck Coughlin" w:date="2014-01-29T17:44:00Z"/>
+          <w:ins w:id="617" w:author="Chuck Coughlin" w:date="2014-01-29T17:44:00Z"/>
         </w:rPr>
       </w:pPr>
     </w:p>
     <w:p>
       <w:pPr>
         <w:numPr>
-          <w:ins w:id="512" w:author="Chuck Coughlin" w:date="2014-01-29T17:44:00Z"/>
+          <w:ins w:id="618" w:author="Chuck Coughlin" w:date="2014-01-29T17:44:00Z"/>
         </w:numPr>
         <w:tabs>
           <w:tab w:val="left" w:pos="1650"/>
@@ -13696,10 +14524,10 @@
         <w:spacing w:before="120"/>
         <w:jc w:val="both"/>
         <w:rPr>
-          <w:ins w:id="513" w:author="Chuck Coughlin" w:date="2014-01-29T17:44:00Z"/>
-        </w:rPr>
-      </w:pPr>
-      <w:ins w:id="514" w:author="Chuck Coughlin" w:date="2014-01-29T17:44:00Z">
+          <w:ins w:id="619" w:author="Chuck Coughlin" w:date="2014-01-29T17:44:00Z"/>
+        </w:rPr>
+      </w:pPr>
+      <w:ins w:id="620" w:author="Chuck Coughlin" w:date="2014-01-29T17:44:00Z">
         <w:r>
           <w:t xml:space="preserve">As in Python syntax, {} denotes a dictionary, [] denotes a list. Whitespace is ignored. The details of the serialized blocks and connection are flexible. </w:t>
         </w:r>
@@ -13708,7 +14536,7 @@
     <w:p>
       <w:pPr>
         <w:numPr>
-          <w:ins w:id="515" w:author="Chuck Coughlin" w:date="2014-01-29T17:44:00Z"/>
+          <w:ins w:id="621" w:author="Chuck Coughlin" w:date="2014-01-29T17:44:00Z"/>
         </w:numPr>
         <w:tabs>
           <w:tab w:val="left" w:pos="1650"/>
@@ -13716,10 +14544,10 @@
         <w:spacing w:before="120"/>
         <w:jc w:val="both"/>
         <w:rPr>
-          <w:ins w:id="516" w:author="Chuck Coughlin" w:date="2014-01-29T17:44:00Z"/>
-        </w:rPr>
-      </w:pPr>
-      <w:ins w:id="517" w:author="Chuck Coughlin" w:date="2014-01-29T17:44:00Z">
+          <w:ins w:id="622" w:author="Chuck Coughlin" w:date="2014-01-29T17:44:00Z"/>
+        </w:rPr>
+      </w:pPr>
+      <w:ins w:id="623" w:author="Chuck Coughlin" w:date="2014-01-29T17:44:00Z">
         <w:r>
           <w:t>During development, JSON syntax can be validated via the following free website</w:t>
         </w:r>
@@ -13757,7 +14585,7 @@
     <w:p>
       <w:pPr>
         <w:numPr>
-          <w:ins w:id="518" w:author="Chuck Coughlin" w:date="2014-01-29T17:44:00Z"/>
+          <w:ins w:id="624" w:author="Chuck Coughlin" w:date="2014-01-29T17:44:00Z"/>
         </w:numPr>
         <w:tabs>
           <w:tab w:val="left" w:pos="1650"/>
@@ -13765,7 +14593,7 @@
         <w:spacing w:before="120"/>
         <w:jc w:val="both"/>
         <w:rPr>
-          <w:ins w:id="519" w:author="Chuck Coughlin" w:date="2014-01-29T17:44:00Z"/>
+          <w:ins w:id="625" w:author="Chuck Coughlin" w:date="2014-01-29T17:44:00Z"/>
         </w:rPr>
       </w:pPr>
     </w:p>
@@ -13773,24 +14601,24 @@
       <w:pPr>
         <w:pStyle w:val="Heading2"/>
         <w:numPr>
-          <w:ins w:id="520" w:author="Chuck Coughlin" w:date="2014-01-29T17:44:00Z"/>
+          <w:ins w:id="626" w:author="Chuck Coughlin" w:date="2014-01-29T17:44:00Z"/>
         </w:numPr>
         <w:rPr>
-          <w:ins w:id="521" w:author="Chuck Coughlin" w:date="2014-01-29T17:44:00Z"/>
-        </w:rPr>
-      </w:pPr>
-      <w:bookmarkStart w:id="522" w:name="_Toc252696858"/>
-      <w:ins w:id="523" w:author="Chuck Coughlin" w:date="2014-01-29T17:44:00Z">
+          <w:ins w:id="627" w:author="Chuck Coughlin" w:date="2014-01-29T17:44:00Z"/>
+        </w:rPr>
+      </w:pPr>
+      <w:bookmarkStart w:id="628" w:name="_Toc252696858"/>
+      <w:ins w:id="629" w:author="Chuck Coughlin" w:date="2014-01-29T17:44:00Z">
         <w:r>
           <w:t>Migration Tool</w:t>
         </w:r>
-        <w:bookmarkEnd w:id="522"/>
+        <w:bookmarkEnd w:id="628"/>
       </w:ins>
     </w:p>
     <w:p>
       <w:pPr>
         <w:numPr>
-          <w:ins w:id="524" w:author="Chuck Coughlin" w:date="2014-01-29T17:44:00Z"/>
+          <w:ins w:id="630" w:author="Chuck Coughlin" w:date="2014-01-29T17:44:00Z"/>
         </w:numPr>
         <w:tabs>
           <w:tab w:val="left" w:pos="1650"/>
@@ -13798,10 +14626,10 @@
         <w:spacing w:before="120"/>
         <w:jc w:val="both"/>
         <w:rPr>
-          <w:ins w:id="525" w:author="Chuck Coughlin" w:date="2014-01-29T17:44:00Z"/>
-        </w:rPr>
-      </w:pPr>
-      <w:ins w:id="526" w:author="Chuck Coughlin" w:date="2014-01-29T17:44:00Z">
+          <w:ins w:id="631" w:author="Chuck Coughlin" w:date="2014-01-29T17:44:00Z"/>
+        </w:rPr>
+      </w:pPr>
+      <w:ins w:id="632" w:author="Chuck Coughlin" w:date="2014-01-29T17:44:00Z">
         <w:r>
           <w:t xml:space="preserve">The migration tool accesses </w:t>
         </w:r>
@@ -13847,7 +14675,7 @@
     <w:p>
       <w:pPr>
         <w:numPr>
-          <w:ins w:id="527" w:author="Chuck Coughlin" w:date="2014-01-29T17:44:00Z"/>
+          <w:ins w:id="633" w:author="Chuck Coughlin" w:date="2014-01-29T17:44:00Z"/>
         </w:numPr>
         <w:tabs>
           <w:tab w:val="left" w:pos="1650"/>
@@ -13855,7 +14683,7 @@
         <w:spacing w:before="120"/>
         <w:jc w:val="both"/>
         <w:rPr>
-          <w:ins w:id="528" w:author="Chuck Coughlin" w:date="2014-01-29T17:44:00Z"/>
+          <w:ins w:id="634" w:author="Chuck Coughlin" w:date="2014-01-29T17:44:00Z"/>
         </w:rPr>
       </w:pPr>
     </w:p>
@@ -13863,20 +14691,20 @@
       <w:pPr>
         <w:pStyle w:val="Heading1"/>
         <w:numPr>
-          <w:numberingChange w:id="529" w:author="Chuck Coughlin" w:date="2014-01-29T17:44:00Z" w:original="%1:7:0:."/>
+          <w:numberingChange w:id="635" w:author="Chuck Coughlin" w:date="2014-01-29T17:44:00Z" w:original="%1:7:0:."/>
         </w:numPr>
         <w:rPr>
           <w:rFonts w:cs="Arial"/>
         </w:rPr>
       </w:pPr>
-      <w:bookmarkStart w:id="530" w:name="_Toc252696859"/>
+      <w:bookmarkStart w:id="636" w:name="_Toc252696859"/>
       <w:r>
         <w:rPr>
           <w:rFonts w:cs="Arial"/>
         </w:rPr>
         <w:t>Use Cases</w:t>
       </w:r>
-      <w:bookmarkEnd w:id="530"/>
+      <w:bookmarkEnd w:id="636"/>
     </w:p>
     <w:p>
       <w:r>
@@ -13888,14 +14716,14 @@
       <w:pPr>
         <w:pStyle w:val="Heading2"/>
         <w:numPr>
-          <w:numberingChange w:id="531" w:author="Chuck Coughlin" w:date="2014-01-29T17:44:00Z" w:original="%1:7:0:.%2:1:0:"/>
+          <w:numberingChange w:id="637" w:author="Chuck Coughlin" w:date="2014-01-29T17:44:00Z" w:original="%1:7:0:.%2:1:0:"/>
         </w:numPr>
       </w:pPr>
-      <w:bookmarkStart w:id="532" w:name="_Toc252696860"/>
+      <w:bookmarkStart w:id="638" w:name="_Toc252696860"/>
       <w:r>
         <w:t>Basic Diagram</w:t>
       </w:r>
-      <w:bookmarkEnd w:id="532"/>
+      <w:bookmarkEnd w:id="638"/>
     </w:p>
     <w:p/>
     <w:p/>
@@ -13928,7 +14756,7 @@
                     <a:blip r:embed="rId19">
                       <a:extLst>
                         <a:ext uri="{28A0092B-C50C-407E-A947-70E740481C1C}">
-                          <a14:useLocalDpi xmlns:a14="http://schemas.microsoft.com/office/drawing/2010/main" xmlns:pic="http://schemas.openxmlformats.org/drawingml/2006/picture" xmlns:a="http://schemas.openxmlformats.org/drawingml/2006/main" xmlns:wps="http://schemas.microsoft.com/office/word/2010/wordprocessingShape" xmlns:wne="http://schemas.microsoft.com/office/word/2006/wordml" xmlns:wpi="http://schemas.microsoft.com/office/word/2010/wordprocessingInk" xmlns:wpg="http://schemas.microsoft.com/office/word/2010/wordprocessingGroup" xmlns:w14="http://schemas.microsoft.com/office/word/2010/wordml" xmlns:w="http://schemas.openxmlformats.org/wordprocessingml/2006/main" xmlns:w10="urn:schemas-microsoft-com:office:word" xmlns:wp="http://schemas.openxmlformats.org/drawingml/2006/wordprocessingDrawing" xmlns:wp14="http://schemas.microsoft.com/office/word/2010/wordprocessingDrawing" xmlns:v="urn:schemas-microsoft-com:vml" xmlns:m="http://schemas.openxmlformats.org/officeDocument/2006/math" xmlns:r="http://schemas.openxmlformats.org/officeDocument/2006/relationships" xmlns:o="urn:schemas-microsoft-com:office:office" xmlns:mv="urn:schemas-microsoft-com:mac:vml" xmlns:mc="http://schemas.openxmlformats.org/markup-compatibility/2006" xmlns:mo="http://schemas.microsoft.com/office/mac/office/2008/main" xmlns:wpc="http://schemas.microsoft.com/office/word/2010/wordprocessingCanvas" xmlns="" val="0"/>
+                          <a14:useLocalDpi xmlns="" xmlns:wpc="http://schemas.microsoft.com/office/word/2010/wordprocessingCanvas" xmlns:mo="http://schemas.microsoft.com/office/mac/office/2008/main" xmlns:mc="http://schemas.openxmlformats.org/markup-compatibility/2006" xmlns:mv="urn:schemas-microsoft-com:mac:vml" xmlns:o="urn:schemas-microsoft-com:office:office" xmlns:r="http://schemas.openxmlformats.org/officeDocument/2006/relationships" xmlns:m="http://schemas.openxmlformats.org/officeDocument/2006/math" xmlns:v="urn:schemas-microsoft-com:vml" xmlns:wp14="http://schemas.microsoft.com/office/word/2010/wordprocessingDrawing" xmlns:wp="http://schemas.openxmlformats.org/drawingml/2006/wordprocessingDrawing" xmlns:w10="urn:schemas-microsoft-com:office:word" xmlns:w="http://schemas.openxmlformats.org/wordprocessingml/2006/main" xmlns:w14="http://schemas.microsoft.com/office/word/2010/wordml" xmlns:wpg="http://schemas.microsoft.com/office/word/2010/wordprocessingGroup" xmlns:wpi="http://schemas.microsoft.com/office/word/2010/wordprocessingInk" xmlns:wne="http://schemas.microsoft.com/office/word/2006/wordml" xmlns:wps="http://schemas.microsoft.com/office/word/2010/wordprocessingShape" xmlns:a="http://schemas.openxmlformats.org/drawingml/2006/main" xmlns:pic="http://schemas.openxmlformats.org/drawingml/2006/picture" xmlns:a14="http://schemas.microsoft.com/office/drawing/2010/main" xmlns:ve="http://schemas.openxmlformats.org/markup-compatibility/2006" val="0"/>
                         </a:ext>
                       </a:extLst>
                     </a:blip>
@@ -13968,14 +14796,14 @@
       <w:pPr>
         <w:pStyle w:val="Heading3"/>
         <w:numPr>
-          <w:numberingChange w:id="533" w:author="Chuck Coughlin" w:date="2014-01-29T17:44:00Z" w:original="%1:7:0:.%2:1:0:.%3:1:0:"/>
+          <w:numberingChange w:id="639" w:author="Chuck Coughlin" w:date="2014-01-29T17:44:00Z" w:original="%1:7:0:.%2:1:0:.%3:1:0:"/>
         </w:numPr>
       </w:pPr>
-      <w:bookmarkStart w:id="534" w:name="_Toc252696861"/>
+      <w:bookmarkStart w:id="640" w:name="_Toc252696861"/>
       <w:r>
         <w:t>Description</w:t>
       </w:r>
-      <w:bookmarkEnd w:id="534"/>
+      <w:bookmarkEnd w:id="640"/>
     </w:p>
     <w:p>
       <w:r>
@@ -13992,14 +14820,14 @@
       <w:pPr>
         <w:pStyle w:val="Heading3"/>
         <w:numPr>
-          <w:numberingChange w:id="535" w:author="Chuck Coughlin" w:date="2014-01-29T17:44:00Z" w:original="%1:7:0:.%2:1:0:.%3:2:0:"/>
+          <w:numberingChange w:id="641" w:author="Chuck Coughlin" w:date="2014-01-29T17:44:00Z" w:original="%1:7:0:.%2:1:0:.%3:2:0:"/>
         </w:numPr>
       </w:pPr>
-      <w:bookmarkStart w:id="536" w:name="_Toc252696862"/>
+      <w:bookmarkStart w:id="642" w:name="_Toc252696862"/>
       <w:r>
         <w:t>Key Requirements</w:t>
       </w:r>
-      <w:bookmarkEnd w:id="536"/>
+      <w:bookmarkEnd w:id="642"/>
     </w:p>
     <w:p>
       <w:pPr>
@@ -14007,7 +14835,7 @@
         <w:numPr>
           <w:ilvl w:val="0"/>
           <w:numId w:val="23"/>
-          <w:numberingChange w:id="537" w:author="Chuck Coughlin" w:date="2014-01-30T10:27:00Z" w:original="%1:1:0:."/>
+          <w:numberingChange w:id="643" w:author="Chuck Coughlin" w:date="2014-01-30T10:27:00Z" w:original="%1:1:0:."/>
         </w:numPr>
         <w:spacing w:line="276" w:lineRule="auto"/>
       </w:pPr>
@@ -14021,7 +14849,7 @@
         <w:numPr>
           <w:ilvl w:val="0"/>
           <w:numId w:val="23"/>
-          <w:numberingChange w:id="538" w:author="Chuck Coughlin" w:date="2014-01-30T10:27:00Z" w:original="%1:2:0:."/>
+          <w:numberingChange w:id="644" w:author="Chuck Coughlin" w:date="2014-01-30T10:27:00Z" w:original="%1:2:0:."/>
         </w:numPr>
         <w:spacing w:line="276" w:lineRule="auto"/>
       </w:pPr>
@@ -14035,7 +14863,7 @@
         <w:numPr>
           <w:ilvl w:val="0"/>
           <w:numId w:val="23"/>
-          <w:numberingChange w:id="539" w:author="Chuck Coughlin" w:date="2014-01-30T10:27:00Z" w:original="%1:3:0:."/>
+          <w:numberingChange w:id="645" w:author="Chuck Coughlin" w:date="2014-01-30T10:27:00Z" w:original="%1:3:0:."/>
         </w:numPr>
         <w:spacing w:line="276" w:lineRule="auto"/>
       </w:pPr>
@@ -14049,7 +14877,7 @@
         <w:numPr>
           <w:ilvl w:val="0"/>
           <w:numId w:val="23"/>
-          <w:numberingChange w:id="540" w:author="Chuck Coughlin" w:date="2014-01-30T10:27:00Z" w:original="%1:4:0:."/>
+          <w:numberingChange w:id="646" w:author="Chuck Coughlin" w:date="2014-01-30T10:27:00Z" w:original="%1:4:0:."/>
         </w:numPr>
         <w:spacing w:line="276" w:lineRule="auto"/>
       </w:pPr>
@@ -14063,7 +14891,7 @@
         <w:numPr>
           <w:ilvl w:val="0"/>
           <w:numId w:val="23"/>
-          <w:numberingChange w:id="541" w:author="Chuck Coughlin" w:date="2014-01-30T10:27:00Z" w:original="%1:5:0:."/>
+          <w:numberingChange w:id="647" w:author="Chuck Coughlin" w:date="2014-01-30T10:27:00Z" w:original="%1:5:0:."/>
         </w:numPr>
         <w:spacing w:line="276" w:lineRule="auto"/>
       </w:pPr>
@@ -14077,7 +14905,7 @@
         <w:numPr>
           <w:ilvl w:val="0"/>
           <w:numId w:val="23"/>
-          <w:numberingChange w:id="542" w:author="Chuck Coughlin" w:date="2014-01-30T10:27:00Z" w:original="%1:6:0:."/>
+          <w:numberingChange w:id="648" w:author="Chuck Coughlin" w:date="2014-01-30T10:27:00Z" w:original="%1:6:0:."/>
         </w:numPr>
         <w:spacing w:line="276" w:lineRule="auto"/>
       </w:pPr>
@@ -14522,7 +15350,7 @@
               <w:snapToGrid w:val="0"/>
               <w:sz w:val="16"/>
             </w:rPr>
-            <w:t>19</w:t>
+            <w:t>24</w:t>
           </w:r>
           <w:r>
             <w:rPr>
@@ -14721,17 +15549,17 @@
             </w:rPr>
             <w:fldChar w:fldCharType="separate"/>
           </w:r>
-          <w:ins w:id="543" w:author="Chuck Coughlin" w:date="2014-02-07T13:27:00Z">
+          <w:ins w:id="649" w:author="Chuck Coughlin" w:date="2014-02-11T10:28:00Z">
             <w:r>
               <w:rPr>
                 <w:rFonts w:cs="Arial"/>
                 <w:noProof/>
                 <w:sz w:val="16"/>
               </w:rPr>
-              <w:t>2/7/14</w:t>
+              <w:t>2/11/14</w:t>
             </w:r>
           </w:ins>
-          <w:del w:id="544" w:author="Chuck Coughlin" w:date="2014-01-31T23:31:00Z">
+          <w:del w:id="650" w:author="Chuck Coughlin" w:date="2014-01-31T23:31:00Z">
             <w:r>
               <w:rPr>
                 <w:rFonts w:cs="Arial"/>
@@ -14769,8 +15597,8 @@
             </w:rPr>
             <w:fldChar w:fldCharType="end"/>
           </w:r>
-          <w:bookmarkStart w:id="545" w:name="OLE_LINK2"/>
-          <w:bookmarkStart w:id="546" w:name="OLE_LINK3"/>
+          <w:bookmarkStart w:id="651" w:name="OLE_LINK2"/>
+          <w:bookmarkStart w:id="652" w:name="OLE_LINK3"/>
         </w:p>
       </w:tc>
       <w:tc>
@@ -14873,8 +15701,8 @@
         </w:p>
       </w:tc>
     </w:tr>
-    <w:bookmarkEnd w:id="545"/>
-    <w:bookmarkEnd w:id="546"/>
+    <w:bookmarkEnd w:id="651"/>
+    <w:bookmarkEnd w:id="652"/>
   </w:tbl>
   <w:p/>
 </w:ftr>
@@ -16898,6 +17726,119 @@
     </w:lvl>
   </w:abstractNum>
   <w:abstractNum w:abstractNumId="16">
+    <w:nsid w:val="388D260E"/>
+    <w:multiLevelType w:val="hybridMultilevel"/>
+    <w:tmpl w:val="4798E486"/>
+    <w:lvl w:ilvl="0" w:tplc="04090003">
+      <w:start w:val="1"/>
+      <w:numFmt w:val="bullet"/>
+      <w:lvlText w:val="o"/>
+      <w:lvlJc w:val="left"/>
+      <w:pPr>
+        <w:ind w:left="2076" w:hanging="360"/>
+      </w:pPr>
+      <w:rPr>
+        <w:rFonts w:ascii="Courier New" w:hAnsi="Courier New" w:hint="default"/>
+      </w:rPr>
+    </w:lvl>
+    <w:lvl w:ilvl="1" w:tplc="04090003" w:tentative="1">
+      <w:start w:val="1"/>
+      <w:numFmt w:val="bullet"/>
+      <w:lvlText w:val="o"/>
+      <w:lvlJc w:val="left"/>
+      <w:pPr>
+        <w:ind w:left="2796" w:hanging="360"/>
+      </w:pPr>
+      <w:rPr>
+        <w:rFonts w:ascii="Courier New" w:hAnsi="Courier New" w:hint="default"/>
+      </w:rPr>
+    </w:lvl>
+    <w:lvl w:ilvl="2" w:tplc="04090005" w:tentative="1">
+      <w:start w:val="1"/>
+      <w:numFmt w:val="bullet"/>
+      <w:lvlText w:val=""/>
+      <w:lvlJc w:val="left"/>
+      <w:pPr>
+        <w:ind w:left="3516" w:hanging="360"/>
+      </w:pPr>
+      <w:rPr>
+        <w:rFonts w:ascii="Wingdings" w:hAnsi="Wingdings" w:hint="default"/>
+      </w:rPr>
+    </w:lvl>
+    <w:lvl w:ilvl="3" w:tplc="04090001" w:tentative="1">
+      <w:start w:val="1"/>
+      <w:numFmt w:val="bullet"/>
+      <w:lvlText w:val=""/>
+      <w:lvlJc w:val="left"/>
+      <w:pPr>
+        <w:ind w:left="4236" w:hanging="360"/>
+      </w:pPr>
+      <w:rPr>
+        <w:rFonts w:ascii="Symbol" w:hAnsi="Symbol" w:hint="default"/>
+      </w:rPr>
+    </w:lvl>
+    <w:lvl w:ilvl="4" w:tplc="04090003" w:tentative="1">
+      <w:start w:val="1"/>
+      <w:numFmt w:val="bullet"/>
+      <w:lvlText w:val="o"/>
+      <w:lvlJc w:val="left"/>
+      <w:pPr>
+        <w:ind w:left="4956" w:hanging="360"/>
+      </w:pPr>
+      <w:rPr>
+        <w:rFonts w:ascii="Courier New" w:hAnsi="Courier New" w:hint="default"/>
+      </w:rPr>
+    </w:lvl>
+    <w:lvl w:ilvl="5" w:tplc="04090005" w:tentative="1">
+      <w:start w:val="1"/>
+      <w:numFmt w:val="bullet"/>
+      <w:lvlText w:val=""/>
+      <w:lvlJc w:val="left"/>
+      <w:pPr>
+        <w:ind w:left="5676" w:hanging="360"/>
+      </w:pPr>
+      <w:rPr>
+        <w:rFonts w:ascii="Wingdings" w:hAnsi="Wingdings" w:hint="default"/>
+      </w:rPr>
+    </w:lvl>
+    <w:lvl w:ilvl="6" w:tplc="04090001" w:tentative="1">
+      <w:start w:val="1"/>
+      <w:numFmt w:val="bullet"/>
+      <w:lvlText w:val=""/>
+      <w:lvlJc w:val="left"/>
+      <w:pPr>
+        <w:ind w:left="6396" w:hanging="360"/>
+      </w:pPr>
+      <w:rPr>
+        <w:rFonts w:ascii="Symbol" w:hAnsi="Symbol" w:hint="default"/>
+      </w:rPr>
+    </w:lvl>
+    <w:lvl w:ilvl="7" w:tplc="04090003" w:tentative="1">
+      <w:start w:val="1"/>
+      <w:numFmt w:val="bullet"/>
+      <w:lvlText w:val="o"/>
+      <w:lvlJc w:val="left"/>
+      <w:pPr>
+        <w:ind w:left="7116" w:hanging="360"/>
+      </w:pPr>
+      <w:rPr>
+        <w:rFonts w:ascii="Courier New" w:hAnsi="Courier New" w:hint="default"/>
+      </w:rPr>
+    </w:lvl>
+    <w:lvl w:ilvl="8" w:tplc="04090005" w:tentative="1">
+      <w:start w:val="1"/>
+      <w:numFmt w:val="bullet"/>
+      <w:lvlText w:val=""/>
+      <w:lvlJc w:val="left"/>
+      <w:pPr>
+        <w:ind w:left="7836" w:hanging="360"/>
+      </w:pPr>
+      <w:rPr>
+        <w:rFonts w:ascii="Wingdings" w:hAnsi="Wingdings" w:hint="default"/>
+      </w:rPr>
+    </w:lvl>
+  </w:abstractNum>
+  <w:abstractNum w:abstractNumId="17">
     <w:nsid w:val="3AC139AD"/>
     <w:multiLevelType w:val="hybridMultilevel"/>
     <w:tmpl w:val="7214D360"/>
@@ -16986,7 +17927,7 @@
       </w:pPr>
     </w:lvl>
   </w:abstractNum>
-  <w:abstractNum w:abstractNumId="17">
+  <w:abstractNum w:abstractNumId="18">
     <w:nsid w:val="3C8F778E"/>
     <w:multiLevelType w:val="hybridMultilevel"/>
     <w:tmpl w:val="97BEE0AA"/>
@@ -17099,7 +18040,7 @@
       </w:rPr>
     </w:lvl>
   </w:abstractNum>
-  <w:abstractNum w:abstractNumId="18">
+  <w:abstractNum w:abstractNumId="19">
     <w:nsid w:val="3E016FE5"/>
     <w:multiLevelType w:val="hybridMultilevel"/>
     <w:tmpl w:val="C298CB06"/>
@@ -17212,7 +18153,120 @@
       </w:rPr>
     </w:lvl>
   </w:abstractNum>
-  <w:abstractNum w:abstractNumId="19">
+  <w:abstractNum w:abstractNumId="20">
+    <w:nsid w:val="50A93B2C"/>
+    <w:multiLevelType w:val="hybridMultilevel"/>
+    <w:tmpl w:val="721872B0"/>
+    <w:lvl w:ilvl="0" w:tplc="04090003">
+      <w:start w:val="1"/>
+      <w:numFmt w:val="bullet"/>
+      <w:lvlText w:val="o"/>
+      <w:lvlJc w:val="left"/>
+      <w:pPr>
+        <w:ind w:left="1440" w:hanging="360"/>
+      </w:pPr>
+      <w:rPr>
+        <w:rFonts w:ascii="Courier New" w:hAnsi="Courier New" w:hint="default"/>
+      </w:rPr>
+    </w:lvl>
+    <w:lvl w:ilvl="1" w:tplc="04090003" w:tentative="1">
+      <w:start w:val="1"/>
+      <w:numFmt w:val="bullet"/>
+      <w:lvlText w:val="o"/>
+      <w:lvlJc w:val="left"/>
+      <w:pPr>
+        <w:ind w:left="2160" w:hanging="360"/>
+      </w:pPr>
+      <w:rPr>
+        <w:rFonts w:ascii="Courier New" w:hAnsi="Courier New" w:hint="default"/>
+      </w:rPr>
+    </w:lvl>
+    <w:lvl w:ilvl="2" w:tplc="04090005" w:tentative="1">
+      <w:start w:val="1"/>
+      <w:numFmt w:val="bullet"/>
+      <w:lvlText w:val=""/>
+      <w:lvlJc w:val="left"/>
+      <w:pPr>
+        <w:ind w:left="2880" w:hanging="360"/>
+      </w:pPr>
+      <w:rPr>
+        <w:rFonts w:ascii="Wingdings" w:hAnsi="Wingdings" w:hint="default"/>
+      </w:rPr>
+    </w:lvl>
+    <w:lvl w:ilvl="3" w:tplc="04090001" w:tentative="1">
+      <w:start w:val="1"/>
+      <w:numFmt w:val="bullet"/>
+      <w:lvlText w:val=""/>
+      <w:lvlJc w:val="left"/>
+      <w:pPr>
+        <w:ind w:left="3600" w:hanging="360"/>
+      </w:pPr>
+      <w:rPr>
+        <w:rFonts w:ascii="Symbol" w:hAnsi="Symbol" w:hint="default"/>
+      </w:rPr>
+    </w:lvl>
+    <w:lvl w:ilvl="4" w:tplc="04090003" w:tentative="1">
+      <w:start w:val="1"/>
+      <w:numFmt w:val="bullet"/>
+      <w:lvlText w:val="o"/>
+      <w:lvlJc w:val="left"/>
+      <w:pPr>
+        <w:ind w:left="4320" w:hanging="360"/>
+      </w:pPr>
+      <w:rPr>
+        <w:rFonts w:ascii="Courier New" w:hAnsi="Courier New" w:hint="default"/>
+      </w:rPr>
+    </w:lvl>
+    <w:lvl w:ilvl="5" w:tplc="04090005" w:tentative="1">
+      <w:start w:val="1"/>
+      <w:numFmt w:val="bullet"/>
+      <w:lvlText w:val=""/>
+      <w:lvlJc w:val="left"/>
+      <w:pPr>
+        <w:ind w:left="5040" w:hanging="360"/>
+      </w:pPr>
+      <w:rPr>
+        <w:rFonts w:ascii="Wingdings" w:hAnsi="Wingdings" w:hint="default"/>
+      </w:rPr>
+    </w:lvl>
+    <w:lvl w:ilvl="6" w:tplc="04090001" w:tentative="1">
+      <w:start w:val="1"/>
+      <w:numFmt w:val="bullet"/>
+      <w:lvlText w:val=""/>
+      <w:lvlJc w:val="left"/>
+      <w:pPr>
+        <w:ind w:left="5760" w:hanging="360"/>
+      </w:pPr>
+      <w:rPr>
+        <w:rFonts w:ascii="Symbol" w:hAnsi="Symbol" w:hint="default"/>
+      </w:rPr>
+    </w:lvl>
+    <w:lvl w:ilvl="7" w:tplc="04090003" w:tentative="1">
+      <w:start w:val="1"/>
+      <w:numFmt w:val="bullet"/>
+      <w:lvlText w:val="o"/>
+      <w:lvlJc w:val="left"/>
+      <w:pPr>
+        <w:ind w:left="6480" w:hanging="360"/>
+      </w:pPr>
+      <w:rPr>
+        <w:rFonts w:ascii="Courier New" w:hAnsi="Courier New" w:hint="default"/>
+      </w:rPr>
+    </w:lvl>
+    <w:lvl w:ilvl="8" w:tplc="04090005" w:tentative="1">
+      <w:start w:val="1"/>
+      <w:numFmt w:val="bullet"/>
+      <w:lvlText w:val=""/>
+      <w:lvlJc w:val="left"/>
+      <w:pPr>
+        <w:ind w:left="7200" w:hanging="360"/>
+      </w:pPr>
+      <w:rPr>
+        <w:rFonts w:ascii="Wingdings" w:hAnsi="Wingdings" w:hint="default"/>
+      </w:rPr>
+    </w:lvl>
+  </w:abstractNum>
+  <w:abstractNum w:abstractNumId="21">
     <w:nsid w:val="58D51C10"/>
     <w:multiLevelType w:val="hybridMultilevel"/>
     <w:tmpl w:val="A7505BBA"/>
@@ -17298,7 +18352,7 @@
       </w:pPr>
     </w:lvl>
   </w:abstractNum>
-  <w:abstractNum w:abstractNumId="20">
+  <w:abstractNum w:abstractNumId="22">
     <w:nsid w:val="5D8F7E95"/>
     <w:multiLevelType w:val="hybridMultilevel"/>
     <w:tmpl w:val="D4B49810"/>
@@ -17384,7 +18438,7 @@
       </w:pPr>
     </w:lvl>
   </w:abstractNum>
-  <w:abstractNum w:abstractNumId="21">
+  <w:abstractNum w:abstractNumId="23">
     <w:nsid w:val="5F8C4F85"/>
     <w:multiLevelType w:val="hybridMultilevel"/>
     <w:tmpl w:val="AC6A0A6C"/>
@@ -17497,7 +18551,7 @@
       </w:rPr>
     </w:lvl>
   </w:abstractNum>
-  <w:abstractNum w:abstractNumId="22">
+  <w:abstractNum w:abstractNumId="24">
     <w:nsid w:val="6BDE7878"/>
     <w:multiLevelType w:val="hybridMultilevel"/>
     <w:tmpl w:val="AD307F86"/>
@@ -17583,7 +18637,7 @@
       </w:pPr>
     </w:lvl>
   </w:abstractNum>
-  <w:abstractNum w:abstractNumId="23">
+  <w:abstractNum w:abstractNumId="25">
     <w:nsid w:val="6ECC5B3A"/>
     <w:multiLevelType w:val="hybridMultilevel"/>
     <w:tmpl w:val="1AFA4FBC"/>
@@ -17696,7 +18750,7 @@
       </w:rPr>
     </w:lvl>
   </w:abstractNum>
-  <w:abstractNum w:abstractNumId="24">
+  <w:abstractNum w:abstractNumId="26">
     <w:nsid w:val="70C20EED"/>
     <w:multiLevelType w:val="hybridMultilevel"/>
     <w:tmpl w:val="A6103358"/>
@@ -17809,7 +18863,7 @@
       </w:rPr>
     </w:lvl>
   </w:abstractNum>
-  <w:abstractNum w:abstractNumId="25">
+  <w:abstractNum w:abstractNumId="27">
     <w:nsid w:val="71911725"/>
     <w:multiLevelType w:val="hybridMultilevel"/>
     <w:tmpl w:val="BCDCD5D0"/>
@@ -17895,7 +18949,7 @@
       </w:pPr>
     </w:lvl>
   </w:abstractNum>
-  <w:abstractNum w:abstractNumId="26">
+  <w:abstractNum w:abstractNumId="28">
     <w:nsid w:val="7467759A"/>
     <w:multiLevelType w:val="hybridMultilevel"/>
     <w:tmpl w:val="C1DC9A90"/>
@@ -18008,7 +19062,7 @@
       </w:rPr>
     </w:lvl>
   </w:abstractNum>
-  <w:abstractNum w:abstractNumId="27">
+  <w:abstractNum w:abstractNumId="29">
     <w:nsid w:val="7B4444E3"/>
     <w:multiLevelType w:val="hybridMultilevel"/>
     <w:tmpl w:val="11F4085C"/>
@@ -18104,13 +19158,13 @@
     <w:abstractNumId w:val="8"/>
   </w:num>
   <w:num w:numId="4">
-    <w:abstractNumId w:val="23"/>
+    <w:abstractNumId w:val="25"/>
   </w:num>
   <w:num w:numId="5">
     <w:abstractNumId w:val="12"/>
   </w:num>
   <w:num w:numId="6">
-    <w:abstractNumId w:val="26"/>
+    <w:abstractNumId w:val="28"/>
   </w:num>
   <w:num w:numId="7">
     <w:abstractNumId w:val="13"/>
@@ -18119,7 +19173,7 @@
     <w:abstractNumId w:val="7"/>
   </w:num>
   <w:num w:numId="9">
-    <w:abstractNumId w:val="18"/>
+    <w:abstractNumId w:val="19"/>
   </w:num>
   <w:num w:numId="10">
     <w:abstractNumId w:val="2"/>
@@ -18131,28 +19185,28 @@
     <w:abstractNumId w:val="4"/>
   </w:num>
   <w:num w:numId="13">
-    <w:abstractNumId w:val="19"/>
+    <w:abstractNumId w:val="21"/>
   </w:num>
   <w:num w:numId="14">
-    <w:abstractNumId w:val="16"/>
+    <w:abstractNumId w:val="17"/>
   </w:num>
   <w:num w:numId="15">
-    <w:abstractNumId w:val="27"/>
+    <w:abstractNumId w:val="29"/>
   </w:num>
   <w:num w:numId="16">
     <w:abstractNumId w:val="11"/>
   </w:num>
   <w:num w:numId="17">
-    <w:abstractNumId w:val="20"/>
+    <w:abstractNumId w:val="22"/>
   </w:num>
   <w:num w:numId="18">
-    <w:abstractNumId w:val="24"/>
+    <w:abstractNumId w:val="26"/>
   </w:num>
   <w:num w:numId="19">
-    <w:abstractNumId w:val="17"/>
+    <w:abstractNumId w:val="18"/>
   </w:num>
   <w:num w:numId="20">
-    <w:abstractNumId w:val="21"/>
+    <w:abstractNumId w:val="23"/>
   </w:num>
   <w:num w:numId="21">
     <w:abstractNumId w:val="5"/>
@@ -18161,7 +19215,7 @@
     <w:abstractNumId w:val="15"/>
   </w:num>
   <w:num w:numId="23">
-    <w:abstractNumId w:val="22"/>
+    <w:abstractNumId w:val="24"/>
   </w:num>
   <w:num w:numId="24">
     <w:abstractNumId w:val="9"/>
@@ -18173,7 +19227,13 @@
     <w:abstractNumId w:val="10"/>
   </w:num>
   <w:num w:numId="27">
-    <w:abstractNumId w:val="25"/>
+    <w:abstractNumId w:val="27"/>
+  </w:num>
+  <w:num w:numId="28">
+    <w:abstractNumId w:val="16"/>
+  </w:num>
+  <w:num w:numId="29">
+    <w:abstractNumId w:val="20"/>
   </w:num>
   <w:numIdMacAtCleanup w:val="26"/>
 </w:numbering>
@@ -19905,7 +20965,7 @@
 </file>
 
 <file path=customXml/itemProps1.xml><?xml version="1.0" encoding="utf-8"?>
-<ds:datastoreItem xmlns:ds="http://schemas.openxmlformats.org/officeDocument/2006/customXml" ds:itemID="{6BE58AF9-9472-6540-8EFF-EC33C654F1E8}">
+<ds:datastoreItem xmlns:ds="http://schemas.openxmlformats.org/officeDocument/2006/customXml" ds:itemID="{E29FA9AF-DC7E-EB4B-A6DA-FFE3FB14BF2D}">
   <ds:schemaRefs>
     <ds:schemaRef ds:uri="http://schemas.openxmlformats.org/officeDocument/2006/bibliography"/>
   </ds:schemaRefs>

--- a/doc/BlockLanguageToolkitDesign.docx
+++ b/doc/BlockLanguageToolkitDesign.docx
@@ -4874,8 +4874,30 @@
               <w:rPr>
                 <w:rFonts w:cs="Arial"/>
               </w:rPr>
-              <w:t>Added section on migration</w:t>
+              <w:t>Added section</w:t>
             </w:r>
+            <w:ins w:id="7" w:author="Chuck Coughlin" w:date="2014-02-14T07:56:00Z">
+              <w:r>
+                <w:rPr>
+                  <w:rFonts w:cs="Arial"/>
+                </w:rPr>
+                <w:t>s</w:t>
+              </w:r>
+            </w:ins>
+            <w:r>
+              <w:rPr>
+                <w:rFonts w:cs="Arial"/>
+              </w:rPr>
+              <w:t xml:space="preserve"> on migration</w:t>
+            </w:r>
+            <w:ins w:id="8" w:author="Chuck Coughlin" w:date="2014-02-14T07:56:00Z">
+              <w:r>
+                <w:rPr>
+                  <w:rFonts w:cs="Arial"/>
+                </w:rPr>
+                <w:t>, block definitions</w:t>
+              </w:r>
+            </w:ins>
           </w:p>
         </w:tc>
       </w:tr>
@@ -4893,16 +4915,16 @@
       <w:pPr>
         <w:pStyle w:val="Heading2"/>
         <w:numPr>
-          <w:numberingChange w:id="7" w:author="Chuck Coughlin" w:date="2014-01-30T10:27:00Z" w:original="%1:1:0:.%2:1:0:"/>
+          <w:numberingChange w:id="9" w:author="Chuck Coughlin" w:date="2014-01-30T10:27:00Z" w:original="%1:1:0:.%2:1:0:"/>
         </w:numPr>
       </w:pPr>
-      <w:bookmarkStart w:id="8" w:name="_Toc239002112"/>
-      <w:bookmarkStart w:id="9" w:name="_Toc252696812"/>
+      <w:bookmarkStart w:id="10" w:name="_Toc239002112"/>
+      <w:bookmarkStart w:id="11" w:name="_Toc252696812"/>
       <w:r>
         <w:t>References</w:t>
       </w:r>
-      <w:bookmarkEnd w:id="8"/>
-      <w:bookmarkEnd w:id="9"/>
+      <w:bookmarkEnd w:id="10"/>
+      <w:bookmarkEnd w:id="11"/>
     </w:p>
     <w:tbl>
       <w:tblPr>
@@ -5189,14 +5211,14 @@
       <w:pPr>
         <w:pStyle w:val="Heading2"/>
         <w:numPr>
-          <w:numberingChange w:id="10" w:author="Chuck Coughlin" w:date="2014-01-30T10:27:00Z" w:original="%1:1:0:.%2:2:0:"/>
+          <w:numberingChange w:id="12" w:author="Chuck Coughlin" w:date="2014-01-30T10:27:00Z" w:original="%1:1:0:.%2:2:0:"/>
         </w:numPr>
       </w:pPr>
-      <w:bookmarkStart w:id="11" w:name="_Toc252696813"/>
+      <w:bookmarkStart w:id="13" w:name="_Toc252696813"/>
       <w:r>
         <w:t>Disclaimer</w:t>
       </w:r>
-      <w:bookmarkEnd w:id="11"/>
+      <w:bookmarkEnd w:id="13"/>
     </w:p>
     <w:p>
       <w:pPr>
@@ -5238,30 +5260,30 @@
       <w:pPr>
         <w:pStyle w:val="Heading1"/>
         <w:numPr>
-          <w:numberingChange w:id="12" w:author="Chuck Coughlin" w:date="2014-01-30T10:27:00Z" w:original="%1:2:0:."/>
+          <w:numberingChange w:id="14" w:author="Chuck Coughlin" w:date="2014-01-30T10:27:00Z" w:original="%1:2:0:."/>
         </w:numPr>
         <w:rPr>
           <w:rFonts w:cs="Arial"/>
         </w:rPr>
       </w:pPr>
-      <w:bookmarkStart w:id="13" w:name="_Toc187814392"/>
-      <w:bookmarkStart w:id="14" w:name="_Toc233114562"/>
-      <w:bookmarkStart w:id="15" w:name="_Toc252696814"/>
+      <w:bookmarkStart w:id="15" w:name="_Toc187814392"/>
+      <w:bookmarkStart w:id="16" w:name="_Toc233114562"/>
+      <w:bookmarkStart w:id="17" w:name="_Toc252696814"/>
       <w:r>
         <w:rPr>
           <w:rFonts w:cs="Arial"/>
         </w:rPr>
         <w:t>Introduction</w:t>
       </w:r>
-      <w:bookmarkEnd w:id="13"/>
-      <w:bookmarkEnd w:id="14"/>
       <w:bookmarkEnd w:id="15"/>
+      <w:bookmarkEnd w:id="16"/>
+      <w:bookmarkEnd w:id="17"/>
     </w:p>
     <w:p>
       <w:pPr>
         <w:jc w:val="both"/>
       </w:pPr>
-      <w:bookmarkStart w:id="16" w:name="_Toc493072928"/>
+      <w:bookmarkStart w:id="18" w:name="_Toc493072928"/>
       <w:r>
         <w:t>The ExxonMobil</w:t>
       </w:r>
@@ -5398,14 +5420,14 @@
       <w:pPr>
         <w:pStyle w:val="Heading2"/>
         <w:numPr>
-          <w:numberingChange w:id="17" w:author="Chuck Coughlin" w:date="2014-01-30T10:27:00Z" w:original="%1:2:0:.%2:1:0:"/>
+          <w:numberingChange w:id="19" w:author="Chuck Coughlin" w:date="2014-01-30T10:27:00Z" w:original="%1:2:0:.%2:1:0:"/>
         </w:numPr>
       </w:pPr>
-      <w:bookmarkStart w:id="18" w:name="_Toc252696815"/>
+      <w:bookmarkStart w:id="20" w:name="_Toc252696815"/>
       <w:r>
         <w:t>Licensing</w:t>
       </w:r>
-      <w:bookmarkEnd w:id="18"/>
+      <w:bookmarkEnd w:id="20"/>
     </w:p>
     <w:p>
       <w:pPr>
@@ -5416,14 +5438,14 @@
       <w:pPr>
         <w:pStyle w:val="Heading3"/>
         <w:numPr>
-          <w:numberingChange w:id="19" w:author="Chuck Coughlin" w:date="2014-01-30T10:27:00Z" w:original="%1:2:0:.%2:1:0:.%3:1:0:"/>
+          <w:numberingChange w:id="21" w:author="Chuck Coughlin" w:date="2014-01-30T10:27:00Z" w:original="%1:2:0:.%2:1:0:.%3:1:0:"/>
         </w:numPr>
       </w:pPr>
-      <w:bookmarkStart w:id="20" w:name="_Toc252696816"/>
+      <w:bookmarkStart w:id="22" w:name="_Toc252696816"/>
       <w:r>
         <w:t>Ignition</w:t>
       </w:r>
-      <w:bookmarkEnd w:id="20"/>
+      <w:bookmarkEnd w:id="22"/>
     </w:p>
     <w:p>
       <w:r>
@@ -5443,14 +5465,14 @@
       <w:pPr>
         <w:pStyle w:val="Heading3"/>
         <w:numPr>
-          <w:numberingChange w:id="21" w:author="Chuck Coughlin" w:date="2014-01-30T10:27:00Z" w:original="%1:2:0:.%2:1:0:.%3:2:0:"/>
+          <w:numberingChange w:id="23" w:author="Chuck Coughlin" w:date="2014-01-30T10:27:00Z" w:original="%1:2:0:.%2:1:0:.%3:2:0:"/>
         </w:numPr>
       </w:pPr>
-      <w:bookmarkStart w:id="22" w:name="_Toc252696817"/>
+      <w:bookmarkStart w:id="24" w:name="_Toc252696817"/>
       <w:r>
         <w:t>Toolkit</w:t>
       </w:r>
-      <w:bookmarkEnd w:id="22"/>
+      <w:bookmarkEnd w:id="24"/>
     </w:p>
     <w:p>
       <w:r>
@@ -5497,7 +5519,7 @@
       </w:r>
       <w:r>
         <w:rPr>
-          <w:rPrChange w:id="23" w:author="Chuck Coughlin" w:date="2014-01-31T23:31:00Z">
+          <w:rPrChange w:id="25" w:author="Chuck Coughlin" w:date="2014-01-31T23:31:00Z">
             <w:rPr>
               <w:i/>
             </w:rPr>
@@ -5533,14 +5555,14 @@
       <w:pPr>
         <w:pStyle w:val="Heading2"/>
         <w:numPr>
-          <w:numberingChange w:id="24" w:author="Chuck Coughlin" w:date="2014-01-30T10:27:00Z" w:original="%1:2:0:.%2:2:0:"/>
+          <w:numberingChange w:id="26" w:author="Chuck Coughlin" w:date="2014-01-30T10:27:00Z" w:original="%1:2:0:.%2:2:0:"/>
         </w:numPr>
       </w:pPr>
-      <w:bookmarkStart w:id="25" w:name="_Toc252696818"/>
+      <w:bookmarkStart w:id="27" w:name="_Toc252696818"/>
       <w:r>
         <w:t>Prerequisites</w:t>
       </w:r>
-      <w:bookmarkEnd w:id="25"/>
+      <w:bookmarkEnd w:id="27"/>
     </w:p>
     <w:p>
       <w:pPr>
@@ -5551,14 +5573,14 @@
       <w:pPr>
         <w:pStyle w:val="Heading3"/>
         <w:numPr>
-          <w:numberingChange w:id="26" w:author="Chuck Coughlin" w:date="2014-01-30T10:27:00Z" w:original="%1:2:0:.%2:2:0:.%3:1:0:"/>
+          <w:numberingChange w:id="28" w:author="Chuck Coughlin" w:date="2014-01-30T10:27:00Z" w:original="%1:2:0:.%2:2:0:.%3:1:0:"/>
         </w:numPr>
       </w:pPr>
-      <w:bookmarkStart w:id="27" w:name="_Toc252696819"/>
+      <w:bookmarkStart w:id="29" w:name="_Toc252696819"/>
       <w:r>
         <w:t>Java</w:t>
       </w:r>
-      <w:bookmarkEnd w:id="27"/>
+      <w:bookmarkEnd w:id="29"/>
     </w:p>
     <w:p>
       <w:r>
@@ -5575,14 +5597,14 @@
       <w:pPr>
         <w:pStyle w:val="Heading3"/>
         <w:numPr>
-          <w:numberingChange w:id="28" w:author="Chuck Coughlin" w:date="2014-01-30T10:27:00Z" w:original="%1:2:0:.%2:2:0:.%3:2:0:"/>
+          <w:numberingChange w:id="30" w:author="Chuck Coughlin" w:date="2014-01-30T10:27:00Z" w:original="%1:2:0:.%2:2:0:.%3:2:0:"/>
         </w:numPr>
       </w:pPr>
-      <w:bookmarkStart w:id="29" w:name="_Toc252696820"/>
+      <w:bookmarkStart w:id="31" w:name="_Toc252696820"/>
       <w:r>
         <w:t>Eclipse</w:t>
       </w:r>
-      <w:bookmarkEnd w:id="29"/>
+      <w:bookmarkEnd w:id="31"/>
     </w:p>
     <w:p>
       <w:r>
@@ -5596,14 +5618,14 @@
       <w:pPr>
         <w:pStyle w:val="Heading3"/>
         <w:numPr>
-          <w:numberingChange w:id="30" w:author="Chuck Coughlin" w:date="2014-01-30T10:27:00Z" w:original="%1:2:0:.%2:2:0:.%3:3:0:"/>
+          <w:numberingChange w:id="32" w:author="Chuck Coughlin" w:date="2014-01-30T10:27:00Z" w:original="%1:2:0:.%2:2:0:.%3:3:0:"/>
         </w:numPr>
       </w:pPr>
-      <w:bookmarkStart w:id="31" w:name="_Toc252696821"/>
+      <w:bookmarkStart w:id="33" w:name="_Toc252696821"/>
       <w:r>
         <w:t>Ignition</w:t>
       </w:r>
-      <w:bookmarkEnd w:id="31"/>
+      <w:bookmarkEnd w:id="33"/>
     </w:p>
     <w:p>
       <w:r>
@@ -5622,7 +5644,7 @@
     <w:p>
       <w:pPr>
         <w:rPr>
-          <w:del w:id="32" w:author="Chuck Coughlin" w:date="2014-01-29T17:43:00Z"/>
+          <w:del w:id="34" w:author="Chuck Coughlin" w:date="2014-01-29T17:43:00Z"/>
         </w:rPr>
       </w:pPr>
     </w:p>
@@ -5631,30 +5653,30 @@
       <w:pPr>
         <w:pStyle w:val="Heading2"/>
         <w:numPr>
-          <w:ins w:id="33" w:author="Chuck Coughlin" w:date="2014-01-29T17:43:00Z"/>
+          <w:ins w:id="35" w:author="Chuck Coughlin" w:date="2014-01-29T17:43:00Z"/>
         </w:numPr>
         <w:rPr>
-          <w:ins w:id="34" w:author="Chuck Coughlin" w:date="2014-01-29T17:43:00Z"/>
-        </w:rPr>
-      </w:pPr>
-      <w:bookmarkStart w:id="35" w:name="_Toc252696822"/>
-      <w:ins w:id="36" w:author="Chuck Coughlin" w:date="2014-01-29T17:43:00Z">
+          <w:ins w:id="36" w:author="Chuck Coughlin" w:date="2014-01-29T17:43:00Z"/>
+        </w:rPr>
+      </w:pPr>
+      <w:bookmarkStart w:id="37" w:name="_Toc252696822"/>
+      <w:ins w:id="38" w:author="Chuck Coughlin" w:date="2014-01-29T17:43:00Z">
         <w:r>
           <w:t>Internationalization</w:t>
         </w:r>
-        <w:bookmarkEnd w:id="35"/>
+        <w:bookmarkEnd w:id="37"/>
       </w:ins>
     </w:p>
     <w:p>
       <w:pPr>
         <w:numPr>
-          <w:ins w:id="37" w:author="Chuck Coughlin" w:date="2014-01-29T17:43:00Z"/>
+          <w:ins w:id="39" w:author="Chuck Coughlin" w:date="2014-01-29T17:43:00Z"/>
         </w:numPr>
         <w:rPr>
-          <w:ins w:id="38" w:author="Chuck Coughlin" w:date="2014-01-29T17:43:00Z"/>
-        </w:rPr>
-      </w:pPr>
-      <w:ins w:id="39" w:author="Chuck Coughlin" w:date="2014-01-29T17:43:00Z">
+          <w:ins w:id="40" w:author="Chuck Coughlin" w:date="2014-01-29T17:43:00Z"/>
+        </w:rPr>
+      </w:pPr>
+      <w:ins w:id="41" w:author="Chuck Coughlin" w:date="2014-01-29T17:43:00Z">
         <w:r>
           <w:t>There is no requirement for localized text.  The application will be presented in English.</w:t>
         </w:r>
@@ -5669,24 +5691,24 @@
       <w:pPr>
         <w:pStyle w:val="Heading1"/>
         <w:numPr>
-          <w:numberingChange w:id="40" w:author="Chuck Coughlin" w:date="2014-01-30T10:27:00Z" w:original="%1:3:0:."/>
+          <w:numberingChange w:id="42" w:author="Chuck Coughlin" w:date="2014-01-30T10:27:00Z" w:original="%1:3:0:."/>
         </w:numPr>
         <w:rPr>
           <w:rFonts w:cs="Arial"/>
         </w:rPr>
       </w:pPr>
-      <w:bookmarkStart w:id="41" w:name="_Toc252696823"/>
+      <w:bookmarkStart w:id="43" w:name="_Toc252696823"/>
       <w:r>
         <w:t>Architecture</w:t>
       </w:r>
-      <w:bookmarkEnd w:id="41"/>
+      <w:bookmarkEnd w:id="43"/>
     </w:p>
     <w:p>
       <w:pPr>
         <w:keepNext/>
         <w:jc w:val="both"/>
       </w:pPr>
-      <w:bookmarkStart w:id="42" w:name="_Toc44232509"/>
+      <w:bookmarkStart w:id="44" w:name="_Toc44232509"/>
       <w:r>
         <w:t xml:space="preserve">An Ignition project is, by its very nature, </w:t>
       </w:r>
@@ -5997,8 +6019,8 @@
         <w:keepNext/>
         <w:jc w:val="center"/>
       </w:pPr>
-      <w:bookmarkStart w:id="43" w:name="__RefHeading__153_1908009905"/>
-      <w:bookmarkEnd w:id="43"/>
+      <w:bookmarkStart w:id="45" w:name="__RefHeading__153_1908009905"/>
+      <w:bookmarkEnd w:id="45"/>
       <w:r>
         <w:rPr>
           <w:noProof/>
@@ -6055,7 +6077,7 @@
         <w:pStyle w:val="Caption"/>
         <w:jc w:val="center"/>
       </w:pPr>
-      <w:ins w:id="44" w:author="Chuck Coughlin" w:date="2014-01-30T08:47:00Z">
+      <w:ins w:id="46" w:author="Chuck Coughlin" w:date="2014-01-30T08:47:00Z">
         <w:r>
           <w:t xml:space="preserve">Figure </w:t>
         </w:r>
@@ -6069,7 +6091,7 @@
       <w:r>
         <w:fldChar w:fldCharType="separate"/>
       </w:r>
-      <w:ins w:id="45" w:author="Chuck Coughlin" w:date="2014-01-30T08:49:00Z">
+      <w:ins w:id="47" w:author="Chuck Coughlin" w:date="2014-01-30T08:49:00Z">
         <w:r>
           <w:rPr>
             <w:noProof/>
@@ -6077,12 +6099,12 @@
           <w:t>1</w:t>
         </w:r>
       </w:ins>
-      <w:ins w:id="46" w:author="Chuck Coughlin" w:date="2014-01-30T08:47:00Z">
+      <w:ins w:id="48" w:author="Chuck Coughlin" w:date="2014-01-30T08:47:00Z">
         <w:r>
           <w:fldChar w:fldCharType="end"/>
         </w:r>
       </w:ins>
-      <w:del w:id="47" w:author="Chuck Coughlin" w:date="2014-01-30T08:47:00Z">
+      <w:del w:id="49" w:author="Chuck Coughlin" w:date="2014-01-30T08:47:00Z">
         <w:r>
           <w:delText xml:space="preserve">Figure </w:delText>
         </w:r>
@@ -6114,14 +6136,14 @@
       <w:pPr>
         <w:pStyle w:val="Heading2"/>
         <w:numPr>
-          <w:numberingChange w:id="48" w:author="Chuck Coughlin" w:date="2014-01-30T10:27:00Z" w:original="%1:3:0:.%2:1:0:"/>
+          <w:numberingChange w:id="50" w:author="Chuck Coughlin" w:date="2014-01-30T10:27:00Z" w:original="%1:3:0:.%2:1:0:"/>
         </w:numPr>
       </w:pPr>
-      <w:bookmarkStart w:id="49" w:name="_Toc252696824"/>
+      <w:bookmarkStart w:id="51" w:name="_Toc252696824"/>
       <w:r>
         <w:t>Prototypes</w:t>
       </w:r>
-      <w:bookmarkEnd w:id="49"/>
+      <w:bookmarkEnd w:id="51"/>
     </w:p>
     <w:p>
       <w:r>
@@ -6198,14 +6220,14 @@
       <w:pPr>
         <w:pStyle w:val="Heading2"/>
         <w:numPr>
-          <w:numberingChange w:id="50" w:author="Chuck Coughlin" w:date="2014-01-30T10:27:00Z" w:original="%1:3:0:.%2:2:0:"/>
+          <w:numberingChange w:id="52" w:author="Chuck Coughlin" w:date="2014-01-30T10:27:00Z" w:original="%1:3:0:.%2:2:0:"/>
         </w:numPr>
       </w:pPr>
-      <w:bookmarkStart w:id="51" w:name="_Toc252696825"/>
+      <w:bookmarkStart w:id="53" w:name="_Toc252696825"/>
       <w:r>
         <w:t>Serialization</w:t>
       </w:r>
-      <w:bookmarkEnd w:id="51"/>
+      <w:bookmarkEnd w:id="53"/>
     </w:p>
     <w:p>
       <w:r>
@@ -6230,23 +6252,23 @@
     <w:p>
       <w:pPr>
         <w:numPr>
-          <w:ins w:id="52" w:author="Chuck Coughlin" w:date="2014-01-30T09:56:00Z"/>
+          <w:ins w:id="54" w:author="Chuck Coughlin" w:date="2014-01-30T09:56:00Z"/>
         </w:numPr>
         <w:rPr>
-          <w:ins w:id="53" w:author="Chuck Coughlin" w:date="2014-01-30T09:56:00Z"/>
+          <w:ins w:id="55" w:author="Chuck Coughlin" w:date="2014-01-30T09:56:00Z"/>
         </w:rPr>
       </w:pPr>
     </w:p>
     <w:p>
       <w:pPr>
         <w:numPr>
-          <w:ins w:id="54" w:author="Chuck Coughlin" w:date="2014-01-30T08:34:00Z"/>
+          <w:ins w:id="56" w:author="Chuck Coughlin" w:date="2014-01-30T08:34:00Z"/>
         </w:numPr>
         <w:rPr>
-          <w:ins w:id="55" w:author="Chuck Coughlin" w:date="2014-01-30T08:34:00Z"/>
-        </w:rPr>
-      </w:pPr>
-      <w:ins w:id="56" w:author="Chuck Coughlin" w:date="2014-01-30T09:59:00Z">
+          <w:ins w:id="57" w:author="Chuck Coughlin" w:date="2014-01-30T08:34:00Z"/>
+        </w:rPr>
+      </w:pPr>
+      <w:ins w:id="58" w:author="Chuck Coughlin" w:date="2014-01-30T09:59:00Z">
         <w:r>
           <w:rPr>
             <w:noProof/>
@@ -6303,14 +6325,14 @@
       <w:pPr>
         <w:pStyle w:val="Caption"/>
         <w:numPr>
-          <w:ins w:id="57" w:author="Chuck Coughlin" w:date="2014-01-30T08:34:00Z"/>
+          <w:ins w:id="59" w:author="Chuck Coughlin" w:date="2014-01-30T08:34:00Z"/>
         </w:numPr>
         <w:jc w:val="center"/>
         <w:rPr>
-          <w:ins w:id="58" w:author="Chuck Coughlin" w:date="2014-01-30T09:59:00Z"/>
-        </w:rPr>
-      </w:pPr>
-      <w:ins w:id="59" w:author="Chuck Coughlin" w:date="2014-01-30T08:48:00Z">
+          <w:ins w:id="60" w:author="Chuck Coughlin" w:date="2014-01-30T09:59:00Z"/>
+        </w:rPr>
+      </w:pPr>
+      <w:ins w:id="61" w:author="Chuck Coughlin" w:date="2014-01-30T08:48:00Z">
         <w:r>
           <w:t xml:space="preserve">Figure </w:t>
         </w:r>
@@ -6324,7 +6346,7 @@
       <w:r>
         <w:fldChar w:fldCharType="separate"/>
       </w:r>
-      <w:ins w:id="60" w:author="Chuck Coughlin" w:date="2014-01-30T08:48:00Z">
+      <w:ins w:id="62" w:author="Chuck Coughlin" w:date="2014-01-30T08:48:00Z">
         <w:r>
           <w:rPr>
             <w:noProof/>
@@ -6342,18 +6364,18 @@
     <w:p>
       <w:pPr>
         <w:numPr>
-          <w:ins w:id="61" w:author="Chuck Coughlin" w:date="2014-01-30T10:10:00Z"/>
+          <w:ins w:id="63" w:author="Chuck Coughlin" w:date="2014-01-30T10:10:00Z"/>
         </w:numPr>
         <w:rPr>
-          <w:ins w:id="62" w:author="Chuck Coughlin" w:date="2014-01-30T10:10:00Z"/>
-        </w:rPr>
-      </w:pPr>
-      <w:ins w:id="63" w:author="Chuck Coughlin" w:date="2014-01-30T10:10:00Z">
+          <w:ins w:id="64" w:author="Chuck Coughlin" w:date="2014-01-30T10:10:00Z"/>
+        </w:rPr>
+      </w:pPr>
+      <w:ins w:id="65" w:author="Chuck Coughlin" w:date="2014-01-30T10:10:00Z">
         <w:r>
           <w:t>From a macro level, an Ignition project follows a standard Model-View-Controller paradigm.</w:t>
         </w:r>
       </w:ins>
-      <w:ins w:id="64" w:author="Chuck Coughlin" w:date="2014-01-30T10:11:00Z">
+      <w:ins w:id="66" w:author="Chuck Coughlin" w:date="2014-01-30T10:11:00Z">
         <w:r>
           <w:t xml:space="preserve"> Objects in the Designer support the view, objects in the Gateway are the </w:t>
         </w:r>
@@ -6370,43 +6392,43 @@
     <w:p>
       <w:pPr>
         <w:numPr>
-          <w:ins w:id="65" w:author="Chuck Coughlin" w:date="2014-01-30T10:11:00Z"/>
+          <w:ins w:id="67" w:author="Chuck Coughlin" w:date="2014-01-30T10:11:00Z"/>
         </w:numPr>
         <w:rPr>
-          <w:ins w:id="66" w:author="Chuck Coughlin" w:date="2014-01-30T10:10:00Z"/>
+          <w:ins w:id="68" w:author="Chuck Coughlin" w:date="2014-01-30T10:10:00Z"/>
         </w:rPr>
       </w:pPr>
     </w:p>
     <w:p>
       <w:pPr>
         <w:numPr>
-          <w:ins w:id="67" w:author="Chuck Coughlin" w:date="2014-01-30T10:00:00Z"/>
+          <w:ins w:id="69" w:author="Chuck Coughlin" w:date="2014-01-30T10:00:00Z"/>
         </w:numPr>
         <w:rPr>
-          <w:ins w:id="68" w:author="Chuck Coughlin" w:date="2014-01-30T10:00:00Z"/>
-        </w:rPr>
-      </w:pPr>
-      <w:ins w:id="69" w:author="Chuck Coughlin" w:date="2014-01-30T10:01:00Z">
+          <w:ins w:id="70" w:author="Chuck Coughlin" w:date="2014-01-30T10:00:00Z"/>
+        </w:rPr>
+      </w:pPr>
+      <w:ins w:id="71" w:author="Chuck Coughlin" w:date="2014-01-30T10:01:00Z">
         <w:r>
           <w:t xml:space="preserve">The figure above illustrates the sequence of operations involved in </w:t>
         </w:r>
       </w:ins>
-      <w:ins w:id="70" w:author="Chuck Coughlin" w:date="2014-01-30T10:13:00Z">
+      <w:ins w:id="72" w:author="Chuck Coughlin" w:date="2014-01-30T10:13:00Z">
         <w:r>
           <w:t>following</w:t>
         </w:r>
       </w:ins>
-      <w:ins w:id="71" w:author="Chuck Coughlin" w:date="2014-01-30T10:01:00Z">
+      <w:ins w:id="73" w:author="Chuck Coughlin" w:date="2014-01-30T10:01:00Z">
         <w:r>
           <w:t xml:space="preserve"> a processing block</w:t>
         </w:r>
       </w:ins>
-      <w:ins w:id="72" w:author="Chuck Coughlin" w:date="2014-01-30T10:13:00Z">
+      <w:ins w:id="74" w:author="Chuck Coughlin" w:date="2014-01-30T10:13:00Z">
         <w:r>
           <w:t xml:space="preserve"> through its different environments</w:t>
         </w:r>
       </w:ins>
-      <w:ins w:id="73" w:author="Chuck Coughlin" w:date="2014-01-30T10:01:00Z">
+      <w:ins w:id="75" w:author="Chuck Coughlin" w:date="2014-01-30T10:01:00Z">
         <w:r>
           <w:t>.</w:t>
         </w:r>
@@ -6415,10 +6437,10 @@
     <w:p>
       <w:pPr>
         <w:numPr>
-          <w:ins w:id="74" w:author="Chuck Coughlin" w:date="2014-01-30T10:00:00Z"/>
+          <w:ins w:id="76" w:author="Chuck Coughlin" w:date="2014-01-30T10:00:00Z"/>
         </w:numPr>
         <w:rPr>
-          <w:ins w:id="75" w:author="Chuck Coughlin" w:date="2014-01-30T10:00:00Z"/>
+          <w:ins w:id="77" w:author="Chuck Coughlin" w:date="2014-01-30T10:00:00Z"/>
         </w:rPr>
       </w:pPr>
     </w:p>
@@ -6428,14 +6450,14 @@
         <w:numPr>
           <w:ilvl w:val="0"/>
           <w:numId w:val="24"/>
-          <w:ins w:id="76" w:author="Chuck Coughlin" w:date="2014-01-30T10:00:00Z"/>
+          <w:ins w:id="78" w:author="Chuck Coughlin" w:date="2014-01-30T10:00:00Z"/>
         </w:numPr>
         <w:rPr>
-          <w:ins w:id="77" w:author="Chuck Coughlin" w:date="2014-01-30T10:00:00Z"/>
+          <w:ins w:id="79" w:author="Chuck Coughlin" w:date="2014-01-30T10:00:00Z"/>
           <w:rFonts w:ascii="Arial" w:hAnsi="Arial"/>
         </w:rPr>
       </w:pPr>
-      <w:ins w:id="78" w:author="Chuck Coughlin" w:date="2014-01-30T10:02:00Z">
+      <w:ins w:id="80" w:author="Chuck Coughlin" w:date="2014-01-30T10:02:00Z">
         <w:r>
           <w:rPr>
             <w:rFonts w:ascii="Arial" w:hAnsi="Arial"/>
@@ -6444,7 +6466,7 @@
           <w:t>Palette Prototype</w:t>
         </w:r>
       </w:ins>
-      <w:ins w:id="79" w:author="Chuck Coughlin" w:date="2014-01-30T10:00:00Z">
+      <w:ins w:id="81" w:author="Chuck Coughlin" w:date="2014-01-30T10:00:00Z">
         <w:r>
           <w:rPr>
             <w:rFonts w:ascii="Arial" w:hAnsi="Arial"/>
@@ -6452,7 +6474,7 @@
           <w:t xml:space="preserve">. </w:t>
         </w:r>
       </w:ins>
-      <w:ins w:id="80" w:author="Chuck Coughlin" w:date="2014-01-30T10:02:00Z">
+      <w:ins w:id="82" w:author="Chuck Coughlin" w:date="2014-01-30T10:02:00Z">
         <w:r>
           <w:rPr>
             <w:rFonts w:ascii="Arial" w:hAnsi="Arial"/>
@@ -6460,7 +6482,7 @@
           <w:t xml:space="preserve">When the Designer creates the </w:t>
         </w:r>
       </w:ins>
-      <w:ins w:id="81" w:author="Chuck Coughlin" w:date="2014-01-30T10:03:00Z">
+      <w:ins w:id="83" w:author="Chuck Coughlin" w:date="2014-01-30T10:03:00Z">
         <w:r>
           <w:rPr>
             <w:rFonts w:ascii="Arial" w:hAnsi="Arial"/>
@@ -6468,7 +6490,7 @@
           <w:t xml:space="preserve">block </w:t>
         </w:r>
       </w:ins>
-      <w:ins w:id="82" w:author="Chuck Coughlin" w:date="2014-01-30T10:02:00Z">
+      <w:ins w:id="84" w:author="Chuck Coughlin" w:date="2014-01-30T10:02:00Z">
         <w:r>
           <w:rPr>
             <w:rFonts w:ascii="Arial" w:hAnsi="Arial"/>
@@ -6476,7 +6498,7 @@
           <w:t xml:space="preserve">palette </w:t>
         </w:r>
       </w:ins>
-      <w:ins w:id="83" w:author="Chuck Coughlin" w:date="2014-01-30T10:03:00Z">
+      <w:ins w:id="85" w:author="Chuck Coughlin" w:date="2014-01-30T10:03:00Z">
         <w:r>
           <w:rPr>
             <w:rFonts w:ascii="Arial" w:hAnsi="Arial"/>
@@ -6484,7 +6506,7 @@
           <w:t xml:space="preserve">it queries the Gateway for a list of block classes that are annotated as </w:t>
         </w:r>
       </w:ins>
-      <w:ins w:id="84" w:author="Chuck Coughlin" w:date="2014-01-30T10:04:00Z">
+      <w:ins w:id="86" w:author="Chuck Coughlin" w:date="2014-01-30T10:04:00Z">
         <w:r>
           <w:rPr>
             <w:rFonts w:ascii="Arial" w:hAnsi="Arial"/>
@@ -6495,7 +6517,7 @@
           <w:rPr>
             <w:rFonts w:ascii="Arial" w:hAnsi="Arial"/>
             <w:i/>
-            <w:rPrChange w:id="85" w:author="Chuck Coughlin" w:date="2014-01-30T10:18:00Z">
+            <w:rPrChange w:id="87" w:author="Chuck Coughlin" w:date="2014-01-30T10:18:00Z">
               <w:rPr>
                 <w:rFonts w:ascii="Arial" w:eastAsia="Times New Roman" w:hAnsi="Arial"/>
               </w:rPr>
@@ -6510,7 +6532,7 @@
           <w:t>”</w:t>
         </w:r>
       </w:ins>
-      <w:ins w:id="86" w:author="Chuck Coughlin" w:date="2014-01-30T10:00:00Z">
+      <w:ins w:id="88" w:author="Chuck Coughlin" w:date="2014-01-30T10:00:00Z">
         <w:r>
           <w:rPr>
             <w:rFonts w:ascii="Arial" w:hAnsi="Arial"/>
@@ -6518,7 +6540,7 @@
           <w:t xml:space="preserve">. </w:t>
         </w:r>
       </w:ins>
-      <w:ins w:id="87" w:author="Chuck Coughlin" w:date="2014-01-30T10:04:00Z">
+      <w:ins w:id="89" w:author="Chuck Coughlin" w:date="2014-01-30T10:04:00Z">
         <w:r>
           <w:rPr>
             <w:rFonts w:ascii="Arial" w:hAnsi="Arial"/>
@@ -6526,7 +6548,7 @@
           <w:t xml:space="preserve">From these it obtains prototype objects that contain enough information to </w:t>
         </w:r>
       </w:ins>
-      <w:ins w:id="88" w:author="Chuck Coughlin" w:date="2014-01-30T10:05:00Z">
+      <w:ins w:id="90" w:author="Chuck Coughlin" w:date="2014-01-30T10:05:00Z">
         <w:r>
           <w:rPr>
             <w:rFonts w:ascii="Arial" w:hAnsi="Arial"/>
@@ -6534,18 +6556,6 @@
           <w:t>create viewable blocks in the Designer view of a diagram.</w:t>
         </w:r>
       </w:ins>
-    </w:p>
-    <w:p>
-      <w:pPr>
-        <w:pStyle w:val="ListParagraph"/>
-        <w:numPr>
-          <w:ins w:id="89" w:author="Chuck Coughlin" w:date="2014-01-30T10:00:00Z"/>
-        </w:numPr>
-        <w:rPr>
-          <w:ins w:id="90" w:author="Chuck Coughlin" w:date="2014-01-30T10:00:00Z"/>
-          <w:rFonts w:ascii="Arial" w:hAnsi="Arial"/>
-        </w:rPr>
-      </w:pPr>
     </w:p>
     <w:p>
       <w:pPr>
@@ -6558,7 +6568,19 @@
           <w:rFonts w:ascii="Arial" w:hAnsi="Arial"/>
         </w:rPr>
       </w:pPr>
-      <w:ins w:id="93" w:author="Chuck Coughlin" w:date="2014-01-30T10:05:00Z">
+    </w:p>
+    <w:p>
+      <w:pPr>
+        <w:pStyle w:val="ListParagraph"/>
+        <w:numPr>
+          <w:ins w:id="93" w:author="Chuck Coughlin" w:date="2014-01-30T10:00:00Z"/>
+        </w:numPr>
+        <w:rPr>
+          <w:ins w:id="94" w:author="Chuck Coughlin" w:date="2014-01-30T10:00:00Z"/>
+          <w:rFonts w:ascii="Arial" w:hAnsi="Arial"/>
+        </w:rPr>
+      </w:pPr>
+      <w:ins w:id="95" w:author="Chuck Coughlin" w:date="2014-01-30T10:05:00Z">
         <w:r>
           <w:rPr>
             <w:rFonts w:ascii="Arial" w:hAnsi="Arial"/>
@@ -6566,7 +6588,7 @@
           <w:t>Each prototype contains</w:t>
         </w:r>
       </w:ins>
-      <w:ins w:id="94" w:author="Chuck Coughlin" w:date="2014-01-30T10:00:00Z">
+      <w:ins w:id="96" w:author="Chuck Coughlin" w:date="2014-01-30T10:00:00Z">
         <w:r>
           <w:rPr>
             <w:rFonts w:ascii="Arial" w:hAnsi="Arial"/>
@@ -6581,14 +6603,14 @@
         <w:numPr>
           <w:ilvl w:val="1"/>
           <w:numId w:val="24"/>
-          <w:ins w:id="95" w:author="Chuck Coughlin" w:date="2014-01-30T10:00:00Z"/>
+          <w:ins w:id="97" w:author="Chuck Coughlin" w:date="2014-01-30T10:00:00Z"/>
         </w:numPr>
         <w:rPr>
-          <w:ins w:id="96" w:author="Chuck Coughlin" w:date="2014-01-30T10:00:00Z"/>
+          <w:ins w:id="98" w:author="Chuck Coughlin" w:date="2014-01-30T10:00:00Z"/>
           <w:rFonts w:ascii="Arial" w:hAnsi="Arial"/>
         </w:rPr>
       </w:pPr>
-      <w:ins w:id="97" w:author="Chuck Coughlin" w:date="2014-01-30T10:00:00Z">
+      <w:ins w:id="99" w:author="Chuck Coughlin" w:date="2014-01-30T10:00:00Z">
         <w:r>
           <w:rPr>
             <w:rFonts w:ascii="Arial" w:hAnsi="Arial"/>
@@ -6603,14 +6625,14 @@
         <w:numPr>
           <w:ilvl w:val="1"/>
           <w:numId w:val="24"/>
-          <w:ins w:id="98" w:author="Chuck Coughlin" w:date="2014-01-30T10:00:00Z"/>
+          <w:ins w:id="100" w:author="Chuck Coughlin" w:date="2014-01-30T10:00:00Z"/>
         </w:numPr>
         <w:rPr>
-          <w:ins w:id="99" w:author="Chuck Coughlin" w:date="2014-01-30T10:00:00Z"/>
+          <w:ins w:id="101" w:author="Chuck Coughlin" w:date="2014-01-30T10:00:00Z"/>
           <w:rFonts w:ascii="Arial" w:hAnsi="Arial"/>
         </w:rPr>
       </w:pPr>
-      <w:ins w:id="100" w:author="Chuck Coughlin" w:date="2014-01-30T10:06:00Z">
+      <w:ins w:id="102" w:author="Chuck Coughlin" w:date="2014-01-30T10:06:00Z">
         <w:r>
           <w:rPr>
             <w:rFonts w:ascii="Arial" w:hAnsi="Arial"/>
@@ -6625,14 +6647,14 @@
         <w:numPr>
           <w:ilvl w:val="1"/>
           <w:numId w:val="24"/>
-          <w:ins w:id="101" w:author="Chuck Coughlin" w:date="2014-01-30T10:00:00Z"/>
+          <w:ins w:id="103" w:author="Chuck Coughlin" w:date="2014-01-30T10:00:00Z"/>
         </w:numPr>
         <w:rPr>
-          <w:ins w:id="102" w:author="Chuck Coughlin" w:date="2014-01-30T10:00:00Z"/>
+          <w:ins w:id="104" w:author="Chuck Coughlin" w:date="2014-01-30T10:00:00Z"/>
           <w:rFonts w:ascii="Arial" w:hAnsi="Arial"/>
         </w:rPr>
       </w:pPr>
-      <w:ins w:id="103" w:author="Chuck Coughlin" w:date="2014-01-30T10:06:00Z">
+      <w:ins w:id="105" w:author="Chuck Coughlin" w:date="2014-01-30T10:06:00Z">
         <w:r>
           <w:rPr>
             <w:rFonts w:ascii="Arial" w:hAnsi="Arial"/>
@@ -6647,14 +6669,14 @@
         <w:numPr>
           <w:ilvl w:val="1"/>
           <w:numId w:val="24"/>
-          <w:ins w:id="104" w:author="Chuck Coughlin" w:date="2014-01-30T10:00:00Z"/>
+          <w:ins w:id="106" w:author="Chuck Coughlin" w:date="2014-01-30T10:00:00Z"/>
         </w:numPr>
         <w:rPr>
-          <w:ins w:id="105" w:author="Chuck Coughlin" w:date="2014-01-30T10:08:00Z"/>
+          <w:ins w:id="107" w:author="Chuck Coughlin" w:date="2014-01-30T10:08:00Z"/>
           <w:rFonts w:ascii="Arial" w:hAnsi="Arial"/>
         </w:rPr>
       </w:pPr>
-      <w:ins w:id="106" w:author="Chuck Coughlin" w:date="2014-01-30T10:07:00Z">
+      <w:ins w:id="108" w:author="Chuck Coughlin" w:date="2014-01-30T10:07:00Z">
         <w:r>
           <w:rPr>
             <w:rFonts w:ascii="Arial" w:hAnsi="Arial"/>
@@ -6669,7 +6691,7 @@
           <w:t>Square ,</w:t>
         </w:r>
       </w:ins>
-      <w:ins w:id="107" w:author="Chuck Coughlin" w:date="2014-01-30T10:08:00Z">
+      <w:ins w:id="109" w:author="Chuck Coughlin" w:date="2014-01-30T10:08:00Z">
         <w:r>
           <w:rPr>
             <w:rFonts w:ascii="Arial" w:hAnsi="Arial"/>
@@ -6684,7 +6706,7 @@
           <w:t xml:space="preserve"> </w:t>
         </w:r>
       </w:ins>
-      <w:ins w:id="108" w:author="Chuck Coughlin" w:date="2014-01-30T10:07:00Z">
+      <w:ins w:id="110" w:author="Chuck Coughlin" w:date="2014-01-30T10:07:00Z">
         <w:r>
           <w:rPr>
             <w:rFonts w:ascii="Arial" w:hAnsi="Arial"/>
@@ -6692,7 +6714,7 @@
           <w:t>,Entry, Circle . . .)</w:t>
         </w:r>
       </w:ins>
-      <w:ins w:id="109" w:author="Chuck Coughlin" w:date="2014-01-30T10:00:00Z">
+      <w:ins w:id="111" w:author="Chuck Coughlin" w:date="2014-01-30T10:00:00Z">
         <w:r>
           <w:rPr>
             <w:rFonts w:ascii="Arial" w:hAnsi="Arial"/>
@@ -6707,14 +6729,14 @@
         <w:numPr>
           <w:ilvl w:val="1"/>
           <w:numId w:val="24"/>
-          <w:ins w:id="110" w:author="Chuck Coughlin" w:date="2014-01-30T10:08:00Z"/>
+          <w:ins w:id="112" w:author="Chuck Coughlin" w:date="2014-01-30T10:08:00Z"/>
         </w:numPr>
         <w:rPr>
-          <w:ins w:id="111" w:author="Chuck Coughlin" w:date="2014-01-30T10:08:00Z"/>
+          <w:ins w:id="113" w:author="Chuck Coughlin" w:date="2014-01-30T10:08:00Z"/>
           <w:rFonts w:ascii="Arial" w:hAnsi="Arial"/>
         </w:rPr>
       </w:pPr>
-      <w:ins w:id="112" w:author="Chuck Coughlin" w:date="2014-01-30T10:08:00Z">
+      <w:ins w:id="114" w:author="Chuck Coughlin" w:date="2014-01-30T10:08:00Z">
         <w:r>
           <w:rPr>
             <w:rFonts w:ascii="Arial" w:hAnsi="Arial"/>
@@ -6729,14 +6751,14 @@
         <w:numPr>
           <w:ilvl w:val="1"/>
           <w:numId w:val="24"/>
-          <w:ins w:id="113" w:author="Chuck Coughlin" w:date="2014-01-30T10:08:00Z"/>
+          <w:ins w:id="115" w:author="Chuck Coughlin" w:date="2014-01-30T10:08:00Z"/>
         </w:numPr>
         <w:rPr>
-          <w:ins w:id="114" w:author="Chuck Coughlin" w:date="2014-01-30T10:08:00Z"/>
+          <w:ins w:id="116" w:author="Chuck Coughlin" w:date="2014-01-30T10:08:00Z"/>
           <w:rFonts w:ascii="Arial" w:hAnsi="Arial"/>
         </w:rPr>
       </w:pPr>
-      <w:ins w:id="115" w:author="Chuck Coughlin" w:date="2014-01-30T10:08:00Z">
+      <w:ins w:id="117" w:author="Chuck Coughlin" w:date="2014-01-30T10:08:00Z">
         <w:r>
           <w:rPr>
             <w:rFonts w:ascii="Arial" w:hAnsi="Arial"/>
@@ -6751,14 +6773,14 @@
         <w:numPr>
           <w:ilvl w:val="1"/>
           <w:numId w:val="24"/>
-          <w:ins w:id="116" w:author="Chuck Coughlin" w:date="2014-01-30T10:08:00Z"/>
+          <w:ins w:id="118" w:author="Chuck Coughlin" w:date="2014-01-30T10:08:00Z"/>
         </w:numPr>
         <w:rPr>
-          <w:ins w:id="117" w:author="Chuck Coughlin" w:date="2014-01-30T10:00:00Z"/>
+          <w:ins w:id="119" w:author="Chuck Coughlin" w:date="2014-01-30T10:00:00Z"/>
           <w:rFonts w:ascii="Arial" w:hAnsi="Arial"/>
         </w:rPr>
       </w:pPr>
-      <w:ins w:id="118" w:author="Chuck Coughlin" w:date="2014-01-30T10:08:00Z">
+      <w:ins w:id="120" w:author="Chuck Coughlin" w:date="2014-01-30T10:08:00Z">
         <w:r>
           <w:rPr>
             <w:rFonts w:ascii="Arial" w:hAnsi="Arial"/>
@@ -6770,18 +6792,18 @@
     <w:p>
       <w:pPr>
         <w:numPr>
-          <w:ins w:id="119" w:author="Chuck Coughlin" w:date="2014-01-30T10:00:00Z"/>
+          <w:ins w:id="121" w:author="Chuck Coughlin" w:date="2014-01-30T10:00:00Z"/>
         </w:numPr>
         <w:rPr>
-          <w:ins w:id="120" w:author="Chuck Coughlin" w:date="2014-01-30T10:00:00Z"/>
+          <w:ins w:id="122" w:author="Chuck Coughlin" w:date="2014-01-30T10:00:00Z"/>
           <w:u w:val="single"/>
-          <w:rPrChange w:id="121" w:author="Chuck Coughlin" w:date="2014-01-30T10:09:00Z">
+          <w:rPrChange w:id="123" w:author="Chuck Coughlin" w:date="2014-01-30T10:09:00Z">
             <w:rPr>
-              <w:ins w:id="122" w:author="Chuck Coughlin" w:date="2014-01-30T10:00:00Z"/>
+              <w:ins w:id="124" w:author="Chuck Coughlin" w:date="2014-01-30T10:00:00Z"/>
             </w:rPr>
           </w:rPrChange>
         </w:rPr>
-        <w:pPrChange w:id="123" w:author="Chuck Coughlin" w:date="2014-01-30T10:09:00Z">
+        <w:pPrChange w:id="125" w:author="Chuck Coughlin" w:date="2014-01-30T10:09:00Z">
           <w:pPr>
             <w:pStyle w:val="ListParagraph"/>
             <w:ind w:left="1440"/>
@@ -6795,19 +6817,19 @@
         <w:numPr>
           <w:ilvl w:val="0"/>
           <w:numId w:val="24"/>
-          <w:ins w:id="124" w:author="Chuck Coughlin" w:date="2014-01-30T10:00:00Z"/>
+          <w:ins w:id="126" w:author="Chuck Coughlin" w:date="2014-01-30T10:00:00Z"/>
         </w:numPr>
         <w:rPr>
-          <w:ins w:id="125" w:author="Chuck Coughlin" w:date="2014-01-30T10:00:00Z"/>
+          <w:ins w:id="127" w:author="Chuck Coughlin" w:date="2014-01-30T10:00:00Z"/>
           <w:rFonts w:ascii="Arial" w:hAnsi="Arial"/>
         </w:rPr>
-        <w:pPrChange w:id="126" w:author="Chuck Coughlin" w:date="2014-01-30T10:09:00Z">
+        <w:pPrChange w:id="128" w:author="Chuck Coughlin" w:date="2014-01-30T10:09:00Z">
           <w:pPr>
             <w:pStyle w:val="ListParagraph"/>
           </w:pPr>
         </w:pPrChange>
       </w:pPr>
-      <w:ins w:id="127" w:author="Chuck Coughlin" w:date="2014-01-30T10:09:00Z">
+      <w:ins w:id="129" w:author="Chuck Coughlin" w:date="2014-01-30T10:09:00Z">
         <w:r>
           <w:rPr>
             <w:rFonts w:ascii="Arial" w:hAnsi="Arial"/>
@@ -6816,7 +6838,7 @@
           <w:t>Block View</w:t>
         </w:r>
       </w:ins>
-      <w:ins w:id="128" w:author="Chuck Coughlin" w:date="2014-01-30T10:00:00Z">
+      <w:ins w:id="130" w:author="Chuck Coughlin" w:date="2014-01-30T10:00:00Z">
         <w:r>
           <w:rPr>
             <w:rFonts w:ascii="Arial" w:hAnsi="Arial"/>
@@ -6824,7 +6846,7 @@
           <w:t xml:space="preserve">. </w:t>
         </w:r>
       </w:ins>
-      <w:ins w:id="129" w:author="Chuck Coughlin" w:date="2014-01-30T10:14:00Z">
+      <w:ins w:id="131" w:author="Chuck Coughlin" w:date="2014-01-30T10:14:00Z">
         <w:r>
           <w:rPr>
             <w:rFonts w:ascii="Arial" w:hAnsi="Arial"/>
@@ -6832,12 +6854,12 @@
           <w:t xml:space="preserve">Selection from the palette creates a </w:t>
         </w:r>
       </w:ins>
-      <w:ins w:id="130" w:author="Chuck Coughlin" w:date="2014-01-30T10:15:00Z">
+      <w:ins w:id="132" w:author="Chuck Coughlin" w:date="2014-01-30T10:15:00Z">
         <w:r>
           <w:rPr>
             <w:rFonts w:ascii="Arial" w:hAnsi="Arial"/>
             <w:i/>
-            <w:rPrChange w:id="131" w:author="Chuck Coughlin" w:date="2014-01-30T10:18:00Z">
+            <w:rPrChange w:id="133" w:author="Chuck Coughlin" w:date="2014-01-30T10:18:00Z">
               <w:rPr>
                 <w:rFonts w:ascii="Arial" w:hAnsi="Arial"/>
               </w:rPr>
@@ -6852,7 +6874,7 @@
           <w:t xml:space="preserve">. This is the visible </w:t>
         </w:r>
       </w:ins>
-      <w:ins w:id="132" w:author="Chuck Coughlin" w:date="2014-01-30T10:16:00Z">
+      <w:ins w:id="134" w:author="Chuck Coughlin" w:date="2014-01-30T10:16:00Z">
         <w:r>
           <w:rPr>
             <w:rFonts w:ascii="Arial" w:hAnsi="Arial"/>
@@ -6865,10 +6887,10 @@
       <w:pPr>
         <w:pStyle w:val="ListParagraph"/>
         <w:numPr>
-          <w:ins w:id="133" w:author="Chuck Coughlin" w:date="2014-01-30T10:00:00Z"/>
+          <w:ins w:id="135" w:author="Chuck Coughlin" w:date="2014-01-30T10:00:00Z"/>
         </w:numPr>
         <w:rPr>
-          <w:ins w:id="134" w:author="Chuck Coughlin" w:date="2014-01-30T10:00:00Z"/>
+          <w:ins w:id="136" w:author="Chuck Coughlin" w:date="2014-01-30T10:00:00Z"/>
           <w:rFonts w:ascii="Arial" w:hAnsi="Arial"/>
           <w:u w:val="single"/>
         </w:rPr>
@@ -6880,14 +6902,14 @@
         <w:numPr>
           <w:ilvl w:val="0"/>
           <w:numId w:val="24"/>
-          <w:ins w:id="135" w:author="Chuck Coughlin" w:date="2014-01-30T09:59:00Z"/>
+          <w:ins w:id="137" w:author="Chuck Coughlin" w:date="2014-01-30T09:59:00Z"/>
         </w:numPr>
         <w:rPr>
-          <w:ins w:id="136" w:author="Chuck Coughlin" w:date="2014-01-30T10:21:00Z"/>
+          <w:ins w:id="138" w:author="Chuck Coughlin" w:date="2014-01-30T10:21:00Z"/>
           <w:rFonts w:ascii="Arial" w:hAnsi="Arial"/>
         </w:rPr>
       </w:pPr>
-      <w:ins w:id="137" w:author="Chuck Coughlin" w:date="2014-01-30T10:20:00Z">
+      <w:ins w:id="139" w:author="Chuck Coughlin" w:date="2014-01-30T10:20:00Z">
         <w:r>
           <w:rPr>
             <w:rFonts w:ascii="Arial" w:hAnsi="Arial"/>
@@ -6896,7 +6918,7 @@
           <w:t>Serializable Block</w:t>
         </w:r>
       </w:ins>
-      <w:ins w:id="138" w:author="Chuck Coughlin" w:date="2014-01-30T10:00:00Z">
+      <w:ins w:id="140" w:author="Chuck Coughlin" w:date="2014-01-30T10:00:00Z">
         <w:r>
           <w:rPr>
             <w:rFonts w:ascii="Arial" w:hAnsi="Arial"/>
@@ -6904,7 +6926,7 @@
           <w:t xml:space="preserve">. </w:t>
         </w:r>
       </w:ins>
-      <w:ins w:id="139" w:author="Chuck Coughlin" w:date="2014-01-30T10:18:00Z">
+      <w:ins w:id="141" w:author="Chuck Coughlin" w:date="2014-01-30T10:18:00Z">
         <w:r>
           <w:rPr>
             <w:rFonts w:ascii="Arial" w:hAnsi="Arial"/>
@@ -6915,7 +6937,7 @@
           <w:rPr>
             <w:rFonts w:ascii="Arial" w:hAnsi="Arial"/>
             <w:i/>
-            <w:rPrChange w:id="140" w:author="Chuck Coughlin" w:date="2014-01-30T10:20:00Z">
+            <w:rPrChange w:id="142" w:author="Chuck Coughlin" w:date="2014-01-30T10:20:00Z">
               <w:rPr/>
             </w:rPrChange>
           </w:rPr>
@@ -6928,7 +6950,7 @@
           <w:t xml:space="preserve"> objects are converted </w:t>
         </w:r>
       </w:ins>
-      <w:ins w:id="141" w:author="Chuck Coughlin" w:date="2014-01-30T10:19:00Z">
+      <w:ins w:id="143" w:author="Chuck Coughlin" w:date="2014-01-30T10:19:00Z">
         <w:r>
           <w:rPr>
             <w:rFonts w:ascii="Arial" w:hAnsi="Arial"/>
@@ -6936,7 +6958,7 @@
           <w:t>into</w:t>
         </w:r>
       </w:ins>
-      <w:ins w:id="142" w:author="Chuck Coughlin" w:date="2014-01-30T10:18:00Z">
+      <w:ins w:id="144" w:author="Chuck Coughlin" w:date="2014-01-30T10:18:00Z">
         <w:r>
           <w:rPr>
             <w:rFonts w:ascii="Arial" w:hAnsi="Arial"/>
@@ -6947,7 +6969,7 @@
           <w:rPr>
             <w:rFonts w:ascii="Arial" w:hAnsi="Arial"/>
             <w:i/>
-            <w:rPrChange w:id="143" w:author="Chuck Coughlin" w:date="2014-01-30T10:20:00Z">
+            <w:rPrChange w:id="145" w:author="Chuck Coughlin" w:date="2014-01-30T10:20:00Z">
               <w:rPr/>
             </w:rPrChange>
           </w:rPr>
@@ -6960,7 +6982,7 @@
           <w:t xml:space="preserve"> instances and transferred to the Gateway. Serialization is required </w:t>
         </w:r>
       </w:ins>
-      <w:ins w:id="144" w:author="Chuck Coughlin" w:date="2014-01-30T10:20:00Z">
+      <w:ins w:id="146" w:author="Chuck Coughlin" w:date="2014-01-30T10:20:00Z">
         <w:r>
           <w:rPr>
             <w:rFonts w:ascii="Arial" w:hAnsi="Arial"/>
@@ -6968,7 +6990,7 @@
           <w:t>because the transfer may span different systems</w:t>
         </w:r>
       </w:ins>
-      <w:ins w:id="145" w:author="Chuck Coughlin" w:date="2014-01-30T10:00:00Z">
+      <w:ins w:id="147" w:author="Chuck Coughlin" w:date="2014-01-30T10:00:00Z">
         <w:r>
           <w:rPr>
             <w:rFonts w:ascii="Arial" w:hAnsi="Arial"/>
@@ -6976,7 +6998,7 @@
           <w:t>.</w:t>
         </w:r>
       </w:ins>
-      <w:ins w:id="146" w:author="Chuck Coughlin" w:date="2014-01-30T10:21:00Z">
+      <w:ins w:id="148" w:author="Chuck Coughlin" w:date="2014-01-30T10:21:00Z">
         <w:r>
           <w:rPr>
             <w:rFonts w:ascii="Arial" w:hAnsi="Arial"/>
@@ -6987,7 +7009,7 @@
           <w:rPr>
             <w:rFonts w:ascii="Arial" w:hAnsi="Arial"/>
             <w:i/>
-            <w:rPrChange w:id="147" w:author="Chuck Coughlin" w:date="2014-01-30T10:21:00Z">
+            <w:rPrChange w:id="149" w:author="Chuck Coughlin" w:date="2014-01-30T10:21:00Z">
               <w:rPr>
                 <w:rFonts w:ascii="Arial" w:hAnsi="Arial"/>
               </w:rPr>
@@ -7006,12 +7028,12 @@
     <w:p>
       <w:pPr>
         <w:numPr>
-          <w:ins w:id="148" w:author="Chuck Coughlin" w:date="2014-01-30T10:21:00Z"/>
+          <w:ins w:id="150" w:author="Chuck Coughlin" w:date="2014-01-30T10:21:00Z"/>
         </w:numPr>
         <w:rPr>
-          <w:ins w:id="149" w:author="Chuck Coughlin" w:date="2014-01-30T10:21:00Z"/>
-        </w:rPr>
-        <w:pPrChange w:id="150" w:author="Chuck Coughlin" w:date="2014-01-30T09:59:00Z">
+          <w:ins w:id="151" w:author="Chuck Coughlin" w:date="2014-01-30T10:21:00Z"/>
+        </w:rPr>
+        <w:pPrChange w:id="152" w:author="Chuck Coughlin" w:date="2014-01-30T09:59:00Z">
           <w:pPr>
             <w:pStyle w:val="ListParagraph"/>
             <w:numPr>
@@ -7028,37 +7050,43 @@
         <w:numPr>
           <w:ilvl w:val="0"/>
           <w:numId w:val="24"/>
-          <w:ins w:id="151" w:author="Chuck Coughlin" w:date="2014-01-30T10:21:00Z"/>
+          <w:ins w:id="153" w:author="Chuck Coughlin" w:date="2014-01-30T10:21:00Z"/>
         </w:numPr>
         <w:rPr>
-          <w:ins w:id="152" w:author="Chuck Coughlin" w:date="2014-01-30T08:34:00Z"/>
-        </w:rPr>
-        <w:pPrChange w:id="153" w:author="Chuck Coughlin" w:date="2014-01-30T09:59:00Z">
+          <w:ins w:id="154" w:author="Chuck Coughlin" w:date="2014-01-30T08:34:00Z"/>
+        </w:rPr>
+        <w:pPrChange w:id="155" w:author="Chuck Coughlin" w:date="2014-01-30T09:59:00Z">
           <w:pPr>
             <w:pStyle w:val="Caption"/>
             <w:jc w:val="center"/>
           </w:pPr>
         </w:pPrChange>
       </w:pPr>
-      <w:ins w:id="154" w:author="Chuck Coughlin" w:date="2014-01-30T10:21:00Z">
-        <w:r>
-          <w:rPr>
-            <w:rFonts w:ascii="Arial" w:hAnsi="Arial"/>
-            <w:u w:val="single"/>
-            <w:rPrChange w:id="155" w:author="Chuck Coughlin" w:date="2014-01-30T10:22:00Z">
-              <w:rPr/>
-            </w:rPrChange>
-          </w:rPr>
-          <w:t>P</w:t>
-        </w:r>
-      </w:ins>
-      <w:ins w:id="156" w:author="Chuck Coughlin" w:date="2014-01-30T10:22:00Z">
+      <w:ins w:id="156" w:author="Chuck Coughlin" w:date="2014-01-30T10:21:00Z">
         <w:r>
           <w:rPr>
             <w:rFonts w:ascii="Arial" w:hAnsi="Arial"/>
             <w:u w:val="single"/>
             <w:rPrChange w:id="157" w:author="Chuck Coughlin" w:date="2014-01-30T10:22:00Z">
-              <w:rPr/>
+              <w:rPr>
+                <w:b w:val="0"/>
+                <w:bCs w:val="0"/>
+              </w:rPr>
+            </w:rPrChange>
+          </w:rPr>
+          <w:t>P</w:t>
+        </w:r>
+      </w:ins>
+      <w:ins w:id="158" w:author="Chuck Coughlin" w:date="2014-01-30T10:22:00Z">
+        <w:r>
+          <w:rPr>
+            <w:rFonts w:ascii="Arial" w:hAnsi="Arial"/>
+            <w:u w:val="single"/>
+            <w:rPrChange w:id="159" w:author="Chuck Coughlin" w:date="2014-01-30T10:22:00Z">
+              <w:rPr>
+                <w:b w:val="0"/>
+                <w:bCs w:val="0"/>
+              </w:rPr>
             </w:rPrChange>
           </w:rPr>
           <w:t>rocess Block</w:t>
@@ -7073,8 +7101,11 @@
           <w:rPr>
             <w:rFonts w:ascii="Arial" w:hAnsi="Arial"/>
             <w:i/>
-            <w:rPrChange w:id="158" w:author="Chuck Coughlin" w:date="2014-01-30T10:23:00Z">
-              <w:rPr/>
+            <w:rPrChange w:id="160" w:author="Chuck Coughlin" w:date="2014-01-30T10:23:00Z">
+              <w:rPr>
+                <w:b w:val="0"/>
+                <w:bCs w:val="0"/>
+              </w:rPr>
             </w:rPrChange>
           </w:rPr>
           <w:t>SerializableBlock</w:t>
@@ -7086,7 +7117,7 @@
           <w:t xml:space="preserve"> instances contained in the </w:t>
         </w:r>
       </w:ins>
-      <w:ins w:id="159" w:author="Chuck Coughlin" w:date="2014-01-30T10:24:00Z">
+      <w:ins w:id="161" w:author="Chuck Coughlin" w:date="2014-01-30T10:24:00Z">
         <w:r>
           <w:rPr>
             <w:rFonts w:ascii="Arial" w:hAnsi="Arial"/>
@@ -7094,7 +7125,7 @@
           <w:t>p</w:t>
         </w:r>
       </w:ins>
-      <w:ins w:id="160" w:author="Chuck Coughlin" w:date="2014-01-30T10:22:00Z">
+      <w:ins w:id="162" w:author="Chuck Coughlin" w:date="2014-01-30T10:22:00Z">
         <w:r>
           <w:rPr>
             <w:rFonts w:ascii="Arial" w:hAnsi="Arial"/>
@@ -7105,8 +7136,11 @@
           <w:rPr>
             <w:rFonts w:ascii="Arial" w:hAnsi="Arial"/>
             <w:i/>
-            <w:rPrChange w:id="161" w:author="Chuck Coughlin" w:date="2014-01-30T10:24:00Z">
-              <w:rPr/>
+            <w:rPrChange w:id="163" w:author="Chuck Coughlin" w:date="2014-01-30T10:24:00Z">
+              <w:rPr>
+                <w:b w:val="0"/>
+                <w:bCs w:val="0"/>
+              </w:rPr>
             </w:rPrChange>
           </w:rPr>
           <w:t>ProcessBlock</w:t>
@@ -7118,7 +7152,7 @@
           <w:t xml:space="preserve"> instances and added to the </w:t>
         </w:r>
       </w:ins>
-      <w:ins w:id="162" w:author="Chuck Coughlin" w:date="2014-01-30T10:23:00Z">
+      <w:ins w:id="164" w:author="Chuck Coughlin" w:date="2014-01-30T10:23:00Z">
         <w:r>
           <w:rPr>
             <w:rFonts w:ascii="Arial" w:hAnsi="Arial"/>
@@ -7173,14 +7207,14 @@
       <w:pPr>
         <w:pStyle w:val="Heading2"/>
         <w:numPr>
-          <w:numberingChange w:id="163" w:author="Chuck Coughlin" w:date="2014-01-30T10:27:00Z" w:original="%1:3:0:.%2:3:0:"/>
+          <w:numberingChange w:id="165" w:author="Chuck Coughlin" w:date="2014-01-30T10:27:00Z" w:original="%1:3:0:.%2:3:0:"/>
         </w:numPr>
       </w:pPr>
-      <w:bookmarkStart w:id="164" w:name="_Toc252696826"/>
+      <w:bookmarkStart w:id="166" w:name="_Toc252696826"/>
       <w:r>
         <w:t>Custom Blocks</w:t>
       </w:r>
-      <w:bookmarkEnd w:id="164"/>
+      <w:bookmarkEnd w:id="166"/>
     </w:p>
     <w:p>
       <w:r>
@@ -7191,17 +7225,17 @@
       <w:pPr>
         <w:pStyle w:val="Heading2"/>
         <w:numPr>
-          <w:numberingChange w:id="165" w:author="Chuck Coughlin" w:date="2014-01-30T10:27:00Z" w:original="%1:3:0:.%2:4:0:"/>
+          <w:numberingChange w:id="167" w:author="Chuck Coughlin" w:date="2014-01-30T10:27:00Z" w:original="%1:3:0:.%2:4:0:"/>
         </w:numPr>
       </w:pPr>
-      <w:bookmarkStart w:id="166" w:name="_Toc252696827"/>
+      <w:bookmarkStart w:id="168" w:name="_Toc252696827"/>
       <w:r>
         <w:t>Model</w:t>
       </w:r>
       <w:r>
         <w:t xml:space="preserve"> Definition</w:t>
       </w:r>
-      <w:bookmarkEnd w:id="166"/>
+      <w:bookmarkEnd w:id="168"/>
     </w:p>
     <w:p>
       <w:r>
@@ -7311,17 +7345,17 @@
       <w:pPr>
         <w:pStyle w:val="Heading2"/>
         <w:numPr>
-          <w:numberingChange w:id="167" w:author="Chuck Coughlin" w:date="2014-01-30T10:27:00Z" w:original="%1:3:0:.%2:5:0:"/>
+          <w:numberingChange w:id="169" w:author="Chuck Coughlin" w:date="2014-01-30T10:27:00Z" w:original="%1:3:0:.%2:5:0:"/>
         </w:numPr>
       </w:pPr>
-      <w:bookmarkStart w:id="168" w:name="_Toc252696828"/>
+      <w:bookmarkStart w:id="170" w:name="_Toc252696828"/>
       <w:r>
         <w:t>Gateway</w:t>
       </w:r>
       <w:r>
         <w:t xml:space="preserve"> Scope</w:t>
       </w:r>
-      <w:bookmarkEnd w:id="168"/>
+      <w:bookmarkEnd w:id="170"/>
     </w:p>
     <w:p>
       <w:r>
@@ -7386,17 +7420,17 @@
         <w:keepNext/>
         <w:jc w:val="center"/>
         <w:rPr>
-          <w:ins w:id="169" w:author="Chuck Coughlin" w:date="2014-01-30T08:48:00Z"/>
-        </w:rPr>
-        <w:pPrChange w:id="170" w:author="Chuck Coughlin" w:date="2014-01-30T08:48:00Z">
+          <w:ins w:id="171" w:author="Chuck Coughlin" w:date="2014-01-30T08:48:00Z"/>
+        </w:rPr>
+        <w:pPrChange w:id="172" w:author="Chuck Coughlin" w:date="2014-01-30T08:48:00Z">
           <w:pPr>
             <w:pStyle w:val="Caption"/>
             <w:jc w:val="center"/>
           </w:pPr>
         </w:pPrChange>
       </w:pPr>
-      <w:bookmarkStart w:id="171" w:name="_Ref241900605"/>
-      <w:bookmarkStart w:id="172" w:name="_Ref241900562"/>
+      <w:bookmarkStart w:id="173" w:name="_Ref241900605"/>
+      <w:bookmarkStart w:id="174" w:name="_Ref241900562"/>
       <w:r>
         <w:rPr>
           <w:b w:val="0"/>
@@ -7450,22 +7484,22 @@
           </wp:inline>
         </w:drawing>
       </w:r>
-      <w:bookmarkEnd w:id="171"/>
+      <w:bookmarkEnd w:id="173"/>
     </w:p>
     <w:p>
       <w:pPr>
         <w:pStyle w:val="Caption"/>
         <w:jc w:val="center"/>
         <w:rPr>
-          <w:ins w:id="173" w:author="Chuck Coughlin" w:date="2014-01-30T08:48:00Z"/>
-        </w:rPr>
-        <w:pPrChange w:id="174" w:author="Chuck Coughlin" w:date="2014-01-30T08:48:00Z">
+          <w:ins w:id="175" w:author="Chuck Coughlin" w:date="2014-01-30T08:48:00Z"/>
+        </w:rPr>
+        <w:pPrChange w:id="176" w:author="Chuck Coughlin" w:date="2014-01-30T08:48:00Z">
           <w:pPr>
             <w:pStyle w:val="Caption"/>
           </w:pPr>
         </w:pPrChange>
       </w:pPr>
-      <w:ins w:id="175" w:author="Chuck Coughlin" w:date="2014-01-30T08:48:00Z">
+      <w:ins w:id="177" w:author="Chuck Coughlin" w:date="2014-01-30T08:48:00Z">
         <w:r>
           <w:t xml:space="preserve">Figure </w:t>
         </w:r>
@@ -7479,7 +7513,7 @@
       <w:r>
         <w:fldChar w:fldCharType="separate"/>
       </w:r>
-      <w:ins w:id="176" w:author="Chuck Coughlin" w:date="2014-01-30T08:48:00Z">
+      <w:ins w:id="178" w:author="Chuck Coughlin" w:date="2014-01-30T08:48:00Z">
         <w:r>
           <w:rPr>
             <w:noProof/>
@@ -7502,12 +7536,12 @@
         <w:pStyle w:val="Caption"/>
         <w:jc w:val="center"/>
       </w:pPr>
-      <w:del w:id="177" w:author="Chuck Coughlin" w:date="2014-01-30T08:48:00Z">
+      <w:del w:id="179" w:author="Chuck Coughlin" w:date="2014-01-30T08:48:00Z">
         <w:r>
           <w:delText>am</w:delText>
         </w:r>
       </w:del>
-      <w:bookmarkEnd w:id="172"/>
+      <w:bookmarkEnd w:id="174"/>
     </w:p>
     <w:p>
       <w:r>
@@ -7557,58 +7591,6 @@
       </w:r>
       <w:r>
         <w:t xml:space="preserve"> are:</w:t>
-      </w:r>
-    </w:p>
-    <w:p>
-      <w:pPr>
-        <w:pStyle w:val="List-TODO"/>
-        <w:numPr>
-          <w:numberingChange w:id="178" w:author="Chuck Coughlin" w:date="2014-01-30T10:27:00Z" w:original="o"/>
-        </w:numPr>
-      </w:pPr>
-      <w:r>
-        <w:t>TagListener</w:t>
-      </w:r>
-      <w:r>
-        <w:t xml:space="preserve"> – </w:t>
-      </w:r>
-      <w:r>
-        <w:t>The TagListener is configured to listen for changes to all tags that are bound to properties of blocks within a diagram</w:t>
-      </w:r>
-      <w:r>
-        <w:t>.</w:t>
-      </w:r>
-      <w:r>
-        <w:t xml:space="preserve"> On detection of a change, the appropriate block is notified.</w:t>
-      </w:r>
-    </w:p>
-    <w:p>
-      <w:pPr>
-        <w:pStyle w:val="List-TODO"/>
-        <w:numPr>
-          <w:numberingChange w:id="179" w:author="Chuck Coughlin" w:date="2014-01-30T10:27:00Z" w:original="o"/>
-        </w:numPr>
-      </w:pPr>
-      <w:r>
-        <w:t>Block</w:t>
-      </w:r>
-      <w:r>
-        <w:t xml:space="preserve"> – </w:t>
-      </w:r>
-      <w:r>
-        <w:t>a process block</w:t>
-      </w:r>
-      <w:r>
-        <w:t>.</w:t>
-      </w:r>
-      <w:r>
-        <w:t xml:space="preserve">  On detection of a new value on its input, the block processes the new value and, if </w:t>
-      </w:r>
-      <w:r>
-        <w:t>appropriate</w:t>
-      </w:r>
-      <w:r>
-        <w:t xml:space="preserve">, places a new value on its output. </w:t>
       </w:r>
     </w:p>
     <w:p>
@@ -7619,22 +7601,19 @@
         </w:numPr>
       </w:pPr>
       <w:r>
-        <w:t>Controller</w:t>
-      </w:r>
-      <w:r>
-        <w:t xml:space="preserve"> –</w:t>
-      </w:r>
-      <w:r>
-        <w:t xml:space="preserve"> </w:t>
-      </w:r>
-      <w:r>
-        <w:t>Execution Controller</w:t>
+        <w:t>TagListener</w:t>
+      </w:r>
+      <w:r>
+        <w:t xml:space="preserve"> – </w:t>
+      </w:r>
+      <w:r>
+        <w:t>The TagListener is configured to listen for changes to all tags that are bound to properties of blocks within a diagram</w:t>
       </w:r>
       <w:r>
         <w:t>.</w:t>
       </w:r>
       <w:r>
-        <w:t xml:space="preserve"> The controller is the core dispatcher, accepting inputs and deciding what happens next. In this case, the controller asks the ModelResourceManager which blocks are connected to the output of the block that reported the change. It then notifies those blocks of the new value on their inputs.</w:t>
+        <w:t xml:space="preserve"> On detection of a change, the appropriate block is notified.</w:t>
       </w:r>
     </w:p>
     <w:p>
@@ -7642,6 +7621,61 @@
         <w:pStyle w:val="List-TODO"/>
         <w:numPr>
           <w:numberingChange w:id="181" w:author="Chuck Coughlin" w:date="2014-01-30T10:27:00Z" w:original="o"/>
+        </w:numPr>
+      </w:pPr>
+      <w:r>
+        <w:t>Block</w:t>
+      </w:r>
+      <w:r>
+        <w:t xml:space="preserve"> – </w:t>
+      </w:r>
+      <w:r>
+        <w:t>a process block</w:t>
+      </w:r>
+      <w:r>
+        <w:t>.</w:t>
+      </w:r>
+      <w:r>
+        <w:t xml:space="preserve">  On detection of a new value on its input, the block processes the new value and, if </w:t>
+      </w:r>
+      <w:r>
+        <w:t>appropriate</w:t>
+      </w:r>
+      <w:r>
+        <w:t xml:space="preserve">, places a new value on its output. </w:t>
+      </w:r>
+    </w:p>
+    <w:p>
+      <w:pPr>
+        <w:pStyle w:val="List-TODO"/>
+        <w:numPr>
+          <w:numberingChange w:id="182" w:author="Chuck Coughlin" w:date="2014-01-30T10:27:00Z" w:original="o"/>
+        </w:numPr>
+      </w:pPr>
+      <w:r>
+        <w:t>Controller</w:t>
+      </w:r>
+      <w:r>
+        <w:t xml:space="preserve"> –</w:t>
+      </w:r>
+      <w:r>
+        <w:t xml:space="preserve"> </w:t>
+      </w:r>
+      <w:r>
+        <w:t>Execution Controller</w:t>
+      </w:r>
+      <w:r>
+        <w:t>.</w:t>
+      </w:r>
+      <w:r>
+        <w:t xml:space="preserve"> The controller is the core dispatcher, accepting inputs and deciding what happens next. In this case, the controller asks the ModelResourceManager which blocks are connected to the output of the block that reported the change. It then notifies those blocks of the new value on their inputs.</w:t>
+      </w:r>
+    </w:p>
+    <w:p>
+      <w:pPr>
+        <w:pStyle w:val="List-TODO"/>
+        <w:numPr>
+          <w:numberingChange w:id="183" w:author="Chuck Coughlin" w:date="2014-01-30T10:27:00Z" w:original="o"/>
         </w:numPr>
       </w:pPr>
       <w:r>
@@ -7694,14 +7728,14 @@
       <w:pPr>
         <w:pStyle w:val="Heading2"/>
         <w:numPr>
-          <w:numberingChange w:id="182" w:author="Chuck Coughlin" w:date="2014-01-30T10:27:00Z" w:original="%1:3:0:.%2:6:0:"/>
+          <w:numberingChange w:id="184" w:author="Chuck Coughlin" w:date="2014-01-30T10:27:00Z" w:original="%1:3:0:.%2:6:0:"/>
         </w:numPr>
       </w:pPr>
-      <w:bookmarkStart w:id="183" w:name="_Toc252696829"/>
+      <w:bookmarkStart w:id="185" w:name="_Toc252696829"/>
       <w:r>
         <w:t>Designer</w:t>
       </w:r>
-      <w:bookmarkEnd w:id="183"/>
+      <w:bookmarkEnd w:id="185"/>
     </w:p>
     <w:p>
       <w:r>
@@ -7725,14 +7759,14 @@
       <w:pPr>
         <w:pStyle w:val="Heading2"/>
         <w:numPr>
-          <w:numberingChange w:id="184" w:author="Chuck Coughlin" w:date="2014-01-30T10:27:00Z" w:original="%1:3:0:.%2:7:0:"/>
+          <w:numberingChange w:id="186" w:author="Chuck Coughlin" w:date="2014-01-30T10:27:00Z" w:original="%1:3:0:.%2:7:0:"/>
         </w:numPr>
       </w:pPr>
-      <w:bookmarkStart w:id="185" w:name="_Toc252696830"/>
+      <w:bookmarkStart w:id="187" w:name="_Toc252696830"/>
       <w:r>
         <w:t>Client</w:t>
       </w:r>
-      <w:bookmarkEnd w:id="185"/>
+      <w:bookmarkEnd w:id="187"/>
     </w:p>
     <w:p>
       <w:pPr>
@@ -7755,20 +7789,20 @@
       <w:pPr>
         <w:pStyle w:val="Heading1"/>
         <w:numPr>
-          <w:numberingChange w:id="186" w:author="Chuck Coughlin" w:date="2014-01-30T10:27:00Z" w:original="%1:4:0:."/>
+          <w:numberingChange w:id="188" w:author="Chuck Coughlin" w:date="2014-01-30T10:27:00Z" w:original="%1:4:0:."/>
         </w:numPr>
         <w:rPr>
           <w:rFonts w:cs="Arial"/>
         </w:rPr>
       </w:pPr>
-      <w:bookmarkStart w:id="187" w:name="_Toc252696831"/>
+      <w:bookmarkStart w:id="189" w:name="_Toc252696831"/>
       <w:r>
         <w:rPr>
           <w:rFonts w:cs="Arial"/>
         </w:rPr>
         <w:t>Gateway</w:t>
       </w:r>
-      <w:bookmarkEnd w:id="187"/>
+      <w:bookmarkEnd w:id="189"/>
     </w:p>
     <w:p>
       <w:r>
@@ -7825,12 +7859,12 @@
       <w:r>
         <w:t>diagram, Figure</w:t>
       </w:r>
-      <w:ins w:id="188" w:author="Chuck Coughlin" w:date="2014-01-29T17:45:00Z">
+      <w:ins w:id="190" w:author="Chuck Coughlin" w:date="2014-01-29T17:45:00Z">
         <w:r>
           <w:t xml:space="preserve"> </w:t>
         </w:r>
       </w:ins>
-      <w:ins w:id="189" w:author="Chuck Coughlin" w:date="2014-01-30T08:35:00Z">
+      <w:ins w:id="191" w:author="Chuck Coughlin" w:date="2014-01-30T08:35:00Z">
         <w:r>
           <w:t>3</w:t>
         </w:r>
@@ -7864,17 +7898,17 @@
       <w:pPr>
         <w:pStyle w:val="Heading2"/>
         <w:numPr>
-          <w:numberingChange w:id="190" w:author="Chuck Coughlin" w:date="2014-01-30T10:27:00Z" w:original="%1:4:0:.%2:1:0:"/>
+          <w:numberingChange w:id="192" w:author="Chuck Coughlin" w:date="2014-01-30T10:27:00Z" w:original="%1:4:0:.%2:1:0:"/>
         </w:numPr>
       </w:pPr>
-      <w:bookmarkStart w:id="191" w:name="_Toc252696832"/>
+      <w:bookmarkStart w:id="193" w:name="_Toc252696832"/>
       <w:r>
         <w:t>Gateway Functions</w:t>
       </w:r>
-      <w:bookmarkEnd w:id="191"/>
-    </w:p>
-    <w:bookmarkEnd w:id="16"/>
-    <w:bookmarkEnd w:id="42"/>
+      <w:bookmarkEnd w:id="193"/>
+    </w:p>
+    <w:bookmarkEnd w:id="18"/>
+    <w:bookmarkEnd w:id="44"/>
     <w:p>
       <w:pPr>
         <w:tabs>
@@ -7891,14 +7925,14 @@
       <w:pPr>
         <w:pStyle w:val="Heading3"/>
         <w:numPr>
-          <w:numberingChange w:id="192" w:author="Chuck Coughlin" w:date="2014-01-30T10:27:00Z" w:original="%1:4:0:.%2:1:0:.%3:1:0:"/>
+          <w:numberingChange w:id="194" w:author="Chuck Coughlin" w:date="2014-01-30T10:27:00Z" w:original="%1:4:0:.%2:1:0:.%3:1:0:"/>
         </w:numPr>
       </w:pPr>
-      <w:bookmarkStart w:id="193" w:name="_Toc252696833"/>
+      <w:bookmarkStart w:id="195" w:name="_Toc252696833"/>
       <w:r>
         <w:t>Dispatcher</w:t>
       </w:r>
-      <w:bookmarkEnd w:id="193"/>
+      <w:bookmarkEnd w:id="195"/>
     </w:p>
     <w:p>
       <w:r>
@@ -7921,17 +7955,17 @@
       <w:pPr>
         <w:pStyle w:val="Heading3"/>
         <w:numPr>
-          <w:numberingChange w:id="194" w:author="Chuck Coughlin" w:date="2014-01-30T10:27:00Z" w:original="%1:4:0:.%2:1:0:.%3:2:0:"/>
+          <w:numberingChange w:id="196" w:author="Chuck Coughlin" w:date="2014-01-30T10:27:00Z" w:original="%1:4:0:.%2:1:0:.%3:2:0:"/>
         </w:numPr>
       </w:pPr>
-      <w:bookmarkStart w:id="195" w:name="_Toc252696834"/>
+      <w:bookmarkStart w:id="197" w:name="_Toc252696834"/>
       <w:r>
         <w:t>Resource</w:t>
       </w:r>
       <w:r>
         <w:t xml:space="preserve"> Changes</w:t>
       </w:r>
-      <w:bookmarkEnd w:id="195"/>
+      <w:bookmarkEnd w:id="197"/>
     </w:p>
     <w:p>
       <w:r>
@@ -7964,17 +7998,17 @@
       <w:pPr>
         <w:pStyle w:val="Heading3"/>
         <w:numPr>
-          <w:numberingChange w:id="196" w:author="Chuck Coughlin" w:date="2014-01-30T10:27:00Z" w:original="%1:4:0:.%2:1:0:.%3:3:0:"/>
+          <w:numberingChange w:id="198" w:author="Chuck Coughlin" w:date="2014-01-30T10:27:00Z" w:original="%1:4:0:.%2:1:0:.%3:3:0:"/>
         </w:numPr>
       </w:pPr>
-      <w:bookmarkStart w:id="197" w:name="_Toc252696835"/>
+      <w:bookmarkStart w:id="199" w:name="_Toc252696835"/>
       <w:r>
         <w:t>Block</w:t>
       </w:r>
       <w:r>
         <w:t xml:space="preserve"> Execution</w:t>
       </w:r>
-      <w:bookmarkEnd w:id="197"/>
+      <w:bookmarkEnd w:id="199"/>
       <w:r>
         <w:t xml:space="preserve"> </w:t>
       </w:r>
@@ -8061,14 +8095,14 @@
       <w:pPr>
         <w:pStyle w:val="Heading3"/>
         <w:numPr>
-          <w:numberingChange w:id="198" w:author="Chuck Coughlin" w:date="2014-01-30T10:27:00Z" w:original="%1:4:0:.%2:1:0:.%3:4:0:"/>
+          <w:numberingChange w:id="200" w:author="Chuck Coughlin" w:date="2014-01-30T10:27:00Z" w:original="%1:4:0:.%2:1:0:.%3:4:0:"/>
         </w:numPr>
       </w:pPr>
-      <w:bookmarkStart w:id="199" w:name="_Toc252696836"/>
+      <w:bookmarkStart w:id="201" w:name="_Toc252696836"/>
       <w:r>
         <w:t>Tag Changes</w:t>
       </w:r>
-      <w:bookmarkEnd w:id="199"/>
+      <w:bookmarkEnd w:id="201"/>
       <w:r>
         <w:t xml:space="preserve"> </w:t>
       </w:r>
@@ -8100,14 +8134,14 @@
       <w:pPr>
         <w:pStyle w:val="Heading2"/>
         <w:numPr>
-          <w:numberingChange w:id="200" w:author="Chuck Coughlin" w:date="2014-01-30T10:27:00Z" w:original="%1:4:0:.%2:2:0:"/>
+          <w:numberingChange w:id="202" w:author="Chuck Coughlin" w:date="2014-01-30T10:27:00Z" w:original="%1:4:0:.%2:2:0:"/>
         </w:numPr>
       </w:pPr>
-      <w:bookmarkStart w:id="201" w:name="_Toc252696837"/>
+      <w:bookmarkStart w:id="203" w:name="_Toc252696837"/>
       <w:r>
         <w:t>Python Blocks</w:t>
       </w:r>
-      <w:bookmarkEnd w:id="201"/>
+      <w:bookmarkEnd w:id="203"/>
     </w:p>
     <w:p>
       <w:pPr>
@@ -9194,21 +9228,21 @@
         <w:keepNext/>
         <w:jc w:val="center"/>
         <w:rPr>
-          <w:ins w:id="202" w:author="Chuck Coughlin" w:date="2014-01-30T08:49:00Z"/>
-        </w:rPr>
-        <w:pPrChange w:id="203" w:author="Chuck Coughlin" w:date="2014-01-30T08:49:00Z">
+          <w:ins w:id="204" w:author="Chuck Coughlin" w:date="2014-01-30T08:49:00Z"/>
+        </w:rPr>
+        <w:pPrChange w:id="205" w:author="Chuck Coughlin" w:date="2014-01-30T08:49:00Z">
           <w:pPr>
             <w:pStyle w:val="Caption"/>
             <w:jc w:val="center"/>
           </w:pPr>
         </w:pPrChange>
       </w:pPr>
-      <w:del w:id="204" w:author="Chuck Coughlin" w:date="2014-01-30T08:49:00Z">
+      <w:del w:id="206" w:author="Chuck Coughlin" w:date="2014-01-30T08:49:00Z">
         <w:r>
           <w:delText xml:space="preserve">Figure </w:delText>
         </w:r>
       </w:del>
-      <w:del w:id="205" w:author="Chuck Coughlin" w:date="2014-01-30T08:35:00Z">
+      <w:del w:id="207" w:author="Chuck Coughlin" w:date="2014-01-30T08:35:00Z">
         <w:r>
           <w:fldChar w:fldCharType="begin"/>
         </w:r>
@@ -9231,7 +9265,7 @@
           <w:delText xml:space="preserve"> </w:delText>
         </w:r>
       </w:del>
-      <w:del w:id="206" w:author="Chuck Coughlin" w:date="2014-01-30T08:49:00Z">
+      <w:del w:id="208" w:author="Chuck Coughlin" w:date="2014-01-30T08:49:00Z">
         <w:r>
           <w:delText>– Python Base Cla</w:delText>
         </w:r>
@@ -9242,15 +9276,15 @@
         <w:pStyle w:val="Caption"/>
         <w:jc w:val="center"/>
         <w:rPr>
-          <w:ins w:id="207" w:author="Chuck Coughlin" w:date="2014-01-30T08:49:00Z"/>
-        </w:rPr>
-        <w:pPrChange w:id="208" w:author="Chuck Coughlin" w:date="2014-01-30T08:49:00Z">
+          <w:ins w:id="209" w:author="Chuck Coughlin" w:date="2014-01-30T08:49:00Z"/>
+        </w:rPr>
+        <w:pPrChange w:id="210" w:author="Chuck Coughlin" w:date="2014-01-30T08:49:00Z">
           <w:pPr>
             <w:pStyle w:val="Caption"/>
           </w:pPr>
         </w:pPrChange>
       </w:pPr>
-      <w:ins w:id="209" w:author="Chuck Coughlin" w:date="2014-01-30T08:49:00Z">
+      <w:ins w:id="211" w:author="Chuck Coughlin" w:date="2014-01-30T08:49:00Z">
         <w:r>
           <w:t xml:space="preserve">Figure </w:t>
         </w:r>
@@ -9264,7 +9298,7 @@
       <w:r>
         <w:fldChar w:fldCharType="separate"/>
       </w:r>
-      <w:ins w:id="210" w:author="Chuck Coughlin" w:date="2014-01-30T08:49:00Z">
+      <w:ins w:id="212" w:author="Chuck Coughlin" w:date="2014-01-30T08:49:00Z">
         <w:r>
           <w:rPr>
             <w:noProof/>
@@ -9287,7 +9321,7 @@
         <w:pStyle w:val="Caption"/>
         <w:jc w:val="center"/>
       </w:pPr>
-      <w:del w:id="211" w:author="Chuck Coughlin" w:date="2014-01-30T08:49:00Z">
+      <w:del w:id="213" w:author="Chuck Coughlin" w:date="2014-01-30T08:49:00Z">
         <w:r>
           <w:delText>ss</w:delText>
         </w:r>
@@ -9307,17 +9341,17 @@
       <w:pPr>
         <w:pStyle w:val="Heading3"/>
         <w:numPr>
-          <w:numberingChange w:id="212" w:author="Chuck Coughlin" w:date="2014-01-30T10:27:00Z" w:original="%1:4:0:.%2:2:0:.%3:1:0:"/>
+          <w:numberingChange w:id="214" w:author="Chuck Coughlin" w:date="2014-01-30T10:27:00Z" w:original="%1:4:0:.%2:2:0:.%3:1:0:"/>
         </w:numPr>
       </w:pPr>
-      <w:bookmarkStart w:id="213" w:name="_Toc252696838"/>
+      <w:bookmarkStart w:id="215" w:name="_Toc252696838"/>
       <w:r>
         <w:t>Scripting</w:t>
       </w:r>
       <w:r>
         <w:t xml:space="preserve"> Interface</w:t>
       </w:r>
-      <w:bookmarkEnd w:id="213"/>
+      <w:bookmarkEnd w:id="215"/>
     </w:p>
     <w:p>
       <w:pPr>
@@ -9725,20 +9759,20 @@
       <w:pPr>
         <w:pStyle w:val="Heading1"/>
         <w:numPr>
-          <w:numberingChange w:id="214" w:author="Chuck Coughlin" w:date="2014-01-30T10:27:00Z" w:original="%1:5:0:."/>
+          <w:numberingChange w:id="216" w:author="Chuck Coughlin" w:date="2014-01-30T10:27:00Z" w:original="%1:5:0:."/>
         </w:numPr>
         <w:rPr>
           <w:rFonts w:cs="Arial"/>
         </w:rPr>
       </w:pPr>
-      <w:bookmarkStart w:id="215" w:name="_Toc252696839"/>
+      <w:bookmarkStart w:id="217" w:name="_Toc252696839"/>
       <w:r>
         <w:rPr>
           <w:rFonts w:cs="Arial"/>
         </w:rPr>
         <w:t>Designer</w:t>
       </w:r>
-      <w:bookmarkEnd w:id="215"/>
+      <w:bookmarkEnd w:id="217"/>
     </w:p>
     <w:p>
       <w:r>
@@ -9773,14 +9807,14 @@
       <w:pPr>
         <w:pStyle w:val="Heading2"/>
         <w:numPr>
-          <w:numberingChange w:id="216" w:author="Chuck Coughlin" w:date="2014-01-30T10:27:00Z" w:original="%1:5:0:.%2:1:0:"/>
+          <w:numberingChange w:id="218" w:author="Chuck Coughlin" w:date="2014-01-30T10:27:00Z" w:original="%1:5:0:.%2:1:0:"/>
         </w:numPr>
       </w:pPr>
-      <w:bookmarkStart w:id="217" w:name="_Toc252696840"/>
+      <w:bookmarkStart w:id="219" w:name="_Toc252696840"/>
       <w:r>
         <w:t>NavTree</w:t>
       </w:r>
-      <w:bookmarkEnd w:id="217"/>
+      <w:bookmarkEnd w:id="219"/>
     </w:p>
     <w:p>
       <w:pPr>
@@ -9796,12 +9830,12 @@
       <w:r>
         <w:t xml:space="preserve"> contains a “</w:t>
       </w:r>
-      <w:del w:id="218" w:author="Chuck Coughlin" w:date="2014-02-07T13:42:00Z">
+      <w:del w:id="220" w:author="Chuck Coughlin" w:date="2014-02-07T13:42:00Z">
         <w:r>
           <w:delText>Diagram</w:delText>
         </w:r>
       </w:del>
-      <w:ins w:id="219" w:author="Chuck Coughlin" w:date="2014-02-07T13:42:00Z">
+      <w:ins w:id="221" w:author="Chuck Coughlin" w:date="2014-02-07T13:42:00Z">
         <w:r>
           <w:t>Diagnosis</w:t>
         </w:r>
@@ -9881,21 +9915,21 @@
         <w:keepNext/>
         <w:jc w:val="center"/>
         <w:rPr>
-          <w:ins w:id="220" w:author="Chuck Coughlin" w:date="2014-01-30T08:49:00Z"/>
-        </w:rPr>
-        <w:pPrChange w:id="221" w:author="Chuck Coughlin" w:date="2014-01-30T08:49:00Z">
+          <w:ins w:id="222" w:author="Chuck Coughlin" w:date="2014-01-30T08:49:00Z"/>
+        </w:rPr>
+        <w:pPrChange w:id="223" w:author="Chuck Coughlin" w:date="2014-01-30T08:49:00Z">
           <w:pPr>
             <w:pStyle w:val="Caption"/>
             <w:jc w:val="center"/>
           </w:pPr>
         </w:pPrChange>
       </w:pPr>
-      <w:del w:id="222" w:author="Chuck Coughlin" w:date="2014-01-30T08:49:00Z">
+      <w:del w:id="224" w:author="Chuck Coughlin" w:date="2014-01-30T08:49:00Z">
         <w:r>
           <w:delText xml:space="preserve">Figure </w:delText>
         </w:r>
       </w:del>
-      <w:del w:id="223" w:author="Chuck Coughlin" w:date="2014-01-30T08:36:00Z">
+      <w:del w:id="225" w:author="Chuck Coughlin" w:date="2014-01-30T08:36:00Z">
         <w:r>
           <w:fldChar w:fldCharType="begin"/>
         </w:r>
@@ -9918,7 +9952,7 @@
           <w:delText xml:space="preserve"> </w:delText>
         </w:r>
       </w:del>
-      <w:del w:id="224" w:author="Chuck Coughlin" w:date="2014-01-30T08:49:00Z">
+      <w:del w:id="226" w:author="Chuck Coughlin" w:date="2014-01-30T08:49:00Z">
         <w:r>
           <w:delText>– Navigation Tr</w:delText>
         </w:r>
@@ -9929,15 +9963,15 @@
         <w:pStyle w:val="Caption"/>
         <w:jc w:val="center"/>
         <w:rPr>
-          <w:ins w:id="225" w:author="Chuck Coughlin" w:date="2014-01-30T08:49:00Z"/>
-        </w:rPr>
-        <w:pPrChange w:id="226" w:author="Chuck Coughlin" w:date="2014-01-30T08:49:00Z">
+          <w:ins w:id="227" w:author="Chuck Coughlin" w:date="2014-01-30T08:49:00Z"/>
+        </w:rPr>
+        <w:pPrChange w:id="228" w:author="Chuck Coughlin" w:date="2014-01-30T08:49:00Z">
           <w:pPr>
             <w:pStyle w:val="Caption"/>
           </w:pPr>
         </w:pPrChange>
       </w:pPr>
-      <w:ins w:id="227" w:author="Chuck Coughlin" w:date="2014-01-30T08:49:00Z">
+      <w:ins w:id="229" w:author="Chuck Coughlin" w:date="2014-01-30T08:49:00Z">
         <w:r>
           <w:t xml:space="preserve">Figure </w:t>
         </w:r>
@@ -9951,7 +9985,7 @@
       <w:r>
         <w:fldChar w:fldCharType="separate"/>
       </w:r>
-      <w:ins w:id="228" w:author="Chuck Coughlin" w:date="2014-01-30T08:49:00Z">
+      <w:ins w:id="230" w:author="Chuck Coughlin" w:date="2014-01-30T08:49:00Z">
         <w:r>
           <w:rPr>
             <w:noProof/>
@@ -9974,7 +10008,7 @@
         <w:pStyle w:val="Caption"/>
         <w:jc w:val="center"/>
       </w:pPr>
-      <w:del w:id="229" w:author="Chuck Coughlin" w:date="2014-01-30T08:49:00Z">
+      <w:del w:id="231" w:author="Chuck Coughlin" w:date="2014-01-30T08:49:00Z">
         <w:r>
           <w:delText>ee</w:delText>
         </w:r>
@@ -9991,12 +10025,12 @@
       <w:r>
         <w:t xml:space="preserve">`The sections below summarize the available menu options for each of </w:t>
       </w:r>
-      <w:del w:id="230" w:author="Chuck Coughlin" w:date="2014-02-07T13:40:00Z">
+      <w:del w:id="232" w:author="Chuck Coughlin" w:date="2014-02-07T13:40:00Z">
         <w:r>
           <w:delText xml:space="preserve">three </w:delText>
         </w:r>
       </w:del>
-      <w:ins w:id="231" w:author="Chuck Coughlin" w:date="2014-02-07T13:40:00Z">
+      <w:ins w:id="233" w:author="Chuck Coughlin" w:date="2014-02-07T13:40:00Z">
         <w:r>
           <w:t xml:space="preserve">four </w:t>
         </w:r>
@@ -10010,91 +10044,14 @@
       <w:pPr>
         <w:pStyle w:val="Heading3"/>
         <w:numPr>
-          <w:numberingChange w:id="232" w:author="Chuck Coughlin" w:date="2014-01-30T10:27:00Z" w:original="%1:5:0:.%2:1:0:.%3:1:0:"/>
+          <w:numberingChange w:id="234" w:author="Chuck Coughlin" w:date="2014-01-30T10:27:00Z" w:original="%1:5:0:.%2:1:0:.%3:1:0:"/>
         </w:numPr>
       </w:pPr>
-      <w:bookmarkStart w:id="233" w:name="_Toc252696841"/>
+      <w:bookmarkStart w:id="235" w:name="_Toc252696841"/>
       <w:r>
         <w:t>Root Node</w:t>
       </w:r>
-      <w:bookmarkEnd w:id="233"/>
-    </w:p>
-    <w:p>
-      <w:pPr>
-        <w:pStyle w:val="BodyTextIndent"/>
-        <w:numPr>
-          <w:ilvl w:val="0"/>
-          <w:numId w:val="19"/>
-          <w:numberingChange w:id="234" w:author="Chuck Coughlin" w:date="2014-01-30T10:27:00Z" w:original="o"/>
-        </w:numPr>
-        <w:tabs>
-          <w:tab w:val="left" w:pos="1080"/>
-        </w:tabs>
-        <w:spacing w:before="120" w:line="240" w:lineRule="auto"/>
-        <w:ind w:left="3600" w:hanging="2880"/>
-        <w:jc w:val="both"/>
-      </w:pPr>
-      <w:r>
-        <w:rPr>
-          <w:i/>
-        </w:rPr>
-        <w:t xml:space="preserve">Create </w:t>
-      </w:r>
-      <w:r>
-        <w:rPr>
-          <w:i/>
-        </w:rPr>
-        <w:t>a new a</w:t>
-      </w:r>
-      <w:r>
-        <w:rPr>
-          <w:i/>
-        </w:rPr>
-        <w:t>pplication</w:t>
-      </w:r>
-      <w:r>
-        <w:t xml:space="preserve"> – create a folder node that will </w:t>
-      </w:r>
-      <w:r>
-        <w:t xml:space="preserve">contain </w:t>
-      </w:r>
-      <w:r>
-        <w:t xml:space="preserve">a collection of </w:t>
-      </w:r>
-      <w:r>
-        <w:t>diagram</w:t>
-      </w:r>
-      <w:r>
-        <w:t xml:space="preserve"> nodes.</w:t>
-      </w:r>
-    </w:p>
-    <w:p>
-      <w:pPr>
-        <w:pStyle w:val="BodyTextIndent"/>
-        <w:numPr>
-          <w:ilvl w:val="0"/>
-          <w:numId w:val="19"/>
-          <w:numberingChange w:id="235" w:author="Chuck Coughlin" w:date="2014-01-30T10:27:00Z" w:original="o"/>
-        </w:numPr>
-        <w:tabs>
-          <w:tab w:val="left" w:pos="1080"/>
-        </w:tabs>
-        <w:spacing w:before="120" w:line="240" w:lineRule="auto"/>
-        <w:ind w:left="3600" w:hanging="2880"/>
-        <w:jc w:val="both"/>
-      </w:pPr>
-      <w:r>
-        <w:rPr>
-          <w:i/>
-        </w:rPr>
-        <w:t>Start engine/Shutdown</w:t>
-      </w:r>
-      <w:r>
-        <w:t xml:space="preserve"> – </w:t>
-      </w:r>
-      <w:r>
-        <w:t>only one of these options is enabled at a time. Starting the engine enables tag subscriptions for bound properties, starts the watchdog timer thread and establishes the bound buffer that accepts block output actions. Shutting down unsubscribes to tags, terminates the watchdog thread and shuts down the processing buffer within the engine.</w:t>
-      </w:r>
+      <w:bookmarkEnd w:id="235"/>
     </w:p>
     <w:p>
       <w:pPr>
@@ -10115,37 +10072,114 @@
         <w:rPr>
           <w:i/>
         </w:rPr>
-        <w:t>Debug to log</w:t>
-      </w:r>
-      <w:r>
-        <w:t xml:space="preserve"> – </w:t>
-      </w:r>
-      <w:r>
-        <w:t>write a description of all current project resources to the Ignition designer log. This is useful only during development.</w:t>
-      </w:r>
-    </w:p>
-    <w:p>
-      <w:pPr>
-        <w:pStyle w:val="Heading3"/>
-        <w:numPr>
-          <w:numberingChange w:id="237" w:author="Chuck Coughlin" w:date="2014-01-30T10:27:00Z" w:original="%1:5:0:.%2:1:0:.%3:2:0:"/>
-        </w:numPr>
-      </w:pPr>
-      <w:bookmarkStart w:id="238" w:name="_Toc252696842"/>
-      <w:r>
-        <w:t>Application Nodes</w:t>
-      </w:r>
-      <w:bookmarkEnd w:id="238"/>
-    </w:p>
-    <w:p/>
-    <w:p/>
+        <w:t xml:space="preserve">Create </w:t>
+      </w:r>
+      <w:r>
+        <w:rPr>
+          <w:i/>
+        </w:rPr>
+        <w:t>a new a</w:t>
+      </w:r>
+      <w:r>
+        <w:rPr>
+          <w:i/>
+        </w:rPr>
+        <w:t>pplication</w:t>
+      </w:r>
+      <w:r>
+        <w:t xml:space="preserve"> – create a folder node that will </w:t>
+      </w:r>
+      <w:r>
+        <w:t xml:space="preserve">contain </w:t>
+      </w:r>
+      <w:r>
+        <w:t xml:space="preserve">a collection of </w:t>
+      </w:r>
+      <w:r>
+        <w:t>diagram</w:t>
+      </w:r>
+      <w:r>
+        <w:t xml:space="preserve"> nodes.</w:t>
+      </w:r>
+    </w:p>
     <w:p>
       <w:pPr>
         <w:pStyle w:val="BodyTextIndent"/>
         <w:numPr>
           <w:ilvl w:val="0"/>
           <w:numId w:val="19"/>
-          <w:numberingChange w:id="239" w:author="Chuck Coughlin" w:date="2014-01-30T10:27:00Z" w:original="o"/>
+          <w:numberingChange w:id="237" w:author="Chuck Coughlin" w:date="2014-01-30T10:27:00Z" w:original="o"/>
+        </w:numPr>
+        <w:tabs>
+          <w:tab w:val="left" w:pos="1080"/>
+        </w:tabs>
+        <w:spacing w:before="120" w:line="240" w:lineRule="auto"/>
+        <w:ind w:left="3600" w:hanging="2880"/>
+        <w:jc w:val="both"/>
+      </w:pPr>
+      <w:r>
+        <w:rPr>
+          <w:i/>
+        </w:rPr>
+        <w:t>Start engine/Shutdown</w:t>
+      </w:r>
+      <w:r>
+        <w:t xml:space="preserve"> – </w:t>
+      </w:r>
+      <w:r>
+        <w:t>only one of these options is enabled at a time. Starting the engine enables tag subscriptions for bound properties, starts the watchdog timer thread and establishes the bound buffer that accepts block output actions. Shutting down unsubscribes to tags, terminates the watchdog thread and shuts down the processing buffer within the engine.</w:t>
+      </w:r>
+    </w:p>
+    <w:p>
+      <w:pPr>
+        <w:pStyle w:val="BodyTextIndent"/>
+        <w:numPr>
+          <w:ilvl w:val="0"/>
+          <w:numId w:val="19"/>
+          <w:numberingChange w:id="238" w:author="Chuck Coughlin" w:date="2014-01-30T10:27:00Z" w:original="o"/>
+        </w:numPr>
+        <w:tabs>
+          <w:tab w:val="left" w:pos="1080"/>
+        </w:tabs>
+        <w:spacing w:before="120" w:line="240" w:lineRule="auto"/>
+        <w:ind w:left="3600" w:hanging="2880"/>
+        <w:jc w:val="both"/>
+      </w:pPr>
+      <w:r>
+        <w:rPr>
+          <w:i/>
+        </w:rPr>
+        <w:t>Debug to log</w:t>
+      </w:r>
+      <w:r>
+        <w:t xml:space="preserve"> – </w:t>
+      </w:r>
+      <w:r>
+        <w:t>write a description of all current project resources to the Ignition designer log. This is useful only during development.</w:t>
+      </w:r>
+    </w:p>
+    <w:p>
+      <w:pPr>
+        <w:pStyle w:val="Heading3"/>
+        <w:numPr>
+          <w:numberingChange w:id="239" w:author="Chuck Coughlin" w:date="2014-01-30T10:27:00Z" w:original="%1:5:0:.%2:1:0:.%3:2:0:"/>
+        </w:numPr>
+      </w:pPr>
+      <w:bookmarkStart w:id="240" w:name="_Toc252696842"/>
+      <w:r>
+        <w:t>Application Nodes</w:t>
+      </w:r>
+      <w:bookmarkEnd w:id="240"/>
+    </w:p>
+    <w:p/>
+    <w:p/>
+    <w:p>
+      <w:pPr>
+        <w:pStyle w:val="BodyTextIndent"/>
+        <w:numPr>
+          <w:ilvl w:val="0"/>
+          <w:numId w:val="19"/>
+          <w:numberingChange w:id="241" w:author="Chuck Coughlin" w:date="2014-01-30T10:27:00Z" w:original="o"/>
         </w:numPr>
         <w:tabs>
           <w:tab w:val="left" w:pos="1080"/>
@@ -10167,7 +10201,7 @@
         </w:rPr>
         <w:t xml:space="preserve">a new </w:t>
       </w:r>
-      <w:del w:id="240" w:author="Chuck Coughlin" w:date="2014-02-07T13:45:00Z">
+      <w:del w:id="242" w:author="Chuck Coughlin" w:date="2014-02-07T13:45:00Z">
         <w:r>
           <w:rPr>
             <w:i/>
@@ -10182,36 +10216,36 @@
         </w:r>
         <w:r>
           <w:delText xml:space="preserve"> </w:delText>
-        </w:r>
-      </w:del>
-      <w:ins w:id="241" w:author="Chuck Coughlin" w:date="2014-02-07T13:45:00Z">
-        <w:r>
-          <w:rPr>
-            <w:i/>
-          </w:rPr>
-          <w:t>family</w:t>
-        </w:r>
-        <w:r>
-          <w:t xml:space="preserve"> </w:t>
-        </w:r>
-      </w:ins>
-      <w:r>
-        <w:t xml:space="preserve">– create a </w:t>
-      </w:r>
-      <w:del w:id="242" w:author="Chuck Coughlin" w:date="2014-02-07T13:45:00Z">
-        <w:r>
-          <w:delText xml:space="preserve">diagram </w:delText>
         </w:r>
       </w:del>
       <w:ins w:id="243" w:author="Chuck Coughlin" w:date="2014-02-07T13:45:00Z">
         <w:r>
+          <w:rPr>
+            <w:i/>
+          </w:rPr>
+          <w:t>family</w:t>
+        </w:r>
+        <w:r>
+          <w:t xml:space="preserve"> </w:t>
+        </w:r>
+      </w:ins>
+      <w:r>
+        <w:t xml:space="preserve">– create a </w:t>
+      </w:r>
+      <w:del w:id="244" w:author="Chuck Coughlin" w:date="2014-02-07T13:45:00Z">
+        <w:r>
+          <w:delText xml:space="preserve">diagram </w:delText>
+        </w:r>
+      </w:del>
+      <w:ins w:id="245" w:author="Chuck Coughlin" w:date="2014-02-07T13:45:00Z">
+        <w:r>
           <w:t xml:space="preserve">family </w:t>
         </w:r>
       </w:ins>
       <w:r>
         <w:t>node</w:t>
       </w:r>
-      <w:del w:id="244" w:author="Chuck Coughlin" w:date="2014-02-07T13:45:00Z">
+      <w:del w:id="246" w:author="Chuck Coughlin" w:date="2014-02-07T13:45:00Z">
         <w:r>
           <w:delText xml:space="preserve"> and workspace</w:delText>
         </w:r>
@@ -10219,26 +10253,26 @@
       <w:r>
         <w:t xml:space="preserve">. A </w:t>
       </w:r>
-      <w:del w:id="245" w:author="Chuck Coughlin" w:date="2014-02-07T13:45:00Z">
+      <w:del w:id="247" w:author="Chuck Coughlin" w:date="2014-02-07T13:45:00Z">
         <w:r>
           <w:delText xml:space="preserve">workspace </w:delText>
-        </w:r>
-      </w:del>
-      <w:ins w:id="246" w:author="Chuck Coughlin" w:date="2014-02-07T13:45:00Z">
-        <w:r>
-          <w:t xml:space="preserve">family </w:t>
-        </w:r>
-      </w:ins>
-      <w:r>
-        <w:t xml:space="preserve">is a container for </w:t>
-      </w:r>
-      <w:del w:id="247" w:author="Chuck Coughlin" w:date="2014-02-07T13:45:00Z">
-        <w:r>
-          <w:delText>blocks that will make an executable diagram</w:delText>
         </w:r>
       </w:del>
       <w:ins w:id="248" w:author="Chuck Coughlin" w:date="2014-02-07T13:45:00Z">
         <w:r>
+          <w:t xml:space="preserve">family </w:t>
+        </w:r>
+      </w:ins>
+      <w:r>
+        <w:t xml:space="preserve">is a container for </w:t>
+      </w:r>
+      <w:del w:id="249" w:author="Chuck Coughlin" w:date="2014-02-07T13:45:00Z">
+        <w:r>
+          <w:delText>blocks that will make an executable diagram</w:delText>
+        </w:r>
+      </w:del>
+      <w:ins w:id="250" w:author="Chuck Coughlin" w:date="2014-02-07T13:45:00Z">
+        <w:r>
           <w:t>problem nodes</w:t>
         </w:r>
       </w:ins>
@@ -10248,12 +10282,12 @@
       <w:r>
         <w:t xml:space="preserve"> Multiple </w:t>
       </w:r>
-      <w:del w:id="249" w:author="Chuck Coughlin" w:date="2014-02-07T13:46:00Z">
+      <w:del w:id="251" w:author="Chuck Coughlin" w:date="2014-02-07T13:46:00Z">
         <w:r>
           <w:delText xml:space="preserve">diagrams </w:delText>
         </w:r>
       </w:del>
-      <w:ins w:id="250" w:author="Chuck Coughlin" w:date="2014-02-07T13:46:00Z">
+      <w:ins w:id="252" w:author="Chuck Coughlin" w:date="2014-02-07T13:46:00Z">
         <w:r>
           <w:t xml:space="preserve">problem nodes </w:t>
         </w:r>
@@ -10268,7 +10302,7 @@
         <w:numPr>
           <w:ilvl w:val="0"/>
           <w:numId w:val="19"/>
-          <w:numberingChange w:id="251" w:author="Chuck Coughlin" w:date="2014-01-30T10:27:00Z" w:original="o"/>
+          <w:numberingChange w:id="253" w:author="Chuck Coughlin" w:date="2014-01-30T10:27:00Z" w:original="o"/>
         </w:numPr>
         <w:tabs>
           <w:tab w:val="left" w:pos="1080"/>
@@ -10278,14 +10312,14 @@
         <w:ind w:left="3600" w:hanging="2880"/>
         <w:jc w:val="both"/>
         <w:rPr>
-          <w:del w:id="252" w:author="Chuck Coughlin" w:date="2014-02-07T13:46:00Z"/>
-        </w:rPr>
-      </w:pPr>
-      <w:del w:id="253" w:author="Chuck Coughlin" w:date="2014-02-07T13:46:00Z">
+          <w:del w:id="254" w:author="Chuck Coughlin" w:date="2014-02-07T13:46:00Z"/>
+        </w:rPr>
+      </w:pPr>
+      <w:del w:id="255" w:author="Chuck Coughlin" w:date="2014-02-07T13:46:00Z">
         <w:r>
           <w:rPr>
             <w:i/>
-            <w:rPrChange w:id="254" w:author="Chuck Coughlin" w:date="2014-02-02T18:38:00Z">
+            <w:rPrChange w:id="256" w:author="Chuck Coughlin" w:date="2014-02-02T18:38:00Z">
               <w:rPr>
                 <w:b/>
                 <w:bCs/>
@@ -10297,7 +10331,7 @@
         </w:r>
         <w:r>
           <w:rPr>
-            <w:rPrChange w:id="255" w:author="Chuck Coughlin" w:date="2014-02-02T18:37:00Z">
+            <w:rPrChange w:id="257" w:author="Chuck Coughlin" w:date="2014-02-02T18:37:00Z">
               <w:rPr>
                 <w:b/>
                 <w:bCs/>
@@ -10315,7 +10349,7 @@
         <w:numPr>
           <w:ilvl w:val="0"/>
           <w:numId w:val="19"/>
-          <w:numberingChange w:id="256" w:author="Chuck Coughlin" w:date="2014-01-30T10:27:00Z" w:original="o"/>
+          <w:numberingChange w:id="258" w:author="Chuck Coughlin" w:date="2014-01-30T10:27:00Z" w:original="o"/>
         </w:numPr>
         <w:tabs>
           <w:tab w:val="left" w:pos="1080"/>
@@ -10325,7 +10359,7 @@
         <w:ind w:left="3600" w:hanging="2880"/>
         <w:jc w:val="both"/>
         <w:rPr>
-          <w:del w:id="257" w:author="Chuck Coughlin" w:date="2014-02-02T18:39:00Z"/>
+          <w:del w:id="259" w:author="Chuck Coughlin" w:date="2014-02-02T18:39:00Z"/>
         </w:rPr>
       </w:pPr>
     </w:p>
@@ -10344,16 +10378,16 @@
         <w:ind w:left="3600" w:hanging="2880"/>
         <w:jc w:val="both"/>
         <w:rPr>
-          <w:ins w:id="258" w:author="Chuck Coughlin" w:date="2014-02-02T18:39:00Z"/>
+          <w:ins w:id="260" w:author="Chuck Coughlin" w:date="2014-02-02T18:39:00Z"/>
           <w:i/>
-          <w:rPrChange w:id="259" w:author="Chuck Coughlin" w:date="2014-02-02T18:40:00Z">
+          <w:rPrChange w:id="261" w:author="Chuck Coughlin" w:date="2014-02-02T18:40:00Z">
             <w:rPr>
-              <w:ins w:id="260" w:author="Chuck Coughlin" w:date="2014-02-02T18:39:00Z"/>
+              <w:ins w:id="262" w:author="Chuck Coughlin" w:date="2014-02-02T18:39:00Z"/>
             </w:rPr>
           </w:rPrChange>
         </w:rPr>
       </w:pPr>
-      <w:ins w:id="261" w:author="Chuck Coughlin" w:date="2014-02-02T18:39:00Z">
+      <w:ins w:id="263" w:author="Chuck Coughlin" w:date="2014-02-02T18:39:00Z">
         <w:r>
           <w:rPr>
             <w:i/>
@@ -10369,21 +10403,7 @@
         <w:r>
           <w:t xml:space="preserve"> – </w:t>
         </w:r>
-        <w:bookmarkStart w:id="262" w:name="_GoBack"/>
-        <w:r>
-          <w:rPr>
-            <w:i/>
-            <w:rPrChange w:id="263" w:author="Chuck Coughlin" w:date="2014-02-02T18:40:00Z">
-              <w:rPr>
-                <w:b/>
-                <w:bCs/>
-              </w:rPr>
-            </w:rPrChange>
-          </w:rPr>
-          <w:t>clone the current active diagram. This differs from an import in that the state</w:t>
-        </w:r>
-      </w:ins>
-      <w:ins w:id="264" w:author="Chuck Coughlin" w:date="2014-02-02T18:40:00Z">
+        <w:bookmarkStart w:id="264" w:name="_GoBack"/>
         <w:r>
           <w:rPr>
             <w:i/>
@@ -10394,10 +10414,10 @@
               </w:rPr>
             </w:rPrChange>
           </w:rPr>
-          <w:t>s</w:t>
-        </w:r>
-      </w:ins>
-      <w:ins w:id="266" w:author="Chuck Coughlin" w:date="2014-02-02T18:39:00Z">
+          <w:t>clone the current active diagram. This differs from an import in that the state</w:t>
+        </w:r>
+      </w:ins>
+      <w:ins w:id="266" w:author="Chuck Coughlin" w:date="2014-02-02T18:40:00Z">
         <w:r>
           <w:rPr>
             <w:i/>
@@ -10408,10 +10428,10 @@
               </w:rPr>
             </w:rPrChange>
           </w:rPr>
-          <w:t xml:space="preserve"> of</w:t>
-        </w:r>
-      </w:ins>
-      <w:ins w:id="268" w:author="Chuck Coughlin" w:date="2014-02-02T18:40:00Z">
+          <w:t>s</w:t>
+        </w:r>
+      </w:ins>
+      <w:ins w:id="268" w:author="Chuck Coughlin" w:date="2014-02-02T18:39:00Z">
         <w:r>
           <w:rPr>
             <w:i/>
@@ -10422,10 +10442,10 @@
               </w:rPr>
             </w:rPrChange>
           </w:rPr>
-          <w:t xml:space="preserve"> the blocks in</w:t>
-        </w:r>
-      </w:ins>
-      <w:ins w:id="270" w:author="Chuck Coughlin" w:date="2014-02-02T18:39:00Z">
+          <w:t xml:space="preserve"> of</w:t>
+        </w:r>
+      </w:ins>
+      <w:ins w:id="270" w:author="Chuck Coughlin" w:date="2014-02-02T18:40:00Z">
         <w:r>
           <w:rPr>
             <w:i/>
@@ -10436,10 +10456,10 @@
               </w:rPr>
             </w:rPrChange>
           </w:rPr>
-          <w:t xml:space="preserve"> the cloned diagram </w:t>
-        </w:r>
-      </w:ins>
-      <w:ins w:id="272" w:author="Chuck Coughlin" w:date="2014-02-02T18:40:00Z">
+          <w:t xml:space="preserve"> the blocks in</w:t>
+        </w:r>
+      </w:ins>
+      <w:ins w:id="272" w:author="Chuck Coughlin" w:date="2014-02-02T18:39:00Z">
         <w:r>
           <w:rPr>
             <w:i/>
@@ -10450,10 +10470,10 @@
               </w:rPr>
             </w:rPrChange>
           </w:rPr>
-          <w:t>are</w:t>
-        </w:r>
-      </w:ins>
-      <w:ins w:id="274" w:author="Chuck Coughlin" w:date="2014-02-02T18:39:00Z">
+          <w:t xml:space="preserve"> the cloned diagram </w:t>
+        </w:r>
+      </w:ins>
+      <w:ins w:id="274" w:author="Chuck Coughlin" w:date="2014-02-02T18:40:00Z">
         <w:r>
           <w:rPr>
             <w:i/>
@@ -10464,10 +10484,10 @@
               </w:rPr>
             </w:rPrChange>
           </w:rPr>
-          <w:t xml:space="preserve"> identical to</w:t>
-        </w:r>
-      </w:ins>
-      <w:ins w:id="276" w:author="Chuck Coughlin" w:date="2014-02-02T18:40:00Z">
+          <w:t>are</w:t>
+        </w:r>
+      </w:ins>
+      <w:ins w:id="276" w:author="Chuck Coughlin" w:date="2014-02-02T18:39:00Z">
         <w:r>
           <w:rPr>
             <w:i/>
@@ -10478,10 +10498,10 @@
               </w:rPr>
             </w:rPrChange>
           </w:rPr>
-          <w:t xml:space="preserve"> those in</w:t>
-        </w:r>
-      </w:ins>
-      <w:ins w:id="278" w:author="Chuck Coughlin" w:date="2014-02-02T18:39:00Z">
+          <w:t xml:space="preserve"> identical to</w:t>
+        </w:r>
+      </w:ins>
+      <w:ins w:id="278" w:author="Chuck Coughlin" w:date="2014-02-02T18:40:00Z">
         <w:r>
           <w:rPr>
             <w:i/>
@@ -10492,18 +10512,32 @@
               </w:rPr>
             </w:rPrChange>
           </w:rPr>
+          <w:t xml:space="preserve"> those in</w:t>
+        </w:r>
+      </w:ins>
+      <w:ins w:id="280" w:author="Chuck Coughlin" w:date="2014-02-02T18:39:00Z">
+        <w:r>
+          <w:rPr>
+            <w:i/>
+            <w:rPrChange w:id="281" w:author="Chuck Coughlin" w:date="2014-02-02T18:40:00Z">
+              <w:rPr>
+                <w:b/>
+                <w:bCs/>
+              </w:rPr>
+            </w:rPrChange>
+          </w:rPr>
           <w:t xml:space="preserve"> the original.</w:t>
         </w:r>
       </w:ins>
     </w:p>
-    <w:bookmarkEnd w:id="262"/>
+    <w:bookmarkEnd w:id="264"/>
     <w:p>
       <w:pPr>
         <w:pStyle w:val="BodyTextIndent"/>
         <w:numPr>
           <w:ilvl w:val="0"/>
           <w:numId w:val="19"/>
-          <w:numberingChange w:id="280" w:author="Chuck Coughlin" w:date="2014-01-30T10:27:00Z" w:original="o"/>
+          <w:numberingChange w:id="282" w:author="Chuck Coughlin" w:date="2014-01-30T10:27:00Z" w:original="o"/>
         </w:numPr>
         <w:tabs>
           <w:tab w:val="left" w:pos="1080"/>
@@ -10513,10 +10547,10 @@
         <w:ind w:left="3600" w:hanging="2880"/>
         <w:jc w:val="both"/>
         <w:rPr>
-          <w:del w:id="281" w:author="Chuck Coughlin" w:date="2014-02-02T18:39:00Z"/>
-          <w:rPrChange w:id="282" w:author="Chuck Coughlin" w:date="2014-02-02T18:37:00Z">
+          <w:del w:id="283" w:author="Chuck Coughlin" w:date="2014-02-02T18:39:00Z"/>
+          <w:rPrChange w:id="284" w:author="Chuck Coughlin" w:date="2014-02-02T18:37:00Z">
             <w:rPr>
-              <w:del w:id="283" w:author="Chuck Coughlin" w:date="2014-02-02T18:39:00Z"/>
+              <w:del w:id="285" w:author="Chuck Coughlin" w:date="2014-02-02T18:39:00Z"/>
               <w:i/>
             </w:rPr>
           </w:rPrChange>
@@ -10529,7 +10563,7 @@
         <w:numPr>
           <w:ilvl w:val="0"/>
           <w:numId w:val="19"/>
-          <w:numberingChange w:id="284" w:author="Chuck Coughlin" w:date="2014-01-30T10:27:00Z" w:original="o"/>
+          <w:numberingChange w:id="286" w:author="Chuck Coughlin" w:date="2014-01-30T10:27:00Z" w:original="o"/>
         </w:numPr>
         <w:tabs>
           <w:tab w:val="left" w:pos="1080"/>
@@ -10561,7 +10595,7 @@
         <w:numPr>
           <w:ilvl w:val="0"/>
           <w:numId w:val="19"/>
-          <w:numberingChange w:id="285" w:author="Chuck Coughlin" w:date="2014-01-30T10:27:00Z" w:original="o"/>
+          <w:numberingChange w:id="287" w:author="Chuck Coughlin" w:date="2014-01-30T10:27:00Z" w:original="o"/>
         </w:numPr>
         <w:tabs>
           <w:tab w:val="left" w:pos="1080"/>
@@ -10601,14 +10635,14 @@
       <w:pPr>
         <w:pStyle w:val="Heading3"/>
         <w:numPr>
-          <w:ins w:id="286" w:author="Chuck Coughlin" w:date="2014-02-07T13:40:00Z"/>
+          <w:ins w:id="288" w:author="Chuck Coughlin" w:date="2014-02-07T13:40:00Z"/>
         </w:numPr>
         <w:rPr>
-          <w:ins w:id="287" w:author="Chuck Coughlin" w:date="2014-02-07T13:40:00Z"/>
-        </w:rPr>
-      </w:pPr>
-      <w:bookmarkStart w:id="288" w:name="_Toc252696843"/>
-      <w:ins w:id="289" w:author="Chuck Coughlin" w:date="2014-02-07T13:40:00Z">
+          <w:ins w:id="289" w:author="Chuck Coughlin" w:date="2014-02-07T13:40:00Z"/>
+        </w:rPr>
+      </w:pPr>
+      <w:bookmarkStart w:id="290" w:name="_Toc252696843"/>
+      <w:ins w:id="291" w:author="Chuck Coughlin" w:date="2014-02-07T13:40:00Z">
         <w:r>
           <w:t>Family Nodes</w:t>
         </w:r>
@@ -10617,10 +10651,10 @@
     <w:p>
       <w:pPr>
         <w:numPr>
-          <w:ins w:id="290" w:author="Chuck Coughlin" w:date="2014-02-07T13:40:00Z"/>
+          <w:ins w:id="292" w:author="Chuck Coughlin" w:date="2014-02-07T13:40:00Z"/>
         </w:numPr>
         <w:rPr>
-          <w:ins w:id="291" w:author="Chuck Coughlin" w:date="2014-02-07T13:40:00Z"/>
+          <w:ins w:id="293" w:author="Chuck Coughlin" w:date="2014-02-07T13:40:00Z"/>
         </w:rPr>
       </w:pPr>
     </w:p>
@@ -10630,7 +10664,7 @@
         <w:numPr>
           <w:ilvl w:val="0"/>
           <w:numId w:val="19"/>
-          <w:ins w:id="292" w:author="Chuck Coughlin" w:date="2014-02-07T13:44:00Z"/>
+          <w:ins w:id="294" w:author="Chuck Coughlin" w:date="2014-02-07T13:44:00Z"/>
         </w:numPr>
         <w:tabs>
           <w:tab w:val="left" w:pos="1080"/>
@@ -10640,10 +10674,10 @@
         <w:ind w:left="3600" w:hanging="2880"/>
         <w:jc w:val="both"/>
         <w:rPr>
-          <w:ins w:id="293" w:author="Chuck Coughlin" w:date="2014-02-07T13:44:00Z"/>
-        </w:rPr>
-      </w:pPr>
-      <w:ins w:id="294" w:author="Chuck Coughlin" w:date="2014-02-07T13:44:00Z">
+          <w:ins w:id="295" w:author="Chuck Coughlin" w:date="2014-02-07T13:44:00Z"/>
+        </w:rPr>
+      </w:pPr>
+      <w:ins w:id="296" w:author="Chuck Coughlin" w:date="2014-02-07T13:44:00Z">
         <w:r>
           <w:rPr>
             <w:i/>
@@ -10667,7 +10701,7 @@
         <w:numPr>
           <w:ilvl w:val="0"/>
           <w:numId w:val="19"/>
-          <w:ins w:id="295" w:author="Chuck Coughlin" w:date="2014-02-07T13:44:00Z"/>
+          <w:ins w:id="297" w:author="Chuck Coughlin" w:date="2014-02-07T13:44:00Z"/>
         </w:numPr>
         <w:tabs>
           <w:tab w:val="left" w:pos="1080"/>
@@ -10677,10 +10711,10 @@
         <w:ind w:left="3600" w:hanging="2880"/>
         <w:jc w:val="both"/>
         <w:rPr>
-          <w:ins w:id="296" w:author="Chuck Coughlin" w:date="2014-02-07T13:44:00Z"/>
-        </w:rPr>
-      </w:pPr>
-      <w:ins w:id="297" w:author="Chuck Coughlin" w:date="2014-02-07T13:44:00Z">
+          <w:ins w:id="298" w:author="Chuck Coughlin" w:date="2014-02-07T13:44:00Z"/>
+        </w:rPr>
+      </w:pPr>
+      <w:ins w:id="299" w:author="Chuck Coughlin" w:date="2014-02-07T13:44:00Z">
         <w:r>
           <w:rPr>
             <w:i/>
@@ -10698,7 +10732,7 @@
         <w:numPr>
           <w:ilvl w:val="0"/>
           <w:numId w:val="19"/>
-          <w:ins w:id="298" w:author="Chuck Coughlin" w:date="2014-02-07T13:44:00Z"/>
+          <w:ins w:id="300" w:author="Chuck Coughlin" w:date="2014-02-07T13:44:00Z"/>
         </w:numPr>
         <w:tabs>
           <w:tab w:val="left" w:pos="1080"/>
@@ -10708,11 +10742,11 @@
         <w:ind w:left="3600" w:hanging="2880"/>
         <w:jc w:val="both"/>
         <w:rPr>
-          <w:ins w:id="299" w:author="Chuck Coughlin" w:date="2014-02-07T13:44:00Z"/>
+          <w:ins w:id="301" w:author="Chuck Coughlin" w:date="2014-02-07T13:44:00Z"/>
           <w:i/>
         </w:rPr>
       </w:pPr>
-      <w:ins w:id="300" w:author="Chuck Coughlin" w:date="2014-02-07T13:44:00Z">
+      <w:ins w:id="302" w:author="Chuck Coughlin" w:date="2014-02-07T13:44:00Z">
         <w:r>
           <w:rPr>
             <w:i/>
@@ -10742,7 +10776,7 @@
         <w:numPr>
           <w:ilvl w:val="0"/>
           <w:numId w:val="19"/>
-          <w:ins w:id="301" w:author="Chuck Coughlin" w:date="2014-02-07T13:44:00Z"/>
+          <w:ins w:id="303" w:author="Chuck Coughlin" w:date="2014-02-07T13:44:00Z"/>
         </w:numPr>
         <w:tabs>
           <w:tab w:val="left" w:pos="1080"/>
@@ -10752,10 +10786,10 @@
         <w:ind w:left="3600" w:hanging="2880"/>
         <w:jc w:val="both"/>
         <w:rPr>
-          <w:ins w:id="302" w:author="Chuck Coughlin" w:date="2014-02-07T13:44:00Z"/>
-        </w:rPr>
-      </w:pPr>
-      <w:ins w:id="303" w:author="Chuck Coughlin" w:date="2014-02-07T13:44:00Z">
+          <w:ins w:id="304" w:author="Chuck Coughlin" w:date="2014-02-07T13:44:00Z"/>
+        </w:rPr>
+      </w:pPr>
+      <w:ins w:id="305" w:author="Chuck Coughlin" w:date="2014-02-07T13:44:00Z">
         <w:r>
           <w:rPr>
             <w:i/>
@@ -10773,7 +10807,7 @@
         <w:numPr>
           <w:ilvl w:val="0"/>
           <w:numId w:val="19"/>
-          <w:ins w:id="304" w:author="Chuck Coughlin" w:date="2014-02-07T13:44:00Z"/>
+          <w:ins w:id="306" w:author="Chuck Coughlin" w:date="2014-02-07T13:44:00Z"/>
         </w:numPr>
         <w:tabs>
           <w:tab w:val="left" w:pos="1080"/>
@@ -10783,10 +10817,10 @@
         <w:ind w:left="3600" w:hanging="2880"/>
         <w:jc w:val="both"/>
         <w:rPr>
-          <w:ins w:id="305" w:author="Chuck Coughlin" w:date="2014-02-07T13:44:00Z"/>
-        </w:rPr>
-      </w:pPr>
-      <w:ins w:id="306" w:author="Chuck Coughlin" w:date="2014-02-07T13:44:00Z">
+          <w:ins w:id="307" w:author="Chuck Coughlin" w:date="2014-02-07T13:44:00Z"/>
+        </w:rPr>
+      </w:pPr>
+      <w:ins w:id="308" w:author="Chuck Coughlin" w:date="2014-02-07T13:44:00Z">
         <w:r>
           <w:rPr>
             <w:i/>
@@ -10802,12 +10836,12 @@
       <w:pPr>
         <w:pStyle w:val="BodyTextIndent"/>
         <w:numPr>
-          <w:ins w:id="307" w:author="Chuck Coughlin" w:date="2014-02-07T13:40:00Z"/>
+          <w:ins w:id="309" w:author="Chuck Coughlin" w:date="2014-02-07T13:40:00Z"/>
         </w:numPr>
         <w:spacing w:before="120" w:line="240" w:lineRule="auto"/>
         <w:jc w:val="both"/>
         <w:rPr>
-          <w:ins w:id="308" w:author="Chuck Coughlin" w:date="2014-02-07T13:40:00Z"/>
+          <w:ins w:id="310" w:author="Chuck Coughlin" w:date="2014-02-07T13:40:00Z"/>
         </w:rPr>
       </w:pPr>
     </w:p>
@@ -10815,15 +10849,15 @@
       <w:pPr>
         <w:pStyle w:val="Heading3"/>
         <w:numPr>
-          <w:numberingChange w:id="309" w:author="Chuck Coughlin" w:date="2014-01-30T10:27:00Z" w:original="%1:5:0:.%2:1:0:.%3:3:0:"/>
+          <w:numberingChange w:id="311" w:author="Chuck Coughlin" w:date="2014-01-30T10:27:00Z" w:original="%1:5:0:.%2:1:0:.%3:3:0:"/>
         </w:numPr>
       </w:pPr>
-      <w:del w:id="310" w:author="Chuck Coughlin" w:date="2014-02-07T13:40:00Z">
+      <w:del w:id="312" w:author="Chuck Coughlin" w:date="2014-02-07T13:40:00Z">
         <w:r>
           <w:delText xml:space="preserve">Diagram </w:delText>
         </w:r>
       </w:del>
-      <w:ins w:id="311" w:author="Chuck Coughlin" w:date="2014-02-07T13:40:00Z">
+      <w:ins w:id="313" w:author="Chuck Coughlin" w:date="2014-02-07T13:40:00Z">
         <w:r>
           <w:t xml:space="preserve">Problem </w:t>
         </w:r>
@@ -10831,29 +10865,29 @@
       <w:r>
         <w:t>Nodes</w:t>
       </w:r>
-      <w:bookmarkEnd w:id="288"/>
+      <w:bookmarkEnd w:id="290"/>
     </w:p>
     <w:p>
       <w:pPr>
         <w:numPr>
-          <w:ins w:id="312" w:author="Chuck Coughlin" w:date="2014-02-07T13:40:00Z"/>
+          <w:ins w:id="314" w:author="Chuck Coughlin" w:date="2014-02-07T13:40:00Z"/>
         </w:numPr>
         <w:ind w:left="360"/>
         <w:rPr>
-          <w:ins w:id="313" w:author="Chuck Coughlin" w:date="2014-02-07T13:40:00Z"/>
-          <w:rPrChange w:id="314" w:author="Chuck Coughlin" w:date="2014-02-07T13:40:00Z">
+          <w:ins w:id="315" w:author="Chuck Coughlin" w:date="2014-02-07T13:40:00Z"/>
+          <w:rPrChange w:id="316" w:author="Chuck Coughlin" w:date="2014-02-07T13:40:00Z">
             <w:rPr>
-              <w:ins w:id="315" w:author="Chuck Coughlin" w:date="2014-02-07T13:40:00Z"/>
+              <w:ins w:id="317" w:author="Chuck Coughlin" w:date="2014-02-07T13:40:00Z"/>
             </w:rPr>
           </w:rPrChange>
         </w:rPr>
-        <w:pPrChange w:id="316" w:author="Chuck Coughlin" w:date="2014-02-07T13:41:00Z">
+        <w:pPrChange w:id="318" w:author="Chuck Coughlin" w:date="2014-02-07T13:41:00Z">
           <w:pPr>
             <w:pStyle w:val="Heading3"/>
           </w:pPr>
         </w:pPrChange>
       </w:pPr>
-      <w:ins w:id="317" w:author="Chuck Coughlin" w:date="2014-02-07T13:41:00Z">
+      <w:ins w:id="319" w:author="Chuck Coughlin" w:date="2014-02-07T13:41:00Z">
         <w:r>
           <w:t xml:space="preserve">Each Problem node contains a </w:t>
         </w:r>
@@ -10874,7 +10908,7 @@
         <w:numPr>
           <w:ilvl w:val="0"/>
           <w:numId w:val="19"/>
-          <w:numberingChange w:id="318" w:author="Chuck Coughlin" w:date="2014-01-30T10:27:00Z" w:original="o"/>
+          <w:numberingChange w:id="320" w:author="Chuck Coughlin" w:date="2014-01-30T10:27:00Z" w:original="o"/>
         </w:numPr>
         <w:tabs>
           <w:tab w:val="left" w:pos="1080"/>
@@ -10910,7 +10944,7 @@
         <w:numPr>
           <w:ilvl w:val="0"/>
           <w:numId w:val="19"/>
-          <w:numberingChange w:id="319" w:author="Chuck Coughlin" w:date="2014-01-30T10:27:00Z" w:original="o"/>
+          <w:numberingChange w:id="321" w:author="Chuck Coughlin" w:date="2014-01-30T10:27:00Z" w:original="o"/>
         </w:numPr>
         <w:tabs>
           <w:tab w:val="left" w:pos="1080"/>
@@ -10920,7 +10954,7 @@
         <w:ind w:left="3600" w:hanging="2880"/>
         <w:jc w:val="both"/>
         <w:rPr>
-          <w:rPrChange w:id="320" w:author="Chuck Coughlin" w:date="2014-02-02T18:38:00Z">
+          <w:rPrChange w:id="322" w:author="Chuck Coughlin" w:date="2014-02-02T18:38:00Z">
             <w:rPr>
               <w:i/>
             </w:rPr>
@@ -10941,7 +10975,7 @@
       </w:r>
       <w:r>
         <w:rPr>
-          <w:rPrChange w:id="321" w:author="Chuck Coughlin" w:date="2014-02-02T18:38:00Z">
+          <w:rPrChange w:id="323" w:author="Chuck Coughlin" w:date="2014-02-02T18:38:00Z">
             <w:rPr>
               <w:b/>
               <w:bCs/>
@@ -10959,7 +10993,7 @@
         <w:numPr>
           <w:ilvl w:val="0"/>
           <w:numId w:val="19"/>
-          <w:numberingChange w:id="322" w:author="Chuck Coughlin" w:date="2014-01-30T10:27:00Z" w:original="o"/>
+          <w:numberingChange w:id="324" w:author="Chuck Coughlin" w:date="2014-01-30T10:27:00Z" w:original="o"/>
         </w:numPr>
         <w:tabs>
           <w:tab w:val="left" w:pos="1080"/>
@@ -10990,7 +11024,7 @@
         <w:numPr>
           <w:ilvl w:val="0"/>
           <w:numId w:val="19"/>
-          <w:numberingChange w:id="323" w:author="Chuck Coughlin" w:date="2014-01-30T10:27:00Z" w:original="o"/>
+          <w:numberingChange w:id="325" w:author="Chuck Coughlin" w:date="2014-01-30T10:27:00Z" w:original="o"/>
         </w:numPr>
         <w:tabs>
           <w:tab w:val="left" w:pos="1080"/>
@@ -11029,17 +11063,17 @@
       <w:pPr>
         <w:pStyle w:val="Heading2"/>
         <w:numPr>
-          <w:numberingChange w:id="324" w:author="Chuck Coughlin" w:date="2014-01-30T10:27:00Z" w:original="%1:5:0:.%2:2:0:"/>
+          <w:numberingChange w:id="326" w:author="Chuck Coughlin" w:date="2014-01-30T10:27:00Z" w:original="%1:5:0:.%2:2:0:"/>
         </w:numPr>
       </w:pPr>
       <w:r>
         <w:t xml:space="preserve"> </w:t>
       </w:r>
-      <w:bookmarkStart w:id="325" w:name="_Toc252696844"/>
+      <w:bookmarkStart w:id="327" w:name="_Toc252696844"/>
       <w:r>
         <w:t>Menu</w:t>
       </w:r>
-      <w:bookmarkEnd w:id="325"/>
+      <w:bookmarkEnd w:id="327"/>
     </w:p>
     <w:p>
       <w:pPr>
@@ -11052,7 +11086,7 @@
       <w:r>
         <w:t xml:space="preserve">The Designer main menu has </w:t>
       </w:r>
-      <w:ins w:id="326" w:author="Chuck Coughlin" w:date="2014-02-07T13:47:00Z">
+      <w:ins w:id="328" w:author="Chuck Coughlin" w:date="2014-02-07T13:47:00Z">
         <w:r>
           <w:t xml:space="preserve">been enhanced with </w:t>
         </w:r>
@@ -11068,14 +11102,14 @@
       <w:pPr>
         <w:pStyle w:val="Heading2"/>
         <w:numPr>
-          <w:numberingChange w:id="327" w:author="Chuck Coughlin" w:date="2014-01-30T10:27:00Z" w:original="%1:5:0:.%2:3:0:"/>
+          <w:numberingChange w:id="329" w:author="Chuck Coughlin" w:date="2014-01-30T10:27:00Z" w:original="%1:5:0:.%2:3:0:"/>
         </w:numPr>
       </w:pPr>
-      <w:bookmarkStart w:id="328" w:name="_Toc252696845"/>
+      <w:bookmarkStart w:id="330" w:name="_Toc252696845"/>
       <w:r>
         <w:t>Palette</w:t>
       </w:r>
-      <w:bookmarkEnd w:id="328"/>
+      <w:bookmarkEnd w:id="330"/>
     </w:p>
     <w:p>
       <w:pPr>
@@ -11195,45 +11229,45 @@
         <w:keepNext/>
         <w:jc w:val="center"/>
         <w:rPr>
-          <w:ins w:id="329" w:author="Chuck Coughlin" w:date="2014-01-30T08:49:00Z"/>
-        </w:rPr>
-        <w:pPrChange w:id="330" w:author="Chuck Coughlin" w:date="2014-01-30T08:49:00Z">
+          <w:ins w:id="331" w:author="Chuck Coughlin" w:date="2014-01-30T08:49:00Z"/>
+        </w:rPr>
+        <w:pPrChange w:id="332" w:author="Chuck Coughlin" w:date="2014-01-30T08:49:00Z">
           <w:pPr>
             <w:pStyle w:val="Caption"/>
             <w:jc w:val="center"/>
           </w:pPr>
         </w:pPrChange>
       </w:pPr>
-      <w:del w:id="331" w:author="Chuck Coughlin" w:date="2014-01-30T08:49:00Z">
+      <w:del w:id="333" w:author="Chuck Coughlin" w:date="2014-01-30T08:49:00Z">
         <w:r>
           <w:delText xml:space="preserve">Figure </w:delText>
-        </w:r>
-      </w:del>
-      <w:del w:id="332" w:author="Chuck Coughlin" w:date="2014-01-30T08:40:00Z">
-        <w:r>
-          <w:fldChar w:fldCharType="begin"/>
-        </w:r>
-        <w:r>
-          <w:delInstrText xml:space="preserve"> SEQ Figure \* ARABIC </w:delInstrText>
-        </w:r>
-        <w:r>
-          <w:fldChar w:fldCharType="separate"/>
-        </w:r>
-      </w:del>
-      <w:del w:id="333" w:author="Chuck Coughlin" w:date="2014-01-30T08:36:00Z">
-        <w:r>
-          <w:rPr>
-            <w:noProof/>
-          </w:rPr>
-          <w:delText>5</w:delText>
         </w:r>
       </w:del>
       <w:del w:id="334" w:author="Chuck Coughlin" w:date="2014-01-30T08:40:00Z">
         <w:r>
+          <w:fldChar w:fldCharType="begin"/>
+        </w:r>
+        <w:r>
+          <w:delInstrText xml:space="preserve"> SEQ Figure \* ARABIC </w:delInstrText>
+        </w:r>
+        <w:r>
+          <w:fldChar w:fldCharType="separate"/>
+        </w:r>
+      </w:del>
+      <w:del w:id="335" w:author="Chuck Coughlin" w:date="2014-01-30T08:36:00Z">
+        <w:r>
+          <w:rPr>
+            <w:noProof/>
+          </w:rPr>
+          <w:delText>5</w:delText>
+        </w:r>
+      </w:del>
+      <w:del w:id="336" w:author="Chuck Coughlin" w:date="2014-01-30T08:40:00Z">
+        <w:r>
           <w:fldChar w:fldCharType="end"/>
         </w:r>
       </w:del>
-      <w:del w:id="335" w:author="Chuck Coughlin" w:date="2014-01-30T08:49:00Z">
+      <w:del w:id="337" w:author="Chuck Coughlin" w:date="2014-01-30T08:49:00Z">
         <w:r>
           <w:delText xml:space="preserve"> – Pa</w:delText>
         </w:r>
@@ -11244,15 +11278,15 @@
         <w:pStyle w:val="Caption"/>
         <w:jc w:val="center"/>
         <w:rPr>
-          <w:ins w:id="336" w:author="Chuck Coughlin" w:date="2014-01-30T08:49:00Z"/>
-        </w:rPr>
-        <w:pPrChange w:id="337" w:author="Chuck Coughlin" w:date="2014-01-30T08:49:00Z">
+          <w:ins w:id="338" w:author="Chuck Coughlin" w:date="2014-01-30T08:49:00Z"/>
+        </w:rPr>
+        <w:pPrChange w:id="339" w:author="Chuck Coughlin" w:date="2014-01-30T08:49:00Z">
           <w:pPr>
             <w:pStyle w:val="Caption"/>
           </w:pPr>
         </w:pPrChange>
       </w:pPr>
-      <w:ins w:id="338" w:author="Chuck Coughlin" w:date="2014-01-30T08:49:00Z">
+      <w:ins w:id="340" w:author="Chuck Coughlin" w:date="2014-01-30T08:49:00Z">
         <w:r>
           <w:t xml:space="preserve">Figure </w:t>
         </w:r>
@@ -11266,7 +11300,7 @@
       <w:r>
         <w:fldChar w:fldCharType="separate"/>
       </w:r>
-      <w:ins w:id="339" w:author="Chuck Coughlin" w:date="2014-01-30T08:49:00Z">
+      <w:ins w:id="341" w:author="Chuck Coughlin" w:date="2014-01-30T08:49:00Z">
         <w:r>
           <w:rPr>
             <w:noProof/>
@@ -11286,7 +11320,7 @@
         <w:pStyle w:val="Caption"/>
         <w:jc w:val="center"/>
       </w:pPr>
-      <w:del w:id="340" w:author="Chuck Coughlin" w:date="2014-01-30T08:49:00Z">
+      <w:del w:id="342" w:author="Chuck Coughlin" w:date="2014-01-30T08:49:00Z">
         <w:r>
           <w:delText>lette</w:delText>
         </w:r>
@@ -11305,14 +11339,14 @@
       <w:pPr>
         <w:pStyle w:val="Heading2"/>
         <w:numPr>
-          <w:numberingChange w:id="341" w:author="Chuck Coughlin" w:date="2014-01-30T10:27:00Z" w:original="%1:5:0:.%2:4:0:"/>
+          <w:numberingChange w:id="343" w:author="Chuck Coughlin" w:date="2014-01-30T10:27:00Z" w:original="%1:5:0:.%2:4:0:"/>
         </w:numPr>
       </w:pPr>
-      <w:bookmarkStart w:id="342" w:name="_Toc252696846"/>
+      <w:bookmarkStart w:id="344" w:name="_Toc252696846"/>
       <w:r>
         <w:t>Icons</w:t>
       </w:r>
-      <w:bookmarkEnd w:id="342"/>
+      <w:bookmarkEnd w:id="344"/>
     </w:p>
     <w:p>
       <w:pPr>
@@ -11384,17 +11418,17 @@
       <w:pPr>
         <w:pStyle w:val="Heading2"/>
         <w:numPr>
-          <w:numberingChange w:id="343" w:author="Chuck Coughlin" w:date="2014-01-30T10:27:00Z" w:original="%1:5:0:.%2:5:0:"/>
+          <w:numberingChange w:id="345" w:author="Chuck Coughlin" w:date="2014-01-30T10:27:00Z" w:original="%1:5:0:.%2:5:0:"/>
         </w:numPr>
       </w:pPr>
-      <w:bookmarkStart w:id="344" w:name="_Toc252696847"/>
+      <w:bookmarkStart w:id="346" w:name="_Toc252696847"/>
       <w:r>
         <w:t>Diagram</w:t>
       </w:r>
       <w:r>
         <w:t>s</w:t>
       </w:r>
-      <w:bookmarkEnd w:id="344"/>
+      <w:bookmarkEnd w:id="346"/>
     </w:p>
     <w:p>
       <w:pPr>
@@ -11487,7 +11521,7 @@
       <w:r>
         <w:fldChar w:fldCharType="separate"/>
       </w:r>
-      <w:ins w:id="345" w:author="Chuck Coughlin" w:date="2014-01-30T08:50:00Z">
+      <w:ins w:id="347" w:author="Chuck Coughlin" w:date="2014-01-30T08:50:00Z">
         <w:r>
           <w:rPr>
             <w:noProof/>
@@ -11495,7 +11529,7 @@
           <w:t>7</w:t>
         </w:r>
       </w:ins>
-      <w:del w:id="346" w:author="Chuck Coughlin" w:date="2014-01-30T08:50:00Z">
+      <w:del w:id="348" w:author="Chuck Coughlin" w:date="2014-01-30T08:50:00Z">
         <w:r>
           <w:rPr>
             <w:noProof/>
@@ -11524,29 +11558,56 @@
       <w:pPr>
         <w:pStyle w:val="Heading2"/>
         <w:numPr>
-          <w:numberingChange w:id="347" w:author="Chuck Coughlin" w:date="2014-01-30T10:27:00Z" w:original="%1:5:0:.%2:6:0:"/>
+          <w:numberingChange w:id="349" w:author="Chuck Coughlin" w:date="2014-01-30T10:27:00Z" w:original="%1:5:0:.%2:6:0:"/>
         </w:numPr>
       </w:pPr>
-      <w:bookmarkStart w:id="348" w:name="_Toc252696848"/>
+      <w:bookmarkStart w:id="350" w:name="_Toc252696848"/>
       <w:r>
         <w:t>Blocks</w:t>
       </w:r>
-      <w:bookmarkEnd w:id="348"/>
-    </w:p>
-    <w:p>
-      <w:pPr>
-        <w:rPr>
-          <w:ins w:id="349" w:author="Chuck Coughlin" w:date="2014-02-11T10:30:00Z"/>
-        </w:rPr>
-      </w:pPr>
-      <w:r>
-        <w:t>This section describes each block individually.</w:t>
-      </w:r>
+      <w:bookmarkEnd w:id="350"/>
+    </w:p>
+    <w:p>
+      <w:pPr>
+        <w:rPr>
+          <w:ins w:id="351" w:author="Chuck Coughlin" w:date="2014-02-14T07:58:00Z"/>
+        </w:rPr>
+      </w:pPr>
+      <w:r>
+        <w:t xml:space="preserve">This section describes </w:t>
+      </w:r>
+      <w:ins w:id="352" w:author="Chuck Coughlin" w:date="2014-02-14T15:05:00Z">
+        <w:r>
+          <w:t xml:space="preserve">the characteristics of </w:t>
+        </w:r>
+      </w:ins>
+      <w:r>
+        <w:t>each block</w:t>
+      </w:r>
+      <w:del w:id="353" w:author="Chuck Coughlin" w:date="2014-02-14T15:05:00Z">
+        <w:r>
+          <w:delText xml:space="preserve"> individually</w:delText>
+        </w:r>
+      </w:del>
+      <w:r>
+        <w:t>.</w:t>
+      </w:r>
+    </w:p>
+    <w:p>
+      <w:pPr>
+        <w:numPr>
+          <w:ins w:id="354" w:author="Chuck Coughlin" w:date="2014-02-14T07:58:00Z"/>
+        </w:numPr>
+        <w:rPr>
+          <w:ins w:id="355" w:author="Chuck Coughlin" w:date="2014-02-11T10:30:00Z"/>
+        </w:rPr>
+      </w:pPr>
     </w:p>
     <w:tbl>
       <w:tblPr>
-        <w:tblW w:w="5322" w:type="dxa"/>
+        <w:tblW w:w="7719" w:type="dxa"/>
         <w:jc w:val="center"/>
+        <w:tblInd w:w="-1389" w:type="dxa"/>
         <w:tblBorders>
           <w:top w:val="single" w:sz="4" w:space="0" w:color="auto"/>
           <w:left w:val="single" w:sz="4" w:space="0" w:color="auto"/>
@@ -11564,7 +11625,7 @@
           <w:right w:w="72" w:type="dxa"/>
         </w:tblCellMar>
         <w:tblLook w:val="0000"/>
-        <w:tblPrChange w:id="350" w:author="Chuck Coughlin" w:date="2014-02-11T10:33:00Z">
+        <w:tblPrChange w:id="356" w:author="Chuck Coughlin" w:date="2014-02-14T07:58:00Z">
           <w:tblPr>
             <w:tblW w:w="6912" w:type="dxa"/>
             <w:tblBorders>
@@ -11588,14 +11649,17 @@
         </w:tblPrChange>
       </w:tblPr>
       <w:tblGrid>
-        <w:gridCol w:w="1548"/>
-        <w:gridCol w:w="3774"/>
-        <w:tblGridChange w:id="351">
+        <w:gridCol w:w="2009"/>
+        <w:gridCol w:w="5710"/>
+        <w:tblGridChange w:id="357">
           <w:tblGrid>
-            <w:gridCol w:w="942"/>
+            <w:gridCol w:w="1389"/>
+            <w:gridCol w:w="620"/>
+            <w:gridCol w:w="322"/>
             <w:gridCol w:w="606"/>
             <w:gridCol w:w="864"/>
             <w:gridCol w:w="2910"/>
+            <w:gridCol w:w="1008"/>
           </w:tblGrid>
         </w:tblGridChange>
       </w:tblGrid>
@@ -11603,9 +11667,10 @@
         <w:trPr>
           <w:tblHeader/>
           <w:jc w:val="center"/>
-          <w:ins w:id="352" w:author="Chuck Coughlin" w:date="2014-02-11T10:30:00Z"/>
-          <w:trPrChange w:id="353" w:author="Chuck Coughlin" w:date="2014-02-11T10:33:00Z">
+          <w:ins w:id="358" w:author="Chuck Coughlin" w:date="2014-02-11T10:30:00Z"/>
+          <w:trPrChange w:id="359" w:author="Chuck Coughlin" w:date="2014-02-14T07:58:00Z">
             <w:trPr>
+              <w:gridBefore w:val="1"/>
               <w:gridAfter w:val="0"/>
               <w:tblHeader/>
             </w:trPr>
@@ -11613,14 +11678,15 @@
         </w:trPr>
         <w:tc>
           <w:tcPr>
-            <w:tcW w:w="1548" w:type="dxa"/>
+            <w:tcW w:w="2009" w:type="dxa"/>
             <w:tcBorders>
               <w:bottom w:val="single" w:sz="4" w:space="0" w:color="auto"/>
             </w:tcBorders>
             <w:shd w:val="clear" w:color="auto" w:fill="E0E0E0"/>
-            <w:tcPrChange w:id="354" w:author="Chuck Coughlin" w:date="2014-02-11T10:33:00Z">
+            <w:tcPrChange w:id="360" w:author="Chuck Coughlin" w:date="2014-02-14T07:58:00Z">
               <w:tcPr>
                 <w:tcW w:w="942" w:type="dxa"/>
+                <w:gridSpan w:val="2"/>
                 <w:shd w:val="clear" w:color="auto" w:fill="E0E0E0"/>
               </w:tcPr>
             </w:tcPrChange>
@@ -11629,20 +11695,21 @@
             <w:pPr>
               <w:pStyle w:val="Table-ColHead"/>
               <w:numPr>
-                <w:ins w:id="355" w:author="Chuck Coughlin" w:date="2014-02-11T10:30:00Z"/>
+                <w:ins w:id="361" w:author="Chuck Coughlin" w:date="2014-02-11T10:30:00Z"/>
               </w:numPr>
+              <w:ind w:left="-21"/>
               <w:jc w:val="center"/>
               <w:rPr>
-                <w:ins w:id="356" w:author="Chuck Coughlin" w:date="2014-02-11T10:30:00Z"/>
+                <w:ins w:id="362" w:author="Chuck Coughlin" w:date="2014-02-11T10:30:00Z"/>
                 <w:rFonts w:cs="Arial"/>
               </w:rPr>
-              <w:pPrChange w:id="357" w:author="Chuck Coughlin" w:date="2014-02-11T10:33:00Z">
+              <w:pPrChange w:id="363" w:author="Chuck Coughlin" w:date="2014-02-14T07:57:00Z">
                 <w:pPr>
                   <w:pStyle w:val="Table-ColHead"/>
                 </w:pPr>
               </w:pPrChange>
             </w:pPr>
-            <w:ins w:id="358" w:author="Chuck Coughlin" w:date="2014-02-11T10:30:00Z">
+            <w:ins w:id="364" w:author="Chuck Coughlin" w:date="2014-02-11T10:30:00Z">
               <w:r>
                 <w:rPr>
                   <w:rFonts w:cs="Arial"/>
@@ -11654,12 +11721,12 @@
         </w:tc>
         <w:tc>
           <w:tcPr>
-            <w:tcW w:w="3774" w:type="dxa"/>
+            <w:tcW w:w="5710" w:type="dxa"/>
             <w:tcBorders>
               <w:bottom w:val="single" w:sz="4" w:space="0" w:color="auto"/>
             </w:tcBorders>
             <w:shd w:val="clear" w:color="auto" w:fill="E0E0E0"/>
-            <w:tcPrChange w:id="359" w:author="Chuck Coughlin" w:date="2014-02-11T10:33:00Z">
+            <w:tcPrChange w:id="365" w:author="Chuck Coughlin" w:date="2014-02-14T07:58:00Z">
               <w:tcPr>
                 <w:tcW w:w="1470" w:type="dxa"/>
                 <w:gridSpan w:val="2"/>
@@ -11671,20 +11738,20 @@
             <w:pPr>
               <w:pStyle w:val="Table-ColHead"/>
               <w:numPr>
-                <w:ins w:id="360" w:author="Chuck Coughlin" w:date="2014-02-11T10:30:00Z"/>
+                <w:ins w:id="366" w:author="Chuck Coughlin" w:date="2014-02-11T10:30:00Z"/>
               </w:numPr>
               <w:jc w:val="center"/>
               <w:rPr>
-                <w:ins w:id="361" w:author="Chuck Coughlin" w:date="2014-02-11T10:30:00Z"/>
+                <w:ins w:id="367" w:author="Chuck Coughlin" w:date="2014-02-11T10:30:00Z"/>
                 <w:rFonts w:cs="Arial"/>
               </w:rPr>
-              <w:pPrChange w:id="362" w:author="Chuck Coughlin" w:date="2014-02-11T10:33:00Z">
+              <w:pPrChange w:id="368" w:author="Chuck Coughlin" w:date="2014-02-11T10:33:00Z">
                 <w:pPr>
                   <w:pStyle w:val="Table-ColHead"/>
                 </w:pPr>
               </w:pPrChange>
             </w:pPr>
-            <w:ins w:id="363" w:author="Chuck Coughlin" w:date="2014-02-11T10:30:00Z">
+            <w:ins w:id="369" w:author="Chuck Coughlin" w:date="2014-02-11T10:30:00Z">
               <w:r>
                 <w:rPr>
                   <w:rFonts w:cs="Arial"/>
@@ -11698,20 +11765,22 @@
       <w:tr>
         <w:trPr>
           <w:jc w:val="center"/>
-          <w:ins w:id="364" w:author="Chuck Coughlin" w:date="2014-02-11T10:30:00Z"/>
-          <w:trPrChange w:id="365" w:author="Chuck Coughlin" w:date="2014-02-11T10:33:00Z">
+          <w:ins w:id="370" w:author="Chuck Coughlin" w:date="2014-02-11T10:30:00Z"/>
+          <w:trPrChange w:id="371" w:author="Chuck Coughlin" w:date="2014-02-14T07:58:00Z">
             <w:trPr>
+              <w:gridBefore w:val="1"/>
               <w:gridAfter w:val="0"/>
             </w:trPr>
           </w:trPrChange>
         </w:trPr>
         <w:tc>
           <w:tcPr>
-            <w:tcW w:w="1548" w:type="dxa"/>
+            <w:tcW w:w="2009" w:type="dxa"/>
             <w:shd w:val="clear" w:color="auto" w:fill="auto"/>
-            <w:tcPrChange w:id="366" w:author="Chuck Coughlin" w:date="2014-02-11T10:33:00Z">
+            <w:tcPrChange w:id="372" w:author="Chuck Coughlin" w:date="2014-02-14T07:58:00Z">
               <w:tcPr>
                 <w:tcW w:w="942" w:type="dxa"/>
+                <w:gridSpan w:val="2"/>
                 <w:shd w:val="clear" w:color="auto" w:fill="E0E0E0"/>
               </w:tcPr>
             </w:tcPrChange>
@@ -11720,14 +11789,86 @@
             <w:pPr>
               <w:pStyle w:val="Table-Text"/>
               <w:numPr>
-                <w:ins w:id="367" w:author="Chuck Coughlin" w:date="2014-02-11T10:30:00Z"/>
+                <w:ins w:id="373" w:author="Chuck Coughlin" w:date="2014-02-11T10:30:00Z"/>
+              </w:numPr>
+              <w:ind w:left="-21"/>
+              <w:rPr>
+                <w:ins w:id="374" w:author="Chuck Coughlin" w:date="2014-02-11T10:30:00Z"/>
+                <w:rFonts w:cs="Arial"/>
+              </w:rPr>
+              <w:pPrChange w:id="375" w:author="Chuck Coughlin" w:date="2014-02-14T07:57:00Z">
+                <w:pPr>
+                  <w:pStyle w:val="Table-Text"/>
+                </w:pPr>
+              </w:pPrChange>
+            </w:pPr>
+            <w:ins w:id="376" w:author="Chuck Coughlin" w:date="2014-02-14T15:40:00Z">
+              <w:r>
+                <w:rPr>
+                  <w:rFonts w:cs="Arial"/>
+                </w:rPr>
+                <w:t>And</w:t>
+              </w:r>
+            </w:ins>
+          </w:p>
+        </w:tc>
+        <w:tc>
+          <w:tcPr>
+            <w:tcW w:w="5710" w:type="dxa"/>
+            <w:shd w:val="clear" w:color="auto" w:fill="auto"/>
+            <w:tcPrChange w:id="377" w:author="Chuck Coughlin" w:date="2014-02-14T07:58:00Z">
+              <w:tcPr>
+                <w:tcW w:w="1470" w:type="dxa"/>
+                <w:gridSpan w:val="2"/>
+                <w:shd w:val="clear" w:color="auto" w:fill="E0E0E0"/>
+              </w:tcPr>
+            </w:tcPrChange>
+          </w:tcPr>
+          <w:p>
+            <w:pPr>
+              <w:pStyle w:val="Table-Text"/>
+              <w:numPr>
+                <w:ins w:id="378" w:author="Chuck Coughlin" w:date="2014-02-11T10:30:00Z"/>
               </w:numPr>
               <w:rPr>
-                <w:ins w:id="368" w:author="Chuck Coughlin" w:date="2014-02-11T10:30:00Z"/>
+                <w:ins w:id="379" w:author="Chuck Coughlin" w:date="2014-02-11T10:30:00Z"/>
                 <w:rFonts w:cs="Arial"/>
               </w:rPr>
             </w:pPr>
-            <w:ins w:id="369" w:author="Chuck Coughlin" w:date="2014-02-11T10:30:00Z">
+            <w:ins w:id="380" w:author="Chuck Coughlin" w:date="2014-02-14T15:40:00Z">
+              <w:r>
+                <w:rPr>
+                  <w:rFonts w:cs="Arial"/>
+                </w:rPr>
+                <w:t>Propogate the logical “and” of the inputs</w:t>
+              </w:r>
+            </w:ins>
+          </w:p>
+        </w:tc>
+      </w:tr>
+      <w:tr>
+        <w:trPr>
+          <w:jc w:val="center"/>
+          <w:ins w:id="381" w:author="Chuck Coughlin" w:date="2014-02-14T15:40:00Z"/>
+        </w:trPr>
+        <w:tc>
+          <w:tcPr>
+            <w:tcW w:w="2009" w:type="dxa"/>
+            <w:shd w:val="clear" w:color="auto" w:fill="auto"/>
+          </w:tcPr>
+          <w:p>
+            <w:pPr>
+              <w:pStyle w:val="Table-Text"/>
+              <w:numPr>
+                <w:ins w:id="382" w:author="Chuck Coughlin" w:date="2014-02-11T10:30:00Z"/>
+              </w:numPr>
+              <w:ind w:left="-21"/>
+              <w:rPr>
+                <w:ins w:id="383" w:author="Chuck Coughlin" w:date="2014-02-14T15:40:00Z"/>
+                <w:rFonts w:cs="Arial"/>
+              </w:rPr>
+            </w:pPr>
+            <w:ins w:id="384" w:author="Chuck Coughlin" w:date="2014-02-14T15:40:00Z">
               <w:r>
                 <w:rPr>
                   <w:rFonts w:cs="Arial"/>
@@ -11739,28 +11880,21 @@
         </w:tc>
         <w:tc>
           <w:tcPr>
-            <w:tcW w:w="3774" w:type="dxa"/>
+            <w:tcW w:w="5710" w:type="dxa"/>
             <w:shd w:val="clear" w:color="auto" w:fill="auto"/>
-            <w:tcPrChange w:id="370" w:author="Chuck Coughlin" w:date="2014-02-11T10:33:00Z">
-              <w:tcPr>
-                <w:tcW w:w="1470" w:type="dxa"/>
-                <w:gridSpan w:val="2"/>
-                <w:shd w:val="clear" w:color="auto" w:fill="E0E0E0"/>
-              </w:tcPr>
-            </w:tcPrChange>
           </w:tcPr>
           <w:p>
             <w:pPr>
               <w:pStyle w:val="Table-Text"/>
               <w:numPr>
-                <w:ins w:id="371" w:author="Chuck Coughlin" w:date="2014-02-11T10:30:00Z"/>
+                <w:ins w:id="385" w:author="Chuck Coughlin" w:date="2014-02-11T10:30:00Z"/>
               </w:numPr>
               <w:rPr>
-                <w:ins w:id="372" w:author="Chuck Coughlin" w:date="2014-02-11T10:30:00Z"/>
+                <w:ins w:id="386" w:author="Chuck Coughlin" w:date="2014-02-14T15:40:00Z"/>
                 <w:rFonts w:cs="Arial"/>
               </w:rPr>
             </w:pPr>
-            <w:ins w:id="373" w:author="Chuck Coughlin" w:date="2014-02-11T10:34:00Z">
+            <w:ins w:id="387" w:author="Chuck Coughlin" w:date="2014-02-14T15:40:00Z">
               <w:r>
                 <w:rPr>
                   <w:rFonts w:cs="Arial"/>
@@ -11774,25 +11908,235 @@
       <w:tr>
         <w:trPr>
           <w:jc w:val="center"/>
-          <w:ins w:id="374" w:author="Chuck Coughlin" w:date="2014-02-11T10:45:00Z"/>
+          <w:ins w:id="388" w:author="Chuck Coughlin" w:date="2014-02-14T14:55:00Z"/>
         </w:trPr>
         <w:tc>
           <w:tcPr>
-            <w:tcW w:w="1548" w:type="dxa"/>
+            <w:tcW w:w="2009" w:type="dxa"/>
             <w:shd w:val="clear" w:color="auto" w:fill="auto"/>
           </w:tcPr>
           <w:p>
             <w:pPr>
               <w:pStyle w:val="Table-Text"/>
               <w:numPr>
-                <w:ins w:id="375" w:author="Chuck Coughlin" w:date="2014-02-11T10:30:00Z"/>
+                <w:ins w:id="389" w:author="Chuck Coughlin" w:date="2014-02-11T10:30:00Z"/>
               </w:numPr>
+              <w:ind w:left="-21"/>
               <w:rPr>
-                <w:ins w:id="376" w:author="Chuck Coughlin" w:date="2014-02-11T10:45:00Z"/>
+                <w:ins w:id="390" w:author="Chuck Coughlin" w:date="2014-02-14T14:55:00Z"/>
                 <w:rFonts w:cs="Arial"/>
               </w:rPr>
             </w:pPr>
-            <w:ins w:id="377" w:author="Chuck Coughlin" w:date="2014-02-11T10:45:00Z">
+            <w:ins w:id="391" w:author="Chuck Coughlin" w:date="2014-02-14T14:55:00Z">
+              <w:r>
+                <w:rPr>
+                  <w:rFonts w:cs="Arial"/>
+                </w:rPr>
+                <w:t>Inhibit</w:t>
+              </w:r>
+            </w:ins>
+          </w:p>
+        </w:tc>
+        <w:tc>
+          <w:tcPr>
+            <w:tcW w:w="5710" w:type="dxa"/>
+            <w:shd w:val="clear" w:color="auto" w:fill="auto"/>
+          </w:tcPr>
+          <w:p>
+            <w:pPr>
+              <w:pStyle w:val="Table-Text"/>
+              <w:numPr>
+                <w:ins w:id="392" w:author="Chuck Coughlin" w:date="2014-02-11T10:30:00Z"/>
+              </w:numPr>
+              <w:rPr>
+                <w:ins w:id="393" w:author="Chuck Coughlin" w:date="2014-02-14T14:55:00Z"/>
+                <w:rFonts w:cs="Arial"/>
+              </w:rPr>
+            </w:pPr>
+            <w:ins w:id="394" w:author="Chuck Coughlin" w:date="2014-02-14T14:55:00Z">
+              <w:r>
+                <w:rPr>
+                  <w:rFonts w:cs="Arial"/>
+                </w:rPr>
+                <w:t>Discard input for a specified length of time</w:t>
+              </w:r>
+            </w:ins>
+          </w:p>
+        </w:tc>
+      </w:tr>
+      <w:tr>
+        <w:trPr>
+          <w:jc w:val="center"/>
+          <w:ins w:id="395" w:author="Chuck Coughlin" w:date="2014-02-14T15:41:00Z"/>
+        </w:trPr>
+        <w:tc>
+          <w:tcPr>
+            <w:tcW w:w="2009" w:type="dxa"/>
+            <w:shd w:val="clear" w:color="auto" w:fill="auto"/>
+          </w:tcPr>
+          <w:p>
+            <w:pPr>
+              <w:pStyle w:val="Table-Text"/>
+              <w:numPr>
+                <w:ins w:id="396" w:author="Chuck Coughlin" w:date="2014-02-14T15:41:00Z"/>
+              </w:numPr>
+              <w:ind w:left="-21"/>
+              <w:rPr>
+                <w:ins w:id="397" w:author="Chuck Coughlin" w:date="2014-02-14T15:41:00Z"/>
+                <w:rFonts w:cs="Arial"/>
+              </w:rPr>
+            </w:pPr>
+            <w:ins w:id="398" w:author="Chuck Coughlin" w:date="2014-02-14T15:41:00Z">
+              <w:r>
+                <w:rPr>
+                  <w:rFonts w:cs="Arial"/>
+                </w:rPr>
+                <w:t>Or</w:t>
+              </w:r>
+            </w:ins>
+          </w:p>
+        </w:tc>
+        <w:tc>
+          <w:tcPr>
+            <w:tcW w:w="5710" w:type="dxa"/>
+            <w:shd w:val="clear" w:color="auto" w:fill="auto"/>
+          </w:tcPr>
+          <w:p>
+            <w:pPr>
+              <w:pStyle w:val="Table-Text"/>
+              <w:numPr>
+                <w:ins w:id="399" w:author="Chuck Coughlin" w:date="2014-02-14T15:41:00Z"/>
+              </w:numPr>
+              <w:rPr>
+                <w:ins w:id="400" w:author="Chuck Coughlin" w:date="2014-02-14T15:41:00Z"/>
+                <w:rFonts w:cs="Arial"/>
+              </w:rPr>
+              <w:pPrChange w:id="401" w:author="Chuck Coughlin" w:date="2014-02-14T15:41:00Z">
+                <w:pPr>
+                  <w:pStyle w:val="Table-Text"/>
+                </w:pPr>
+              </w:pPrChange>
+            </w:pPr>
+            <w:ins w:id="402" w:author="Chuck Coughlin" w:date="2014-02-14T15:41:00Z">
+              <w:r>
+                <w:rPr>
+                  <w:rFonts w:cs="Arial"/>
+                </w:rPr>
+                <w:t>Propogate the logical “or” of the inputs</w:t>
+              </w:r>
+            </w:ins>
+          </w:p>
+        </w:tc>
+      </w:tr>
+      <w:tr>
+        <w:trPr>
+          <w:jc w:val="center"/>
+          <w:ins w:id="403" w:author="Chuck Coughlin" w:date="2014-02-14T07:58:00Z"/>
+        </w:trPr>
+        <w:tc>
+          <w:tcPr>
+            <w:tcW w:w="2009" w:type="dxa"/>
+            <w:shd w:val="clear" w:color="auto" w:fill="auto"/>
+          </w:tcPr>
+          <w:p>
+            <w:pPr>
+              <w:pStyle w:val="Table-Text"/>
+              <w:numPr>
+                <w:ins w:id="404" w:author="Chuck Coughlin" w:date="2014-02-11T10:30:00Z"/>
+              </w:numPr>
+              <w:ind w:left="-21"/>
+              <w:rPr>
+                <w:ins w:id="405" w:author="Chuck Coughlin" w:date="2014-02-14T07:58:00Z"/>
+                <w:rFonts w:cs="Arial"/>
+              </w:rPr>
+            </w:pPr>
+            <w:ins w:id="406" w:author="Chuck Coughlin" w:date="2014-02-14T07:59:00Z">
+              <w:r>
+                <w:rPr>
+                  <w:rFonts w:cs="Arial"/>
+                </w:rPr>
+                <w:t>SQC</w:t>
+              </w:r>
+            </w:ins>
+          </w:p>
+        </w:tc>
+        <w:tc>
+          <w:tcPr>
+            <w:tcW w:w="5710" w:type="dxa"/>
+            <w:shd w:val="clear" w:color="auto" w:fill="auto"/>
+          </w:tcPr>
+          <w:p>
+            <w:pPr>
+              <w:pStyle w:val="Table-Text"/>
+              <w:numPr>
+                <w:ins w:id="407" w:author="Chuck Coughlin" w:date="2014-02-11T10:30:00Z"/>
+              </w:numPr>
+              <w:rPr>
+                <w:ins w:id="408" w:author="Chuck Coughlin" w:date="2014-02-14T07:58:00Z"/>
+                <w:rFonts w:cs="Arial"/>
+              </w:rPr>
+            </w:pPr>
+            <w:ins w:id="409" w:author="Chuck Coughlin" w:date="2014-02-14T07:59:00Z">
+              <w:r>
+                <w:rPr>
+                  <w:rFonts w:cs="Arial"/>
+                </w:rPr>
+                <w:t>Perform a SPC calculation. Execute one of the Westinghouse rules.</w:t>
+              </w:r>
+            </w:ins>
+          </w:p>
+        </w:tc>
+      </w:tr>
+      <w:tr>
+        <w:tblPrEx>
+          <w:tblPrExChange w:id="410" w:author="Chuck Coughlin" w:date="2014-02-14T07:58:00Z">
+            <w:tblPrEx>
+              <w:tblW w:w="5322" w:type="dxa"/>
+              <w:jc w:val="center"/>
+            </w:tblPrEx>
+          </w:tblPrExChange>
+        </w:tblPrEx>
+        <w:trPr>
+          <w:jc w:val="center"/>
+          <w:ins w:id="411" w:author="Chuck Coughlin" w:date="2014-02-11T10:45:00Z"/>
+          <w:trPrChange w:id="412" w:author="Chuck Coughlin" w:date="2014-02-14T07:58:00Z">
+            <w:trPr>
+              <w:gridBefore w:val="1"/>
+              <w:gridAfter w:val="0"/>
+              <w:jc w:val="center"/>
+            </w:trPr>
+          </w:trPrChange>
+        </w:trPr>
+        <w:tc>
+          <w:tcPr>
+            <w:tcW w:w="2009" w:type="dxa"/>
+            <w:shd w:val="clear" w:color="auto" w:fill="auto"/>
+            <w:tcPrChange w:id="413" w:author="Chuck Coughlin" w:date="2014-02-14T07:58:00Z">
+              <w:tcPr>
+                <w:tcW w:w="1548" w:type="dxa"/>
+                <w:gridSpan w:val="3"/>
+                <w:shd w:val="clear" w:color="auto" w:fill="auto"/>
+              </w:tcPr>
+            </w:tcPrChange>
+          </w:tcPr>
+          <w:p>
+            <w:pPr>
+              <w:pStyle w:val="Table-Text"/>
+              <w:numPr>
+                <w:ins w:id="414" w:author="Chuck Coughlin" w:date="2014-02-11T10:30:00Z"/>
+              </w:numPr>
+              <w:ind w:left="-21"/>
+              <w:rPr>
+                <w:ins w:id="415" w:author="Chuck Coughlin" w:date="2014-02-11T10:45:00Z"/>
+                <w:rFonts w:cs="Arial"/>
+              </w:rPr>
+              <w:pPrChange w:id="416" w:author="Chuck Coughlin" w:date="2014-02-14T07:57:00Z">
+                <w:pPr>
+                  <w:pStyle w:val="Table-Text"/>
+                </w:pPr>
+              </w:pPrChange>
+            </w:pPr>
+            <w:ins w:id="417" w:author="Chuck Coughlin" w:date="2014-02-11T10:45:00Z">
               <w:r>
                 <w:rPr>
                   <w:rFonts w:cs="Arial"/>
@@ -11804,26 +12148,54 @@
         </w:tc>
         <w:tc>
           <w:tcPr>
-            <w:tcW w:w="3774" w:type="dxa"/>
+            <w:tcW w:w="5710" w:type="dxa"/>
             <w:shd w:val="clear" w:color="auto" w:fill="auto"/>
+            <w:tcPrChange w:id="418" w:author="Chuck Coughlin" w:date="2014-02-14T07:58:00Z">
+              <w:tcPr>
+                <w:tcW w:w="3774" w:type="dxa"/>
+                <w:gridSpan w:val="2"/>
+                <w:shd w:val="clear" w:color="auto" w:fill="auto"/>
+              </w:tcPr>
+            </w:tcPrChange>
           </w:tcPr>
           <w:p>
             <w:pPr>
               <w:pStyle w:val="Table-Text"/>
               <w:numPr>
-                <w:ins w:id="378" w:author="Chuck Coughlin" w:date="2014-02-11T10:30:00Z"/>
+                <w:ins w:id="419" w:author="Chuck Coughlin" w:date="2014-02-11T10:30:00Z"/>
               </w:numPr>
               <w:rPr>
-                <w:ins w:id="379" w:author="Chuck Coughlin" w:date="2014-02-11T10:45:00Z"/>
+                <w:ins w:id="420" w:author="Chuck Coughlin" w:date="2014-02-11T10:45:00Z"/>
                 <w:rFonts w:cs="Arial"/>
               </w:rPr>
+              <w:pPrChange w:id="421" w:author="Chuck Coughlin" w:date="2014-02-14T15:04:00Z">
+                <w:pPr>
+                  <w:pStyle w:val="Table-Text"/>
+                </w:pPr>
+              </w:pPrChange>
             </w:pPr>
-            <w:ins w:id="380" w:author="Chuck Coughlin" w:date="2014-02-11T10:45:00Z">
+            <w:ins w:id="422" w:author="Chuck Coughlin" w:date="2014-02-11T10:45:00Z">
               <w:r>
                 <w:rPr>
                   <w:rFonts w:cs="Arial"/>
                 </w:rPr>
-                <w:t>Write whatever is received on the input to a configured Ignition tag</w:t>
+                <w:t xml:space="preserve">Write whatever is received on the input to a </w:t>
+              </w:r>
+            </w:ins>
+            <w:ins w:id="423" w:author="Chuck Coughlin" w:date="2014-02-14T15:04:00Z">
+              <w:r>
+                <w:rPr>
+                  <w:rFonts w:cs="Arial"/>
+                </w:rPr>
+                <w:t>specified</w:t>
+              </w:r>
+            </w:ins>
+            <w:ins w:id="424" w:author="Chuck Coughlin" w:date="2014-02-11T10:45:00Z">
+              <w:r>
+                <w:rPr>
+                  <w:rFonts w:cs="Arial"/>
+                </w:rPr>
+                <w:t xml:space="preserve"> Ignition tag</w:t>
               </w:r>
             </w:ins>
           </w:p>
@@ -11833,10 +12205,10 @@
     <w:p>
       <w:pPr>
         <w:numPr>
-          <w:ins w:id="381" w:author="Chuck Coughlin" w:date="2014-02-11T10:35:00Z"/>
+          <w:ins w:id="425" w:author="Chuck Coughlin" w:date="2014-02-11T10:35:00Z"/>
         </w:numPr>
         <w:rPr>
-          <w:ins w:id="382" w:author="Chuck Coughlin" w:date="2014-02-11T10:35:00Z"/>
+          <w:ins w:id="426" w:author="Chuck Coughlin" w:date="2014-02-11T10:35:00Z"/>
         </w:rPr>
       </w:pPr>
     </w:p>
@@ -11844,19 +12216,313 @@
       <w:pPr>
         <w:pStyle w:val="Heading3"/>
         <w:numPr>
-          <w:ins w:id="383" w:author="Chuck Coughlin" w:date="2014-02-11T10:35:00Z"/>
+          <w:ins w:id="427" w:author="Chuck Coughlin" w:date="2014-02-14T15:41:00Z"/>
         </w:numPr>
         <w:spacing w:after="120"/>
         <w:rPr>
-          <w:ins w:id="384" w:author="Chuck Coughlin" w:date="2014-02-11T10:36:00Z"/>
-        </w:rPr>
-        <w:pPrChange w:id="385" w:author="Chuck Coughlin" w:date="2014-02-11T10:42:00Z">
+          <w:ins w:id="428" w:author="Chuck Coughlin" w:date="2014-02-14T15:41:00Z"/>
+        </w:rPr>
+      </w:pPr>
+      <w:ins w:id="429" w:author="Chuck Coughlin" w:date="2014-02-14T15:41:00Z">
+        <w:r>
+          <w:t>And</w:t>
+        </w:r>
+      </w:ins>
+    </w:p>
+    <w:p>
+      <w:pPr>
+        <w:pStyle w:val="ArialBody"/>
+        <w:numPr>
+          <w:ins w:id="430" w:author="Chuck Coughlin" w:date="2014-02-14T15:41:00Z"/>
+        </w:numPr>
+        <w:ind w:left="360"/>
+        <w:rPr>
+          <w:ins w:id="431" w:author="Chuck Coughlin" w:date="2014-02-14T15:41:00Z"/>
+        </w:rPr>
+      </w:pPr>
+      <w:ins w:id="432" w:author="Chuck Coughlin" w:date="2014-02-14T15:42:00Z">
+        <w:r>
+          <w:t>Propagate the logical “and” of the inputs</w:t>
+        </w:r>
+      </w:ins>
+      <w:ins w:id="433" w:author="Chuck Coughlin" w:date="2014-02-14T15:41:00Z">
+        <w:r>
+          <w:t>.</w:t>
+        </w:r>
+      </w:ins>
+      <w:ins w:id="434" w:author="Chuck Coughlin" w:date="2014-02-14T15:42:00Z">
+        <w:r>
+          <w:t xml:space="preserve"> This block expects multiple connections o</w:t>
+        </w:r>
+        <w:r>
+          <w:t>n its input port. It accomo</w:t>
+        </w:r>
+        <w:r>
+          <w:t>date</w:t>
+        </w:r>
+      </w:ins>
+      <w:ins w:id="435" w:author="Chuck Coughlin" w:date="2014-02-14T15:50:00Z">
+        <w:r>
+          <w:t>s</w:t>
+        </w:r>
+      </w:ins>
+      <w:ins w:id="436" w:author="Chuck Coughlin" w:date="2014-02-14T15:42:00Z">
+        <w:r>
+          <w:t xml:space="preserve"> any number.</w:t>
+        </w:r>
+      </w:ins>
+    </w:p>
+    <w:p>
+      <w:pPr>
+        <w:pStyle w:val="BodyText"/>
+        <w:numPr>
+          <w:ins w:id="437" w:author="Chuck Coughlin" w:date="2014-02-14T15:41:00Z"/>
+        </w:numPr>
+        <w:rPr>
+          <w:ins w:id="438" w:author="Chuck Coughlin" w:date="2014-02-14T15:41:00Z"/>
+        </w:rPr>
+      </w:pPr>
+    </w:p>
+    <w:p>
+      <w:pPr>
+        <w:pStyle w:val="NormalWeb"/>
+        <w:numPr>
+          <w:ins w:id="439" w:author="Chuck Coughlin" w:date="2014-02-14T15:41:00Z"/>
+        </w:numPr>
+        <w:spacing w:before="2" w:after="2"/>
+        <w:ind w:left="1350" w:hanging="630"/>
+        <w:rPr>
+          <w:ins w:id="440" w:author="Chuck Coughlin" w:date="2014-02-14T15:41:00Z"/>
+          <w:rFonts w:ascii="Arial" w:hAnsi="Arial"/>
+          <w:sz w:val="22"/>
+        </w:rPr>
+      </w:pPr>
+      <w:ins w:id="441" w:author="Chuck Coughlin" w:date="2014-02-14T15:41:00Z">
+        <w:r>
+          <w:rPr>
+            <w:rFonts w:ascii="Arial" w:hAnsi="Arial"/>
+            <w:sz w:val="22"/>
+            <w:szCs w:val="24"/>
+            <w:shd w:val="clear" w:color="auto" w:fill="FFFFFF"/>
+          </w:rPr>
+          <w:t>Properties</w:t>
+        </w:r>
+        <w:r>
+          <w:rPr>
+            <w:rFonts w:ascii="Arial" w:hAnsi="Arial"/>
+            <w:sz w:val="22"/>
+            <w:szCs w:val="24"/>
+            <w:shd w:val="clear" w:color="auto" w:fill="FFFFFF"/>
+          </w:rPr>
+          <w:t>:</w:t>
+        </w:r>
+      </w:ins>
+    </w:p>
+    <w:p>
+      <w:pPr>
+        <w:pStyle w:val="BodyText"/>
+        <w:numPr>
+          <w:ins w:id="442" w:author="Chuck Coughlin" w:date="2014-02-14T15:45:00Z"/>
+        </w:numPr>
+        <w:ind w:left="2160" w:hanging="720"/>
+        <w:rPr>
+          <w:ins w:id="443" w:author="Chuck Coughlin" w:date="2014-02-14T15:45:00Z"/>
+          <w:sz w:val="22"/>
+        </w:rPr>
+      </w:pPr>
+      <w:ins w:id="444" w:author="Chuck Coughlin" w:date="2014-02-14T15:45:00Z">
+        <w:r>
+          <w:rPr>
+            <w:sz w:val="22"/>
+          </w:rPr>
+          <w:t xml:space="preserve">SyncInterval – a “coalescing interval”. This is the time allowance for </w:t>
+        </w:r>
+      </w:ins>
+      <w:ins w:id="445" w:author="Chuck Coughlin" w:date="2014-02-14T15:46:00Z">
+        <w:r>
+          <w:rPr>
+            <w:sz w:val="22"/>
+          </w:rPr>
+          <w:t>multiple values that have originated in hte same scan to be evaluated at the same time</w:t>
+        </w:r>
+      </w:ins>
+      <w:ins w:id="446" w:author="Chuck Coughlin" w:date="2014-02-14T15:45:00Z">
+        <w:r>
+          <w:rPr>
+            <w:sz w:val="22"/>
+          </w:rPr>
+          <w:t xml:space="preserve">.  ~ </w:t>
+        </w:r>
+        <w:proofErr w:type="gramStart"/>
+        <w:r>
+          <w:rPr>
+            <w:sz w:val="22"/>
+          </w:rPr>
+          <w:t>msecs</w:t>
+        </w:r>
+        <w:proofErr w:type="gramEnd"/>
+        <w:r>
+          <w:rPr>
+            <w:sz w:val="22"/>
+          </w:rPr>
+          <w:t>. The default value is 1000.</w:t>
+        </w:r>
+      </w:ins>
+    </w:p>
+    <w:p>
+      <w:pPr>
+        <w:pStyle w:val="NormalWeb"/>
+        <w:numPr>
+          <w:ins w:id="447" w:author="Chuck Coughlin" w:date="2014-02-14T15:41:00Z"/>
+        </w:numPr>
+        <w:spacing w:before="2" w:after="2"/>
+        <w:ind w:left="1350" w:hanging="630"/>
+        <w:rPr>
+          <w:ins w:id="448" w:author="Chuck Coughlin" w:date="2014-02-14T15:41:00Z"/>
+          <w:rFonts w:ascii="Arial" w:hAnsi="Arial"/>
+          <w:sz w:val="22"/>
+        </w:rPr>
+      </w:pPr>
+      <w:ins w:id="449" w:author="Chuck Coughlin" w:date="2014-02-14T15:41:00Z">
+        <w:r>
+          <w:rPr>
+            <w:rFonts w:ascii="Arial" w:hAnsi="Arial"/>
+            <w:sz w:val="22"/>
+            <w:szCs w:val="24"/>
+            <w:shd w:val="clear" w:color="auto" w:fill="FFFFFF"/>
+          </w:rPr>
+          <w:t>Connections</w:t>
+        </w:r>
+        <w:r>
+          <w:rPr>
+            <w:rFonts w:ascii="Arial" w:hAnsi="Arial"/>
+            <w:sz w:val="22"/>
+            <w:szCs w:val="24"/>
+            <w:shd w:val="clear" w:color="auto" w:fill="FFFFFF"/>
+          </w:rPr>
+          <w:t>:</w:t>
+        </w:r>
+      </w:ins>
+    </w:p>
+    <w:p>
+      <w:pPr>
+        <w:pStyle w:val="BodyText"/>
+        <w:numPr>
+          <w:ilvl w:val="0"/>
+          <w:numId w:val="29"/>
+          <w:ins w:id="450" w:author="Chuck Coughlin" w:date="2014-02-14T15:41:00Z"/>
+        </w:numPr>
+        <w:spacing w:after="0"/>
+        <w:rPr>
+          <w:ins w:id="451" w:author="Chuck Coughlin" w:date="2014-02-14T15:41:00Z"/>
+          <w:sz w:val="22"/>
+        </w:rPr>
+      </w:pPr>
+      <w:proofErr w:type="gramStart"/>
+      <w:ins w:id="452" w:author="Chuck Coughlin" w:date="2014-02-14T15:41:00Z">
+        <w:r>
+          <w:rPr>
+            <w:sz w:val="22"/>
+          </w:rPr>
+          <w:t>in</w:t>
+        </w:r>
+        <w:proofErr w:type="gramEnd"/>
+        <w:r>
+          <w:rPr>
+            <w:sz w:val="22"/>
+          </w:rPr>
+          <w:t xml:space="preserve"> – </w:t>
+        </w:r>
+      </w:ins>
+      <w:ins w:id="453" w:author="Chuck Coughlin" w:date="2014-02-14T15:47:00Z">
+        <w:r>
+          <w:rPr>
+            <w:sz w:val="22"/>
+          </w:rPr>
+          <w:t>truthvalues</w:t>
+        </w:r>
+      </w:ins>
+      <w:ins w:id="454" w:author="Chuck Coughlin" w:date="2014-02-14T15:41:00Z">
+        <w:r>
+          <w:rPr>
+            <w:sz w:val="22"/>
+          </w:rPr>
+          <w:t>.</w:t>
+        </w:r>
+      </w:ins>
+      <w:ins w:id="455" w:author="Chuck Coughlin" w:date="2014-02-14T15:47:00Z">
+        <w:r>
+          <w:rPr>
+            <w:sz w:val="22"/>
+          </w:rPr>
+          <w:t xml:space="preserve"> Multiple upstream blocks may be connected to the single input.</w:t>
+        </w:r>
+      </w:ins>
+    </w:p>
+    <w:p>
+      <w:pPr>
+        <w:pStyle w:val="BodyText"/>
+        <w:numPr>
+          <w:ilvl w:val="0"/>
+          <w:numId w:val="29"/>
+          <w:ins w:id="456" w:author="Chuck Coughlin" w:date="2014-02-14T15:41:00Z"/>
+        </w:numPr>
+        <w:spacing w:after="0"/>
+        <w:rPr>
+          <w:ins w:id="457" w:author="Chuck Coughlin" w:date="2014-02-14T15:41:00Z"/>
+          <w:sz w:val="22"/>
+        </w:rPr>
+      </w:pPr>
+      <w:proofErr w:type="gramStart"/>
+      <w:ins w:id="458" w:author="Chuck Coughlin" w:date="2014-02-14T15:41:00Z">
+        <w:r>
+          <w:rPr>
+            <w:sz w:val="22"/>
+          </w:rPr>
+          <w:t>out</w:t>
+        </w:r>
+        <w:proofErr w:type="gramEnd"/>
+        <w:r>
+          <w:rPr>
+            <w:sz w:val="22"/>
+          </w:rPr>
+          <w:t xml:space="preserve"> – </w:t>
+        </w:r>
+      </w:ins>
+      <w:ins w:id="459" w:author="Chuck Coughlin" w:date="2014-02-14T15:47:00Z">
+        <w:r>
+          <w:rPr>
+            <w:sz w:val="22"/>
+          </w:rPr>
+          <w:t>truthvalue representing the “and” of the inputs</w:t>
+        </w:r>
+      </w:ins>
+      <w:ins w:id="460" w:author="Chuck Coughlin" w:date="2014-02-14T15:41:00Z">
+        <w:r>
+          <w:rPr>
+            <w:sz w:val="22"/>
+          </w:rPr>
+          <w:t>.</w:t>
+        </w:r>
+      </w:ins>
+    </w:p>
+    <w:p>
+      <w:pPr>
+        <w:pStyle w:val="Heading3"/>
+        <w:numPr>
+          <w:ins w:id="461" w:author="Chuck Coughlin" w:date="2014-02-11T10:35:00Z"/>
+        </w:numPr>
+        <w:spacing w:after="120"/>
+        <w:rPr>
+          <w:ins w:id="462" w:author="Chuck Coughlin" w:date="2014-02-11T10:36:00Z"/>
+        </w:rPr>
+        <w:pPrChange w:id="463" w:author="Chuck Coughlin" w:date="2014-02-11T10:42:00Z">
           <w:pPr>
             <w:pStyle w:val="Heading3"/>
           </w:pPr>
         </w:pPrChange>
       </w:pPr>
-      <w:ins w:id="386" w:author="Chuck Coughlin" w:date="2014-02-11T10:35:00Z">
+      <w:ins w:id="464" w:author="Chuck Coughlin" w:date="2014-02-11T10:35:00Z">
         <w:r>
           <w:t>Exponential Filter</w:t>
         </w:r>
@@ -11866,25 +12532,20 @@
       <w:pPr>
         <w:pStyle w:val="ArialBody"/>
         <w:numPr>
-          <w:ins w:id="387" w:author="Chuck Coughlin" w:date="2014-02-11T10:38:00Z"/>
+          <w:ins w:id="465" w:author="Chuck Coughlin" w:date="2014-02-11T10:38:00Z"/>
         </w:numPr>
         <w:ind w:left="360"/>
         <w:rPr>
-          <w:ins w:id="388" w:author="Chuck Coughlin" w:date="2014-02-11T10:38:00Z"/>
-          <w:rPrChange w:id="389" w:author="Chuck Coughlin" w:date="2014-02-11T10:38:00Z">
-            <w:rPr>
-              <w:ins w:id="390" w:author="Chuck Coughlin" w:date="2014-02-11T10:38:00Z"/>
-            </w:rPr>
-          </w:rPrChange>
-        </w:rPr>
-        <w:pPrChange w:id="391" w:author="Chuck Coughlin" w:date="2014-02-11T10:41:00Z">
+          <w:ins w:id="466" w:author="Chuck Coughlin" w:date="2014-02-11T10:38:00Z"/>
+        </w:rPr>
+        <w:pPrChange w:id="467" w:author="Chuck Coughlin" w:date="2014-02-11T10:41:00Z">
           <w:pPr>
             <w:pStyle w:val="ArialBody"/>
             <w:ind w:left="360"/>
           </w:pPr>
         </w:pPrChange>
       </w:pPr>
-      <w:ins w:id="392" w:author="Chuck Coughlin" w:date="2014-02-11T10:37:00Z">
+      <w:ins w:id="468" w:author="Chuck Coughlin" w:date="2014-02-11T10:37:00Z">
         <w:r>
           <w:t>Filter incoming input data values</w:t>
         </w:r>
@@ -11903,7 +12564,7 @@
           <w:t xml:space="preserve"> moving average. One output is created for each input value.</w:t>
         </w:r>
       </w:ins>
-      <w:ins w:id="393" w:author="Chuck Coughlin" w:date="2014-02-11T10:36:00Z">
+      <w:ins w:id="469" w:author="Chuck Coughlin" w:date="2014-02-11T10:36:00Z">
         <w:r>
           <w:t xml:space="preserve"> </w:t>
         </w:r>
@@ -11913,23 +12574,16 @@
       <w:pPr>
         <w:pStyle w:val="NormalWeb"/>
         <w:numPr>
-          <w:ins w:id="394" w:author="Chuck Coughlin" w:date="2014-02-11T10:38:00Z"/>
+          <w:ins w:id="470" w:author="Chuck Coughlin" w:date="2014-02-11T10:38:00Z"/>
         </w:numPr>
         <w:spacing w:before="2" w:after="2"/>
         <w:ind w:left="1350" w:hanging="630"/>
         <w:rPr>
-          <w:ins w:id="395" w:author="Chuck Coughlin" w:date="2014-02-11T10:38:00Z"/>
+          <w:ins w:id="471" w:author="Chuck Coughlin" w:date="2014-02-11T10:38:00Z"/>
           <w:rFonts w:ascii="Arial" w:hAnsi="Arial"/>
           <w:sz w:val="22"/>
-          <w:rPrChange w:id="396" w:author="Chuck Coughlin" w:date="2014-02-11T10:40:00Z">
-            <w:rPr>
-              <w:ins w:id="397" w:author="Chuck Coughlin" w:date="2014-02-11T10:38:00Z"/>
-              <w:rFonts w:ascii="Arial" w:hAnsi="Arial"/>
-              <w:sz w:val="22"/>
-            </w:rPr>
-          </w:rPrChange>
-        </w:rPr>
-        <w:pPrChange w:id="398" w:author="Chuck Coughlin" w:date="2014-02-11T10:41:00Z">
+        </w:rPr>
+        <w:pPrChange w:id="472" w:author="Chuck Coughlin" w:date="2014-02-11T10:41:00Z">
           <w:pPr>
             <w:pStyle w:val="NormalWeb"/>
             <w:spacing w:before="2" w:after="2"/>
@@ -11937,7 +12591,7 @@
           </w:pPr>
         </w:pPrChange>
       </w:pPr>
-      <w:ins w:id="399" w:author="Chuck Coughlin" w:date="2014-02-11T10:49:00Z">
+      <w:ins w:id="473" w:author="Chuck Coughlin" w:date="2014-02-11T10:49:00Z">
         <w:r>
           <w:rPr>
             <w:rFonts w:ascii="Arial" w:hAnsi="Arial"/>
@@ -11948,21 +12602,13 @@
           <w:t>Properties</w:t>
         </w:r>
       </w:ins>
-      <w:ins w:id="400" w:author="Chuck Coughlin" w:date="2014-02-11T10:38:00Z">
+      <w:ins w:id="474" w:author="Chuck Coughlin" w:date="2014-02-11T10:38:00Z">
         <w:r>
           <w:rPr>
             <w:rFonts w:ascii="Arial" w:hAnsi="Arial"/>
             <w:sz w:val="22"/>
             <w:szCs w:val="24"/>
             <w:shd w:val="clear" w:color="auto" w:fill="FFFFFF"/>
-            <w:rPrChange w:id="401" w:author="Chuck Coughlin" w:date="2014-02-11T10:40:00Z">
-              <w:rPr>
-                <w:rFonts w:ascii="Arial" w:hAnsi="Arial"/>
-                <w:sz w:val="22"/>
-                <w:szCs w:val="24"/>
-                <w:shd w:val="clear" w:color="auto" w:fill="FFFFFF"/>
-              </w:rPr>
-            </w:rPrChange>
           </w:rPr>
           <w:t>:</w:t>
         </w:r>
@@ -11972,56 +12618,29 @@
       <w:pPr>
         <w:pStyle w:val="BodyText"/>
         <w:numPr>
-          <w:ins w:id="402" w:author="Chuck Coughlin" w:date="2014-02-11T10:38:00Z"/>
+          <w:ins w:id="475" w:author="Chuck Coughlin" w:date="2014-02-11T10:38:00Z"/>
         </w:numPr>
         <w:ind w:left="2160" w:hanging="810"/>
         <w:rPr>
-          <w:ins w:id="403" w:author="Chuck Coughlin" w:date="2014-02-11T10:42:00Z"/>
+          <w:ins w:id="476" w:author="Chuck Coughlin" w:date="2014-02-11T10:42:00Z"/>
           <w:sz w:val="22"/>
         </w:rPr>
-        <w:pPrChange w:id="404" w:author="Chuck Coughlin" w:date="2014-02-11T10:48:00Z">
+        <w:pPrChange w:id="477" w:author="Chuck Coughlin" w:date="2014-02-11T10:48:00Z">
           <w:pPr>
             <w:pStyle w:val="BodyText"/>
             <w:ind w:left="1350" w:hanging="630"/>
           </w:pPr>
         </w:pPrChange>
       </w:pPr>
-      <w:ins w:id="405" w:author="Chuck Coughlin" w:date="2014-02-11T10:39:00Z">
+      <w:ins w:id="478" w:author="Chuck Coughlin" w:date="2014-02-11T10:39:00Z">
         <w:r>
           <w:rPr>
             <w:sz w:val="22"/>
-            <w:rPrChange w:id="406" w:author="Chuck Coughlin" w:date="2014-02-11T10:40:00Z">
+            <w:rPrChange w:id="479" w:author="Chuck Coughlin" w:date="2014-02-11T10:40:00Z">
               <w:rPr/>
             </w:rPrChange>
           </w:rPr>
-          <w:t>TimeWindow – the smoot</w:t>
-        </w:r>
-        <w:r>
-          <w:rPr>
-            <w:sz w:val="22"/>
-            <w:rPrChange w:id="407" w:author="Chuck Coughlin" w:date="2014-02-11T10:40:00Z">
-              <w:rPr/>
-            </w:rPrChange>
-          </w:rPr>
-          <w:t>h</w:t>
-        </w:r>
-        <w:r>
-          <w:rPr>
-            <w:sz w:val="22"/>
-            <w:rPrChange w:id="408" w:author="Chuck Coughlin" w:date="2014-02-11T10:40:00Z">
-              <w:rPr/>
-            </w:rPrChange>
-          </w:rPr>
-          <w:t xml:space="preserve">ing interval </w:t>
-        </w:r>
-        <w:r>
-          <w:rPr>
-            <w:sz w:val="22"/>
-            <w:rPrChange w:id="409" w:author="Chuck Coughlin" w:date="2014-02-11T10:40:00Z">
-              <w:rPr/>
-            </w:rPrChange>
-          </w:rPr>
-          <w:t>in milliseconds. The default value is one minute.</w:t>
+          <w:t>TimeWindow – the smoothing interval in milliseconds. The default value is one minute.</w:t>
         </w:r>
       </w:ins>
     </w:p>
@@ -12029,17 +12648,17 @@
       <w:pPr>
         <w:pStyle w:val="NormalWeb"/>
         <w:numPr>
-          <w:ins w:id="410" w:author="Chuck Coughlin" w:date="2014-02-11T10:42:00Z"/>
+          <w:ins w:id="480" w:author="Chuck Coughlin" w:date="2014-02-11T10:42:00Z"/>
         </w:numPr>
         <w:spacing w:before="2" w:after="2"/>
         <w:ind w:left="1350" w:hanging="630"/>
         <w:rPr>
-          <w:ins w:id="411" w:author="Chuck Coughlin" w:date="2014-02-11T10:42:00Z"/>
+          <w:ins w:id="481" w:author="Chuck Coughlin" w:date="2014-02-11T10:42:00Z"/>
           <w:rFonts w:ascii="Arial" w:hAnsi="Arial"/>
           <w:sz w:val="22"/>
         </w:rPr>
       </w:pPr>
-      <w:ins w:id="412" w:author="Chuck Coughlin" w:date="2014-02-11T10:42:00Z">
+      <w:ins w:id="482" w:author="Chuck Coughlin" w:date="2014-02-11T10:42:00Z">
         <w:r>
           <w:rPr>
             <w:rFonts w:ascii="Arial" w:hAnsi="Arial"/>
@@ -12066,14 +12685,14 @@
         <w:numPr>
           <w:ilvl w:val="0"/>
           <w:numId w:val="29"/>
-          <w:ins w:id="413" w:author="Chuck Coughlin" w:date="2014-02-11T10:43:00Z"/>
+          <w:ins w:id="483" w:author="Chuck Coughlin" w:date="2014-02-11T10:43:00Z"/>
         </w:numPr>
         <w:spacing w:after="0"/>
         <w:rPr>
-          <w:ins w:id="414" w:author="Chuck Coughlin" w:date="2014-02-11T10:44:00Z"/>
+          <w:ins w:id="484" w:author="Chuck Coughlin" w:date="2014-02-11T10:44:00Z"/>
           <w:sz w:val="22"/>
         </w:rPr>
-        <w:pPrChange w:id="415" w:author="Chuck Coughlin" w:date="2014-02-11T10:44:00Z">
+        <w:pPrChange w:id="485" w:author="Chuck Coughlin" w:date="2014-02-11T10:44:00Z">
           <w:pPr>
             <w:pStyle w:val="BodyText"/>
             <w:numPr>
@@ -12083,13 +12702,15 @@
           </w:pPr>
         </w:pPrChange>
       </w:pPr>
-      <w:ins w:id="416" w:author="Chuck Coughlin" w:date="2014-02-11T10:42:00Z">
+      <w:proofErr w:type="gramStart"/>
+      <w:ins w:id="486" w:author="Chuck Coughlin" w:date="2014-02-11T10:42:00Z">
         <w:r>
           <w:rPr>
             <w:sz w:val="22"/>
           </w:rPr>
-          <w:t>In</w:t>
-        </w:r>
+          <w:t>in</w:t>
+        </w:r>
+        <w:proofErr w:type="gramEnd"/>
         <w:r>
           <w:rPr>
             <w:sz w:val="22"/>
@@ -12097,7 +12718,7 @@
           <w:t xml:space="preserve"> – </w:t>
         </w:r>
       </w:ins>
-      <w:ins w:id="417" w:author="Chuck Coughlin" w:date="2014-02-11T10:43:00Z">
+      <w:ins w:id="487" w:author="Chuck Coughlin" w:date="2014-02-11T10:43:00Z">
         <w:r>
           <w:rPr>
             <w:sz w:val="22"/>
@@ -12105,12 +12726,12 @@
           <w:t>data connection</w:t>
         </w:r>
       </w:ins>
-      <w:ins w:id="418" w:author="Chuck Coughlin" w:date="2014-02-11T10:42:00Z">
+      <w:ins w:id="488" w:author="Chuck Coughlin" w:date="2014-02-11T10:42:00Z">
         <w:r>
           <w:rPr>
             <w:sz w:val="22"/>
           </w:rPr>
-          <w:t>.</w:t>
+          <w:t>, the raw input.</w:t>
         </w:r>
       </w:ins>
     </w:p>
@@ -12120,20 +12741,36 @@
         <w:numPr>
           <w:ilvl w:val="0"/>
           <w:numId w:val="29"/>
-          <w:ins w:id="419" w:author="Chuck Coughlin" w:date="2014-02-11T10:44:00Z"/>
+          <w:ins w:id="489" w:author="Chuck Coughlin" w:date="2014-02-11T10:44:00Z"/>
         </w:numPr>
         <w:spacing w:after="0"/>
         <w:rPr>
-          <w:ins w:id="420" w:author="Chuck Coughlin" w:date="2014-02-11T10:45:00Z"/>
+          <w:ins w:id="490" w:author="Chuck Coughlin" w:date="2014-02-11T10:45:00Z"/>
           <w:sz w:val="22"/>
         </w:rPr>
       </w:pPr>
-      <w:ins w:id="421" w:author="Chuck Coughlin" w:date="2014-02-11T10:44:00Z">
+      <w:proofErr w:type="gramStart"/>
+      <w:ins w:id="491" w:author="Chuck Coughlin" w:date="2014-02-11T10:44:00Z">
         <w:r>
           <w:rPr>
             <w:sz w:val="22"/>
           </w:rPr>
-          <w:t>Out – data connection</w:t>
+          <w:t>out</w:t>
+        </w:r>
+        <w:proofErr w:type="gramEnd"/>
+        <w:r>
+          <w:rPr>
+            <w:sz w:val="22"/>
+          </w:rPr>
+          <w:t xml:space="preserve"> – data connection</w:t>
+        </w:r>
+      </w:ins>
+      <w:ins w:id="492" w:author="Chuck Coughlin" w:date="2014-02-14T08:05:00Z">
+        <w:r>
+          <w:rPr>
+            <w:sz w:val="22"/>
+          </w:rPr>
+          <w:t>, the filtered output.</w:t>
         </w:r>
       </w:ins>
     </w:p>
@@ -12141,16 +12778,16 @@
       <w:pPr>
         <w:pStyle w:val="Heading3"/>
         <w:numPr>
-          <w:ins w:id="422" w:author="Chuck Coughlin" w:date="2014-02-11T10:45:00Z"/>
+          <w:ins w:id="493" w:author="Chuck Coughlin" w:date="2014-02-14T14:56:00Z"/>
         </w:numPr>
         <w:spacing w:after="120"/>
         <w:rPr>
-          <w:ins w:id="423" w:author="Chuck Coughlin" w:date="2014-02-11T10:45:00Z"/>
-        </w:rPr>
-      </w:pPr>
-      <w:ins w:id="424" w:author="Chuck Coughlin" w:date="2014-02-11T10:46:00Z">
-        <w:r>
-          <w:t>Tag Writer</w:t>
+          <w:ins w:id="494" w:author="Chuck Coughlin" w:date="2014-02-14T14:56:00Z"/>
+        </w:rPr>
+      </w:pPr>
+      <w:ins w:id="495" w:author="Chuck Coughlin" w:date="2014-02-14T14:56:00Z">
+        <w:r>
+          <w:t>Inhibit</w:t>
         </w:r>
       </w:ins>
     </w:p>
@@ -12158,44 +12795,83 @@
       <w:pPr>
         <w:pStyle w:val="ArialBody"/>
         <w:numPr>
-          <w:ins w:id="425" w:author="Chuck Coughlin" w:date="2014-02-11T10:45:00Z"/>
+          <w:ins w:id="496" w:author="Chuck Coughlin" w:date="2014-02-14T14:56:00Z"/>
         </w:numPr>
         <w:ind w:left="360"/>
         <w:rPr>
-          <w:ins w:id="426" w:author="Chuck Coughlin" w:date="2014-02-11T10:45:00Z"/>
-        </w:rPr>
-      </w:pPr>
-      <w:ins w:id="427" w:author="Chuck Coughlin" w:date="2014-02-11T10:49:00Z">
-        <w:r>
-          <w:t xml:space="preserve">Write data received on the input connection to an Ignition tag. Any type of incoming connection is allowed. </w:t>
-        </w:r>
-      </w:ins>
-      <w:ins w:id="428" w:author="Chuck Coughlin" w:date="2014-02-11T10:50:00Z">
-        <w:r>
-          <w:t>The specified tag should be a String tag</w:t>
-        </w:r>
-      </w:ins>
-      <w:ins w:id="429" w:author="Chuck Coughlin" w:date="2014-02-11T10:45:00Z">
-        <w:r>
-          <w:t xml:space="preserve">. </w:t>
-        </w:r>
-      </w:ins>
+          <w:ins w:id="497" w:author="Chuck Coughlin" w:date="2014-02-14T14:56:00Z"/>
+        </w:rPr>
+      </w:pPr>
+      <w:ins w:id="498" w:author="Chuck Coughlin" w:date="2014-02-14T14:56:00Z">
+        <w:r>
+          <w:t xml:space="preserve">When triggered, define an interval during which incoming data are discarded. </w:t>
+        </w:r>
+      </w:ins>
+      <w:ins w:id="499" w:author="Chuck Coughlin" w:date="2014-02-15T08:02:00Z">
+        <w:r>
+          <w:t xml:space="preserve">When the inhibit period expires, input is passed through transparently. </w:t>
+        </w:r>
+      </w:ins>
+      <w:ins w:id="500" w:author="Chuck Coughlin" w:date="2014-02-14T14:56:00Z">
+        <w:r>
+          <w:t>A typical use of this block is</w:t>
+        </w:r>
+        <w:r>
+          <w:t xml:space="preserve"> to </w:t>
+        </w:r>
+      </w:ins>
+      <w:ins w:id="501" w:author="Chuck Coughlin" w:date="2014-02-15T08:03:00Z">
+        <w:r>
+          <w:t xml:space="preserve">for </w:t>
+        </w:r>
+      </w:ins>
+      <w:ins w:id="502" w:author="Chuck Coughlin" w:date="2014-02-14T14:56:00Z">
+        <w:r>
+          <w:t>discard</w:t>
+        </w:r>
+      </w:ins>
+      <w:ins w:id="503" w:author="Chuck Coughlin" w:date="2014-02-15T08:03:00Z">
+        <w:r>
+          <w:t>ing</w:t>
+        </w:r>
+      </w:ins>
+      <w:ins w:id="504" w:author="Chuck Coughlin" w:date="2014-02-14T14:56:00Z">
+        <w:r>
+          <w:t xml:space="preserve"> laboratory measurements that may not apply to the current control regime.</w:t>
+        </w:r>
+      </w:ins>
+      <w:ins w:id="505" w:author="Chuck Coughlin" w:date="2014-02-14T14:58:00Z">
+        <w:r>
+          <w:t xml:space="preserve"> This block accepts any input type.</w:t>
+        </w:r>
+      </w:ins>
+    </w:p>
+    <w:p>
+      <w:pPr>
+        <w:pStyle w:val="BodyText"/>
+        <w:numPr>
+          <w:ins w:id="506" w:author="Chuck Coughlin" w:date="2014-02-14T14:56:00Z"/>
+        </w:numPr>
+        <w:rPr>
+          <w:ins w:id="507" w:author="Chuck Coughlin" w:date="2014-02-14T14:56:00Z"/>
+        </w:rPr>
+      </w:pPr>
     </w:p>
     <w:p>
       <w:pPr>
         <w:pStyle w:val="NormalWeb"/>
         <w:numPr>
-          <w:ins w:id="430" w:author="Chuck Coughlin" w:date="2014-02-11T10:45:00Z"/>
+          <w:ins w:id="508" w:author="Chuck Coughlin" w:date="2014-02-14T14:56:00Z"/>
         </w:numPr>
         <w:spacing w:before="2" w:after="2"/>
         <w:ind w:left="1350" w:hanging="630"/>
         <w:rPr>
-          <w:ins w:id="431" w:author="Chuck Coughlin" w:date="2014-02-11T10:45:00Z"/>
+          <w:ins w:id="509" w:author="Chuck Coughlin" w:date="2014-02-14T14:56:00Z"/>
           <w:rFonts w:ascii="Arial" w:hAnsi="Arial"/>
           <w:sz w:val="22"/>
         </w:rPr>
       </w:pPr>
-      <w:ins w:id="432" w:author="Chuck Coughlin" w:date="2014-02-11T10:50:00Z">
+      <w:ins w:id="510" w:author="Chuck Coughlin" w:date="2014-02-14T14:56:00Z">
         <w:r>
           <w:rPr>
             <w:rFonts w:ascii="Arial" w:hAnsi="Arial"/>
@@ -12205,8 +12881,6 @@
           </w:rPr>
           <w:t>Properties</w:t>
         </w:r>
-      </w:ins>
-      <w:ins w:id="433" w:author="Chuck Coughlin" w:date="2014-02-11T10:45:00Z">
         <w:r>
           <w:rPr>
             <w:rFonts w:ascii="Arial" w:hAnsi="Arial"/>
@@ -12222,21 +12896,1301 @@
       <w:pPr>
         <w:pStyle w:val="BodyText"/>
         <w:numPr>
-          <w:ins w:id="434" w:author="Chuck Coughlin" w:date="2014-02-11T10:45:00Z"/>
+          <w:ins w:id="511" w:author="Chuck Coughlin" w:date="2014-02-14T14:56:00Z"/>
         </w:numPr>
         <w:ind w:left="2160" w:hanging="720"/>
         <w:rPr>
-          <w:ins w:id="435" w:author="Chuck Coughlin" w:date="2014-02-11T10:45:00Z"/>
+          <w:ins w:id="512" w:author="Chuck Coughlin" w:date="2014-02-14T14:56:00Z"/>
           <w:sz w:val="22"/>
         </w:rPr>
-        <w:pPrChange w:id="436" w:author="Chuck Coughlin" w:date="2014-02-11T10:48:00Z">
+      </w:pPr>
+      <w:ins w:id="513" w:author="Chuck Coughlin" w:date="2014-02-14T14:59:00Z">
+        <w:r>
+          <w:rPr>
+            <w:sz w:val="22"/>
+          </w:rPr>
+          <w:t>Inhibit</w:t>
+        </w:r>
+      </w:ins>
+      <w:ins w:id="514" w:author="Chuck Coughlin" w:date="2014-02-14T14:56:00Z">
+        <w:r>
+          <w:rPr>
+            <w:sz w:val="22"/>
+          </w:rPr>
+          <w:t xml:space="preserve">Interval – the </w:t>
+        </w:r>
+      </w:ins>
+      <w:ins w:id="515" w:author="Chuck Coughlin" w:date="2014-02-14T14:59:00Z">
+        <w:r>
+          <w:rPr>
+            <w:sz w:val="22"/>
+          </w:rPr>
+          <w:t>length of time during which input values are discarded</w:t>
+        </w:r>
+      </w:ins>
+      <w:ins w:id="516" w:author="Chuck Coughlin" w:date="2014-02-14T14:56:00Z">
+        <w:r>
+          <w:rPr>
+            <w:sz w:val="22"/>
+          </w:rPr>
+          <w:t xml:space="preserve">.  ~ </w:t>
+        </w:r>
+        <w:proofErr w:type="gramStart"/>
+        <w:r>
+          <w:rPr>
+            <w:sz w:val="22"/>
+          </w:rPr>
+          <w:t>msecs</w:t>
+        </w:r>
+        <w:proofErr w:type="gramEnd"/>
+        <w:r>
+          <w:rPr>
+            <w:sz w:val="22"/>
+          </w:rPr>
+          <w:t>.  The default value</w:t>
+        </w:r>
+      </w:ins>
+      <w:ins w:id="517" w:author="Chuck Coughlin" w:date="2014-02-14T15:04:00Z">
+        <w:r>
+          <w:rPr>
+            <w:sz w:val="22"/>
+          </w:rPr>
+          <w:t xml:space="preserve"> is</w:t>
+        </w:r>
+      </w:ins>
+      <w:ins w:id="518" w:author="Chuck Coughlin" w:date="2014-02-14T14:56:00Z">
+        <w:r>
+          <w:rPr>
+            <w:sz w:val="22"/>
+          </w:rPr>
+          <w:t xml:space="preserve"> 0.</w:t>
+        </w:r>
+      </w:ins>
+    </w:p>
+    <w:p>
+      <w:pPr>
+        <w:pStyle w:val="NormalWeb"/>
+        <w:numPr>
+          <w:ins w:id="519" w:author="Chuck Coughlin" w:date="2014-02-14T14:56:00Z"/>
+        </w:numPr>
+        <w:spacing w:before="2" w:after="2"/>
+        <w:ind w:left="1350" w:hanging="630"/>
+        <w:rPr>
+          <w:ins w:id="520" w:author="Chuck Coughlin" w:date="2014-02-14T14:56:00Z"/>
+          <w:rFonts w:ascii="Arial" w:hAnsi="Arial"/>
+          <w:sz w:val="22"/>
+        </w:rPr>
+      </w:pPr>
+      <w:ins w:id="521" w:author="Chuck Coughlin" w:date="2014-02-14T14:56:00Z">
+        <w:r>
+          <w:rPr>
+            <w:rFonts w:ascii="Arial" w:hAnsi="Arial"/>
+            <w:sz w:val="22"/>
+            <w:szCs w:val="24"/>
+            <w:shd w:val="clear" w:color="auto" w:fill="FFFFFF"/>
+          </w:rPr>
+          <w:t>Connections</w:t>
+        </w:r>
+        <w:r>
+          <w:rPr>
+            <w:rFonts w:ascii="Arial" w:hAnsi="Arial"/>
+            <w:sz w:val="22"/>
+            <w:szCs w:val="24"/>
+            <w:shd w:val="clear" w:color="auto" w:fill="FFFFFF"/>
+          </w:rPr>
+          <w:t>:</w:t>
+        </w:r>
+      </w:ins>
+    </w:p>
+    <w:p>
+      <w:pPr>
+        <w:pStyle w:val="BodyText"/>
+        <w:numPr>
+          <w:ilvl w:val="0"/>
+          <w:numId w:val="29"/>
+          <w:ins w:id="522" w:author="Chuck Coughlin" w:date="2014-02-14T14:56:00Z"/>
+        </w:numPr>
+        <w:spacing w:after="0"/>
+        <w:rPr>
+          <w:ins w:id="523" w:author="Chuck Coughlin" w:date="2014-02-14T14:56:00Z"/>
+          <w:sz w:val="22"/>
+        </w:rPr>
+      </w:pPr>
+      <w:proofErr w:type="gramStart"/>
+      <w:ins w:id="524" w:author="Chuck Coughlin" w:date="2014-02-14T14:56:00Z">
+        <w:r>
+          <w:rPr>
+            <w:sz w:val="22"/>
+          </w:rPr>
+          <w:t>in</w:t>
+        </w:r>
+        <w:proofErr w:type="gramEnd"/>
+        <w:r>
+          <w:rPr>
+            <w:sz w:val="22"/>
+          </w:rPr>
+          <w:t xml:space="preserve"> – </w:t>
+        </w:r>
+        <w:r>
+          <w:rPr>
+            <w:sz w:val="22"/>
+          </w:rPr>
+          <w:t>raw data to be analyzed</w:t>
+        </w:r>
+        <w:r>
+          <w:rPr>
+            <w:sz w:val="22"/>
+          </w:rPr>
+          <w:t>.</w:t>
+        </w:r>
+      </w:ins>
+      <w:ins w:id="525" w:author="Chuck Coughlin" w:date="2014-02-14T15:00:00Z">
+        <w:r>
+          <w:rPr>
+            <w:sz w:val="22"/>
+          </w:rPr>
+          <w:t xml:space="preserve"> Any datatype is accepted.</w:t>
+        </w:r>
+      </w:ins>
+    </w:p>
+    <w:p>
+      <w:pPr>
+        <w:pStyle w:val="BodyText"/>
+        <w:numPr>
+          <w:ilvl w:val="0"/>
+          <w:numId w:val="29"/>
+          <w:ins w:id="526" w:author="Chuck Coughlin" w:date="2014-02-14T14:56:00Z"/>
+        </w:numPr>
+        <w:spacing w:after="0"/>
+        <w:rPr>
+          <w:ins w:id="527" w:author="Chuck Coughlin" w:date="2014-02-14T14:56:00Z"/>
+          <w:sz w:val="22"/>
+        </w:rPr>
+      </w:pPr>
+      <w:proofErr w:type="gramStart"/>
+      <w:ins w:id="528" w:author="Chuck Coughlin" w:date="2014-02-14T14:56:00Z">
+        <w:r>
+          <w:rPr>
+            <w:sz w:val="22"/>
+          </w:rPr>
+          <w:t>out</w:t>
+        </w:r>
+        <w:proofErr w:type="gramEnd"/>
+        <w:r>
+          <w:rPr>
+            <w:sz w:val="22"/>
+          </w:rPr>
+          <w:t xml:space="preserve"> – </w:t>
+        </w:r>
+        <w:r>
+          <w:rPr>
+            <w:sz w:val="22"/>
+          </w:rPr>
+          <w:t>data, truthvalue or string. The output is passed through directly when outside an inhibit period.</w:t>
+        </w:r>
+      </w:ins>
+    </w:p>
+    <w:p>
+      <w:pPr>
+        <w:pStyle w:val="BodyText"/>
+        <w:numPr>
+          <w:ilvl w:val="0"/>
+          <w:numId w:val="29"/>
+          <w:ins w:id="529" w:author="Chuck Coughlin" w:date="2014-02-14T14:56:00Z"/>
+        </w:numPr>
+        <w:spacing w:after="0"/>
+        <w:rPr>
+          <w:ins w:id="530" w:author="Chuck Coughlin" w:date="2014-02-14T14:56:00Z"/>
+          <w:sz w:val="22"/>
+        </w:rPr>
+      </w:pPr>
+      <w:proofErr w:type="gramStart"/>
+      <w:ins w:id="531" w:author="Chuck Coughlin" w:date="2014-02-14T14:56:00Z">
+        <w:r>
+          <w:rPr>
+            <w:sz w:val="22"/>
+          </w:rPr>
+          <w:t>recv</w:t>
+        </w:r>
+        <w:proofErr w:type="gramEnd"/>
+        <w:r>
+          <w:rPr>
+            <w:sz w:val="22"/>
+          </w:rPr>
+          <w:t xml:space="preserve"> – signal. If the command is “START” </w:t>
+        </w:r>
+      </w:ins>
+      <w:ins w:id="532" w:author="Chuck Coughlin" w:date="2014-02-14T15:01:00Z">
+        <w:r>
+          <w:rPr>
+            <w:sz w:val="22"/>
+          </w:rPr>
+          <w:t xml:space="preserve">then </w:t>
+        </w:r>
+      </w:ins>
+      <w:ins w:id="533" w:author="Chuck Coughlin" w:date="2014-02-14T15:02:00Z">
+        <w:r>
+          <w:rPr>
+            <w:sz w:val="22"/>
+          </w:rPr>
+          <w:t>an</w:t>
+        </w:r>
+      </w:ins>
+      <w:ins w:id="534" w:author="Chuck Coughlin" w:date="2014-02-14T15:01:00Z">
+        <w:r>
+          <w:rPr>
+            <w:sz w:val="22"/>
+          </w:rPr>
+          <w:t xml:space="preserve"> inhibit interval is initiated</w:t>
+        </w:r>
+      </w:ins>
+      <w:ins w:id="535" w:author="Chuck Coughlin" w:date="2014-02-14T14:56:00Z">
+        <w:r>
+          <w:rPr>
+            <w:sz w:val="22"/>
+          </w:rPr>
+          <w:t>.</w:t>
+        </w:r>
+      </w:ins>
+    </w:p>
+    <w:p>
+      <w:pPr>
+        <w:pStyle w:val="BodyText"/>
+        <w:numPr>
+          <w:ins w:id="536" w:author="Chuck Coughlin" w:date="2014-02-14T14:56:00Z"/>
+        </w:numPr>
+        <w:spacing w:after="0"/>
+        <w:ind w:left="1440"/>
+        <w:rPr>
+          <w:ins w:id="537" w:author="Chuck Coughlin" w:date="2014-02-14T14:56:00Z"/>
+          <w:sz w:val="22"/>
+        </w:rPr>
+      </w:pPr>
+    </w:p>
+    <w:p>
+      <w:pPr>
+        <w:pStyle w:val="Heading3"/>
+        <w:numPr>
+          <w:ins w:id="538" w:author="Chuck Coughlin" w:date="2014-02-14T15:50:00Z"/>
+        </w:numPr>
+        <w:spacing w:after="120"/>
+        <w:rPr>
+          <w:ins w:id="539" w:author="Chuck Coughlin" w:date="2014-02-14T15:50:00Z"/>
+        </w:rPr>
+      </w:pPr>
+      <w:ins w:id="540" w:author="Chuck Coughlin" w:date="2014-02-14T15:50:00Z">
+        <w:r>
+          <w:t>Or</w:t>
+        </w:r>
+      </w:ins>
+    </w:p>
+    <w:p>
+      <w:pPr>
+        <w:pStyle w:val="ArialBody"/>
+        <w:numPr>
+          <w:ins w:id="541" w:author="Chuck Coughlin" w:date="2014-02-14T15:50:00Z"/>
+        </w:numPr>
+        <w:ind w:left="360"/>
+        <w:rPr>
+          <w:ins w:id="542" w:author="Chuck Coughlin" w:date="2014-02-14T15:50:00Z"/>
+        </w:rPr>
+      </w:pPr>
+      <w:ins w:id="543" w:author="Chuck Coughlin" w:date="2014-02-14T15:50:00Z">
+        <w:r>
+          <w:t>Propagate the logical “or” of the inputs. This block expects multiple connections on its input port. It accomodates any number.</w:t>
+        </w:r>
+      </w:ins>
+    </w:p>
+    <w:p>
+      <w:pPr>
+        <w:pStyle w:val="BodyText"/>
+        <w:numPr>
+          <w:ins w:id="544" w:author="Chuck Coughlin" w:date="2014-02-14T15:50:00Z"/>
+        </w:numPr>
+        <w:rPr>
+          <w:ins w:id="545" w:author="Chuck Coughlin" w:date="2014-02-14T15:50:00Z"/>
+        </w:rPr>
+      </w:pPr>
+    </w:p>
+    <w:p>
+      <w:pPr>
+        <w:pStyle w:val="NormalWeb"/>
+        <w:numPr>
+          <w:ins w:id="546" w:author="Chuck Coughlin" w:date="2014-02-14T15:50:00Z"/>
+        </w:numPr>
+        <w:spacing w:before="2" w:after="2"/>
+        <w:ind w:left="1350" w:hanging="630"/>
+        <w:rPr>
+          <w:ins w:id="547" w:author="Chuck Coughlin" w:date="2014-02-14T15:50:00Z"/>
+          <w:rFonts w:ascii="Arial" w:hAnsi="Arial"/>
+          <w:sz w:val="22"/>
+        </w:rPr>
+      </w:pPr>
+      <w:ins w:id="548" w:author="Chuck Coughlin" w:date="2014-02-14T15:50:00Z">
+        <w:r>
+          <w:rPr>
+            <w:rFonts w:ascii="Arial" w:hAnsi="Arial"/>
+            <w:sz w:val="22"/>
+            <w:szCs w:val="24"/>
+            <w:shd w:val="clear" w:color="auto" w:fill="FFFFFF"/>
+          </w:rPr>
+          <w:t>Properties</w:t>
+        </w:r>
+        <w:r>
+          <w:rPr>
+            <w:rFonts w:ascii="Arial" w:hAnsi="Arial"/>
+            <w:sz w:val="22"/>
+            <w:szCs w:val="24"/>
+            <w:shd w:val="clear" w:color="auto" w:fill="FFFFFF"/>
+          </w:rPr>
+          <w:t>:</w:t>
+        </w:r>
+      </w:ins>
+    </w:p>
+    <w:p>
+      <w:pPr>
+        <w:pStyle w:val="BodyText"/>
+        <w:numPr>
+          <w:ins w:id="549" w:author="Chuck Coughlin" w:date="2014-02-14T15:50:00Z"/>
+        </w:numPr>
+        <w:ind w:left="2160" w:hanging="720"/>
+        <w:rPr>
+          <w:ins w:id="550" w:author="Chuck Coughlin" w:date="2014-02-14T15:50:00Z"/>
+          <w:sz w:val="22"/>
+        </w:rPr>
+      </w:pPr>
+      <w:ins w:id="551" w:author="Chuck Coughlin" w:date="2014-02-14T15:50:00Z">
+        <w:r>
+          <w:rPr>
+            <w:sz w:val="22"/>
+          </w:rPr>
+          <w:t xml:space="preserve">SyncInterval – a “coalescing interval”. This is the time allowance for multiple values that have originated in hte same scan to be evaluated at the same time.  ~ </w:t>
+        </w:r>
+        <w:proofErr w:type="gramStart"/>
+        <w:r>
+          <w:rPr>
+            <w:sz w:val="22"/>
+          </w:rPr>
+          <w:t>msecs</w:t>
+        </w:r>
+        <w:proofErr w:type="gramEnd"/>
+        <w:r>
+          <w:rPr>
+            <w:sz w:val="22"/>
+          </w:rPr>
+          <w:t>. The default value is 1000.</w:t>
+        </w:r>
+      </w:ins>
+    </w:p>
+    <w:p>
+      <w:pPr>
+        <w:pStyle w:val="NormalWeb"/>
+        <w:numPr>
+          <w:ins w:id="552" w:author="Chuck Coughlin" w:date="2014-02-14T15:50:00Z"/>
+        </w:numPr>
+        <w:spacing w:before="2" w:after="2"/>
+        <w:ind w:left="1350" w:hanging="630"/>
+        <w:rPr>
+          <w:ins w:id="553" w:author="Chuck Coughlin" w:date="2014-02-14T15:50:00Z"/>
+          <w:rFonts w:ascii="Arial" w:hAnsi="Arial"/>
+          <w:sz w:val="22"/>
+        </w:rPr>
+      </w:pPr>
+      <w:ins w:id="554" w:author="Chuck Coughlin" w:date="2014-02-14T15:50:00Z">
+        <w:r>
+          <w:rPr>
+            <w:rFonts w:ascii="Arial" w:hAnsi="Arial"/>
+            <w:sz w:val="22"/>
+            <w:szCs w:val="24"/>
+            <w:shd w:val="clear" w:color="auto" w:fill="FFFFFF"/>
+          </w:rPr>
+          <w:t>Connections</w:t>
+        </w:r>
+        <w:r>
+          <w:rPr>
+            <w:rFonts w:ascii="Arial" w:hAnsi="Arial"/>
+            <w:sz w:val="22"/>
+            <w:szCs w:val="24"/>
+            <w:shd w:val="clear" w:color="auto" w:fill="FFFFFF"/>
+          </w:rPr>
+          <w:t>:</w:t>
+        </w:r>
+      </w:ins>
+    </w:p>
+    <w:p>
+      <w:pPr>
+        <w:pStyle w:val="BodyText"/>
+        <w:numPr>
+          <w:ilvl w:val="0"/>
+          <w:numId w:val="29"/>
+          <w:ins w:id="555" w:author="Chuck Coughlin" w:date="2014-02-14T15:50:00Z"/>
+        </w:numPr>
+        <w:spacing w:after="0"/>
+        <w:rPr>
+          <w:ins w:id="556" w:author="Chuck Coughlin" w:date="2014-02-14T15:50:00Z"/>
+          <w:sz w:val="22"/>
+        </w:rPr>
+      </w:pPr>
+      <w:proofErr w:type="gramStart"/>
+      <w:ins w:id="557" w:author="Chuck Coughlin" w:date="2014-02-14T15:50:00Z">
+        <w:r>
+          <w:rPr>
+            <w:sz w:val="22"/>
+          </w:rPr>
+          <w:t>in</w:t>
+        </w:r>
+        <w:proofErr w:type="gramEnd"/>
+        <w:r>
+          <w:rPr>
+            <w:sz w:val="22"/>
+          </w:rPr>
+          <w:t xml:space="preserve"> – </w:t>
+        </w:r>
+        <w:r>
+          <w:rPr>
+            <w:sz w:val="22"/>
+          </w:rPr>
+          <w:t>truthvalues. Multiple upstream blocks may be connected to the single input.</w:t>
+        </w:r>
+      </w:ins>
+    </w:p>
+    <w:p>
+      <w:pPr>
+        <w:pStyle w:val="BodyText"/>
+        <w:numPr>
+          <w:ilvl w:val="0"/>
+          <w:numId w:val="29"/>
+          <w:ins w:id="558" w:author="Chuck Coughlin" w:date="2014-02-14T15:50:00Z"/>
+        </w:numPr>
+        <w:spacing w:after="0"/>
+        <w:rPr>
+          <w:ins w:id="559" w:author="Chuck Coughlin" w:date="2014-02-14T15:50:00Z"/>
+          <w:sz w:val="22"/>
+        </w:rPr>
+      </w:pPr>
+      <w:proofErr w:type="gramStart"/>
+      <w:ins w:id="560" w:author="Chuck Coughlin" w:date="2014-02-14T15:50:00Z">
+        <w:r>
+          <w:rPr>
+            <w:sz w:val="22"/>
+          </w:rPr>
+          <w:t>out</w:t>
+        </w:r>
+        <w:proofErr w:type="gramEnd"/>
+        <w:r>
+          <w:rPr>
+            <w:sz w:val="22"/>
+          </w:rPr>
+          <w:t xml:space="preserve"> – </w:t>
+        </w:r>
+        <w:r>
+          <w:rPr>
+            <w:sz w:val="22"/>
+          </w:rPr>
+          <w:t>truthvalue representing the “or” of the inputs.</w:t>
+        </w:r>
+      </w:ins>
+    </w:p>
+    <w:p>
+      <w:pPr>
+        <w:pStyle w:val="Heading3"/>
+        <w:numPr>
+          <w:ins w:id="561" w:author="Chuck Coughlin" w:date="2014-02-14T08:00:00Z"/>
+        </w:numPr>
+        <w:spacing w:after="120"/>
+        <w:rPr>
+          <w:ins w:id="562" w:author="Chuck Coughlin" w:date="2014-02-14T08:00:00Z"/>
+        </w:rPr>
+      </w:pPr>
+      <w:ins w:id="563" w:author="Chuck Coughlin" w:date="2014-02-14T08:00:00Z">
+        <w:r>
+          <w:t>SQC</w:t>
+        </w:r>
+      </w:ins>
+    </w:p>
+    <w:p>
+      <w:pPr>
+        <w:pStyle w:val="ArialBody"/>
+        <w:numPr>
+          <w:ins w:id="564" w:author="Chuck Coughlin" w:date="2014-02-14T08:00:00Z"/>
+        </w:numPr>
+        <w:ind w:left="360"/>
+        <w:rPr>
+          <w:ins w:id="565" w:author="Chuck Coughlin" w:date="2014-02-14T08:22:00Z"/>
+        </w:rPr>
+      </w:pPr>
+      <w:ins w:id="566" w:author="Chuck Coughlin" w:date="2014-02-14T08:00:00Z">
+        <w:r>
+          <w:t xml:space="preserve">Execute one of the Westinghouse SPC rules on an input. </w:t>
+        </w:r>
+      </w:ins>
+      <w:ins w:id="567" w:author="Chuck Coughlin" w:date="2014-02-14T08:14:00Z">
+        <w:r>
+          <w:t xml:space="preserve">A truth-value output records changes in the rule state. </w:t>
+        </w:r>
+      </w:ins>
+      <w:ins w:id="568" w:author="Chuck Coughlin" w:date="2014-02-14T08:22:00Z">
+        <w:r>
+          <w:t>Any changes in either limit or target trigger a new rule computation.</w:t>
+        </w:r>
+      </w:ins>
+      <w:ins w:id="569" w:author="Chuck Coughlin" w:date="2014-02-14T08:23:00Z">
+        <w:r>
+          <w:t xml:space="preserve"> </w:t>
+        </w:r>
+      </w:ins>
+      <w:ins w:id="570" w:author="Chuck Coughlin" w:date="2014-02-14T08:24:00Z">
+        <w:r>
+          <w:t xml:space="preserve"> If no new data are received in the configured interval, then the calculation assumes addition of a new measurement of the current value.</w:t>
+        </w:r>
+      </w:ins>
+    </w:p>
+    <w:p>
+      <w:pPr>
+        <w:pStyle w:val="BodyText"/>
+        <w:numPr>
+          <w:ins w:id="571" w:author="Chuck Coughlin" w:date="2014-02-14T08:23:00Z"/>
+        </w:numPr>
+        <w:rPr>
+          <w:ins w:id="572" w:author="Chuck Coughlin" w:date="2014-02-14T08:00:00Z"/>
+          <w:rPrChange w:id="573" w:author="Chuck Coughlin" w:date="2014-02-14T08:23:00Z">
+            <w:rPr>
+              <w:ins w:id="574" w:author="Chuck Coughlin" w:date="2014-02-14T08:00:00Z"/>
+            </w:rPr>
+          </w:rPrChange>
+        </w:rPr>
+        <w:pPrChange w:id="575" w:author="Chuck Coughlin" w:date="2014-02-14T08:23:00Z">
+          <w:pPr>
+            <w:pStyle w:val="ArialBody"/>
+            <w:ind w:left="360"/>
+          </w:pPr>
+        </w:pPrChange>
+      </w:pPr>
+    </w:p>
+    <w:p>
+      <w:pPr>
+        <w:pStyle w:val="NormalWeb"/>
+        <w:numPr>
+          <w:ins w:id="576" w:author="Chuck Coughlin" w:date="2014-02-14T08:00:00Z"/>
+        </w:numPr>
+        <w:spacing w:before="2" w:after="2"/>
+        <w:ind w:left="1350" w:hanging="630"/>
+        <w:rPr>
+          <w:ins w:id="577" w:author="Chuck Coughlin" w:date="2014-02-14T08:00:00Z"/>
+          <w:rFonts w:ascii="Arial" w:hAnsi="Arial"/>
+          <w:sz w:val="22"/>
+        </w:rPr>
+      </w:pPr>
+      <w:ins w:id="578" w:author="Chuck Coughlin" w:date="2014-02-14T08:00:00Z">
+        <w:r>
+          <w:rPr>
+            <w:rFonts w:ascii="Arial" w:hAnsi="Arial"/>
+            <w:sz w:val="22"/>
+            <w:szCs w:val="24"/>
+            <w:shd w:val="clear" w:color="auto" w:fill="FFFFFF"/>
+          </w:rPr>
+          <w:t>Properties</w:t>
+        </w:r>
+        <w:r>
+          <w:rPr>
+            <w:rFonts w:ascii="Arial" w:hAnsi="Arial"/>
+            <w:sz w:val="22"/>
+            <w:szCs w:val="24"/>
+            <w:shd w:val="clear" w:color="auto" w:fill="FFFFFF"/>
+          </w:rPr>
+          <w:t>:</w:t>
+        </w:r>
+      </w:ins>
+    </w:p>
+    <w:p>
+      <w:pPr>
+        <w:pStyle w:val="BodyText"/>
+        <w:numPr>
+          <w:ins w:id="579" w:author="Chuck Coughlin" w:date="2014-02-14T08:17:00Z"/>
+        </w:numPr>
+        <w:ind w:left="2160" w:hanging="720"/>
+        <w:rPr>
+          <w:ins w:id="580" w:author="Chuck Coughlin" w:date="2014-02-14T08:21:00Z"/>
+          <w:sz w:val="22"/>
+        </w:rPr>
+      </w:pPr>
+      <w:ins w:id="581" w:author="Chuck Coughlin" w:date="2014-02-14T08:17:00Z">
+        <w:r>
+          <w:rPr>
+            <w:sz w:val="22"/>
+          </w:rPr>
+          <w:t xml:space="preserve">Limit – </w:t>
+        </w:r>
+      </w:ins>
+      <w:ins w:id="582" w:author="Chuck Coughlin" w:date="2014-02-14T08:19:00Z">
+        <w:r>
+          <w:rPr>
+            <w:sz w:val="22"/>
+          </w:rPr>
+          <w:t xml:space="preserve">the distance above or below the target which signals a violation. This is expressed </w:t>
+        </w:r>
+      </w:ins>
+      <w:ins w:id="583" w:author="Chuck Coughlin" w:date="2014-02-14T08:21:00Z">
+        <w:r>
+          <w:rPr>
+            <w:sz w:val="22"/>
+          </w:rPr>
+          <w:t>in standard deviations.</w:t>
+        </w:r>
+      </w:ins>
+    </w:p>
+    <w:p>
+      <w:pPr>
+        <w:pStyle w:val="BodyText"/>
+        <w:numPr>
+          <w:ins w:id="584" w:author="Chuck Coughlin" w:date="2014-02-14T08:25:00Z"/>
+        </w:numPr>
+        <w:ind w:left="2160" w:hanging="720"/>
+        <w:rPr>
+          <w:ins w:id="585" w:author="Chuck Coughlin" w:date="2014-02-14T08:25:00Z"/>
+          <w:sz w:val="22"/>
+        </w:rPr>
+      </w:pPr>
+      <w:proofErr w:type="gramStart"/>
+      <w:ins w:id="586" w:author="Chuck Coughlin" w:date="2014-02-14T08:25:00Z">
+        <w:r>
+          <w:rPr>
+            <w:sz w:val="22"/>
+          </w:rPr>
+          <w:t>LimitType</w:t>
+        </w:r>
+        <w:r>
+          <w:rPr>
+            <w:sz w:val="22"/>
+          </w:rPr>
+          <w:t xml:space="preserve"> – </w:t>
+        </w:r>
+        <w:r>
+          <w:rPr>
+            <w:sz w:val="22"/>
+          </w:rPr>
+          <w:t>HIGH, LOW or BOTH.</w:t>
+        </w:r>
+        <w:proofErr w:type="gramEnd"/>
+      </w:ins>
+    </w:p>
+    <w:p>
+      <w:pPr>
+        <w:pStyle w:val="BodyText"/>
+        <w:numPr>
+          <w:ins w:id="587" w:author="Chuck Coughlin" w:date="2014-02-14T08:25:00Z"/>
+        </w:numPr>
+        <w:ind w:left="2160" w:hanging="720"/>
+        <w:rPr>
+          <w:ins w:id="588" w:author="Chuck Coughlin" w:date="2014-02-14T08:25:00Z"/>
+          <w:sz w:val="22"/>
+        </w:rPr>
+      </w:pPr>
+      <w:ins w:id="589" w:author="Chuck Coughlin" w:date="2014-02-14T17:39:00Z">
+        <w:r>
+          <w:rPr>
+            <w:sz w:val="22"/>
+          </w:rPr>
+          <w:t>Maximum</w:t>
+        </w:r>
+      </w:ins>
+      <w:ins w:id="590" w:author="Chuck Coughlin" w:date="2014-02-14T08:25:00Z">
+        <w:r>
+          <w:rPr>
+            <w:sz w:val="22"/>
+          </w:rPr>
+          <w:t>OutOfRange</w:t>
+        </w:r>
+        <w:r>
+          <w:rPr>
+            <w:sz w:val="22"/>
+          </w:rPr>
+          <w:t xml:space="preserve"> – maximum points within the stored history that are allowed before a TRUE value is concluded</w:t>
+        </w:r>
+      </w:ins>
+    </w:p>
+    <w:p>
+      <w:pPr>
+        <w:pStyle w:val="BodyText"/>
+        <w:numPr>
+          <w:ins w:id="591" w:author="Chuck Coughlin" w:date="2014-02-14T08:25:00Z"/>
+        </w:numPr>
+        <w:ind w:left="2160" w:hanging="720"/>
+        <w:rPr>
+          <w:ins w:id="592" w:author="Chuck Coughlin" w:date="2014-02-14T17:36:00Z"/>
+          <w:sz w:val="22"/>
+        </w:rPr>
+      </w:pPr>
+      <w:ins w:id="593" w:author="Chuck Coughlin" w:date="2014-02-14T08:25:00Z">
+        <w:r>
+          <w:rPr>
+            <w:sz w:val="22"/>
+          </w:rPr>
+          <w:t>SampleSize – number of observations to retain for computation of rule state.</w:t>
+        </w:r>
+      </w:ins>
+    </w:p>
+    <w:p>
+      <w:pPr>
+        <w:pStyle w:val="BodyText"/>
+        <w:numPr>
+          <w:ins w:id="594" w:author="Chuck Coughlin" w:date="2014-02-14T17:36:00Z"/>
+        </w:numPr>
+        <w:ind w:left="2160" w:hanging="720"/>
+        <w:rPr>
+          <w:ins w:id="595" w:author="Chuck Coughlin" w:date="2014-02-14T17:36:00Z"/>
+          <w:sz w:val="22"/>
+        </w:rPr>
+      </w:pPr>
+      <w:ins w:id="596" w:author="Chuck Coughlin" w:date="2014-02-14T17:36:00Z">
+        <w:r>
+          <w:rPr>
+            <w:sz w:val="22"/>
+          </w:rPr>
+          <w:t xml:space="preserve">Scanterval – the expected scan interval of the raw </w:t>
+        </w:r>
+        <w:r>
+          <w:rPr>
+            <w:sz w:val="22"/>
+          </w:rPr>
+          <w:t xml:space="preserve">data. If no change is detected </w:t>
+        </w:r>
+        <w:r>
+          <w:rPr>
+            <w:sz w:val="22"/>
+          </w:rPr>
+          <w:t xml:space="preserve">within the interval, then the current value is re-added to the history.  ~ </w:t>
+        </w:r>
+        <w:proofErr w:type="gramStart"/>
+        <w:r>
+          <w:rPr>
+            <w:sz w:val="22"/>
+          </w:rPr>
+          <w:t>m</w:t>
+        </w:r>
+        <w:r>
+          <w:rPr>
+            <w:sz w:val="22"/>
+          </w:rPr>
+          <w:t>secs</w:t>
+        </w:r>
+        <w:proofErr w:type="gramEnd"/>
+        <w:r>
+          <w:rPr>
+            <w:sz w:val="22"/>
+          </w:rPr>
+          <w:t>.  The default value is 6000</w:t>
+        </w:r>
+        <w:r>
+          <w:rPr>
+            <w:sz w:val="22"/>
+          </w:rPr>
+          <w:t>0.</w:t>
+        </w:r>
+      </w:ins>
+    </w:p>
+    <w:p>
+      <w:pPr>
+        <w:pStyle w:val="BodyText"/>
+        <w:numPr>
+          <w:ins w:id="597" w:author="Chuck Coughlin" w:date="2014-02-14T17:36:00Z"/>
+        </w:numPr>
+        <w:ind w:left="2160" w:hanging="720"/>
+        <w:rPr>
+          <w:ins w:id="598" w:author="Chuck Coughlin" w:date="2014-02-14T17:30:00Z"/>
+          <w:sz w:val="22"/>
+        </w:rPr>
+      </w:pPr>
+    </w:p>
+    <w:p>
+      <w:pPr>
+        <w:pStyle w:val="BodyText"/>
+        <w:numPr>
+          <w:ins w:id="599" w:author="Chuck Coughlin" w:date="2014-02-14T17:30:00Z"/>
+        </w:numPr>
+        <w:ind w:left="2160" w:hanging="720"/>
+        <w:rPr>
+          <w:ins w:id="600" w:author="Chuck Coughlin" w:date="2014-02-14T08:28:00Z"/>
+          <w:sz w:val="22"/>
+        </w:rPr>
+        <w:pPrChange w:id="601" w:author="Chuck Coughlin" w:date="2014-02-14T17:30:00Z">
+          <w:pPr>
+            <w:pStyle w:val="BodyText"/>
+            <w:ind w:left="2160" w:hanging="720"/>
+          </w:pPr>
+        </w:pPrChange>
+      </w:pPr>
+      <w:proofErr w:type="gramStart"/>
+      <w:ins w:id="602" w:author="Chuck Coughlin" w:date="2014-02-14T17:30:00Z">
+        <w:r>
+          <w:rPr>
+            <w:sz w:val="22"/>
+          </w:rPr>
+          <w:t>StandardDeviation – expected deviation of the sample.</w:t>
+        </w:r>
+        <w:proofErr w:type="gramEnd"/>
+        <w:r>
+          <w:rPr>
+            <w:sz w:val="22"/>
+          </w:rPr>
+          <w:t xml:space="preserve"> .</w:t>
+        </w:r>
+      </w:ins>
+    </w:p>
+    <w:p>
+      <w:pPr>
+        <w:pStyle w:val="BodyText"/>
+        <w:numPr>
+          <w:ins w:id="603" w:author="Chuck Coughlin" w:date="2014-02-14T08:28:00Z"/>
+        </w:numPr>
+        <w:ind w:left="2160" w:hanging="720"/>
+        <w:rPr>
+          <w:ins w:id="604" w:author="Chuck Coughlin" w:date="2014-02-14T08:28:00Z"/>
+          <w:sz w:val="22"/>
+        </w:rPr>
+      </w:pPr>
+      <w:ins w:id="605" w:author="Chuck Coughlin" w:date="2014-02-14T08:28:00Z">
+        <w:r>
+          <w:rPr>
+            <w:sz w:val="22"/>
+          </w:rPr>
+          <w:t xml:space="preserve">SyncInterval – </w:t>
+        </w:r>
+      </w:ins>
+      <w:ins w:id="606" w:author="Chuck Coughlin" w:date="2014-02-14T08:29:00Z">
+        <w:r>
+          <w:rPr>
+            <w:sz w:val="22"/>
+          </w:rPr>
+          <w:t>a “coalescing interval”. This is the time allowance for mismatches between the no-data-change interval and incoming raw data</w:t>
+        </w:r>
+      </w:ins>
+      <w:ins w:id="607" w:author="Chuck Coughlin" w:date="2014-02-14T08:28:00Z">
+        <w:r>
+          <w:rPr>
+            <w:sz w:val="22"/>
+          </w:rPr>
+          <w:t xml:space="preserve">.  </w:t>
+        </w:r>
+      </w:ins>
+      <w:ins w:id="608" w:author="Chuck Coughlin" w:date="2014-02-16T19:11:00Z">
+        <w:r>
+          <w:rPr>
+            <w:sz w:val="22"/>
+          </w:rPr>
+          <w:t>The sync interval must be less than the scan interval.</w:t>
+        </w:r>
+      </w:ins>
+      <w:ins w:id="609" w:author="Chuck Coughlin" w:date="2014-02-14T08:28:00Z">
+        <w:r>
+          <w:rPr>
+            <w:sz w:val="22"/>
+          </w:rPr>
+          <w:t>~ msecs.</w:t>
+        </w:r>
+      </w:ins>
+      <w:ins w:id="610" w:author="Chuck Coughlin" w:date="2014-02-14T08:31:00Z">
+        <w:r>
+          <w:rPr>
+            <w:sz w:val="22"/>
+          </w:rPr>
+          <w:t xml:space="preserve"> The default value is </w:t>
+        </w:r>
+      </w:ins>
+      <w:ins w:id="611" w:author="Chuck Coughlin" w:date="2014-02-14T08:32:00Z">
+        <w:r>
+          <w:rPr>
+            <w:sz w:val="22"/>
+          </w:rPr>
+          <w:t>500.</w:t>
+        </w:r>
+      </w:ins>
+    </w:p>
+    <w:p>
+      <w:pPr>
+        <w:pStyle w:val="BodyText"/>
+        <w:numPr>
+          <w:ins w:id="612" w:author="Chuck Coughlin" w:date="2014-02-14T08:16:00Z"/>
+        </w:numPr>
+        <w:ind w:left="2160" w:hanging="720"/>
+        <w:rPr>
+          <w:ins w:id="613" w:author="Chuck Coughlin" w:date="2014-02-14T08:00:00Z"/>
+          <w:sz w:val="22"/>
+        </w:rPr>
+        <w:pPrChange w:id="614" w:author="Chuck Coughlin" w:date="2014-02-14T08:21:00Z">
+          <w:pPr>
+            <w:pStyle w:val="BodyText"/>
+            <w:ind w:left="2160" w:hanging="720"/>
+          </w:pPr>
+        </w:pPrChange>
+      </w:pPr>
+      <w:ins w:id="615" w:author="Chuck Coughlin" w:date="2014-02-14T08:21:00Z">
+        <w:r>
+          <w:rPr>
+            <w:sz w:val="22"/>
+          </w:rPr>
+          <w:t>Target – the nominal process mean.</w:t>
+        </w:r>
+      </w:ins>
+    </w:p>
+    <w:p>
+      <w:pPr>
+        <w:pStyle w:val="NormalWeb"/>
+        <w:numPr>
+          <w:ins w:id="616" w:author="Chuck Coughlin" w:date="2014-02-14T08:00:00Z"/>
+        </w:numPr>
+        <w:spacing w:before="2" w:after="2"/>
+        <w:ind w:left="1350" w:hanging="630"/>
+        <w:rPr>
+          <w:ins w:id="617" w:author="Chuck Coughlin" w:date="2014-02-14T08:00:00Z"/>
+          <w:rFonts w:ascii="Arial" w:hAnsi="Arial"/>
+          <w:sz w:val="22"/>
+        </w:rPr>
+      </w:pPr>
+      <w:ins w:id="618" w:author="Chuck Coughlin" w:date="2014-02-14T08:00:00Z">
+        <w:r>
+          <w:rPr>
+            <w:rFonts w:ascii="Arial" w:hAnsi="Arial"/>
+            <w:sz w:val="22"/>
+            <w:szCs w:val="24"/>
+            <w:shd w:val="clear" w:color="auto" w:fill="FFFFFF"/>
+          </w:rPr>
+          <w:t>Connections</w:t>
+        </w:r>
+        <w:r>
+          <w:rPr>
+            <w:rFonts w:ascii="Arial" w:hAnsi="Arial"/>
+            <w:sz w:val="22"/>
+            <w:szCs w:val="24"/>
+            <w:shd w:val="clear" w:color="auto" w:fill="FFFFFF"/>
+          </w:rPr>
+          <w:t>:</w:t>
+        </w:r>
+      </w:ins>
+    </w:p>
+    <w:p>
+      <w:pPr>
+        <w:pStyle w:val="BodyText"/>
+        <w:numPr>
+          <w:ilvl w:val="0"/>
+          <w:numId w:val="29"/>
+          <w:ins w:id="619" w:author="Chuck Coughlin" w:date="2014-02-14T08:00:00Z"/>
+        </w:numPr>
+        <w:spacing w:after="0"/>
+        <w:rPr>
+          <w:ins w:id="620" w:author="Chuck Coughlin" w:date="2014-02-14T08:02:00Z"/>
+          <w:sz w:val="22"/>
+        </w:rPr>
+      </w:pPr>
+      <w:proofErr w:type="gramStart"/>
+      <w:ins w:id="621" w:author="Chuck Coughlin" w:date="2014-02-14T08:06:00Z">
+        <w:r>
+          <w:rPr>
+            <w:sz w:val="22"/>
+          </w:rPr>
+          <w:t>in</w:t>
+        </w:r>
+      </w:ins>
+      <w:proofErr w:type="gramEnd"/>
+      <w:ins w:id="622" w:author="Chuck Coughlin" w:date="2014-02-14T08:00:00Z">
+        <w:r>
+          <w:rPr>
+            <w:sz w:val="22"/>
+          </w:rPr>
+          <w:t xml:space="preserve"> – </w:t>
+        </w:r>
+      </w:ins>
+      <w:ins w:id="623" w:author="Chuck Coughlin" w:date="2014-02-14T08:23:00Z">
+        <w:r>
+          <w:rPr>
+            <w:sz w:val="22"/>
+          </w:rPr>
+          <w:t xml:space="preserve">raw </w:t>
+        </w:r>
+      </w:ins>
+      <w:ins w:id="624" w:author="Chuck Coughlin" w:date="2014-02-14T08:00:00Z">
+        <w:r>
+          <w:rPr>
+            <w:sz w:val="22"/>
+          </w:rPr>
+          <w:t>data to be analyzed</w:t>
+        </w:r>
+        <w:r>
+          <w:rPr>
+            <w:sz w:val="22"/>
+          </w:rPr>
+          <w:t>.</w:t>
+        </w:r>
+      </w:ins>
+    </w:p>
+    <w:p>
+      <w:pPr>
+        <w:pStyle w:val="BodyText"/>
+        <w:numPr>
+          <w:ilvl w:val="0"/>
+          <w:numId w:val="29"/>
+          <w:ins w:id="625" w:author="Chuck Coughlin" w:date="2014-02-14T08:02:00Z"/>
+        </w:numPr>
+        <w:spacing w:after="0"/>
+        <w:rPr>
+          <w:ins w:id="626" w:author="Chuck Coughlin" w:date="2014-02-14T08:06:00Z"/>
+          <w:sz w:val="22"/>
+        </w:rPr>
+      </w:pPr>
+      <w:proofErr w:type="gramStart"/>
+      <w:ins w:id="627" w:author="Chuck Coughlin" w:date="2014-02-14T08:02:00Z">
+        <w:r>
+          <w:rPr>
+            <w:sz w:val="22"/>
+          </w:rPr>
+          <w:t>out</w:t>
+        </w:r>
+        <w:proofErr w:type="gramEnd"/>
+        <w:r>
+          <w:rPr>
+            <w:sz w:val="22"/>
+          </w:rPr>
+          <w:t xml:space="preserve"> – </w:t>
+        </w:r>
+        <w:r>
+          <w:rPr>
+            <w:sz w:val="22"/>
+          </w:rPr>
+          <w:t>truthvalue, initialized to UNKNOWN</w:t>
+        </w:r>
+        <w:r>
+          <w:rPr>
+            <w:sz w:val="22"/>
+          </w:rPr>
+          <w:t>.</w:t>
+        </w:r>
+        <w:r>
+          <w:rPr>
+            <w:sz w:val="22"/>
+          </w:rPr>
+          <w:t xml:space="preserve"> Value is emitted on a state change</w:t>
+        </w:r>
+      </w:ins>
+      <w:ins w:id="628" w:author="Chuck Coughlin" w:date="2014-02-14T08:05:00Z">
+        <w:r>
+          <w:rPr>
+            <w:sz w:val="22"/>
+          </w:rPr>
+          <w:t>.</w:t>
+        </w:r>
+      </w:ins>
+    </w:p>
+    <w:p>
+      <w:pPr>
+        <w:pStyle w:val="BodyText"/>
+        <w:numPr>
+          <w:ilvl w:val="0"/>
+          <w:numId w:val="29"/>
+          <w:ins w:id="629" w:author="Chuck Coughlin" w:date="2014-02-14T08:06:00Z"/>
+        </w:numPr>
+        <w:spacing w:after="0"/>
+        <w:rPr>
+          <w:ins w:id="630" w:author="Chuck Coughlin" w:date="2014-02-14T08:06:00Z"/>
+          <w:sz w:val="22"/>
+        </w:rPr>
+      </w:pPr>
+      <w:proofErr w:type="gramStart"/>
+      <w:ins w:id="631" w:author="Chuck Coughlin" w:date="2014-02-14T08:06:00Z">
+        <w:r>
+          <w:rPr>
+            <w:sz w:val="22"/>
+          </w:rPr>
+          <w:t>recv</w:t>
+        </w:r>
+        <w:proofErr w:type="gramEnd"/>
+        <w:r>
+          <w:rPr>
+            <w:sz w:val="22"/>
+          </w:rPr>
+          <w:t xml:space="preserve"> – signal</w:t>
+        </w:r>
+      </w:ins>
+      <w:ins w:id="632" w:author="Chuck Coughlin" w:date="2014-02-14T08:08:00Z">
+        <w:r>
+          <w:rPr>
+            <w:sz w:val="22"/>
+          </w:rPr>
+          <w:t xml:space="preserve">. If the command is “RESET” an the </w:t>
+        </w:r>
+        <w:proofErr w:type="gramStart"/>
+        <w:r>
+          <w:rPr>
+            <w:sz w:val="22"/>
+          </w:rPr>
+          <w:t>argument  matches</w:t>
+        </w:r>
+        <w:proofErr w:type="gramEnd"/>
+        <w:r>
+          <w:rPr>
+            <w:sz w:val="22"/>
+          </w:rPr>
+          <w:t xml:space="preserve"> the limit type of the block, then</w:t>
+        </w:r>
+      </w:ins>
+      <w:ins w:id="633" w:author="Chuck Coughlin" w:date="2014-02-14T08:06:00Z">
+        <w:r>
+          <w:rPr>
+            <w:sz w:val="22"/>
+          </w:rPr>
+          <w:t xml:space="preserve"> </w:t>
+        </w:r>
+      </w:ins>
+      <w:ins w:id="634" w:author="Chuck Coughlin" w:date="2014-02-14T08:09:00Z">
+        <w:r>
+          <w:rPr>
+            <w:sz w:val="22"/>
+          </w:rPr>
+          <w:t>any</w:t>
+        </w:r>
+      </w:ins>
+      <w:ins w:id="635" w:author="Chuck Coughlin" w:date="2014-02-14T08:06:00Z">
+        <w:r>
+          <w:rPr>
+            <w:sz w:val="22"/>
+          </w:rPr>
+          <w:t xml:space="preserve"> accumulated data</w:t>
+        </w:r>
+      </w:ins>
+      <w:ins w:id="636" w:author="Chuck Coughlin" w:date="2014-02-14T08:09:00Z">
+        <w:r>
+          <w:rPr>
+            <w:sz w:val="22"/>
+          </w:rPr>
+          <w:t xml:space="preserve"> will be cleared.</w:t>
+        </w:r>
+      </w:ins>
+    </w:p>
+    <w:p>
+      <w:pPr>
+        <w:pStyle w:val="BodyText"/>
+        <w:numPr>
+          <w:ins w:id="637" w:author="Chuck Coughlin" w:date="2014-02-14T08:02:00Z"/>
+        </w:numPr>
+        <w:spacing w:after="0"/>
+        <w:ind w:left="1440"/>
+        <w:rPr>
+          <w:ins w:id="638" w:author="Chuck Coughlin" w:date="2014-02-14T08:00:00Z"/>
+          <w:sz w:val="22"/>
+        </w:rPr>
+        <w:pPrChange w:id="639" w:author="Chuck Coughlin" w:date="2014-02-14T08:02:00Z">
+          <w:pPr>
+            <w:pStyle w:val="BodyText"/>
+            <w:spacing w:after="0"/>
+          </w:pPr>
+        </w:pPrChange>
+      </w:pPr>
+    </w:p>
+    <w:p>
+      <w:pPr>
+        <w:pStyle w:val="Heading3"/>
+        <w:numPr>
+          <w:ins w:id="640" w:author="Chuck Coughlin" w:date="2014-02-11T10:45:00Z"/>
+        </w:numPr>
+        <w:spacing w:after="120"/>
+        <w:rPr>
+          <w:ins w:id="641" w:author="Chuck Coughlin" w:date="2014-02-11T10:45:00Z"/>
+        </w:rPr>
+        <w:pPrChange w:id="642" w:author="Chuck Coughlin" w:date="2014-02-14T08:00:00Z">
+          <w:pPr>
+            <w:pStyle w:val="Heading3"/>
+            <w:spacing w:after="120"/>
+          </w:pPr>
+        </w:pPrChange>
+      </w:pPr>
+      <w:ins w:id="643" w:author="Chuck Coughlin" w:date="2014-02-11T10:46:00Z">
+        <w:r>
+          <w:t>Tag Writer</w:t>
+        </w:r>
+      </w:ins>
+    </w:p>
+    <w:p>
+      <w:pPr>
+        <w:pStyle w:val="ArialBody"/>
+        <w:numPr>
+          <w:ins w:id="644" w:author="Chuck Coughlin" w:date="2014-02-11T10:45:00Z"/>
+        </w:numPr>
+        <w:ind w:left="360"/>
+        <w:rPr>
+          <w:ins w:id="645" w:author="Chuck Coughlin" w:date="2014-02-11T10:45:00Z"/>
+        </w:rPr>
+      </w:pPr>
+      <w:ins w:id="646" w:author="Chuck Coughlin" w:date="2014-02-11T10:49:00Z">
+        <w:r>
+          <w:t xml:space="preserve">Write data received on the input connection to an Ignition tag. Any type of incoming connection is allowed. </w:t>
+        </w:r>
+      </w:ins>
+      <w:ins w:id="647" w:author="Chuck Coughlin" w:date="2014-02-11T10:50:00Z">
+        <w:r>
+          <w:t>The specified tag should be a String tag</w:t>
+        </w:r>
+      </w:ins>
+      <w:ins w:id="648" w:author="Chuck Coughlin" w:date="2014-02-11T10:45:00Z">
+        <w:r>
+          <w:t xml:space="preserve">. </w:t>
+        </w:r>
+      </w:ins>
+    </w:p>
+    <w:p>
+      <w:pPr>
+        <w:pStyle w:val="NormalWeb"/>
+        <w:numPr>
+          <w:ins w:id="649" w:author="Chuck Coughlin" w:date="2014-02-11T10:45:00Z"/>
+        </w:numPr>
+        <w:spacing w:before="2" w:after="2"/>
+        <w:ind w:left="1350" w:hanging="630"/>
+        <w:rPr>
+          <w:ins w:id="650" w:author="Chuck Coughlin" w:date="2014-02-11T10:45:00Z"/>
+          <w:rFonts w:ascii="Arial" w:hAnsi="Arial"/>
+          <w:sz w:val="22"/>
+        </w:rPr>
+      </w:pPr>
+      <w:ins w:id="651" w:author="Chuck Coughlin" w:date="2014-02-11T10:50:00Z">
+        <w:r>
+          <w:rPr>
+            <w:rFonts w:ascii="Arial" w:hAnsi="Arial"/>
+            <w:sz w:val="22"/>
+            <w:szCs w:val="24"/>
+            <w:shd w:val="clear" w:color="auto" w:fill="FFFFFF"/>
+          </w:rPr>
+          <w:t>Properties</w:t>
+        </w:r>
+      </w:ins>
+      <w:ins w:id="652" w:author="Chuck Coughlin" w:date="2014-02-11T10:45:00Z">
+        <w:r>
+          <w:rPr>
+            <w:rFonts w:ascii="Arial" w:hAnsi="Arial"/>
+            <w:sz w:val="22"/>
+            <w:szCs w:val="24"/>
+            <w:shd w:val="clear" w:color="auto" w:fill="FFFFFF"/>
+          </w:rPr>
+          <w:t>:</w:t>
+        </w:r>
+      </w:ins>
+    </w:p>
+    <w:p>
+      <w:pPr>
+        <w:pStyle w:val="BodyText"/>
+        <w:numPr>
+          <w:ins w:id="653" w:author="Chuck Coughlin" w:date="2014-02-11T10:45:00Z"/>
+        </w:numPr>
+        <w:ind w:left="2160" w:hanging="720"/>
+        <w:rPr>
+          <w:ins w:id="654" w:author="Chuck Coughlin" w:date="2014-02-11T10:45:00Z"/>
+          <w:sz w:val="22"/>
+        </w:rPr>
+        <w:pPrChange w:id="655" w:author="Chuck Coughlin" w:date="2014-02-11T10:48:00Z">
           <w:pPr>
             <w:pStyle w:val="BodyText"/>
             <w:ind w:left="1350" w:hanging="630"/>
           </w:pPr>
         </w:pPrChange>
       </w:pPr>
-      <w:ins w:id="437" w:author="Chuck Coughlin" w:date="2014-02-11T10:45:00Z">
+      <w:ins w:id="656" w:author="Chuck Coughlin" w:date="2014-02-11T10:45:00Z">
         <w:r>
           <w:rPr>
             <w:sz w:val="22"/>
@@ -12244,7 +14198,7 @@
           <w:t>T</w:t>
         </w:r>
       </w:ins>
-      <w:ins w:id="438" w:author="Chuck Coughlin" w:date="2014-02-11T10:46:00Z">
+      <w:ins w:id="657" w:author="Chuck Coughlin" w:date="2014-02-11T10:46:00Z">
         <w:r>
           <w:rPr>
             <w:sz w:val="22"/>
@@ -12252,7 +14206,7 @@
           <w:t>agPath</w:t>
         </w:r>
       </w:ins>
-      <w:ins w:id="439" w:author="Chuck Coughlin" w:date="2014-02-11T10:45:00Z">
+      <w:ins w:id="658" w:author="Chuck Coughlin" w:date="2014-02-11T10:45:00Z">
         <w:r>
           <w:rPr>
             <w:sz w:val="22"/>
@@ -12260,7 +14214,7 @@
           <w:t xml:space="preserve"> – </w:t>
         </w:r>
       </w:ins>
-      <w:ins w:id="440" w:author="Chuck Coughlin" w:date="2014-02-11T10:47:00Z">
+      <w:ins w:id="659" w:author="Chuck Coughlin" w:date="2014-02-11T10:47:00Z">
         <w:r>
           <w:rPr>
             <w:sz w:val="22"/>
@@ -12273,17 +14227,17 @@
       <w:pPr>
         <w:pStyle w:val="NormalWeb"/>
         <w:numPr>
-          <w:ins w:id="441" w:author="Chuck Coughlin" w:date="2014-02-11T10:45:00Z"/>
+          <w:ins w:id="660" w:author="Chuck Coughlin" w:date="2014-02-11T10:45:00Z"/>
         </w:numPr>
         <w:spacing w:before="2" w:after="2"/>
         <w:ind w:left="1350" w:hanging="630"/>
         <w:rPr>
-          <w:ins w:id="442" w:author="Chuck Coughlin" w:date="2014-02-11T10:45:00Z"/>
+          <w:ins w:id="661" w:author="Chuck Coughlin" w:date="2014-02-11T10:45:00Z"/>
           <w:rFonts w:ascii="Arial" w:hAnsi="Arial"/>
           <w:sz w:val="22"/>
         </w:rPr>
       </w:pPr>
-      <w:ins w:id="443" w:author="Chuck Coughlin" w:date="2014-02-11T10:45:00Z">
+      <w:ins w:id="662" w:author="Chuck Coughlin" w:date="2014-02-11T10:45:00Z">
         <w:r>
           <w:rPr>
             <w:rFonts w:ascii="Arial" w:hAnsi="Arial"/>
@@ -12310,21 +14264,23 @@
         <w:numPr>
           <w:ilvl w:val="0"/>
           <w:numId w:val="29"/>
-          <w:ins w:id="444" w:author="Chuck Coughlin" w:date="2014-02-11T10:45:00Z"/>
+          <w:ins w:id="663" w:author="Chuck Coughlin" w:date="2014-02-11T10:45:00Z"/>
         </w:numPr>
         <w:spacing w:after="0"/>
         <w:rPr>
-          <w:ins w:id="445" w:author="Chuck Coughlin" w:date="2014-02-11T10:45:00Z"/>
+          <w:ins w:id="664" w:author="Chuck Coughlin" w:date="2014-02-11T10:45:00Z"/>
           <w:sz w:val="22"/>
         </w:rPr>
       </w:pPr>
-      <w:ins w:id="446" w:author="Chuck Coughlin" w:date="2014-02-11T10:45:00Z">
+      <w:proofErr w:type="gramStart"/>
+      <w:ins w:id="665" w:author="Chuck Coughlin" w:date="2014-02-11T10:45:00Z">
         <w:r>
           <w:rPr>
             <w:sz w:val="22"/>
           </w:rPr>
-          <w:t>In</w:t>
-        </w:r>
+          <w:t>in</w:t>
+        </w:r>
+        <w:proofErr w:type="gramEnd"/>
         <w:r>
           <w:rPr>
             <w:sz w:val="22"/>
@@ -12338,7 +14294,7 @@
           <w:t>data</w:t>
         </w:r>
       </w:ins>
-      <w:ins w:id="447" w:author="Chuck Coughlin" w:date="2014-02-11T10:46:00Z">
+      <w:ins w:id="666" w:author="Chuck Coughlin" w:date="2014-02-11T10:46:00Z">
         <w:r>
           <w:rPr>
             <w:sz w:val="22"/>
@@ -12346,7 +14302,7 @@
           <w:t>, truthvalue, signal or text</w:t>
         </w:r>
       </w:ins>
-      <w:ins w:id="448" w:author="Chuck Coughlin" w:date="2014-02-11T10:45:00Z">
+      <w:ins w:id="667" w:author="Chuck Coughlin" w:date="2014-02-11T10:45:00Z">
         <w:r>
           <w:rPr>
             <w:sz w:val="22"/>
@@ -12365,19 +14321,19 @@
       <w:pPr>
         <w:pStyle w:val="BodyText"/>
         <w:numPr>
-          <w:ins w:id="449" w:author="Chuck Coughlin" w:date="2014-02-11T10:42:00Z"/>
+          <w:ins w:id="668" w:author="Chuck Coughlin" w:date="2014-02-11T10:42:00Z"/>
         </w:numPr>
         <w:ind w:left="1350" w:hanging="630"/>
         <w:rPr>
-          <w:ins w:id="450" w:author="Chuck Coughlin" w:date="2014-02-11T10:35:00Z"/>
+          <w:ins w:id="669" w:author="Chuck Coughlin" w:date="2014-02-11T10:35:00Z"/>
           <w:sz w:val="22"/>
-          <w:rPrChange w:id="451" w:author="Chuck Coughlin" w:date="2014-02-11T10:40:00Z">
+          <w:rPrChange w:id="670" w:author="Chuck Coughlin" w:date="2014-02-11T10:40:00Z">
             <w:rPr>
-              <w:ins w:id="452" w:author="Chuck Coughlin" w:date="2014-02-11T10:35:00Z"/>
+              <w:ins w:id="671" w:author="Chuck Coughlin" w:date="2014-02-11T10:35:00Z"/>
             </w:rPr>
           </w:rPrChange>
         </w:rPr>
-        <w:pPrChange w:id="453" w:author="Chuck Coughlin" w:date="2014-02-11T10:41:00Z">
+        <w:pPrChange w:id="672" w:author="Chuck Coughlin" w:date="2014-02-11T10:41:00Z">
           <w:pPr>
             <w:pStyle w:val="Heading2"/>
           </w:pPr>
@@ -12387,7 +14343,7 @@
     <w:p>
       <w:pPr>
         <w:numPr>
-          <w:ins w:id="454" w:author="Chuck Coughlin" w:date="2014-02-11T10:30:00Z"/>
+          <w:ins w:id="673" w:author="Chuck Coughlin" w:date="2014-02-11T10:30:00Z"/>
         </w:numPr>
       </w:pPr>
     </w:p>
@@ -12395,17 +14351,17 @@
       <w:pPr>
         <w:pStyle w:val="Heading2"/>
         <w:numPr>
-          <w:numberingChange w:id="455" w:author="Chuck Coughlin" w:date="2014-01-30T10:27:00Z" w:original="%1:5:0:.%2:7:0:"/>
+          <w:numberingChange w:id="674" w:author="Chuck Coughlin" w:date="2014-01-30T10:27:00Z" w:original="%1:5:0:.%2:7:0:"/>
         </w:numPr>
       </w:pPr>
-      <w:bookmarkStart w:id="456" w:name="_Toc252696849"/>
+      <w:bookmarkStart w:id="675" w:name="_Toc252696849"/>
       <w:r>
         <w:t>Propert</w:t>
       </w:r>
       <w:r>
         <w:t>y Editor</w:t>
       </w:r>
-      <w:bookmarkEnd w:id="456"/>
+      <w:bookmarkEnd w:id="675"/>
     </w:p>
     <w:p>
       <w:r>
@@ -12501,7 +14457,7 @@
       <w:r>
         <w:fldChar w:fldCharType="separate"/>
       </w:r>
-      <w:ins w:id="457" w:author="Chuck Coughlin" w:date="2014-01-30T08:50:00Z">
+      <w:ins w:id="676" w:author="Chuck Coughlin" w:date="2014-01-30T08:50:00Z">
         <w:r>
           <w:rPr>
             <w:noProof/>
@@ -12509,7 +14465,7 @@
           <w:t>8</w:t>
         </w:r>
       </w:ins>
-      <w:del w:id="458" w:author="Chuck Coughlin" w:date="2014-01-30T08:50:00Z">
+      <w:del w:id="677" w:author="Chuck Coughlin" w:date="2014-01-30T08:50:00Z">
         <w:r>
           <w:rPr>
             <w:noProof/>
@@ -12535,14 +14491,14 @@
       <w:pPr>
         <w:pStyle w:val="Heading2"/>
         <w:numPr>
-          <w:ins w:id="459" w:author="Chuck Coughlin" w:date="2014-02-07T13:50:00Z"/>
+          <w:ins w:id="678" w:author="Chuck Coughlin" w:date="2014-02-07T13:50:00Z"/>
         </w:numPr>
         <w:rPr>
-          <w:ins w:id="460" w:author="Chuck Coughlin" w:date="2014-02-07T13:50:00Z"/>
-        </w:rPr>
-      </w:pPr>
-      <w:bookmarkStart w:id="461" w:name="_Toc252696850"/>
-      <w:ins w:id="462" w:author="Chuck Coughlin" w:date="2014-02-07T13:50:00Z">
+          <w:ins w:id="679" w:author="Chuck Coughlin" w:date="2014-02-07T13:50:00Z"/>
+        </w:rPr>
+      </w:pPr>
+      <w:bookmarkStart w:id="680" w:name="_Toc252696850"/>
+      <w:ins w:id="681" w:author="Chuck Coughlin" w:date="2014-02-07T13:50:00Z">
         <w:r>
           <w:t>Connections</w:t>
         </w:r>
@@ -12551,23 +14507,23 @@
     <w:p>
       <w:pPr>
         <w:numPr>
-          <w:ins w:id="463" w:author="Chuck Coughlin" w:date="2014-02-07T13:50:00Z"/>
+          <w:ins w:id="682" w:author="Chuck Coughlin" w:date="2014-02-07T13:50:00Z"/>
         </w:numPr>
         <w:rPr>
-          <w:ins w:id="464" w:author="Chuck Coughlin" w:date="2014-02-07T13:50:00Z"/>
+          <w:ins w:id="683" w:author="Chuck Coughlin" w:date="2014-02-07T13:50:00Z"/>
         </w:rPr>
       </w:pPr>
     </w:p>
     <w:p>
       <w:pPr>
         <w:numPr>
-          <w:ins w:id="465" w:author="Chuck Coughlin" w:date="2014-02-07T13:50:00Z"/>
+          <w:ins w:id="684" w:author="Chuck Coughlin" w:date="2014-02-07T13:50:00Z"/>
         </w:numPr>
         <w:rPr>
-          <w:ins w:id="466" w:author="Chuck Coughlin" w:date="2014-02-07T13:50:00Z"/>
-        </w:rPr>
-      </w:pPr>
-      <w:ins w:id="467" w:author="Chuck Coughlin" w:date="2014-02-07T13:50:00Z">
+          <w:ins w:id="685" w:author="Chuck Coughlin" w:date="2014-02-07T13:50:00Z"/>
+        </w:rPr>
+      </w:pPr>
+      <w:ins w:id="686" w:author="Chuck Coughlin" w:date="2014-02-07T13:50:00Z">
         <w:r>
           <w:t>There are four types of connections:</w:t>
         </w:r>
@@ -12579,14 +14535,14 @@
         <w:numPr>
           <w:ilvl w:val="0"/>
           <w:numId w:val="18"/>
-          <w:ins w:id="468" w:author="Chuck Coughlin" w:date="2014-02-07T13:50:00Z"/>
+          <w:ins w:id="687" w:author="Chuck Coughlin" w:date="2014-02-07T13:50:00Z"/>
         </w:numPr>
         <w:rPr>
-          <w:ins w:id="469" w:author="Chuck Coughlin" w:date="2014-02-07T13:50:00Z"/>
+          <w:ins w:id="688" w:author="Chuck Coughlin" w:date="2014-02-07T13:50:00Z"/>
           <w:sz w:val="20"/>
         </w:rPr>
       </w:pPr>
-      <w:ins w:id="470" w:author="Chuck Coughlin" w:date="2014-02-07T13:50:00Z">
+      <w:ins w:id="689" w:author="Chuck Coughlin" w:date="2014-02-07T13:50:00Z">
         <w:r>
           <w:rPr>
             <w:sz w:val="20"/>
@@ -12601,14 +14557,14 @@
         <w:numPr>
           <w:ilvl w:val="0"/>
           <w:numId w:val="18"/>
-          <w:ins w:id="471" w:author="Chuck Coughlin" w:date="2014-02-07T13:50:00Z"/>
+          <w:ins w:id="690" w:author="Chuck Coughlin" w:date="2014-02-07T13:50:00Z"/>
         </w:numPr>
         <w:rPr>
-          <w:ins w:id="472" w:author="Chuck Coughlin" w:date="2014-02-07T13:50:00Z"/>
+          <w:ins w:id="691" w:author="Chuck Coughlin" w:date="2014-02-07T13:50:00Z"/>
           <w:sz w:val="20"/>
         </w:rPr>
       </w:pPr>
-      <w:ins w:id="473" w:author="Chuck Coughlin" w:date="2014-02-07T13:50:00Z">
+      <w:ins w:id="692" w:author="Chuck Coughlin" w:date="2014-02-07T13:50:00Z">
         <w:r>
           <w:rPr>
             <w:sz w:val="20"/>
@@ -12649,14 +14605,14 @@
         <w:numPr>
           <w:ilvl w:val="0"/>
           <w:numId w:val="18"/>
-          <w:ins w:id="474" w:author="Chuck Coughlin" w:date="2014-02-07T13:50:00Z"/>
+          <w:ins w:id="693" w:author="Chuck Coughlin" w:date="2014-02-07T13:50:00Z"/>
         </w:numPr>
         <w:rPr>
-          <w:ins w:id="475" w:author="Chuck Coughlin" w:date="2014-02-07T13:50:00Z"/>
+          <w:ins w:id="694" w:author="Chuck Coughlin" w:date="2014-02-07T13:50:00Z"/>
           <w:sz w:val="20"/>
         </w:rPr>
       </w:pPr>
-      <w:ins w:id="476" w:author="Chuck Coughlin" w:date="2014-02-07T13:50:00Z">
+      <w:ins w:id="695" w:author="Chuck Coughlin" w:date="2014-02-07T13:50:00Z">
         <w:r>
           <w:rPr>
             <w:sz w:val="20"/>
@@ -12671,14 +14627,14 @@
         <w:numPr>
           <w:ilvl w:val="0"/>
           <w:numId w:val="18"/>
-          <w:ins w:id="477" w:author="Chuck Coughlin" w:date="2014-02-07T13:50:00Z"/>
+          <w:ins w:id="696" w:author="Chuck Coughlin" w:date="2014-02-07T13:50:00Z"/>
         </w:numPr>
         <w:rPr>
-          <w:ins w:id="478" w:author="Chuck Coughlin" w:date="2014-02-07T13:50:00Z"/>
+          <w:ins w:id="697" w:author="Chuck Coughlin" w:date="2014-02-07T13:50:00Z"/>
           <w:sz w:val="20"/>
         </w:rPr>
       </w:pPr>
-      <w:ins w:id="479" w:author="Chuck Coughlin" w:date="2014-02-07T13:50:00Z">
+      <w:ins w:id="698" w:author="Chuck Coughlin" w:date="2014-02-07T13:50:00Z">
         <w:r>
           <w:rPr>
             <w:sz w:val="20"/>
@@ -12691,16 +14647,16 @@
       <w:pPr>
         <w:pStyle w:val="Heading2"/>
         <w:numPr>
-          <w:numberingChange w:id="480" w:author="Chuck Coughlin" w:date="2014-01-30T10:27:00Z" w:original="%1:5:0:.%2:8:0:"/>
+          <w:numberingChange w:id="699" w:author="Chuck Coughlin" w:date="2014-01-30T10:27:00Z" w:original="%1:5:0:.%2:8:0:"/>
         </w:numPr>
       </w:pPr>
-      <w:del w:id="481" w:author="Chuck Coughlin" w:date="2014-02-07T13:50:00Z">
+      <w:del w:id="700" w:author="Chuck Coughlin" w:date="2014-02-07T13:50:00Z">
         <w:r>
           <w:delText>Connections</w:delText>
         </w:r>
       </w:del>
-      <w:bookmarkEnd w:id="461"/>
-      <w:ins w:id="482" w:author="Chuck Coughlin" w:date="2014-02-07T13:50:00Z">
+      <w:bookmarkEnd w:id="680"/>
+      <w:ins w:id="701" w:author="Chuck Coughlin" w:date="2014-02-07T13:50:00Z">
         <w:r>
           <w:t>Transmit/Receive</w:t>
         </w:r>
@@ -12710,21 +14666,22 @@
     <w:p>
       <w:pPr>
         <w:rPr>
-          <w:rPrChange w:id="483" w:author="Chuck Coughlin" w:date="2014-02-02T18:36:00Z">
+          <w:rPrChange w:id="702" w:author="Chuck Coughlin" w:date="2014-02-02T18:36:00Z">
             <w:rPr>
               <w:i/>
             </w:rPr>
           </w:rPrChange>
         </w:rPr>
       </w:pPr>
-      <w:del w:id="484" w:author="Chuck Coughlin" w:date="2014-02-07T13:50:00Z">
-        <w:r>
-          <w:rPr>
-            <w:rPrChange w:id="485" w:author="Chuck Coughlin" w:date="2014-02-02T18:36:00Z">
+      <w:del w:id="703" w:author="Chuck Coughlin" w:date="2014-02-07T13:50:00Z">
+        <w:r>
+          <w:rPr>
+            <w:rPrChange w:id="704" w:author="Chuck Coughlin" w:date="2014-02-02T18:36:00Z">
               <w:rPr>
                 <w:b/>
                 <w:bCs/>
                 <w:i/>
+                <w:noProof/>
                 <w:szCs w:val="20"/>
               </w:rPr>
             </w:rPrChange>
@@ -12732,14 +14689,15 @@
           <w:delText xml:space="preserve">There are </w:delText>
         </w:r>
       </w:del>
-      <w:del w:id="486" w:author="Chuck Coughlin" w:date="2014-02-02T18:36:00Z">
-        <w:r>
-          <w:rPr>
-            <w:rPrChange w:id="487" w:author="Chuck Coughlin" w:date="2014-02-02T18:36:00Z">
+      <w:del w:id="705" w:author="Chuck Coughlin" w:date="2014-02-02T18:36:00Z">
+        <w:r>
+          <w:rPr>
+            <w:rPrChange w:id="706" w:author="Chuck Coughlin" w:date="2014-02-02T18:36:00Z">
               <w:rPr>
                 <w:b/>
                 <w:bCs/>
                 <w:i/>
+                <w:noProof/>
                 <w:szCs w:val="20"/>
               </w:rPr>
             </w:rPrChange>
@@ -12747,14 +14705,15 @@
           <w:delText xml:space="preserve">three </w:delText>
         </w:r>
       </w:del>
-      <w:del w:id="488" w:author="Chuck Coughlin" w:date="2014-02-07T13:50:00Z">
-        <w:r>
-          <w:rPr>
-            <w:rPrChange w:id="489" w:author="Chuck Coughlin" w:date="2014-02-02T18:36:00Z">
+      <w:del w:id="707" w:author="Chuck Coughlin" w:date="2014-02-07T13:50:00Z">
+        <w:r>
+          <w:rPr>
+            <w:rPrChange w:id="708" w:author="Chuck Coughlin" w:date="2014-02-02T18:36:00Z">
               <w:rPr>
                 <w:b/>
                 <w:bCs/>
                 <w:i/>
+                <w:noProof/>
                 <w:szCs w:val="20"/>
               </w:rPr>
             </w:rPrChange>
@@ -12762,17 +14721,17 @@
           <w:delText>types of connec</w:delText>
         </w:r>
       </w:del>
-      <w:ins w:id="490" w:author="Chuck Coughlin" w:date="2014-02-07T13:50:00Z">
+      <w:ins w:id="709" w:author="Chuck Coughlin" w:date="2014-02-07T13:50:00Z">
         <w:r>
           <w:t xml:space="preserve">Transmit and Receive blocks </w:t>
         </w:r>
       </w:ins>
-      <w:ins w:id="491" w:author="Chuck Coughlin" w:date="2014-02-07T13:51:00Z">
+      <w:ins w:id="710" w:author="Chuck Coughlin" w:date="2014-02-07T13:51:00Z">
         <w:r>
           <w:t>provide</w:t>
         </w:r>
       </w:ins>
-      <w:ins w:id="492" w:author="Chuck Coughlin" w:date="2014-02-07T13:50:00Z">
+      <w:ins w:id="711" w:author="Chuck Coughlin" w:date="2014-02-07T13:50:00Z">
         <w:r>
           <w:t xml:space="preserve"> </w:t>
         </w:r>
@@ -12785,14 +14744,15 @@
           <w:t xml:space="preserve"> alternate method of inter-block communication</w:t>
         </w:r>
       </w:ins>
-      <w:del w:id="493" w:author="Chuck Coughlin" w:date="2014-02-07T13:50:00Z">
-        <w:r>
-          <w:rPr>
-            <w:rPrChange w:id="494" w:author="Chuck Coughlin" w:date="2014-02-02T18:36:00Z">
+      <w:del w:id="712" w:author="Chuck Coughlin" w:date="2014-02-07T13:50:00Z">
+        <w:r>
+          <w:rPr>
+            <w:rPrChange w:id="713" w:author="Chuck Coughlin" w:date="2014-02-02T18:36:00Z">
               <w:rPr>
                 <w:b/>
                 <w:bCs/>
                 <w:i/>
+                <w:noProof/>
                 <w:szCs w:val="20"/>
               </w:rPr>
             </w:rPrChange>
@@ -12800,19 +14760,20 @@
           <w:delText>tions</w:delText>
         </w:r>
       </w:del>
-      <w:ins w:id="495" w:author="Chuck Coughlin" w:date="2014-02-07T13:51:00Z">
+      <w:ins w:id="714" w:author="Chuck Coughlin" w:date="2014-02-07T13:51:00Z">
         <w:r>
           <w:t>. These blocks can be connected to any block with a control connection.</w:t>
         </w:r>
       </w:ins>
-      <w:del w:id="496" w:author="Chuck Coughlin" w:date="2014-02-07T13:51:00Z">
-        <w:r>
-          <w:rPr>
-            <w:rPrChange w:id="497" w:author="Chuck Coughlin" w:date="2014-02-02T18:36:00Z">
+      <w:del w:id="715" w:author="Chuck Coughlin" w:date="2014-02-07T13:51:00Z">
+        <w:r>
+          <w:rPr>
+            <w:rPrChange w:id="716" w:author="Chuck Coughlin" w:date="2014-02-02T18:36:00Z">
               <w:rPr>
                 <w:b/>
                 <w:bCs/>
                 <w:i/>
+                <w:noProof/>
                 <w:szCs w:val="20"/>
               </w:rPr>
             </w:rPrChange>
@@ -12827,29 +14788,30 @@
         <w:numPr>
           <w:ilvl w:val="0"/>
           <w:numId w:val="18"/>
-          <w:numberingChange w:id="498" w:author="Chuck Coughlin" w:date="2014-01-30T10:27:00Z" w:original="o"/>
+          <w:numberingChange w:id="717" w:author="Chuck Coughlin" w:date="2014-01-30T10:27:00Z" w:original="o"/>
         </w:numPr>
         <w:rPr>
-          <w:del w:id="499" w:author="Chuck Coughlin" w:date="2014-02-07T13:51:00Z"/>
+          <w:del w:id="718" w:author="Chuck Coughlin" w:date="2014-02-07T13:51:00Z"/>
           <w:sz w:val="20"/>
-          <w:rPrChange w:id="500" w:author="Chuck Coughlin" w:date="2014-02-02T18:36:00Z">
+          <w:rPrChange w:id="719" w:author="Chuck Coughlin" w:date="2014-02-02T18:36:00Z">
             <w:rPr>
-              <w:del w:id="501" w:author="Chuck Coughlin" w:date="2014-02-07T13:51:00Z"/>
+              <w:del w:id="720" w:author="Chuck Coughlin" w:date="2014-02-07T13:51:00Z"/>
               <w:i/>
               <w:sz w:val="20"/>
             </w:rPr>
           </w:rPrChange>
         </w:rPr>
       </w:pPr>
-      <w:del w:id="502" w:author="Chuck Coughlin" w:date="2014-02-07T13:51:00Z">
+      <w:del w:id="721" w:author="Chuck Coughlin" w:date="2014-02-07T13:51:00Z">
         <w:r>
           <w:rPr>
             <w:sz w:val="20"/>
-            <w:rPrChange w:id="503" w:author="Chuck Coughlin" w:date="2014-02-02T18:36:00Z">
+            <w:rPrChange w:id="722" w:author="Chuck Coughlin" w:date="2014-02-02T18:36:00Z">
               <w:rPr>
                 <w:b/>
                 <w:bCs/>
                 <w:i/>
+                <w:noProof/>
                 <w:sz w:val="20"/>
                 <w:szCs w:val="20"/>
               </w:rPr>
@@ -12865,22 +14827,23 @@
         <w:numPr>
           <w:ilvl w:val="0"/>
           <w:numId w:val="18"/>
-          <w:numberingChange w:id="504" w:author="Chuck Coughlin" w:date="2014-01-30T10:27:00Z" w:original="o"/>
+          <w:numberingChange w:id="723" w:author="Chuck Coughlin" w:date="2014-01-30T10:27:00Z" w:original="o"/>
         </w:numPr>
         <w:rPr>
-          <w:del w:id="505" w:author="Chuck Coughlin" w:date="2014-02-07T13:51:00Z"/>
+          <w:del w:id="724" w:author="Chuck Coughlin" w:date="2014-02-07T13:51:00Z"/>
           <w:sz w:val="20"/>
         </w:rPr>
       </w:pPr>
-      <w:del w:id="506" w:author="Chuck Coughlin" w:date="2014-02-02T18:36:00Z">
+      <w:del w:id="725" w:author="Chuck Coughlin" w:date="2014-02-02T18:36:00Z">
         <w:r>
           <w:rPr>
             <w:sz w:val="20"/>
-            <w:rPrChange w:id="507" w:author="Chuck Coughlin" w:date="2014-02-02T18:36:00Z">
+            <w:rPrChange w:id="726" w:author="Chuck Coughlin" w:date="2014-02-02T18:36:00Z">
               <w:rPr>
                 <w:b/>
                 <w:bCs/>
                 <w:i/>
+                <w:noProof/>
                 <w:sz w:val="20"/>
                 <w:szCs w:val="20"/>
               </w:rPr>
@@ -12889,15 +14852,16 @@
           <w:delText xml:space="preserve">Logical </w:delText>
         </w:r>
       </w:del>
-      <w:del w:id="508" w:author="Chuck Coughlin" w:date="2014-02-07T13:51:00Z">
+      <w:del w:id="727" w:author="Chuck Coughlin" w:date="2014-02-07T13:51:00Z">
         <w:r>
           <w:rPr>
             <w:sz w:val="20"/>
-            <w:rPrChange w:id="509" w:author="Chuck Coughlin" w:date="2014-02-02T18:36:00Z">
+            <w:rPrChange w:id="728" w:author="Chuck Coughlin" w:date="2014-02-02T18:36:00Z">
               <w:rPr>
                 <w:b/>
                 <w:bCs/>
                 <w:i/>
+                <w:noProof/>
                 <w:sz w:val="20"/>
                 <w:szCs w:val="20"/>
               </w:rPr>
@@ -12906,15 +14870,16 @@
           <w:delText>(</w:delText>
         </w:r>
       </w:del>
-      <w:del w:id="510" w:author="Chuck Coughlin" w:date="2014-02-02T18:37:00Z">
+      <w:del w:id="729" w:author="Chuck Coughlin" w:date="2014-02-02T18:37:00Z">
         <w:r>
           <w:rPr>
             <w:sz w:val="20"/>
-            <w:rPrChange w:id="511" w:author="Chuck Coughlin" w:date="2014-02-02T18:36:00Z">
+            <w:rPrChange w:id="730" w:author="Chuck Coughlin" w:date="2014-02-02T18:36:00Z">
               <w:rPr>
                 <w:b/>
                 <w:bCs/>
                 <w:i/>
+                <w:noProof/>
                 <w:sz w:val="20"/>
                 <w:szCs w:val="20"/>
               </w:rPr>
@@ -12923,15 +14888,16 @@
           <w:delText>state</w:delText>
         </w:r>
       </w:del>
-      <w:del w:id="512" w:author="Chuck Coughlin" w:date="2014-02-07T13:51:00Z">
+      <w:del w:id="731" w:author="Chuck Coughlin" w:date="2014-02-07T13:51:00Z">
         <w:r>
           <w:rPr>
             <w:sz w:val="20"/>
-            <w:rPrChange w:id="513" w:author="Chuck Coughlin" w:date="2014-02-02T18:36:00Z">
+            <w:rPrChange w:id="732" w:author="Chuck Coughlin" w:date="2014-02-02T18:36:00Z">
               <w:rPr>
                 <w:b/>
                 <w:bCs/>
                 <w:i/>
+                <w:noProof/>
                 <w:sz w:val="20"/>
                 <w:szCs w:val="20"/>
               </w:rPr>
@@ -12947,14 +14913,14 @@
         <w:numPr>
           <w:ilvl w:val="0"/>
           <w:numId w:val="18"/>
-          <w:numberingChange w:id="514" w:author="Chuck Coughlin" w:date="2014-01-30T10:27:00Z" w:original="o"/>
+          <w:numberingChange w:id="733" w:author="Chuck Coughlin" w:date="2014-01-30T10:27:00Z" w:original="o"/>
         </w:numPr>
         <w:rPr>
-          <w:del w:id="515" w:author="Chuck Coughlin" w:date="2014-02-07T13:51:00Z"/>
+          <w:del w:id="734" w:author="Chuck Coughlin" w:date="2014-02-07T13:51:00Z"/>
           <w:sz w:val="20"/>
-          <w:rPrChange w:id="516" w:author="Chuck Coughlin" w:date="2014-02-02T18:36:00Z">
+          <w:rPrChange w:id="735" w:author="Chuck Coughlin" w:date="2014-02-02T18:36:00Z">
             <w:rPr>
-              <w:del w:id="517" w:author="Chuck Coughlin" w:date="2014-02-07T13:51:00Z"/>
+              <w:del w:id="736" w:author="Chuck Coughlin" w:date="2014-02-07T13:51:00Z"/>
               <w:i/>
               <w:sz w:val="20"/>
             </w:rPr>
@@ -12968,29 +14934,30 @@
         <w:numPr>
           <w:ilvl w:val="0"/>
           <w:numId w:val="18"/>
-          <w:numberingChange w:id="518" w:author="Chuck Coughlin" w:date="2014-01-30T10:27:00Z" w:original="o"/>
+          <w:numberingChange w:id="737" w:author="Chuck Coughlin" w:date="2014-01-30T10:27:00Z" w:original="o"/>
         </w:numPr>
         <w:rPr>
-          <w:del w:id="519" w:author="Chuck Coughlin" w:date="2014-02-07T13:51:00Z"/>
+          <w:del w:id="738" w:author="Chuck Coughlin" w:date="2014-02-07T13:51:00Z"/>
           <w:sz w:val="20"/>
-          <w:rPrChange w:id="520" w:author="Chuck Coughlin" w:date="2014-02-02T18:36:00Z">
+          <w:rPrChange w:id="739" w:author="Chuck Coughlin" w:date="2014-02-02T18:36:00Z">
             <w:rPr>
-              <w:del w:id="521" w:author="Chuck Coughlin" w:date="2014-02-07T13:51:00Z"/>
+              <w:del w:id="740" w:author="Chuck Coughlin" w:date="2014-02-07T13:51:00Z"/>
               <w:i/>
               <w:sz w:val="20"/>
             </w:rPr>
           </w:rPrChange>
         </w:rPr>
       </w:pPr>
-      <w:del w:id="522" w:author="Chuck Coughlin" w:date="2014-02-07T13:51:00Z">
+      <w:del w:id="741" w:author="Chuck Coughlin" w:date="2014-02-07T13:51:00Z">
         <w:r>
           <w:rPr>
             <w:sz w:val="20"/>
-            <w:rPrChange w:id="523" w:author="Chuck Coughlin" w:date="2014-02-02T18:36:00Z">
+            <w:rPrChange w:id="742" w:author="Chuck Coughlin" w:date="2014-02-02T18:36:00Z">
               <w:rPr>
                 <w:b/>
                 <w:bCs/>
                 <w:i/>
+                <w:noProof/>
                 <w:sz w:val="20"/>
                 <w:szCs w:val="20"/>
               </w:rPr>
@@ -13004,17 +14971,17 @@
       <w:pPr>
         <w:pStyle w:val="Heading2"/>
         <w:numPr>
-          <w:numberingChange w:id="524" w:author="Chuck Coughlin" w:date="2014-01-30T10:27:00Z" w:original="%1:5:0:.%2:9:0:"/>
+          <w:numberingChange w:id="743" w:author="Chuck Coughlin" w:date="2014-01-30T10:27:00Z" w:original="%1:5:0:.%2:9:0:"/>
         </w:numPr>
       </w:pPr>
-      <w:bookmarkStart w:id="525" w:name="_Toc252696851"/>
+      <w:bookmarkStart w:id="744" w:name="_Toc252696851"/>
       <w:r>
         <w:t>RPC</w:t>
       </w:r>
       <w:r>
         <w:t xml:space="preserve"> Interface</w:t>
       </w:r>
-      <w:bookmarkEnd w:id="525"/>
+      <w:bookmarkEnd w:id="744"/>
     </w:p>
     <w:p>
       <w:r>
@@ -13659,20 +15626,20 @@
       <w:pPr>
         <w:pStyle w:val="Heading1"/>
         <w:numPr>
-          <w:numberingChange w:id="526" w:author="Chuck Coughlin" w:date="2014-01-30T10:27:00Z" w:original="%1:6:0:."/>
+          <w:numberingChange w:id="745" w:author="Chuck Coughlin" w:date="2014-01-30T10:27:00Z" w:original="%1:6:0:."/>
         </w:numPr>
         <w:rPr>
           <w:rFonts w:cs="Arial"/>
         </w:rPr>
       </w:pPr>
-      <w:bookmarkStart w:id="527" w:name="_Toc252696852"/>
+      <w:bookmarkStart w:id="746" w:name="_Toc252696852"/>
       <w:r>
         <w:rPr>
           <w:rFonts w:cs="Arial"/>
         </w:rPr>
         <w:t>Client</w:t>
       </w:r>
-      <w:bookmarkEnd w:id="527"/>
+      <w:bookmarkEnd w:id="746"/>
     </w:p>
     <w:p>
       <w:pPr>
@@ -13717,14 +15684,14 @@
       <w:pPr>
         <w:pStyle w:val="Heading2"/>
         <w:numPr>
-          <w:numberingChange w:id="528" w:author="Chuck Coughlin" w:date="2014-01-30T10:27:00Z" w:original="%1:6:0:.%2:1:0:"/>
+          <w:numberingChange w:id="747" w:author="Chuck Coughlin" w:date="2014-01-30T10:27:00Z" w:original="%1:6:0:.%2:1:0:"/>
         </w:numPr>
       </w:pPr>
-      <w:bookmarkStart w:id="529" w:name="_Toc252696853"/>
+      <w:bookmarkStart w:id="748" w:name="_Toc252696853"/>
       <w:r>
         <w:t>Operator</w:t>
       </w:r>
-      <w:bookmarkEnd w:id="529"/>
+      <w:bookmarkEnd w:id="748"/>
     </w:p>
     <w:p>
       <w:pPr>
@@ -13747,14 +15714,14 @@
       <w:pPr>
         <w:pStyle w:val="Heading2"/>
         <w:numPr>
-          <w:numberingChange w:id="530" w:author="Chuck Coughlin" w:date="2014-01-30T10:27:00Z" w:original="%1:6:0:.%2:2:0:"/>
+          <w:numberingChange w:id="749" w:author="Chuck Coughlin" w:date="2014-01-30T10:27:00Z" w:original="%1:6:0:.%2:2:0:"/>
         </w:numPr>
       </w:pPr>
-      <w:bookmarkStart w:id="531" w:name="_Toc252696854"/>
+      <w:bookmarkStart w:id="750" w:name="_Toc252696854"/>
       <w:r>
         <w:t>Engineer</w:t>
       </w:r>
-      <w:bookmarkEnd w:id="531"/>
+      <w:bookmarkEnd w:id="750"/>
     </w:p>
     <w:p>
       <w:pPr>
@@ -13772,14 +15739,14 @@
       <w:pPr>
         <w:pStyle w:val="Heading2"/>
         <w:numPr>
-          <w:numberingChange w:id="532" w:author="Chuck Coughlin" w:date="2014-01-30T10:27:00Z" w:original="%1:6:0:.%2:3:0:"/>
+          <w:numberingChange w:id="751" w:author="Chuck Coughlin" w:date="2014-01-30T10:27:00Z" w:original="%1:6:0:.%2:3:0:"/>
         </w:numPr>
       </w:pPr>
-      <w:bookmarkStart w:id="533" w:name="_Toc252696855"/>
+      <w:bookmarkStart w:id="752" w:name="_Toc252696855"/>
       <w:r>
         <w:t>Communication with the Gateway</w:t>
       </w:r>
-      <w:bookmarkEnd w:id="533"/>
+      <w:bookmarkEnd w:id="752"/>
     </w:p>
     <w:p>
       <w:pPr>
@@ -13802,34 +15769,34 @@
       <w:pPr>
         <w:pStyle w:val="Heading1"/>
         <w:numPr>
-          <w:ins w:id="534" w:author="Chuck Coughlin" w:date="2014-01-29T17:44:00Z"/>
+          <w:ins w:id="753" w:author="Chuck Coughlin" w:date="2014-01-29T17:44:00Z"/>
         </w:numPr>
         <w:rPr>
-          <w:ins w:id="535" w:author="Chuck Coughlin" w:date="2014-01-29T17:44:00Z"/>
+          <w:ins w:id="754" w:author="Chuck Coughlin" w:date="2014-01-29T17:44:00Z"/>
           <w:rFonts w:cs="Arial"/>
         </w:rPr>
       </w:pPr>
-      <w:bookmarkStart w:id="536" w:name="_Toc252696856"/>
-      <w:ins w:id="537" w:author="Chuck Coughlin" w:date="2014-01-29T17:44:00Z">
+      <w:bookmarkStart w:id="755" w:name="_Toc252696856"/>
+      <w:ins w:id="756" w:author="Chuck Coughlin" w:date="2014-01-29T17:44:00Z">
         <w:r>
           <w:rPr>
             <w:rFonts w:cs="Arial"/>
           </w:rPr>
           <w:t>Migration</w:t>
         </w:r>
-        <w:bookmarkEnd w:id="536"/>
+        <w:bookmarkEnd w:id="755"/>
       </w:ins>
     </w:p>
     <w:p>
       <w:pPr>
         <w:numPr>
-          <w:ins w:id="538" w:author="Chuck Coughlin" w:date="2014-01-29T17:44:00Z"/>
+          <w:ins w:id="757" w:author="Chuck Coughlin" w:date="2014-01-29T17:44:00Z"/>
         </w:numPr>
         <w:rPr>
-          <w:ins w:id="539" w:author="Chuck Coughlin" w:date="2014-01-29T17:44:00Z"/>
-        </w:rPr>
-      </w:pPr>
-      <w:ins w:id="540" w:author="Chuck Coughlin" w:date="2014-01-29T17:44:00Z">
+          <w:ins w:id="758" w:author="Chuck Coughlin" w:date="2014-01-29T17:44:00Z"/>
+        </w:rPr>
+      </w:pPr>
+      <w:ins w:id="759" w:author="Chuck Coughlin" w:date="2014-01-29T17:44:00Z">
         <w:r>
           <w:t>Due to the large number of applications built on the existing G2 platform, it is essential that a facility be developed to handle conversion of these applications to the Block Language Toolkit. The conversion takes place in 3 steps:</w:t>
         </w:r>
@@ -13838,10 +15805,10 @@
     <w:p>
       <w:pPr>
         <w:numPr>
-          <w:ins w:id="541" w:author="Chuck Coughlin" w:date="2014-01-29T17:44:00Z"/>
+          <w:ins w:id="760" w:author="Chuck Coughlin" w:date="2014-01-29T17:44:00Z"/>
         </w:numPr>
         <w:rPr>
-          <w:ins w:id="542" w:author="Chuck Coughlin" w:date="2014-01-29T17:44:00Z"/>
+          <w:ins w:id="761" w:author="Chuck Coughlin" w:date="2014-01-29T17:44:00Z"/>
         </w:rPr>
       </w:pPr>
     </w:p>
@@ -13851,14 +15818,14 @@
         <w:numPr>
           <w:ilvl w:val="0"/>
           <w:numId w:val="27"/>
-          <w:ins w:id="543" w:author="Chuck Coughlin" w:date="2014-01-30T10:00:00Z"/>
+          <w:ins w:id="762" w:author="Chuck Coughlin" w:date="2014-01-30T10:00:00Z"/>
         </w:numPr>
         <w:rPr>
-          <w:ins w:id="544" w:author="Chuck Coughlin" w:date="2014-01-29T17:44:00Z"/>
+          <w:ins w:id="763" w:author="Chuck Coughlin" w:date="2014-01-29T17:44:00Z"/>
           <w:rFonts w:ascii="Arial" w:hAnsi="Arial"/>
         </w:rPr>
       </w:pPr>
-      <w:ins w:id="545" w:author="Chuck Coughlin" w:date="2014-01-29T17:44:00Z">
+      <w:ins w:id="764" w:author="Chuck Coughlin" w:date="2014-01-29T17:44:00Z">
         <w:r>
           <w:rPr>
             <w:rFonts w:ascii="Arial" w:hAnsi="Arial"/>
@@ -13884,10 +15851,10 @@
       <w:pPr>
         <w:pStyle w:val="ListParagraph"/>
         <w:numPr>
-          <w:ins w:id="546" w:author="Chuck Coughlin" w:date="2014-01-29T17:44:00Z"/>
+          <w:ins w:id="765" w:author="Chuck Coughlin" w:date="2014-01-29T17:44:00Z"/>
         </w:numPr>
         <w:rPr>
-          <w:ins w:id="547" w:author="Chuck Coughlin" w:date="2014-01-29T17:44:00Z"/>
+          <w:ins w:id="766" w:author="Chuck Coughlin" w:date="2014-01-29T17:44:00Z"/>
           <w:rFonts w:ascii="Arial" w:hAnsi="Arial"/>
         </w:rPr>
       </w:pPr>
@@ -13896,14 +15863,14 @@
       <w:pPr>
         <w:pStyle w:val="ListParagraph"/>
         <w:numPr>
-          <w:ins w:id="548" w:author="Chuck Coughlin" w:date="2014-01-29T17:44:00Z"/>
+          <w:ins w:id="767" w:author="Chuck Coughlin" w:date="2014-01-29T17:44:00Z"/>
         </w:numPr>
         <w:rPr>
-          <w:ins w:id="549" w:author="Chuck Coughlin" w:date="2014-01-29T17:44:00Z"/>
+          <w:ins w:id="768" w:author="Chuck Coughlin" w:date="2014-01-29T17:44:00Z"/>
           <w:rFonts w:ascii="Arial" w:hAnsi="Arial"/>
         </w:rPr>
       </w:pPr>
-      <w:ins w:id="550" w:author="Chuck Coughlin" w:date="2014-01-29T17:44:00Z">
+      <w:ins w:id="769" w:author="Chuck Coughlin" w:date="2014-01-29T17:44:00Z">
         <w:r>
           <w:rPr>
             <w:rFonts w:ascii="Arial" w:hAnsi="Arial"/>
@@ -13924,14 +15891,14 @@
         <w:numPr>
           <w:ilvl w:val="1"/>
           <w:numId w:val="24"/>
-          <w:ins w:id="551" w:author="Chuck Coughlin" w:date="2014-01-29T17:44:00Z"/>
+          <w:ins w:id="770" w:author="Chuck Coughlin" w:date="2014-01-29T17:44:00Z"/>
         </w:numPr>
         <w:rPr>
-          <w:ins w:id="552" w:author="Chuck Coughlin" w:date="2014-01-29T17:44:00Z"/>
+          <w:ins w:id="771" w:author="Chuck Coughlin" w:date="2014-01-29T17:44:00Z"/>
           <w:rFonts w:ascii="Arial" w:hAnsi="Arial"/>
         </w:rPr>
       </w:pPr>
-      <w:ins w:id="553" w:author="Chuck Coughlin" w:date="2014-01-29T17:44:00Z">
+      <w:ins w:id="772" w:author="Chuck Coughlin" w:date="2014-01-29T17:44:00Z">
         <w:r>
           <w:rPr>
             <w:rFonts w:ascii="Arial" w:hAnsi="Arial"/>
@@ -13946,14 +15913,14 @@
         <w:numPr>
           <w:ilvl w:val="1"/>
           <w:numId w:val="24"/>
-          <w:ins w:id="554" w:author="Chuck Coughlin" w:date="2014-01-29T17:44:00Z"/>
+          <w:ins w:id="773" w:author="Chuck Coughlin" w:date="2014-01-29T17:44:00Z"/>
         </w:numPr>
         <w:rPr>
-          <w:ins w:id="555" w:author="Chuck Coughlin" w:date="2014-01-29T17:44:00Z"/>
+          <w:ins w:id="774" w:author="Chuck Coughlin" w:date="2014-01-29T17:44:00Z"/>
           <w:rFonts w:ascii="Arial" w:hAnsi="Arial"/>
         </w:rPr>
       </w:pPr>
-      <w:ins w:id="556" w:author="Chuck Coughlin" w:date="2014-01-29T17:44:00Z">
+      <w:ins w:id="775" w:author="Chuck Coughlin" w:date="2014-01-29T17:44:00Z">
         <w:r>
           <w:rPr>
             <w:rFonts w:ascii="Arial" w:hAnsi="Arial"/>
@@ -13968,14 +15935,14 @@
         <w:numPr>
           <w:ilvl w:val="1"/>
           <w:numId w:val="24"/>
-          <w:ins w:id="557" w:author="Chuck Coughlin" w:date="2014-01-29T17:44:00Z"/>
+          <w:ins w:id="776" w:author="Chuck Coughlin" w:date="2014-01-29T17:44:00Z"/>
         </w:numPr>
         <w:rPr>
-          <w:ins w:id="558" w:author="Chuck Coughlin" w:date="2014-01-29T17:44:00Z"/>
+          <w:ins w:id="777" w:author="Chuck Coughlin" w:date="2014-01-29T17:44:00Z"/>
           <w:rFonts w:ascii="Arial" w:hAnsi="Arial"/>
         </w:rPr>
       </w:pPr>
-      <w:ins w:id="559" w:author="Chuck Coughlin" w:date="2014-01-29T17:44:00Z">
+      <w:ins w:id="778" w:author="Chuck Coughlin" w:date="2014-01-29T17:44:00Z">
         <w:r>
           <w:rPr>
             <w:rFonts w:ascii="Arial" w:hAnsi="Arial"/>
@@ -14004,14 +15971,14 @@
         <w:numPr>
           <w:ilvl w:val="1"/>
           <w:numId w:val="24"/>
-          <w:ins w:id="560" w:author="Chuck Coughlin" w:date="2014-01-29T17:44:00Z"/>
+          <w:ins w:id="779" w:author="Chuck Coughlin" w:date="2014-01-29T17:44:00Z"/>
         </w:numPr>
         <w:rPr>
-          <w:ins w:id="561" w:author="Chuck Coughlin" w:date="2014-01-29T17:44:00Z"/>
+          <w:ins w:id="780" w:author="Chuck Coughlin" w:date="2014-01-29T17:44:00Z"/>
           <w:rFonts w:ascii="Arial" w:hAnsi="Arial"/>
         </w:rPr>
       </w:pPr>
-      <w:ins w:id="562" w:author="Chuck Coughlin" w:date="2014-01-29T17:44:00Z">
+      <w:ins w:id="781" w:author="Chuck Coughlin" w:date="2014-01-29T17:44:00Z">
         <w:r>
           <w:rPr>
             <w:rFonts w:ascii="Arial" w:hAnsi="Arial"/>
@@ -14030,10 +15997,10 @@
       <w:pPr>
         <w:pStyle w:val="ListParagraph"/>
         <w:numPr>
-          <w:ins w:id="563" w:author="Chuck Coughlin" w:date="2014-01-29T17:44:00Z"/>
+          <w:ins w:id="782" w:author="Chuck Coughlin" w:date="2014-01-29T17:44:00Z"/>
         </w:numPr>
         <w:rPr>
-          <w:ins w:id="564" w:author="Chuck Coughlin" w:date="2014-01-29T17:44:00Z"/>
+          <w:ins w:id="783" w:author="Chuck Coughlin" w:date="2014-01-29T17:44:00Z"/>
           <w:rFonts w:ascii="Arial" w:hAnsi="Arial"/>
         </w:rPr>
       </w:pPr>
@@ -14042,14 +16009,14 @@
       <w:pPr>
         <w:pStyle w:val="ListParagraph"/>
         <w:numPr>
-          <w:ins w:id="565" w:author="Chuck Coughlin" w:date="2014-01-29T17:44:00Z"/>
+          <w:ins w:id="784" w:author="Chuck Coughlin" w:date="2014-01-29T17:44:00Z"/>
         </w:numPr>
         <w:rPr>
-          <w:ins w:id="566" w:author="Chuck Coughlin" w:date="2014-01-29T17:44:00Z"/>
+          <w:ins w:id="785" w:author="Chuck Coughlin" w:date="2014-01-29T17:44:00Z"/>
           <w:rFonts w:ascii="Arial" w:hAnsi="Arial"/>
         </w:rPr>
       </w:pPr>
-      <w:ins w:id="567" w:author="Chuck Coughlin" w:date="2014-01-29T17:44:00Z">
+      <w:ins w:id="786" w:author="Chuck Coughlin" w:date="2014-01-29T17:44:00Z">
         <w:r>
           <w:rPr>
             <w:rFonts w:ascii="Arial" w:hAnsi="Arial"/>
@@ -14070,14 +16037,14 @@
         <w:numPr>
           <w:ilvl w:val="0"/>
           <w:numId w:val="25"/>
-          <w:ins w:id="568" w:author="Chuck Coughlin" w:date="2014-01-29T17:44:00Z"/>
+          <w:ins w:id="787" w:author="Chuck Coughlin" w:date="2014-01-29T17:44:00Z"/>
         </w:numPr>
         <w:rPr>
-          <w:ins w:id="569" w:author="Chuck Coughlin" w:date="2014-01-29T17:44:00Z"/>
+          <w:ins w:id="788" w:author="Chuck Coughlin" w:date="2014-01-29T17:44:00Z"/>
           <w:rFonts w:ascii="Arial" w:hAnsi="Arial"/>
         </w:rPr>
       </w:pPr>
-      <w:ins w:id="570" w:author="Chuck Coughlin" w:date="2014-01-29T17:44:00Z">
+      <w:ins w:id="789" w:author="Chuck Coughlin" w:date="2014-01-29T17:44:00Z">
         <w:r>
           <w:rPr>
             <w:rFonts w:ascii="Arial" w:hAnsi="Arial"/>
@@ -14092,14 +16059,14 @@
         <w:numPr>
           <w:ilvl w:val="0"/>
           <w:numId w:val="25"/>
-          <w:ins w:id="571" w:author="Chuck Coughlin" w:date="2014-01-29T17:44:00Z"/>
+          <w:ins w:id="790" w:author="Chuck Coughlin" w:date="2014-01-29T17:44:00Z"/>
         </w:numPr>
         <w:rPr>
-          <w:ins w:id="572" w:author="Chuck Coughlin" w:date="2014-01-29T17:44:00Z"/>
+          <w:ins w:id="791" w:author="Chuck Coughlin" w:date="2014-01-29T17:44:00Z"/>
           <w:rFonts w:ascii="Arial" w:hAnsi="Arial"/>
         </w:rPr>
       </w:pPr>
-      <w:ins w:id="573" w:author="Chuck Coughlin" w:date="2014-01-29T17:44:00Z">
+      <w:ins w:id="792" w:author="Chuck Coughlin" w:date="2014-01-29T17:44:00Z">
         <w:r>
           <w:rPr>
             <w:rFonts w:ascii="Arial" w:hAnsi="Arial"/>
@@ -14114,14 +16081,14 @@
         <w:numPr>
           <w:ilvl w:val="0"/>
           <w:numId w:val="25"/>
-          <w:ins w:id="574" w:author="Chuck Coughlin" w:date="2014-01-29T17:44:00Z"/>
+          <w:ins w:id="793" w:author="Chuck Coughlin" w:date="2014-01-29T17:44:00Z"/>
         </w:numPr>
         <w:rPr>
-          <w:ins w:id="575" w:author="Chuck Coughlin" w:date="2014-01-29T17:44:00Z"/>
+          <w:ins w:id="794" w:author="Chuck Coughlin" w:date="2014-01-29T17:44:00Z"/>
           <w:rFonts w:ascii="Arial" w:hAnsi="Arial"/>
         </w:rPr>
       </w:pPr>
-      <w:ins w:id="576" w:author="Chuck Coughlin" w:date="2014-01-29T17:44:00Z">
+      <w:ins w:id="795" w:author="Chuck Coughlin" w:date="2014-01-29T17:44:00Z">
         <w:r>
           <w:rPr>
             <w:rFonts w:ascii="Arial" w:hAnsi="Arial"/>
@@ -14136,14 +16103,14 @@
         <w:numPr>
           <w:ilvl w:val="0"/>
           <w:numId w:val="25"/>
-          <w:ins w:id="577" w:author="Chuck Coughlin" w:date="2014-01-29T17:44:00Z"/>
+          <w:ins w:id="796" w:author="Chuck Coughlin" w:date="2014-01-29T17:44:00Z"/>
         </w:numPr>
         <w:rPr>
-          <w:ins w:id="578" w:author="Chuck Coughlin" w:date="2014-01-29T17:44:00Z"/>
+          <w:ins w:id="797" w:author="Chuck Coughlin" w:date="2014-01-29T17:44:00Z"/>
           <w:rFonts w:ascii="Arial" w:hAnsi="Arial"/>
         </w:rPr>
       </w:pPr>
-      <w:ins w:id="579" w:author="Chuck Coughlin" w:date="2014-01-29T17:44:00Z">
+      <w:ins w:id="798" w:author="Chuck Coughlin" w:date="2014-01-29T17:44:00Z">
         <w:r>
           <w:rPr>
             <w:rFonts w:ascii="Arial" w:hAnsi="Arial"/>
@@ -14158,14 +16125,14 @@
         <w:numPr>
           <w:ilvl w:val="0"/>
           <w:numId w:val="25"/>
-          <w:ins w:id="580" w:author="Chuck Coughlin" w:date="2014-01-29T17:44:00Z"/>
+          <w:ins w:id="799" w:author="Chuck Coughlin" w:date="2014-01-29T17:44:00Z"/>
         </w:numPr>
         <w:rPr>
-          <w:ins w:id="581" w:author="Chuck Coughlin" w:date="2014-01-29T17:44:00Z"/>
+          <w:ins w:id="800" w:author="Chuck Coughlin" w:date="2014-01-29T17:44:00Z"/>
           <w:rFonts w:ascii="Arial" w:hAnsi="Arial"/>
         </w:rPr>
       </w:pPr>
-      <w:ins w:id="582" w:author="Chuck Coughlin" w:date="2014-01-29T17:44:00Z">
+      <w:ins w:id="801" w:author="Chuck Coughlin" w:date="2014-01-29T17:44:00Z">
         <w:r>
           <w:rPr>
             <w:rFonts w:ascii="Arial" w:hAnsi="Arial"/>
@@ -14178,11 +16145,11 @@
       <w:pPr>
         <w:pStyle w:val="ListParagraph"/>
         <w:numPr>
-          <w:ins w:id="583" w:author="Chuck Coughlin" w:date="2014-01-29T17:44:00Z"/>
+          <w:ins w:id="802" w:author="Chuck Coughlin" w:date="2014-01-29T17:44:00Z"/>
         </w:numPr>
         <w:ind w:left="1440"/>
         <w:rPr>
-          <w:ins w:id="584" w:author="Chuck Coughlin" w:date="2014-01-29T17:44:00Z"/>
+          <w:ins w:id="803" w:author="Chuck Coughlin" w:date="2014-01-29T17:44:00Z"/>
           <w:rFonts w:ascii="Arial" w:hAnsi="Arial"/>
           <w:u w:val="single"/>
         </w:rPr>
@@ -14194,14 +16161,14 @@
         <w:numPr>
           <w:ilvl w:val="0"/>
           <w:numId w:val="27"/>
-          <w:ins w:id="585" w:author="Chuck Coughlin" w:date="2014-01-30T10:01:00Z"/>
+          <w:ins w:id="804" w:author="Chuck Coughlin" w:date="2014-01-30T10:01:00Z"/>
         </w:numPr>
         <w:rPr>
-          <w:ins w:id="586" w:author="Chuck Coughlin" w:date="2014-01-29T17:44:00Z"/>
+          <w:ins w:id="805" w:author="Chuck Coughlin" w:date="2014-01-29T17:44:00Z"/>
           <w:rFonts w:ascii="Arial" w:hAnsi="Arial"/>
         </w:rPr>
       </w:pPr>
-      <w:ins w:id="587" w:author="Chuck Coughlin" w:date="2014-01-29T17:44:00Z">
+      <w:ins w:id="806" w:author="Chuck Coughlin" w:date="2014-01-29T17:44:00Z">
         <w:r>
           <w:rPr>
             <w:rFonts w:ascii="Arial" w:hAnsi="Arial"/>
@@ -14227,10 +16194,10 @@
       <w:pPr>
         <w:pStyle w:val="ListParagraph"/>
         <w:numPr>
-          <w:ins w:id="588" w:author="Chuck Coughlin" w:date="2014-01-29T17:44:00Z"/>
+          <w:ins w:id="807" w:author="Chuck Coughlin" w:date="2014-01-29T17:44:00Z"/>
         </w:numPr>
         <w:rPr>
-          <w:ins w:id="589" w:author="Chuck Coughlin" w:date="2014-01-29T17:44:00Z"/>
+          <w:ins w:id="808" w:author="Chuck Coughlin" w:date="2014-01-29T17:44:00Z"/>
           <w:rFonts w:ascii="Arial" w:hAnsi="Arial"/>
           <w:u w:val="single"/>
         </w:rPr>
@@ -14240,15 +16207,15 @@
       <w:pPr>
         <w:pStyle w:val="ListParagraph"/>
         <w:numPr>
-          <w:ins w:id="590" w:author="Chuck Coughlin" w:date="2014-01-29T17:44:00Z"/>
+          <w:ins w:id="809" w:author="Chuck Coughlin" w:date="2014-01-29T17:44:00Z"/>
         </w:numPr>
         <w:rPr>
-          <w:ins w:id="591" w:author="Chuck Coughlin" w:date="2014-01-29T17:44:00Z"/>
+          <w:ins w:id="810" w:author="Chuck Coughlin" w:date="2014-01-29T17:44:00Z"/>
           <w:rFonts w:ascii="Arial" w:hAnsi="Arial"/>
         </w:rPr>
       </w:pPr>
       <w:proofErr w:type="gramStart"/>
-      <w:ins w:id="592" w:author="Chuck Coughlin" w:date="2014-01-29T17:44:00Z">
+      <w:ins w:id="811" w:author="Chuck Coughlin" w:date="2014-01-29T17:44:00Z">
         <w:r>
           <w:rPr>
             <w:rFonts w:ascii="Arial" w:hAnsi="Arial"/>
@@ -14306,10 +16273,10 @@
       <w:pPr>
         <w:pStyle w:val="ListParagraph"/>
         <w:numPr>
-          <w:ins w:id="593" w:author="Chuck Coughlin" w:date="2014-01-29T17:44:00Z"/>
+          <w:ins w:id="812" w:author="Chuck Coughlin" w:date="2014-01-29T17:44:00Z"/>
         </w:numPr>
         <w:rPr>
-          <w:ins w:id="594" w:author="Chuck Coughlin" w:date="2014-01-29T17:44:00Z"/>
+          <w:ins w:id="813" w:author="Chuck Coughlin" w:date="2014-01-29T17:44:00Z"/>
           <w:rFonts w:ascii="Arial" w:hAnsi="Arial"/>
           <w:u w:val="single"/>
         </w:rPr>
@@ -14321,14 +16288,14 @@
         <w:numPr>
           <w:ilvl w:val="0"/>
           <w:numId w:val="27"/>
-          <w:ins w:id="595" w:author="Chuck Coughlin" w:date="2014-01-29T17:44:00Z"/>
+          <w:ins w:id="814" w:author="Chuck Coughlin" w:date="2014-01-29T17:44:00Z"/>
         </w:numPr>
         <w:rPr>
-          <w:ins w:id="596" w:author="Chuck Coughlin" w:date="2014-01-29T17:44:00Z"/>
+          <w:ins w:id="815" w:author="Chuck Coughlin" w:date="2014-01-29T17:44:00Z"/>
           <w:rFonts w:ascii="Arial" w:hAnsi="Arial"/>
         </w:rPr>
       </w:pPr>
-      <w:ins w:id="597" w:author="Chuck Coughlin" w:date="2014-01-29T17:44:00Z">
+      <w:ins w:id="816" w:author="Chuck Coughlin" w:date="2014-01-29T17:44:00Z">
         <w:r>
           <w:rPr>
             <w:rFonts w:ascii="Arial" w:hAnsi="Arial"/>
@@ -14354,10 +16321,10 @@
       <w:pPr>
         <w:pStyle w:val="ListParagraph"/>
         <w:numPr>
-          <w:ins w:id="598" w:author="Chuck Coughlin" w:date="2014-01-29T17:44:00Z"/>
+          <w:ins w:id="817" w:author="Chuck Coughlin" w:date="2014-01-29T17:44:00Z"/>
         </w:numPr>
         <w:rPr>
-          <w:ins w:id="599" w:author="Chuck Coughlin" w:date="2014-01-29T17:44:00Z"/>
+          <w:ins w:id="818" w:author="Chuck Coughlin" w:date="2014-01-29T17:44:00Z"/>
           <w:rFonts w:ascii="Arial" w:hAnsi="Arial"/>
         </w:rPr>
       </w:pPr>
@@ -14366,16 +16333,16 @@
       <w:pPr>
         <w:pStyle w:val="ListParagraph"/>
         <w:numPr>
-          <w:ins w:id="600" w:author="Chuck Coughlin" w:date="2014-01-29T17:44:00Z"/>
+          <w:ins w:id="819" w:author="Chuck Coughlin" w:date="2014-01-29T17:44:00Z"/>
         </w:numPr>
         <w:ind w:left="360"/>
         <w:rPr>
-          <w:ins w:id="601" w:author="Chuck Coughlin" w:date="2014-01-29T17:44:00Z"/>
+          <w:ins w:id="820" w:author="Chuck Coughlin" w:date="2014-01-29T17:44:00Z"/>
           <w:rFonts w:ascii="Arial" w:hAnsi="Arial"/>
         </w:rPr>
       </w:pPr>
       <w:proofErr w:type="gramStart"/>
-      <w:ins w:id="602" w:author="Chuck Coughlin" w:date="2014-01-29T17:44:00Z">
+      <w:ins w:id="821" w:author="Chuck Coughlin" w:date="2014-01-29T17:44:00Z">
         <w:r>
           <w:rPr>
             <w:rFonts w:ascii="Arial" w:hAnsi="Arial"/>
@@ -14389,24 +16356,24 @@
       <w:pPr>
         <w:pStyle w:val="Heading2"/>
         <w:numPr>
-          <w:ins w:id="603" w:author="Chuck Coughlin" w:date="2014-01-29T17:44:00Z"/>
+          <w:ins w:id="822" w:author="Chuck Coughlin" w:date="2014-01-29T17:44:00Z"/>
         </w:numPr>
         <w:rPr>
-          <w:ins w:id="604" w:author="Chuck Coughlin" w:date="2014-01-29T17:44:00Z"/>
-        </w:rPr>
-      </w:pPr>
-      <w:bookmarkStart w:id="605" w:name="_Toc252696857"/>
-      <w:ins w:id="606" w:author="Chuck Coughlin" w:date="2014-01-29T17:44:00Z">
+          <w:ins w:id="823" w:author="Chuck Coughlin" w:date="2014-01-29T17:44:00Z"/>
+        </w:rPr>
+      </w:pPr>
+      <w:bookmarkStart w:id="824" w:name="_Toc252696857"/>
+      <w:ins w:id="825" w:author="Chuck Coughlin" w:date="2014-01-29T17:44:00Z">
         <w:r>
           <w:t>G2 Export Module</w:t>
         </w:r>
-        <w:bookmarkEnd w:id="605"/>
+        <w:bookmarkEnd w:id="824"/>
       </w:ins>
     </w:p>
     <w:p>
       <w:pPr>
         <w:numPr>
-          <w:ins w:id="607" w:author="Chuck Coughlin" w:date="2014-01-29T17:44:00Z"/>
+          <w:ins w:id="826" w:author="Chuck Coughlin" w:date="2014-01-29T17:44:00Z"/>
         </w:numPr>
         <w:tabs>
           <w:tab w:val="left" w:pos="1650"/>
@@ -14414,10 +16381,10 @@
         <w:spacing w:before="120"/>
         <w:jc w:val="both"/>
         <w:rPr>
-          <w:ins w:id="608" w:author="Chuck Coughlin" w:date="2014-01-29T17:44:00Z"/>
-        </w:rPr>
-      </w:pPr>
-      <w:ins w:id="609" w:author="Chuck Coughlin" w:date="2014-01-29T17:44:00Z">
+          <w:ins w:id="827" w:author="Chuck Coughlin" w:date="2014-01-29T17:44:00Z"/>
+        </w:rPr>
+      </w:pPr>
+      <w:ins w:id="828" w:author="Chuck Coughlin" w:date="2014-01-29T17:44:00Z">
         <w:r>
           <w:t>From a high level, the format of the JSON output is:</w:t>
         </w:r>
@@ -14426,7 +16393,7 @@
     <w:p>
       <w:pPr>
         <w:numPr>
-          <w:ins w:id="610" w:author="Chuck Coughlin" w:date="2014-01-29T17:44:00Z"/>
+          <w:ins w:id="829" w:author="Chuck Coughlin" w:date="2014-01-29T17:44:00Z"/>
         </w:numPr>
         <w:tabs>
           <w:tab w:val="left" w:pos="1650"/>
@@ -14434,10 +16401,10 @@
         <w:spacing w:before="120"/>
         <w:jc w:val="both"/>
         <w:rPr>
-          <w:ins w:id="611" w:author="Chuck Coughlin" w:date="2014-01-29T17:44:00Z"/>
-        </w:rPr>
-      </w:pPr>
-      <w:ins w:id="612" w:author="Chuck Coughlin" w:date="2014-01-29T17:44:00Z">
+          <w:ins w:id="830" w:author="Chuck Coughlin" w:date="2014-01-29T17:44:00Z"/>
+        </w:rPr>
+      </w:pPr>
+      <w:ins w:id="831" w:author="Chuck Coughlin" w:date="2014-01-29T17:44:00Z">
         <w:r>
           <w:tab/>
           <w:t>{“</w:t>
@@ -14464,7 +16431,7 @@
     <w:p>
       <w:pPr>
         <w:numPr>
-          <w:ins w:id="613" w:author="Chuck Coughlin" w:date="2014-01-29T17:44:00Z"/>
+          <w:ins w:id="832" w:author="Chuck Coughlin" w:date="2014-01-29T17:44:00Z"/>
         </w:numPr>
         <w:tabs>
           <w:tab w:val="left" w:pos="1650"/>
@@ -14472,10 +16439,10 @@
         <w:spacing w:before="120"/>
         <w:jc w:val="both"/>
         <w:rPr>
-          <w:ins w:id="614" w:author="Chuck Coughlin" w:date="2014-01-29T17:44:00Z"/>
-        </w:rPr>
-      </w:pPr>
-      <w:ins w:id="615" w:author="Chuck Coughlin" w:date="2014-01-29T17:44:00Z">
+          <w:ins w:id="833" w:author="Chuck Coughlin" w:date="2014-01-29T17:44:00Z"/>
+        </w:rPr>
+      </w:pPr>
+      <w:ins w:id="834" w:author="Chuck Coughlin" w:date="2014-01-29T17:44:00Z">
         <w:r>
           <w:t xml:space="preserve">                           “</w:t>
         </w:r>
@@ -14501,7 +16468,7 @@
     <w:p>
       <w:pPr>
         <w:numPr>
-          <w:ins w:id="616" w:author="Chuck Coughlin" w:date="2014-01-29T17:44:00Z"/>
+          <w:ins w:id="835" w:author="Chuck Coughlin" w:date="2014-01-29T17:44:00Z"/>
         </w:numPr>
         <w:tabs>
           <w:tab w:val="left" w:pos="1650"/>
@@ -14509,14 +16476,14 @@
         <w:spacing w:before="120"/>
         <w:jc w:val="both"/>
         <w:rPr>
-          <w:ins w:id="617" w:author="Chuck Coughlin" w:date="2014-01-29T17:44:00Z"/>
+          <w:ins w:id="836" w:author="Chuck Coughlin" w:date="2014-01-29T17:44:00Z"/>
         </w:rPr>
       </w:pPr>
     </w:p>
     <w:p>
       <w:pPr>
         <w:numPr>
-          <w:ins w:id="618" w:author="Chuck Coughlin" w:date="2014-01-29T17:44:00Z"/>
+          <w:ins w:id="837" w:author="Chuck Coughlin" w:date="2014-01-29T17:44:00Z"/>
         </w:numPr>
         <w:tabs>
           <w:tab w:val="left" w:pos="1650"/>
@@ -14524,10 +16491,10 @@
         <w:spacing w:before="120"/>
         <w:jc w:val="both"/>
         <w:rPr>
-          <w:ins w:id="619" w:author="Chuck Coughlin" w:date="2014-01-29T17:44:00Z"/>
-        </w:rPr>
-      </w:pPr>
-      <w:ins w:id="620" w:author="Chuck Coughlin" w:date="2014-01-29T17:44:00Z">
+          <w:ins w:id="838" w:author="Chuck Coughlin" w:date="2014-01-29T17:44:00Z"/>
+        </w:rPr>
+      </w:pPr>
+      <w:ins w:id="839" w:author="Chuck Coughlin" w:date="2014-01-29T17:44:00Z">
         <w:r>
           <w:t xml:space="preserve">As in Python syntax, {} denotes a dictionary, [] denotes a list. Whitespace is ignored. The details of the serialized blocks and connection are flexible. </w:t>
         </w:r>
@@ -14536,7 +16503,7 @@
     <w:p>
       <w:pPr>
         <w:numPr>
-          <w:ins w:id="621" w:author="Chuck Coughlin" w:date="2014-01-29T17:44:00Z"/>
+          <w:ins w:id="840" w:author="Chuck Coughlin" w:date="2014-01-29T17:44:00Z"/>
         </w:numPr>
         <w:tabs>
           <w:tab w:val="left" w:pos="1650"/>
@@ -14544,10 +16511,10 @@
         <w:spacing w:before="120"/>
         <w:jc w:val="both"/>
         <w:rPr>
-          <w:ins w:id="622" w:author="Chuck Coughlin" w:date="2014-01-29T17:44:00Z"/>
-        </w:rPr>
-      </w:pPr>
-      <w:ins w:id="623" w:author="Chuck Coughlin" w:date="2014-01-29T17:44:00Z">
+          <w:ins w:id="841" w:author="Chuck Coughlin" w:date="2014-01-29T17:44:00Z"/>
+        </w:rPr>
+      </w:pPr>
+      <w:ins w:id="842" w:author="Chuck Coughlin" w:date="2014-01-29T17:44:00Z">
         <w:r>
           <w:t>During development, JSON syntax can be validated via the following free website</w:t>
         </w:r>
@@ -14585,7 +16552,7 @@
     <w:p>
       <w:pPr>
         <w:numPr>
-          <w:ins w:id="624" w:author="Chuck Coughlin" w:date="2014-01-29T17:44:00Z"/>
+          <w:ins w:id="843" w:author="Chuck Coughlin" w:date="2014-01-29T17:44:00Z"/>
         </w:numPr>
         <w:tabs>
           <w:tab w:val="left" w:pos="1650"/>
@@ -14593,7 +16560,7 @@
         <w:spacing w:before="120"/>
         <w:jc w:val="both"/>
         <w:rPr>
-          <w:ins w:id="625" w:author="Chuck Coughlin" w:date="2014-01-29T17:44:00Z"/>
+          <w:ins w:id="844" w:author="Chuck Coughlin" w:date="2014-01-29T17:44:00Z"/>
         </w:rPr>
       </w:pPr>
     </w:p>
@@ -14601,24 +16568,24 @@
       <w:pPr>
         <w:pStyle w:val="Heading2"/>
         <w:numPr>
-          <w:ins w:id="626" w:author="Chuck Coughlin" w:date="2014-01-29T17:44:00Z"/>
+          <w:ins w:id="845" w:author="Chuck Coughlin" w:date="2014-01-29T17:44:00Z"/>
         </w:numPr>
         <w:rPr>
-          <w:ins w:id="627" w:author="Chuck Coughlin" w:date="2014-01-29T17:44:00Z"/>
-        </w:rPr>
-      </w:pPr>
-      <w:bookmarkStart w:id="628" w:name="_Toc252696858"/>
-      <w:ins w:id="629" w:author="Chuck Coughlin" w:date="2014-01-29T17:44:00Z">
+          <w:ins w:id="846" w:author="Chuck Coughlin" w:date="2014-01-29T17:44:00Z"/>
+        </w:rPr>
+      </w:pPr>
+      <w:bookmarkStart w:id="847" w:name="_Toc252696858"/>
+      <w:ins w:id="848" w:author="Chuck Coughlin" w:date="2014-01-29T17:44:00Z">
         <w:r>
           <w:t>Migration Tool</w:t>
         </w:r>
-        <w:bookmarkEnd w:id="628"/>
+        <w:bookmarkEnd w:id="847"/>
       </w:ins>
     </w:p>
     <w:p>
       <w:pPr>
         <w:numPr>
-          <w:ins w:id="630" w:author="Chuck Coughlin" w:date="2014-01-29T17:44:00Z"/>
+          <w:ins w:id="849" w:author="Chuck Coughlin" w:date="2014-01-29T17:44:00Z"/>
         </w:numPr>
         <w:tabs>
           <w:tab w:val="left" w:pos="1650"/>
@@ -14626,10 +16593,10 @@
         <w:spacing w:before="120"/>
         <w:jc w:val="both"/>
         <w:rPr>
-          <w:ins w:id="631" w:author="Chuck Coughlin" w:date="2014-01-29T17:44:00Z"/>
-        </w:rPr>
-      </w:pPr>
-      <w:ins w:id="632" w:author="Chuck Coughlin" w:date="2014-01-29T17:44:00Z">
+          <w:ins w:id="850" w:author="Chuck Coughlin" w:date="2014-01-29T17:44:00Z"/>
+        </w:rPr>
+      </w:pPr>
+      <w:ins w:id="851" w:author="Chuck Coughlin" w:date="2014-01-29T17:44:00Z">
         <w:r>
           <w:t xml:space="preserve">The migration tool accesses </w:t>
         </w:r>
@@ -14675,7 +16642,7 @@
     <w:p>
       <w:pPr>
         <w:numPr>
-          <w:ins w:id="633" w:author="Chuck Coughlin" w:date="2014-01-29T17:44:00Z"/>
+          <w:ins w:id="852" w:author="Chuck Coughlin" w:date="2014-01-29T17:44:00Z"/>
         </w:numPr>
         <w:tabs>
           <w:tab w:val="left" w:pos="1650"/>
@@ -14683,7 +16650,7 @@
         <w:spacing w:before="120"/>
         <w:jc w:val="both"/>
         <w:rPr>
-          <w:ins w:id="634" w:author="Chuck Coughlin" w:date="2014-01-29T17:44:00Z"/>
+          <w:ins w:id="853" w:author="Chuck Coughlin" w:date="2014-01-29T17:44:00Z"/>
         </w:rPr>
       </w:pPr>
     </w:p>
@@ -14691,20 +16658,20 @@
       <w:pPr>
         <w:pStyle w:val="Heading1"/>
         <w:numPr>
-          <w:numberingChange w:id="635" w:author="Chuck Coughlin" w:date="2014-01-29T17:44:00Z" w:original="%1:7:0:."/>
+          <w:numberingChange w:id="854" w:author="Chuck Coughlin" w:date="2014-01-29T17:44:00Z" w:original="%1:7:0:."/>
         </w:numPr>
         <w:rPr>
           <w:rFonts w:cs="Arial"/>
         </w:rPr>
       </w:pPr>
-      <w:bookmarkStart w:id="636" w:name="_Toc252696859"/>
+      <w:bookmarkStart w:id="855" w:name="_Toc252696859"/>
       <w:r>
         <w:rPr>
           <w:rFonts w:cs="Arial"/>
         </w:rPr>
         <w:t>Use Cases</w:t>
       </w:r>
-      <w:bookmarkEnd w:id="636"/>
+      <w:bookmarkEnd w:id="855"/>
     </w:p>
     <w:p>
       <w:r>
@@ -14716,14 +16683,14 @@
       <w:pPr>
         <w:pStyle w:val="Heading2"/>
         <w:numPr>
-          <w:numberingChange w:id="637" w:author="Chuck Coughlin" w:date="2014-01-29T17:44:00Z" w:original="%1:7:0:.%2:1:0:"/>
+          <w:numberingChange w:id="856" w:author="Chuck Coughlin" w:date="2014-01-29T17:44:00Z" w:original="%1:7:0:.%2:1:0:"/>
         </w:numPr>
       </w:pPr>
-      <w:bookmarkStart w:id="638" w:name="_Toc252696860"/>
+      <w:bookmarkStart w:id="857" w:name="_Toc252696860"/>
       <w:r>
         <w:t>Basic Diagram</w:t>
       </w:r>
-      <w:bookmarkEnd w:id="638"/>
+      <w:bookmarkEnd w:id="857"/>
     </w:p>
     <w:p/>
     <w:p/>
@@ -14756,7 +16723,7 @@
                     <a:blip r:embed="rId19">
                       <a:extLst>
                         <a:ext uri="{28A0092B-C50C-407E-A947-70E740481C1C}">
-                          <a14:useLocalDpi xmlns="" xmlns:wpc="http://schemas.microsoft.com/office/word/2010/wordprocessingCanvas" xmlns:mo="http://schemas.microsoft.com/office/mac/office/2008/main" xmlns:mc="http://schemas.openxmlformats.org/markup-compatibility/2006" xmlns:mv="urn:schemas-microsoft-com:mac:vml" xmlns:o="urn:schemas-microsoft-com:office:office" xmlns:r="http://schemas.openxmlformats.org/officeDocument/2006/relationships" xmlns:m="http://schemas.openxmlformats.org/officeDocument/2006/math" xmlns:v="urn:schemas-microsoft-com:vml" xmlns:wp14="http://schemas.microsoft.com/office/word/2010/wordprocessingDrawing" xmlns:wp="http://schemas.openxmlformats.org/drawingml/2006/wordprocessingDrawing" xmlns:w10="urn:schemas-microsoft-com:office:word" xmlns:w="http://schemas.openxmlformats.org/wordprocessingml/2006/main" xmlns:w14="http://schemas.microsoft.com/office/word/2010/wordml" xmlns:wpg="http://schemas.microsoft.com/office/word/2010/wordprocessingGroup" xmlns:wpi="http://schemas.microsoft.com/office/word/2010/wordprocessingInk" xmlns:wne="http://schemas.microsoft.com/office/word/2006/wordml" xmlns:wps="http://schemas.microsoft.com/office/word/2010/wordprocessingShape" xmlns:a="http://schemas.openxmlformats.org/drawingml/2006/main" xmlns:pic="http://schemas.openxmlformats.org/drawingml/2006/picture" xmlns:a14="http://schemas.microsoft.com/office/drawing/2010/main" xmlns:ve="http://schemas.openxmlformats.org/markup-compatibility/2006" val="0"/>
+                          <a14:useLocalDpi xmlns:ve="http://schemas.openxmlformats.org/markup-compatibility/2006" xmlns:a14="http://schemas.microsoft.com/office/drawing/2010/main" xmlns:pic="http://schemas.openxmlformats.org/drawingml/2006/picture" xmlns:a="http://schemas.openxmlformats.org/drawingml/2006/main" xmlns:wps="http://schemas.microsoft.com/office/word/2010/wordprocessingShape" xmlns:wne="http://schemas.microsoft.com/office/word/2006/wordml" xmlns:wpi="http://schemas.microsoft.com/office/word/2010/wordprocessingInk" xmlns:wpg="http://schemas.microsoft.com/office/word/2010/wordprocessingGroup" xmlns:w14="http://schemas.microsoft.com/office/word/2010/wordml" xmlns:w="http://schemas.openxmlformats.org/wordprocessingml/2006/main" xmlns:w10="urn:schemas-microsoft-com:office:word" xmlns:wp="http://schemas.openxmlformats.org/drawingml/2006/wordprocessingDrawing" xmlns:wp14="http://schemas.microsoft.com/office/word/2010/wordprocessingDrawing" xmlns:v="urn:schemas-microsoft-com:vml" xmlns:m="http://schemas.openxmlformats.org/officeDocument/2006/math" xmlns:r="http://schemas.openxmlformats.org/officeDocument/2006/relationships" xmlns:o="urn:schemas-microsoft-com:office:office" xmlns:mv="urn:schemas-microsoft-com:mac:vml" xmlns:mc="http://schemas.openxmlformats.org/markup-compatibility/2006" xmlns:mo="http://schemas.microsoft.com/office/mac/office/2008/main" xmlns:wpc="http://schemas.microsoft.com/office/word/2010/wordprocessingCanvas" xmlns="" val="0"/>
                         </a:ext>
                       </a:extLst>
                     </a:blip>
@@ -14796,14 +16763,14 @@
       <w:pPr>
         <w:pStyle w:val="Heading3"/>
         <w:numPr>
-          <w:numberingChange w:id="639" w:author="Chuck Coughlin" w:date="2014-01-29T17:44:00Z" w:original="%1:7:0:.%2:1:0:.%3:1:0:"/>
+          <w:numberingChange w:id="858" w:author="Chuck Coughlin" w:date="2014-01-29T17:44:00Z" w:original="%1:7:0:.%2:1:0:.%3:1:0:"/>
         </w:numPr>
       </w:pPr>
-      <w:bookmarkStart w:id="640" w:name="_Toc252696861"/>
+      <w:bookmarkStart w:id="859" w:name="_Toc252696861"/>
       <w:r>
         <w:t>Description</w:t>
       </w:r>
-      <w:bookmarkEnd w:id="640"/>
+      <w:bookmarkEnd w:id="859"/>
     </w:p>
     <w:p>
       <w:r>
@@ -14820,14 +16787,14 @@
       <w:pPr>
         <w:pStyle w:val="Heading3"/>
         <w:numPr>
-          <w:numberingChange w:id="641" w:author="Chuck Coughlin" w:date="2014-01-29T17:44:00Z" w:original="%1:7:0:.%2:1:0:.%3:2:0:"/>
+          <w:numberingChange w:id="860" w:author="Chuck Coughlin" w:date="2014-01-29T17:44:00Z" w:original="%1:7:0:.%2:1:0:.%3:2:0:"/>
         </w:numPr>
       </w:pPr>
-      <w:bookmarkStart w:id="642" w:name="_Toc252696862"/>
+      <w:bookmarkStart w:id="861" w:name="_Toc252696862"/>
       <w:r>
         <w:t>Key Requirements</w:t>
       </w:r>
-      <w:bookmarkEnd w:id="642"/>
+      <w:bookmarkEnd w:id="861"/>
     </w:p>
     <w:p>
       <w:pPr>
@@ -14835,7 +16802,7 @@
         <w:numPr>
           <w:ilvl w:val="0"/>
           <w:numId w:val="23"/>
-          <w:numberingChange w:id="643" w:author="Chuck Coughlin" w:date="2014-01-30T10:27:00Z" w:original="%1:1:0:."/>
+          <w:numberingChange w:id="862" w:author="Chuck Coughlin" w:date="2014-01-30T10:27:00Z" w:original="%1:1:0:."/>
         </w:numPr>
         <w:spacing w:line="276" w:lineRule="auto"/>
       </w:pPr>
@@ -14849,7 +16816,7 @@
         <w:numPr>
           <w:ilvl w:val="0"/>
           <w:numId w:val="23"/>
-          <w:numberingChange w:id="644" w:author="Chuck Coughlin" w:date="2014-01-30T10:27:00Z" w:original="%1:2:0:."/>
+          <w:numberingChange w:id="863" w:author="Chuck Coughlin" w:date="2014-01-30T10:27:00Z" w:original="%1:2:0:."/>
         </w:numPr>
         <w:spacing w:line="276" w:lineRule="auto"/>
       </w:pPr>
@@ -14863,7 +16830,7 @@
         <w:numPr>
           <w:ilvl w:val="0"/>
           <w:numId w:val="23"/>
-          <w:numberingChange w:id="645" w:author="Chuck Coughlin" w:date="2014-01-30T10:27:00Z" w:original="%1:3:0:."/>
+          <w:numberingChange w:id="864" w:author="Chuck Coughlin" w:date="2014-01-30T10:27:00Z" w:original="%1:3:0:."/>
         </w:numPr>
         <w:spacing w:line="276" w:lineRule="auto"/>
       </w:pPr>
@@ -14877,7 +16844,7 @@
         <w:numPr>
           <w:ilvl w:val="0"/>
           <w:numId w:val="23"/>
-          <w:numberingChange w:id="646" w:author="Chuck Coughlin" w:date="2014-01-30T10:27:00Z" w:original="%1:4:0:."/>
+          <w:numberingChange w:id="865" w:author="Chuck Coughlin" w:date="2014-01-30T10:27:00Z" w:original="%1:4:0:."/>
         </w:numPr>
         <w:spacing w:line="276" w:lineRule="auto"/>
       </w:pPr>
@@ -14891,7 +16858,7 @@
         <w:numPr>
           <w:ilvl w:val="0"/>
           <w:numId w:val="23"/>
-          <w:numberingChange w:id="647" w:author="Chuck Coughlin" w:date="2014-01-30T10:27:00Z" w:original="%1:5:0:."/>
+          <w:numberingChange w:id="866" w:author="Chuck Coughlin" w:date="2014-01-30T10:27:00Z" w:original="%1:5:0:."/>
         </w:numPr>
         <w:spacing w:line="276" w:lineRule="auto"/>
       </w:pPr>
@@ -14905,7 +16872,7 @@
         <w:numPr>
           <w:ilvl w:val="0"/>
           <w:numId w:val="23"/>
-          <w:numberingChange w:id="648" w:author="Chuck Coughlin" w:date="2014-01-30T10:27:00Z" w:original="%1:6:0:."/>
+          <w:numberingChange w:id="867" w:author="Chuck Coughlin" w:date="2014-01-30T10:27:00Z" w:original="%1:6:0:."/>
         </w:numPr>
         <w:spacing w:line="276" w:lineRule="auto"/>
       </w:pPr>
@@ -15350,7 +17317,7 @@
               <w:snapToGrid w:val="0"/>
               <w:sz w:val="16"/>
             </w:rPr>
-            <w:t>24</w:t>
+            <w:t>20</w:t>
           </w:r>
           <w:r>
             <w:rPr>
@@ -15549,17 +17516,17 @@
             </w:rPr>
             <w:fldChar w:fldCharType="separate"/>
           </w:r>
-          <w:ins w:id="649" w:author="Chuck Coughlin" w:date="2014-02-11T10:28:00Z">
+          <w:ins w:id="868" w:author="Chuck Coughlin" w:date="2014-02-14T07:56:00Z">
             <w:r>
               <w:rPr>
                 <w:rFonts w:cs="Arial"/>
                 <w:noProof/>
                 <w:sz w:val="16"/>
               </w:rPr>
-              <w:t>2/11/14</w:t>
+              <w:t>2/14/14</w:t>
             </w:r>
           </w:ins>
-          <w:del w:id="650" w:author="Chuck Coughlin" w:date="2014-01-31T23:31:00Z">
+          <w:del w:id="869" w:author="Chuck Coughlin" w:date="2014-01-31T23:31:00Z">
             <w:r>
               <w:rPr>
                 <w:rFonts w:cs="Arial"/>
@@ -15597,8 +17564,8 @@
             </w:rPr>
             <w:fldChar w:fldCharType="end"/>
           </w:r>
-          <w:bookmarkStart w:id="651" w:name="OLE_LINK2"/>
-          <w:bookmarkStart w:id="652" w:name="OLE_LINK3"/>
+          <w:bookmarkStart w:id="870" w:name="OLE_LINK2"/>
+          <w:bookmarkStart w:id="871" w:name="OLE_LINK3"/>
         </w:p>
       </w:tc>
       <w:tc>
@@ -15701,8 +17668,8 @@
         </w:p>
       </w:tc>
     </w:tr>
-    <w:bookmarkEnd w:id="651"/>
-    <w:bookmarkEnd w:id="652"/>
+    <w:bookmarkEnd w:id="870"/>
+    <w:bookmarkEnd w:id="871"/>
   </w:tbl>
   <w:p/>
 </w:ftr>
@@ -20965,7 +22932,7 @@
 </file>
 
 <file path=customXml/itemProps1.xml><?xml version="1.0" encoding="utf-8"?>
-<ds:datastoreItem xmlns:ds="http://schemas.openxmlformats.org/officeDocument/2006/customXml" ds:itemID="{E29FA9AF-DC7E-EB4B-A6DA-FFE3FB14BF2D}">
+<ds:datastoreItem xmlns:ds="http://schemas.openxmlformats.org/officeDocument/2006/customXml" ds:itemID="{2DB57FE1-CC06-A643-8690-D5ED40AB8C13}">
   <ds:schemaRefs>
     <ds:schemaRef ds:uri="http://schemas.openxmlformats.org/officeDocument/2006/bibliography"/>
   </ds:schemaRefs>
